--- a/Documentos/Notas Angular.docx
+++ b/Documentos/Notas Angular.docx
@@ -1,6 +1,7 @@
 
 <file path=word/document.xml><?xml version="1.0" encoding="utf-8"?>
 <w:document xmlns:wpc="http://schemas.microsoft.com/office/word/2010/wordprocessingCanvas" xmlns:cx="http://schemas.microsoft.com/office/drawing/2014/chartex" xmlns:cx1="http://schemas.microsoft.com/office/drawing/2015/9/8/chartex" xmlns:cx2="http://schemas.microsoft.com/office/drawing/2015/10/21/chartex" xmlns:cx3="http://schemas.microsoft.com/office/drawing/2016/5/9/chartex" xmlns:cx4="http://schemas.microsoft.com/office/drawing/2016/5/10/chartex" xmlns:cx5="http://schemas.microsoft.com/office/drawing/2016/5/11/chartex" xmlns:cx6="http://schemas.microsoft.com/office/drawing/2016/5/12/chartex" xmlns:cx7="http://schemas.microsoft.com/office/drawing/2016/5/13/chartex" xmlns:cx8="http://schemas.microsoft.com/office/drawing/2016/5/14/chartex" xmlns:mc="http://schemas.openxmlformats.org/markup-compatibility/2006" xmlns:aink="http://schemas.microsoft.com/office/drawing/2016/ink" xmlns:am3d="http://schemas.microsoft.com/office/drawing/2017/model3d" xmlns:o="urn:schemas-microsoft-com:office:office" xmlns:r="http://schemas.openxmlformats.org/officeDocument/2006/relationships" xmlns:m="http://schemas.openxmlformats.org/officeDocument/2006/math" xmlns:v="urn:schemas-microsoft-com:vml" xmlns:wp14="http://schemas.microsoft.com/office/word/2010/wordprocessingDrawing" xmlns:wp="http://schemas.openxmlformats.org/drawingml/2006/wordprocessingDrawing" xmlns:w10="urn:schemas-microsoft-com:office:word" xmlns:w="http://schemas.openxmlformats.org/wordprocessingml/2006/main" xmlns:w14="http://schemas.microsoft.com/office/word/2010/wordml" xmlns:w15="http://schemas.microsoft.com/office/word/2012/wordml" xmlns:w16cex="http://schemas.microsoft.com/office/word/2018/wordml/cex" xmlns:w16cid="http://schemas.microsoft.com/office/word/2016/wordml/cid" xmlns:w16="http://schemas.microsoft.com/office/word/2018/wordml" xmlns:w16sdtdh="http://schemas.microsoft.com/office/word/2020/wordml/sdtdatahash" xmlns:w16se="http://schemas.microsoft.com/office/word/2015/wordml/symex" xmlns:wpg="http://schemas.microsoft.com/office/word/2010/wordprocessingGroup" xmlns:wpi="http://schemas.microsoft.com/office/word/2010/wordprocessingInk" xmlns:wne="http://schemas.microsoft.com/office/word/2006/wordml" xmlns:wps="http://schemas.microsoft.com/office/word/2010/wordprocessingShape" mc:Ignorable="w14 w15 w16se w16cid w16 w16cex w16sdtdh wp14">
+  <w:background w:color="FFFFFF" w:themeColor="background1"/>
   <w:body>
     <w:p>
       <w:pPr>
@@ -669,6 +670,26 @@
         </w:rPr>
         <w:t>Crear nuevo proyecto</w:t>
       </w:r>
+      <w:r>
+        <w:rPr>
+          <w:lang w:val="es-ES"/>
+        </w:rPr>
+        <w:t xml:space="preserve"> </w:t>
+      </w:r>
+      <w:proofErr w:type="gramStart"/>
+      <w:r>
+        <w:rPr>
+          <w:lang w:val="es-ES"/>
+        </w:rPr>
+        <w:t>independiente(</w:t>
+      </w:r>
+      <w:proofErr w:type="gramEnd"/>
+      <w:r>
+        <w:rPr>
+          <w:lang w:val="es-ES"/>
+        </w:rPr>
+        <w:t>Sin necesidad de módulos)</w:t>
+      </w:r>
     </w:p>
     <w:p>
       <w:pPr>
@@ -717,9 +738,112 @@
     </w:p>
     <w:p>
       <w:pPr>
+        <w:pStyle w:val="Ttulo2"/>
+        <w:numPr>
+          <w:ilvl w:val="1"/>
+          <w:numId w:val="1"/>
+        </w:numPr>
+        <w:ind w:left="1418"/>
+        <w:rPr>
+          <w:lang w:val="es-ES"/>
+        </w:rPr>
+      </w:pPr>
+      <w:r>
+        <w:rPr>
+          <w:lang w:val="es-ES"/>
+        </w:rPr>
+        <w:t>Crear nuevo proyecto compartible con módulos</w:t>
+      </w:r>
+    </w:p>
+    <w:p>
+      <w:pPr>
+        <w:pStyle w:val="Prrafodelista"/>
+        <w:shd w:val="clear" w:color="auto" w:fill="000000" w:themeFill="text1"/>
+        <w:ind w:left="1418"/>
+        <w:rPr>
+          <w:rFonts w:ascii="Consolas" w:hAnsi="Consolas"/>
+          <w:color w:val="47D459" w:themeColor="accent3" w:themeTint="99"/>
+          <w:sz w:val="24"/>
+          <w:szCs w:val="24"/>
+          <w:lang w:val="en-US"/>
+        </w:rPr>
+      </w:pPr>
+      <w:r>
+        <w:rPr>
+          <w:rFonts w:ascii="Consolas" w:hAnsi="Consolas"/>
+          <w:color w:val="47D459" w:themeColor="accent3" w:themeTint="99"/>
+          <w:sz w:val="24"/>
+          <w:szCs w:val="24"/>
+          <w:lang w:val="en-US"/>
+        </w:rPr>
+        <w:t xml:space="preserve">ng new </w:t>
+      </w:r>
+      <w:proofErr w:type="spellStart"/>
+      <w:r>
+        <w:rPr>
+          <w:rFonts w:ascii="Consolas" w:hAnsi="Consolas"/>
+          <w:color w:val="FFC000"/>
+          <w:sz w:val="24"/>
+          <w:szCs w:val="24"/>
+          <w:lang w:val="en-US"/>
+        </w:rPr>
+        <w:t>nombre_app</w:t>
+      </w:r>
+      <w:proofErr w:type="spellEnd"/>
+      <w:r>
+        <w:rPr>
+          <w:rFonts w:ascii="Consolas" w:hAnsi="Consolas"/>
+          <w:color w:val="FFC000"/>
+          <w:sz w:val="24"/>
+          <w:szCs w:val="24"/>
+          <w:lang w:val="en-US"/>
+        </w:rPr>
+        <w:t xml:space="preserve"> </w:t>
+      </w:r>
+      <w:r>
+        <w:rPr>
+          <w:rFonts w:ascii="Consolas" w:hAnsi="Consolas"/>
+          <w:color w:val="47D459" w:themeColor="accent3" w:themeTint="99"/>
+          <w:sz w:val="24"/>
+          <w:szCs w:val="24"/>
+          <w:lang w:val="en-US"/>
+        </w:rPr>
+        <w:t>–</w:t>
+      </w:r>
+      <w:r>
+        <w:rPr>
+          <w:rFonts w:ascii="Consolas" w:hAnsi="Consolas"/>
+          <w:color w:val="47D459" w:themeColor="accent3" w:themeTint="99"/>
+          <w:sz w:val="24"/>
+          <w:szCs w:val="24"/>
+          <w:lang w:val="en-US"/>
+        </w:rPr>
+        <w:t>-</w:t>
+      </w:r>
+      <w:r>
+        <w:rPr>
+          <w:rFonts w:ascii="Consolas" w:hAnsi="Consolas"/>
+          <w:color w:val="47D459" w:themeColor="accent3" w:themeTint="99"/>
+          <w:sz w:val="24"/>
+          <w:szCs w:val="24"/>
+          <w:lang w:val="en-US"/>
+        </w:rPr>
+        <w:t>standalone=false</w:t>
+      </w:r>
+    </w:p>
+    <w:p>
+      <w:pPr>
+        <w:ind w:left="1276"/>
+        <w:rPr>
+          <w:lang w:val="en-US"/>
+        </w:rPr>
+      </w:pPr>
+    </w:p>
+    <w:p>
+      <w:pPr>
         <w:ind w:left="709"/>
         <w:rPr>
-          <w:lang w:val="es-ES"/>
+          <w:lang w:val="en-US"/>
         </w:rPr>
       </w:pPr>
     </w:p>
@@ -727,7 +851,7 @@
       <w:pPr>
         <w:ind w:left="709"/>
         <w:rPr>
-          <w:lang w:val="es-ES"/>
+          <w:lang w:val="en-US"/>
         </w:rPr>
       </w:pPr>
     </w:p>
@@ -735,7 +859,7 @@
       <w:pPr>
         <w:ind w:left="709"/>
         <w:rPr>
-          <w:lang w:val="es-ES"/>
+          <w:lang w:val="en-US"/>
         </w:rPr>
       </w:pPr>
     </w:p>
@@ -743,7 +867,7 @@
       <w:pPr>
         <w:ind w:left="709"/>
         <w:rPr>
-          <w:lang w:val="es-ES"/>
+          <w:lang w:val="en-US"/>
         </w:rPr>
       </w:pPr>
     </w:p>
@@ -751,7 +875,7 @@
       <w:pPr>
         <w:ind w:left="709"/>
         <w:rPr>
-          <w:lang w:val="es-ES"/>
+          <w:lang w:val="en-US"/>
         </w:rPr>
       </w:pPr>
     </w:p>
@@ -759,7 +883,7 @@
       <w:pPr>
         <w:ind w:left="709"/>
         <w:rPr>
-          <w:lang w:val="es-ES"/>
+          <w:lang w:val="en-US"/>
         </w:rPr>
       </w:pPr>
     </w:p>
@@ -767,7 +891,7 @@
       <w:pPr>
         <w:ind w:left="709"/>
         <w:rPr>
-          <w:lang w:val="es-ES"/>
+          <w:lang w:val="en-US"/>
         </w:rPr>
       </w:pPr>
     </w:p>
@@ -775,7 +899,7 @@
       <w:pPr>
         <w:ind w:left="709"/>
         <w:rPr>
-          <w:lang w:val="es-ES"/>
+          <w:lang w:val="en-US"/>
         </w:rPr>
       </w:pPr>
     </w:p>
@@ -783,7 +907,7 @@
       <w:pPr>
         <w:ind w:left="709"/>
         <w:rPr>
-          <w:lang w:val="es-ES"/>
+          <w:lang w:val="en-US"/>
         </w:rPr>
       </w:pPr>
     </w:p>
@@ -791,7 +915,7 @@
       <w:pPr>
         <w:ind w:left="709"/>
         <w:rPr>
-          <w:lang w:val="es-ES"/>
+          <w:lang w:val="en-US"/>
         </w:rPr>
       </w:pPr>
     </w:p>
@@ -799,7 +923,7 @@
       <w:pPr>
         <w:ind w:left="709"/>
         <w:rPr>
-          <w:lang w:val="es-ES"/>
+          <w:lang w:val="en-US"/>
         </w:rPr>
       </w:pPr>
     </w:p>
@@ -807,7 +931,23 @@
       <w:pPr>
         <w:ind w:left="709"/>
         <w:rPr>
-          <w:lang w:val="es-ES"/>
+          <w:lang w:val="en-US"/>
+        </w:rPr>
+      </w:pPr>
+    </w:p>
+    <w:p>
+      <w:pPr>
+        <w:ind w:left="709"/>
+        <w:rPr>
+          <w:lang w:val="en-US"/>
+        </w:rPr>
+      </w:pPr>
+    </w:p>
+    <w:p>
+      <w:pPr>
+        <w:ind w:left="709"/>
+        <w:rPr>
+          <w:lang w:val="en-US"/>
         </w:rPr>
       </w:pPr>
     </w:p>

--- a/Documentos/Notas Angular.docx
+++ b/Documentos/Notas Angular.docx
@@ -237,86 +237,8 @@
           <w:szCs w:val="24"/>
           <w:lang w:val="en-US"/>
         </w:rPr>
-        <w:t>Set-</w:t>
-      </w:r>
-      <w:proofErr w:type="spellStart"/>
-      <w:r>
-        <w:rPr>
-          <w:rFonts w:ascii="Consolas" w:hAnsi="Consolas"/>
-          <w:color w:val="47D459" w:themeColor="accent3" w:themeTint="99"/>
-          <w:sz w:val="24"/>
-          <w:szCs w:val="24"/>
-          <w:lang w:val="en-US"/>
-        </w:rPr>
-        <w:t>ExecutionPolicy</w:t>
-      </w:r>
-      <w:proofErr w:type="spellEnd"/>
-      <w:r>
-        <w:rPr>
-          <w:rFonts w:ascii="Consolas" w:hAnsi="Consolas"/>
-          <w:color w:val="47D459" w:themeColor="accent3" w:themeTint="99"/>
-          <w:sz w:val="24"/>
-          <w:szCs w:val="24"/>
-          <w:lang w:val="en-US"/>
-        </w:rPr>
-        <w:t xml:space="preserve"> -Scope </w:t>
-      </w:r>
-      <w:proofErr w:type="spellStart"/>
-      <w:r>
-        <w:rPr>
-          <w:rFonts w:ascii="Consolas" w:hAnsi="Consolas"/>
-          <w:color w:val="47D459" w:themeColor="accent3" w:themeTint="99"/>
-          <w:sz w:val="24"/>
-          <w:szCs w:val="24"/>
-          <w:lang w:val="en-US"/>
-        </w:rPr>
-        <w:t>CurrentUser</w:t>
-      </w:r>
-      <w:proofErr w:type="spellEnd"/>
-      <w:r>
-        <w:rPr>
-          <w:rFonts w:ascii="Consolas" w:hAnsi="Consolas"/>
-          <w:color w:val="47D459" w:themeColor="accent3" w:themeTint="99"/>
-          <w:sz w:val="24"/>
-          <w:szCs w:val="24"/>
-          <w:lang w:val="en-US"/>
-        </w:rPr>
-        <w:t xml:space="preserve"> -</w:t>
-      </w:r>
-      <w:proofErr w:type="spellStart"/>
-      <w:r>
-        <w:rPr>
-          <w:rFonts w:ascii="Consolas" w:hAnsi="Consolas"/>
-          <w:color w:val="47D459" w:themeColor="accent3" w:themeTint="99"/>
-          <w:sz w:val="24"/>
-          <w:szCs w:val="24"/>
-          <w:lang w:val="en-US"/>
-        </w:rPr>
-        <w:t>ExecutionPolicy</w:t>
-      </w:r>
-      <w:proofErr w:type="spellEnd"/>
-      <w:r>
-        <w:rPr>
-          <w:rFonts w:ascii="Consolas" w:hAnsi="Consolas"/>
-          <w:color w:val="47D459" w:themeColor="accent3" w:themeTint="99"/>
-          <w:sz w:val="24"/>
-          <w:szCs w:val="24"/>
-          <w:lang w:val="en-US"/>
-        </w:rPr>
-        <w:t xml:space="preserve"> </w:t>
-      </w:r>
-      <w:proofErr w:type="spellStart"/>
-      <w:r>
-        <w:rPr>
-          <w:rFonts w:ascii="Consolas" w:hAnsi="Consolas"/>
-          <w:color w:val="47D459" w:themeColor="accent3" w:themeTint="99"/>
-          <w:sz w:val="24"/>
-          <w:szCs w:val="24"/>
-          <w:lang w:val="en-US"/>
-        </w:rPr>
-        <w:t>RemoteSigned</w:t>
-      </w:r>
-      <w:proofErr w:type="spellEnd"/>
+        <w:t>Set-ExecutionPolicy -Scope CurrentUser -ExecutionPolicy RemoteSigned</w:t>
+      </w:r>
     </w:p>
     <w:p>
       <w:pPr>
@@ -330,25 +252,26 @@
           <w:lang w:val="en-US"/>
         </w:rPr>
       </w:pPr>
-      <w:proofErr w:type="spellStart"/>
       <w:r>
         <w:rPr>
           <w:lang w:val="en-US"/>
         </w:rPr>
-        <w:t>Instalar</w:t>
-      </w:r>
-      <w:proofErr w:type="spellEnd"/>
-      <w:r>
-        <w:rPr>
+        <w:t>Instalar Angular CLI</w:t>
+      </w:r>
+    </w:p>
+    <w:p>
+      <w:pPr>
+        <w:shd w:val="clear" w:color="auto" w:fill="0D0D0D" w:themeFill="text1" w:themeFillTint="F2"/>
+        <w:ind w:left="1418"/>
+        <w:rPr>
+          <w:rFonts w:ascii="Consolas" w:hAnsi="Consolas"/>
+          <w:color w:val="47D459" w:themeColor="accent3" w:themeTint="99"/>
+          <w:sz w:val="24"/>
+          <w:szCs w:val="24"/>
           <w:lang w:val="en-US"/>
         </w:rPr>
-        <w:t xml:space="preserve"> Angular CLI</w:t>
-      </w:r>
-    </w:p>
-    <w:p>
-      <w:pPr>
-        <w:shd w:val="clear" w:color="auto" w:fill="0D0D0D" w:themeFill="text1" w:themeFillTint="F2"/>
-        <w:ind w:left="1418"/>
+      </w:pPr>
+      <w:r>
         <w:rPr>
           <w:rFonts w:ascii="Consolas" w:hAnsi="Consolas"/>
           <w:color w:val="47D459" w:themeColor="accent3" w:themeTint="99"/>
@@ -356,28 +279,7 @@
           <w:szCs w:val="24"/>
           <w:lang w:val="en-US"/>
         </w:rPr>
-      </w:pPr>
-      <w:proofErr w:type="spellStart"/>
-      <w:r>
-        <w:rPr>
-          <w:rFonts w:ascii="Consolas" w:hAnsi="Consolas"/>
-          <w:color w:val="47D459" w:themeColor="accent3" w:themeTint="99"/>
-          <w:sz w:val="24"/>
-          <w:szCs w:val="24"/>
-          <w:lang w:val="en-US"/>
-        </w:rPr>
-        <w:t>npm</w:t>
-      </w:r>
-      <w:proofErr w:type="spellEnd"/>
-      <w:r>
-        <w:rPr>
-          <w:rFonts w:ascii="Consolas" w:hAnsi="Consolas"/>
-          <w:color w:val="47D459" w:themeColor="accent3" w:themeTint="99"/>
-          <w:sz w:val="24"/>
-          <w:szCs w:val="24"/>
-          <w:lang w:val="en-US"/>
-        </w:rPr>
-        <w:t xml:space="preserve"> install -g @angular/cli</w:t>
+        <w:t>npm install -g @angular/cli</w:t>
       </w:r>
     </w:p>
     <w:p>
@@ -416,7 +318,6 @@
         </w:rPr>
         <w:t xml:space="preserve">Versión de </w:t>
       </w:r>
-      <w:proofErr w:type="spellStart"/>
       <w:r>
         <w:rPr>
           <w:lang w:val="es-ES"/>
@@ -435,7 +336,6 @@
         </w:rPr>
         <w:t>JS</w:t>
       </w:r>
-      <w:proofErr w:type="spellEnd"/>
     </w:p>
     <w:p>
       <w:pPr>
@@ -449,40 +349,16 @@
           <w:lang w:val="es-ES"/>
         </w:rPr>
       </w:pPr>
-      <w:proofErr w:type="spellStart"/>
-      <w:r>
-        <w:rPr>
-          <w:rFonts w:ascii="Consolas" w:hAnsi="Consolas"/>
-          <w:color w:val="47D459" w:themeColor="accent3" w:themeTint="99"/>
-          <w:sz w:val="24"/>
-          <w:szCs w:val="24"/>
-          <w:lang w:val="es-ES"/>
-        </w:rPr>
-        <w:t>npm</w:t>
-      </w:r>
-      <w:proofErr w:type="spellEnd"/>
-      <w:r>
-        <w:rPr>
-          <w:rFonts w:ascii="Consolas" w:hAnsi="Consolas"/>
-          <w:color w:val="47D459" w:themeColor="accent3" w:themeTint="99"/>
-          <w:sz w:val="24"/>
-          <w:szCs w:val="24"/>
-          <w:lang w:val="es-ES"/>
-        </w:rPr>
-        <w:t xml:space="preserve"> --</w:t>
-      </w:r>
-      <w:proofErr w:type="spellStart"/>
-      <w:r>
-        <w:rPr>
-          <w:rFonts w:ascii="Consolas" w:hAnsi="Consolas"/>
-          <w:color w:val="47D459" w:themeColor="accent3" w:themeTint="99"/>
-          <w:sz w:val="24"/>
-          <w:szCs w:val="24"/>
-          <w:lang w:val="es-ES"/>
-        </w:rPr>
-        <w:t>version</w:t>
-      </w:r>
-      <w:proofErr w:type="spellEnd"/>
+      <w:r>
+        <w:rPr>
+          <w:rFonts w:ascii="Consolas" w:hAnsi="Consolas"/>
+          <w:color w:val="47D459" w:themeColor="accent3" w:themeTint="99"/>
+          <w:sz w:val="24"/>
+          <w:szCs w:val="24"/>
+          <w:lang w:val="es-ES"/>
+        </w:rPr>
+        <w:t>npm --version</w:t>
+      </w:r>
     </w:p>
     <w:p>
       <w:pPr>
@@ -523,20 +399,8 @@
           <w:szCs w:val="24"/>
           <w:lang w:val="es-ES"/>
         </w:rPr>
-        <w:t>ng --</w:t>
-      </w:r>
-      <w:proofErr w:type="spellStart"/>
-      <w:r>
-        <w:rPr>
-          <w:rFonts w:ascii="Consolas" w:hAnsi="Consolas"/>
-          <w:color w:val="47D459" w:themeColor="accent3" w:themeTint="99"/>
-          <w:sz w:val="24"/>
-          <w:szCs w:val="24"/>
-          <w:lang w:val="es-ES"/>
-        </w:rPr>
-        <w:t>version</w:t>
-      </w:r>
-      <w:proofErr w:type="spellEnd"/>
+        <w:t>ng --version</w:t>
+      </w:r>
     </w:p>
     <w:p>
       <w:pPr>
@@ -619,20 +483,8 @@
           <w:szCs w:val="24"/>
           <w:lang w:val="es-ES"/>
         </w:rPr>
-        <w:t xml:space="preserve">ng </w:t>
-      </w:r>
-      <w:proofErr w:type="spellStart"/>
-      <w:r>
-        <w:rPr>
-          <w:rFonts w:ascii="Consolas" w:hAnsi="Consolas"/>
-          <w:color w:val="47D459" w:themeColor="accent3" w:themeTint="99"/>
-          <w:sz w:val="24"/>
-          <w:szCs w:val="24"/>
-          <w:lang w:val="es-ES"/>
-        </w:rPr>
-        <w:t>build</w:t>
-      </w:r>
-      <w:proofErr w:type="spellEnd"/>
+        <w:t>ng build</w:t>
+      </w:r>
     </w:p>
     <w:p>
       <w:pPr>
@@ -674,21 +526,7 @@
         <w:rPr>
           <w:lang w:val="es-ES"/>
         </w:rPr>
-        <w:t xml:space="preserve"> </w:t>
-      </w:r>
-      <w:proofErr w:type="gramStart"/>
-      <w:r>
-        <w:rPr>
-          <w:lang w:val="es-ES"/>
-        </w:rPr>
-        <w:t>independiente(</w:t>
-      </w:r>
-      <w:proofErr w:type="gramEnd"/>
-      <w:r>
-        <w:rPr>
-          <w:lang w:val="es-ES"/>
-        </w:rPr>
-        <w:t>Sin necesidad de módulos)</w:t>
+        <w:t xml:space="preserve"> independiente(Sin necesidad de módulos)</w:t>
       </w:r>
     </w:p>
     <w:p>
@@ -713,7 +551,6 @@
         </w:rPr>
         <w:t xml:space="preserve">ng new </w:t>
       </w:r>
-      <w:proofErr w:type="spellStart"/>
       <w:r>
         <w:rPr>
           <w:rFonts w:ascii="Consolas" w:hAnsi="Consolas"/>
@@ -722,18 +559,7 @@
           <w:szCs w:val="24"/>
           <w:lang w:val="es-ES"/>
         </w:rPr>
-        <w:t>nombre_app</w:t>
-      </w:r>
-      <w:proofErr w:type="spellEnd"/>
-      <w:r>
-        <w:rPr>
-          <w:rFonts w:ascii="Consolas" w:hAnsi="Consolas"/>
-          <w:color w:val="FFC000"/>
-          <w:sz w:val="24"/>
-          <w:szCs w:val="24"/>
-          <w:lang w:val="es-ES"/>
-        </w:rPr>
-        <w:t xml:space="preserve"> </w:t>
+        <w:t xml:space="preserve">nombre_app </w:t>
       </w:r>
     </w:p>
     <w:p>
@@ -778,7 +604,6 @@
         </w:rPr>
         <w:t xml:space="preserve">ng new </w:t>
       </w:r>
-      <w:proofErr w:type="spellStart"/>
       <w:r>
         <w:rPr>
           <w:rFonts w:ascii="Consolas" w:hAnsi="Consolas"/>
@@ -787,168 +612,381 @@
           <w:szCs w:val="24"/>
           <w:lang w:val="en-US"/>
         </w:rPr>
-        <w:t>nombre_app</w:t>
-      </w:r>
-      <w:proofErr w:type="spellEnd"/>
+        <w:t xml:space="preserve">nombre_app </w:t>
+      </w:r>
+      <w:r>
+        <w:rPr>
+          <w:rFonts w:ascii="Consolas" w:hAnsi="Consolas"/>
+          <w:color w:val="47D459" w:themeColor="accent3" w:themeTint="99"/>
+          <w:sz w:val="24"/>
+          <w:szCs w:val="24"/>
+          <w:lang w:val="en-US"/>
+        </w:rPr>
+        <w:t>–</w:t>
+      </w:r>
+      <w:r>
+        <w:rPr>
+          <w:rFonts w:ascii="Consolas" w:hAnsi="Consolas"/>
+          <w:color w:val="47D459" w:themeColor="accent3" w:themeTint="99"/>
+          <w:sz w:val="24"/>
+          <w:szCs w:val="24"/>
+          <w:lang w:val="en-US"/>
+        </w:rPr>
+        <w:t>-</w:t>
+      </w:r>
+      <w:r>
+        <w:rPr>
+          <w:rFonts w:ascii="Consolas" w:hAnsi="Consolas"/>
+          <w:color w:val="47D459" w:themeColor="accent3" w:themeTint="99"/>
+          <w:sz w:val="24"/>
+          <w:szCs w:val="24"/>
+          <w:lang w:val="en-US"/>
+        </w:rPr>
+        <w:t>standalone=false</w:t>
+      </w:r>
+    </w:p>
+    <w:p>
+      <w:pPr>
+        <w:pStyle w:val="Ttulo2"/>
+        <w:numPr>
+          <w:ilvl w:val="1"/>
+          <w:numId w:val="1"/>
+        </w:numPr>
+        <w:ind w:left="1418"/>
+      </w:pPr>
+      <w:r>
+        <w:t xml:space="preserve">Recrear carpeta </w:t>
+      </w:r>
+      <w:r>
+        <w:rPr>
+          <w:b/>
+          <w:bCs/>
+          <w:i/>
+          <w:iCs/>
+        </w:rPr>
+        <w:t>node_modules</w:t>
+      </w:r>
+      <w:r>
+        <w:t xml:space="preserve"> o</w:t>
+      </w:r>
+      <w:r>
+        <w:t xml:space="preserve"> volver a instalar todas las dependencias del proyecto.</w:t>
+      </w:r>
+    </w:p>
+    <w:p>
+      <w:pPr>
+        <w:pStyle w:val="Prrafodelista"/>
+        <w:shd w:val="clear" w:color="auto" w:fill="000000" w:themeFill="text1"/>
+        <w:ind w:left="1418"/>
+        <w:rPr>
+          <w:rFonts w:ascii="Consolas" w:hAnsi="Consolas"/>
+          <w:color w:val="47D459" w:themeColor="accent3" w:themeTint="99"/>
+          <w:sz w:val="24"/>
+          <w:szCs w:val="24"/>
+          <w:lang w:val="en-US"/>
+        </w:rPr>
+      </w:pPr>
+      <w:r>
+        <w:rPr>
+          <w:rFonts w:ascii="Consolas" w:hAnsi="Consolas"/>
+          <w:color w:val="47D459" w:themeColor="accent3" w:themeTint="99"/>
+          <w:sz w:val="24"/>
+          <w:szCs w:val="24"/>
+          <w:lang w:val="en-US"/>
+        </w:rPr>
+        <w:t xml:space="preserve">npm install </w:t>
+      </w:r>
+    </w:p>
+    <w:p>
+      <w:pPr>
+        <w:pStyle w:val="Ttulo2"/>
+        <w:numPr>
+          <w:ilvl w:val="1"/>
+          <w:numId w:val="1"/>
+        </w:numPr>
+        <w:ind w:left="1418"/>
+      </w:pPr>
+      <w:r>
+        <w:t>Crear componente</w:t>
+      </w:r>
+    </w:p>
+    <w:p>
+      <w:pPr>
+        <w:pStyle w:val="Prrafodelista"/>
+        <w:shd w:val="clear" w:color="auto" w:fill="000000" w:themeFill="text1"/>
+        <w:ind w:left="1418"/>
+        <w:rPr>
+          <w:rFonts w:ascii="Consolas" w:hAnsi="Consolas"/>
+          <w:color w:val="47D459" w:themeColor="accent3" w:themeTint="99"/>
+          <w:sz w:val="24"/>
+          <w:szCs w:val="24"/>
+        </w:rPr>
+      </w:pPr>
+      <w:r>
+        <w:rPr>
+          <w:rFonts w:ascii="Consolas" w:hAnsi="Consolas"/>
+          <w:color w:val="47D459" w:themeColor="accent3" w:themeTint="99"/>
+          <w:sz w:val="24"/>
+          <w:szCs w:val="24"/>
+        </w:rPr>
+        <w:t xml:space="preserve">Ng generate component </w:t>
+      </w:r>
       <w:r>
         <w:rPr>
           <w:rFonts w:ascii="Consolas" w:hAnsi="Consolas"/>
           <w:color w:val="FFC000"/>
           <w:sz w:val="24"/>
           <w:szCs w:val="24"/>
-          <w:lang w:val="en-US"/>
+        </w:rPr>
+        <w:t>nombre_componente</w:t>
+      </w:r>
+      <w:r>
+        <w:rPr>
+          <w:rFonts w:ascii="Consolas" w:hAnsi="Consolas"/>
+          <w:color w:val="47D459" w:themeColor="accent3" w:themeTint="99"/>
+          <w:sz w:val="24"/>
+          <w:szCs w:val="24"/>
         </w:rPr>
         <w:t xml:space="preserve"> </w:t>
       </w:r>
-      <w:r>
-        <w:rPr>
-          <w:rFonts w:ascii="Consolas" w:hAnsi="Consolas"/>
-          <w:color w:val="47D459" w:themeColor="accent3" w:themeTint="99"/>
-          <w:sz w:val="24"/>
-          <w:szCs w:val="24"/>
-          <w:lang w:val="en-US"/>
-        </w:rPr>
-        <w:t>–</w:t>
-      </w:r>
-      <w:r>
-        <w:rPr>
-          <w:rFonts w:ascii="Consolas" w:hAnsi="Consolas"/>
-          <w:color w:val="47D459" w:themeColor="accent3" w:themeTint="99"/>
-          <w:sz w:val="24"/>
-          <w:szCs w:val="24"/>
-          <w:lang w:val="en-US"/>
-        </w:rPr>
-        <w:t>-</w:t>
-      </w:r>
-      <w:r>
-        <w:rPr>
-          <w:rFonts w:ascii="Consolas" w:hAnsi="Consolas"/>
-          <w:color w:val="47D459" w:themeColor="accent3" w:themeTint="99"/>
-          <w:sz w:val="24"/>
-          <w:szCs w:val="24"/>
-          <w:lang w:val="en-US"/>
-        </w:rPr>
-        <w:t>standalone=false</w:t>
-      </w:r>
-    </w:p>
-    <w:p>
-      <w:pPr>
-        <w:ind w:left="1276"/>
-        <w:rPr>
-          <w:lang w:val="en-US"/>
-        </w:rPr>
-      </w:pPr>
+    </w:p>
+    <w:p>
+      <w:pPr>
+        <w:ind w:left="1418"/>
+      </w:pPr>
+      <w:r>
+        <w:t>Ó</w:t>
+      </w:r>
+    </w:p>
+    <w:p>
+      <w:pPr>
+        <w:pStyle w:val="Prrafodelista"/>
+        <w:shd w:val="clear" w:color="auto" w:fill="000000" w:themeFill="text1"/>
+        <w:ind w:left="1418"/>
+        <w:rPr>
+          <w:rFonts w:ascii="Consolas" w:hAnsi="Consolas"/>
+          <w:color w:val="47D459" w:themeColor="accent3" w:themeTint="99"/>
+          <w:sz w:val="24"/>
+          <w:szCs w:val="24"/>
+        </w:rPr>
+      </w:pPr>
+      <w:r>
+        <w:rPr>
+          <w:rFonts w:ascii="Consolas" w:hAnsi="Consolas"/>
+          <w:color w:val="47D459" w:themeColor="accent3" w:themeTint="99"/>
+          <w:sz w:val="24"/>
+          <w:szCs w:val="24"/>
+        </w:rPr>
+        <w:t xml:space="preserve">Ng g c </w:t>
+      </w:r>
+      <w:r>
+        <w:rPr>
+          <w:rFonts w:ascii="Consolas" w:hAnsi="Consolas"/>
+          <w:color w:val="FFC000"/>
+          <w:sz w:val="24"/>
+          <w:szCs w:val="24"/>
+        </w:rPr>
+        <w:t>nombre_componente</w:t>
+      </w:r>
+      <w:r>
+        <w:rPr>
+          <w:rFonts w:ascii="Consolas" w:hAnsi="Consolas"/>
+          <w:color w:val="47D459" w:themeColor="accent3" w:themeTint="99"/>
+          <w:sz w:val="24"/>
+          <w:szCs w:val="24"/>
+        </w:rPr>
+        <w:t xml:space="preserve"> </w:t>
+      </w:r>
+    </w:p>
+    <w:p>
+      <w:pPr>
+        <w:pStyle w:val="Ttulo2"/>
+        <w:numPr>
+          <w:ilvl w:val="1"/>
+          <w:numId w:val="1"/>
+        </w:numPr>
+        <w:ind w:left="1418"/>
+      </w:pPr>
+      <w:r>
+        <w:t>Crear componente</w:t>
+      </w:r>
+      <w:r>
+        <w:t xml:space="preserve"> en línea</w:t>
+      </w:r>
+    </w:p>
+    <w:p>
+      <w:pPr>
+        <w:pStyle w:val="Prrafodelista"/>
+        <w:shd w:val="clear" w:color="auto" w:fill="000000" w:themeFill="text1"/>
+        <w:ind w:left="1418"/>
+        <w:rPr>
+          <w:rFonts w:ascii="Consolas" w:hAnsi="Consolas"/>
+          <w:color w:val="47D459" w:themeColor="accent3" w:themeTint="99"/>
+          <w:sz w:val="24"/>
+          <w:szCs w:val="24"/>
+          <w:u w:val="single"/>
+        </w:rPr>
+      </w:pPr>
+      <w:r>
+        <w:rPr>
+          <w:rFonts w:ascii="Consolas" w:hAnsi="Consolas"/>
+          <w:color w:val="47D459" w:themeColor="accent3" w:themeTint="99"/>
+          <w:sz w:val="24"/>
+          <w:szCs w:val="24"/>
+        </w:rPr>
+        <w:t xml:space="preserve">Ng g c </w:t>
+      </w:r>
+      <w:r>
+        <w:rPr>
+          <w:rFonts w:ascii="Consolas" w:hAnsi="Consolas"/>
+          <w:color w:val="FFC000"/>
+          <w:sz w:val="24"/>
+          <w:szCs w:val="24"/>
+        </w:rPr>
+        <w:t>nombre_componente</w:t>
+      </w:r>
+      <w:r>
+        <w:rPr>
+          <w:rFonts w:ascii="Consolas" w:hAnsi="Consolas"/>
+          <w:color w:val="47D459" w:themeColor="accent3" w:themeTint="99"/>
+          <w:sz w:val="24"/>
+          <w:szCs w:val="24"/>
+        </w:rPr>
+        <w:t xml:space="preserve"> </w:t>
+      </w:r>
+      <w:r>
+        <w:rPr>
+          <w:rFonts w:ascii="Consolas" w:hAnsi="Consolas"/>
+          <w:color w:val="47D459" w:themeColor="accent3" w:themeTint="99"/>
+          <w:sz w:val="24"/>
+          <w:szCs w:val="24"/>
+        </w:rPr>
+        <w:t>-s -t</w:t>
+      </w:r>
+    </w:p>
+    <w:p>
+      <w:pPr>
+        <w:pStyle w:val="Ttulo2"/>
+        <w:numPr>
+          <w:ilvl w:val="1"/>
+          <w:numId w:val="1"/>
+        </w:numPr>
+        <w:ind w:left="1418"/>
+      </w:pPr>
+      <w:r>
+        <w:lastRenderedPageBreak/>
+        <w:t>Instalar Bootstrap</w:t>
+      </w:r>
+    </w:p>
+    <w:p>
+      <w:pPr>
+        <w:pStyle w:val="Prrafodelista"/>
+        <w:shd w:val="clear" w:color="auto" w:fill="000000" w:themeFill="text1"/>
+        <w:ind w:left="1418"/>
+        <w:rPr>
+          <w:rFonts w:ascii="Consolas" w:hAnsi="Consolas"/>
+          <w:color w:val="47D459" w:themeColor="accent3" w:themeTint="99"/>
+          <w:sz w:val="24"/>
+          <w:szCs w:val="24"/>
+          <w:u w:val="single"/>
+        </w:rPr>
+      </w:pPr>
+      <w:r>
+        <w:rPr>
+          <w:rFonts w:ascii="Consolas" w:hAnsi="Consolas"/>
+          <w:color w:val="47D459" w:themeColor="accent3" w:themeTint="99"/>
+          <w:sz w:val="24"/>
+          <w:szCs w:val="24"/>
+        </w:rPr>
+        <w:t xml:space="preserve">npm install </w:t>
+      </w:r>
+      <w:r>
+        <w:rPr>
+          <w:rFonts w:ascii="Consolas" w:hAnsi="Consolas"/>
+          <w:color w:val="47D459" w:themeColor="accent3" w:themeTint="99"/>
+          <w:sz w:val="24"/>
+          <w:szCs w:val="24"/>
+        </w:rPr>
+        <w:t>b</w:t>
+      </w:r>
+      <w:r>
+        <w:rPr>
+          <w:rFonts w:ascii="Consolas" w:hAnsi="Consolas"/>
+          <w:color w:val="47D459" w:themeColor="accent3" w:themeTint="99"/>
+          <w:sz w:val="24"/>
+          <w:szCs w:val="24"/>
+        </w:rPr>
+        <w:t>ootstrap</w:t>
+      </w:r>
     </w:p>
     <w:p>
       <w:pPr>
         <w:ind w:left="709"/>
-        <w:rPr>
-          <w:lang w:val="en-US"/>
-        </w:rPr>
       </w:pPr>
     </w:p>
     <w:p>
       <w:pPr>
         <w:ind w:left="709"/>
-        <w:rPr>
-          <w:lang w:val="en-US"/>
-        </w:rPr>
       </w:pPr>
     </w:p>
     <w:p>
       <w:pPr>
         <w:ind w:left="709"/>
-        <w:rPr>
-          <w:lang w:val="en-US"/>
-        </w:rPr>
       </w:pPr>
     </w:p>
     <w:p>
       <w:pPr>
         <w:ind w:left="709"/>
-        <w:rPr>
-          <w:lang w:val="en-US"/>
-        </w:rPr>
       </w:pPr>
     </w:p>
     <w:p>
       <w:pPr>
         <w:ind w:left="709"/>
-        <w:rPr>
-          <w:lang w:val="en-US"/>
-        </w:rPr>
       </w:pPr>
     </w:p>
     <w:p>
       <w:pPr>
         <w:ind w:left="709"/>
-        <w:rPr>
-          <w:lang w:val="en-US"/>
-        </w:rPr>
       </w:pPr>
     </w:p>
     <w:p>
       <w:pPr>
         <w:ind w:left="709"/>
-        <w:rPr>
-          <w:lang w:val="en-US"/>
-        </w:rPr>
       </w:pPr>
     </w:p>
     <w:p>
       <w:pPr>
         <w:ind w:left="709"/>
-        <w:rPr>
-          <w:lang w:val="en-US"/>
-        </w:rPr>
       </w:pPr>
     </w:p>
     <w:p>
       <w:pPr>
         <w:ind w:left="709"/>
-        <w:rPr>
-          <w:lang w:val="en-US"/>
-        </w:rPr>
       </w:pPr>
     </w:p>
     <w:p>
       <w:pPr>
         <w:ind w:left="709"/>
-        <w:rPr>
-          <w:lang w:val="en-US"/>
-        </w:rPr>
       </w:pPr>
     </w:p>
     <w:p>
       <w:pPr>
         <w:ind w:left="709"/>
-        <w:rPr>
-          <w:lang w:val="en-US"/>
-        </w:rPr>
       </w:pPr>
     </w:p>
     <w:p>
       <w:pPr>
         <w:ind w:left="709"/>
-        <w:rPr>
-          <w:lang w:val="en-US"/>
-        </w:rPr>
       </w:pPr>
     </w:p>
     <w:p>
       <w:pPr>
         <w:ind w:left="709"/>
-        <w:rPr>
-          <w:lang w:val="en-US"/>
-        </w:rPr>
       </w:pPr>
     </w:p>
     <w:p>
       <w:pPr>
         <w:ind w:left="709"/>
-        <w:rPr>
-          <w:lang w:val="en-US"/>
-        </w:rPr>
       </w:pPr>
     </w:p>
     <w:sectPr>

--- a/Documentos/Notas Angular.docx
+++ b/Documentos/Notas Angular.docx
@@ -398,7 +398,7 @@
         <w:rPr>
           <w:lang w:val="es-ES"/>
         </w:rPr>
-        <w:t>Global</w:t>
+        <w:t>Comandos generales</w:t>
       </w:r>
     </w:p>
     <w:p>
@@ -652,7 +652,7 @@
         <w:rPr>
           <w:lang w:val="es-ES"/>
         </w:rPr>
-        <w:t>Proyecto</w:t>
+        <w:t>Comandos comunes de un proyecto</w:t>
       </w:r>
     </w:p>
     <w:p>
@@ -7189,13 +7189,15 @@
         <w:ind w:left="1418"/>
         <w:rPr>
           <w:rFonts w:ascii="Arial" w:hAnsi="Arial" w:cs="Arial"/>
-          <w:sz w:val="24"/>
-          <w:szCs w:val="24"/>
-        </w:rPr>
-      </w:pPr>
-      <w:r>
-        <w:rPr>
-          <w:rFonts w:ascii="Arial" w:hAnsi="Arial" w:cs="Arial"/>
+          <w:color w:val="215E99" w:themeColor="text2" w:themeTint="BF"/>
+          <w:sz w:val="24"/>
+          <w:szCs w:val="24"/>
+        </w:rPr>
+      </w:pPr>
+      <w:r>
+        <w:rPr>
+          <w:rFonts w:ascii="Arial" w:hAnsi="Arial" w:cs="Arial"/>
+          <w:color w:val="215E99" w:themeColor="text2" w:themeTint="BF"/>
           <w:sz w:val="24"/>
           <w:szCs w:val="24"/>
         </w:rPr>
@@ -9496,16 +9498,18 @@
     </w:p>
     <w:p>
       <w:pPr>
-        <w:ind w:left="709"/>
-        <w:rPr>
-          <w:rFonts w:ascii="Arial" w:hAnsi="Arial" w:cs="Arial"/>
-          <w:sz w:val="24"/>
-          <w:szCs w:val="24"/>
-        </w:rPr>
-      </w:pPr>
-      <w:r>
-        <w:rPr>
-          <w:rFonts w:ascii="Arial" w:hAnsi="Arial" w:cs="Arial"/>
+        <w:ind w:left="1418"/>
+        <w:rPr>
+          <w:rFonts w:ascii="Arial" w:hAnsi="Arial" w:cs="Arial"/>
+          <w:color w:val="215E99" w:themeColor="text2" w:themeTint="BF"/>
+          <w:sz w:val="24"/>
+          <w:szCs w:val="24"/>
+        </w:rPr>
+      </w:pPr>
+      <w:r>
+        <w:rPr>
+          <w:rFonts w:ascii="Arial" w:hAnsi="Arial" w:cs="Arial"/>
+          <w:color w:val="215E99" w:themeColor="text2" w:themeTint="BF"/>
           <w:sz w:val="24"/>
           <w:szCs w:val="24"/>
         </w:rPr>
@@ -10848,6 +10852,1681 @@
     </w:p>
     <w:p>
       <w:pPr>
+        <w:rPr>
+          <w:rFonts w:ascii="Arial" w:hAnsi="Arial" w:cs="Arial"/>
+          <w:sz w:val="24"/>
+          <w:szCs w:val="24"/>
+        </w:rPr>
+      </w:pPr>
+      <w:r>
+        <w:rPr>
+          <w:rFonts w:ascii="Arial" w:hAnsi="Arial" w:cs="Arial"/>
+          <w:sz w:val="24"/>
+          <w:szCs w:val="24"/>
+        </w:rPr>
+        <w:br w:type="page"/>
+      </w:r>
+    </w:p>
+    <w:p>
+      <w:pPr>
+        <w:pStyle w:val="Ttulo2"/>
+        <w:numPr>
+          <w:ilvl w:val="1"/>
+          <w:numId w:val="1"/>
+        </w:numPr>
+        <w:ind w:left="1418"/>
+        <w:rPr>
+          <w:rFonts w:ascii="Arial" w:hAnsi="Arial" w:cs="Arial"/>
+          <w:sz w:val="24"/>
+          <w:szCs w:val="24"/>
+        </w:rPr>
+      </w:pPr>
+      <w:proofErr w:type="spellStart"/>
+      <w:r>
+        <w:lastRenderedPageBreak/>
+        <w:t>Event</w:t>
+      </w:r>
+      <w:proofErr w:type="spellEnd"/>
+      <w:r>
+        <w:t xml:space="preserve"> </w:t>
+      </w:r>
+      <w:proofErr w:type="spellStart"/>
+      <w:r>
+        <w:t>Binding</w:t>
+      </w:r>
+      <w:proofErr w:type="spellEnd"/>
+      <w:r>
+        <w:t xml:space="preserve">. </w:t>
+      </w:r>
+      <w:r>
+        <w:t>Eventos con parámetros</w:t>
+      </w:r>
+    </w:p>
+    <w:p>
+      <w:pPr>
+        <w:ind w:left="1418"/>
+        <w:rPr>
+          <w:rFonts w:ascii="Arial" w:hAnsi="Arial" w:cs="Arial"/>
+          <w:color w:val="215E99" w:themeColor="text2" w:themeTint="BF"/>
+          <w:sz w:val="24"/>
+          <w:szCs w:val="24"/>
+        </w:rPr>
+      </w:pPr>
+    </w:p>
+    <w:p>
+      <w:pPr>
+        <w:ind w:left="1418"/>
+        <w:rPr>
+          <w:rFonts w:ascii="Arial" w:hAnsi="Arial" w:cs="Arial"/>
+          <w:color w:val="215E99" w:themeColor="text2" w:themeTint="BF"/>
+          <w:sz w:val="24"/>
+          <w:szCs w:val="24"/>
+        </w:rPr>
+      </w:pPr>
+      <w:proofErr w:type="spellStart"/>
+      <w:r>
+        <w:rPr>
+          <w:rFonts w:ascii="Arial" w:hAnsi="Arial" w:cs="Arial"/>
+          <w:color w:val="215E99" w:themeColor="text2" w:themeTint="BF"/>
+          <w:sz w:val="24"/>
+          <w:szCs w:val="24"/>
+        </w:rPr>
+        <w:t>Component.ts</w:t>
+      </w:r>
+      <w:proofErr w:type="spellEnd"/>
+    </w:p>
+    <w:p>
+      <w:pPr>
+        <w:shd w:val="clear" w:color="auto" w:fill="1F1F1F"/>
+        <w:spacing w:after="0" w:line="285" w:lineRule="atLeast"/>
+        <w:ind w:left="1418"/>
+        <w:rPr>
+          <w:rFonts w:ascii="Consolas" w:eastAsia="Times New Roman" w:hAnsi="Consolas" w:cs="Times New Roman"/>
+          <w:color w:val="CCCCCC"/>
+          <w:kern w:val="0"/>
+          <w:sz w:val="21"/>
+          <w:szCs w:val="21"/>
+          <w:lang w:val="en-US" w:eastAsia="es-MX"/>
+          <w14:ligatures w14:val="none"/>
+        </w:rPr>
+      </w:pPr>
+      <w:r>
+        <w:rPr>
+          <w:rFonts w:ascii="Consolas" w:eastAsia="Times New Roman" w:hAnsi="Consolas" w:cs="Times New Roman"/>
+          <w:color w:val="C586C0"/>
+          <w:kern w:val="0"/>
+          <w:sz w:val="21"/>
+          <w:szCs w:val="21"/>
+          <w:lang w:val="en-US" w:eastAsia="es-MX"/>
+          <w14:ligatures w14:val="none"/>
+        </w:rPr>
+        <w:t>import</w:t>
+      </w:r>
+      <w:r>
+        <w:rPr>
+          <w:rFonts w:ascii="Consolas" w:eastAsia="Times New Roman" w:hAnsi="Consolas" w:cs="Times New Roman"/>
+          <w:color w:val="CCCCCC"/>
+          <w:kern w:val="0"/>
+          <w:sz w:val="21"/>
+          <w:szCs w:val="21"/>
+          <w:lang w:val="en-US" w:eastAsia="es-MX"/>
+          <w14:ligatures w14:val="none"/>
+        </w:rPr>
+        <w:t xml:space="preserve"> </w:t>
+      </w:r>
+      <w:proofErr w:type="gramStart"/>
+      <w:r>
+        <w:rPr>
+          <w:rFonts w:ascii="Consolas" w:eastAsia="Times New Roman" w:hAnsi="Consolas" w:cs="Times New Roman"/>
+          <w:color w:val="CCCCCC"/>
+          <w:kern w:val="0"/>
+          <w:sz w:val="21"/>
+          <w:szCs w:val="21"/>
+          <w:lang w:val="en-US" w:eastAsia="es-MX"/>
+          <w14:ligatures w14:val="none"/>
+        </w:rPr>
+        <w:t xml:space="preserve">{ </w:t>
+      </w:r>
+      <w:r>
+        <w:rPr>
+          <w:rFonts w:ascii="Consolas" w:eastAsia="Times New Roman" w:hAnsi="Consolas" w:cs="Times New Roman"/>
+          <w:color w:val="9CDCFE"/>
+          <w:kern w:val="0"/>
+          <w:sz w:val="21"/>
+          <w:szCs w:val="21"/>
+          <w:lang w:val="en-US" w:eastAsia="es-MX"/>
+          <w14:ligatures w14:val="none"/>
+        </w:rPr>
+        <w:t>Component</w:t>
+      </w:r>
+      <w:proofErr w:type="gramEnd"/>
+      <w:r>
+        <w:rPr>
+          <w:rFonts w:ascii="Consolas" w:eastAsia="Times New Roman" w:hAnsi="Consolas" w:cs="Times New Roman"/>
+          <w:color w:val="CCCCCC"/>
+          <w:kern w:val="0"/>
+          <w:sz w:val="21"/>
+          <w:szCs w:val="21"/>
+          <w:lang w:val="en-US" w:eastAsia="es-MX"/>
+          <w14:ligatures w14:val="none"/>
+        </w:rPr>
+        <w:t xml:space="preserve"> } </w:t>
+      </w:r>
+      <w:r>
+        <w:rPr>
+          <w:rFonts w:ascii="Consolas" w:eastAsia="Times New Roman" w:hAnsi="Consolas" w:cs="Times New Roman"/>
+          <w:color w:val="C586C0"/>
+          <w:kern w:val="0"/>
+          <w:sz w:val="21"/>
+          <w:szCs w:val="21"/>
+          <w:lang w:val="en-US" w:eastAsia="es-MX"/>
+          <w14:ligatures w14:val="none"/>
+        </w:rPr>
+        <w:t>from</w:t>
+      </w:r>
+      <w:r>
+        <w:rPr>
+          <w:rFonts w:ascii="Consolas" w:eastAsia="Times New Roman" w:hAnsi="Consolas" w:cs="Times New Roman"/>
+          <w:color w:val="CCCCCC"/>
+          <w:kern w:val="0"/>
+          <w:sz w:val="21"/>
+          <w:szCs w:val="21"/>
+          <w:lang w:val="en-US" w:eastAsia="es-MX"/>
+          <w14:ligatures w14:val="none"/>
+        </w:rPr>
+        <w:t xml:space="preserve"> </w:t>
+      </w:r>
+      <w:r>
+        <w:rPr>
+          <w:rFonts w:ascii="Consolas" w:eastAsia="Times New Roman" w:hAnsi="Consolas" w:cs="Times New Roman"/>
+          <w:color w:val="CE9178"/>
+          <w:kern w:val="0"/>
+          <w:sz w:val="21"/>
+          <w:szCs w:val="21"/>
+          <w:lang w:val="en-US" w:eastAsia="es-MX"/>
+          <w14:ligatures w14:val="none"/>
+        </w:rPr>
+        <w:t>"@angular/core"</w:t>
+      </w:r>
+      <w:r>
+        <w:rPr>
+          <w:rFonts w:ascii="Consolas" w:eastAsia="Times New Roman" w:hAnsi="Consolas" w:cs="Times New Roman"/>
+          <w:color w:val="CCCCCC"/>
+          <w:kern w:val="0"/>
+          <w:sz w:val="21"/>
+          <w:szCs w:val="21"/>
+          <w:lang w:val="en-US" w:eastAsia="es-MX"/>
+          <w14:ligatures w14:val="none"/>
+        </w:rPr>
+        <w:t>;</w:t>
+      </w:r>
+    </w:p>
+    <w:p>
+      <w:pPr>
+        <w:shd w:val="clear" w:color="auto" w:fill="1F1F1F"/>
+        <w:spacing w:after="0" w:line="285" w:lineRule="atLeast"/>
+        <w:ind w:left="1418"/>
+        <w:rPr>
+          <w:rFonts w:ascii="Consolas" w:eastAsia="Times New Roman" w:hAnsi="Consolas" w:cs="Times New Roman"/>
+          <w:color w:val="CCCCCC"/>
+          <w:kern w:val="0"/>
+          <w:sz w:val="21"/>
+          <w:szCs w:val="21"/>
+          <w:lang w:val="en-US" w:eastAsia="es-MX"/>
+          <w14:ligatures w14:val="none"/>
+        </w:rPr>
+      </w:pPr>
+    </w:p>
+    <w:p>
+      <w:pPr>
+        <w:shd w:val="clear" w:color="auto" w:fill="1F1F1F"/>
+        <w:spacing w:after="0" w:line="285" w:lineRule="atLeast"/>
+        <w:ind w:left="1418"/>
+        <w:rPr>
+          <w:rFonts w:ascii="Consolas" w:eastAsia="Times New Roman" w:hAnsi="Consolas" w:cs="Times New Roman"/>
+          <w:color w:val="CCCCCC"/>
+          <w:kern w:val="0"/>
+          <w:sz w:val="21"/>
+          <w:szCs w:val="21"/>
+          <w:lang w:eastAsia="es-MX"/>
+          <w14:ligatures w14:val="none"/>
+        </w:rPr>
+      </w:pPr>
+      <w:r>
+        <w:rPr>
+          <w:rFonts w:ascii="Consolas" w:eastAsia="Times New Roman" w:hAnsi="Consolas" w:cs="Times New Roman"/>
+          <w:color w:val="CCCCCC"/>
+          <w:kern w:val="0"/>
+          <w:sz w:val="21"/>
+          <w:szCs w:val="21"/>
+          <w:lang w:eastAsia="es-MX"/>
+          <w14:ligatures w14:val="none"/>
+        </w:rPr>
+        <w:t>@</w:t>
+      </w:r>
+      <w:proofErr w:type="gramStart"/>
+      <w:r>
+        <w:rPr>
+          <w:rFonts w:ascii="Consolas" w:eastAsia="Times New Roman" w:hAnsi="Consolas" w:cs="Times New Roman"/>
+          <w:color w:val="4EC9B0"/>
+          <w:kern w:val="0"/>
+          <w:sz w:val="21"/>
+          <w:szCs w:val="21"/>
+          <w:lang w:eastAsia="es-MX"/>
+          <w14:ligatures w14:val="none"/>
+        </w:rPr>
+        <w:t>Component</w:t>
+      </w:r>
+      <w:r>
+        <w:rPr>
+          <w:rFonts w:ascii="Consolas" w:eastAsia="Times New Roman" w:hAnsi="Consolas" w:cs="Times New Roman"/>
+          <w:color w:val="CCCCCC"/>
+          <w:kern w:val="0"/>
+          <w:sz w:val="21"/>
+          <w:szCs w:val="21"/>
+          <w:lang w:eastAsia="es-MX"/>
+          <w14:ligatures w14:val="none"/>
+        </w:rPr>
+        <w:t>(</w:t>
+      </w:r>
+      <w:proofErr w:type="gramEnd"/>
+      <w:r>
+        <w:rPr>
+          <w:rFonts w:ascii="Consolas" w:eastAsia="Times New Roman" w:hAnsi="Consolas" w:cs="Times New Roman"/>
+          <w:color w:val="CCCCCC"/>
+          <w:kern w:val="0"/>
+          <w:sz w:val="21"/>
+          <w:szCs w:val="21"/>
+          <w:lang w:eastAsia="es-MX"/>
+          <w14:ligatures w14:val="none"/>
+        </w:rPr>
+        <w:t>{</w:t>
+      </w:r>
+    </w:p>
+    <w:p>
+      <w:pPr>
+        <w:shd w:val="clear" w:color="auto" w:fill="1F1F1F"/>
+        <w:spacing w:after="0" w:line="285" w:lineRule="atLeast"/>
+        <w:ind w:left="1418"/>
+        <w:rPr>
+          <w:rFonts w:ascii="Consolas" w:eastAsia="Times New Roman" w:hAnsi="Consolas" w:cs="Times New Roman"/>
+          <w:color w:val="CCCCCC"/>
+          <w:kern w:val="0"/>
+          <w:sz w:val="21"/>
+          <w:szCs w:val="21"/>
+          <w:lang w:eastAsia="es-MX"/>
+          <w14:ligatures w14:val="none"/>
+        </w:rPr>
+      </w:pPr>
+      <w:r>
+        <w:rPr>
+          <w:rFonts w:ascii="Consolas" w:eastAsia="Times New Roman" w:hAnsi="Consolas" w:cs="Times New Roman"/>
+          <w:color w:val="CCCCCC"/>
+          <w:kern w:val="0"/>
+          <w:sz w:val="21"/>
+          <w:szCs w:val="21"/>
+          <w:lang w:eastAsia="es-MX"/>
+          <w14:ligatures w14:val="none"/>
+        </w:rPr>
+        <w:t xml:space="preserve">    </w:t>
+      </w:r>
+      <w:r>
+        <w:rPr>
+          <w:rFonts w:ascii="Consolas" w:eastAsia="Times New Roman" w:hAnsi="Consolas" w:cs="Times New Roman"/>
+          <w:color w:val="9CDCFE"/>
+          <w:kern w:val="0"/>
+          <w:sz w:val="21"/>
+          <w:szCs w:val="21"/>
+          <w:lang w:eastAsia="es-MX"/>
+          <w14:ligatures w14:val="none"/>
+        </w:rPr>
+        <w:t>selector:</w:t>
+      </w:r>
+      <w:r>
+        <w:rPr>
+          <w:rFonts w:ascii="Consolas" w:eastAsia="Times New Roman" w:hAnsi="Consolas" w:cs="Times New Roman"/>
+          <w:color w:val="CCCCCC"/>
+          <w:kern w:val="0"/>
+          <w:sz w:val="21"/>
+          <w:szCs w:val="21"/>
+          <w:lang w:eastAsia="es-MX"/>
+          <w14:ligatures w14:val="none"/>
+        </w:rPr>
+        <w:t xml:space="preserve"> </w:t>
+      </w:r>
+      <w:r>
+        <w:rPr>
+          <w:rFonts w:ascii="Consolas" w:eastAsia="Times New Roman" w:hAnsi="Consolas" w:cs="Times New Roman"/>
+          <w:color w:val="CE9178"/>
+          <w:kern w:val="0"/>
+          <w:sz w:val="21"/>
+          <w:szCs w:val="21"/>
+          <w:lang w:eastAsia="es-MX"/>
+          <w14:ligatures w14:val="none"/>
+        </w:rPr>
+        <w:t>'app-personas'</w:t>
+      </w:r>
+      <w:r>
+        <w:rPr>
+          <w:rFonts w:ascii="Consolas" w:eastAsia="Times New Roman" w:hAnsi="Consolas" w:cs="Times New Roman"/>
+          <w:color w:val="CCCCCC"/>
+          <w:kern w:val="0"/>
+          <w:sz w:val="21"/>
+          <w:szCs w:val="21"/>
+          <w:lang w:eastAsia="es-MX"/>
+          <w14:ligatures w14:val="none"/>
+        </w:rPr>
+        <w:t>,</w:t>
+      </w:r>
+    </w:p>
+    <w:p>
+      <w:pPr>
+        <w:shd w:val="clear" w:color="auto" w:fill="1F1F1F"/>
+        <w:spacing w:after="0" w:line="285" w:lineRule="atLeast"/>
+        <w:ind w:left="1418"/>
+        <w:rPr>
+          <w:rFonts w:ascii="Consolas" w:eastAsia="Times New Roman" w:hAnsi="Consolas" w:cs="Times New Roman"/>
+          <w:color w:val="CCCCCC"/>
+          <w:kern w:val="0"/>
+          <w:sz w:val="21"/>
+          <w:szCs w:val="21"/>
+          <w:lang w:eastAsia="es-MX"/>
+          <w14:ligatures w14:val="none"/>
+        </w:rPr>
+      </w:pPr>
+      <w:r>
+        <w:rPr>
+          <w:rFonts w:ascii="Consolas" w:eastAsia="Times New Roman" w:hAnsi="Consolas" w:cs="Times New Roman"/>
+          <w:color w:val="CCCCCC"/>
+          <w:kern w:val="0"/>
+          <w:sz w:val="21"/>
+          <w:szCs w:val="21"/>
+          <w:lang w:eastAsia="es-MX"/>
+          <w14:ligatures w14:val="none"/>
+        </w:rPr>
+        <w:t xml:space="preserve">    </w:t>
+      </w:r>
+      <w:proofErr w:type="spellStart"/>
+      <w:r>
+        <w:rPr>
+          <w:rFonts w:ascii="Consolas" w:eastAsia="Times New Roman" w:hAnsi="Consolas" w:cs="Times New Roman"/>
+          <w:color w:val="9CDCFE"/>
+          <w:kern w:val="0"/>
+          <w:sz w:val="21"/>
+          <w:szCs w:val="21"/>
+          <w:lang w:eastAsia="es-MX"/>
+          <w14:ligatures w14:val="none"/>
+        </w:rPr>
+        <w:t>templateUrl</w:t>
+      </w:r>
+      <w:proofErr w:type="spellEnd"/>
+      <w:r>
+        <w:rPr>
+          <w:rFonts w:ascii="Consolas" w:eastAsia="Times New Roman" w:hAnsi="Consolas" w:cs="Times New Roman"/>
+          <w:color w:val="9CDCFE"/>
+          <w:kern w:val="0"/>
+          <w:sz w:val="21"/>
+          <w:szCs w:val="21"/>
+          <w:lang w:eastAsia="es-MX"/>
+          <w14:ligatures w14:val="none"/>
+        </w:rPr>
+        <w:t>:</w:t>
+      </w:r>
+      <w:r>
+        <w:rPr>
+          <w:rFonts w:ascii="Consolas" w:eastAsia="Times New Roman" w:hAnsi="Consolas" w:cs="Times New Roman"/>
+          <w:color w:val="CCCCCC"/>
+          <w:kern w:val="0"/>
+          <w:sz w:val="21"/>
+          <w:szCs w:val="21"/>
+          <w:lang w:eastAsia="es-MX"/>
+          <w14:ligatures w14:val="none"/>
+        </w:rPr>
+        <w:t xml:space="preserve"> </w:t>
+      </w:r>
+      <w:r>
+        <w:rPr>
+          <w:rFonts w:ascii="Consolas" w:eastAsia="Times New Roman" w:hAnsi="Consolas" w:cs="Times New Roman"/>
+          <w:color w:val="CE9178"/>
+          <w:kern w:val="0"/>
+          <w:sz w:val="21"/>
+          <w:szCs w:val="21"/>
+          <w:lang w:eastAsia="es-MX"/>
+          <w14:ligatures w14:val="none"/>
+        </w:rPr>
+        <w:t>'./personas.component.html'</w:t>
+      </w:r>
+      <w:r>
+        <w:rPr>
+          <w:rFonts w:ascii="Consolas" w:eastAsia="Times New Roman" w:hAnsi="Consolas" w:cs="Times New Roman"/>
+          <w:color w:val="CCCCCC"/>
+          <w:kern w:val="0"/>
+          <w:sz w:val="21"/>
+          <w:szCs w:val="21"/>
+          <w:lang w:eastAsia="es-MX"/>
+          <w14:ligatures w14:val="none"/>
+        </w:rPr>
+        <w:t>,</w:t>
+      </w:r>
+    </w:p>
+    <w:p>
+      <w:pPr>
+        <w:shd w:val="clear" w:color="auto" w:fill="1F1F1F"/>
+        <w:spacing w:after="0" w:line="285" w:lineRule="atLeast"/>
+        <w:ind w:left="1418"/>
+        <w:rPr>
+          <w:rFonts w:ascii="Consolas" w:eastAsia="Times New Roman" w:hAnsi="Consolas" w:cs="Times New Roman"/>
+          <w:color w:val="CCCCCC"/>
+          <w:kern w:val="0"/>
+          <w:sz w:val="21"/>
+          <w:szCs w:val="21"/>
+          <w:lang w:eastAsia="es-MX"/>
+          <w14:ligatures w14:val="none"/>
+        </w:rPr>
+      </w:pPr>
+      <w:r>
+        <w:rPr>
+          <w:rFonts w:ascii="Consolas" w:eastAsia="Times New Roman" w:hAnsi="Consolas" w:cs="Times New Roman"/>
+          <w:color w:val="CCCCCC"/>
+          <w:kern w:val="0"/>
+          <w:sz w:val="21"/>
+          <w:szCs w:val="21"/>
+          <w:lang w:eastAsia="es-MX"/>
+          <w14:ligatures w14:val="none"/>
+        </w:rPr>
+        <w:t xml:space="preserve">    </w:t>
+      </w:r>
+      <w:proofErr w:type="spellStart"/>
+      <w:r>
+        <w:rPr>
+          <w:rFonts w:ascii="Consolas" w:eastAsia="Times New Roman" w:hAnsi="Consolas" w:cs="Times New Roman"/>
+          <w:color w:val="9CDCFE"/>
+          <w:kern w:val="0"/>
+          <w:sz w:val="21"/>
+          <w:szCs w:val="21"/>
+          <w:lang w:eastAsia="es-MX"/>
+          <w14:ligatures w14:val="none"/>
+        </w:rPr>
+        <w:t>styleUrl</w:t>
+      </w:r>
+      <w:proofErr w:type="spellEnd"/>
+      <w:r>
+        <w:rPr>
+          <w:rFonts w:ascii="Consolas" w:eastAsia="Times New Roman" w:hAnsi="Consolas" w:cs="Times New Roman"/>
+          <w:color w:val="9CDCFE"/>
+          <w:kern w:val="0"/>
+          <w:sz w:val="21"/>
+          <w:szCs w:val="21"/>
+          <w:lang w:eastAsia="es-MX"/>
+          <w14:ligatures w14:val="none"/>
+        </w:rPr>
+        <w:t>:</w:t>
+      </w:r>
+      <w:r>
+        <w:rPr>
+          <w:rFonts w:ascii="Consolas" w:eastAsia="Times New Roman" w:hAnsi="Consolas" w:cs="Times New Roman"/>
+          <w:color w:val="CCCCCC"/>
+          <w:kern w:val="0"/>
+          <w:sz w:val="21"/>
+          <w:szCs w:val="21"/>
+          <w:lang w:eastAsia="es-MX"/>
+          <w14:ligatures w14:val="none"/>
+        </w:rPr>
+        <w:t xml:space="preserve"> </w:t>
+      </w:r>
+      <w:r>
+        <w:rPr>
+          <w:rFonts w:ascii="Consolas" w:eastAsia="Times New Roman" w:hAnsi="Consolas" w:cs="Times New Roman"/>
+          <w:color w:val="CE9178"/>
+          <w:kern w:val="0"/>
+          <w:sz w:val="21"/>
+          <w:szCs w:val="21"/>
+          <w:lang w:eastAsia="es-MX"/>
+          <w14:ligatures w14:val="none"/>
+        </w:rPr>
+        <w:t>'./personas.component.css'</w:t>
+      </w:r>
+    </w:p>
+    <w:p>
+      <w:pPr>
+        <w:shd w:val="clear" w:color="auto" w:fill="1F1F1F"/>
+        <w:spacing w:after="0" w:line="285" w:lineRule="atLeast"/>
+        <w:ind w:left="1418"/>
+        <w:rPr>
+          <w:rFonts w:ascii="Consolas" w:eastAsia="Times New Roman" w:hAnsi="Consolas" w:cs="Times New Roman"/>
+          <w:color w:val="CCCCCC"/>
+          <w:kern w:val="0"/>
+          <w:sz w:val="21"/>
+          <w:szCs w:val="21"/>
+          <w:lang w:eastAsia="es-MX"/>
+          <w14:ligatures w14:val="none"/>
+        </w:rPr>
+      </w:pPr>
+      <w:r>
+        <w:rPr>
+          <w:rFonts w:ascii="Consolas" w:eastAsia="Times New Roman" w:hAnsi="Consolas" w:cs="Times New Roman"/>
+          <w:color w:val="CCCCCC"/>
+          <w:kern w:val="0"/>
+          <w:sz w:val="21"/>
+          <w:szCs w:val="21"/>
+          <w:lang w:eastAsia="es-MX"/>
+          <w14:ligatures w14:val="none"/>
+        </w:rPr>
+        <w:t>})</w:t>
+      </w:r>
+    </w:p>
+    <w:p>
+      <w:pPr>
+        <w:shd w:val="clear" w:color="auto" w:fill="1F1F1F"/>
+        <w:spacing w:after="0" w:line="285" w:lineRule="atLeast"/>
+        <w:ind w:left="1418"/>
+        <w:rPr>
+          <w:rFonts w:ascii="Consolas" w:eastAsia="Times New Roman" w:hAnsi="Consolas" w:cs="Times New Roman"/>
+          <w:color w:val="CCCCCC"/>
+          <w:kern w:val="0"/>
+          <w:sz w:val="21"/>
+          <w:szCs w:val="21"/>
+          <w:lang w:eastAsia="es-MX"/>
+          <w14:ligatures w14:val="none"/>
+        </w:rPr>
+      </w:pPr>
+      <w:proofErr w:type="spellStart"/>
+      <w:r>
+        <w:rPr>
+          <w:rFonts w:ascii="Consolas" w:eastAsia="Times New Roman" w:hAnsi="Consolas" w:cs="Times New Roman"/>
+          <w:color w:val="C586C0"/>
+          <w:kern w:val="0"/>
+          <w:sz w:val="21"/>
+          <w:szCs w:val="21"/>
+          <w:lang w:eastAsia="es-MX"/>
+          <w14:ligatures w14:val="none"/>
+        </w:rPr>
+        <w:t>export</w:t>
+      </w:r>
+      <w:proofErr w:type="spellEnd"/>
+      <w:r>
+        <w:rPr>
+          <w:rFonts w:ascii="Consolas" w:eastAsia="Times New Roman" w:hAnsi="Consolas" w:cs="Times New Roman"/>
+          <w:color w:val="CCCCCC"/>
+          <w:kern w:val="0"/>
+          <w:sz w:val="21"/>
+          <w:szCs w:val="21"/>
+          <w:lang w:eastAsia="es-MX"/>
+          <w14:ligatures w14:val="none"/>
+        </w:rPr>
+        <w:t xml:space="preserve"> </w:t>
+      </w:r>
+      <w:proofErr w:type="spellStart"/>
+      <w:r>
+        <w:rPr>
+          <w:rFonts w:ascii="Consolas" w:eastAsia="Times New Roman" w:hAnsi="Consolas" w:cs="Times New Roman"/>
+          <w:color w:val="569CD6"/>
+          <w:kern w:val="0"/>
+          <w:sz w:val="21"/>
+          <w:szCs w:val="21"/>
+          <w:lang w:eastAsia="es-MX"/>
+          <w14:ligatures w14:val="none"/>
+        </w:rPr>
+        <w:t>class</w:t>
+      </w:r>
+      <w:proofErr w:type="spellEnd"/>
+      <w:r>
+        <w:rPr>
+          <w:rFonts w:ascii="Consolas" w:eastAsia="Times New Roman" w:hAnsi="Consolas" w:cs="Times New Roman"/>
+          <w:color w:val="CCCCCC"/>
+          <w:kern w:val="0"/>
+          <w:sz w:val="21"/>
+          <w:szCs w:val="21"/>
+          <w:lang w:eastAsia="es-MX"/>
+          <w14:ligatures w14:val="none"/>
+        </w:rPr>
+        <w:t xml:space="preserve"> </w:t>
+      </w:r>
+      <w:proofErr w:type="spellStart"/>
+      <w:proofErr w:type="gramStart"/>
+      <w:r>
+        <w:rPr>
+          <w:rFonts w:ascii="Consolas" w:eastAsia="Times New Roman" w:hAnsi="Consolas" w:cs="Times New Roman"/>
+          <w:color w:val="4EC9B0"/>
+          <w:kern w:val="0"/>
+          <w:sz w:val="21"/>
+          <w:szCs w:val="21"/>
+          <w:lang w:eastAsia="es-MX"/>
+          <w14:ligatures w14:val="none"/>
+        </w:rPr>
+        <w:t>PersonasComponent</w:t>
+      </w:r>
+      <w:proofErr w:type="spellEnd"/>
+      <w:r>
+        <w:rPr>
+          <w:rFonts w:ascii="Consolas" w:eastAsia="Times New Roman" w:hAnsi="Consolas" w:cs="Times New Roman"/>
+          <w:color w:val="CCCCCC"/>
+          <w:kern w:val="0"/>
+          <w:sz w:val="21"/>
+          <w:szCs w:val="21"/>
+          <w:lang w:eastAsia="es-MX"/>
+          <w14:ligatures w14:val="none"/>
+        </w:rPr>
+        <w:t>{</w:t>
+      </w:r>
+      <w:proofErr w:type="gramEnd"/>
+    </w:p>
+    <w:p>
+      <w:pPr>
+        <w:shd w:val="clear" w:color="auto" w:fill="1F1F1F"/>
+        <w:spacing w:after="0" w:line="285" w:lineRule="atLeast"/>
+        <w:ind w:left="1418"/>
+        <w:rPr>
+          <w:rFonts w:ascii="Consolas" w:eastAsia="Times New Roman" w:hAnsi="Consolas" w:cs="Times New Roman"/>
+          <w:color w:val="CCCCCC"/>
+          <w:kern w:val="0"/>
+          <w:sz w:val="21"/>
+          <w:szCs w:val="21"/>
+          <w:lang w:eastAsia="es-MX"/>
+          <w14:ligatures w14:val="none"/>
+        </w:rPr>
+      </w:pPr>
+      <w:r>
+        <w:rPr>
+          <w:rFonts w:ascii="Consolas" w:eastAsia="Times New Roman" w:hAnsi="Consolas" w:cs="Times New Roman"/>
+          <w:color w:val="CCCCCC"/>
+          <w:kern w:val="0"/>
+          <w:sz w:val="21"/>
+          <w:szCs w:val="21"/>
+          <w:lang w:eastAsia="es-MX"/>
+          <w14:ligatures w14:val="none"/>
+        </w:rPr>
+        <w:t xml:space="preserve">    </w:t>
+      </w:r>
+      <w:r>
+        <w:rPr>
+          <w:rFonts w:ascii="Consolas" w:eastAsia="Times New Roman" w:hAnsi="Consolas" w:cs="Times New Roman"/>
+          <w:color w:val="9CDCFE"/>
+          <w:kern w:val="0"/>
+          <w:sz w:val="21"/>
+          <w:szCs w:val="21"/>
+          <w:lang w:eastAsia="es-MX"/>
+          <w14:ligatures w14:val="none"/>
+        </w:rPr>
+        <w:t>deshabilitar</w:t>
+      </w:r>
+      <w:r>
+        <w:rPr>
+          <w:rFonts w:ascii="Consolas" w:eastAsia="Times New Roman" w:hAnsi="Consolas" w:cs="Times New Roman"/>
+          <w:color w:val="CCCCCC"/>
+          <w:kern w:val="0"/>
+          <w:sz w:val="21"/>
+          <w:szCs w:val="21"/>
+          <w:lang w:eastAsia="es-MX"/>
+          <w14:ligatures w14:val="none"/>
+        </w:rPr>
+        <w:t xml:space="preserve"> </w:t>
+      </w:r>
+      <w:r>
+        <w:rPr>
+          <w:rFonts w:ascii="Consolas" w:eastAsia="Times New Roman" w:hAnsi="Consolas" w:cs="Times New Roman"/>
+          <w:color w:val="D4D4D4"/>
+          <w:kern w:val="0"/>
+          <w:sz w:val="21"/>
+          <w:szCs w:val="21"/>
+          <w:lang w:eastAsia="es-MX"/>
+          <w14:ligatures w14:val="none"/>
+        </w:rPr>
+        <w:t>=</w:t>
+      </w:r>
+      <w:r>
+        <w:rPr>
+          <w:rFonts w:ascii="Consolas" w:eastAsia="Times New Roman" w:hAnsi="Consolas" w:cs="Times New Roman"/>
+          <w:color w:val="CCCCCC"/>
+          <w:kern w:val="0"/>
+          <w:sz w:val="21"/>
+          <w:szCs w:val="21"/>
+          <w:lang w:eastAsia="es-MX"/>
+          <w14:ligatures w14:val="none"/>
+        </w:rPr>
+        <w:t xml:space="preserve"> </w:t>
+      </w:r>
+      <w:r>
+        <w:rPr>
+          <w:rFonts w:ascii="Consolas" w:eastAsia="Times New Roman" w:hAnsi="Consolas" w:cs="Times New Roman"/>
+          <w:color w:val="569CD6"/>
+          <w:kern w:val="0"/>
+          <w:sz w:val="21"/>
+          <w:szCs w:val="21"/>
+          <w:lang w:eastAsia="es-MX"/>
+          <w14:ligatures w14:val="none"/>
+        </w:rPr>
+        <w:t>false</w:t>
+      </w:r>
+      <w:r>
+        <w:rPr>
+          <w:rFonts w:ascii="Consolas" w:eastAsia="Times New Roman" w:hAnsi="Consolas" w:cs="Times New Roman"/>
+          <w:color w:val="CCCCCC"/>
+          <w:kern w:val="0"/>
+          <w:sz w:val="21"/>
+          <w:szCs w:val="21"/>
+          <w:lang w:eastAsia="es-MX"/>
+          <w14:ligatures w14:val="none"/>
+        </w:rPr>
+        <w:t>;</w:t>
+      </w:r>
+    </w:p>
+    <w:p>
+      <w:pPr>
+        <w:shd w:val="clear" w:color="auto" w:fill="1F1F1F"/>
+        <w:spacing w:after="0" w:line="285" w:lineRule="atLeast"/>
+        <w:ind w:left="1418"/>
+        <w:rPr>
+          <w:rFonts w:ascii="Consolas" w:eastAsia="Times New Roman" w:hAnsi="Consolas" w:cs="Times New Roman"/>
+          <w:color w:val="CCCCCC"/>
+          <w:kern w:val="0"/>
+          <w:sz w:val="21"/>
+          <w:szCs w:val="21"/>
+          <w:lang w:eastAsia="es-MX"/>
+          <w14:ligatures w14:val="none"/>
+        </w:rPr>
+      </w:pPr>
+      <w:r>
+        <w:rPr>
+          <w:rFonts w:ascii="Consolas" w:eastAsia="Times New Roman" w:hAnsi="Consolas" w:cs="Times New Roman"/>
+          <w:color w:val="CCCCCC"/>
+          <w:kern w:val="0"/>
+          <w:sz w:val="21"/>
+          <w:szCs w:val="21"/>
+          <w:lang w:eastAsia="es-MX"/>
+          <w14:ligatures w14:val="none"/>
+        </w:rPr>
+        <w:t xml:space="preserve">    </w:t>
+      </w:r>
+      <w:r>
+        <w:rPr>
+          <w:rFonts w:ascii="Consolas" w:eastAsia="Times New Roman" w:hAnsi="Consolas" w:cs="Times New Roman"/>
+          <w:color w:val="9CDCFE"/>
+          <w:kern w:val="0"/>
+          <w:sz w:val="21"/>
+          <w:szCs w:val="21"/>
+          <w:lang w:eastAsia="es-MX"/>
+          <w14:ligatures w14:val="none"/>
+        </w:rPr>
+        <w:t>mensaje</w:t>
+      </w:r>
+      <w:r>
+        <w:rPr>
+          <w:rFonts w:ascii="Consolas" w:eastAsia="Times New Roman" w:hAnsi="Consolas" w:cs="Times New Roman"/>
+          <w:color w:val="CCCCCC"/>
+          <w:kern w:val="0"/>
+          <w:sz w:val="21"/>
+          <w:szCs w:val="21"/>
+          <w:lang w:eastAsia="es-MX"/>
+          <w14:ligatures w14:val="none"/>
+        </w:rPr>
+        <w:t xml:space="preserve"> </w:t>
+      </w:r>
+      <w:r>
+        <w:rPr>
+          <w:rFonts w:ascii="Consolas" w:eastAsia="Times New Roman" w:hAnsi="Consolas" w:cs="Times New Roman"/>
+          <w:color w:val="D4D4D4"/>
+          <w:kern w:val="0"/>
+          <w:sz w:val="21"/>
+          <w:szCs w:val="21"/>
+          <w:lang w:eastAsia="es-MX"/>
+          <w14:ligatures w14:val="none"/>
+        </w:rPr>
+        <w:t>=</w:t>
+      </w:r>
+      <w:r>
+        <w:rPr>
+          <w:rFonts w:ascii="Consolas" w:eastAsia="Times New Roman" w:hAnsi="Consolas" w:cs="Times New Roman"/>
+          <w:color w:val="CCCCCC"/>
+          <w:kern w:val="0"/>
+          <w:sz w:val="21"/>
+          <w:szCs w:val="21"/>
+          <w:lang w:eastAsia="es-MX"/>
+          <w14:ligatures w14:val="none"/>
+        </w:rPr>
+        <w:t xml:space="preserve"> </w:t>
+      </w:r>
+      <w:r>
+        <w:rPr>
+          <w:rFonts w:ascii="Consolas" w:eastAsia="Times New Roman" w:hAnsi="Consolas" w:cs="Times New Roman"/>
+          <w:color w:val="CE9178"/>
+          <w:kern w:val="0"/>
+          <w:sz w:val="21"/>
+          <w:szCs w:val="21"/>
+          <w:lang w:eastAsia="es-MX"/>
+          <w14:ligatures w14:val="none"/>
+        </w:rPr>
+        <w:t>'No se ha agregado ninguna persona'</w:t>
+      </w:r>
+      <w:r>
+        <w:rPr>
+          <w:rFonts w:ascii="Consolas" w:eastAsia="Times New Roman" w:hAnsi="Consolas" w:cs="Times New Roman"/>
+          <w:color w:val="CCCCCC"/>
+          <w:kern w:val="0"/>
+          <w:sz w:val="21"/>
+          <w:szCs w:val="21"/>
+          <w:lang w:eastAsia="es-MX"/>
+          <w14:ligatures w14:val="none"/>
+        </w:rPr>
+        <w:t>;</w:t>
+      </w:r>
+    </w:p>
+    <w:p>
+      <w:pPr>
+        <w:shd w:val="clear" w:color="auto" w:fill="1F1F1F"/>
+        <w:spacing w:after="0" w:line="285" w:lineRule="atLeast"/>
+        <w:ind w:left="1418"/>
+        <w:rPr>
+          <w:rFonts w:ascii="Consolas" w:eastAsia="Times New Roman" w:hAnsi="Consolas" w:cs="Times New Roman"/>
+          <w:color w:val="CCCCCC"/>
+          <w:kern w:val="0"/>
+          <w:sz w:val="21"/>
+          <w:szCs w:val="21"/>
+          <w:lang w:eastAsia="es-MX"/>
+          <w14:ligatures w14:val="none"/>
+        </w:rPr>
+      </w:pPr>
+      <w:r>
+        <w:rPr>
+          <w:rFonts w:ascii="Consolas" w:eastAsia="Times New Roman" w:hAnsi="Consolas" w:cs="Times New Roman"/>
+          <w:color w:val="CCCCCC"/>
+          <w:kern w:val="0"/>
+          <w:sz w:val="21"/>
+          <w:szCs w:val="21"/>
+          <w:lang w:eastAsia="es-MX"/>
+          <w14:ligatures w14:val="none"/>
+        </w:rPr>
+        <w:t xml:space="preserve">    </w:t>
+      </w:r>
+      <w:r>
+        <w:rPr>
+          <w:rFonts w:ascii="Consolas" w:eastAsia="Times New Roman" w:hAnsi="Consolas" w:cs="Times New Roman"/>
+          <w:color w:val="9CDCFE"/>
+          <w:kern w:val="0"/>
+          <w:sz w:val="21"/>
+          <w:szCs w:val="21"/>
+          <w:lang w:eastAsia="es-MX"/>
+          <w14:ligatures w14:val="none"/>
+        </w:rPr>
+        <w:t>titulo</w:t>
+      </w:r>
+      <w:r>
+        <w:rPr>
+          <w:rFonts w:ascii="Consolas" w:eastAsia="Times New Roman" w:hAnsi="Consolas" w:cs="Times New Roman"/>
+          <w:color w:val="D4D4D4"/>
+          <w:kern w:val="0"/>
+          <w:sz w:val="21"/>
+          <w:szCs w:val="21"/>
+          <w:lang w:eastAsia="es-MX"/>
+          <w14:ligatures w14:val="none"/>
+        </w:rPr>
+        <w:t>=</w:t>
+      </w:r>
+      <w:r>
+        <w:rPr>
+          <w:rFonts w:ascii="Consolas" w:eastAsia="Times New Roman" w:hAnsi="Consolas" w:cs="Times New Roman"/>
+          <w:color w:val="CCCCCC"/>
+          <w:kern w:val="0"/>
+          <w:sz w:val="21"/>
+          <w:szCs w:val="21"/>
+          <w:lang w:eastAsia="es-MX"/>
+          <w14:ligatures w14:val="none"/>
+        </w:rPr>
+        <w:t xml:space="preserve"> </w:t>
+      </w:r>
+      <w:r>
+        <w:rPr>
+          <w:rFonts w:ascii="Consolas" w:eastAsia="Times New Roman" w:hAnsi="Consolas" w:cs="Times New Roman"/>
+          <w:color w:val="CE9178"/>
+          <w:kern w:val="0"/>
+          <w:sz w:val="21"/>
+          <w:szCs w:val="21"/>
+          <w:lang w:eastAsia="es-MX"/>
+          <w14:ligatures w14:val="none"/>
+        </w:rPr>
+        <w:t>''</w:t>
+      </w:r>
+      <w:r>
+        <w:rPr>
+          <w:rFonts w:ascii="Consolas" w:eastAsia="Times New Roman" w:hAnsi="Consolas" w:cs="Times New Roman"/>
+          <w:color w:val="CCCCCC"/>
+          <w:kern w:val="0"/>
+          <w:sz w:val="21"/>
+          <w:szCs w:val="21"/>
+          <w:lang w:eastAsia="es-MX"/>
+          <w14:ligatures w14:val="none"/>
+        </w:rPr>
+        <w:t>;</w:t>
+      </w:r>
+    </w:p>
+    <w:p>
+      <w:pPr>
+        <w:shd w:val="clear" w:color="auto" w:fill="1F1F1F"/>
+        <w:spacing w:after="0" w:line="285" w:lineRule="atLeast"/>
+        <w:ind w:left="1418"/>
+        <w:rPr>
+          <w:rFonts w:ascii="Consolas" w:eastAsia="Times New Roman" w:hAnsi="Consolas" w:cs="Times New Roman"/>
+          <w:color w:val="CCCCCC"/>
+          <w:kern w:val="0"/>
+          <w:sz w:val="21"/>
+          <w:szCs w:val="21"/>
+          <w:lang w:eastAsia="es-MX"/>
+          <w14:ligatures w14:val="none"/>
+        </w:rPr>
+      </w:pPr>
+    </w:p>
+    <w:p>
+      <w:pPr>
+        <w:shd w:val="clear" w:color="auto" w:fill="1F1F1F"/>
+        <w:spacing w:after="0" w:line="285" w:lineRule="atLeast"/>
+        <w:ind w:left="1418"/>
+        <w:rPr>
+          <w:rFonts w:ascii="Consolas" w:eastAsia="Times New Roman" w:hAnsi="Consolas" w:cs="Times New Roman"/>
+          <w:color w:val="CCCCCC"/>
+          <w:kern w:val="0"/>
+          <w:sz w:val="21"/>
+          <w:szCs w:val="21"/>
+          <w:lang w:eastAsia="es-MX"/>
+          <w14:ligatures w14:val="none"/>
+        </w:rPr>
+      </w:pPr>
+      <w:r>
+        <w:rPr>
+          <w:rFonts w:ascii="Consolas" w:eastAsia="Times New Roman" w:hAnsi="Consolas" w:cs="Times New Roman"/>
+          <w:color w:val="CCCCCC"/>
+          <w:kern w:val="0"/>
+          <w:sz w:val="21"/>
+          <w:szCs w:val="21"/>
+          <w:lang w:eastAsia="es-MX"/>
+          <w14:ligatures w14:val="none"/>
+        </w:rPr>
+        <w:t xml:space="preserve">    </w:t>
+      </w:r>
+      <w:proofErr w:type="spellStart"/>
+      <w:proofErr w:type="gramStart"/>
+      <w:r>
+        <w:rPr>
+          <w:rFonts w:ascii="Consolas" w:eastAsia="Times New Roman" w:hAnsi="Consolas" w:cs="Times New Roman"/>
+          <w:color w:val="DCDCAA"/>
+          <w:kern w:val="0"/>
+          <w:sz w:val="21"/>
+          <w:szCs w:val="21"/>
+          <w:lang w:eastAsia="es-MX"/>
+          <w14:ligatures w14:val="none"/>
+        </w:rPr>
+        <w:t>agregarPersona</w:t>
+      </w:r>
+      <w:proofErr w:type="spellEnd"/>
+      <w:r>
+        <w:rPr>
+          <w:rFonts w:ascii="Consolas" w:eastAsia="Times New Roman" w:hAnsi="Consolas" w:cs="Times New Roman"/>
+          <w:color w:val="CCCCCC"/>
+          <w:kern w:val="0"/>
+          <w:sz w:val="21"/>
+          <w:szCs w:val="21"/>
+          <w:lang w:eastAsia="es-MX"/>
+          <w14:ligatures w14:val="none"/>
+        </w:rPr>
+        <w:t>(</w:t>
+      </w:r>
+      <w:proofErr w:type="gramEnd"/>
+      <w:r>
+        <w:rPr>
+          <w:rFonts w:ascii="Consolas" w:eastAsia="Times New Roman" w:hAnsi="Consolas" w:cs="Times New Roman"/>
+          <w:color w:val="CCCCCC"/>
+          <w:kern w:val="0"/>
+          <w:sz w:val="21"/>
+          <w:szCs w:val="21"/>
+          <w:lang w:eastAsia="es-MX"/>
+          <w14:ligatures w14:val="none"/>
+        </w:rPr>
+        <w:t>){</w:t>
+      </w:r>
+    </w:p>
+    <w:p>
+      <w:pPr>
+        <w:shd w:val="clear" w:color="auto" w:fill="1F1F1F"/>
+        <w:spacing w:after="0" w:line="285" w:lineRule="atLeast"/>
+        <w:ind w:left="1418"/>
+        <w:rPr>
+          <w:rFonts w:ascii="Consolas" w:eastAsia="Times New Roman" w:hAnsi="Consolas" w:cs="Times New Roman"/>
+          <w:color w:val="CCCCCC"/>
+          <w:kern w:val="0"/>
+          <w:sz w:val="21"/>
+          <w:szCs w:val="21"/>
+          <w:lang w:eastAsia="es-MX"/>
+          <w14:ligatures w14:val="none"/>
+        </w:rPr>
+      </w:pPr>
+      <w:r>
+        <w:rPr>
+          <w:rFonts w:ascii="Consolas" w:eastAsia="Times New Roman" w:hAnsi="Consolas" w:cs="Times New Roman"/>
+          <w:color w:val="CCCCCC"/>
+          <w:kern w:val="0"/>
+          <w:sz w:val="21"/>
+          <w:szCs w:val="21"/>
+          <w:lang w:eastAsia="es-MX"/>
+          <w14:ligatures w14:val="none"/>
+        </w:rPr>
+        <w:t xml:space="preserve">        </w:t>
+      </w:r>
+      <w:proofErr w:type="spellStart"/>
+      <w:proofErr w:type="gramStart"/>
+      <w:r>
+        <w:rPr>
+          <w:rFonts w:ascii="Consolas" w:eastAsia="Times New Roman" w:hAnsi="Consolas" w:cs="Times New Roman"/>
+          <w:color w:val="569CD6"/>
+          <w:kern w:val="0"/>
+          <w:sz w:val="21"/>
+          <w:szCs w:val="21"/>
+          <w:lang w:eastAsia="es-MX"/>
+          <w14:ligatures w14:val="none"/>
+        </w:rPr>
+        <w:t>this</w:t>
+      </w:r>
+      <w:r>
+        <w:rPr>
+          <w:rFonts w:ascii="Consolas" w:eastAsia="Times New Roman" w:hAnsi="Consolas" w:cs="Times New Roman"/>
+          <w:color w:val="CCCCCC"/>
+          <w:kern w:val="0"/>
+          <w:sz w:val="21"/>
+          <w:szCs w:val="21"/>
+          <w:lang w:eastAsia="es-MX"/>
+          <w14:ligatures w14:val="none"/>
+        </w:rPr>
+        <w:t>.</w:t>
+      </w:r>
+      <w:r>
+        <w:rPr>
+          <w:rFonts w:ascii="Consolas" w:eastAsia="Times New Roman" w:hAnsi="Consolas" w:cs="Times New Roman"/>
+          <w:color w:val="9CDCFE"/>
+          <w:kern w:val="0"/>
+          <w:sz w:val="21"/>
+          <w:szCs w:val="21"/>
+          <w:lang w:eastAsia="es-MX"/>
+          <w14:ligatures w14:val="none"/>
+        </w:rPr>
+        <w:t>mensaje</w:t>
+      </w:r>
+      <w:proofErr w:type="spellEnd"/>
+      <w:proofErr w:type="gramEnd"/>
+      <w:r>
+        <w:rPr>
+          <w:rFonts w:ascii="Consolas" w:eastAsia="Times New Roman" w:hAnsi="Consolas" w:cs="Times New Roman"/>
+          <w:color w:val="D4D4D4"/>
+          <w:kern w:val="0"/>
+          <w:sz w:val="21"/>
+          <w:szCs w:val="21"/>
+          <w:lang w:eastAsia="es-MX"/>
+          <w14:ligatures w14:val="none"/>
+        </w:rPr>
+        <w:t>=</w:t>
+      </w:r>
+      <w:r>
+        <w:rPr>
+          <w:rFonts w:ascii="Consolas" w:eastAsia="Times New Roman" w:hAnsi="Consolas" w:cs="Times New Roman"/>
+          <w:color w:val="CCCCCC"/>
+          <w:kern w:val="0"/>
+          <w:sz w:val="21"/>
+          <w:szCs w:val="21"/>
+          <w:lang w:eastAsia="es-MX"/>
+          <w14:ligatures w14:val="none"/>
+        </w:rPr>
+        <w:t xml:space="preserve"> </w:t>
+      </w:r>
+      <w:r>
+        <w:rPr>
+          <w:rFonts w:ascii="Consolas" w:eastAsia="Times New Roman" w:hAnsi="Consolas" w:cs="Times New Roman"/>
+          <w:color w:val="CE9178"/>
+          <w:kern w:val="0"/>
+          <w:sz w:val="21"/>
+          <w:szCs w:val="21"/>
+          <w:lang w:eastAsia="es-MX"/>
+          <w14:ligatures w14:val="none"/>
+        </w:rPr>
+        <w:t>'Persona agregada'</w:t>
+      </w:r>
+    </w:p>
+    <w:p>
+      <w:pPr>
+        <w:shd w:val="clear" w:color="auto" w:fill="1F1F1F"/>
+        <w:spacing w:after="0" w:line="285" w:lineRule="atLeast"/>
+        <w:ind w:left="1418"/>
+        <w:rPr>
+          <w:rFonts w:ascii="Consolas" w:eastAsia="Times New Roman" w:hAnsi="Consolas" w:cs="Times New Roman"/>
+          <w:color w:val="CCCCCC"/>
+          <w:kern w:val="0"/>
+          <w:sz w:val="21"/>
+          <w:szCs w:val="21"/>
+          <w:lang w:eastAsia="es-MX"/>
+          <w14:ligatures w14:val="none"/>
+        </w:rPr>
+      </w:pPr>
+      <w:r>
+        <w:rPr>
+          <w:rFonts w:ascii="Consolas" w:eastAsia="Times New Roman" w:hAnsi="Consolas" w:cs="Times New Roman"/>
+          <w:color w:val="CCCCCC"/>
+          <w:kern w:val="0"/>
+          <w:sz w:val="21"/>
+          <w:szCs w:val="21"/>
+          <w:lang w:eastAsia="es-MX"/>
+          <w14:ligatures w14:val="none"/>
+        </w:rPr>
+        <w:t>    }</w:t>
+      </w:r>
+    </w:p>
+    <w:p>
+      <w:pPr>
+        <w:shd w:val="clear" w:color="auto" w:fill="1F1F1F"/>
+        <w:spacing w:after="0" w:line="285" w:lineRule="atLeast"/>
+        <w:ind w:left="1418"/>
+        <w:rPr>
+          <w:rFonts w:ascii="Consolas" w:eastAsia="Times New Roman" w:hAnsi="Consolas" w:cs="Times New Roman"/>
+          <w:color w:val="CCCCCC"/>
+          <w:kern w:val="0"/>
+          <w:sz w:val="21"/>
+          <w:szCs w:val="21"/>
+          <w:lang w:eastAsia="es-MX"/>
+          <w14:ligatures w14:val="none"/>
+        </w:rPr>
+      </w:pPr>
+    </w:p>
+    <w:p>
+      <w:pPr>
+        <w:shd w:val="clear" w:color="auto" w:fill="404040" w:themeFill="text1" w:themeFillTint="BF"/>
+        <w:spacing w:after="0" w:line="285" w:lineRule="atLeast"/>
+        <w:ind w:left="1418"/>
+        <w:rPr>
+          <w:rFonts w:ascii="Consolas" w:eastAsia="Times New Roman" w:hAnsi="Consolas" w:cs="Times New Roman"/>
+          <w:color w:val="CCCCCC"/>
+          <w:kern w:val="0"/>
+          <w:sz w:val="21"/>
+          <w:szCs w:val="21"/>
+          <w:lang w:eastAsia="es-MX"/>
+          <w14:ligatures w14:val="none"/>
+        </w:rPr>
+      </w:pPr>
+      <w:r>
+        <w:rPr>
+          <w:rFonts w:ascii="Consolas" w:eastAsia="Times New Roman" w:hAnsi="Consolas" w:cs="Times New Roman"/>
+          <w:color w:val="CCCCCC"/>
+          <w:kern w:val="0"/>
+          <w:sz w:val="21"/>
+          <w:szCs w:val="21"/>
+          <w:lang w:eastAsia="es-MX"/>
+          <w14:ligatures w14:val="none"/>
+        </w:rPr>
+        <w:t xml:space="preserve">    </w:t>
+      </w:r>
+      <w:proofErr w:type="spellStart"/>
+      <w:proofErr w:type="gramStart"/>
+      <w:r>
+        <w:rPr>
+          <w:rFonts w:ascii="Consolas" w:eastAsia="Times New Roman" w:hAnsi="Consolas" w:cs="Times New Roman"/>
+          <w:color w:val="DCDCAA"/>
+          <w:kern w:val="0"/>
+          <w:sz w:val="21"/>
+          <w:szCs w:val="21"/>
+          <w:lang w:eastAsia="es-MX"/>
+          <w14:ligatures w14:val="none"/>
+        </w:rPr>
+        <w:t>modificarTitulo</w:t>
+      </w:r>
+      <w:proofErr w:type="spellEnd"/>
+      <w:r>
+        <w:rPr>
+          <w:rFonts w:ascii="Consolas" w:eastAsia="Times New Roman" w:hAnsi="Consolas" w:cs="Times New Roman"/>
+          <w:color w:val="CCCCCC"/>
+          <w:kern w:val="0"/>
+          <w:sz w:val="21"/>
+          <w:szCs w:val="21"/>
+          <w:lang w:eastAsia="es-MX"/>
+          <w14:ligatures w14:val="none"/>
+        </w:rPr>
+        <w:t>(</w:t>
+      </w:r>
+      <w:proofErr w:type="spellStart"/>
+      <w:proofErr w:type="gramEnd"/>
+      <w:r>
+        <w:rPr>
+          <w:rFonts w:ascii="Consolas" w:eastAsia="Times New Roman" w:hAnsi="Consolas" w:cs="Times New Roman"/>
+          <w:color w:val="9CDCFE"/>
+          <w:kern w:val="0"/>
+          <w:sz w:val="21"/>
+          <w:szCs w:val="21"/>
+          <w:lang w:eastAsia="es-MX"/>
+          <w14:ligatures w14:val="none"/>
+        </w:rPr>
+        <w:t>event</w:t>
+      </w:r>
+      <w:proofErr w:type="spellEnd"/>
+      <w:r>
+        <w:rPr>
+          <w:rFonts w:ascii="Consolas" w:eastAsia="Times New Roman" w:hAnsi="Consolas" w:cs="Times New Roman"/>
+          <w:color w:val="D4D4D4"/>
+          <w:kern w:val="0"/>
+          <w:sz w:val="21"/>
+          <w:szCs w:val="21"/>
+          <w:lang w:eastAsia="es-MX"/>
+          <w14:ligatures w14:val="none"/>
+        </w:rPr>
+        <w:t>:</w:t>
+      </w:r>
+      <w:r>
+        <w:rPr>
+          <w:rFonts w:ascii="Consolas" w:eastAsia="Times New Roman" w:hAnsi="Consolas" w:cs="Times New Roman"/>
+          <w:color w:val="CCCCCC"/>
+          <w:kern w:val="0"/>
+          <w:sz w:val="21"/>
+          <w:szCs w:val="21"/>
+          <w:lang w:eastAsia="es-MX"/>
+          <w14:ligatures w14:val="none"/>
+        </w:rPr>
+        <w:t xml:space="preserve"> </w:t>
+      </w:r>
+      <w:proofErr w:type="spellStart"/>
+      <w:r>
+        <w:rPr>
+          <w:rFonts w:ascii="Consolas" w:eastAsia="Times New Roman" w:hAnsi="Consolas" w:cs="Times New Roman"/>
+          <w:color w:val="4EC9B0"/>
+          <w:kern w:val="0"/>
+          <w:sz w:val="21"/>
+          <w:szCs w:val="21"/>
+          <w:lang w:eastAsia="es-MX"/>
+          <w14:ligatures w14:val="none"/>
+        </w:rPr>
+        <w:t>Event</w:t>
+      </w:r>
+      <w:proofErr w:type="spellEnd"/>
+      <w:r>
+        <w:rPr>
+          <w:rFonts w:ascii="Consolas" w:eastAsia="Times New Roman" w:hAnsi="Consolas" w:cs="Times New Roman"/>
+          <w:color w:val="CCCCCC"/>
+          <w:kern w:val="0"/>
+          <w:sz w:val="21"/>
+          <w:szCs w:val="21"/>
+          <w:lang w:eastAsia="es-MX"/>
+          <w14:ligatures w14:val="none"/>
+        </w:rPr>
+        <w:t>){</w:t>
+      </w:r>
+    </w:p>
+    <w:p>
+      <w:pPr>
+        <w:shd w:val="clear" w:color="auto" w:fill="404040" w:themeFill="text1" w:themeFillTint="BF"/>
+        <w:spacing w:after="0" w:line="285" w:lineRule="atLeast"/>
+        <w:ind w:left="1418"/>
+        <w:rPr>
+          <w:rFonts w:ascii="Consolas" w:eastAsia="Times New Roman" w:hAnsi="Consolas" w:cs="Times New Roman"/>
+          <w:color w:val="CCCCCC"/>
+          <w:kern w:val="0"/>
+          <w:sz w:val="21"/>
+          <w:szCs w:val="21"/>
+          <w:lang w:eastAsia="es-MX"/>
+          <w14:ligatures w14:val="none"/>
+        </w:rPr>
+      </w:pPr>
+      <w:r>
+        <w:rPr>
+          <w:rFonts w:ascii="Consolas" w:eastAsia="Times New Roman" w:hAnsi="Consolas" w:cs="Times New Roman"/>
+          <w:color w:val="CCCCCC"/>
+          <w:kern w:val="0"/>
+          <w:sz w:val="21"/>
+          <w:szCs w:val="21"/>
+          <w:lang w:eastAsia="es-MX"/>
+          <w14:ligatures w14:val="none"/>
+        </w:rPr>
+        <w:t xml:space="preserve">        </w:t>
+      </w:r>
+      <w:proofErr w:type="gramStart"/>
+      <w:r>
+        <w:rPr>
+          <w:rFonts w:ascii="Consolas" w:eastAsia="Times New Roman" w:hAnsi="Consolas" w:cs="Times New Roman"/>
+          <w:color w:val="9CDCFE"/>
+          <w:kern w:val="0"/>
+          <w:sz w:val="21"/>
+          <w:szCs w:val="21"/>
+          <w:lang w:eastAsia="es-MX"/>
+          <w14:ligatures w14:val="none"/>
+        </w:rPr>
+        <w:t>console</w:t>
+      </w:r>
+      <w:r>
+        <w:rPr>
+          <w:rFonts w:ascii="Consolas" w:eastAsia="Times New Roman" w:hAnsi="Consolas" w:cs="Times New Roman"/>
+          <w:color w:val="CCCCCC"/>
+          <w:kern w:val="0"/>
+          <w:sz w:val="21"/>
+          <w:szCs w:val="21"/>
+          <w:lang w:eastAsia="es-MX"/>
+          <w14:ligatures w14:val="none"/>
+        </w:rPr>
+        <w:t>.</w:t>
+      </w:r>
+      <w:r>
+        <w:rPr>
+          <w:rFonts w:ascii="Consolas" w:eastAsia="Times New Roman" w:hAnsi="Consolas" w:cs="Times New Roman"/>
+          <w:color w:val="DCDCAA"/>
+          <w:kern w:val="0"/>
+          <w:sz w:val="21"/>
+          <w:szCs w:val="21"/>
+          <w:lang w:eastAsia="es-MX"/>
+          <w14:ligatures w14:val="none"/>
+        </w:rPr>
+        <w:t>log</w:t>
+      </w:r>
+      <w:r>
+        <w:rPr>
+          <w:rFonts w:ascii="Consolas" w:eastAsia="Times New Roman" w:hAnsi="Consolas" w:cs="Times New Roman"/>
+          <w:color w:val="CCCCCC"/>
+          <w:kern w:val="0"/>
+          <w:sz w:val="21"/>
+          <w:szCs w:val="21"/>
+          <w:lang w:eastAsia="es-MX"/>
+          <w14:ligatures w14:val="none"/>
+        </w:rPr>
+        <w:t>(</w:t>
+      </w:r>
+      <w:proofErr w:type="gramEnd"/>
+      <w:r>
+        <w:rPr>
+          <w:rFonts w:ascii="Consolas" w:eastAsia="Times New Roman" w:hAnsi="Consolas" w:cs="Times New Roman"/>
+          <w:color w:val="CE9178"/>
+          <w:kern w:val="0"/>
+          <w:sz w:val="21"/>
+          <w:szCs w:val="21"/>
+          <w:lang w:eastAsia="es-MX"/>
+          <w14:ligatures w14:val="none"/>
+        </w:rPr>
+        <w:t>"Entrado a método modificar título"</w:t>
+      </w:r>
+      <w:r>
+        <w:rPr>
+          <w:rFonts w:ascii="Consolas" w:eastAsia="Times New Roman" w:hAnsi="Consolas" w:cs="Times New Roman"/>
+          <w:color w:val="CCCCCC"/>
+          <w:kern w:val="0"/>
+          <w:sz w:val="21"/>
+          <w:szCs w:val="21"/>
+          <w:lang w:eastAsia="es-MX"/>
+          <w14:ligatures w14:val="none"/>
+        </w:rPr>
+        <w:t>);</w:t>
+      </w:r>
+    </w:p>
+    <w:p>
+      <w:pPr>
+        <w:shd w:val="clear" w:color="auto" w:fill="404040" w:themeFill="text1" w:themeFillTint="BF"/>
+        <w:spacing w:after="0" w:line="285" w:lineRule="atLeast"/>
+        <w:ind w:left="1418"/>
+        <w:rPr>
+          <w:rFonts w:ascii="Consolas" w:eastAsia="Times New Roman" w:hAnsi="Consolas" w:cs="Times New Roman"/>
+          <w:color w:val="CCCCCC"/>
+          <w:kern w:val="0"/>
+          <w:sz w:val="21"/>
+          <w:szCs w:val="21"/>
+          <w:lang w:val="en-US" w:eastAsia="es-MX"/>
+          <w14:ligatures w14:val="none"/>
+        </w:rPr>
+      </w:pPr>
+      <w:r>
+        <w:rPr>
+          <w:rFonts w:ascii="Consolas" w:eastAsia="Times New Roman" w:hAnsi="Consolas" w:cs="Times New Roman"/>
+          <w:color w:val="CCCCCC"/>
+          <w:kern w:val="0"/>
+          <w:sz w:val="21"/>
+          <w:szCs w:val="21"/>
+          <w:lang w:eastAsia="es-MX"/>
+          <w14:ligatures w14:val="none"/>
+        </w:rPr>
+        <w:t xml:space="preserve">        </w:t>
+      </w:r>
+      <w:proofErr w:type="spellStart"/>
+      <w:proofErr w:type="gramStart"/>
+      <w:r>
+        <w:rPr>
+          <w:rFonts w:ascii="Consolas" w:eastAsia="Times New Roman" w:hAnsi="Consolas" w:cs="Times New Roman"/>
+          <w:color w:val="569CD6"/>
+          <w:kern w:val="0"/>
+          <w:sz w:val="21"/>
+          <w:szCs w:val="21"/>
+          <w:lang w:val="en-US" w:eastAsia="es-MX"/>
+          <w14:ligatures w14:val="none"/>
+        </w:rPr>
+        <w:t>this</w:t>
+      </w:r>
+      <w:r>
+        <w:rPr>
+          <w:rFonts w:ascii="Consolas" w:eastAsia="Times New Roman" w:hAnsi="Consolas" w:cs="Times New Roman"/>
+          <w:color w:val="CCCCCC"/>
+          <w:kern w:val="0"/>
+          <w:sz w:val="21"/>
+          <w:szCs w:val="21"/>
+          <w:lang w:val="en-US" w:eastAsia="es-MX"/>
+          <w14:ligatures w14:val="none"/>
+        </w:rPr>
+        <w:t>.</w:t>
+      </w:r>
+      <w:r>
+        <w:rPr>
+          <w:rFonts w:ascii="Consolas" w:eastAsia="Times New Roman" w:hAnsi="Consolas" w:cs="Times New Roman"/>
+          <w:color w:val="9CDCFE"/>
+          <w:kern w:val="0"/>
+          <w:sz w:val="21"/>
+          <w:szCs w:val="21"/>
+          <w:lang w:val="en-US" w:eastAsia="es-MX"/>
+          <w14:ligatures w14:val="none"/>
+        </w:rPr>
+        <w:t>titulo</w:t>
+      </w:r>
+      <w:proofErr w:type="spellEnd"/>
+      <w:proofErr w:type="gramEnd"/>
+      <w:r>
+        <w:rPr>
+          <w:rFonts w:ascii="Consolas" w:eastAsia="Times New Roman" w:hAnsi="Consolas" w:cs="Times New Roman"/>
+          <w:color w:val="CCCCCC"/>
+          <w:kern w:val="0"/>
+          <w:sz w:val="21"/>
+          <w:szCs w:val="21"/>
+          <w:lang w:val="en-US" w:eastAsia="es-MX"/>
+          <w14:ligatures w14:val="none"/>
+        </w:rPr>
+        <w:t xml:space="preserve"> </w:t>
+      </w:r>
+      <w:r>
+        <w:rPr>
+          <w:rFonts w:ascii="Consolas" w:eastAsia="Times New Roman" w:hAnsi="Consolas" w:cs="Times New Roman"/>
+          <w:color w:val="D4D4D4"/>
+          <w:kern w:val="0"/>
+          <w:sz w:val="21"/>
+          <w:szCs w:val="21"/>
+          <w:lang w:val="en-US" w:eastAsia="es-MX"/>
+          <w14:ligatures w14:val="none"/>
+        </w:rPr>
+        <w:t>=</w:t>
+      </w:r>
+      <w:r>
+        <w:rPr>
+          <w:rFonts w:ascii="Consolas" w:eastAsia="Times New Roman" w:hAnsi="Consolas" w:cs="Times New Roman"/>
+          <w:color w:val="CCCCCC"/>
+          <w:kern w:val="0"/>
+          <w:sz w:val="21"/>
+          <w:szCs w:val="21"/>
+          <w:lang w:val="en-US" w:eastAsia="es-MX"/>
+          <w14:ligatures w14:val="none"/>
+        </w:rPr>
+        <w:t xml:space="preserve"> (&lt;</w:t>
+      </w:r>
+      <w:proofErr w:type="spellStart"/>
+      <w:r>
+        <w:rPr>
+          <w:rFonts w:ascii="Consolas" w:eastAsia="Times New Roman" w:hAnsi="Consolas" w:cs="Times New Roman"/>
+          <w:color w:val="4EC9B0"/>
+          <w:kern w:val="0"/>
+          <w:sz w:val="21"/>
+          <w:szCs w:val="21"/>
+          <w:lang w:val="en-US" w:eastAsia="es-MX"/>
+          <w14:ligatures w14:val="none"/>
+        </w:rPr>
+        <w:t>HTMLInputElement</w:t>
+      </w:r>
+      <w:proofErr w:type="spellEnd"/>
+      <w:r>
+        <w:rPr>
+          <w:rFonts w:ascii="Consolas" w:eastAsia="Times New Roman" w:hAnsi="Consolas" w:cs="Times New Roman"/>
+          <w:color w:val="CCCCCC"/>
+          <w:kern w:val="0"/>
+          <w:sz w:val="21"/>
+          <w:szCs w:val="21"/>
+          <w:lang w:val="en-US" w:eastAsia="es-MX"/>
+          <w14:ligatures w14:val="none"/>
+        </w:rPr>
+        <w:t>&gt;</w:t>
+      </w:r>
+      <w:proofErr w:type="spellStart"/>
+      <w:r>
+        <w:rPr>
+          <w:rFonts w:ascii="Consolas" w:eastAsia="Times New Roman" w:hAnsi="Consolas" w:cs="Times New Roman"/>
+          <w:color w:val="9CDCFE"/>
+          <w:kern w:val="0"/>
+          <w:sz w:val="21"/>
+          <w:szCs w:val="21"/>
+          <w:lang w:val="en-US" w:eastAsia="es-MX"/>
+          <w14:ligatures w14:val="none"/>
+        </w:rPr>
+        <w:t>event</w:t>
+      </w:r>
+      <w:r>
+        <w:rPr>
+          <w:rFonts w:ascii="Consolas" w:eastAsia="Times New Roman" w:hAnsi="Consolas" w:cs="Times New Roman"/>
+          <w:color w:val="CCCCCC"/>
+          <w:kern w:val="0"/>
+          <w:sz w:val="21"/>
+          <w:szCs w:val="21"/>
+          <w:lang w:val="en-US" w:eastAsia="es-MX"/>
+          <w14:ligatures w14:val="none"/>
+        </w:rPr>
+        <w:t>.</w:t>
+      </w:r>
+      <w:r>
+        <w:rPr>
+          <w:rFonts w:ascii="Consolas" w:eastAsia="Times New Roman" w:hAnsi="Consolas" w:cs="Times New Roman"/>
+          <w:color w:val="4FC1FF"/>
+          <w:kern w:val="0"/>
+          <w:sz w:val="21"/>
+          <w:szCs w:val="21"/>
+          <w:lang w:val="en-US" w:eastAsia="es-MX"/>
+          <w14:ligatures w14:val="none"/>
+        </w:rPr>
+        <w:t>target</w:t>
+      </w:r>
+      <w:proofErr w:type="spellEnd"/>
+      <w:r>
+        <w:rPr>
+          <w:rFonts w:ascii="Consolas" w:eastAsia="Times New Roman" w:hAnsi="Consolas" w:cs="Times New Roman"/>
+          <w:color w:val="CCCCCC"/>
+          <w:kern w:val="0"/>
+          <w:sz w:val="21"/>
+          <w:szCs w:val="21"/>
+          <w:lang w:val="en-US" w:eastAsia="es-MX"/>
+          <w14:ligatures w14:val="none"/>
+        </w:rPr>
+        <w:t>).</w:t>
+      </w:r>
+      <w:r>
+        <w:rPr>
+          <w:rFonts w:ascii="Consolas" w:eastAsia="Times New Roman" w:hAnsi="Consolas" w:cs="Times New Roman"/>
+          <w:color w:val="9CDCFE"/>
+          <w:kern w:val="0"/>
+          <w:sz w:val="21"/>
+          <w:szCs w:val="21"/>
+          <w:lang w:val="en-US" w:eastAsia="es-MX"/>
+          <w14:ligatures w14:val="none"/>
+        </w:rPr>
+        <w:t>value</w:t>
+      </w:r>
+      <w:r>
+        <w:rPr>
+          <w:rFonts w:ascii="Consolas" w:eastAsia="Times New Roman" w:hAnsi="Consolas" w:cs="Times New Roman"/>
+          <w:color w:val="CCCCCC"/>
+          <w:kern w:val="0"/>
+          <w:sz w:val="21"/>
+          <w:szCs w:val="21"/>
+          <w:lang w:val="en-US" w:eastAsia="es-MX"/>
+          <w14:ligatures w14:val="none"/>
+        </w:rPr>
+        <w:t>;</w:t>
+      </w:r>
+    </w:p>
+    <w:p>
+      <w:pPr>
+        <w:shd w:val="clear" w:color="auto" w:fill="404040" w:themeFill="text1" w:themeFillTint="BF"/>
+        <w:spacing w:after="0" w:line="285" w:lineRule="atLeast"/>
+        <w:ind w:left="1418"/>
+        <w:rPr>
+          <w:rFonts w:ascii="Consolas" w:eastAsia="Times New Roman" w:hAnsi="Consolas" w:cs="Times New Roman"/>
+          <w:color w:val="CCCCCC"/>
+          <w:kern w:val="0"/>
+          <w:sz w:val="21"/>
+          <w:szCs w:val="21"/>
+          <w:lang w:eastAsia="es-MX"/>
+          <w14:ligatures w14:val="none"/>
+        </w:rPr>
+      </w:pPr>
+      <w:r>
+        <w:rPr>
+          <w:rFonts w:ascii="Consolas" w:eastAsia="Times New Roman" w:hAnsi="Consolas" w:cs="Times New Roman"/>
+          <w:color w:val="CCCCCC"/>
+          <w:kern w:val="0"/>
+          <w:sz w:val="21"/>
+          <w:szCs w:val="21"/>
+          <w:lang w:val="en-US" w:eastAsia="es-MX"/>
+          <w14:ligatures w14:val="none"/>
+        </w:rPr>
+        <w:t xml:space="preserve">    </w:t>
+      </w:r>
+      <w:r>
+        <w:rPr>
+          <w:rFonts w:ascii="Consolas" w:eastAsia="Times New Roman" w:hAnsi="Consolas" w:cs="Times New Roman"/>
+          <w:color w:val="CCCCCC"/>
+          <w:kern w:val="0"/>
+          <w:sz w:val="21"/>
+          <w:szCs w:val="21"/>
+          <w:lang w:eastAsia="es-MX"/>
+          <w14:ligatures w14:val="none"/>
+        </w:rPr>
+        <w:t>}</w:t>
+      </w:r>
+    </w:p>
+    <w:p>
+      <w:pPr>
+        <w:shd w:val="clear" w:color="auto" w:fill="1F1F1F"/>
+        <w:spacing w:after="0" w:line="285" w:lineRule="atLeast"/>
+        <w:ind w:left="1418"/>
+        <w:rPr>
+          <w:rFonts w:ascii="Consolas" w:eastAsia="Times New Roman" w:hAnsi="Consolas" w:cs="Times New Roman"/>
+          <w:color w:val="CCCCCC"/>
+          <w:kern w:val="0"/>
+          <w:sz w:val="21"/>
+          <w:szCs w:val="21"/>
+          <w:lang w:eastAsia="es-MX"/>
+          <w14:ligatures w14:val="none"/>
+        </w:rPr>
+      </w:pPr>
+      <w:r>
+        <w:rPr>
+          <w:rFonts w:ascii="Consolas" w:eastAsia="Times New Roman" w:hAnsi="Consolas" w:cs="Times New Roman"/>
+          <w:color w:val="CCCCCC"/>
+          <w:kern w:val="0"/>
+          <w:sz w:val="21"/>
+          <w:szCs w:val="21"/>
+          <w:lang w:eastAsia="es-MX"/>
+          <w14:ligatures w14:val="none"/>
+        </w:rPr>
+        <w:t>}</w:t>
+      </w:r>
+    </w:p>
+    <w:p>
+      <w:pPr>
         <w:ind w:left="709"/>
         <w:rPr>
           <w:rFonts w:ascii="Arial" w:hAnsi="Arial" w:cs="Arial"/>
@@ -10858,6 +12537,1824 @@
     </w:p>
     <w:p>
       <w:pPr>
+        <w:ind w:left="1418"/>
+        <w:rPr>
+          <w:rFonts w:ascii="Arial" w:hAnsi="Arial" w:cs="Arial"/>
+          <w:color w:val="215E99" w:themeColor="text2" w:themeTint="BF"/>
+          <w:sz w:val="24"/>
+          <w:szCs w:val="24"/>
+          <w:lang w:val="en-US"/>
+        </w:rPr>
+      </w:pPr>
+      <w:r>
+        <w:rPr>
+          <w:rFonts w:ascii="Arial" w:hAnsi="Arial" w:cs="Arial"/>
+          <w:color w:val="215E99" w:themeColor="text2" w:themeTint="BF"/>
+          <w:sz w:val="24"/>
+          <w:szCs w:val="24"/>
+          <w:lang w:val="en-US"/>
+        </w:rPr>
+        <w:t>Component.html</w:t>
+      </w:r>
+    </w:p>
+    <w:p>
+      <w:pPr>
+        <w:shd w:val="clear" w:color="auto" w:fill="1F1F1F"/>
+        <w:spacing w:after="0" w:line="285" w:lineRule="atLeast"/>
+        <w:ind w:left="1418"/>
+        <w:rPr>
+          <w:rFonts w:ascii="Consolas" w:eastAsia="Times New Roman" w:hAnsi="Consolas" w:cs="Times New Roman"/>
+          <w:color w:val="CCCCCC"/>
+          <w:kern w:val="0"/>
+          <w:sz w:val="21"/>
+          <w:szCs w:val="21"/>
+          <w:lang w:val="en-US" w:eastAsia="es-MX"/>
+          <w14:ligatures w14:val="none"/>
+        </w:rPr>
+      </w:pPr>
+      <w:r>
+        <w:rPr>
+          <w:rFonts w:ascii="Consolas" w:eastAsia="Times New Roman" w:hAnsi="Consolas" w:cs="Times New Roman"/>
+          <w:color w:val="808080"/>
+          <w:kern w:val="0"/>
+          <w:sz w:val="21"/>
+          <w:szCs w:val="21"/>
+          <w:lang w:val="en-US" w:eastAsia="es-MX"/>
+          <w14:ligatures w14:val="none"/>
+        </w:rPr>
+        <w:t>&lt;</w:t>
+      </w:r>
+      <w:r>
+        <w:rPr>
+          <w:rFonts w:ascii="Consolas" w:eastAsia="Times New Roman" w:hAnsi="Consolas" w:cs="Times New Roman"/>
+          <w:color w:val="569CD6"/>
+          <w:kern w:val="0"/>
+          <w:sz w:val="21"/>
+          <w:szCs w:val="21"/>
+          <w:lang w:val="en-US" w:eastAsia="es-MX"/>
+          <w14:ligatures w14:val="none"/>
+        </w:rPr>
+        <w:t>div</w:t>
+      </w:r>
+      <w:r>
+        <w:rPr>
+          <w:rFonts w:ascii="Consolas" w:eastAsia="Times New Roman" w:hAnsi="Consolas" w:cs="Times New Roman"/>
+          <w:color w:val="CCCCCC"/>
+          <w:kern w:val="0"/>
+          <w:sz w:val="21"/>
+          <w:szCs w:val="21"/>
+          <w:lang w:val="en-US" w:eastAsia="es-MX"/>
+          <w14:ligatures w14:val="none"/>
+        </w:rPr>
+        <w:t xml:space="preserve"> </w:t>
+      </w:r>
+      <w:r>
+        <w:rPr>
+          <w:rFonts w:ascii="Consolas" w:eastAsia="Times New Roman" w:hAnsi="Consolas" w:cs="Times New Roman"/>
+          <w:color w:val="9CDCFE"/>
+          <w:kern w:val="0"/>
+          <w:sz w:val="21"/>
+          <w:szCs w:val="21"/>
+          <w:lang w:val="en-US" w:eastAsia="es-MX"/>
+          <w14:ligatures w14:val="none"/>
+        </w:rPr>
+        <w:t>class</w:t>
+      </w:r>
+      <w:r>
+        <w:rPr>
+          <w:rFonts w:ascii="Consolas" w:eastAsia="Times New Roman" w:hAnsi="Consolas" w:cs="Times New Roman"/>
+          <w:color w:val="CCCCCC"/>
+          <w:kern w:val="0"/>
+          <w:sz w:val="21"/>
+          <w:szCs w:val="21"/>
+          <w:lang w:val="en-US" w:eastAsia="es-MX"/>
+          <w14:ligatures w14:val="none"/>
+        </w:rPr>
+        <w:t>=</w:t>
+      </w:r>
+      <w:r>
+        <w:rPr>
+          <w:rFonts w:ascii="Consolas" w:eastAsia="Times New Roman" w:hAnsi="Consolas" w:cs="Times New Roman"/>
+          <w:color w:val="CE9178"/>
+          <w:kern w:val="0"/>
+          <w:sz w:val="21"/>
+          <w:szCs w:val="21"/>
+          <w:lang w:val="en-US" w:eastAsia="es-MX"/>
+          <w14:ligatures w14:val="none"/>
+        </w:rPr>
+        <w:t>"container"</w:t>
+      </w:r>
+      <w:r>
+        <w:rPr>
+          <w:rFonts w:ascii="Consolas" w:eastAsia="Times New Roman" w:hAnsi="Consolas" w:cs="Times New Roman"/>
+          <w:color w:val="808080"/>
+          <w:kern w:val="0"/>
+          <w:sz w:val="21"/>
+          <w:szCs w:val="21"/>
+          <w:lang w:val="en-US" w:eastAsia="es-MX"/>
+          <w14:ligatures w14:val="none"/>
+        </w:rPr>
+        <w:t>&gt;</w:t>
+      </w:r>
+    </w:p>
+    <w:p>
+      <w:pPr>
+        <w:shd w:val="clear" w:color="auto" w:fill="1F1F1F"/>
+        <w:spacing w:after="0" w:line="285" w:lineRule="atLeast"/>
+        <w:ind w:left="1418"/>
+        <w:rPr>
+          <w:rFonts w:ascii="Consolas" w:eastAsia="Times New Roman" w:hAnsi="Consolas" w:cs="Times New Roman"/>
+          <w:color w:val="CCCCCC"/>
+          <w:kern w:val="0"/>
+          <w:sz w:val="21"/>
+          <w:szCs w:val="21"/>
+          <w:lang w:val="en-US" w:eastAsia="es-MX"/>
+          <w14:ligatures w14:val="none"/>
+        </w:rPr>
+      </w:pPr>
+      <w:r>
+        <w:rPr>
+          <w:rFonts w:ascii="Consolas" w:eastAsia="Times New Roman" w:hAnsi="Consolas" w:cs="Times New Roman"/>
+          <w:color w:val="CCCCCC"/>
+          <w:kern w:val="0"/>
+          <w:sz w:val="21"/>
+          <w:szCs w:val="21"/>
+          <w:lang w:val="en-US" w:eastAsia="es-MX"/>
+          <w14:ligatures w14:val="none"/>
+        </w:rPr>
+        <w:t xml:space="preserve">    </w:t>
+      </w:r>
+      <w:r>
+        <w:rPr>
+          <w:rFonts w:ascii="Consolas" w:eastAsia="Times New Roman" w:hAnsi="Consolas" w:cs="Times New Roman"/>
+          <w:color w:val="808080"/>
+          <w:kern w:val="0"/>
+          <w:sz w:val="21"/>
+          <w:szCs w:val="21"/>
+          <w:lang w:val="en-US" w:eastAsia="es-MX"/>
+          <w14:ligatures w14:val="none"/>
+        </w:rPr>
+        <w:t>&lt;</w:t>
+      </w:r>
+      <w:r>
+        <w:rPr>
+          <w:rFonts w:ascii="Consolas" w:eastAsia="Times New Roman" w:hAnsi="Consolas" w:cs="Times New Roman"/>
+          <w:color w:val="569CD6"/>
+          <w:kern w:val="0"/>
+          <w:sz w:val="21"/>
+          <w:szCs w:val="21"/>
+          <w:lang w:val="en-US" w:eastAsia="es-MX"/>
+          <w14:ligatures w14:val="none"/>
+        </w:rPr>
+        <w:t>div</w:t>
+      </w:r>
+      <w:r>
+        <w:rPr>
+          <w:rFonts w:ascii="Consolas" w:eastAsia="Times New Roman" w:hAnsi="Consolas" w:cs="Times New Roman"/>
+          <w:color w:val="CCCCCC"/>
+          <w:kern w:val="0"/>
+          <w:sz w:val="21"/>
+          <w:szCs w:val="21"/>
+          <w:lang w:val="en-US" w:eastAsia="es-MX"/>
+          <w14:ligatures w14:val="none"/>
+        </w:rPr>
+        <w:t xml:space="preserve"> </w:t>
+      </w:r>
+      <w:r>
+        <w:rPr>
+          <w:rFonts w:ascii="Consolas" w:eastAsia="Times New Roman" w:hAnsi="Consolas" w:cs="Times New Roman"/>
+          <w:color w:val="9CDCFE"/>
+          <w:kern w:val="0"/>
+          <w:sz w:val="21"/>
+          <w:szCs w:val="21"/>
+          <w:lang w:val="en-US" w:eastAsia="es-MX"/>
+          <w14:ligatures w14:val="none"/>
+        </w:rPr>
+        <w:t>class</w:t>
+      </w:r>
+      <w:r>
+        <w:rPr>
+          <w:rFonts w:ascii="Consolas" w:eastAsia="Times New Roman" w:hAnsi="Consolas" w:cs="Times New Roman"/>
+          <w:color w:val="CCCCCC"/>
+          <w:kern w:val="0"/>
+          <w:sz w:val="21"/>
+          <w:szCs w:val="21"/>
+          <w:lang w:val="en-US" w:eastAsia="es-MX"/>
+          <w14:ligatures w14:val="none"/>
+        </w:rPr>
+        <w:t>=</w:t>
+      </w:r>
+      <w:r>
+        <w:rPr>
+          <w:rFonts w:ascii="Consolas" w:eastAsia="Times New Roman" w:hAnsi="Consolas" w:cs="Times New Roman"/>
+          <w:color w:val="CE9178"/>
+          <w:kern w:val="0"/>
+          <w:sz w:val="21"/>
+          <w:szCs w:val="21"/>
+          <w:lang w:val="en-US" w:eastAsia="es-MX"/>
+          <w14:ligatures w14:val="none"/>
+        </w:rPr>
+        <w:t>"row"</w:t>
+      </w:r>
+      <w:r>
+        <w:rPr>
+          <w:rFonts w:ascii="Consolas" w:eastAsia="Times New Roman" w:hAnsi="Consolas" w:cs="Times New Roman"/>
+          <w:color w:val="808080"/>
+          <w:kern w:val="0"/>
+          <w:sz w:val="21"/>
+          <w:szCs w:val="21"/>
+          <w:lang w:val="en-US" w:eastAsia="es-MX"/>
+          <w14:ligatures w14:val="none"/>
+        </w:rPr>
+        <w:t>&gt;</w:t>
+      </w:r>
+    </w:p>
+    <w:p>
+      <w:pPr>
+        <w:shd w:val="clear" w:color="auto" w:fill="1F1F1F"/>
+        <w:spacing w:after="0" w:line="285" w:lineRule="atLeast"/>
+        <w:ind w:left="1418"/>
+        <w:rPr>
+          <w:rFonts w:ascii="Consolas" w:eastAsia="Times New Roman" w:hAnsi="Consolas" w:cs="Times New Roman"/>
+          <w:color w:val="CCCCCC"/>
+          <w:kern w:val="0"/>
+          <w:sz w:val="21"/>
+          <w:szCs w:val="21"/>
+          <w:lang w:val="en-US" w:eastAsia="es-MX"/>
+          <w14:ligatures w14:val="none"/>
+        </w:rPr>
+      </w:pPr>
+      <w:r>
+        <w:rPr>
+          <w:rFonts w:ascii="Consolas" w:eastAsia="Times New Roman" w:hAnsi="Consolas" w:cs="Times New Roman"/>
+          <w:color w:val="CCCCCC"/>
+          <w:kern w:val="0"/>
+          <w:sz w:val="21"/>
+          <w:szCs w:val="21"/>
+          <w:lang w:val="en-US" w:eastAsia="es-MX"/>
+          <w14:ligatures w14:val="none"/>
+        </w:rPr>
+        <w:t xml:space="preserve">        </w:t>
+      </w:r>
+      <w:r>
+        <w:rPr>
+          <w:rFonts w:ascii="Consolas" w:eastAsia="Times New Roman" w:hAnsi="Consolas" w:cs="Times New Roman"/>
+          <w:color w:val="808080"/>
+          <w:kern w:val="0"/>
+          <w:sz w:val="21"/>
+          <w:szCs w:val="21"/>
+          <w:lang w:val="en-US" w:eastAsia="es-MX"/>
+          <w14:ligatures w14:val="none"/>
+        </w:rPr>
+        <w:t>&lt;</w:t>
+      </w:r>
+      <w:r>
+        <w:rPr>
+          <w:rFonts w:ascii="Consolas" w:eastAsia="Times New Roman" w:hAnsi="Consolas" w:cs="Times New Roman"/>
+          <w:color w:val="569CD6"/>
+          <w:kern w:val="0"/>
+          <w:sz w:val="21"/>
+          <w:szCs w:val="21"/>
+          <w:lang w:val="en-US" w:eastAsia="es-MX"/>
+          <w14:ligatures w14:val="none"/>
+        </w:rPr>
+        <w:t>div</w:t>
+      </w:r>
+      <w:r>
+        <w:rPr>
+          <w:rFonts w:ascii="Consolas" w:eastAsia="Times New Roman" w:hAnsi="Consolas" w:cs="Times New Roman"/>
+          <w:color w:val="CCCCCC"/>
+          <w:kern w:val="0"/>
+          <w:sz w:val="21"/>
+          <w:szCs w:val="21"/>
+          <w:lang w:val="en-US" w:eastAsia="es-MX"/>
+          <w14:ligatures w14:val="none"/>
+        </w:rPr>
+        <w:t xml:space="preserve"> </w:t>
+      </w:r>
+      <w:r>
+        <w:rPr>
+          <w:rFonts w:ascii="Consolas" w:eastAsia="Times New Roman" w:hAnsi="Consolas" w:cs="Times New Roman"/>
+          <w:color w:val="9CDCFE"/>
+          <w:kern w:val="0"/>
+          <w:sz w:val="21"/>
+          <w:szCs w:val="21"/>
+          <w:lang w:val="en-US" w:eastAsia="es-MX"/>
+          <w14:ligatures w14:val="none"/>
+        </w:rPr>
+        <w:t>class</w:t>
+      </w:r>
+      <w:r>
+        <w:rPr>
+          <w:rFonts w:ascii="Consolas" w:eastAsia="Times New Roman" w:hAnsi="Consolas" w:cs="Times New Roman"/>
+          <w:color w:val="CCCCCC"/>
+          <w:kern w:val="0"/>
+          <w:sz w:val="21"/>
+          <w:szCs w:val="21"/>
+          <w:lang w:val="en-US" w:eastAsia="es-MX"/>
+          <w14:ligatures w14:val="none"/>
+        </w:rPr>
+        <w:t>=</w:t>
+      </w:r>
+      <w:r>
+        <w:rPr>
+          <w:rFonts w:ascii="Consolas" w:eastAsia="Times New Roman" w:hAnsi="Consolas" w:cs="Times New Roman"/>
+          <w:color w:val="CE9178"/>
+          <w:kern w:val="0"/>
+          <w:sz w:val="21"/>
+          <w:szCs w:val="21"/>
+          <w:lang w:val="en-US" w:eastAsia="es-MX"/>
+          <w14:ligatures w14:val="none"/>
+        </w:rPr>
+        <w:t>"col"</w:t>
+      </w:r>
+      <w:r>
+        <w:rPr>
+          <w:rFonts w:ascii="Consolas" w:eastAsia="Times New Roman" w:hAnsi="Consolas" w:cs="Times New Roman"/>
+          <w:color w:val="808080"/>
+          <w:kern w:val="0"/>
+          <w:sz w:val="21"/>
+          <w:szCs w:val="21"/>
+          <w:lang w:val="en-US" w:eastAsia="es-MX"/>
+          <w14:ligatures w14:val="none"/>
+        </w:rPr>
+        <w:t>&gt;</w:t>
+      </w:r>
+    </w:p>
+    <w:p>
+      <w:pPr>
+        <w:shd w:val="clear" w:color="auto" w:fill="1F1F1F"/>
+        <w:spacing w:after="0" w:line="285" w:lineRule="atLeast"/>
+        <w:ind w:left="1418"/>
+        <w:rPr>
+          <w:rFonts w:ascii="Consolas" w:eastAsia="Times New Roman" w:hAnsi="Consolas" w:cs="Times New Roman"/>
+          <w:color w:val="CCCCCC"/>
+          <w:kern w:val="0"/>
+          <w:sz w:val="21"/>
+          <w:szCs w:val="21"/>
+          <w:lang w:eastAsia="es-MX"/>
+          <w14:ligatures w14:val="none"/>
+        </w:rPr>
+      </w:pPr>
+      <w:r>
+        <w:rPr>
+          <w:rFonts w:ascii="Consolas" w:eastAsia="Times New Roman" w:hAnsi="Consolas" w:cs="Times New Roman"/>
+          <w:color w:val="CCCCCC"/>
+          <w:kern w:val="0"/>
+          <w:sz w:val="21"/>
+          <w:szCs w:val="21"/>
+          <w:lang w:val="en-US" w:eastAsia="es-MX"/>
+          <w14:ligatures w14:val="none"/>
+        </w:rPr>
+        <w:t xml:space="preserve">            </w:t>
+      </w:r>
+      <w:r>
+        <w:rPr>
+          <w:rFonts w:ascii="Consolas" w:eastAsia="Times New Roman" w:hAnsi="Consolas" w:cs="Times New Roman"/>
+          <w:color w:val="808080"/>
+          <w:kern w:val="0"/>
+          <w:sz w:val="21"/>
+          <w:szCs w:val="21"/>
+          <w:lang w:eastAsia="es-MX"/>
+          <w14:ligatures w14:val="none"/>
+        </w:rPr>
+        <w:t>&lt;</w:t>
+      </w:r>
+      <w:r>
+        <w:rPr>
+          <w:rFonts w:ascii="Consolas" w:eastAsia="Times New Roman" w:hAnsi="Consolas" w:cs="Times New Roman"/>
+          <w:color w:val="569CD6"/>
+          <w:kern w:val="0"/>
+          <w:sz w:val="21"/>
+          <w:szCs w:val="21"/>
+          <w:lang w:eastAsia="es-MX"/>
+          <w14:ligatures w14:val="none"/>
+        </w:rPr>
+        <w:t>h1</w:t>
+      </w:r>
+      <w:r>
+        <w:rPr>
+          <w:rFonts w:ascii="Consolas" w:eastAsia="Times New Roman" w:hAnsi="Consolas" w:cs="Times New Roman"/>
+          <w:color w:val="808080"/>
+          <w:kern w:val="0"/>
+          <w:sz w:val="21"/>
+          <w:szCs w:val="21"/>
+          <w:lang w:eastAsia="es-MX"/>
+          <w14:ligatures w14:val="none"/>
+        </w:rPr>
+        <w:t>&gt;</w:t>
+      </w:r>
+      <w:r>
+        <w:rPr>
+          <w:rFonts w:ascii="Consolas" w:eastAsia="Times New Roman" w:hAnsi="Consolas" w:cs="Times New Roman"/>
+          <w:color w:val="CCCCCC"/>
+          <w:kern w:val="0"/>
+          <w:sz w:val="21"/>
+          <w:szCs w:val="21"/>
+          <w:lang w:eastAsia="es-MX"/>
+          <w14:ligatures w14:val="none"/>
+        </w:rPr>
+        <w:t>Listado de Personas</w:t>
+      </w:r>
+      <w:r>
+        <w:rPr>
+          <w:rFonts w:ascii="Consolas" w:eastAsia="Times New Roman" w:hAnsi="Consolas" w:cs="Times New Roman"/>
+          <w:color w:val="808080"/>
+          <w:kern w:val="0"/>
+          <w:sz w:val="21"/>
+          <w:szCs w:val="21"/>
+          <w:lang w:eastAsia="es-MX"/>
+          <w14:ligatures w14:val="none"/>
+        </w:rPr>
+        <w:t>&lt;/</w:t>
+      </w:r>
+      <w:r>
+        <w:rPr>
+          <w:rFonts w:ascii="Consolas" w:eastAsia="Times New Roman" w:hAnsi="Consolas" w:cs="Times New Roman"/>
+          <w:color w:val="569CD6"/>
+          <w:kern w:val="0"/>
+          <w:sz w:val="21"/>
+          <w:szCs w:val="21"/>
+          <w:lang w:eastAsia="es-MX"/>
+          <w14:ligatures w14:val="none"/>
+        </w:rPr>
+        <w:t>h1</w:t>
+      </w:r>
+      <w:r>
+        <w:rPr>
+          <w:rFonts w:ascii="Consolas" w:eastAsia="Times New Roman" w:hAnsi="Consolas" w:cs="Times New Roman"/>
+          <w:color w:val="808080"/>
+          <w:kern w:val="0"/>
+          <w:sz w:val="21"/>
+          <w:szCs w:val="21"/>
+          <w:lang w:eastAsia="es-MX"/>
+          <w14:ligatures w14:val="none"/>
+        </w:rPr>
+        <w:t>&gt;</w:t>
+      </w:r>
+    </w:p>
+    <w:p>
+      <w:pPr>
+        <w:shd w:val="clear" w:color="auto" w:fill="1F1F1F"/>
+        <w:spacing w:after="0" w:line="285" w:lineRule="atLeast"/>
+        <w:ind w:left="1418"/>
+        <w:rPr>
+          <w:rFonts w:ascii="Consolas" w:eastAsia="Times New Roman" w:hAnsi="Consolas" w:cs="Times New Roman"/>
+          <w:color w:val="CCCCCC"/>
+          <w:kern w:val="0"/>
+          <w:sz w:val="21"/>
+          <w:szCs w:val="21"/>
+          <w:lang w:val="en-US" w:eastAsia="es-MX"/>
+          <w14:ligatures w14:val="none"/>
+        </w:rPr>
+      </w:pPr>
+      <w:r>
+        <w:rPr>
+          <w:rFonts w:ascii="Consolas" w:eastAsia="Times New Roman" w:hAnsi="Consolas" w:cs="Times New Roman"/>
+          <w:color w:val="CCCCCC"/>
+          <w:kern w:val="0"/>
+          <w:sz w:val="21"/>
+          <w:szCs w:val="21"/>
+          <w:lang w:eastAsia="es-MX"/>
+          <w14:ligatures w14:val="none"/>
+        </w:rPr>
+        <w:t xml:space="preserve">            </w:t>
+      </w:r>
+      <w:r>
+        <w:rPr>
+          <w:rFonts w:ascii="Consolas" w:eastAsia="Times New Roman" w:hAnsi="Consolas" w:cs="Times New Roman"/>
+          <w:color w:val="808080"/>
+          <w:kern w:val="0"/>
+          <w:sz w:val="21"/>
+          <w:szCs w:val="21"/>
+          <w:lang w:val="en-US" w:eastAsia="es-MX"/>
+          <w14:ligatures w14:val="none"/>
+        </w:rPr>
+        <w:t>&lt;</w:t>
+      </w:r>
+      <w:r>
+        <w:rPr>
+          <w:rFonts w:ascii="Consolas" w:eastAsia="Times New Roman" w:hAnsi="Consolas" w:cs="Times New Roman"/>
+          <w:color w:val="569CD6"/>
+          <w:kern w:val="0"/>
+          <w:sz w:val="21"/>
+          <w:szCs w:val="21"/>
+          <w:lang w:val="en-US" w:eastAsia="es-MX"/>
+          <w14:ligatures w14:val="none"/>
+        </w:rPr>
+        <w:t>button</w:t>
+      </w:r>
+      <w:r>
+        <w:rPr>
+          <w:rFonts w:ascii="Consolas" w:eastAsia="Times New Roman" w:hAnsi="Consolas" w:cs="Times New Roman"/>
+          <w:color w:val="CCCCCC"/>
+          <w:kern w:val="0"/>
+          <w:sz w:val="21"/>
+          <w:szCs w:val="21"/>
+          <w:lang w:val="en-US" w:eastAsia="es-MX"/>
+          <w14:ligatures w14:val="none"/>
+        </w:rPr>
+        <w:t xml:space="preserve"> </w:t>
+      </w:r>
+      <w:r>
+        <w:rPr>
+          <w:rFonts w:ascii="Consolas" w:eastAsia="Times New Roman" w:hAnsi="Consolas" w:cs="Times New Roman"/>
+          <w:color w:val="9CDCFE"/>
+          <w:kern w:val="0"/>
+          <w:sz w:val="21"/>
+          <w:szCs w:val="21"/>
+          <w:lang w:val="en-US" w:eastAsia="es-MX"/>
+          <w14:ligatures w14:val="none"/>
+        </w:rPr>
+        <w:t>class</w:t>
+      </w:r>
+      <w:r>
+        <w:rPr>
+          <w:rFonts w:ascii="Consolas" w:eastAsia="Times New Roman" w:hAnsi="Consolas" w:cs="Times New Roman"/>
+          <w:color w:val="CCCCCC"/>
+          <w:kern w:val="0"/>
+          <w:sz w:val="21"/>
+          <w:szCs w:val="21"/>
+          <w:lang w:val="en-US" w:eastAsia="es-MX"/>
+          <w14:ligatures w14:val="none"/>
+        </w:rPr>
+        <w:t>=</w:t>
+      </w:r>
+      <w:r>
+        <w:rPr>
+          <w:rFonts w:ascii="Consolas" w:eastAsia="Times New Roman" w:hAnsi="Consolas" w:cs="Times New Roman"/>
+          <w:color w:val="CE9178"/>
+          <w:kern w:val="0"/>
+          <w:sz w:val="21"/>
+          <w:szCs w:val="21"/>
+          <w:lang w:val="en-US" w:eastAsia="es-MX"/>
+          <w14:ligatures w14:val="none"/>
+        </w:rPr>
+        <w:t>'</w:t>
+      </w:r>
+      <w:proofErr w:type="spellStart"/>
+      <w:r>
+        <w:rPr>
+          <w:rFonts w:ascii="Consolas" w:eastAsia="Times New Roman" w:hAnsi="Consolas" w:cs="Times New Roman"/>
+          <w:color w:val="CE9178"/>
+          <w:kern w:val="0"/>
+          <w:sz w:val="21"/>
+          <w:szCs w:val="21"/>
+          <w:lang w:val="en-US" w:eastAsia="es-MX"/>
+          <w14:ligatures w14:val="none"/>
+        </w:rPr>
+        <w:t>btn</w:t>
+      </w:r>
+      <w:proofErr w:type="spellEnd"/>
+      <w:r>
+        <w:rPr>
+          <w:rFonts w:ascii="Consolas" w:eastAsia="Times New Roman" w:hAnsi="Consolas" w:cs="Times New Roman"/>
+          <w:color w:val="CE9178"/>
+          <w:kern w:val="0"/>
+          <w:sz w:val="21"/>
+          <w:szCs w:val="21"/>
+          <w:lang w:val="en-US" w:eastAsia="es-MX"/>
+          <w14:ligatures w14:val="none"/>
+        </w:rPr>
+        <w:t xml:space="preserve"> </w:t>
+      </w:r>
+      <w:proofErr w:type="spellStart"/>
+      <w:r>
+        <w:rPr>
+          <w:rFonts w:ascii="Consolas" w:eastAsia="Times New Roman" w:hAnsi="Consolas" w:cs="Times New Roman"/>
+          <w:color w:val="CE9178"/>
+          <w:kern w:val="0"/>
+          <w:sz w:val="21"/>
+          <w:szCs w:val="21"/>
+          <w:lang w:val="en-US" w:eastAsia="es-MX"/>
+          <w14:ligatures w14:val="none"/>
+        </w:rPr>
+        <w:t>btn</w:t>
+      </w:r>
+      <w:proofErr w:type="spellEnd"/>
+      <w:r>
+        <w:rPr>
+          <w:rFonts w:ascii="Consolas" w:eastAsia="Times New Roman" w:hAnsi="Consolas" w:cs="Times New Roman"/>
+          <w:color w:val="CE9178"/>
+          <w:kern w:val="0"/>
+          <w:sz w:val="21"/>
+          <w:szCs w:val="21"/>
+          <w:lang w:val="en-US" w:eastAsia="es-MX"/>
+          <w14:ligatures w14:val="none"/>
+        </w:rPr>
+        <w:t>-primary'</w:t>
+      </w:r>
+      <w:r>
+        <w:rPr>
+          <w:rFonts w:ascii="Consolas" w:eastAsia="Times New Roman" w:hAnsi="Consolas" w:cs="Times New Roman"/>
+          <w:color w:val="CCCCCC"/>
+          <w:kern w:val="0"/>
+          <w:sz w:val="21"/>
+          <w:szCs w:val="21"/>
+          <w:lang w:val="en-US" w:eastAsia="es-MX"/>
+          <w14:ligatures w14:val="none"/>
+        </w:rPr>
+        <w:t xml:space="preserve"> </w:t>
+      </w:r>
+    </w:p>
+    <w:p>
+      <w:pPr>
+        <w:shd w:val="clear" w:color="auto" w:fill="1F1F1F"/>
+        <w:spacing w:after="0" w:line="285" w:lineRule="atLeast"/>
+        <w:ind w:left="1418"/>
+        <w:rPr>
+          <w:rFonts w:ascii="Consolas" w:eastAsia="Times New Roman" w:hAnsi="Consolas" w:cs="Times New Roman"/>
+          <w:color w:val="CCCCCC"/>
+          <w:kern w:val="0"/>
+          <w:sz w:val="21"/>
+          <w:szCs w:val="21"/>
+          <w:lang w:val="en-US" w:eastAsia="es-MX"/>
+          <w14:ligatures w14:val="none"/>
+        </w:rPr>
+      </w:pPr>
+      <w:r>
+        <w:rPr>
+          <w:rFonts w:ascii="Consolas" w:eastAsia="Times New Roman" w:hAnsi="Consolas" w:cs="Times New Roman"/>
+          <w:color w:val="CCCCCC"/>
+          <w:kern w:val="0"/>
+          <w:sz w:val="21"/>
+          <w:szCs w:val="21"/>
+          <w:lang w:val="en-US" w:eastAsia="es-MX"/>
+          <w14:ligatures w14:val="none"/>
+        </w:rPr>
+        <w:t xml:space="preserve">            </w:t>
+      </w:r>
+      <w:r>
+        <w:rPr>
+          <w:rFonts w:ascii="Consolas" w:eastAsia="Times New Roman" w:hAnsi="Consolas" w:cs="Times New Roman"/>
+          <w:color w:val="9CDCFE"/>
+          <w:kern w:val="0"/>
+          <w:sz w:val="21"/>
+          <w:szCs w:val="21"/>
+          <w:lang w:val="en-US" w:eastAsia="es-MX"/>
+          <w14:ligatures w14:val="none"/>
+        </w:rPr>
+        <w:t>[disabled]</w:t>
+      </w:r>
+      <w:r>
+        <w:rPr>
+          <w:rFonts w:ascii="Consolas" w:eastAsia="Times New Roman" w:hAnsi="Consolas" w:cs="Times New Roman"/>
+          <w:color w:val="CCCCCC"/>
+          <w:kern w:val="0"/>
+          <w:sz w:val="21"/>
+          <w:szCs w:val="21"/>
+          <w:lang w:val="en-US" w:eastAsia="es-MX"/>
+          <w14:ligatures w14:val="none"/>
+        </w:rPr>
+        <w:t>=</w:t>
+      </w:r>
+      <w:r>
+        <w:rPr>
+          <w:rFonts w:ascii="Consolas" w:eastAsia="Times New Roman" w:hAnsi="Consolas" w:cs="Times New Roman"/>
+          <w:color w:val="CE9178"/>
+          <w:kern w:val="0"/>
+          <w:sz w:val="21"/>
+          <w:szCs w:val="21"/>
+          <w:lang w:val="en-US" w:eastAsia="es-MX"/>
+          <w14:ligatures w14:val="none"/>
+        </w:rPr>
+        <w:t>'</w:t>
+      </w:r>
+      <w:proofErr w:type="spellStart"/>
+      <w:r>
+        <w:rPr>
+          <w:rFonts w:ascii="Consolas" w:eastAsia="Times New Roman" w:hAnsi="Consolas" w:cs="Times New Roman"/>
+          <w:color w:val="9CDCFE"/>
+          <w:kern w:val="0"/>
+          <w:sz w:val="21"/>
+          <w:szCs w:val="21"/>
+          <w:lang w:val="en-US" w:eastAsia="es-MX"/>
+          <w14:ligatures w14:val="none"/>
+        </w:rPr>
+        <w:t>deshabilitar</w:t>
+      </w:r>
+      <w:proofErr w:type="spellEnd"/>
+      <w:r>
+        <w:rPr>
+          <w:rFonts w:ascii="Consolas" w:eastAsia="Times New Roman" w:hAnsi="Consolas" w:cs="Times New Roman"/>
+          <w:color w:val="CE9178"/>
+          <w:kern w:val="0"/>
+          <w:sz w:val="21"/>
+          <w:szCs w:val="21"/>
+          <w:lang w:val="en-US" w:eastAsia="es-MX"/>
+          <w14:ligatures w14:val="none"/>
+        </w:rPr>
+        <w:t>'</w:t>
+      </w:r>
+      <w:r>
+        <w:rPr>
+          <w:rFonts w:ascii="Consolas" w:eastAsia="Times New Roman" w:hAnsi="Consolas" w:cs="Times New Roman"/>
+          <w:color w:val="CCCCCC"/>
+          <w:kern w:val="0"/>
+          <w:sz w:val="21"/>
+          <w:szCs w:val="21"/>
+          <w:lang w:val="en-US" w:eastAsia="es-MX"/>
+          <w14:ligatures w14:val="none"/>
+        </w:rPr>
+        <w:t xml:space="preserve"> </w:t>
+      </w:r>
+    </w:p>
+    <w:p>
+      <w:pPr>
+        <w:shd w:val="clear" w:color="auto" w:fill="1F1F1F"/>
+        <w:spacing w:after="0" w:line="285" w:lineRule="atLeast"/>
+        <w:ind w:left="1418"/>
+        <w:rPr>
+          <w:rFonts w:ascii="Consolas" w:eastAsia="Times New Roman" w:hAnsi="Consolas" w:cs="Times New Roman"/>
+          <w:color w:val="CCCCCC"/>
+          <w:kern w:val="0"/>
+          <w:sz w:val="21"/>
+          <w:szCs w:val="21"/>
+          <w:lang w:eastAsia="es-MX"/>
+          <w14:ligatures w14:val="none"/>
+        </w:rPr>
+      </w:pPr>
+      <w:r>
+        <w:rPr>
+          <w:rFonts w:ascii="Consolas" w:eastAsia="Times New Roman" w:hAnsi="Consolas" w:cs="Times New Roman"/>
+          <w:color w:val="CCCCCC"/>
+          <w:kern w:val="0"/>
+          <w:sz w:val="21"/>
+          <w:szCs w:val="21"/>
+          <w:lang w:val="en-US" w:eastAsia="es-MX"/>
+          <w14:ligatures w14:val="none"/>
+        </w:rPr>
+        <w:t xml:space="preserve">            </w:t>
+      </w:r>
+      <w:r>
+        <w:rPr>
+          <w:rFonts w:ascii="Consolas" w:eastAsia="Times New Roman" w:hAnsi="Consolas" w:cs="Times New Roman"/>
+          <w:color w:val="9CDCFE"/>
+          <w:kern w:val="0"/>
+          <w:sz w:val="21"/>
+          <w:szCs w:val="21"/>
+          <w:lang w:eastAsia="es-MX"/>
+          <w14:ligatures w14:val="none"/>
+        </w:rPr>
+        <w:t>(</w:t>
+      </w:r>
+      <w:proofErr w:type="spellStart"/>
+      <w:r>
+        <w:rPr>
+          <w:rFonts w:ascii="Consolas" w:eastAsia="Times New Roman" w:hAnsi="Consolas" w:cs="Times New Roman"/>
+          <w:color w:val="9CDCFE"/>
+          <w:kern w:val="0"/>
+          <w:sz w:val="21"/>
+          <w:szCs w:val="21"/>
+          <w:lang w:eastAsia="es-MX"/>
+          <w14:ligatures w14:val="none"/>
+        </w:rPr>
+        <w:t>click</w:t>
+      </w:r>
+      <w:proofErr w:type="spellEnd"/>
+      <w:r>
+        <w:rPr>
+          <w:rFonts w:ascii="Consolas" w:eastAsia="Times New Roman" w:hAnsi="Consolas" w:cs="Times New Roman"/>
+          <w:color w:val="9CDCFE"/>
+          <w:kern w:val="0"/>
+          <w:sz w:val="21"/>
+          <w:szCs w:val="21"/>
+          <w:lang w:eastAsia="es-MX"/>
+          <w14:ligatures w14:val="none"/>
+        </w:rPr>
+        <w:t>)</w:t>
+      </w:r>
+      <w:r>
+        <w:rPr>
+          <w:rFonts w:ascii="Consolas" w:eastAsia="Times New Roman" w:hAnsi="Consolas" w:cs="Times New Roman"/>
+          <w:color w:val="CCCCCC"/>
+          <w:kern w:val="0"/>
+          <w:sz w:val="21"/>
+          <w:szCs w:val="21"/>
+          <w:lang w:eastAsia="es-MX"/>
+          <w14:ligatures w14:val="none"/>
+        </w:rPr>
+        <w:t>=</w:t>
+      </w:r>
+      <w:r>
+        <w:rPr>
+          <w:rFonts w:ascii="Consolas" w:eastAsia="Times New Roman" w:hAnsi="Consolas" w:cs="Times New Roman"/>
+          <w:color w:val="CE9178"/>
+          <w:kern w:val="0"/>
+          <w:sz w:val="21"/>
+          <w:szCs w:val="21"/>
+          <w:lang w:eastAsia="es-MX"/>
+          <w14:ligatures w14:val="none"/>
+        </w:rPr>
+        <w:t>'</w:t>
+      </w:r>
+      <w:proofErr w:type="spellStart"/>
+      <w:proofErr w:type="gramStart"/>
+      <w:r>
+        <w:rPr>
+          <w:rFonts w:ascii="Consolas" w:eastAsia="Times New Roman" w:hAnsi="Consolas" w:cs="Times New Roman"/>
+          <w:color w:val="DCDCAA"/>
+          <w:kern w:val="0"/>
+          <w:sz w:val="21"/>
+          <w:szCs w:val="21"/>
+          <w:lang w:eastAsia="es-MX"/>
+          <w14:ligatures w14:val="none"/>
+        </w:rPr>
+        <w:t>agregarPersona</w:t>
+      </w:r>
+      <w:proofErr w:type="spellEnd"/>
+      <w:r>
+        <w:rPr>
+          <w:rFonts w:ascii="Consolas" w:eastAsia="Times New Roman" w:hAnsi="Consolas" w:cs="Times New Roman"/>
+          <w:color w:val="CCCCCC"/>
+          <w:kern w:val="0"/>
+          <w:sz w:val="21"/>
+          <w:szCs w:val="21"/>
+          <w:lang w:eastAsia="es-MX"/>
+          <w14:ligatures w14:val="none"/>
+        </w:rPr>
+        <w:t>(</w:t>
+      </w:r>
+      <w:proofErr w:type="gramEnd"/>
+      <w:r>
+        <w:rPr>
+          <w:rFonts w:ascii="Consolas" w:eastAsia="Times New Roman" w:hAnsi="Consolas" w:cs="Times New Roman"/>
+          <w:color w:val="CCCCCC"/>
+          <w:kern w:val="0"/>
+          <w:sz w:val="21"/>
+          <w:szCs w:val="21"/>
+          <w:lang w:eastAsia="es-MX"/>
+          <w14:ligatures w14:val="none"/>
+        </w:rPr>
+        <w:t>)</w:t>
+      </w:r>
+      <w:r>
+        <w:rPr>
+          <w:rFonts w:ascii="Consolas" w:eastAsia="Times New Roman" w:hAnsi="Consolas" w:cs="Times New Roman"/>
+          <w:color w:val="CE9178"/>
+          <w:kern w:val="0"/>
+          <w:sz w:val="21"/>
+          <w:szCs w:val="21"/>
+          <w:lang w:eastAsia="es-MX"/>
+          <w14:ligatures w14:val="none"/>
+        </w:rPr>
+        <w:t>'</w:t>
+      </w:r>
+      <w:r>
+        <w:rPr>
+          <w:rFonts w:ascii="Consolas" w:eastAsia="Times New Roman" w:hAnsi="Consolas" w:cs="Times New Roman"/>
+          <w:color w:val="808080"/>
+          <w:kern w:val="0"/>
+          <w:sz w:val="21"/>
+          <w:szCs w:val="21"/>
+          <w:lang w:eastAsia="es-MX"/>
+          <w14:ligatures w14:val="none"/>
+        </w:rPr>
+        <w:t>&gt;</w:t>
+      </w:r>
+      <w:r>
+        <w:rPr>
+          <w:rFonts w:ascii="Consolas" w:eastAsia="Times New Roman" w:hAnsi="Consolas" w:cs="Times New Roman"/>
+          <w:color w:val="CCCCCC"/>
+          <w:kern w:val="0"/>
+          <w:sz w:val="21"/>
+          <w:szCs w:val="21"/>
+          <w:lang w:eastAsia="es-MX"/>
+          <w14:ligatures w14:val="none"/>
+        </w:rPr>
+        <w:t>Agregar persona</w:t>
+      </w:r>
+      <w:r>
+        <w:rPr>
+          <w:rFonts w:ascii="Consolas" w:eastAsia="Times New Roman" w:hAnsi="Consolas" w:cs="Times New Roman"/>
+          <w:color w:val="808080"/>
+          <w:kern w:val="0"/>
+          <w:sz w:val="21"/>
+          <w:szCs w:val="21"/>
+          <w:lang w:eastAsia="es-MX"/>
+          <w14:ligatures w14:val="none"/>
+        </w:rPr>
+        <w:t>&lt;/</w:t>
+      </w:r>
+      <w:proofErr w:type="spellStart"/>
+      <w:r>
+        <w:rPr>
+          <w:rFonts w:ascii="Consolas" w:eastAsia="Times New Roman" w:hAnsi="Consolas" w:cs="Times New Roman"/>
+          <w:color w:val="569CD6"/>
+          <w:kern w:val="0"/>
+          <w:sz w:val="21"/>
+          <w:szCs w:val="21"/>
+          <w:lang w:eastAsia="es-MX"/>
+          <w14:ligatures w14:val="none"/>
+        </w:rPr>
+        <w:t>button</w:t>
+      </w:r>
+      <w:proofErr w:type="spellEnd"/>
+      <w:r>
+        <w:rPr>
+          <w:rFonts w:ascii="Consolas" w:eastAsia="Times New Roman" w:hAnsi="Consolas" w:cs="Times New Roman"/>
+          <w:color w:val="808080"/>
+          <w:kern w:val="0"/>
+          <w:sz w:val="21"/>
+          <w:szCs w:val="21"/>
+          <w:lang w:eastAsia="es-MX"/>
+          <w14:ligatures w14:val="none"/>
+        </w:rPr>
+        <w:t>&gt;</w:t>
+      </w:r>
+    </w:p>
+    <w:p>
+      <w:pPr>
+        <w:shd w:val="clear" w:color="auto" w:fill="1F1F1F"/>
+        <w:spacing w:after="0" w:line="285" w:lineRule="atLeast"/>
+        <w:ind w:left="1418"/>
+        <w:rPr>
+          <w:rFonts w:ascii="Consolas" w:eastAsia="Times New Roman" w:hAnsi="Consolas" w:cs="Times New Roman"/>
+          <w:color w:val="CCCCCC"/>
+          <w:kern w:val="0"/>
+          <w:sz w:val="21"/>
+          <w:szCs w:val="21"/>
+          <w:lang w:eastAsia="es-MX"/>
+          <w14:ligatures w14:val="none"/>
+        </w:rPr>
+      </w:pPr>
+      <w:r>
+        <w:rPr>
+          <w:rFonts w:ascii="Consolas" w:eastAsia="Times New Roman" w:hAnsi="Consolas" w:cs="Times New Roman"/>
+          <w:color w:val="CCCCCC"/>
+          <w:kern w:val="0"/>
+          <w:sz w:val="21"/>
+          <w:szCs w:val="21"/>
+          <w:lang w:eastAsia="es-MX"/>
+          <w14:ligatures w14:val="none"/>
+        </w:rPr>
+        <w:t xml:space="preserve">            </w:t>
+      </w:r>
+      <w:r>
+        <w:rPr>
+          <w:rFonts w:ascii="Consolas" w:eastAsia="Times New Roman" w:hAnsi="Consolas" w:cs="Times New Roman"/>
+          <w:color w:val="808080"/>
+          <w:kern w:val="0"/>
+          <w:sz w:val="21"/>
+          <w:szCs w:val="21"/>
+          <w:lang w:eastAsia="es-MX"/>
+          <w14:ligatures w14:val="none"/>
+        </w:rPr>
+        <w:t>&lt;</w:t>
+      </w:r>
+      <w:r>
+        <w:rPr>
+          <w:rFonts w:ascii="Consolas" w:eastAsia="Times New Roman" w:hAnsi="Consolas" w:cs="Times New Roman"/>
+          <w:color w:val="569CD6"/>
+          <w:kern w:val="0"/>
+          <w:sz w:val="21"/>
+          <w:szCs w:val="21"/>
+          <w:lang w:eastAsia="es-MX"/>
+          <w14:ligatures w14:val="none"/>
+        </w:rPr>
+        <w:t>p</w:t>
+      </w:r>
+      <w:r>
+        <w:rPr>
+          <w:rFonts w:ascii="Consolas" w:eastAsia="Times New Roman" w:hAnsi="Consolas" w:cs="Times New Roman"/>
+          <w:color w:val="808080"/>
+          <w:kern w:val="0"/>
+          <w:sz w:val="21"/>
+          <w:szCs w:val="21"/>
+          <w:lang w:eastAsia="es-MX"/>
+          <w14:ligatures w14:val="none"/>
+        </w:rPr>
+        <w:t>&gt;</w:t>
+      </w:r>
+      <w:r>
+        <w:rPr>
+          <w:rFonts w:ascii="Consolas" w:eastAsia="Times New Roman" w:hAnsi="Consolas" w:cs="Times New Roman"/>
+          <w:color w:val="CCCCCC"/>
+          <w:kern w:val="0"/>
+          <w:sz w:val="21"/>
+          <w:szCs w:val="21"/>
+          <w:lang w:eastAsia="es-MX"/>
+          <w14:ligatures w14:val="none"/>
+        </w:rPr>
+        <w:t>{{</w:t>
+      </w:r>
+      <w:r>
+        <w:rPr>
+          <w:rFonts w:ascii="Consolas" w:eastAsia="Times New Roman" w:hAnsi="Consolas" w:cs="Times New Roman"/>
+          <w:color w:val="9CDCFE"/>
+          <w:kern w:val="0"/>
+          <w:sz w:val="21"/>
+          <w:szCs w:val="21"/>
+          <w:lang w:eastAsia="es-MX"/>
+          <w14:ligatures w14:val="none"/>
+        </w:rPr>
+        <w:t>mensaje</w:t>
+      </w:r>
+      <w:proofErr w:type="gramStart"/>
+      <w:r>
+        <w:rPr>
+          <w:rFonts w:ascii="Consolas" w:eastAsia="Times New Roman" w:hAnsi="Consolas" w:cs="Times New Roman"/>
+          <w:color w:val="CCCCCC"/>
+          <w:kern w:val="0"/>
+          <w:sz w:val="21"/>
+          <w:szCs w:val="21"/>
+          <w:lang w:eastAsia="es-MX"/>
+          <w14:ligatures w14:val="none"/>
+        </w:rPr>
+        <w:t>}}</w:t>
+      </w:r>
+      <w:r>
+        <w:rPr>
+          <w:rFonts w:ascii="Consolas" w:eastAsia="Times New Roman" w:hAnsi="Consolas" w:cs="Times New Roman"/>
+          <w:color w:val="808080"/>
+          <w:kern w:val="0"/>
+          <w:sz w:val="21"/>
+          <w:szCs w:val="21"/>
+          <w:lang w:eastAsia="es-MX"/>
+          <w14:ligatures w14:val="none"/>
+        </w:rPr>
+        <w:t>&lt;</w:t>
+      </w:r>
+      <w:proofErr w:type="gramEnd"/>
+      <w:r>
+        <w:rPr>
+          <w:rFonts w:ascii="Consolas" w:eastAsia="Times New Roman" w:hAnsi="Consolas" w:cs="Times New Roman"/>
+          <w:color w:val="808080"/>
+          <w:kern w:val="0"/>
+          <w:sz w:val="21"/>
+          <w:szCs w:val="21"/>
+          <w:lang w:eastAsia="es-MX"/>
+          <w14:ligatures w14:val="none"/>
+        </w:rPr>
+        <w:t>/</w:t>
+      </w:r>
+      <w:r>
+        <w:rPr>
+          <w:rFonts w:ascii="Consolas" w:eastAsia="Times New Roman" w:hAnsi="Consolas" w:cs="Times New Roman"/>
+          <w:color w:val="569CD6"/>
+          <w:kern w:val="0"/>
+          <w:sz w:val="21"/>
+          <w:szCs w:val="21"/>
+          <w:lang w:eastAsia="es-MX"/>
+          <w14:ligatures w14:val="none"/>
+        </w:rPr>
+        <w:t>p</w:t>
+      </w:r>
+      <w:r>
+        <w:rPr>
+          <w:rFonts w:ascii="Consolas" w:eastAsia="Times New Roman" w:hAnsi="Consolas" w:cs="Times New Roman"/>
+          <w:color w:val="808080"/>
+          <w:kern w:val="0"/>
+          <w:sz w:val="21"/>
+          <w:szCs w:val="21"/>
+          <w:lang w:eastAsia="es-MX"/>
+          <w14:ligatures w14:val="none"/>
+        </w:rPr>
+        <w:t>&gt;</w:t>
+      </w:r>
+    </w:p>
+    <w:p>
+      <w:pPr>
+        <w:shd w:val="clear" w:color="auto" w:fill="1F1F1F"/>
+        <w:spacing w:after="0" w:line="285" w:lineRule="atLeast"/>
+        <w:ind w:left="1418"/>
+        <w:rPr>
+          <w:rFonts w:ascii="Consolas" w:eastAsia="Times New Roman" w:hAnsi="Consolas" w:cs="Times New Roman"/>
+          <w:color w:val="CCCCCC"/>
+          <w:kern w:val="0"/>
+          <w:sz w:val="21"/>
+          <w:szCs w:val="21"/>
+          <w:lang w:eastAsia="es-MX"/>
+          <w14:ligatures w14:val="none"/>
+        </w:rPr>
+      </w:pPr>
+      <w:r>
+        <w:rPr>
+          <w:rFonts w:ascii="Consolas" w:eastAsia="Times New Roman" w:hAnsi="Consolas" w:cs="Times New Roman"/>
+          <w:color w:val="CCCCCC"/>
+          <w:kern w:val="0"/>
+          <w:sz w:val="21"/>
+          <w:szCs w:val="21"/>
+          <w:lang w:eastAsia="es-MX"/>
+          <w14:ligatures w14:val="none"/>
+        </w:rPr>
+        <w:t xml:space="preserve">            </w:t>
+      </w:r>
+      <w:r>
+        <w:rPr>
+          <w:rFonts w:ascii="Consolas" w:eastAsia="Times New Roman" w:hAnsi="Consolas" w:cs="Times New Roman"/>
+          <w:color w:val="808080"/>
+          <w:kern w:val="0"/>
+          <w:sz w:val="21"/>
+          <w:szCs w:val="21"/>
+          <w:lang w:eastAsia="es-MX"/>
+          <w14:ligatures w14:val="none"/>
+        </w:rPr>
+        <w:t>&lt;</w:t>
+      </w:r>
+      <w:r>
+        <w:rPr>
+          <w:rFonts w:ascii="Consolas" w:eastAsia="Times New Roman" w:hAnsi="Consolas" w:cs="Times New Roman"/>
+          <w:color w:val="569CD6"/>
+          <w:kern w:val="0"/>
+          <w:sz w:val="21"/>
+          <w:szCs w:val="21"/>
+          <w:lang w:eastAsia="es-MX"/>
+          <w14:ligatures w14:val="none"/>
+        </w:rPr>
+        <w:t>app-persona</w:t>
+      </w:r>
+      <w:r>
+        <w:rPr>
+          <w:rFonts w:ascii="Consolas" w:eastAsia="Times New Roman" w:hAnsi="Consolas" w:cs="Times New Roman"/>
+          <w:color w:val="808080"/>
+          <w:kern w:val="0"/>
+          <w:sz w:val="21"/>
+          <w:szCs w:val="21"/>
+          <w:lang w:eastAsia="es-MX"/>
+          <w14:ligatures w14:val="none"/>
+        </w:rPr>
+        <w:t>&gt;&lt;/</w:t>
+      </w:r>
+      <w:r>
+        <w:rPr>
+          <w:rFonts w:ascii="Consolas" w:eastAsia="Times New Roman" w:hAnsi="Consolas" w:cs="Times New Roman"/>
+          <w:color w:val="569CD6"/>
+          <w:kern w:val="0"/>
+          <w:sz w:val="21"/>
+          <w:szCs w:val="21"/>
+          <w:lang w:eastAsia="es-MX"/>
+          <w14:ligatures w14:val="none"/>
+        </w:rPr>
+        <w:t>app-persona</w:t>
+      </w:r>
+      <w:r>
+        <w:rPr>
+          <w:rFonts w:ascii="Consolas" w:eastAsia="Times New Roman" w:hAnsi="Consolas" w:cs="Times New Roman"/>
+          <w:color w:val="808080"/>
+          <w:kern w:val="0"/>
+          <w:sz w:val="21"/>
+          <w:szCs w:val="21"/>
+          <w:lang w:eastAsia="es-MX"/>
+          <w14:ligatures w14:val="none"/>
+        </w:rPr>
+        <w:t>&gt;</w:t>
+      </w:r>
+    </w:p>
+    <w:p>
+      <w:pPr>
+        <w:shd w:val="clear" w:color="auto" w:fill="1F1F1F"/>
+        <w:spacing w:after="0" w:line="285" w:lineRule="atLeast"/>
+        <w:ind w:left="1418"/>
+        <w:rPr>
+          <w:rFonts w:ascii="Consolas" w:eastAsia="Times New Roman" w:hAnsi="Consolas" w:cs="Times New Roman"/>
+          <w:color w:val="CCCCCC"/>
+          <w:kern w:val="0"/>
+          <w:sz w:val="21"/>
+          <w:szCs w:val="21"/>
+          <w:lang w:eastAsia="es-MX"/>
+          <w14:ligatures w14:val="none"/>
+        </w:rPr>
+      </w:pPr>
+    </w:p>
+    <w:p>
+      <w:pPr>
+        <w:shd w:val="clear" w:color="auto" w:fill="1F1F1F"/>
+        <w:spacing w:after="0" w:line="285" w:lineRule="atLeast"/>
+        <w:ind w:left="1418"/>
+        <w:rPr>
+          <w:rFonts w:ascii="Consolas" w:eastAsia="Times New Roman" w:hAnsi="Consolas" w:cs="Times New Roman"/>
+          <w:color w:val="CCCCCC"/>
+          <w:kern w:val="0"/>
+          <w:sz w:val="21"/>
+          <w:szCs w:val="21"/>
+          <w:lang w:eastAsia="es-MX"/>
+          <w14:ligatures w14:val="none"/>
+        </w:rPr>
+      </w:pPr>
+      <w:r>
+        <w:rPr>
+          <w:rFonts w:ascii="Consolas" w:eastAsia="Times New Roman" w:hAnsi="Consolas" w:cs="Times New Roman"/>
+          <w:color w:val="CCCCCC"/>
+          <w:kern w:val="0"/>
+          <w:sz w:val="21"/>
+          <w:szCs w:val="21"/>
+          <w:lang w:eastAsia="es-MX"/>
+          <w14:ligatures w14:val="none"/>
+        </w:rPr>
+        <w:t xml:space="preserve">            </w:t>
+      </w:r>
+      <w:r>
+        <w:rPr>
+          <w:rFonts w:ascii="Consolas" w:eastAsia="Times New Roman" w:hAnsi="Consolas" w:cs="Times New Roman"/>
+          <w:color w:val="808080"/>
+          <w:kern w:val="0"/>
+          <w:sz w:val="21"/>
+          <w:szCs w:val="21"/>
+          <w:lang w:eastAsia="es-MX"/>
+          <w14:ligatures w14:val="none"/>
+        </w:rPr>
+        <w:t>&lt;</w:t>
+      </w:r>
+      <w:proofErr w:type="spellStart"/>
+      <w:r>
+        <w:rPr>
+          <w:rFonts w:ascii="Consolas" w:eastAsia="Times New Roman" w:hAnsi="Consolas" w:cs="Times New Roman"/>
+          <w:color w:val="569CD6"/>
+          <w:kern w:val="0"/>
+          <w:sz w:val="21"/>
+          <w:szCs w:val="21"/>
+          <w:lang w:eastAsia="es-MX"/>
+          <w14:ligatures w14:val="none"/>
+        </w:rPr>
+        <w:t>label</w:t>
+      </w:r>
+      <w:proofErr w:type="spellEnd"/>
+      <w:r>
+        <w:rPr>
+          <w:rFonts w:ascii="Consolas" w:eastAsia="Times New Roman" w:hAnsi="Consolas" w:cs="Times New Roman"/>
+          <w:color w:val="808080"/>
+          <w:kern w:val="0"/>
+          <w:sz w:val="21"/>
+          <w:szCs w:val="21"/>
+          <w:lang w:eastAsia="es-MX"/>
+          <w14:ligatures w14:val="none"/>
+        </w:rPr>
+        <w:t>&gt;</w:t>
+      </w:r>
+      <w:r>
+        <w:rPr>
+          <w:rFonts w:ascii="Consolas" w:eastAsia="Times New Roman" w:hAnsi="Consolas" w:cs="Times New Roman"/>
+          <w:color w:val="CCCCCC"/>
+          <w:kern w:val="0"/>
+          <w:sz w:val="21"/>
+          <w:szCs w:val="21"/>
+          <w:lang w:eastAsia="es-MX"/>
+          <w14:ligatures w14:val="none"/>
+        </w:rPr>
+        <w:t>Titulo persona</w:t>
+      </w:r>
+      <w:r>
+        <w:rPr>
+          <w:rFonts w:ascii="Consolas" w:eastAsia="Times New Roman" w:hAnsi="Consolas" w:cs="Times New Roman"/>
+          <w:color w:val="808080"/>
+          <w:kern w:val="0"/>
+          <w:sz w:val="21"/>
+          <w:szCs w:val="21"/>
+          <w:lang w:eastAsia="es-MX"/>
+          <w14:ligatures w14:val="none"/>
+        </w:rPr>
+        <w:t>&lt;/</w:t>
+      </w:r>
+      <w:proofErr w:type="spellStart"/>
+      <w:r>
+        <w:rPr>
+          <w:rFonts w:ascii="Consolas" w:eastAsia="Times New Roman" w:hAnsi="Consolas" w:cs="Times New Roman"/>
+          <w:color w:val="569CD6"/>
+          <w:kern w:val="0"/>
+          <w:sz w:val="21"/>
+          <w:szCs w:val="21"/>
+          <w:lang w:eastAsia="es-MX"/>
+          <w14:ligatures w14:val="none"/>
+        </w:rPr>
+        <w:t>label</w:t>
+      </w:r>
+      <w:proofErr w:type="spellEnd"/>
+      <w:r>
+        <w:rPr>
+          <w:rFonts w:ascii="Consolas" w:eastAsia="Times New Roman" w:hAnsi="Consolas" w:cs="Times New Roman"/>
+          <w:color w:val="808080"/>
+          <w:kern w:val="0"/>
+          <w:sz w:val="21"/>
+          <w:szCs w:val="21"/>
+          <w:lang w:eastAsia="es-MX"/>
+          <w14:ligatures w14:val="none"/>
+        </w:rPr>
+        <w:t>&gt;</w:t>
+      </w:r>
+    </w:p>
+    <w:p>
+      <w:pPr>
+        <w:shd w:val="clear" w:color="auto" w:fill="404040" w:themeFill="text1" w:themeFillTint="BF"/>
+        <w:spacing w:after="0" w:line="285" w:lineRule="atLeast"/>
+        <w:ind w:left="1418"/>
+        <w:rPr>
+          <w:rFonts w:ascii="Consolas" w:eastAsia="Times New Roman" w:hAnsi="Consolas" w:cs="Times New Roman"/>
+          <w:color w:val="CCCCCC"/>
+          <w:kern w:val="0"/>
+          <w:sz w:val="21"/>
+          <w:szCs w:val="21"/>
+          <w:lang w:val="en-US" w:eastAsia="es-MX"/>
+          <w14:ligatures w14:val="none"/>
+        </w:rPr>
+      </w:pPr>
+      <w:r>
+        <w:rPr>
+          <w:rFonts w:ascii="Consolas" w:eastAsia="Times New Roman" w:hAnsi="Consolas" w:cs="Times New Roman"/>
+          <w:color w:val="CCCCCC"/>
+          <w:kern w:val="0"/>
+          <w:sz w:val="21"/>
+          <w:szCs w:val="21"/>
+          <w:lang w:eastAsia="es-MX"/>
+          <w14:ligatures w14:val="none"/>
+        </w:rPr>
+        <w:t xml:space="preserve">            </w:t>
+      </w:r>
+      <w:r>
+        <w:rPr>
+          <w:rFonts w:ascii="Consolas" w:eastAsia="Times New Roman" w:hAnsi="Consolas" w:cs="Times New Roman"/>
+          <w:color w:val="808080"/>
+          <w:kern w:val="0"/>
+          <w:sz w:val="21"/>
+          <w:szCs w:val="21"/>
+          <w:lang w:val="en-US" w:eastAsia="es-MX"/>
+          <w14:ligatures w14:val="none"/>
+        </w:rPr>
+        <w:t>&lt;</w:t>
+      </w:r>
+      <w:r>
+        <w:rPr>
+          <w:rFonts w:ascii="Consolas" w:eastAsia="Times New Roman" w:hAnsi="Consolas" w:cs="Times New Roman"/>
+          <w:color w:val="569CD6"/>
+          <w:kern w:val="0"/>
+          <w:sz w:val="21"/>
+          <w:szCs w:val="21"/>
+          <w:lang w:val="en-US" w:eastAsia="es-MX"/>
+          <w14:ligatures w14:val="none"/>
+        </w:rPr>
+        <w:t>input</w:t>
+      </w:r>
+      <w:r>
+        <w:rPr>
+          <w:rFonts w:ascii="Consolas" w:eastAsia="Times New Roman" w:hAnsi="Consolas" w:cs="Times New Roman"/>
+          <w:color w:val="CCCCCC"/>
+          <w:kern w:val="0"/>
+          <w:sz w:val="21"/>
+          <w:szCs w:val="21"/>
+          <w:lang w:val="en-US" w:eastAsia="es-MX"/>
+          <w14:ligatures w14:val="none"/>
+        </w:rPr>
+        <w:t xml:space="preserve"> </w:t>
+      </w:r>
+      <w:r>
+        <w:rPr>
+          <w:rFonts w:ascii="Consolas" w:eastAsia="Times New Roman" w:hAnsi="Consolas" w:cs="Times New Roman"/>
+          <w:color w:val="9CDCFE"/>
+          <w:kern w:val="0"/>
+          <w:sz w:val="21"/>
+          <w:szCs w:val="21"/>
+          <w:lang w:val="en-US" w:eastAsia="es-MX"/>
+          <w14:ligatures w14:val="none"/>
+        </w:rPr>
+        <w:t>type</w:t>
+      </w:r>
+      <w:r>
+        <w:rPr>
+          <w:rFonts w:ascii="Consolas" w:eastAsia="Times New Roman" w:hAnsi="Consolas" w:cs="Times New Roman"/>
+          <w:color w:val="CCCCCC"/>
+          <w:kern w:val="0"/>
+          <w:sz w:val="21"/>
+          <w:szCs w:val="21"/>
+          <w:lang w:val="en-US" w:eastAsia="es-MX"/>
+          <w14:ligatures w14:val="none"/>
+        </w:rPr>
+        <w:t>=</w:t>
+      </w:r>
+      <w:r>
+        <w:rPr>
+          <w:rFonts w:ascii="Consolas" w:eastAsia="Times New Roman" w:hAnsi="Consolas" w:cs="Times New Roman"/>
+          <w:color w:val="CE9178"/>
+          <w:kern w:val="0"/>
+          <w:sz w:val="21"/>
+          <w:szCs w:val="21"/>
+          <w:lang w:val="en-US" w:eastAsia="es-MX"/>
+          <w14:ligatures w14:val="none"/>
+        </w:rPr>
+        <w:t>"text"</w:t>
+      </w:r>
+      <w:r>
+        <w:rPr>
+          <w:rFonts w:ascii="Consolas" w:eastAsia="Times New Roman" w:hAnsi="Consolas" w:cs="Times New Roman"/>
+          <w:color w:val="CCCCCC"/>
+          <w:kern w:val="0"/>
+          <w:sz w:val="21"/>
+          <w:szCs w:val="21"/>
+          <w:lang w:val="en-US" w:eastAsia="es-MX"/>
+          <w14:ligatures w14:val="none"/>
+        </w:rPr>
+        <w:t xml:space="preserve"> </w:t>
+      </w:r>
+      <w:r>
+        <w:rPr>
+          <w:rFonts w:ascii="Consolas" w:eastAsia="Times New Roman" w:hAnsi="Consolas" w:cs="Times New Roman"/>
+          <w:color w:val="9CDCFE"/>
+          <w:kern w:val="0"/>
+          <w:sz w:val="21"/>
+          <w:szCs w:val="21"/>
+          <w:lang w:val="en-US" w:eastAsia="es-MX"/>
+          <w14:ligatures w14:val="none"/>
+        </w:rPr>
+        <w:t>class</w:t>
+      </w:r>
+      <w:r>
+        <w:rPr>
+          <w:rFonts w:ascii="Consolas" w:eastAsia="Times New Roman" w:hAnsi="Consolas" w:cs="Times New Roman"/>
+          <w:color w:val="CCCCCC"/>
+          <w:kern w:val="0"/>
+          <w:sz w:val="21"/>
+          <w:szCs w:val="21"/>
+          <w:lang w:val="en-US" w:eastAsia="es-MX"/>
+          <w14:ligatures w14:val="none"/>
+        </w:rPr>
+        <w:t>=</w:t>
+      </w:r>
+      <w:r>
+        <w:rPr>
+          <w:rFonts w:ascii="Consolas" w:eastAsia="Times New Roman" w:hAnsi="Consolas" w:cs="Times New Roman"/>
+          <w:color w:val="CE9178"/>
+          <w:kern w:val="0"/>
+          <w:sz w:val="21"/>
+          <w:szCs w:val="21"/>
+          <w:lang w:val="en-US" w:eastAsia="es-MX"/>
+          <w14:ligatures w14:val="none"/>
+        </w:rPr>
+        <w:t>"form-control"</w:t>
+      </w:r>
+      <w:r>
+        <w:rPr>
+          <w:rFonts w:ascii="Consolas" w:eastAsia="Times New Roman" w:hAnsi="Consolas" w:cs="Times New Roman"/>
+          <w:color w:val="CCCCCC"/>
+          <w:kern w:val="0"/>
+          <w:sz w:val="21"/>
+          <w:szCs w:val="21"/>
+          <w:lang w:val="en-US" w:eastAsia="es-MX"/>
+          <w14:ligatures w14:val="none"/>
+        </w:rPr>
+        <w:t xml:space="preserve"> </w:t>
+      </w:r>
+      <w:r>
+        <w:rPr>
+          <w:rFonts w:ascii="Consolas" w:eastAsia="Times New Roman" w:hAnsi="Consolas" w:cs="Times New Roman"/>
+          <w:color w:val="9CDCFE"/>
+          <w:kern w:val="0"/>
+          <w:sz w:val="21"/>
+          <w:szCs w:val="21"/>
+          <w:lang w:val="en-US" w:eastAsia="es-MX"/>
+          <w14:ligatures w14:val="none"/>
+        </w:rPr>
+        <w:t>(input)</w:t>
+      </w:r>
+      <w:r>
+        <w:rPr>
+          <w:rFonts w:ascii="Consolas" w:eastAsia="Times New Roman" w:hAnsi="Consolas" w:cs="Times New Roman"/>
+          <w:color w:val="CCCCCC"/>
+          <w:kern w:val="0"/>
+          <w:sz w:val="21"/>
+          <w:szCs w:val="21"/>
+          <w:lang w:val="en-US" w:eastAsia="es-MX"/>
+          <w14:ligatures w14:val="none"/>
+        </w:rPr>
+        <w:t>=</w:t>
+      </w:r>
+      <w:r>
+        <w:rPr>
+          <w:rFonts w:ascii="Consolas" w:eastAsia="Times New Roman" w:hAnsi="Consolas" w:cs="Times New Roman"/>
+          <w:color w:val="CE9178"/>
+          <w:kern w:val="0"/>
+          <w:sz w:val="21"/>
+          <w:szCs w:val="21"/>
+          <w:lang w:val="en-US" w:eastAsia="es-MX"/>
+          <w14:ligatures w14:val="none"/>
+        </w:rPr>
+        <w:t>"</w:t>
+      </w:r>
+      <w:proofErr w:type="spellStart"/>
+      <w:r>
+        <w:rPr>
+          <w:rFonts w:ascii="Consolas" w:eastAsia="Times New Roman" w:hAnsi="Consolas" w:cs="Times New Roman"/>
+          <w:color w:val="DCDCAA"/>
+          <w:kern w:val="0"/>
+          <w:sz w:val="21"/>
+          <w:szCs w:val="21"/>
+          <w:lang w:val="en-US" w:eastAsia="es-MX"/>
+          <w14:ligatures w14:val="none"/>
+        </w:rPr>
+        <w:t>modificarTitulo</w:t>
+      </w:r>
+      <w:proofErr w:type="spellEnd"/>
+      <w:r>
+        <w:rPr>
+          <w:rFonts w:ascii="Consolas" w:eastAsia="Times New Roman" w:hAnsi="Consolas" w:cs="Times New Roman"/>
+          <w:color w:val="CCCCCC"/>
+          <w:kern w:val="0"/>
+          <w:sz w:val="21"/>
+          <w:szCs w:val="21"/>
+          <w:lang w:val="en-US" w:eastAsia="es-MX"/>
+          <w14:ligatures w14:val="none"/>
+        </w:rPr>
+        <w:t>(</w:t>
+      </w:r>
+      <w:r>
+        <w:rPr>
+          <w:rFonts w:ascii="Consolas" w:eastAsia="Times New Roman" w:hAnsi="Consolas" w:cs="Times New Roman"/>
+          <w:color w:val="9CDCFE"/>
+          <w:kern w:val="0"/>
+          <w:sz w:val="21"/>
+          <w:szCs w:val="21"/>
+          <w:lang w:val="en-US" w:eastAsia="es-MX"/>
+          <w14:ligatures w14:val="none"/>
+        </w:rPr>
+        <w:t>$event</w:t>
+      </w:r>
+      <w:r>
+        <w:rPr>
+          <w:rFonts w:ascii="Consolas" w:eastAsia="Times New Roman" w:hAnsi="Consolas" w:cs="Times New Roman"/>
+          <w:color w:val="CCCCCC"/>
+          <w:kern w:val="0"/>
+          <w:sz w:val="21"/>
+          <w:szCs w:val="21"/>
+          <w:lang w:val="en-US" w:eastAsia="es-MX"/>
+          <w14:ligatures w14:val="none"/>
+        </w:rPr>
+        <w:t>)</w:t>
+      </w:r>
+      <w:r>
+        <w:rPr>
+          <w:rFonts w:ascii="Consolas" w:eastAsia="Times New Roman" w:hAnsi="Consolas" w:cs="Times New Roman"/>
+          <w:color w:val="CE9178"/>
+          <w:kern w:val="0"/>
+          <w:sz w:val="21"/>
+          <w:szCs w:val="21"/>
+          <w:lang w:val="en-US" w:eastAsia="es-MX"/>
+          <w14:ligatures w14:val="none"/>
+        </w:rPr>
+        <w:t>"</w:t>
+      </w:r>
+      <w:r>
+        <w:rPr>
+          <w:rFonts w:ascii="Consolas" w:eastAsia="Times New Roman" w:hAnsi="Consolas" w:cs="Times New Roman"/>
+          <w:color w:val="808080"/>
+          <w:kern w:val="0"/>
+          <w:sz w:val="21"/>
+          <w:szCs w:val="21"/>
+          <w:lang w:val="en-US" w:eastAsia="es-MX"/>
+          <w14:ligatures w14:val="none"/>
+        </w:rPr>
+        <w:t>&gt;</w:t>
+      </w:r>
+    </w:p>
+    <w:p>
+      <w:pPr>
+        <w:shd w:val="clear" w:color="auto" w:fill="404040" w:themeFill="text1" w:themeFillTint="BF"/>
+        <w:spacing w:after="0" w:line="285" w:lineRule="atLeast"/>
+        <w:ind w:left="1418"/>
+        <w:rPr>
+          <w:rFonts w:ascii="Consolas" w:eastAsia="Times New Roman" w:hAnsi="Consolas" w:cs="Times New Roman"/>
+          <w:color w:val="CCCCCC"/>
+          <w:kern w:val="0"/>
+          <w:sz w:val="21"/>
+          <w:szCs w:val="21"/>
+          <w:lang w:eastAsia="es-MX"/>
+          <w14:ligatures w14:val="none"/>
+        </w:rPr>
+      </w:pPr>
+      <w:r>
+        <w:rPr>
+          <w:rFonts w:ascii="Consolas" w:eastAsia="Times New Roman" w:hAnsi="Consolas" w:cs="Times New Roman"/>
+          <w:color w:val="CCCCCC"/>
+          <w:kern w:val="0"/>
+          <w:sz w:val="21"/>
+          <w:szCs w:val="21"/>
+          <w:lang w:val="en-US" w:eastAsia="es-MX"/>
+          <w14:ligatures w14:val="none"/>
+        </w:rPr>
+        <w:t xml:space="preserve">            </w:t>
+      </w:r>
+      <w:r>
+        <w:rPr>
+          <w:rFonts w:ascii="Consolas" w:eastAsia="Times New Roman" w:hAnsi="Consolas" w:cs="Times New Roman"/>
+          <w:color w:val="CCCCCC"/>
+          <w:kern w:val="0"/>
+          <w:sz w:val="21"/>
+          <w:szCs w:val="21"/>
+          <w:lang w:eastAsia="es-MX"/>
+          <w14:ligatures w14:val="none"/>
+        </w:rPr>
+        <w:t>{{</w:t>
+      </w:r>
+      <w:r>
+        <w:rPr>
+          <w:rFonts w:ascii="Consolas" w:eastAsia="Times New Roman" w:hAnsi="Consolas" w:cs="Times New Roman"/>
+          <w:color w:val="9CDCFE"/>
+          <w:kern w:val="0"/>
+          <w:sz w:val="21"/>
+          <w:szCs w:val="21"/>
+          <w:lang w:eastAsia="es-MX"/>
+          <w14:ligatures w14:val="none"/>
+        </w:rPr>
+        <w:t>titulo</w:t>
+      </w:r>
+      <w:r>
+        <w:rPr>
+          <w:rFonts w:ascii="Consolas" w:eastAsia="Times New Roman" w:hAnsi="Consolas" w:cs="Times New Roman"/>
+          <w:color w:val="CCCCCC"/>
+          <w:kern w:val="0"/>
+          <w:sz w:val="21"/>
+          <w:szCs w:val="21"/>
+          <w:lang w:eastAsia="es-MX"/>
+          <w14:ligatures w14:val="none"/>
+        </w:rPr>
+        <w:t>}}</w:t>
+      </w:r>
+    </w:p>
+    <w:p>
+      <w:pPr>
+        <w:shd w:val="clear" w:color="auto" w:fill="1F1F1F"/>
+        <w:spacing w:after="0" w:line="285" w:lineRule="atLeast"/>
+        <w:ind w:left="1418"/>
+        <w:rPr>
+          <w:rFonts w:ascii="Consolas" w:eastAsia="Times New Roman" w:hAnsi="Consolas" w:cs="Times New Roman"/>
+          <w:color w:val="CCCCCC"/>
+          <w:kern w:val="0"/>
+          <w:sz w:val="21"/>
+          <w:szCs w:val="21"/>
+          <w:lang w:eastAsia="es-MX"/>
+          <w14:ligatures w14:val="none"/>
+        </w:rPr>
+      </w:pPr>
+      <w:r>
+        <w:rPr>
+          <w:rFonts w:ascii="Consolas" w:eastAsia="Times New Roman" w:hAnsi="Consolas" w:cs="Times New Roman"/>
+          <w:color w:val="CCCCCC"/>
+          <w:kern w:val="0"/>
+          <w:sz w:val="21"/>
+          <w:szCs w:val="21"/>
+          <w:lang w:eastAsia="es-MX"/>
+          <w14:ligatures w14:val="none"/>
+        </w:rPr>
+        <w:t xml:space="preserve">        </w:t>
+      </w:r>
+      <w:r>
+        <w:rPr>
+          <w:rFonts w:ascii="Consolas" w:eastAsia="Times New Roman" w:hAnsi="Consolas" w:cs="Times New Roman"/>
+          <w:color w:val="808080"/>
+          <w:kern w:val="0"/>
+          <w:sz w:val="21"/>
+          <w:szCs w:val="21"/>
+          <w:lang w:eastAsia="es-MX"/>
+          <w14:ligatures w14:val="none"/>
+        </w:rPr>
+        <w:t>&lt;/</w:t>
+      </w:r>
+      <w:proofErr w:type="spellStart"/>
+      <w:r>
+        <w:rPr>
+          <w:rFonts w:ascii="Consolas" w:eastAsia="Times New Roman" w:hAnsi="Consolas" w:cs="Times New Roman"/>
+          <w:color w:val="569CD6"/>
+          <w:kern w:val="0"/>
+          <w:sz w:val="21"/>
+          <w:szCs w:val="21"/>
+          <w:lang w:eastAsia="es-MX"/>
+          <w14:ligatures w14:val="none"/>
+        </w:rPr>
+        <w:t>div</w:t>
+      </w:r>
+      <w:proofErr w:type="spellEnd"/>
+      <w:r>
+        <w:rPr>
+          <w:rFonts w:ascii="Consolas" w:eastAsia="Times New Roman" w:hAnsi="Consolas" w:cs="Times New Roman"/>
+          <w:color w:val="808080"/>
+          <w:kern w:val="0"/>
+          <w:sz w:val="21"/>
+          <w:szCs w:val="21"/>
+          <w:lang w:eastAsia="es-MX"/>
+          <w14:ligatures w14:val="none"/>
+        </w:rPr>
+        <w:t>&gt;</w:t>
+      </w:r>
+    </w:p>
+    <w:p>
+      <w:pPr>
+        <w:shd w:val="clear" w:color="auto" w:fill="1F1F1F"/>
+        <w:spacing w:after="0" w:line="285" w:lineRule="atLeast"/>
+        <w:ind w:left="1418"/>
+        <w:rPr>
+          <w:rFonts w:ascii="Consolas" w:eastAsia="Times New Roman" w:hAnsi="Consolas" w:cs="Times New Roman"/>
+          <w:color w:val="CCCCCC"/>
+          <w:kern w:val="0"/>
+          <w:sz w:val="21"/>
+          <w:szCs w:val="21"/>
+          <w:lang w:eastAsia="es-MX"/>
+          <w14:ligatures w14:val="none"/>
+        </w:rPr>
+      </w:pPr>
+      <w:r>
+        <w:rPr>
+          <w:rFonts w:ascii="Consolas" w:eastAsia="Times New Roman" w:hAnsi="Consolas" w:cs="Times New Roman"/>
+          <w:color w:val="CCCCCC"/>
+          <w:kern w:val="0"/>
+          <w:sz w:val="21"/>
+          <w:szCs w:val="21"/>
+          <w:lang w:eastAsia="es-MX"/>
+          <w14:ligatures w14:val="none"/>
+        </w:rPr>
+        <w:t xml:space="preserve">    </w:t>
+      </w:r>
+      <w:r>
+        <w:rPr>
+          <w:rFonts w:ascii="Consolas" w:eastAsia="Times New Roman" w:hAnsi="Consolas" w:cs="Times New Roman"/>
+          <w:color w:val="808080"/>
+          <w:kern w:val="0"/>
+          <w:sz w:val="21"/>
+          <w:szCs w:val="21"/>
+          <w:lang w:eastAsia="es-MX"/>
+          <w14:ligatures w14:val="none"/>
+        </w:rPr>
+        <w:t>&lt;/</w:t>
+      </w:r>
+      <w:proofErr w:type="spellStart"/>
+      <w:r>
+        <w:rPr>
+          <w:rFonts w:ascii="Consolas" w:eastAsia="Times New Roman" w:hAnsi="Consolas" w:cs="Times New Roman"/>
+          <w:color w:val="569CD6"/>
+          <w:kern w:val="0"/>
+          <w:sz w:val="21"/>
+          <w:szCs w:val="21"/>
+          <w:lang w:eastAsia="es-MX"/>
+          <w14:ligatures w14:val="none"/>
+        </w:rPr>
+        <w:t>div</w:t>
+      </w:r>
+      <w:proofErr w:type="spellEnd"/>
+      <w:r>
+        <w:rPr>
+          <w:rFonts w:ascii="Consolas" w:eastAsia="Times New Roman" w:hAnsi="Consolas" w:cs="Times New Roman"/>
+          <w:color w:val="808080"/>
+          <w:kern w:val="0"/>
+          <w:sz w:val="21"/>
+          <w:szCs w:val="21"/>
+          <w:lang w:eastAsia="es-MX"/>
+          <w14:ligatures w14:val="none"/>
+        </w:rPr>
+        <w:t>&gt;</w:t>
+      </w:r>
+    </w:p>
+    <w:p>
+      <w:pPr>
+        <w:shd w:val="clear" w:color="auto" w:fill="1F1F1F"/>
+        <w:spacing w:after="0" w:line="285" w:lineRule="atLeast"/>
+        <w:ind w:left="1418"/>
+        <w:rPr>
+          <w:rFonts w:ascii="Consolas" w:eastAsia="Times New Roman" w:hAnsi="Consolas" w:cs="Times New Roman"/>
+          <w:color w:val="CCCCCC"/>
+          <w:kern w:val="0"/>
+          <w:sz w:val="21"/>
+          <w:szCs w:val="21"/>
+          <w:lang w:eastAsia="es-MX"/>
+          <w14:ligatures w14:val="none"/>
+        </w:rPr>
+      </w:pPr>
+      <w:r>
+        <w:rPr>
+          <w:rFonts w:ascii="Consolas" w:eastAsia="Times New Roman" w:hAnsi="Consolas" w:cs="Times New Roman"/>
+          <w:color w:val="808080"/>
+          <w:kern w:val="0"/>
+          <w:sz w:val="21"/>
+          <w:szCs w:val="21"/>
+          <w:lang w:eastAsia="es-MX"/>
+          <w14:ligatures w14:val="none"/>
+        </w:rPr>
+        <w:t>&lt;/</w:t>
+      </w:r>
+      <w:proofErr w:type="spellStart"/>
+      <w:r>
+        <w:rPr>
+          <w:rFonts w:ascii="Consolas" w:eastAsia="Times New Roman" w:hAnsi="Consolas" w:cs="Times New Roman"/>
+          <w:color w:val="569CD6"/>
+          <w:kern w:val="0"/>
+          <w:sz w:val="21"/>
+          <w:szCs w:val="21"/>
+          <w:lang w:eastAsia="es-MX"/>
+          <w14:ligatures w14:val="none"/>
+        </w:rPr>
+        <w:t>div</w:t>
+      </w:r>
+      <w:proofErr w:type="spellEnd"/>
+      <w:r>
+        <w:rPr>
+          <w:rFonts w:ascii="Consolas" w:eastAsia="Times New Roman" w:hAnsi="Consolas" w:cs="Times New Roman"/>
+          <w:color w:val="808080"/>
+          <w:kern w:val="0"/>
+          <w:sz w:val="21"/>
+          <w:szCs w:val="21"/>
+          <w:lang w:eastAsia="es-MX"/>
+          <w14:ligatures w14:val="none"/>
+        </w:rPr>
+        <w:t>&gt;</w:t>
+      </w:r>
+    </w:p>
+    <w:p>
+      <w:pPr>
         <w:ind w:left="709"/>
         <w:rPr>
           <w:rFonts w:ascii="Arial" w:hAnsi="Arial" w:cs="Arial"/>
@@ -10888,6 +14385,99 @@
     </w:p>
     <w:p>
       <w:pPr>
+        <w:ind w:left="1418"/>
+        <w:rPr>
+          <w:rFonts w:ascii="Arial" w:hAnsi="Arial" w:cs="Arial"/>
+          <w:sz w:val="24"/>
+          <w:szCs w:val="24"/>
+        </w:rPr>
+      </w:pPr>
+      <w:r>
+        <w:rPr>
+          <w:noProof/>
+        </w:rPr>
+        <w:lastRenderedPageBreak/>
+        <w:drawing>
+          <wp:anchor distT="0" distB="0" distL="114300" distR="114300" simplePos="0" relativeHeight="251660288" behindDoc="0" locked="0" layoutInCell="1" allowOverlap="1" wp14:anchorId="0CCF8F8F" wp14:editId="4875E7A9">
+            <wp:simplePos x="0" y="0"/>
+            <wp:positionH relativeFrom="column">
+              <wp:posOffset>839206</wp:posOffset>
+            </wp:positionH>
+            <wp:positionV relativeFrom="paragraph">
+              <wp:posOffset>294640</wp:posOffset>
+            </wp:positionV>
+            <wp:extent cx="3899140" cy="2491590"/>
+            <wp:effectExtent l="76200" t="76200" r="139700" b="137795"/>
+            <wp:wrapNone/>
+            <wp:docPr id="3" name="Imagen 3"/>
+            <wp:cNvGraphicFramePr>
+              <a:graphicFrameLocks xmlns:a="http://schemas.openxmlformats.org/drawingml/2006/main" noChangeAspect="1"/>
+            </wp:cNvGraphicFramePr>
+            <a:graphic xmlns:a="http://schemas.openxmlformats.org/drawingml/2006/main">
+              <a:graphicData uri="http://schemas.openxmlformats.org/drawingml/2006/picture">
+                <pic:pic xmlns:pic="http://schemas.openxmlformats.org/drawingml/2006/picture">
+                  <pic:nvPicPr>
+                    <pic:cNvPr id="1" name=""/>
+                    <pic:cNvPicPr/>
+                  </pic:nvPicPr>
+                  <pic:blipFill>
+                    <a:blip r:embed="rId10">
+                      <a:extLst>
+                        <a:ext uri="{28A0092B-C50C-407E-A947-70E740481C1C}">
+                          <a14:useLocalDpi xmlns:a14="http://schemas.microsoft.com/office/drawing/2010/main" val="0"/>
+                        </a:ext>
+                      </a:extLst>
+                    </a:blip>
+                    <a:stretch>
+                      <a:fillRect/>
+                    </a:stretch>
+                  </pic:blipFill>
+                  <pic:spPr>
+                    <a:xfrm>
+                      <a:off x="0" y="0"/>
+                      <a:ext cx="3899140" cy="2491590"/>
+                    </a:xfrm>
+                    <a:prstGeom prst="rect">
+                      <a:avLst/>
+                    </a:prstGeom>
+                    <a:ln w="38100" cap="sq">
+                      <a:solidFill>
+                        <a:srgbClr val="000000"/>
+                      </a:solidFill>
+                      <a:prstDash val="solid"/>
+                      <a:miter lim="800000"/>
+                    </a:ln>
+                    <a:effectLst>
+                      <a:outerShdw blurRad="50800" dist="38100" dir="2700000" algn="tl" rotWithShape="0">
+                        <a:srgbClr val="000000">
+                          <a:alpha val="43000"/>
+                        </a:srgbClr>
+                      </a:outerShdw>
+                    </a:effectLst>
+                  </pic:spPr>
+                </pic:pic>
+              </a:graphicData>
+            </a:graphic>
+            <wp14:sizeRelH relativeFrom="page">
+              <wp14:pctWidth>0</wp14:pctWidth>
+            </wp14:sizeRelH>
+            <wp14:sizeRelV relativeFrom="page">
+              <wp14:pctHeight>0</wp14:pctHeight>
+            </wp14:sizeRelV>
+          </wp:anchor>
+        </w:drawing>
+      </w:r>
+      <w:r>
+        <w:rPr>
+          <w:rFonts w:ascii="Arial" w:hAnsi="Arial" w:cs="Arial"/>
+          <w:sz w:val="24"/>
+          <w:szCs w:val="24"/>
+        </w:rPr>
+        <w:t>Resultado:</w:t>
+      </w:r>
+    </w:p>
+    <w:p>
+      <w:pPr>
         <w:ind w:left="709"/>
         <w:rPr>
           <w:rFonts w:ascii="Arial" w:hAnsi="Arial" w:cs="Arial"/>
@@ -10988,11 +14578,86 @@
     </w:p>
     <w:p>
       <w:pPr>
+        <w:pStyle w:val="Ttulo2"/>
+        <w:numPr>
+          <w:ilvl w:val="1"/>
+          <w:numId w:val="1"/>
+        </w:numPr>
+        <w:ind w:left="1418"/>
+        <w:rPr>
+          <w:rFonts w:ascii="Arial" w:hAnsi="Arial" w:cs="Arial"/>
+          <w:sz w:val="24"/>
+          <w:szCs w:val="24"/>
+          <w:lang w:val="en-US"/>
+        </w:rPr>
+      </w:pPr>
+      <w:r>
+        <w:rPr>
+          <w:lang w:val="en-US"/>
+        </w:rPr>
+        <w:t>Two Way</w:t>
+      </w:r>
+      <w:r>
+        <w:rPr>
+          <w:lang w:val="en-US"/>
+        </w:rPr>
+        <w:t xml:space="preserve"> Binding. </w:t>
+      </w:r>
+      <w:proofErr w:type="spellStart"/>
+      <w:r>
+        <w:rPr>
+          <w:lang w:val="en-US"/>
+        </w:rPr>
+        <w:t>Enlazar</w:t>
+      </w:r>
+      <w:proofErr w:type="spellEnd"/>
+      <w:r>
+        <w:rPr>
+          <w:lang w:val="en-US"/>
+        </w:rPr>
+        <w:t xml:space="preserve"> H</w:t>
+      </w:r>
+      <w:r>
+        <w:rPr>
+          <w:lang w:val="en-US"/>
+        </w:rPr>
+        <w:t xml:space="preserve">TML </w:t>
+      </w:r>
+      <w:r>
+        <w:rPr>
+          <w:lang w:val="en-US"/>
+        </w:rPr>
+        <w:sym w:font="Wingdings" w:char="F0DF"/>
+      </w:r>
+      <w:r>
+        <w:rPr>
+          <w:lang w:val="en-US"/>
+        </w:rPr>
+        <w:sym w:font="Wingdings" w:char="F0E0"/>
+      </w:r>
+      <w:proofErr w:type="spellStart"/>
+      <w:r>
+        <w:rPr>
+          <w:lang w:val="en-US"/>
+        </w:rPr>
+        <w:t>Componente</w:t>
+      </w:r>
+      <w:proofErr w:type="spellEnd"/>
+      <w:r>
+        <w:rPr>
+          <w:lang w:val="en-US"/>
+        </w:rPr>
+        <w:t xml:space="preserve">. </w:t>
+      </w:r>
+    </w:p>
+    <w:p>
+      <w:pPr>
         <w:ind w:left="709"/>
         <w:rPr>
           <w:rFonts w:ascii="Arial" w:hAnsi="Arial" w:cs="Arial"/>
           <w:sz w:val="24"/>
           <w:szCs w:val="24"/>
+          <w:lang w:val="en-US"/>
         </w:rPr>
       </w:pPr>
     </w:p>
@@ -11001,10 +14666,2955 @@
         <w:ind w:left="709"/>
         <w:rPr>
           <w:rFonts w:ascii="Arial" w:hAnsi="Arial" w:cs="Arial"/>
-          <w:sz w:val="24"/>
-          <w:szCs w:val="24"/>
-        </w:rPr>
-      </w:pPr>
+          <w:color w:val="215E99" w:themeColor="text2" w:themeTint="BF"/>
+          <w:sz w:val="24"/>
+          <w:szCs w:val="24"/>
+          <w:lang w:val="en-US"/>
+        </w:rPr>
+      </w:pPr>
+      <w:proofErr w:type="spellStart"/>
+      <w:r>
+        <w:rPr>
+          <w:rFonts w:ascii="Arial" w:hAnsi="Arial" w:cs="Arial"/>
+          <w:color w:val="215E99" w:themeColor="text2" w:themeTint="BF"/>
+          <w:sz w:val="24"/>
+          <w:szCs w:val="24"/>
+          <w:lang w:val="en-US"/>
+        </w:rPr>
+        <w:t>App.module.ts</w:t>
+      </w:r>
+      <w:proofErr w:type="spellEnd"/>
+    </w:p>
+    <w:p>
+      <w:pPr>
+        <w:shd w:val="clear" w:color="auto" w:fill="1F1F1F"/>
+        <w:spacing w:after="0" w:line="285" w:lineRule="atLeast"/>
+        <w:ind w:left="1418"/>
+        <w:rPr>
+          <w:rFonts w:ascii="Consolas" w:eastAsia="Times New Roman" w:hAnsi="Consolas" w:cs="Times New Roman"/>
+          <w:color w:val="CCCCCC"/>
+          <w:kern w:val="0"/>
+          <w:sz w:val="21"/>
+          <w:szCs w:val="21"/>
+          <w:lang w:val="en-US" w:eastAsia="es-MX"/>
+          <w14:ligatures w14:val="none"/>
+        </w:rPr>
+      </w:pPr>
+      <w:r>
+        <w:rPr>
+          <w:rFonts w:ascii="Consolas" w:eastAsia="Times New Roman" w:hAnsi="Consolas" w:cs="Times New Roman"/>
+          <w:color w:val="C586C0"/>
+          <w:kern w:val="0"/>
+          <w:sz w:val="21"/>
+          <w:szCs w:val="21"/>
+          <w:lang w:val="en-US" w:eastAsia="es-MX"/>
+          <w14:ligatures w14:val="none"/>
+        </w:rPr>
+        <w:t>import</w:t>
+      </w:r>
+      <w:r>
+        <w:rPr>
+          <w:rFonts w:ascii="Consolas" w:eastAsia="Times New Roman" w:hAnsi="Consolas" w:cs="Times New Roman"/>
+          <w:color w:val="CCCCCC"/>
+          <w:kern w:val="0"/>
+          <w:sz w:val="21"/>
+          <w:szCs w:val="21"/>
+          <w:lang w:val="en-US" w:eastAsia="es-MX"/>
+          <w14:ligatures w14:val="none"/>
+        </w:rPr>
+        <w:t xml:space="preserve"> </w:t>
+      </w:r>
+      <w:proofErr w:type="gramStart"/>
+      <w:r>
+        <w:rPr>
+          <w:rFonts w:ascii="Consolas" w:eastAsia="Times New Roman" w:hAnsi="Consolas" w:cs="Times New Roman"/>
+          <w:color w:val="CCCCCC"/>
+          <w:kern w:val="0"/>
+          <w:sz w:val="21"/>
+          <w:szCs w:val="21"/>
+          <w:lang w:val="en-US" w:eastAsia="es-MX"/>
+          <w14:ligatures w14:val="none"/>
+        </w:rPr>
+        <w:t xml:space="preserve">{ </w:t>
+      </w:r>
+      <w:proofErr w:type="spellStart"/>
+      <w:r>
+        <w:rPr>
+          <w:rFonts w:ascii="Consolas" w:eastAsia="Times New Roman" w:hAnsi="Consolas" w:cs="Times New Roman"/>
+          <w:color w:val="9CDCFE"/>
+          <w:kern w:val="0"/>
+          <w:sz w:val="21"/>
+          <w:szCs w:val="21"/>
+          <w:lang w:val="en-US" w:eastAsia="es-MX"/>
+          <w14:ligatures w14:val="none"/>
+        </w:rPr>
+        <w:t>NgModule</w:t>
+      </w:r>
+      <w:proofErr w:type="spellEnd"/>
+      <w:proofErr w:type="gramEnd"/>
+      <w:r>
+        <w:rPr>
+          <w:rFonts w:ascii="Consolas" w:eastAsia="Times New Roman" w:hAnsi="Consolas" w:cs="Times New Roman"/>
+          <w:color w:val="CCCCCC"/>
+          <w:kern w:val="0"/>
+          <w:sz w:val="21"/>
+          <w:szCs w:val="21"/>
+          <w:lang w:val="en-US" w:eastAsia="es-MX"/>
+          <w14:ligatures w14:val="none"/>
+        </w:rPr>
+        <w:t xml:space="preserve"> } </w:t>
+      </w:r>
+      <w:r>
+        <w:rPr>
+          <w:rFonts w:ascii="Consolas" w:eastAsia="Times New Roman" w:hAnsi="Consolas" w:cs="Times New Roman"/>
+          <w:color w:val="C586C0"/>
+          <w:kern w:val="0"/>
+          <w:sz w:val="21"/>
+          <w:szCs w:val="21"/>
+          <w:lang w:val="en-US" w:eastAsia="es-MX"/>
+          <w14:ligatures w14:val="none"/>
+        </w:rPr>
+        <w:t>from</w:t>
+      </w:r>
+      <w:r>
+        <w:rPr>
+          <w:rFonts w:ascii="Consolas" w:eastAsia="Times New Roman" w:hAnsi="Consolas" w:cs="Times New Roman"/>
+          <w:color w:val="CCCCCC"/>
+          <w:kern w:val="0"/>
+          <w:sz w:val="21"/>
+          <w:szCs w:val="21"/>
+          <w:lang w:val="en-US" w:eastAsia="es-MX"/>
+          <w14:ligatures w14:val="none"/>
+        </w:rPr>
+        <w:t xml:space="preserve"> </w:t>
+      </w:r>
+      <w:r>
+        <w:rPr>
+          <w:rFonts w:ascii="Consolas" w:eastAsia="Times New Roman" w:hAnsi="Consolas" w:cs="Times New Roman"/>
+          <w:color w:val="CE9178"/>
+          <w:kern w:val="0"/>
+          <w:sz w:val="21"/>
+          <w:szCs w:val="21"/>
+          <w:lang w:val="en-US" w:eastAsia="es-MX"/>
+          <w14:ligatures w14:val="none"/>
+        </w:rPr>
+        <w:t>'@angular/core'</w:t>
+      </w:r>
+      <w:r>
+        <w:rPr>
+          <w:rFonts w:ascii="Consolas" w:eastAsia="Times New Roman" w:hAnsi="Consolas" w:cs="Times New Roman"/>
+          <w:color w:val="CCCCCC"/>
+          <w:kern w:val="0"/>
+          <w:sz w:val="21"/>
+          <w:szCs w:val="21"/>
+          <w:lang w:val="en-US" w:eastAsia="es-MX"/>
+          <w14:ligatures w14:val="none"/>
+        </w:rPr>
+        <w:t>;</w:t>
+      </w:r>
+    </w:p>
+    <w:p>
+      <w:pPr>
+        <w:shd w:val="clear" w:color="auto" w:fill="1F1F1F"/>
+        <w:spacing w:after="0" w:line="285" w:lineRule="atLeast"/>
+        <w:ind w:left="1418"/>
+        <w:rPr>
+          <w:rFonts w:ascii="Consolas" w:eastAsia="Times New Roman" w:hAnsi="Consolas" w:cs="Times New Roman"/>
+          <w:color w:val="CCCCCC"/>
+          <w:kern w:val="0"/>
+          <w:sz w:val="21"/>
+          <w:szCs w:val="21"/>
+          <w:lang w:val="en-US" w:eastAsia="es-MX"/>
+          <w14:ligatures w14:val="none"/>
+        </w:rPr>
+      </w:pPr>
+      <w:r>
+        <w:rPr>
+          <w:rFonts w:ascii="Consolas" w:eastAsia="Times New Roman" w:hAnsi="Consolas" w:cs="Times New Roman"/>
+          <w:color w:val="C586C0"/>
+          <w:kern w:val="0"/>
+          <w:sz w:val="21"/>
+          <w:szCs w:val="21"/>
+          <w:lang w:val="en-US" w:eastAsia="es-MX"/>
+          <w14:ligatures w14:val="none"/>
+        </w:rPr>
+        <w:t>import</w:t>
+      </w:r>
+      <w:r>
+        <w:rPr>
+          <w:rFonts w:ascii="Consolas" w:eastAsia="Times New Roman" w:hAnsi="Consolas" w:cs="Times New Roman"/>
+          <w:color w:val="CCCCCC"/>
+          <w:kern w:val="0"/>
+          <w:sz w:val="21"/>
+          <w:szCs w:val="21"/>
+          <w:lang w:val="en-US" w:eastAsia="es-MX"/>
+          <w14:ligatures w14:val="none"/>
+        </w:rPr>
+        <w:t xml:space="preserve"> </w:t>
+      </w:r>
+      <w:proofErr w:type="gramStart"/>
+      <w:r>
+        <w:rPr>
+          <w:rFonts w:ascii="Consolas" w:eastAsia="Times New Roman" w:hAnsi="Consolas" w:cs="Times New Roman"/>
+          <w:color w:val="CCCCCC"/>
+          <w:kern w:val="0"/>
+          <w:sz w:val="21"/>
+          <w:szCs w:val="21"/>
+          <w:lang w:val="en-US" w:eastAsia="es-MX"/>
+          <w14:ligatures w14:val="none"/>
+        </w:rPr>
+        <w:t xml:space="preserve">{ </w:t>
+      </w:r>
+      <w:proofErr w:type="spellStart"/>
+      <w:r>
+        <w:rPr>
+          <w:rFonts w:ascii="Consolas" w:eastAsia="Times New Roman" w:hAnsi="Consolas" w:cs="Times New Roman"/>
+          <w:color w:val="9CDCFE"/>
+          <w:kern w:val="0"/>
+          <w:sz w:val="21"/>
+          <w:szCs w:val="21"/>
+          <w:lang w:val="en-US" w:eastAsia="es-MX"/>
+          <w14:ligatures w14:val="none"/>
+        </w:rPr>
+        <w:t>BrowserModule</w:t>
+      </w:r>
+      <w:proofErr w:type="spellEnd"/>
+      <w:proofErr w:type="gramEnd"/>
+      <w:r>
+        <w:rPr>
+          <w:rFonts w:ascii="Consolas" w:eastAsia="Times New Roman" w:hAnsi="Consolas" w:cs="Times New Roman"/>
+          <w:color w:val="CCCCCC"/>
+          <w:kern w:val="0"/>
+          <w:sz w:val="21"/>
+          <w:szCs w:val="21"/>
+          <w:lang w:val="en-US" w:eastAsia="es-MX"/>
+          <w14:ligatures w14:val="none"/>
+        </w:rPr>
+        <w:t xml:space="preserve"> } </w:t>
+      </w:r>
+      <w:r>
+        <w:rPr>
+          <w:rFonts w:ascii="Consolas" w:eastAsia="Times New Roman" w:hAnsi="Consolas" w:cs="Times New Roman"/>
+          <w:color w:val="C586C0"/>
+          <w:kern w:val="0"/>
+          <w:sz w:val="21"/>
+          <w:szCs w:val="21"/>
+          <w:lang w:val="en-US" w:eastAsia="es-MX"/>
+          <w14:ligatures w14:val="none"/>
+        </w:rPr>
+        <w:t>from</w:t>
+      </w:r>
+      <w:r>
+        <w:rPr>
+          <w:rFonts w:ascii="Consolas" w:eastAsia="Times New Roman" w:hAnsi="Consolas" w:cs="Times New Roman"/>
+          <w:color w:val="CCCCCC"/>
+          <w:kern w:val="0"/>
+          <w:sz w:val="21"/>
+          <w:szCs w:val="21"/>
+          <w:lang w:val="en-US" w:eastAsia="es-MX"/>
+          <w14:ligatures w14:val="none"/>
+        </w:rPr>
+        <w:t xml:space="preserve"> </w:t>
+      </w:r>
+      <w:r>
+        <w:rPr>
+          <w:rFonts w:ascii="Consolas" w:eastAsia="Times New Roman" w:hAnsi="Consolas" w:cs="Times New Roman"/>
+          <w:color w:val="CE9178"/>
+          <w:kern w:val="0"/>
+          <w:sz w:val="21"/>
+          <w:szCs w:val="21"/>
+          <w:lang w:val="en-US" w:eastAsia="es-MX"/>
+          <w14:ligatures w14:val="none"/>
+        </w:rPr>
+        <w:t>'@angular/platform-browser'</w:t>
+      </w:r>
+      <w:r>
+        <w:rPr>
+          <w:rFonts w:ascii="Consolas" w:eastAsia="Times New Roman" w:hAnsi="Consolas" w:cs="Times New Roman"/>
+          <w:color w:val="CCCCCC"/>
+          <w:kern w:val="0"/>
+          <w:sz w:val="21"/>
+          <w:szCs w:val="21"/>
+          <w:lang w:val="en-US" w:eastAsia="es-MX"/>
+          <w14:ligatures w14:val="none"/>
+        </w:rPr>
+        <w:t>;</w:t>
+      </w:r>
+    </w:p>
+    <w:p>
+      <w:pPr>
+        <w:shd w:val="clear" w:color="auto" w:fill="1F1F1F"/>
+        <w:spacing w:after="0" w:line="285" w:lineRule="atLeast"/>
+        <w:ind w:left="1418"/>
+        <w:rPr>
+          <w:rFonts w:ascii="Consolas" w:eastAsia="Times New Roman" w:hAnsi="Consolas" w:cs="Times New Roman"/>
+          <w:color w:val="CCCCCC"/>
+          <w:kern w:val="0"/>
+          <w:sz w:val="21"/>
+          <w:szCs w:val="21"/>
+          <w:lang w:val="en-US" w:eastAsia="es-MX"/>
+          <w14:ligatures w14:val="none"/>
+        </w:rPr>
+      </w:pPr>
+    </w:p>
+    <w:p>
+      <w:pPr>
+        <w:shd w:val="clear" w:color="auto" w:fill="1F1F1F"/>
+        <w:spacing w:after="0" w:line="285" w:lineRule="atLeast"/>
+        <w:ind w:left="1418"/>
+        <w:rPr>
+          <w:rFonts w:ascii="Consolas" w:eastAsia="Times New Roman" w:hAnsi="Consolas" w:cs="Times New Roman"/>
+          <w:color w:val="CCCCCC"/>
+          <w:kern w:val="0"/>
+          <w:sz w:val="21"/>
+          <w:szCs w:val="21"/>
+          <w:lang w:val="en-US" w:eastAsia="es-MX"/>
+          <w14:ligatures w14:val="none"/>
+        </w:rPr>
+      </w:pPr>
+      <w:r>
+        <w:rPr>
+          <w:rFonts w:ascii="Consolas" w:eastAsia="Times New Roman" w:hAnsi="Consolas" w:cs="Times New Roman"/>
+          <w:color w:val="C586C0"/>
+          <w:kern w:val="0"/>
+          <w:sz w:val="21"/>
+          <w:szCs w:val="21"/>
+          <w:lang w:val="en-US" w:eastAsia="es-MX"/>
+          <w14:ligatures w14:val="none"/>
+        </w:rPr>
+        <w:t>import</w:t>
+      </w:r>
+      <w:r>
+        <w:rPr>
+          <w:rFonts w:ascii="Consolas" w:eastAsia="Times New Roman" w:hAnsi="Consolas" w:cs="Times New Roman"/>
+          <w:color w:val="CCCCCC"/>
+          <w:kern w:val="0"/>
+          <w:sz w:val="21"/>
+          <w:szCs w:val="21"/>
+          <w:lang w:val="en-US" w:eastAsia="es-MX"/>
+          <w14:ligatures w14:val="none"/>
+        </w:rPr>
+        <w:t xml:space="preserve"> </w:t>
+      </w:r>
+      <w:proofErr w:type="gramStart"/>
+      <w:r>
+        <w:rPr>
+          <w:rFonts w:ascii="Consolas" w:eastAsia="Times New Roman" w:hAnsi="Consolas" w:cs="Times New Roman"/>
+          <w:color w:val="CCCCCC"/>
+          <w:kern w:val="0"/>
+          <w:sz w:val="21"/>
+          <w:szCs w:val="21"/>
+          <w:lang w:val="en-US" w:eastAsia="es-MX"/>
+          <w14:ligatures w14:val="none"/>
+        </w:rPr>
+        <w:t xml:space="preserve">{ </w:t>
+      </w:r>
+      <w:proofErr w:type="spellStart"/>
+      <w:r>
+        <w:rPr>
+          <w:rFonts w:ascii="Consolas" w:eastAsia="Times New Roman" w:hAnsi="Consolas" w:cs="Times New Roman"/>
+          <w:color w:val="9CDCFE"/>
+          <w:kern w:val="0"/>
+          <w:sz w:val="21"/>
+          <w:szCs w:val="21"/>
+          <w:lang w:val="en-US" w:eastAsia="es-MX"/>
+          <w14:ligatures w14:val="none"/>
+        </w:rPr>
+        <w:t>AppRoutingModule</w:t>
+      </w:r>
+      <w:proofErr w:type="spellEnd"/>
+      <w:proofErr w:type="gramEnd"/>
+      <w:r>
+        <w:rPr>
+          <w:rFonts w:ascii="Consolas" w:eastAsia="Times New Roman" w:hAnsi="Consolas" w:cs="Times New Roman"/>
+          <w:color w:val="CCCCCC"/>
+          <w:kern w:val="0"/>
+          <w:sz w:val="21"/>
+          <w:szCs w:val="21"/>
+          <w:lang w:val="en-US" w:eastAsia="es-MX"/>
+          <w14:ligatures w14:val="none"/>
+        </w:rPr>
+        <w:t xml:space="preserve"> } </w:t>
+      </w:r>
+      <w:r>
+        <w:rPr>
+          <w:rFonts w:ascii="Consolas" w:eastAsia="Times New Roman" w:hAnsi="Consolas" w:cs="Times New Roman"/>
+          <w:color w:val="C586C0"/>
+          <w:kern w:val="0"/>
+          <w:sz w:val="21"/>
+          <w:szCs w:val="21"/>
+          <w:lang w:val="en-US" w:eastAsia="es-MX"/>
+          <w14:ligatures w14:val="none"/>
+        </w:rPr>
+        <w:t>from</w:t>
+      </w:r>
+      <w:r>
+        <w:rPr>
+          <w:rFonts w:ascii="Consolas" w:eastAsia="Times New Roman" w:hAnsi="Consolas" w:cs="Times New Roman"/>
+          <w:color w:val="CCCCCC"/>
+          <w:kern w:val="0"/>
+          <w:sz w:val="21"/>
+          <w:szCs w:val="21"/>
+          <w:lang w:val="en-US" w:eastAsia="es-MX"/>
+          <w14:ligatures w14:val="none"/>
+        </w:rPr>
+        <w:t xml:space="preserve"> </w:t>
+      </w:r>
+      <w:r>
+        <w:rPr>
+          <w:rFonts w:ascii="Consolas" w:eastAsia="Times New Roman" w:hAnsi="Consolas" w:cs="Times New Roman"/>
+          <w:color w:val="CE9178"/>
+          <w:kern w:val="0"/>
+          <w:sz w:val="21"/>
+          <w:szCs w:val="21"/>
+          <w:lang w:val="en-US" w:eastAsia="es-MX"/>
+          <w14:ligatures w14:val="none"/>
+        </w:rPr>
+        <w:t>'./app-</w:t>
+      </w:r>
+      <w:proofErr w:type="spellStart"/>
+      <w:r>
+        <w:rPr>
+          <w:rFonts w:ascii="Consolas" w:eastAsia="Times New Roman" w:hAnsi="Consolas" w:cs="Times New Roman"/>
+          <w:color w:val="CE9178"/>
+          <w:kern w:val="0"/>
+          <w:sz w:val="21"/>
+          <w:szCs w:val="21"/>
+          <w:lang w:val="en-US" w:eastAsia="es-MX"/>
+          <w14:ligatures w14:val="none"/>
+        </w:rPr>
+        <w:t>routing.module</w:t>
+      </w:r>
+      <w:proofErr w:type="spellEnd"/>
+      <w:r>
+        <w:rPr>
+          <w:rFonts w:ascii="Consolas" w:eastAsia="Times New Roman" w:hAnsi="Consolas" w:cs="Times New Roman"/>
+          <w:color w:val="CE9178"/>
+          <w:kern w:val="0"/>
+          <w:sz w:val="21"/>
+          <w:szCs w:val="21"/>
+          <w:lang w:val="en-US" w:eastAsia="es-MX"/>
+          <w14:ligatures w14:val="none"/>
+        </w:rPr>
+        <w:t>'</w:t>
+      </w:r>
+      <w:r>
+        <w:rPr>
+          <w:rFonts w:ascii="Consolas" w:eastAsia="Times New Roman" w:hAnsi="Consolas" w:cs="Times New Roman"/>
+          <w:color w:val="CCCCCC"/>
+          <w:kern w:val="0"/>
+          <w:sz w:val="21"/>
+          <w:szCs w:val="21"/>
+          <w:lang w:val="en-US" w:eastAsia="es-MX"/>
+          <w14:ligatures w14:val="none"/>
+        </w:rPr>
+        <w:t>;</w:t>
+      </w:r>
+    </w:p>
+    <w:p>
+      <w:pPr>
+        <w:shd w:val="clear" w:color="auto" w:fill="1F1F1F"/>
+        <w:spacing w:after="0" w:line="285" w:lineRule="atLeast"/>
+        <w:ind w:left="1418"/>
+        <w:rPr>
+          <w:rFonts w:ascii="Consolas" w:eastAsia="Times New Roman" w:hAnsi="Consolas" w:cs="Times New Roman"/>
+          <w:color w:val="CCCCCC"/>
+          <w:kern w:val="0"/>
+          <w:sz w:val="21"/>
+          <w:szCs w:val="21"/>
+          <w:lang w:val="en-US" w:eastAsia="es-MX"/>
+          <w14:ligatures w14:val="none"/>
+        </w:rPr>
+      </w:pPr>
+      <w:r>
+        <w:rPr>
+          <w:rFonts w:ascii="Consolas" w:eastAsia="Times New Roman" w:hAnsi="Consolas" w:cs="Times New Roman"/>
+          <w:color w:val="C586C0"/>
+          <w:kern w:val="0"/>
+          <w:sz w:val="21"/>
+          <w:szCs w:val="21"/>
+          <w:lang w:val="en-US" w:eastAsia="es-MX"/>
+          <w14:ligatures w14:val="none"/>
+        </w:rPr>
+        <w:t>import</w:t>
+      </w:r>
+      <w:r>
+        <w:rPr>
+          <w:rFonts w:ascii="Consolas" w:eastAsia="Times New Roman" w:hAnsi="Consolas" w:cs="Times New Roman"/>
+          <w:color w:val="CCCCCC"/>
+          <w:kern w:val="0"/>
+          <w:sz w:val="21"/>
+          <w:szCs w:val="21"/>
+          <w:lang w:val="en-US" w:eastAsia="es-MX"/>
+          <w14:ligatures w14:val="none"/>
+        </w:rPr>
+        <w:t xml:space="preserve"> </w:t>
+      </w:r>
+      <w:proofErr w:type="gramStart"/>
+      <w:r>
+        <w:rPr>
+          <w:rFonts w:ascii="Consolas" w:eastAsia="Times New Roman" w:hAnsi="Consolas" w:cs="Times New Roman"/>
+          <w:color w:val="CCCCCC"/>
+          <w:kern w:val="0"/>
+          <w:sz w:val="21"/>
+          <w:szCs w:val="21"/>
+          <w:lang w:val="en-US" w:eastAsia="es-MX"/>
+          <w14:ligatures w14:val="none"/>
+        </w:rPr>
+        <w:t xml:space="preserve">{ </w:t>
+      </w:r>
+      <w:proofErr w:type="spellStart"/>
+      <w:r>
+        <w:rPr>
+          <w:rFonts w:ascii="Consolas" w:eastAsia="Times New Roman" w:hAnsi="Consolas" w:cs="Times New Roman"/>
+          <w:color w:val="9CDCFE"/>
+          <w:kern w:val="0"/>
+          <w:sz w:val="21"/>
+          <w:szCs w:val="21"/>
+          <w:lang w:val="en-US" w:eastAsia="es-MX"/>
+          <w14:ligatures w14:val="none"/>
+        </w:rPr>
+        <w:t>AppComponent</w:t>
+      </w:r>
+      <w:proofErr w:type="spellEnd"/>
+      <w:proofErr w:type="gramEnd"/>
+      <w:r>
+        <w:rPr>
+          <w:rFonts w:ascii="Consolas" w:eastAsia="Times New Roman" w:hAnsi="Consolas" w:cs="Times New Roman"/>
+          <w:color w:val="CCCCCC"/>
+          <w:kern w:val="0"/>
+          <w:sz w:val="21"/>
+          <w:szCs w:val="21"/>
+          <w:lang w:val="en-US" w:eastAsia="es-MX"/>
+          <w14:ligatures w14:val="none"/>
+        </w:rPr>
+        <w:t xml:space="preserve"> } </w:t>
+      </w:r>
+      <w:r>
+        <w:rPr>
+          <w:rFonts w:ascii="Consolas" w:eastAsia="Times New Roman" w:hAnsi="Consolas" w:cs="Times New Roman"/>
+          <w:color w:val="C586C0"/>
+          <w:kern w:val="0"/>
+          <w:sz w:val="21"/>
+          <w:szCs w:val="21"/>
+          <w:lang w:val="en-US" w:eastAsia="es-MX"/>
+          <w14:ligatures w14:val="none"/>
+        </w:rPr>
+        <w:t>from</w:t>
+      </w:r>
+      <w:r>
+        <w:rPr>
+          <w:rFonts w:ascii="Consolas" w:eastAsia="Times New Roman" w:hAnsi="Consolas" w:cs="Times New Roman"/>
+          <w:color w:val="CCCCCC"/>
+          <w:kern w:val="0"/>
+          <w:sz w:val="21"/>
+          <w:szCs w:val="21"/>
+          <w:lang w:val="en-US" w:eastAsia="es-MX"/>
+          <w14:ligatures w14:val="none"/>
+        </w:rPr>
+        <w:t xml:space="preserve"> </w:t>
+      </w:r>
+      <w:r>
+        <w:rPr>
+          <w:rFonts w:ascii="Consolas" w:eastAsia="Times New Roman" w:hAnsi="Consolas" w:cs="Times New Roman"/>
+          <w:color w:val="CE9178"/>
+          <w:kern w:val="0"/>
+          <w:sz w:val="21"/>
+          <w:szCs w:val="21"/>
+          <w:lang w:val="en-US" w:eastAsia="es-MX"/>
+          <w14:ligatures w14:val="none"/>
+        </w:rPr>
+        <w:t>'./</w:t>
+      </w:r>
+      <w:proofErr w:type="spellStart"/>
+      <w:r>
+        <w:rPr>
+          <w:rFonts w:ascii="Consolas" w:eastAsia="Times New Roman" w:hAnsi="Consolas" w:cs="Times New Roman"/>
+          <w:color w:val="CE9178"/>
+          <w:kern w:val="0"/>
+          <w:sz w:val="21"/>
+          <w:szCs w:val="21"/>
+          <w:lang w:val="en-US" w:eastAsia="es-MX"/>
+          <w14:ligatures w14:val="none"/>
+        </w:rPr>
+        <w:t>app.component</w:t>
+      </w:r>
+      <w:proofErr w:type="spellEnd"/>
+      <w:r>
+        <w:rPr>
+          <w:rFonts w:ascii="Consolas" w:eastAsia="Times New Roman" w:hAnsi="Consolas" w:cs="Times New Roman"/>
+          <w:color w:val="CE9178"/>
+          <w:kern w:val="0"/>
+          <w:sz w:val="21"/>
+          <w:szCs w:val="21"/>
+          <w:lang w:val="en-US" w:eastAsia="es-MX"/>
+          <w14:ligatures w14:val="none"/>
+        </w:rPr>
+        <w:t>'</w:t>
+      </w:r>
+      <w:r>
+        <w:rPr>
+          <w:rFonts w:ascii="Consolas" w:eastAsia="Times New Roman" w:hAnsi="Consolas" w:cs="Times New Roman"/>
+          <w:color w:val="CCCCCC"/>
+          <w:kern w:val="0"/>
+          <w:sz w:val="21"/>
+          <w:szCs w:val="21"/>
+          <w:lang w:val="en-US" w:eastAsia="es-MX"/>
+          <w14:ligatures w14:val="none"/>
+        </w:rPr>
+        <w:t>;</w:t>
+      </w:r>
+    </w:p>
+    <w:p>
+      <w:pPr>
+        <w:shd w:val="clear" w:color="auto" w:fill="1F1F1F"/>
+        <w:spacing w:after="0" w:line="285" w:lineRule="atLeast"/>
+        <w:ind w:left="1418"/>
+        <w:rPr>
+          <w:rFonts w:ascii="Consolas" w:eastAsia="Times New Roman" w:hAnsi="Consolas" w:cs="Times New Roman"/>
+          <w:color w:val="CCCCCC"/>
+          <w:kern w:val="0"/>
+          <w:sz w:val="21"/>
+          <w:szCs w:val="21"/>
+          <w:lang w:eastAsia="es-MX"/>
+          <w14:ligatures w14:val="none"/>
+        </w:rPr>
+      </w:pPr>
+      <w:proofErr w:type="spellStart"/>
+      <w:r>
+        <w:rPr>
+          <w:rFonts w:ascii="Consolas" w:eastAsia="Times New Roman" w:hAnsi="Consolas" w:cs="Times New Roman"/>
+          <w:color w:val="C586C0"/>
+          <w:kern w:val="0"/>
+          <w:sz w:val="21"/>
+          <w:szCs w:val="21"/>
+          <w:lang w:eastAsia="es-MX"/>
+          <w14:ligatures w14:val="none"/>
+        </w:rPr>
+        <w:t>import</w:t>
+      </w:r>
+      <w:proofErr w:type="spellEnd"/>
+      <w:r>
+        <w:rPr>
+          <w:rFonts w:ascii="Consolas" w:eastAsia="Times New Roman" w:hAnsi="Consolas" w:cs="Times New Roman"/>
+          <w:color w:val="CCCCCC"/>
+          <w:kern w:val="0"/>
+          <w:sz w:val="21"/>
+          <w:szCs w:val="21"/>
+          <w:lang w:eastAsia="es-MX"/>
+          <w14:ligatures w14:val="none"/>
+        </w:rPr>
+        <w:t xml:space="preserve"> </w:t>
+      </w:r>
+      <w:proofErr w:type="gramStart"/>
+      <w:r>
+        <w:rPr>
+          <w:rFonts w:ascii="Consolas" w:eastAsia="Times New Roman" w:hAnsi="Consolas" w:cs="Times New Roman"/>
+          <w:color w:val="CCCCCC"/>
+          <w:kern w:val="0"/>
+          <w:sz w:val="21"/>
+          <w:szCs w:val="21"/>
+          <w:lang w:eastAsia="es-MX"/>
+          <w14:ligatures w14:val="none"/>
+        </w:rPr>
+        <w:t xml:space="preserve">{ </w:t>
+      </w:r>
+      <w:proofErr w:type="spellStart"/>
+      <w:r>
+        <w:rPr>
+          <w:rFonts w:ascii="Consolas" w:eastAsia="Times New Roman" w:hAnsi="Consolas" w:cs="Times New Roman"/>
+          <w:color w:val="9CDCFE"/>
+          <w:kern w:val="0"/>
+          <w:sz w:val="21"/>
+          <w:szCs w:val="21"/>
+          <w:lang w:eastAsia="es-MX"/>
+          <w14:ligatures w14:val="none"/>
+        </w:rPr>
+        <w:t>PersonasComponent</w:t>
+      </w:r>
+      <w:proofErr w:type="spellEnd"/>
+      <w:proofErr w:type="gramEnd"/>
+      <w:r>
+        <w:rPr>
+          <w:rFonts w:ascii="Consolas" w:eastAsia="Times New Roman" w:hAnsi="Consolas" w:cs="Times New Roman"/>
+          <w:color w:val="CCCCCC"/>
+          <w:kern w:val="0"/>
+          <w:sz w:val="21"/>
+          <w:szCs w:val="21"/>
+          <w:lang w:eastAsia="es-MX"/>
+          <w14:ligatures w14:val="none"/>
+        </w:rPr>
+        <w:t xml:space="preserve"> } </w:t>
+      </w:r>
+      <w:proofErr w:type="spellStart"/>
+      <w:r>
+        <w:rPr>
+          <w:rFonts w:ascii="Consolas" w:eastAsia="Times New Roman" w:hAnsi="Consolas" w:cs="Times New Roman"/>
+          <w:color w:val="C586C0"/>
+          <w:kern w:val="0"/>
+          <w:sz w:val="21"/>
+          <w:szCs w:val="21"/>
+          <w:lang w:eastAsia="es-MX"/>
+          <w14:ligatures w14:val="none"/>
+        </w:rPr>
+        <w:t>from</w:t>
+      </w:r>
+      <w:proofErr w:type="spellEnd"/>
+      <w:r>
+        <w:rPr>
+          <w:rFonts w:ascii="Consolas" w:eastAsia="Times New Roman" w:hAnsi="Consolas" w:cs="Times New Roman"/>
+          <w:color w:val="CCCCCC"/>
+          <w:kern w:val="0"/>
+          <w:sz w:val="21"/>
+          <w:szCs w:val="21"/>
+          <w:lang w:eastAsia="es-MX"/>
+          <w14:ligatures w14:val="none"/>
+        </w:rPr>
+        <w:t xml:space="preserve"> </w:t>
+      </w:r>
+      <w:r>
+        <w:rPr>
+          <w:rFonts w:ascii="Consolas" w:eastAsia="Times New Roman" w:hAnsi="Consolas" w:cs="Times New Roman"/>
+          <w:color w:val="CE9178"/>
+          <w:kern w:val="0"/>
+          <w:sz w:val="21"/>
+          <w:szCs w:val="21"/>
+          <w:lang w:eastAsia="es-MX"/>
+          <w14:ligatures w14:val="none"/>
+        </w:rPr>
+        <w:t>'./personas/</w:t>
+      </w:r>
+      <w:proofErr w:type="spellStart"/>
+      <w:r>
+        <w:rPr>
+          <w:rFonts w:ascii="Consolas" w:eastAsia="Times New Roman" w:hAnsi="Consolas" w:cs="Times New Roman"/>
+          <w:color w:val="CE9178"/>
+          <w:kern w:val="0"/>
+          <w:sz w:val="21"/>
+          <w:szCs w:val="21"/>
+          <w:lang w:eastAsia="es-MX"/>
+          <w14:ligatures w14:val="none"/>
+        </w:rPr>
+        <w:t>personas.component</w:t>
+      </w:r>
+      <w:proofErr w:type="spellEnd"/>
+      <w:r>
+        <w:rPr>
+          <w:rFonts w:ascii="Consolas" w:eastAsia="Times New Roman" w:hAnsi="Consolas" w:cs="Times New Roman"/>
+          <w:color w:val="CE9178"/>
+          <w:kern w:val="0"/>
+          <w:sz w:val="21"/>
+          <w:szCs w:val="21"/>
+          <w:lang w:eastAsia="es-MX"/>
+          <w14:ligatures w14:val="none"/>
+        </w:rPr>
+        <w:t>'</w:t>
+      </w:r>
+      <w:r>
+        <w:rPr>
+          <w:rFonts w:ascii="Consolas" w:eastAsia="Times New Roman" w:hAnsi="Consolas" w:cs="Times New Roman"/>
+          <w:color w:val="CCCCCC"/>
+          <w:kern w:val="0"/>
+          <w:sz w:val="21"/>
+          <w:szCs w:val="21"/>
+          <w:lang w:eastAsia="es-MX"/>
+          <w14:ligatures w14:val="none"/>
+        </w:rPr>
+        <w:t>;</w:t>
+      </w:r>
+    </w:p>
+    <w:p>
+      <w:pPr>
+        <w:shd w:val="clear" w:color="auto" w:fill="1F1F1F"/>
+        <w:spacing w:after="0" w:line="285" w:lineRule="atLeast"/>
+        <w:ind w:left="1418"/>
+        <w:rPr>
+          <w:rFonts w:ascii="Consolas" w:eastAsia="Times New Roman" w:hAnsi="Consolas" w:cs="Times New Roman"/>
+          <w:color w:val="CCCCCC"/>
+          <w:kern w:val="0"/>
+          <w:sz w:val="21"/>
+          <w:szCs w:val="21"/>
+          <w:lang w:val="en-US" w:eastAsia="es-MX"/>
+          <w14:ligatures w14:val="none"/>
+        </w:rPr>
+      </w:pPr>
+      <w:r>
+        <w:rPr>
+          <w:rFonts w:ascii="Consolas" w:eastAsia="Times New Roman" w:hAnsi="Consolas" w:cs="Times New Roman"/>
+          <w:color w:val="C586C0"/>
+          <w:kern w:val="0"/>
+          <w:sz w:val="21"/>
+          <w:szCs w:val="21"/>
+          <w:lang w:val="en-US" w:eastAsia="es-MX"/>
+          <w14:ligatures w14:val="none"/>
+        </w:rPr>
+        <w:t>import</w:t>
+      </w:r>
+      <w:r>
+        <w:rPr>
+          <w:rFonts w:ascii="Consolas" w:eastAsia="Times New Roman" w:hAnsi="Consolas" w:cs="Times New Roman"/>
+          <w:color w:val="CCCCCC"/>
+          <w:kern w:val="0"/>
+          <w:sz w:val="21"/>
+          <w:szCs w:val="21"/>
+          <w:lang w:val="en-US" w:eastAsia="es-MX"/>
+          <w14:ligatures w14:val="none"/>
+        </w:rPr>
+        <w:t xml:space="preserve"> </w:t>
+      </w:r>
+      <w:proofErr w:type="gramStart"/>
+      <w:r>
+        <w:rPr>
+          <w:rFonts w:ascii="Consolas" w:eastAsia="Times New Roman" w:hAnsi="Consolas" w:cs="Times New Roman"/>
+          <w:color w:val="CCCCCC"/>
+          <w:kern w:val="0"/>
+          <w:sz w:val="21"/>
+          <w:szCs w:val="21"/>
+          <w:lang w:val="en-US" w:eastAsia="es-MX"/>
+          <w14:ligatures w14:val="none"/>
+        </w:rPr>
+        <w:t xml:space="preserve">{ </w:t>
+      </w:r>
+      <w:proofErr w:type="spellStart"/>
+      <w:r>
+        <w:rPr>
+          <w:rFonts w:ascii="Consolas" w:eastAsia="Times New Roman" w:hAnsi="Consolas" w:cs="Times New Roman"/>
+          <w:color w:val="9CDCFE"/>
+          <w:kern w:val="0"/>
+          <w:sz w:val="21"/>
+          <w:szCs w:val="21"/>
+          <w:lang w:val="en-US" w:eastAsia="es-MX"/>
+          <w14:ligatures w14:val="none"/>
+        </w:rPr>
+        <w:t>PersonaComponent</w:t>
+      </w:r>
+      <w:proofErr w:type="spellEnd"/>
+      <w:proofErr w:type="gramEnd"/>
+      <w:r>
+        <w:rPr>
+          <w:rFonts w:ascii="Consolas" w:eastAsia="Times New Roman" w:hAnsi="Consolas" w:cs="Times New Roman"/>
+          <w:color w:val="CCCCCC"/>
+          <w:kern w:val="0"/>
+          <w:sz w:val="21"/>
+          <w:szCs w:val="21"/>
+          <w:lang w:val="en-US" w:eastAsia="es-MX"/>
+          <w14:ligatures w14:val="none"/>
+        </w:rPr>
+        <w:t xml:space="preserve"> } </w:t>
+      </w:r>
+      <w:r>
+        <w:rPr>
+          <w:rFonts w:ascii="Consolas" w:eastAsia="Times New Roman" w:hAnsi="Consolas" w:cs="Times New Roman"/>
+          <w:color w:val="C586C0"/>
+          <w:kern w:val="0"/>
+          <w:sz w:val="21"/>
+          <w:szCs w:val="21"/>
+          <w:lang w:val="en-US" w:eastAsia="es-MX"/>
+          <w14:ligatures w14:val="none"/>
+        </w:rPr>
+        <w:t>from</w:t>
+      </w:r>
+      <w:r>
+        <w:rPr>
+          <w:rFonts w:ascii="Consolas" w:eastAsia="Times New Roman" w:hAnsi="Consolas" w:cs="Times New Roman"/>
+          <w:color w:val="CCCCCC"/>
+          <w:kern w:val="0"/>
+          <w:sz w:val="21"/>
+          <w:szCs w:val="21"/>
+          <w:lang w:val="en-US" w:eastAsia="es-MX"/>
+          <w14:ligatures w14:val="none"/>
+        </w:rPr>
+        <w:t xml:space="preserve"> </w:t>
+      </w:r>
+      <w:r>
+        <w:rPr>
+          <w:rFonts w:ascii="Consolas" w:eastAsia="Times New Roman" w:hAnsi="Consolas" w:cs="Times New Roman"/>
+          <w:color w:val="CE9178"/>
+          <w:kern w:val="0"/>
+          <w:sz w:val="21"/>
+          <w:szCs w:val="21"/>
+          <w:lang w:val="en-US" w:eastAsia="es-MX"/>
+          <w14:ligatures w14:val="none"/>
+        </w:rPr>
+        <w:t>'./persona/</w:t>
+      </w:r>
+      <w:proofErr w:type="spellStart"/>
+      <w:r>
+        <w:rPr>
+          <w:rFonts w:ascii="Consolas" w:eastAsia="Times New Roman" w:hAnsi="Consolas" w:cs="Times New Roman"/>
+          <w:color w:val="CE9178"/>
+          <w:kern w:val="0"/>
+          <w:sz w:val="21"/>
+          <w:szCs w:val="21"/>
+          <w:lang w:val="en-US" w:eastAsia="es-MX"/>
+          <w14:ligatures w14:val="none"/>
+        </w:rPr>
+        <w:t>persona.component</w:t>
+      </w:r>
+      <w:proofErr w:type="spellEnd"/>
+      <w:r>
+        <w:rPr>
+          <w:rFonts w:ascii="Consolas" w:eastAsia="Times New Roman" w:hAnsi="Consolas" w:cs="Times New Roman"/>
+          <w:color w:val="CE9178"/>
+          <w:kern w:val="0"/>
+          <w:sz w:val="21"/>
+          <w:szCs w:val="21"/>
+          <w:lang w:val="en-US" w:eastAsia="es-MX"/>
+          <w14:ligatures w14:val="none"/>
+        </w:rPr>
+        <w:t>'</w:t>
+      </w:r>
+      <w:r>
+        <w:rPr>
+          <w:rFonts w:ascii="Consolas" w:eastAsia="Times New Roman" w:hAnsi="Consolas" w:cs="Times New Roman"/>
+          <w:color w:val="CCCCCC"/>
+          <w:kern w:val="0"/>
+          <w:sz w:val="21"/>
+          <w:szCs w:val="21"/>
+          <w:lang w:val="en-US" w:eastAsia="es-MX"/>
+          <w14:ligatures w14:val="none"/>
+        </w:rPr>
+        <w:t>;</w:t>
+      </w:r>
+    </w:p>
+    <w:p>
+      <w:pPr>
+        <w:shd w:val="clear" w:color="auto" w:fill="404040" w:themeFill="text1" w:themeFillTint="BF"/>
+        <w:spacing w:after="0" w:line="285" w:lineRule="atLeast"/>
+        <w:ind w:left="1418"/>
+        <w:rPr>
+          <w:rFonts w:ascii="Consolas" w:eastAsia="Times New Roman" w:hAnsi="Consolas" w:cs="Times New Roman"/>
+          <w:color w:val="CCCCCC"/>
+          <w:kern w:val="0"/>
+          <w:sz w:val="21"/>
+          <w:szCs w:val="21"/>
+          <w:lang w:val="en-US" w:eastAsia="es-MX"/>
+          <w14:ligatures w14:val="none"/>
+        </w:rPr>
+      </w:pPr>
+      <w:r>
+        <w:rPr>
+          <w:rFonts w:ascii="Consolas" w:eastAsia="Times New Roman" w:hAnsi="Consolas" w:cs="Times New Roman"/>
+          <w:color w:val="C586C0"/>
+          <w:kern w:val="0"/>
+          <w:sz w:val="21"/>
+          <w:szCs w:val="21"/>
+          <w:shd w:val="clear" w:color="auto" w:fill="404040" w:themeFill="text1" w:themeFillTint="BF"/>
+          <w:lang w:val="en-US" w:eastAsia="es-MX"/>
+          <w14:ligatures w14:val="none"/>
+        </w:rPr>
+        <w:t>import</w:t>
+      </w:r>
+      <w:r>
+        <w:rPr>
+          <w:rFonts w:ascii="Consolas" w:eastAsia="Times New Roman" w:hAnsi="Consolas" w:cs="Times New Roman"/>
+          <w:color w:val="CCCCCC"/>
+          <w:kern w:val="0"/>
+          <w:sz w:val="21"/>
+          <w:szCs w:val="21"/>
+          <w:shd w:val="clear" w:color="auto" w:fill="404040" w:themeFill="text1" w:themeFillTint="BF"/>
+          <w:lang w:val="en-US" w:eastAsia="es-MX"/>
+          <w14:ligatures w14:val="none"/>
+        </w:rPr>
+        <w:t xml:space="preserve"> </w:t>
+      </w:r>
+      <w:proofErr w:type="gramStart"/>
+      <w:r>
+        <w:rPr>
+          <w:rFonts w:ascii="Consolas" w:eastAsia="Times New Roman" w:hAnsi="Consolas" w:cs="Times New Roman"/>
+          <w:color w:val="CCCCCC"/>
+          <w:kern w:val="0"/>
+          <w:sz w:val="21"/>
+          <w:szCs w:val="21"/>
+          <w:shd w:val="clear" w:color="auto" w:fill="404040" w:themeFill="text1" w:themeFillTint="BF"/>
+          <w:lang w:val="en-US" w:eastAsia="es-MX"/>
+          <w14:ligatures w14:val="none"/>
+        </w:rPr>
+        <w:t xml:space="preserve">{ </w:t>
+      </w:r>
+      <w:proofErr w:type="spellStart"/>
+      <w:r>
+        <w:rPr>
+          <w:rFonts w:ascii="Consolas" w:eastAsia="Times New Roman" w:hAnsi="Consolas" w:cs="Times New Roman"/>
+          <w:color w:val="9CDCFE"/>
+          <w:kern w:val="0"/>
+          <w:sz w:val="21"/>
+          <w:szCs w:val="21"/>
+          <w:shd w:val="clear" w:color="auto" w:fill="404040" w:themeFill="text1" w:themeFillTint="BF"/>
+          <w:lang w:val="en-US" w:eastAsia="es-MX"/>
+          <w14:ligatures w14:val="none"/>
+        </w:rPr>
+        <w:t>FormsModule</w:t>
+      </w:r>
+      <w:proofErr w:type="spellEnd"/>
+      <w:proofErr w:type="gramEnd"/>
+      <w:r>
+        <w:rPr>
+          <w:rFonts w:ascii="Consolas" w:eastAsia="Times New Roman" w:hAnsi="Consolas" w:cs="Times New Roman"/>
+          <w:color w:val="CCCCCC"/>
+          <w:kern w:val="0"/>
+          <w:sz w:val="21"/>
+          <w:szCs w:val="21"/>
+          <w:shd w:val="clear" w:color="auto" w:fill="404040" w:themeFill="text1" w:themeFillTint="BF"/>
+          <w:lang w:val="en-US" w:eastAsia="es-MX"/>
+          <w14:ligatures w14:val="none"/>
+        </w:rPr>
+        <w:t xml:space="preserve"> } </w:t>
+      </w:r>
+      <w:r>
+        <w:rPr>
+          <w:rFonts w:ascii="Consolas" w:eastAsia="Times New Roman" w:hAnsi="Consolas" w:cs="Times New Roman"/>
+          <w:color w:val="C586C0"/>
+          <w:kern w:val="0"/>
+          <w:sz w:val="21"/>
+          <w:szCs w:val="21"/>
+          <w:shd w:val="clear" w:color="auto" w:fill="404040" w:themeFill="text1" w:themeFillTint="BF"/>
+          <w:lang w:val="en-US" w:eastAsia="es-MX"/>
+          <w14:ligatures w14:val="none"/>
+        </w:rPr>
+        <w:t>from</w:t>
+      </w:r>
+      <w:r>
+        <w:rPr>
+          <w:rFonts w:ascii="Consolas" w:eastAsia="Times New Roman" w:hAnsi="Consolas" w:cs="Times New Roman"/>
+          <w:color w:val="CCCCCC"/>
+          <w:kern w:val="0"/>
+          <w:sz w:val="21"/>
+          <w:szCs w:val="21"/>
+          <w:shd w:val="clear" w:color="auto" w:fill="404040" w:themeFill="text1" w:themeFillTint="BF"/>
+          <w:lang w:val="en-US" w:eastAsia="es-MX"/>
+          <w14:ligatures w14:val="none"/>
+        </w:rPr>
+        <w:t xml:space="preserve"> </w:t>
+      </w:r>
+      <w:r>
+        <w:rPr>
+          <w:rFonts w:ascii="Consolas" w:eastAsia="Times New Roman" w:hAnsi="Consolas" w:cs="Times New Roman"/>
+          <w:color w:val="CE9178"/>
+          <w:kern w:val="0"/>
+          <w:sz w:val="21"/>
+          <w:szCs w:val="21"/>
+          <w:shd w:val="clear" w:color="auto" w:fill="404040" w:themeFill="text1" w:themeFillTint="BF"/>
+          <w:lang w:val="en-US" w:eastAsia="es-MX"/>
+          <w14:ligatures w14:val="none"/>
+        </w:rPr>
+        <w:t>'@angular/forms'</w:t>
+      </w:r>
+      <w:r>
+        <w:rPr>
+          <w:rFonts w:ascii="Consolas" w:eastAsia="Times New Roman" w:hAnsi="Consolas" w:cs="Times New Roman"/>
+          <w:color w:val="CCCCCC"/>
+          <w:kern w:val="0"/>
+          <w:sz w:val="21"/>
+          <w:szCs w:val="21"/>
+          <w:shd w:val="clear" w:color="auto" w:fill="404040" w:themeFill="text1" w:themeFillTint="BF"/>
+          <w:lang w:val="en-US" w:eastAsia="es-MX"/>
+          <w14:ligatures w14:val="none"/>
+        </w:rPr>
+        <w:t>;</w:t>
+      </w:r>
+    </w:p>
+    <w:p>
+      <w:pPr>
+        <w:shd w:val="clear" w:color="auto" w:fill="1F1F1F"/>
+        <w:spacing w:after="0" w:line="285" w:lineRule="atLeast"/>
+        <w:ind w:left="1418"/>
+        <w:rPr>
+          <w:rFonts w:ascii="Consolas" w:eastAsia="Times New Roman" w:hAnsi="Consolas" w:cs="Times New Roman"/>
+          <w:color w:val="CCCCCC"/>
+          <w:kern w:val="0"/>
+          <w:sz w:val="21"/>
+          <w:szCs w:val="21"/>
+          <w:lang w:val="en-US" w:eastAsia="es-MX"/>
+          <w14:ligatures w14:val="none"/>
+        </w:rPr>
+      </w:pPr>
+    </w:p>
+    <w:p>
+      <w:pPr>
+        <w:shd w:val="clear" w:color="auto" w:fill="1F1F1F"/>
+        <w:spacing w:after="0" w:line="285" w:lineRule="atLeast"/>
+        <w:ind w:left="1418"/>
+        <w:rPr>
+          <w:rFonts w:ascii="Consolas" w:eastAsia="Times New Roman" w:hAnsi="Consolas" w:cs="Times New Roman"/>
+          <w:color w:val="CCCCCC"/>
+          <w:kern w:val="0"/>
+          <w:sz w:val="21"/>
+          <w:szCs w:val="21"/>
+          <w:lang w:val="en-US" w:eastAsia="es-MX"/>
+          <w14:ligatures w14:val="none"/>
+        </w:rPr>
+      </w:pPr>
+      <w:r>
+        <w:rPr>
+          <w:rFonts w:ascii="Consolas" w:eastAsia="Times New Roman" w:hAnsi="Consolas" w:cs="Times New Roman"/>
+          <w:color w:val="CCCCCC"/>
+          <w:kern w:val="0"/>
+          <w:sz w:val="21"/>
+          <w:szCs w:val="21"/>
+          <w:lang w:val="en-US" w:eastAsia="es-MX"/>
+          <w14:ligatures w14:val="none"/>
+        </w:rPr>
+        <w:t>@</w:t>
+      </w:r>
+      <w:proofErr w:type="gramStart"/>
+      <w:r>
+        <w:rPr>
+          <w:rFonts w:ascii="Consolas" w:eastAsia="Times New Roman" w:hAnsi="Consolas" w:cs="Times New Roman"/>
+          <w:color w:val="4EC9B0"/>
+          <w:kern w:val="0"/>
+          <w:sz w:val="21"/>
+          <w:szCs w:val="21"/>
+          <w:lang w:val="en-US" w:eastAsia="es-MX"/>
+          <w14:ligatures w14:val="none"/>
+        </w:rPr>
+        <w:t>NgModule</w:t>
+      </w:r>
+      <w:r>
+        <w:rPr>
+          <w:rFonts w:ascii="Consolas" w:eastAsia="Times New Roman" w:hAnsi="Consolas" w:cs="Times New Roman"/>
+          <w:color w:val="CCCCCC"/>
+          <w:kern w:val="0"/>
+          <w:sz w:val="21"/>
+          <w:szCs w:val="21"/>
+          <w:lang w:val="en-US" w:eastAsia="es-MX"/>
+          <w14:ligatures w14:val="none"/>
+        </w:rPr>
+        <w:t>(</w:t>
+      </w:r>
+      <w:proofErr w:type="gramEnd"/>
+      <w:r>
+        <w:rPr>
+          <w:rFonts w:ascii="Consolas" w:eastAsia="Times New Roman" w:hAnsi="Consolas" w:cs="Times New Roman"/>
+          <w:color w:val="CCCCCC"/>
+          <w:kern w:val="0"/>
+          <w:sz w:val="21"/>
+          <w:szCs w:val="21"/>
+          <w:lang w:val="en-US" w:eastAsia="es-MX"/>
+          <w14:ligatures w14:val="none"/>
+        </w:rPr>
+        <w:t>{</w:t>
+      </w:r>
+    </w:p>
+    <w:p>
+      <w:pPr>
+        <w:shd w:val="clear" w:color="auto" w:fill="1F1F1F"/>
+        <w:spacing w:after="0" w:line="285" w:lineRule="atLeast"/>
+        <w:ind w:left="1418"/>
+        <w:rPr>
+          <w:rFonts w:ascii="Consolas" w:eastAsia="Times New Roman" w:hAnsi="Consolas" w:cs="Times New Roman"/>
+          <w:color w:val="CCCCCC"/>
+          <w:kern w:val="0"/>
+          <w:sz w:val="21"/>
+          <w:szCs w:val="21"/>
+          <w:lang w:val="en-US" w:eastAsia="es-MX"/>
+          <w14:ligatures w14:val="none"/>
+        </w:rPr>
+      </w:pPr>
+      <w:r>
+        <w:rPr>
+          <w:rFonts w:ascii="Consolas" w:eastAsia="Times New Roman" w:hAnsi="Consolas" w:cs="Times New Roman"/>
+          <w:color w:val="CCCCCC"/>
+          <w:kern w:val="0"/>
+          <w:sz w:val="21"/>
+          <w:szCs w:val="21"/>
+          <w:lang w:val="en-US" w:eastAsia="es-MX"/>
+          <w14:ligatures w14:val="none"/>
+        </w:rPr>
+        <w:t xml:space="preserve">  </w:t>
+      </w:r>
+      <w:r>
+        <w:rPr>
+          <w:rFonts w:ascii="Consolas" w:eastAsia="Times New Roman" w:hAnsi="Consolas" w:cs="Times New Roman"/>
+          <w:color w:val="9CDCFE"/>
+          <w:kern w:val="0"/>
+          <w:sz w:val="21"/>
+          <w:szCs w:val="21"/>
+          <w:lang w:val="en-US" w:eastAsia="es-MX"/>
+          <w14:ligatures w14:val="none"/>
+        </w:rPr>
+        <w:t>declarations:</w:t>
+      </w:r>
+      <w:r>
+        <w:rPr>
+          <w:rFonts w:ascii="Consolas" w:eastAsia="Times New Roman" w:hAnsi="Consolas" w:cs="Times New Roman"/>
+          <w:color w:val="CCCCCC"/>
+          <w:kern w:val="0"/>
+          <w:sz w:val="21"/>
+          <w:szCs w:val="21"/>
+          <w:lang w:val="en-US" w:eastAsia="es-MX"/>
+          <w14:ligatures w14:val="none"/>
+        </w:rPr>
+        <w:t xml:space="preserve"> [</w:t>
+      </w:r>
+    </w:p>
+    <w:p>
+      <w:pPr>
+        <w:shd w:val="clear" w:color="auto" w:fill="1F1F1F"/>
+        <w:spacing w:after="0" w:line="285" w:lineRule="atLeast"/>
+        <w:ind w:left="1418"/>
+        <w:rPr>
+          <w:rFonts w:ascii="Consolas" w:eastAsia="Times New Roman" w:hAnsi="Consolas" w:cs="Times New Roman"/>
+          <w:color w:val="CCCCCC"/>
+          <w:kern w:val="0"/>
+          <w:sz w:val="21"/>
+          <w:szCs w:val="21"/>
+          <w:lang w:val="en-US" w:eastAsia="es-MX"/>
+          <w14:ligatures w14:val="none"/>
+        </w:rPr>
+      </w:pPr>
+      <w:r>
+        <w:rPr>
+          <w:rFonts w:ascii="Consolas" w:eastAsia="Times New Roman" w:hAnsi="Consolas" w:cs="Times New Roman"/>
+          <w:color w:val="CCCCCC"/>
+          <w:kern w:val="0"/>
+          <w:sz w:val="21"/>
+          <w:szCs w:val="21"/>
+          <w:lang w:val="en-US" w:eastAsia="es-MX"/>
+          <w14:ligatures w14:val="none"/>
+        </w:rPr>
+        <w:t xml:space="preserve">    </w:t>
+      </w:r>
+      <w:proofErr w:type="spellStart"/>
+      <w:r>
+        <w:rPr>
+          <w:rFonts w:ascii="Consolas" w:eastAsia="Times New Roman" w:hAnsi="Consolas" w:cs="Times New Roman"/>
+          <w:color w:val="4EC9B0"/>
+          <w:kern w:val="0"/>
+          <w:sz w:val="21"/>
+          <w:szCs w:val="21"/>
+          <w:lang w:val="en-US" w:eastAsia="es-MX"/>
+          <w14:ligatures w14:val="none"/>
+        </w:rPr>
+        <w:t>AppComponent</w:t>
+      </w:r>
+      <w:proofErr w:type="spellEnd"/>
+      <w:r>
+        <w:rPr>
+          <w:rFonts w:ascii="Consolas" w:eastAsia="Times New Roman" w:hAnsi="Consolas" w:cs="Times New Roman"/>
+          <w:color w:val="CCCCCC"/>
+          <w:kern w:val="0"/>
+          <w:sz w:val="21"/>
+          <w:szCs w:val="21"/>
+          <w:lang w:val="en-US" w:eastAsia="es-MX"/>
+          <w14:ligatures w14:val="none"/>
+        </w:rPr>
+        <w:t xml:space="preserve">, </w:t>
+      </w:r>
+      <w:proofErr w:type="spellStart"/>
+      <w:r>
+        <w:rPr>
+          <w:rFonts w:ascii="Consolas" w:eastAsia="Times New Roman" w:hAnsi="Consolas" w:cs="Times New Roman"/>
+          <w:color w:val="4EC9B0"/>
+          <w:kern w:val="0"/>
+          <w:sz w:val="21"/>
+          <w:szCs w:val="21"/>
+          <w:lang w:val="en-US" w:eastAsia="es-MX"/>
+          <w14:ligatures w14:val="none"/>
+        </w:rPr>
+        <w:t>PersonasComponent</w:t>
+      </w:r>
+      <w:proofErr w:type="spellEnd"/>
+      <w:r>
+        <w:rPr>
+          <w:rFonts w:ascii="Consolas" w:eastAsia="Times New Roman" w:hAnsi="Consolas" w:cs="Times New Roman"/>
+          <w:color w:val="CCCCCC"/>
+          <w:kern w:val="0"/>
+          <w:sz w:val="21"/>
+          <w:szCs w:val="21"/>
+          <w:lang w:val="en-US" w:eastAsia="es-MX"/>
+          <w14:ligatures w14:val="none"/>
+        </w:rPr>
+        <w:t xml:space="preserve">, </w:t>
+      </w:r>
+      <w:proofErr w:type="spellStart"/>
+      <w:r>
+        <w:rPr>
+          <w:rFonts w:ascii="Consolas" w:eastAsia="Times New Roman" w:hAnsi="Consolas" w:cs="Times New Roman"/>
+          <w:color w:val="4EC9B0"/>
+          <w:kern w:val="0"/>
+          <w:sz w:val="21"/>
+          <w:szCs w:val="21"/>
+          <w:lang w:val="en-US" w:eastAsia="es-MX"/>
+          <w14:ligatures w14:val="none"/>
+        </w:rPr>
+        <w:t>PersonaComponent</w:t>
+      </w:r>
+      <w:proofErr w:type="spellEnd"/>
+    </w:p>
+    <w:p>
+      <w:pPr>
+        <w:shd w:val="clear" w:color="auto" w:fill="1F1F1F"/>
+        <w:spacing w:after="0" w:line="285" w:lineRule="atLeast"/>
+        <w:ind w:left="1418"/>
+        <w:rPr>
+          <w:rFonts w:ascii="Consolas" w:eastAsia="Times New Roman" w:hAnsi="Consolas" w:cs="Times New Roman"/>
+          <w:color w:val="CCCCCC"/>
+          <w:kern w:val="0"/>
+          <w:sz w:val="21"/>
+          <w:szCs w:val="21"/>
+          <w:lang w:val="en-US" w:eastAsia="es-MX"/>
+          <w14:ligatures w14:val="none"/>
+        </w:rPr>
+      </w:pPr>
+      <w:r>
+        <w:rPr>
+          <w:rFonts w:ascii="Consolas" w:eastAsia="Times New Roman" w:hAnsi="Consolas" w:cs="Times New Roman"/>
+          <w:color w:val="CCCCCC"/>
+          <w:kern w:val="0"/>
+          <w:sz w:val="21"/>
+          <w:szCs w:val="21"/>
+          <w:lang w:val="en-US" w:eastAsia="es-MX"/>
+          <w14:ligatures w14:val="none"/>
+        </w:rPr>
+        <w:t>  ],</w:t>
+      </w:r>
+    </w:p>
+    <w:p>
+      <w:pPr>
+        <w:shd w:val="clear" w:color="auto" w:fill="1F1F1F"/>
+        <w:spacing w:after="0" w:line="285" w:lineRule="atLeast"/>
+        <w:ind w:left="1418"/>
+        <w:rPr>
+          <w:rFonts w:ascii="Consolas" w:eastAsia="Times New Roman" w:hAnsi="Consolas" w:cs="Times New Roman"/>
+          <w:color w:val="CCCCCC"/>
+          <w:kern w:val="0"/>
+          <w:sz w:val="21"/>
+          <w:szCs w:val="21"/>
+          <w:lang w:val="en-US" w:eastAsia="es-MX"/>
+          <w14:ligatures w14:val="none"/>
+        </w:rPr>
+      </w:pPr>
+      <w:r>
+        <w:rPr>
+          <w:rFonts w:ascii="Consolas" w:eastAsia="Times New Roman" w:hAnsi="Consolas" w:cs="Times New Roman"/>
+          <w:color w:val="CCCCCC"/>
+          <w:kern w:val="0"/>
+          <w:sz w:val="21"/>
+          <w:szCs w:val="21"/>
+          <w:lang w:val="en-US" w:eastAsia="es-MX"/>
+          <w14:ligatures w14:val="none"/>
+        </w:rPr>
+        <w:t xml:space="preserve">  </w:t>
+      </w:r>
+      <w:r>
+        <w:rPr>
+          <w:rFonts w:ascii="Consolas" w:eastAsia="Times New Roman" w:hAnsi="Consolas" w:cs="Times New Roman"/>
+          <w:color w:val="9CDCFE"/>
+          <w:kern w:val="0"/>
+          <w:sz w:val="21"/>
+          <w:szCs w:val="21"/>
+          <w:lang w:val="en-US" w:eastAsia="es-MX"/>
+          <w14:ligatures w14:val="none"/>
+        </w:rPr>
+        <w:t>imports:</w:t>
+      </w:r>
+      <w:r>
+        <w:rPr>
+          <w:rFonts w:ascii="Consolas" w:eastAsia="Times New Roman" w:hAnsi="Consolas" w:cs="Times New Roman"/>
+          <w:color w:val="CCCCCC"/>
+          <w:kern w:val="0"/>
+          <w:sz w:val="21"/>
+          <w:szCs w:val="21"/>
+          <w:lang w:val="en-US" w:eastAsia="es-MX"/>
+          <w14:ligatures w14:val="none"/>
+        </w:rPr>
+        <w:t xml:space="preserve"> [</w:t>
+      </w:r>
+    </w:p>
+    <w:p>
+      <w:pPr>
+        <w:shd w:val="clear" w:color="auto" w:fill="1F1F1F"/>
+        <w:spacing w:after="0" w:line="285" w:lineRule="atLeast"/>
+        <w:ind w:left="1418"/>
+        <w:rPr>
+          <w:rFonts w:ascii="Consolas" w:eastAsia="Times New Roman" w:hAnsi="Consolas" w:cs="Times New Roman"/>
+          <w:color w:val="CCCCCC"/>
+          <w:kern w:val="0"/>
+          <w:sz w:val="21"/>
+          <w:szCs w:val="21"/>
+          <w:lang w:val="en-US" w:eastAsia="es-MX"/>
+          <w14:ligatures w14:val="none"/>
+        </w:rPr>
+      </w:pPr>
+      <w:r>
+        <w:rPr>
+          <w:rFonts w:ascii="Consolas" w:eastAsia="Times New Roman" w:hAnsi="Consolas" w:cs="Times New Roman"/>
+          <w:color w:val="CCCCCC"/>
+          <w:kern w:val="0"/>
+          <w:sz w:val="21"/>
+          <w:szCs w:val="21"/>
+          <w:lang w:val="en-US" w:eastAsia="es-MX"/>
+          <w14:ligatures w14:val="none"/>
+        </w:rPr>
+        <w:t xml:space="preserve">    </w:t>
+      </w:r>
+      <w:proofErr w:type="spellStart"/>
+      <w:r>
+        <w:rPr>
+          <w:rFonts w:ascii="Consolas" w:eastAsia="Times New Roman" w:hAnsi="Consolas" w:cs="Times New Roman"/>
+          <w:color w:val="4EC9B0"/>
+          <w:kern w:val="0"/>
+          <w:sz w:val="21"/>
+          <w:szCs w:val="21"/>
+          <w:lang w:val="en-US" w:eastAsia="es-MX"/>
+          <w14:ligatures w14:val="none"/>
+        </w:rPr>
+        <w:t>BrowserModule</w:t>
+      </w:r>
+      <w:proofErr w:type="spellEnd"/>
+      <w:r>
+        <w:rPr>
+          <w:rFonts w:ascii="Consolas" w:eastAsia="Times New Roman" w:hAnsi="Consolas" w:cs="Times New Roman"/>
+          <w:color w:val="CCCCCC"/>
+          <w:kern w:val="0"/>
+          <w:sz w:val="21"/>
+          <w:szCs w:val="21"/>
+          <w:lang w:val="en-US" w:eastAsia="es-MX"/>
+          <w14:ligatures w14:val="none"/>
+        </w:rPr>
+        <w:t>,</w:t>
+      </w:r>
+    </w:p>
+    <w:p>
+      <w:pPr>
+        <w:shd w:val="clear" w:color="auto" w:fill="1F1F1F"/>
+        <w:spacing w:after="0" w:line="285" w:lineRule="atLeast"/>
+        <w:ind w:left="1418"/>
+        <w:rPr>
+          <w:rFonts w:ascii="Consolas" w:eastAsia="Times New Roman" w:hAnsi="Consolas" w:cs="Times New Roman"/>
+          <w:color w:val="CCCCCC"/>
+          <w:kern w:val="0"/>
+          <w:sz w:val="21"/>
+          <w:szCs w:val="21"/>
+          <w:lang w:val="en-US" w:eastAsia="es-MX"/>
+          <w14:ligatures w14:val="none"/>
+        </w:rPr>
+      </w:pPr>
+      <w:r>
+        <w:rPr>
+          <w:rFonts w:ascii="Consolas" w:eastAsia="Times New Roman" w:hAnsi="Consolas" w:cs="Times New Roman"/>
+          <w:color w:val="CCCCCC"/>
+          <w:kern w:val="0"/>
+          <w:sz w:val="21"/>
+          <w:szCs w:val="21"/>
+          <w:lang w:val="en-US" w:eastAsia="es-MX"/>
+          <w14:ligatures w14:val="none"/>
+        </w:rPr>
+        <w:t xml:space="preserve">    </w:t>
+      </w:r>
+      <w:proofErr w:type="spellStart"/>
+      <w:r>
+        <w:rPr>
+          <w:rFonts w:ascii="Consolas" w:eastAsia="Times New Roman" w:hAnsi="Consolas" w:cs="Times New Roman"/>
+          <w:color w:val="4EC9B0"/>
+          <w:kern w:val="0"/>
+          <w:sz w:val="21"/>
+          <w:szCs w:val="21"/>
+          <w:lang w:val="en-US" w:eastAsia="es-MX"/>
+          <w14:ligatures w14:val="none"/>
+        </w:rPr>
+        <w:t>AppRoutingModule</w:t>
+      </w:r>
+      <w:proofErr w:type="spellEnd"/>
+      <w:r>
+        <w:rPr>
+          <w:rFonts w:ascii="Consolas" w:eastAsia="Times New Roman" w:hAnsi="Consolas" w:cs="Times New Roman"/>
+          <w:color w:val="CCCCCC"/>
+          <w:kern w:val="0"/>
+          <w:sz w:val="21"/>
+          <w:szCs w:val="21"/>
+          <w:lang w:val="en-US" w:eastAsia="es-MX"/>
+          <w14:ligatures w14:val="none"/>
+        </w:rPr>
+        <w:t>,</w:t>
+      </w:r>
+    </w:p>
+    <w:p>
+      <w:pPr>
+        <w:shd w:val="clear" w:color="auto" w:fill="404040" w:themeFill="text1" w:themeFillTint="BF"/>
+        <w:spacing w:after="0" w:line="285" w:lineRule="atLeast"/>
+        <w:ind w:left="1418"/>
+        <w:rPr>
+          <w:rFonts w:ascii="Consolas" w:eastAsia="Times New Roman" w:hAnsi="Consolas" w:cs="Times New Roman"/>
+          <w:color w:val="CCCCCC"/>
+          <w:kern w:val="0"/>
+          <w:sz w:val="21"/>
+          <w:szCs w:val="21"/>
+          <w:lang w:val="en-US" w:eastAsia="es-MX"/>
+          <w14:ligatures w14:val="none"/>
+        </w:rPr>
+      </w:pPr>
+      <w:r>
+        <w:rPr>
+          <w:rFonts w:ascii="Consolas" w:eastAsia="Times New Roman" w:hAnsi="Consolas" w:cs="Times New Roman"/>
+          <w:color w:val="CCCCCC"/>
+          <w:kern w:val="0"/>
+          <w:sz w:val="21"/>
+          <w:szCs w:val="21"/>
+          <w:lang w:val="en-US" w:eastAsia="es-MX"/>
+          <w14:ligatures w14:val="none"/>
+        </w:rPr>
+        <w:t xml:space="preserve">    </w:t>
+      </w:r>
+      <w:proofErr w:type="spellStart"/>
+      <w:r>
+        <w:rPr>
+          <w:rFonts w:ascii="Consolas" w:eastAsia="Times New Roman" w:hAnsi="Consolas" w:cs="Times New Roman"/>
+          <w:color w:val="4EC9B0"/>
+          <w:kern w:val="0"/>
+          <w:sz w:val="21"/>
+          <w:szCs w:val="21"/>
+          <w:lang w:val="en-US" w:eastAsia="es-MX"/>
+          <w14:ligatures w14:val="none"/>
+        </w:rPr>
+        <w:t>FormsModule</w:t>
+      </w:r>
+      <w:proofErr w:type="spellEnd"/>
+    </w:p>
+    <w:p>
+      <w:pPr>
+        <w:shd w:val="clear" w:color="auto" w:fill="1F1F1F"/>
+        <w:spacing w:after="0" w:line="285" w:lineRule="atLeast"/>
+        <w:ind w:left="1418"/>
+        <w:rPr>
+          <w:rFonts w:ascii="Consolas" w:eastAsia="Times New Roman" w:hAnsi="Consolas" w:cs="Times New Roman"/>
+          <w:color w:val="CCCCCC"/>
+          <w:kern w:val="0"/>
+          <w:sz w:val="21"/>
+          <w:szCs w:val="21"/>
+          <w:lang w:val="en-US" w:eastAsia="es-MX"/>
+          <w14:ligatures w14:val="none"/>
+        </w:rPr>
+      </w:pPr>
+      <w:r>
+        <w:rPr>
+          <w:rFonts w:ascii="Consolas" w:eastAsia="Times New Roman" w:hAnsi="Consolas" w:cs="Times New Roman"/>
+          <w:color w:val="CCCCCC"/>
+          <w:kern w:val="0"/>
+          <w:sz w:val="21"/>
+          <w:szCs w:val="21"/>
+          <w:lang w:val="en-US" w:eastAsia="es-MX"/>
+          <w14:ligatures w14:val="none"/>
+        </w:rPr>
+        <w:t>  ],</w:t>
+      </w:r>
+    </w:p>
+    <w:p>
+      <w:pPr>
+        <w:shd w:val="clear" w:color="auto" w:fill="1F1F1F"/>
+        <w:spacing w:after="0" w:line="285" w:lineRule="atLeast"/>
+        <w:ind w:left="1418"/>
+        <w:rPr>
+          <w:rFonts w:ascii="Consolas" w:eastAsia="Times New Roman" w:hAnsi="Consolas" w:cs="Times New Roman"/>
+          <w:color w:val="CCCCCC"/>
+          <w:kern w:val="0"/>
+          <w:sz w:val="21"/>
+          <w:szCs w:val="21"/>
+          <w:lang w:val="en-US" w:eastAsia="es-MX"/>
+          <w14:ligatures w14:val="none"/>
+        </w:rPr>
+      </w:pPr>
+      <w:r>
+        <w:rPr>
+          <w:rFonts w:ascii="Consolas" w:eastAsia="Times New Roman" w:hAnsi="Consolas" w:cs="Times New Roman"/>
+          <w:color w:val="CCCCCC"/>
+          <w:kern w:val="0"/>
+          <w:sz w:val="21"/>
+          <w:szCs w:val="21"/>
+          <w:lang w:val="en-US" w:eastAsia="es-MX"/>
+          <w14:ligatures w14:val="none"/>
+        </w:rPr>
+        <w:t xml:space="preserve">  </w:t>
+      </w:r>
+      <w:r>
+        <w:rPr>
+          <w:rFonts w:ascii="Consolas" w:eastAsia="Times New Roman" w:hAnsi="Consolas" w:cs="Times New Roman"/>
+          <w:color w:val="9CDCFE"/>
+          <w:kern w:val="0"/>
+          <w:sz w:val="21"/>
+          <w:szCs w:val="21"/>
+          <w:lang w:val="en-US" w:eastAsia="es-MX"/>
+          <w14:ligatures w14:val="none"/>
+        </w:rPr>
+        <w:t>providers:</w:t>
+      </w:r>
+      <w:r>
+        <w:rPr>
+          <w:rFonts w:ascii="Consolas" w:eastAsia="Times New Roman" w:hAnsi="Consolas" w:cs="Times New Roman"/>
+          <w:color w:val="CCCCCC"/>
+          <w:kern w:val="0"/>
+          <w:sz w:val="21"/>
+          <w:szCs w:val="21"/>
+          <w:lang w:val="en-US" w:eastAsia="es-MX"/>
+          <w14:ligatures w14:val="none"/>
+        </w:rPr>
+        <w:t xml:space="preserve"> [],</w:t>
+      </w:r>
+    </w:p>
+    <w:p>
+      <w:pPr>
+        <w:shd w:val="clear" w:color="auto" w:fill="1F1F1F"/>
+        <w:spacing w:after="0" w:line="285" w:lineRule="atLeast"/>
+        <w:ind w:left="1418"/>
+        <w:rPr>
+          <w:rFonts w:ascii="Consolas" w:eastAsia="Times New Roman" w:hAnsi="Consolas" w:cs="Times New Roman"/>
+          <w:color w:val="CCCCCC"/>
+          <w:kern w:val="0"/>
+          <w:sz w:val="21"/>
+          <w:szCs w:val="21"/>
+          <w:lang w:val="en-US" w:eastAsia="es-MX"/>
+          <w14:ligatures w14:val="none"/>
+        </w:rPr>
+      </w:pPr>
+      <w:r>
+        <w:rPr>
+          <w:rFonts w:ascii="Consolas" w:eastAsia="Times New Roman" w:hAnsi="Consolas" w:cs="Times New Roman"/>
+          <w:color w:val="CCCCCC"/>
+          <w:kern w:val="0"/>
+          <w:sz w:val="21"/>
+          <w:szCs w:val="21"/>
+          <w:lang w:val="en-US" w:eastAsia="es-MX"/>
+          <w14:ligatures w14:val="none"/>
+        </w:rPr>
+        <w:t xml:space="preserve">  </w:t>
+      </w:r>
+      <w:r>
+        <w:rPr>
+          <w:rFonts w:ascii="Consolas" w:eastAsia="Times New Roman" w:hAnsi="Consolas" w:cs="Times New Roman"/>
+          <w:color w:val="9CDCFE"/>
+          <w:kern w:val="0"/>
+          <w:sz w:val="21"/>
+          <w:szCs w:val="21"/>
+          <w:lang w:val="en-US" w:eastAsia="es-MX"/>
+          <w14:ligatures w14:val="none"/>
+        </w:rPr>
+        <w:t>bootstrap:</w:t>
+      </w:r>
+      <w:r>
+        <w:rPr>
+          <w:rFonts w:ascii="Consolas" w:eastAsia="Times New Roman" w:hAnsi="Consolas" w:cs="Times New Roman"/>
+          <w:color w:val="CCCCCC"/>
+          <w:kern w:val="0"/>
+          <w:sz w:val="21"/>
+          <w:szCs w:val="21"/>
+          <w:lang w:val="en-US" w:eastAsia="es-MX"/>
+          <w14:ligatures w14:val="none"/>
+        </w:rPr>
+        <w:t xml:space="preserve"> [</w:t>
+      </w:r>
+      <w:proofErr w:type="spellStart"/>
+      <w:r>
+        <w:rPr>
+          <w:rFonts w:ascii="Consolas" w:eastAsia="Times New Roman" w:hAnsi="Consolas" w:cs="Times New Roman"/>
+          <w:color w:val="4EC9B0"/>
+          <w:kern w:val="0"/>
+          <w:sz w:val="21"/>
+          <w:szCs w:val="21"/>
+          <w:lang w:val="en-US" w:eastAsia="es-MX"/>
+          <w14:ligatures w14:val="none"/>
+        </w:rPr>
+        <w:t>AppComponent</w:t>
+      </w:r>
+      <w:proofErr w:type="spellEnd"/>
+      <w:r>
+        <w:rPr>
+          <w:rFonts w:ascii="Consolas" w:eastAsia="Times New Roman" w:hAnsi="Consolas" w:cs="Times New Roman"/>
+          <w:color w:val="CCCCCC"/>
+          <w:kern w:val="0"/>
+          <w:sz w:val="21"/>
+          <w:szCs w:val="21"/>
+          <w:lang w:val="en-US" w:eastAsia="es-MX"/>
+          <w14:ligatures w14:val="none"/>
+        </w:rPr>
+        <w:t>]</w:t>
+      </w:r>
+    </w:p>
+    <w:p>
+      <w:pPr>
+        <w:shd w:val="clear" w:color="auto" w:fill="1F1F1F"/>
+        <w:spacing w:after="0" w:line="285" w:lineRule="atLeast"/>
+        <w:ind w:left="1418"/>
+        <w:rPr>
+          <w:rFonts w:ascii="Consolas" w:eastAsia="Times New Roman" w:hAnsi="Consolas" w:cs="Times New Roman"/>
+          <w:color w:val="CCCCCC"/>
+          <w:kern w:val="0"/>
+          <w:sz w:val="21"/>
+          <w:szCs w:val="21"/>
+          <w:lang w:val="en-US" w:eastAsia="es-MX"/>
+          <w14:ligatures w14:val="none"/>
+        </w:rPr>
+      </w:pPr>
+      <w:r>
+        <w:rPr>
+          <w:rFonts w:ascii="Consolas" w:eastAsia="Times New Roman" w:hAnsi="Consolas" w:cs="Times New Roman"/>
+          <w:color w:val="CCCCCC"/>
+          <w:kern w:val="0"/>
+          <w:sz w:val="21"/>
+          <w:szCs w:val="21"/>
+          <w:lang w:val="en-US" w:eastAsia="es-MX"/>
+          <w14:ligatures w14:val="none"/>
+        </w:rPr>
+        <w:t>})</w:t>
+      </w:r>
+    </w:p>
+    <w:p>
+      <w:pPr>
+        <w:shd w:val="clear" w:color="auto" w:fill="1F1F1F"/>
+        <w:spacing w:after="0" w:line="285" w:lineRule="atLeast"/>
+        <w:ind w:left="1418"/>
+        <w:rPr>
+          <w:rFonts w:ascii="Consolas" w:eastAsia="Times New Roman" w:hAnsi="Consolas" w:cs="Times New Roman"/>
+          <w:color w:val="CCCCCC"/>
+          <w:kern w:val="0"/>
+          <w:sz w:val="21"/>
+          <w:szCs w:val="21"/>
+          <w:lang w:val="en-US" w:eastAsia="es-MX"/>
+          <w14:ligatures w14:val="none"/>
+        </w:rPr>
+      </w:pPr>
+      <w:r>
+        <w:rPr>
+          <w:rFonts w:ascii="Consolas" w:eastAsia="Times New Roman" w:hAnsi="Consolas" w:cs="Times New Roman"/>
+          <w:color w:val="C586C0"/>
+          <w:kern w:val="0"/>
+          <w:sz w:val="21"/>
+          <w:szCs w:val="21"/>
+          <w:lang w:val="en-US" w:eastAsia="es-MX"/>
+          <w14:ligatures w14:val="none"/>
+        </w:rPr>
+        <w:t>export</w:t>
+      </w:r>
+      <w:r>
+        <w:rPr>
+          <w:rFonts w:ascii="Consolas" w:eastAsia="Times New Roman" w:hAnsi="Consolas" w:cs="Times New Roman"/>
+          <w:color w:val="CCCCCC"/>
+          <w:kern w:val="0"/>
+          <w:sz w:val="21"/>
+          <w:szCs w:val="21"/>
+          <w:lang w:val="en-US" w:eastAsia="es-MX"/>
+          <w14:ligatures w14:val="none"/>
+        </w:rPr>
+        <w:t xml:space="preserve"> </w:t>
+      </w:r>
+      <w:r>
+        <w:rPr>
+          <w:rFonts w:ascii="Consolas" w:eastAsia="Times New Roman" w:hAnsi="Consolas" w:cs="Times New Roman"/>
+          <w:color w:val="569CD6"/>
+          <w:kern w:val="0"/>
+          <w:sz w:val="21"/>
+          <w:szCs w:val="21"/>
+          <w:lang w:val="en-US" w:eastAsia="es-MX"/>
+          <w14:ligatures w14:val="none"/>
+        </w:rPr>
+        <w:t>class</w:t>
+      </w:r>
+      <w:r>
+        <w:rPr>
+          <w:rFonts w:ascii="Consolas" w:eastAsia="Times New Roman" w:hAnsi="Consolas" w:cs="Times New Roman"/>
+          <w:color w:val="CCCCCC"/>
+          <w:kern w:val="0"/>
+          <w:sz w:val="21"/>
+          <w:szCs w:val="21"/>
+          <w:lang w:val="en-US" w:eastAsia="es-MX"/>
+          <w14:ligatures w14:val="none"/>
+        </w:rPr>
+        <w:t xml:space="preserve"> </w:t>
+      </w:r>
+      <w:proofErr w:type="spellStart"/>
+      <w:r>
+        <w:rPr>
+          <w:rFonts w:ascii="Consolas" w:eastAsia="Times New Roman" w:hAnsi="Consolas" w:cs="Times New Roman"/>
+          <w:color w:val="4EC9B0"/>
+          <w:kern w:val="0"/>
+          <w:sz w:val="21"/>
+          <w:szCs w:val="21"/>
+          <w:lang w:val="en-US" w:eastAsia="es-MX"/>
+          <w14:ligatures w14:val="none"/>
+        </w:rPr>
+        <w:t>AppModule</w:t>
+      </w:r>
+      <w:proofErr w:type="spellEnd"/>
+      <w:r>
+        <w:rPr>
+          <w:rFonts w:ascii="Consolas" w:eastAsia="Times New Roman" w:hAnsi="Consolas" w:cs="Times New Roman"/>
+          <w:color w:val="CCCCCC"/>
+          <w:kern w:val="0"/>
+          <w:sz w:val="21"/>
+          <w:szCs w:val="21"/>
+          <w:lang w:val="en-US" w:eastAsia="es-MX"/>
+          <w14:ligatures w14:val="none"/>
+        </w:rPr>
+        <w:t xml:space="preserve"> </w:t>
+      </w:r>
+      <w:proofErr w:type="gramStart"/>
+      <w:r>
+        <w:rPr>
+          <w:rFonts w:ascii="Consolas" w:eastAsia="Times New Roman" w:hAnsi="Consolas" w:cs="Times New Roman"/>
+          <w:color w:val="CCCCCC"/>
+          <w:kern w:val="0"/>
+          <w:sz w:val="21"/>
+          <w:szCs w:val="21"/>
+          <w:lang w:val="en-US" w:eastAsia="es-MX"/>
+          <w14:ligatures w14:val="none"/>
+        </w:rPr>
+        <w:t>{ }</w:t>
+      </w:r>
+      <w:proofErr w:type="gramEnd"/>
+    </w:p>
+    <w:p>
+      <w:pPr>
+        <w:rPr>
+          <w:rFonts w:ascii="Arial" w:hAnsi="Arial" w:cs="Arial"/>
+          <w:color w:val="215E99" w:themeColor="text2" w:themeTint="BF"/>
+          <w:sz w:val="24"/>
+          <w:szCs w:val="24"/>
+          <w:lang w:val="en-US"/>
+        </w:rPr>
+      </w:pPr>
+      <w:r>
+        <w:rPr>
+          <w:rFonts w:ascii="Arial" w:hAnsi="Arial" w:cs="Arial"/>
+          <w:color w:val="215E99" w:themeColor="text2" w:themeTint="BF"/>
+          <w:sz w:val="24"/>
+          <w:szCs w:val="24"/>
+          <w:lang w:val="en-US"/>
+        </w:rPr>
+        <w:br w:type="page"/>
+      </w:r>
+    </w:p>
+    <w:p>
+      <w:pPr>
+        <w:ind w:left="1418"/>
+        <w:rPr>
+          <w:rFonts w:ascii="Arial" w:hAnsi="Arial" w:cs="Arial"/>
+          <w:color w:val="215E99" w:themeColor="text2" w:themeTint="BF"/>
+          <w:sz w:val="24"/>
+          <w:szCs w:val="24"/>
+          <w:lang w:val="en-US"/>
+        </w:rPr>
+      </w:pPr>
+      <w:proofErr w:type="spellStart"/>
+      <w:r>
+        <w:rPr>
+          <w:rFonts w:ascii="Arial" w:hAnsi="Arial" w:cs="Arial"/>
+          <w:color w:val="215E99" w:themeColor="text2" w:themeTint="BF"/>
+          <w:sz w:val="24"/>
+          <w:szCs w:val="24"/>
+          <w:lang w:val="en-US"/>
+        </w:rPr>
+        <w:lastRenderedPageBreak/>
+        <w:t>Component.ts</w:t>
+      </w:r>
+      <w:proofErr w:type="spellEnd"/>
+    </w:p>
+    <w:p>
+      <w:pPr>
+        <w:shd w:val="clear" w:color="auto" w:fill="1F1F1F"/>
+        <w:spacing w:after="0" w:line="285" w:lineRule="atLeast"/>
+        <w:ind w:left="1418"/>
+        <w:rPr>
+          <w:rFonts w:ascii="Consolas" w:eastAsia="Times New Roman" w:hAnsi="Consolas" w:cs="Times New Roman"/>
+          <w:color w:val="CCCCCC"/>
+          <w:kern w:val="0"/>
+          <w:sz w:val="21"/>
+          <w:szCs w:val="21"/>
+          <w:lang w:val="en-US" w:eastAsia="es-MX"/>
+          <w14:ligatures w14:val="none"/>
+        </w:rPr>
+      </w:pPr>
+      <w:r>
+        <w:rPr>
+          <w:rFonts w:ascii="Consolas" w:eastAsia="Times New Roman" w:hAnsi="Consolas" w:cs="Times New Roman"/>
+          <w:color w:val="C586C0"/>
+          <w:kern w:val="0"/>
+          <w:sz w:val="21"/>
+          <w:szCs w:val="21"/>
+          <w:lang w:val="en-US" w:eastAsia="es-MX"/>
+          <w14:ligatures w14:val="none"/>
+        </w:rPr>
+        <w:t>import</w:t>
+      </w:r>
+      <w:r>
+        <w:rPr>
+          <w:rFonts w:ascii="Consolas" w:eastAsia="Times New Roman" w:hAnsi="Consolas" w:cs="Times New Roman"/>
+          <w:color w:val="CCCCCC"/>
+          <w:kern w:val="0"/>
+          <w:sz w:val="21"/>
+          <w:szCs w:val="21"/>
+          <w:lang w:val="en-US" w:eastAsia="es-MX"/>
+          <w14:ligatures w14:val="none"/>
+        </w:rPr>
+        <w:t xml:space="preserve"> </w:t>
+      </w:r>
+      <w:proofErr w:type="gramStart"/>
+      <w:r>
+        <w:rPr>
+          <w:rFonts w:ascii="Consolas" w:eastAsia="Times New Roman" w:hAnsi="Consolas" w:cs="Times New Roman"/>
+          <w:color w:val="CCCCCC"/>
+          <w:kern w:val="0"/>
+          <w:sz w:val="21"/>
+          <w:szCs w:val="21"/>
+          <w:lang w:val="en-US" w:eastAsia="es-MX"/>
+          <w14:ligatures w14:val="none"/>
+        </w:rPr>
+        <w:t xml:space="preserve">{ </w:t>
+      </w:r>
+      <w:r>
+        <w:rPr>
+          <w:rFonts w:ascii="Consolas" w:eastAsia="Times New Roman" w:hAnsi="Consolas" w:cs="Times New Roman"/>
+          <w:color w:val="9CDCFE"/>
+          <w:kern w:val="0"/>
+          <w:sz w:val="21"/>
+          <w:szCs w:val="21"/>
+          <w:lang w:val="en-US" w:eastAsia="es-MX"/>
+          <w14:ligatures w14:val="none"/>
+        </w:rPr>
+        <w:t>Component</w:t>
+      </w:r>
+      <w:proofErr w:type="gramEnd"/>
+      <w:r>
+        <w:rPr>
+          <w:rFonts w:ascii="Consolas" w:eastAsia="Times New Roman" w:hAnsi="Consolas" w:cs="Times New Roman"/>
+          <w:color w:val="CCCCCC"/>
+          <w:kern w:val="0"/>
+          <w:sz w:val="21"/>
+          <w:szCs w:val="21"/>
+          <w:lang w:val="en-US" w:eastAsia="es-MX"/>
+          <w14:ligatures w14:val="none"/>
+        </w:rPr>
+        <w:t xml:space="preserve"> } </w:t>
+      </w:r>
+      <w:r>
+        <w:rPr>
+          <w:rFonts w:ascii="Consolas" w:eastAsia="Times New Roman" w:hAnsi="Consolas" w:cs="Times New Roman"/>
+          <w:color w:val="C586C0"/>
+          <w:kern w:val="0"/>
+          <w:sz w:val="21"/>
+          <w:szCs w:val="21"/>
+          <w:lang w:val="en-US" w:eastAsia="es-MX"/>
+          <w14:ligatures w14:val="none"/>
+        </w:rPr>
+        <w:t>from</w:t>
+      </w:r>
+      <w:r>
+        <w:rPr>
+          <w:rFonts w:ascii="Consolas" w:eastAsia="Times New Roman" w:hAnsi="Consolas" w:cs="Times New Roman"/>
+          <w:color w:val="CCCCCC"/>
+          <w:kern w:val="0"/>
+          <w:sz w:val="21"/>
+          <w:szCs w:val="21"/>
+          <w:lang w:val="en-US" w:eastAsia="es-MX"/>
+          <w14:ligatures w14:val="none"/>
+        </w:rPr>
+        <w:t xml:space="preserve"> </w:t>
+      </w:r>
+      <w:r>
+        <w:rPr>
+          <w:rFonts w:ascii="Consolas" w:eastAsia="Times New Roman" w:hAnsi="Consolas" w:cs="Times New Roman"/>
+          <w:color w:val="CE9178"/>
+          <w:kern w:val="0"/>
+          <w:sz w:val="21"/>
+          <w:szCs w:val="21"/>
+          <w:lang w:val="en-US" w:eastAsia="es-MX"/>
+          <w14:ligatures w14:val="none"/>
+        </w:rPr>
+        <w:t>"@angular/core"</w:t>
+      </w:r>
+      <w:r>
+        <w:rPr>
+          <w:rFonts w:ascii="Consolas" w:eastAsia="Times New Roman" w:hAnsi="Consolas" w:cs="Times New Roman"/>
+          <w:color w:val="CCCCCC"/>
+          <w:kern w:val="0"/>
+          <w:sz w:val="21"/>
+          <w:szCs w:val="21"/>
+          <w:lang w:val="en-US" w:eastAsia="es-MX"/>
+          <w14:ligatures w14:val="none"/>
+        </w:rPr>
+        <w:t>;</w:t>
+      </w:r>
+    </w:p>
+    <w:p>
+      <w:pPr>
+        <w:shd w:val="clear" w:color="auto" w:fill="1F1F1F"/>
+        <w:spacing w:after="0" w:line="285" w:lineRule="atLeast"/>
+        <w:ind w:left="1418"/>
+        <w:rPr>
+          <w:rFonts w:ascii="Consolas" w:eastAsia="Times New Roman" w:hAnsi="Consolas" w:cs="Times New Roman"/>
+          <w:color w:val="CCCCCC"/>
+          <w:kern w:val="0"/>
+          <w:sz w:val="21"/>
+          <w:szCs w:val="21"/>
+          <w:lang w:val="en-US" w:eastAsia="es-MX"/>
+          <w14:ligatures w14:val="none"/>
+        </w:rPr>
+      </w:pPr>
+    </w:p>
+    <w:p>
+      <w:pPr>
+        <w:shd w:val="clear" w:color="auto" w:fill="1F1F1F"/>
+        <w:spacing w:after="0" w:line="285" w:lineRule="atLeast"/>
+        <w:ind w:left="1418"/>
+        <w:rPr>
+          <w:rFonts w:ascii="Consolas" w:eastAsia="Times New Roman" w:hAnsi="Consolas" w:cs="Times New Roman"/>
+          <w:color w:val="CCCCCC"/>
+          <w:kern w:val="0"/>
+          <w:sz w:val="21"/>
+          <w:szCs w:val="21"/>
+          <w:lang w:val="en-US" w:eastAsia="es-MX"/>
+          <w14:ligatures w14:val="none"/>
+        </w:rPr>
+      </w:pPr>
+      <w:r>
+        <w:rPr>
+          <w:rFonts w:ascii="Consolas" w:eastAsia="Times New Roman" w:hAnsi="Consolas" w:cs="Times New Roman"/>
+          <w:color w:val="CCCCCC"/>
+          <w:kern w:val="0"/>
+          <w:sz w:val="21"/>
+          <w:szCs w:val="21"/>
+          <w:lang w:val="en-US" w:eastAsia="es-MX"/>
+          <w14:ligatures w14:val="none"/>
+        </w:rPr>
+        <w:t>@</w:t>
+      </w:r>
+      <w:proofErr w:type="gramStart"/>
+      <w:r>
+        <w:rPr>
+          <w:rFonts w:ascii="Consolas" w:eastAsia="Times New Roman" w:hAnsi="Consolas" w:cs="Times New Roman"/>
+          <w:color w:val="4EC9B0"/>
+          <w:kern w:val="0"/>
+          <w:sz w:val="21"/>
+          <w:szCs w:val="21"/>
+          <w:lang w:val="en-US" w:eastAsia="es-MX"/>
+          <w14:ligatures w14:val="none"/>
+        </w:rPr>
+        <w:t>Component</w:t>
+      </w:r>
+      <w:r>
+        <w:rPr>
+          <w:rFonts w:ascii="Consolas" w:eastAsia="Times New Roman" w:hAnsi="Consolas" w:cs="Times New Roman"/>
+          <w:color w:val="CCCCCC"/>
+          <w:kern w:val="0"/>
+          <w:sz w:val="21"/>
+          <w:szCs w:val="21"/>
+          <w:lang w:val="en-US" w:eastAsia="es-MX"/>
+          <w14:ligatures w14:val="none"/>
+        </w:rPr>
+        <w:t>(</w:t>
+      </w:r>
+      <w:proofErr w:type="gramEnd"/>
+      <w:r>
+        <w:rPr>
+          <w:rFonts w:ascii="Consolas" w:eastAsia="Times New Roman" w:hAnsi="Consolas" w:cs="Times New Roman"/>
+          <w:color w:val="CCCCCC"/>
+          <w:kern w:val="0"/>
+          <w:sz w:val="21"/>
+          <w:szCs w:val="21"/>
+          <w:lang w:val="en-US" w:eastAsia="es-MX"/>
+          <w14:ligatures w14:val="none"/>
+        </w:rPr>
+        <w:t>{</w:t>
+      </w:r>
+    </w:p>
+    <w:p>
+      <w:pPr>
+        <w:shd w:val="clear" w:color="auto" w:fill="1F1F1F"/>
+        <w:spacing w:after="0" w:line="285" w:lineRule="atLeast"/>
+        <w:ind w:left="1418"/>
+        <w:rPr>
+          <w:rFonts w:ascii="Consolas" w:eastAsia="Times New Roman" w:hAnsi="Consolas" w:cs="Times New Roman"/>
+          <w:color w:val="CCCCCC"/>
+          <w:kern w:val="0"/>
+          <w:sz w:val="21"/>
+          <w:szCs w:val="21"/>
+          <w:lang w:val="en-US" w:eastAsia="es-MX"/>
+          <w14:ligatures w14:val="none"/>
+        </w:rPr>
+      </w:pPr>
+      <w:r>
+        <w:rPr>
+          <w:rFonts w:ascii="Consolas" w:eastAsia="Times New Roman" w:hAnsi="Consolas" w:cs="Times New Roman"/>
+          <w:color w:val="CCCCCC"/>
+          <w:kern w:val="0"/>
+          <w:sz w:val="21"/>
+          <w:szCs w:val="21"/>
+          <w:lang w:val="en-US" w:eastAsia="es-MX"/>
+          <w14:ligatures w14:val="none"/>
+        </w:rPr>
+        <w:t xml:space="preserve">    </w:t>
+      </w:r>
+      <w:r>
+        <w:rPr>
+          <w:rFonts w:ascii="Consolas" w:eastAsia="Times New Roman" w:hAnsi="Consolas" w:cs="Times New Roman"/>
+          <w:color w:val="9CDCFE"/>
+          <w:kern w:val="0"/>
+          <w:sz w:val="21"/>
+          <w:szCs w:val="21"/>
+          <w:lang w:val="en-US" w:eastAsia="es-MX"/>
+          <w14:ligatures w14:val="none"/>
+        </w:rPr>
+        <w:t>selector:</w:t>
+      </w:r>
+      <w:r>
+        <w:rPr>
+          <w:rFonts w:ascii="Consolas" w:eastAsia="Times New Roman" w:hAnsi="Consolas" w:cs="Times New Roman"/>
+          <w:color w:val="CCCCCC"/>
+          <w:kern w:val="0"/>
+          <w:sz w:val="21"/>
+          <w:szCs w:val="21"/>
+          <w:lang w:val="en-US" w:eastAsia="es-MX"/>
+          <w14:ligatures w14:val="none"/>
+        </w:rPr>
+        <w:t xml:space="preserve"> </w:t>
+      </w:r>
+      <w:r>
+        <w:rPr>
+          <w:rFonts w:ascii="Consolas" w:eastAsia="Times New Roman" w:hAnsi="Consolas" w:cs="Times New Roman"/>
+          <w:color w:val="CE9178"/>
+          <w:kern w:val="0"/>
+          <w:sz w:val="21"/>
+          <w:szCs w:val="21"/>
+          <w:lang w:val="en-US" w:eastAsia="es-MX"/>
+          <w14:ligatures w14:val="none"/>
+        </w:rPr>
+        <w:t>'app-personas'</w:t>
+      </w:r>
+      <w:r>
+        <w:rPr>
+          <w:rFonts w:ascii="Consolas" w:eastAsia="Times New Roman" w:hAnsi="Consolas" w:cs="Times New Roman"/>
+          <w:color w:val="CCCCCC"/>
+          <w:kern w:val="0"/>
+          <w:sz w:val="21"/>
+          <w:szCs w:val="21"/>
+          <w:lang w:val="en-US" w:eastAsia="es-MX"/>
+          <w14:ligatures w14:val="none"/>
+        </w:rPr>
+        <w:t>,</w:t>
+      </w:r>
+    </w:p>
+    <w:p>
+      <w:pPr>
+        <w:shd w:val="clear" w:color="auto" w:fill="1F1F1F"/>
+        <w:spacing w:after="0" w:line="285" w:lineRule="atLeast"/>
+        <w:ind w:left="1418"/>
+        <w:rPr>
+          <w:rFonts w:ascii="Consolas" w:eastAsia="Times New Roman" w:hAnsi="Consolas" w:cs="Times New Roman"/>
+          <w:color w:val="CCCCCC"/>
+          <w:kern w:val="0"/>
+          <w:sz w:val="21"/>
+          <w:szCs w:val="21"/>
+          <w:lang w:eastAsia="es-MX"/>
+          <w14:ligatures w14:val="none"/>
+        </w:rPr>
+      </w:pPr>
+      <w:r>
+        <w:rPr>
+          <w:rFonts w:ascii="Consolas" w:eastAsia="Times New Roman" w:hAnsi="Consolas" w:cs="Times New Roman"/>
+          <w:color w:val="CCCCCC"/>
+          <w:kern w:val="0"/>
+          <w:sz w:val="21"/>
+          <w:szCs w:val="21"/>
+          <w:lang w:val="en-US" w:eastAsia="es-MX"/>
+          <w14:ligatures w14:val="none"/>
+        </w:rPr>
+        <w:t xml:space="preserve">    </w:t>
+      </w:r>
+      <w:proofErr w:type="spellStart"/>
+      <w:r>
+        <w:rPr>
+          <w:rFonts w:ascii="Consolas" w:eastAsia="Times New Roman" w:hAnsi="Consolas" w:cs="Times New Roman"/>
+          <w:color w:val="9CDCFE"/>
+          <w:kern w:val="0"/>
+          <w:sz w:val="21"/>
+          <w:szCs w:val="21"/>
+          <w:lang w:eastAsia="es-MX"/>
+          <w14:ligatures w14:val="none"/>
+        </w:rPr>
+        <w:t>templateUrl</w:t>
+      </w:r>
+      <w:proofErr w:type="spellEnd"/>
+      <w:r>
+        <w:rPr>
+          <w:rFonts w:ascii="Consolas" w:eastAsia="Times New Roman" w:hAnsi="Consolas" w:cs="Times New Roman"/>
+          <w:color w:val="9CDCFE"/>
+          <w:kern w:val="0"/>
+          <w:sz w:val="21"/>
+          <w:szCs w:val="21"/>
+          <w:lang w:eastAsia="es-MX"/>
+          <w14:ligatures w14:val="none"/>
+        </w:rPr>
+        <w:t>:</w:t>
+      </w:r>
+      <w:r>
+        <w:rPr>
+          <w:rFonts w:ascii="Consolas" w:eastAsia="Times New Roman" w:hAnsi="Consolas" w:cs="Times New Roman"/>
+          <w:color w:val="CCCCCC"/>
+          <w:kern w:val="0"/>
+          <w:sz w:val="21"/>
+          <w:szCs w:val="21"/>
+          <w:lang w:eastAsia="es-MX"/>
+          <w14:ligatures w14:val="none"/>
+        </w:rPr>
+        <w:t xml:space="preserve"> </w:t>
+      </w:r>
+      <w:r>
+        <w:rPr>
+          <w:rFonts w:ascii="Consolas" w:eastAsia="Times New Roman" w:hAnsi="Consolas" w:cs="Times New Roman"/>
+          <w:color w:val="CE9178"/>
+          <w:kern w:val="0"/>
+          <w:sz w:val="21"/>
+          <w:szCs w:val="21"/>
+          <w:lang w:eastAsia="es-MX"/>
+          <w14:ligatures w14:val="none"/>
+        </w:rPr>
+        <w:t>'./personas.component.html'</w:t>
+      </w:r>
+      <w:r>
+        <w:rPr>
+          <w:rFonts w:ascii="Consolas" w:eastAsia="Times New Roman" w:hAnsi="Consolas" w:cs="Times New Roman"/>
+          <w:color w:val="CCCCCC"/>
+          <w:kern w:val="0"/>
+          <w:sz w:val="21"/>
+          <w:szCs w:val="21"/>
+          <w:lang w:eastAsia="es-MX"/>
+          <w14:ligatures w14:val="none"/>
+        </w:rPr>
+        <w:t>,</w:t>
+      </w:r>
+    </w:p>
+    <w:p>
+      <w:pPr>
+        <w:shd w:val="clear" w:color="auto" w:fill="1F1F1F"/>
+        <w:spacing w:after="0" w:line="285" w:lineRule="atLeast"/>
+        <w:ind w:left="1418"/>
+        <w:rPr>
+          <w:rFonts w:ascii="Consolas" w:eastAsia="Times New Roman" w:hAnsi="Consolas" w:cs="Times New Roman"/>
+          <w:color w:val="CCCCCC"/>
+          <w:kern w:val="0"/>
+          <w:sz w:val="21"/>
+          <w:szCs w:val="21"/>
+          <w:lang w:eastAsia="es-MX"/>
+          <w14:ligatures w14:val="none"/>
+        </w:rPr>
+      </w:pPr>
+      <w:r>
+        <w:rPr>
+          <w:rFonts w:ascii="Consolas" w:eastAsia="Times New Roman" w:hAnsi="Consolas" w:cs="Times New Roman"/>
+          <w:color w:val="CCCCCC"/>
+          <w:kern w:val="0"/>
+          <w:sz w:val="21"/>
+          <w:szCs w:val="21"/>
+          <w:lang w:eastAsia="es-MX"/>
+          <w14:ligatures w14:val="none"/>
+        </w:rPr>
+        <w:t xml:space="preserve">    </w:t>
+      </w:r>
+      <w:proofErr w:type="spellStart"/>
+      <w:r>
+        <w:rPr>
+          <w:rFonts w:ascii="Consolas" w:eastAsia="Times New Roman" w:hAnsi="Consolas" w:cs="Times New Roman"/>
+          <w:color w:val="9CDCFE"/>
+          <w:kern w:val="0"/>
+          <w:sz w:val="21"/>
+          <w:szCs w:val="21"/>
+          <w:lang w:eastAsia="es-MX"/>
+          <w14:ligatures w14:val="none"/>
+        </w:rPr>
+        <w:t>styleUrl</w:t>
+      </w:r>
+      <w:proofErr w:type="spellEnd"/>
+      <w:r>
+        <w:rPr>
+          <w:rFonts w:ascii="Consolas" w:eastAsia="Times New Roman" w:hAnsi="Consolas" w:cs="Times New Roman"/>
+          <w:color w:val="9CDCFE"/>
+          <w:kern w:val="0"/>
+          <w:sz w:val="21"/>
+          <w:szCs w:val="21"/>
+          <w:lang w:eastAsia="es-MX"/>
+          <w14:ligatures w14:val="none"/>
+        </w:rPr>
+        <w:t>:</w:t>
+      </w:r>
+      <w:r>
+        <w:rPr>
+          <w:rFonts w:ascii="Consolas" w:eastAsia="Times New Roman" w:hAnsi="Consolas" w:cs="Times New Roman"/>
+          <w:color w:val="CCCCCC"/>
+          <w:kern w:val="0"/>
+          <w:sz w:val="21"/>
+          <w:szCs w:val="21"/>
+          <w:lang w:eastAsia="es-MX"/>
+          <w14:ligatures w14:val="none"/>
+        </w:rPr>
+        <w:t xml:space="preserve"> </w:t>
+      </w:r>
+      <w:r>
+        <w:rPr>
+          <w:rFonts w:ascii="Consolas" w:eastAsia="Times New Roman" w:hAnsi="Consolas" w:cs="Times New Roman"/>
+          <w:color w:val="CE9178"/>
+          <w:kern w:val="0"/>
+          <w:sz w:val="21"/>
+          <w:szCs w:val="21"/>
+          <w:lang w:eastAsia="es-MX"/>
+          <w14:ligatures w14:val="none"/>
+        </w:rPr>
+        <w:t>'./personas.component.css'</w:t>
+      </w:r>
+    </w:p>
+    <w:p>
+      <w:pPr>
+        <w:shd w:val="clear" w:color="auto" w:fill="1F1F1F"/>
+        <w:spacing w:after="0" w:line="285" w:lineRule="atLeast"/>
+        <w:ind w:left="1418"/>
+        <w:rPr>
+          <w:rFonts w:ascii="Consolas" w:eastAsia="Times New Roman" w:hAnsi="Consolas" w:cs="Times New Roman"/>
+          <w:color w:val="CCCCCC"/>
+          <w:kern w:val="0"/>
+          <w:sz w:val="21"/>
+          <w:szCs w:val="21"/>
+          <w:lang w:eastAsia="es-MX"/>
+          <w14:ligatures w14:val="none"/>
+        </w:rPr>
+      </w:pPr>
+      <w:r>
+        <w:rPr>
+          <w:rFonts w:ascii="Consolas" w:eastAsia="Times New Roman" w:hAnsi="Consolas" w:cs="Times New Roman"/>
+          <w:color w:val="CCCCCC"/>
+          <w:kern w:val="0"/>
+          <w:sz w:val="21"/>
+          <w:szCs w:val="21"/>
+          <w:lang w:eastAsia="es-MX"/>
+          <w14:ligatures w14:val="none"/>
+        </w:rPr>
+        <w:t>})</w:t>
+      </w:r>
+    </w:p>
+    <w:p>
+      <w:pPr>
+        <w:shd w:val="clear" w:color="auto" w:fill="1F1F1F"/>
+        <w:spacing w:after="0" w:line="285" w:lineRule="atLeast"/>
+        <w:ind w:left="1418"/>
+        <w:rPr>
+          <w:rFonts w:ascii="Consolas" w:eastAsia="Times New Roman" w:hAnsi="Consolas" w:cs="Times New Roman"/>
+          <w:color w:val="CCCCCC"/>
+          <w:kern w:val="0"/>
+          <w:sz w:val="21"/>
+          <w:szCs w:val="21"/>
+          <w:lang w:eastAsia="es-MX"/>
+          <w14:ligatures w14:val="none"/>
+        </w:rPr>
+      </w:pPr>
+      <w:proofErr w:type="spellStart"/>
+      <w:r>
+        <w:rPr>
+          <w:rFonts w:ascii="Consolas" w:eastAsia="Times New Roman" w:hAnsi="Consolas" w:cs="Times New Roman"/>
+          <w:color w:val="C586C0"/>
+          <w:kern w:val="0"/>
+          <w:sz w:val="21"/>
+          <w:szCs w:val="21"/>
+          <w:lang w:eastAsia="es-MX"/>
+          <w14:ligatures w14:val="none"/>
+        </w:rPr>
+        <w:t>export</w:t>
+      </w:r>
+      <w:proofErr w:type="spellEnd"/>
+      <w:r>
+        <w:rPr>
+          <w:rFonts w:ascii="Consolas" w:eastAsia="Times New Roman" w:hAnsi="Consolas" w:cs="Times New Roman"/>
+          <w:color w:val="CCCCCC"/>
+          <w:kern w:val="0"/>
+          <w:sz w:val="21"/>
+          <w:szCs w:val="21"/>
+          <w:lang w:eastAsia="es-MX"/>
+          <w14:ligatures w14:val="none"/>
+        </w:rPr>
+        <w:t xml:space="preserve"> </w:t>
+      </w:r>
+      <w:proofErr w:type="spellStart"/>
+      <w:r>
+        <w:rPr>
+          <w:rFonts w:ascii="Consolas" w:eastAsia="Times New Roman" w:hAnsi="Consolas" w:cs="Times New Roman"/>
+          <w:color w:val="569CD6"/>
+          <w:kern w:val="0"/>
+          <w:sz w:val="21"/>
+          <w:szCs w:val="21"/>
+          <w:lang w:eastAsia="es-MX"/>
+          <w14:ligatures w14:val="none"/>
+        </w:rPr>
+        <w:t>class</w:t>
+      </w:r>
+      <w:proofErr w:type="spellEnd"/>
+      <w:r>
+        <w:rPr>
+          <w:rFonts w:ascii="Consolas" w:eastAsia="Times New Roman" w:hAnsi="Consolas" w:cs="Times New Roman"/>
+          <w:color w:val="CCCCCC"/>
+          <w:kern w:val="0"/>
+          <w:sz w:val="21"/>
+          <w:szCs w:val="21"/>
+          <w:lang w:eastAsia="es-MX"/>
+          <w14:ligatures w14:val="none"/>
+        </w:rPr>
+        <w:t xml:space="preserve"> </w:t>
+      </w:r>
+      <w:proofErr w:type="spellStart"/>
+      <w:proofErr w:type="gramStart"/>
+      <w:r>
+        <w:rPr>
+          <w:rFonts w:ascii="Consolas" w:eastAsia="Times New Roman" w:hAnsi="Consolas" w:cs="Times New Roman"/>
+          <w:color w:val="4EC9B0"/>
+          <w:kern w:val="0"/>
+          <w:sz w:val="21"/>
+          <w:szCs w:val="21"/>
+          <w:lang w:eastAsia="es-MX"/>
+          <w14:ligatures w14:val="none"/>
+        </w:rPr>
+        <w:t>PersonasComponent</w:t>
+      </w:r>
+      <w:proofErr w:type="spellEnd"/>
+      <w:r>
+        <w:rPr>
+          <w:rFonts w:ascii="Consolas" w:eastAsia="Times New Roman" w:hAnsi="Consolas" w:cs="Times New Roman"/>
+          <w:color w:val="CCCCCC"/>
+          <w:kern w:val="0"/>
+          <w:sz w:val="21"/>
+          <w:szCs w:val="21"/>
+          <w:lang w:eastAsia="es-MX"/>
+          <w14:ligatures w14:val="none"/>
+        </w:rPr>
+        <w:t>{</w:t>
+      </w:r>
+      <w:proofErr w:type="gramEnd"/>
+    </w:p>
+    <w:p>
+      <w:pPr>
+        <w:shd w:val="clear" w:color="auto" w:fill="1F1F1F"/>
+        <w:spacing w:after="0" w:line="285" w:lineRule="atLeast"/>
+        <w:ind w:left="1418"/>
+        <w:rPr>
+          <w:rFonts w:ascii="Consolas" w:eastAsia="Times New Roman" w:hAnsi="Consolas" w:cs="Times New Roman"/>
+          <w:color w:val="CCCCCC"/>
+          <w:kern w:val="0"/>
+          <w:sz w:val="21"/>
+          <w:szCs w:val="21"/>
+          <w:lang w:eastAsia="es-MX"/>
+          <w14:ligatures w14:val="none"/>
+        </w:rPr>
+      </w:pPr>
+      <w:r>
+        <w:rPr>
+          <w:rFonts w:ascii="Consolas" w:eastAsia="Times New Roman" w:hAnsi="Consolas" w:cs="Times New Roman"/>
+          <w:color w:val="CCCCCC"/>
+          <w:kern w:val="0"/>
+          <w:sz w:val="21"/>
+          <w:szCs w:val="21"/>
+          <w:lang w:eastAsia="es-MX"/>
+          <w14:ligatures w14:val="none"/>
+        </w:rPr>
+        <w:t xml:space="preserve">    </w:t>
+      </w:r>
+      <w:r>
+        <w:rPr>
+          <w:rFonts w:ascii="Consolas" w:eastAsia="Times New Roman" w:hAnsi="Consolas" w:cs="Times New Roman"/>
+          <w:color w:val="9CDCFE"/>
+          <w:kern w:val="0"/>
+          <w:sz w:val="21"/>
+          <w:szCs w:val="21"/>
+          <w:lang w:eastAsia="es-MX"/>
+          <w14:ligatures w14:val="none"/>
+        </w:rPr>
+        <w:t>deshabilitar</w:t>
+      </w:r>
+      <w:r>
+        <w:rPr>
+          <w:rFonts w:ascii="Consolas" w:eastAsia="Times New Roman" w:hAnsi="Consolas" w:cs="Times New Roman"/>
+          <w:color w:val="CCCCCC"/>
+          <w:kern w:val="0"/>
+          <w:sz w:val="21"/>
+          <w:szCs w:val="21"/>
+          <w:lang w:eastAsia="es-MX"/>
+          <w14:ligatures w14:val="none"/>
+        </w:rPr>
+        <w:t xml:space="preserve"> </w:t>
+      </w:r>
+      <w:r>
+        <w:rPr>
+          <w:rFonts w:ascii="Consolas" w:eastAsia="Times New Roman" w:hAnsi="Consolas" w:cs="Times New Roman"/>
+          <w:color w:val="D4D4D4"/>
+          <w:kern w:val="0"/>
+          <w:sz w:val="21"/>
+          <w:szCs w:val="21"/>
+          <w:lang w:eastAsia="es-MX"/>
+          <w14:ligatures w14:val="none"/>
+        </w:rPr>
+        <w:t>=</w:t>
+      </w:r>
+      <w:r>
+        <w:rPr>
+          <w:rFonts w:ascii="Consolas" w:eastAsia="Times New Roman" w:hAnsi="Consolas" w:cs="Times New Roman"/>
+          <w:color w:val="CCCCCC"/>
+          <w:kern w:val="0"/>
+          <w:sz w:val="21"/>
+          <w:szCs w:val="21"/>
+          <w:lang w:eastAsia="es-MX"/>
+          <w14:ligatures w14:val="none"/>
+        </w:rPr>
+        <w:t xml:space="preserve"> </w:t>
+      </w:r>
+      <w:r>
+        <w:rPr>
+          <w:rFonts w:ascii="Consolas" w:eastAsia="Times New Roman" w:hAnsi="Consolas" w:cs="Times New Roman"/>
+          <w:color w:val="569CD6"/>
+          <w:kern w:val="0"/>
+          <w:sz w:val="21"/>
+          <w:szCs w:val="21"/>
+          <w:lang w:eastAsia="es-MX"/>
+          <w14:ligatures w14:val="none"/>
+        </w:rPr>
+        <w:t>false</w:t>
+      </w:r>
+      <w:r>
+        <w:rPr>
+          <w:rFonts w:ascii="Consolas" w:eastAsia="Times New Roman" w:hAnsi="Consolas" w:cs="Times New Roman"/>
+          <w:color w:val="CCCCCC"/>
+          <w:kern w:val="0"/>
+          <w:sz w:val="21"/>
+          <w:szCs w:val="21"/>
+          <w:lang w:eastAsia="es-MX"/>
+          <w14:ligatures w14:val="none"/>
+        </w:rPr>
+        <w:t>;</w:t>
+      </w:r>
+    </w:p>
+    <w:p>
+      <w:pPr>
+        <w:shd w:val="clear" w:color="auto" w:fill="1F1F1F"/>
+        <w:spacing w:after="0" w:line="285" w:lineRule="atLeast"/>
+        <w:ind w:left="1418"/>
+        <w:rPr>
+          <w:rFonts w:ascii="Consolas" w:eastAsia="Times New Roman" w:hAnsi="Consolas" w:cs="Times New Roman"/>
+          <w:color w:val="CCCCCC"/>
+          <w:kern w:val="0"/>
+          <w:sz w:val="21"/>
+          <w:szCs w:val="21"/>
+          <w:lang w:eastAsia="es-MX"/>
+          <w14:ligatures w14:val="none"/>
+        </w:rPr>
+      </w:pPr>
+      <w:r>
+        <w:rPr>
+          <w:rFonts w:ascii="Consolas" w:eastAsia="Times New Roman" w:hAnsi="Consolas" w:cs="Times New Roman"/>
+          <w:color w:val="CCCCCC"/>
+          <w:kern w:val="0"/>
+          <w:sz w:val="21"/>
+          <w:szCs w:val="21"/>
+          <w:lang w:eastAsia="es-MX"/>
+          <w14:ligatures w14:val="none"/>
+        </w:rPr>
+        <w:t xml:space="preserve">    </w:t>
+      </w:r>
+      <w:r>
+        <w:rPr>
+          <w:rFonts w:ascii="Consolas" w:eastAsia="Times New Roman" w:hAnsi="Consolas" w:cs="Times New Roman"/>
+          <w:color w:val="9CDCFE"/>
+          <w:kern w:val="0"/>
+          <w:sz w:val="21"/>
+          <w:szCs w:val="21"/>
+          <w:lang w:eastAsia="es-MX"/>
+          <w14:ligatures w14:val="none"/>
+        </w:rPr>
+        <w:t>mensaje</w:t>
+      </w:r>
+      <w:r>
+        <w:rPr>
+          <w:rFonts w:ascii="Consolas" w:eastAsia="Times New Roman" w:hAnsi="Consolas" w:cs="Times New Roman"/>
+          <w:color w:val="CCCCCC"/>
+          <w:kern w:val="0"/>
+          <w:sz w:val="21"/>
+          <w:szCs w:val="21"/>
+          <w:lang w:eastAsia="es-MX"/>
+          <w14:ligatures w14:val="none"/>
+        </w:rPr>
+        <w:t xml:space="preserve"> </w:t>
+      </w:r>
+      <w:r>
+        <w:rPr>
+          <w:rFonts w:ascii="Consolas" w:eastAsia="Times New Roman" w:hAnsi="Consolas" w:cs="Times New Roman"/>
+          <w:color w:val="D4D4D4"/>
+          <w:kern w:val="0"/>
+          <w:sz w:val="21"/>
+          <w:szCs w:val="21"/>
+          <w:lang w:eastAsia="es-MX"/>
+          <w14:ligatures w14:val="none"/>
+        </w:rPr>
+        <w:t>=</w:t>
+      </w:r>
+      <w:r>
+        <w:rPr>
+          <w:rFonts w:ascii="Consolas" w:eastAsia="Times New Roman" w:hAnsi="Consolas" w:cs="Times New Roman"/>
+          <w:color w:val="CCCCCC"/>
+          <w:kern w:val="0"/>
+          <w:sz w:val="21"/>
+          <w:szCs w:val="21"/>
+          <w:lang w:eastAsia="es-MX"/>
+          <w14:ligatures w14:val="none"/>
+        </w:rPr>
+        <w:t xml:space="preserve"> </w:t>
+      </w:r>
+      <w:r>
+        <w:rPr>
+          <w:rFonts w:ascii="Consolas" w:eastAsia="Times New Roman" w:hAnsi="Consolas" w:cs="Times New Roman"/>
+          <w:color w:val="CE9178"/>
+          <w:kern w:val="0"/>
+          <w:sz w:val="21"/>
+          <w:szCs w:val="21"/>
+          <w:lang w:eastAsia="es-MX"/>
+          <w14:ligatures w14:val="none"/>
+        </w:rPr>
+        <w:t>'No se ha agregado ninguna persona'</w:t>
+      </w:r>
+      <w:r>
+        <w:rPr>
+          <w:rFonts w:ascii="Consolas" w:eastAsia="Times New Roman" w:hAnsi="Consolas" w:cs="Times New Roman"/>
+          <w:color w:val="CCCCCC"/>
+          <w:kern w:val="0"/>
+          <w:sz w:val="21"/>
+          <w:szCs w:val="21"/>
+          <w:lang w:eastAsia="es-MX"/>
+          <w14:ligatures w14:val="none"/>
+        </w:rPr>
+        <w:t>;</w:t>
+      </w:r>
+    </w:p>
+    <w:p>
+      <w:pPr>
+        <w:shd w:val="clear" w:color="auto" w:fill="404040" w:themeFill="text1" w:themeFillTint="BF"/>
+        <w:spacing w:after="0" w:line="285" w:lineRule="atLeast"/>
+        <w:ind w:left="1418"/>
+        <w:rPr>
+          <w:rFonts w:ascii="Consolas" w:eastAsia="Times New Roman" w:hAnsi="Consolas" w:cs="Times New Roman"/>
+          <w:color w:val="CCCCCC"/>
+          <w:kern w:val="0"/>
+          <w:sz w:val="21"/>
+          <w:szCs w:val="21"/>
+          <w:lang w:eastAsia="es-MX"/>
+          <w14:ligatures w14:val="none"/>
+        </w:rPr>
+      </w:pPr>
+      <w:r>
+        <w:rPr>
+          <w:rFonts w:ascii="Consolas" w:eastAsia="Times New Roman" w:hAnsi="Consolas" w:cs="Times New Roman"/>
+          <w:color w:val="CCCCCC"/>
+          <w:kern w:val="0"/>
+          <w:sz w:val="21"/>
+          <w:szCs w:val="21"/>
+          <w:lang w:eastAsia="es-MX"/>
+          <w14:ligatures w14:val="none"/>
+        </w:rPr>
+        <w:t xml:space="preserve">    </w:t>
+      </w:r>
+      <w:r>
+        <w:rPr>
+          <w:rFonts w:ascii="Consolas" w:eastAsia="Times New Roman" w:hAnsi="Consolas" w:cs="Times New Roman"/>
+          <w:color w:val="9CDCFE"/>
+          <w:kern w:val="0"/>
+          <w:sz w:val="21"/>
+          <w:szCs w:val="21"/>
+          <w:lang w:eastAsia="es-MX"/>
+          <w14:ligatures w14:val="none"/>
+        </w:rPr>
+        <w:t>titulo</w:t>
+      </w:r>
+      <w:r>
+        <w:rPr>
+          <w:rFonts w:ascii="Consolas" w:eastAsia="Times New Roman" w:hAnsi="Consolas" w:cs="Times New Roman"/>
+          <w:color w:val="D4D4D4"/>
+          <w:kern w:val="0"/>
+          <w:sz w:val="21"/>
+          <w:szCs w:val="21"/>
+          <w:lang w:eastAsia="es-MX"/>
+          <w14:ligatures w14:val="none"/>
+        </w:rPr>
+        <w:t>=</w:t>
+      </w:r>
+      <w:r>
+        <w:rPr>
+          <w:rFonts w:ascii="Consolas" w:eastAsia="Times New Roman" w:hAnsi="Consolas" w:cs="Times New Roman"/>
+          <w:color w:val="CCCCCC"/>
+          <w:kern w:val="0"/>
+          <w:sz w:val="21"/>
+          <w:szCs w:val="21"/>
+          <w:lang w:eastAsia="es-MX"/>
+          <w14:ligatures w14:val="none"/>
+        </w:rPr>
+        <w:t xml:space="preserve"> </w:t>
+      </w:r>
+      <w:r>
+        <w:rPr>
+          <w:rFonts w:ascii="Consolas" w:eastAsia="Times New Roman" w:hAnsi="Consolas" w:cs="Times New Roman"/>
+          <w:color w:val="CE9178"/>
+          <w:kern w:val="0"/>
+          <w:sz w:val="21"/>
+          <w:szCs w:val="21"/>
+          <w:lang w:eastAsia="es-MX"/>
+          <w14:ligatures w14:val="none"/>
+        </w:rPr>
+        <w:t>'Ingeniero'</w:t>
+      </w:r>
+      <w:r>
+        <w:rPr>
+          <w:rFonts w:ascii="Consolas" w:eastAsia="Times New Roman" w:hAnsi="Consolas" w:cs="Times New Roman"/>
+          <w:color w:val="CCCCCC"/>
+          <w:kern w:val="0"/>
+          <w:sz w:val="21"/>
+          <w:szCs w:val="21"/>
+          <w:lang w:eastAsia="es-MX"/>
+          <w14:ligatures w14:val="none"/>
+        </w:rPr>
+        <w:t>;</w:t>
+      </w:r>
+    </w:p>
+    <w:p>
+      <w:pPr>
+        <w:shd w:val="clear" w:color="auto" w:fill="1F1F1F"/>
+        <w:spacing w:after="0" w:line="285" w:lineRule="atLeast"/>
+        <w:ind w:left="1418"/>
+        <w:rPr>
+          <w:rFonts w:ascii="Consolas" w:eastAsia="Times New Roman" w:hAnsi="Consolas" w:cs="Times New Roman"/>
+          <w:color w:val="CCCCCC"/>
+          <w:kern w:val="0"/>
+          <w:sz w:val="21"/>
+          <w:szCs w:val="21"/>
+          <w:lang w:eastAsia="es-MX"/>
+          <w14:ligatures w14:val="none"/>
+        </w:rPr>
+      </w:pPr>
+    </w:p>
+    <w:p>
+      <w:pPr>
+        <w:shd w:val="clear" w:color="auto" w:fill="1F1F1F"/>
+        <w:spacing w:after="0" w:line="285" w:lineRule="atLeast"/>
+        <w:ind w:left="1418"/>
+        <w:rPr>
+          <w:rFonts w:ascii="Consolas" w:eastAsia="Times New Roman" w:hAnsi="Consolas" w:cs="Times New Roman"/>
+          <w:color w:val="CCCCCC"/>
+          <w:kern w:val="0"/>
+          <w:sz w:val="21"/>
+          <w:szCs w:val="21"/>
+          <w:lang w:eastAsia="es-MX"/>
+          <w14:ligatures w14:val="none"/>
+        </w:rPr>
+      </w:pPr>
+      <w:r>
+        <w:rPr>
+          <w:rFonts w:ascii="Consolas" w:eastAsia="Times New Roman" w:hAnsi="Consolas" w:cs="Times New Roman"/>
+          <w:color w:val="CCCCCC"/>
+          <w:kern w:val="0"/>
+          <w:sz w:val="21"/>
+          <w:szCs w:val="21"/>
+          <w:lang w:eastAsia="es-MX"/>
+          <w14:ligatures w14:val="none"/>
+        </w:rPr>
+        <w:t xml:space="preserve">    </w:t>
+      </w:r>
+      <w:proofErr w:type="spellStart"/>
+      <w:proofErr w:type="gramStart"/>
+      <w:r>
+        <w:rPr>
+          <w:rFonts w:ascii="Consolas" w:eastAsia="Times New Roman" w:hAnsi="Consolas" w:cs="Times New Roman"/>
+          <w:color w:val="DCDCAA"/>
+          <w:kern w:val="0"/>
+          <w:sz w:val="21"/>
+          <w:szCs w:val="21"/>
+          <w:lang w:eastAsia="es-MX"/>
+          <w14:ligatures w14:val="none"/>
+        </w:rPr>
+        <w:t>agregarPersona</w:t>
+      </w:r>
+      <w:proofErr w:type="spellEnd"/>
+      <w:r>
+        <w:rPr>
+          <w:rFonts w:ascii="Consolas" w:eastAsia="Times New Roman" w:hAnsi="Consolas" w:cs="Times New Roman"/>
+          <w:color w:val="CCCCCC"/>
+          <w:kern w:val="0"/>
+          <w:sz w:val="21"/>
+          <w:szCs w:val="21"/>
+          <w:lang w:eastAsia="es-MX"/>
+          <w14:ligatures w14:val="none"/>
+        </w:rPr>
+        <w:t>(</w:t>
+      </w:r>
+      <w:proofErr w:type="gramEnd"/>
+      <w:r>
+        <w:rPr>
+          <w:rFonts w:ascii="Consolas" w:eastAsia="Times New Roman" w:hAnsi="Consolas" w:cs="Times New Roman"/>
+          <w:color w:val="CCCCCC"/>
+          <w:kern w:val="0"/>
+          <w:sz w:val="21"/>
+          <w:szCs w:val="21"/>
+          <w:lang w:eastAsia="es-MX"/>
+          <w14:ligatures w14:val="none"/>
+        </w:rPr>
+        <w:t>){</w:t>
+      </w:r>
+    </w:p>
+    <w:p>
+      <w:pPr>
+        <w:shd w:val="clear" w:color="auto" w:fill="1F1F1F"/>
+        <w:spacing w:after="0" w:line="285" w:lineRule="atLeast"/>
+        <w:ind w:left="1418"/>
+        <w:rPr>
+          <w:rFonts w:ascii="Consolas" w:eastAsia="Times New Roman" w:hAnsi="Consolas" w:cs="Times New Roman"/>
+          <w:color w:val="CCCCCC"/>
+          <w:kern w:val="0"/>
+          <w:sz w:val="21"/>
+          <w:szCs w:val="21"/>
+          <w:lang w:eastAsia="es-MX"/>
+          <w14:ligatures w14:val="none"/>
+        </w:rPr>
+      </w:pPr>
+      <w:r>
+        <w:rPr>
+          <w:rFonts w:ascii="Consolas" w:eastAsia="Times New Roman" w:hAnsi="Consolas" w:cs="Times New Roman"/>
+          <w:color w:val="CCCCCC"/>
+          <w:kern w:val="0"/>
+          <w:sz w:val="21"/>
+          <w:szCs w:val="21"/>
+          <w:lang w:eastAsia="es-MX"/>
+          <w14:ligatures w14:val="none"/>
+        </w:rPr>
+        <w:t xml:space="preserve">        </w:t>
+      </w:r>
+      <w:proofErr w:type="spellStart"/>
+      <w:proofErr w:type="gramStart"/>
+      <w:r>
+        <w:rPr>
+          <w:rFonts w:ascii="Consolas" w:eastAsia="Times New Roman" w:hAnsi="Consolas" w:cs="Times New Roman"/>
+          <w:color w:val="569CD6"/>
+          <w:kern w:val="0"/>
+          <w:sz w:val="21"/>
+          <w:szCs w:val="21"/>
+          <w:lang w:eastAsia="es-MX"/>
+          <w14:ligatures w14:val="none"/>
+        </w:rPr>
+        <w:t>this</w:t>
+      </w:r>
+      <w:r>
+        <w:rPr>
+          <w:rFonts w:ascii="Consolas" w:eastAsia="Times New Roman" w:hAnsi="Consolas" w:cs="Times New Roman"/>
+          <w:color w:val="CCCCCC"/>
+          <w:kern w:val="0"/>
+          <w:sz w:val="21"/>
+          <w:szCs w:val="21"/>
+          <w:lang w:eastAsia="es-MX"/>
+          <w14:ligatures w14:val="none"/>
+        </w:rPr>
+        <w:t>.</w:t>
+      </w:r>
+      <w:r>
+        <w:rPr>
+          <w:rFonts w:ascii="Consolas" w:eastAsia="Times New Roman" w:hAnsi="Consolas" w:cs="Times New Roman"/>
+          <w:color w:val="9CDCFE"/>
+          <w:kern w:val="0"/>
+          <w:sz w:val="21"/>
+          <w:szCs w:val="21"/>
+          <w:lang w:eastAsia="es-MX"/>
+          <w14:ligatures w14:val="none"/>
+        </w:rPr>
+        <w:t>mensaje</w:t>
+      </w:r>
+      <w:proofErr w:type="spellEnd"/>
+      <w:proofErr w:type="gramEnd"/>
+      <w:r>
+        <w:rPr>
+          <w:rFonts w:ascii="Consolas" w:eastAsia="Times New Roman" w:hAnsi="Consolas" w:cs="Times New Roman"/>
+          <w:color w:val="D4D4D4"/>
+          <w:kern w:val="0"/>
+          <w:sz w:val="21"/>
+          <w:szCs w:val="21"/>
+          <w:lang w:eastAsia="es-MX"/>
+          <w14:ligatures w14:val="none"/>
+        </w:rPr>
+        <w:t>=</w:t>
+      </w:r>
+      <w:r>
+        <w:rPr>
+          <w:rFonts w:ascii="Consolas" w:eastAsia="Times New Roman" w:hAnsi="Consolas" w:cs="Times New Roman"/>
+          <w:color w:val="CCCCCC"/>
+          <w:kern w:val="0"/>
+          <w:sz w:val="21"/>
+          <w:szCs w:val="21"/>
+          <w:lang w:eastAsia="es-MX"/>
+          <w14:ligatures w14:val="none"/>
+        </w:rPr>
+        <w:t xml:space="preserve"> </w:t>
+      </w:r>
+      <w:r>
+        <w:rPr>
+          <w:rFonts w:ascii="Consolas" w:eastAsia="Times New Roman" w:hAnsi="Consolas" w:cs="Times New Roman"/>
+          <w:color w:val="CE9178"/>
+          <w:kern w:val="0"/>
+          <w:sz w:val="21"/>
+          <w:szCs w:val="21"/>
+          <w:lang w:eastAsia="es-MX"/>
+          <w14:ligatures w14:val="none"/>
+        </w:rPr>
+        <w:t>'Persona agregada'</w:t>
+      </w:r>
+    </w:p>
+    <w:p>
+      <w:pPr>
+        <w:shd w:val="clear" w:color="auto" w:fill="1F1F1F"/>
+        <w:spacing w:after="0" w:line="285" w:lineRule="atLeast"/>
+        <w:ind w:left="1418"/>
+        <w:rPr>
+          <w:rFonts w:ascii="Consolas" w:eastAsia="Times New Roman" w:hAnsi="Consolas" w:cs="Times New Roman"/>
+          <w:color w:val="CCCCCC"/>
+          <w:kern w:val="0"/>
+          <w:sz w:val="21"/>
+          <w:szCs w:val="21"/>
+          <w:lang w:eastAsia="es-MX"/>
+          <w14:ligatures w14:val="none"/>
+        </w:rPr>
+      </w:pPr>
+      <w:r>
+        <w:rPr>
+          <w:rFonts w:ascii="Consolas" w:eastAsia="Times New Roman" w:hAnsi="Consolas" w:cs="Times New Roman"/>
+          <w:color w:val="CCCCCC"/>
+          <w:kern w:val="0"/>
+          <w:sz w:val="21"/>
+          <w:szCs w:val="21"/>
+          <w:lang w:eastAsia="es-MX"/>
+          <w14:ligatures w14:val="none"/>
+        </w:rPr>
+        <w:t>    }</w:t>
+      </w:r>
+    </w:p>
+    <w:p>
+      <w:pPr>
+        <w:shd w:val="clear" w:color="auto" w:fill="1F1F1F"/>
+        <w:spacing w:after="0" w:line="285" w:lineRule="atLeast"/>
+        <w:ind w:left="1418"/>
+        <w:rPr>
+          <w:rFonts w:ascii="Consolas" w:eastAsia="Times New Roman" w:hAnsi="Consolas" w:cs="Times New Roman"/>
+          <w:color w:val="CCCCCC"/>
+          <w:kern w:val="0"/>
+          <w:sz w:val="21"/>
+          <w:szCs w:val="21"/>
+          <w:lang w:eastAsia="es-MX"/>
+          <w14:ligatures w14:val="none"/>
+        </w:rPr>
+      </w:pPr>
+      <w:r>
+        <w:rPr>
+          <w:rFonts w:ascii="Consolas" w:eastAsia="Times New Roman" w:hAnsi="Consolas" w:cs="Times New Roman"/>
+          <w:color w:val="CCCCCC"/>
+          <w:kern w:val="0"/>
+          <w:sz w:val="21"/>
+          <w:szCs w:val="21"/>
+          <w:lang w:eastAsia="es-MX"/>
+          <w14:ligatures w14:val="none"/>
+        </w:rPr>
+        <w:t>}</w:t>
+      </w:r>
     </w:p>
     <w:p>
       <w:pPr>
@@ -11013,8 +17623,1835 @@
           <w:rFonts w:ascii="Arial" w:hAnsi="Arial" w:cs="Arial"/>
           <w:sz w:val="24"/>
           <w:szCs w:val="24"/>
-        </w:rPr>
-      </w:pPr>
+          <w:lang w:val="en-US"/>
+        </w:rPr>
+      </w:pPr>
+    </w:p>
+    <w:p>
+      <w:pPr>
+        <w:ind w:left="1418"/>
+        <w:rPr>
+          <w:rFonts w:ascii="Arial" w:hAnsi="Arial" w:cs="Arial"/>
+          <w:color w:val="215E99" w:themeColor="text2" w:themeTint="BF"/>
+          <w:sz w:val="24"/>
+          <w:szCs w:val="24"/>
+          <w:lang w:val="en-US"/>
+        </w:rPr>
+      </w:pPr>
+      <w:r>
+        <w:rPr>
+          <w:rFonts w:ascii="Arial" w:hAnsi="Arial" w:cs="Arial"/>
+          <w:color w:val="215E99" w:themeColor="text2" w:themeTint="BF"/>
+          <w:sz w:val="24"/>
+          <w:szCs w:val="24"/>
+          <w:lang w:val="en-US"/>
+        </w:rPr>
+        <w:t>Component.html</w:t>
+      </w:r>
+    </w:p>
+    <w:p>
+      <w:pPr>
+        <w:shd w:val="clear" w:color="auto" w:fill="1F1F1F"/>
+        <w:spacing w:after="0" w:line="285" w:lineRule="atLeast"/>
+        <w:ind w:left="1418"/>
+        <w:rPr>
+          <w:rFonts w:ascii="Consolas" w:eastAsia="Times New Roman" w:hAnsi="Consolas" w:cs="Times New Roman"/>
+          <w:color w:val="CCCCCC"/>
+          <w:kern w:val="0"/>
+          <w:sz w:val="21"/>
+          <w:szCs w:val="21"/>
+          <w:lang w:val="en-US" w:eastAsia="es-MX"/>
+          <w14:ligatures w14:val="none"/>
+        </w:rPr>
+      </w:pPr>
+      <w:r>
+        <w:rPr>
+          <w:rFonts w:ascii="Consolas" w:eastAsia="Times New Roman" w:hAnsi="Consolas" w:cs="Times New Roman"/>
+          <w:color w:val="808080"/>
+          <w:kern w:val="0"/>
+          <w:sz w:val="21"/>
+          <w:szCs w:val="21"/>
+          <w:lang w:val="en-US" w:eastAsia="es-MX"/>
+          <w14:ligatures w14:val="none"/>
+        </w:rPr>
+        <w:t>&lt;</w:t>
+      </w:r>
+      <w:r>
+        <w:rPr>
+          <w:rFonts w:ascii="Consolas" w:eastAsia="Times New Roman" w:hAnsi="Consolas" w:cs="Times New Roman"/>
+          <w:color w:val="569CD6"/>
+          <w:kern w:val="0"/>
+          <w:sz w:val="21"/>
+          <w:szCs w:val="21"/>
+          <w:lang w:val="en-US" w:eastAsia="es-MX"/>
+          <w14:ligatures w14:val="none"/>
+        </w:rPr>
+        <w:t>div</w:t>
+      </w:r>
+      <w:r>
+        <w:rPr>
+          <w:rFonts w:ascii="Consolas" w:eastAsia="Times New Roman" w:hAnsi="Consolas" w:cs="Times New Roman"/>
+          <w:color w:val="CCCCCC"/>
+          <w:kern w:val="0"/>
+          <w:sz w:val="21"/>
+          <w:szCs w:val="21"/>
+          <w:lang w:val="en-US" w:eastAsia="es-MX"/>
+          <w14:ligatures w14:val="none"/>
+        </w:rPr>
+        <w:t xml:space="preserve"> </w:t>
+      </w:r>
+      <w:r>
+        <w:rPr>
+          <w:rFonts w:ascii="Consolas" w:eastAsia="Times New Roman" w:hAnsi="Consolas" w:cs="Times New Roman"/>
+          <w:color w:val="9CDCFE"/>
+          <w:kern w:val="0"/>
+          <w:sz w:val="21"/>
+          <w:szCs w:val="21"/>
+          <w:lang w:val="en-US" w:eastAsia="es-MX"/>
+          <w14:ligatures w14:val="none"/>
+        </w:rPr>
+        <w:t>class</w:t>
+      </w:r>
+      <w:r>
+        <w:rPr>
+          <w:rFonts w:ascii="Consolas" w:eastAsia="Times New Roman" w:hAnsi="Consolas" w:cs="Times New Roman"/>
+          <w:color w:val="CCCCCC"/>
+          <w:kern w:val="0"/>
+          <w:sz w:val="21"/>
+          <w:szCs w:val="21"/>
+          <w:lang w:val="en-US" w:eastAsia="es-MX"/>
+          <w14:ligatures w14:val="none"/>
+        </w:rPr>
+        <w:t>=</w:t>
+      </w:r>
+      <w:r>
+        <w:rPr>
+          <w:rFonts w:ascii="Consolas" w:eastAsia="Times New Roman" w:hAnsi="Consolas" w:cs="Times New Roman"/>
+          <w:color w:val="CE9178"/>
+          <w:kern w:val="0"/>
+          <w:sz w:val="21"/>
+          <w:szCs w:val="21"/>
+          <w:lang w:val="en-US" w:eastAsia="es-MX"/>
+          <w14:ligatures w14:val="none"/>
+        </w:rPr>
+        <w:t>"container"</w:t>
+      </w:r>
+      <w:r>
+        <w:rPr>
+          <w:rFonts w:ascii="Consolas" w:eastAsia="Times New Roman" w:hAnsi="Consolas" w:cs="Times New Roman"/>
+          <w:color w:val="808080"/>
+          <w:kern w:val="0"/>
+          <w:sz w:val="21"/>
+          <w:szCs w:val="21"/>
+          <w:lang w:val="en-US" w:eastAsia="es-MX"/>
+          <w14:ligatures w14:val="none"/>
+        </w:rPr>
+        <w:t>&gt;</w:t>
+      </w:r>
+    </w:p>
+    <w:p>
+      <w:pPr>
+        <w:shd w:val="clear" w:color="auto" w:fill="1F1F1F"/>
+        <w:spacing w:after="0" w:line="285" w:lineRule="atLeast"/>
+        <w:ind w:left="1418"/>
+        <w:rPr>
+          <w:rFonts w:ascii="Consolas" w:eastAsia="Times New Roman" w:hAnsi="Consolas" w:cs="Times New Roman"/>
+          <w:color w:val="CCCCCC"/>
+          <w:kern w:val="0"/>
+          <w:sz w:val="21"/>
+          <w:szCs w:val="21"/>
+          <w:lang w:val="en-US" w:eastAsia="es-MX"/>
+          <w14:ligatures w14:val="none"/>
+        </w:rPr>
+      </w:pPr>
+      <w:r>
+        <w:rPr>
+          <w:rFonts w:ascii="Consolas" w:eastAsia="Times New Roman" w:hAnsi="Consolas" w:cs="Times New Roman"/>
+          <w:color w:val="CCCCCC"/>
+          <w:kern w:val="0"/>
+          <w:sz w:val="21"/>
+          <w:szCs w:val="21"/>
+          <w:lang w:val="en-US" w:eastAsia="es-MX"/>
+          <w14:ligatures w14:val="none"/>
+        </w:rPr>
+        <w:t xml:space="preserve">    </w:t>
+      </w:r>
+      <w:r>
+        <w:rPr>
+          <w:rFonts w:ascii="Consolas" w:eastAsia="Times New Roman" w:hAnsi="Consolas" w:cs="Times New Roman"/>
+          <w:color w:val="808080"/>
+          <w:kern w:val="0"/>
+          <w:sz w:val="21"/>
+          <w:szCs w:val="21"/>
+          <w:lang w:val="en-US" w:eastAsia="es-MX"/>
+          <w14:ligatures w14:val="none"/>
+        </w:rPr>
+        <w:t>&lt;</w:t>
+      </w:r>
+      <w:r>
+        <w:rPr>
+          <w:rFonts w:ascii="Consolas" w:eastAsia="Times New Roman" w:hAnsi="Consolas" w:cs="Times New Roman"/>
+          <w:color w:val="569CD6"/>
+          <w:kern w:val="0"/>
+          <w:sz w:val="21"/>
+          <w:szCs w:val="21"/>
+          <w:lang w:val="en-US" w:eastAsia="es-MX"/>
+          <w14:ligatures w14:val="none"/>
+        </w:rPr>
+        <w:t>div</w:t>
+      </w:r>
+      <w:r>
+        <w:rPr>
+          <w:rFonts w:ascii="Consolas" w:eastAsia="Times New Roman" w:hAnsi="Consolas" w:cs="Times New Roman"/>
+          <w:color w:val="CCCCCC"/>
+          <w:kern w:val="0"/>
+          <w:sz w:val="21"/>
+          <w:szCs w:val="21"/>
+          <w:lang w:val="en-US" w:eastAsia="es-MX"/>
+          <w14:ligatures w14:val="none"/>
+        </w:rPr>
+        <w:t xml:space="preserve"> </w:t>
+      </w:r>
+      <w:r>
+        <w:rPr>
+          <w:rFonts w:ascii="Consolas" w:eastAsia="Times New Roman" w:hAnsi="Consolas" w:cs="Times New Roman"/>
+          <w:color w:val="9CDCFE"/>
+          <w:kern w:val="0"/>
+          <w:sz w:val="21"/>
+          <w:szCs w:val="21"/>
+          <w:lang w:val="en-US" w:eastAsia="es-MX"/>
+          <w14:ligatures w14:val="none"/>
+        </w:rPr>
+        <w:t>class</w:t>
+      </w:r>
+      <w:r>
+        <w:rPr>
+          <w:rFonts w:ascii="Consolas" w:eastAsia="Times New Roman" w:hAnsi="Consolas" w:cs="Times New Roman"/>
+          <w:color w:val="CCCCCC"/>
+          <w:kern w:val="0"/>
+          <w:sz w:val="21"/>
+          <w:szCs w:val="21"/>
+          <w:lang w:val="en-US" w:eastAsia="es-MX"/>
+          <w14:ligatures w14:val="none"/>
+        </w:rPr>
+        <w:t>=</w:t>
+      </w:r>
+      <w:r>
+        <w:rPr>
+          <w:rFonts w:ascii="Consolas" w:eastAsia="Times New Roman" w:hAnsi="Consolas" w:cs="Times New Roman"/>
+          <w:color w:val="CE9178"/>
+          <w:kern w:val="0"/>
+          <w:sz w:val="21"/>
+          <w:szCs w:val="21"/>
+          <w:lang w:val="en-US" w:eastAsia="es-MX"/>
+          <w14:ligatures w14:val="none"/>
+        </w:rPr>
+        <w:t>"row"</w:t>
+      </w:r>
+      <w:r>
+        <w:rPr>
+          <w:rFonts w:ascii="Consolas" w:eastAsia="Times New Roman" w:hAnsi="Consolas" w:cs="Times New Roman"/>
+          <w:color w:val="808080"/>
+          <w:kern w:val="0"/>
+          <w:sz w:val="21"/>
+          <w:szCs w:val="21"/>
+          <w:lang w:val="en-US" w:eastAsia="es-MX"/>
+          <w14:ligatures w14:val="none"/>
+        </w:rPr>
+        <w:t>&gt;</w:t>
+      </w:r>
+    </w:p>
+    <w:p>
+      <w:pPr>
+        <w:shd w:val="clear" w:color="auto" w:fill="1F1F1F"/>
+        <w:spacing w:after="0" w:line="285" w:lineRule="atLeast"/>
+        <w:ind w:left="1418"/>
+        <w:rPr>
+          <w:rFonts w:ascii="Consolas" w:eastAsia="Times New Roman" w:hAnsi="Consolas" w:cs="Times New Roman"/>
+          <w:color w:val="CCCCCC"/>
+          <w:kern w:val="0"/>
+          <w:sz w:val="21"/>
+          <w:szCs w:val="21"/>
+          <w:lang w:eastAsia="es-MX"/>
+          <w14:ligatures w14:val="none"/>
+        </w:rPr>
+      </w:pPr>
+      <w:r>
+        <w:rPr>
+          <w:rFonts w:ascii="Consolas" w:eastAsia="Times New Roman" w:hAnsi="Consolas" w:cs="Times New Roman"/>
+          <w:color w:val="CCCCCC"/>
+          <w:kern w:val="0"/>
+          <w:sz w:val="21"/>
+          <w:szCs w:val="21"/>
+          <w:lang w:val="en-US" w:eastAsia="es-MX"/>
+          <w14:ligatures w14:val="none"/>
+        </w:rPr>
+        <w:t xml:space="preserve">        </w:t>
+      </w:r>
+      <w:r>
+        <w:rPr>
+          <w:rFonts w:ascii="Consolas" w:eastAsia="Times New Roman" w:hAnsi="Consolas" w:cs="Times New Roman"/>
+          <w:color w:val="808080"/>
+          <w:kern w:val="0"/>
+          <w:sz w:val="21"/>
+          <w:szCs w:val="21"/>
+          <w:lang w:eastAsia="es-MX"/>
+          <w14:ligatures w14:val="none"/>
+        </w:rPr>
+        <w:t>&lt;</w:t>
+      </w:r>
+      <w:proofErr w:type="spellStart"/>
+      <w:r>
+        <w:rPr>
+          <w:rFonts w:ascii="Consolas" w:eastAsia="Times New Roman" w:hAnsi="Consolas" w:cs="Times New Roman"/>
+          <w:color w:val="569CD6"/>
+          <w:kern w:val="0"/>
+          <w:sz w:val="21"/>
+          <w:szCs w:val="21"/>
+          <w:lang w:eastAsia="es-MX"/>
+          <w14:ligatures w14:val="none"/>
+        </w:rPr>
+        <w:t>div</w:t>
+      </w:r>
+      <w:proofErr w:type="spellEnd"/>
+      <w:r>
+        <w:rPr>
+          <w:rFonts w:ascii="Consolas" w:eastAsia="Times New Roman" w:hAnsi="Consolas" w:cs="Times New Roman"/>
+          <w:color w:val="CCCCCC"/>
+          <w:kern w:val="0"/>
+          <w:sz w:val="21"/>
+          <w:szCs w:val="21"/>
+          <w:lang w:eastAsia="es-MX"/>
+          <w14:ligatures w14:val="none"/>
+        </w:rPr>
+        <w:t xml:space="preserve"> </w:t>
+      </w:r>
+      <w:proofErr w:type="spellStart"/>
+      <w:r>
+        <w:rPr>
+          <w:rFonts w:ascii="Consolas" w:eastAsia="Times New Roman" w:hAnsi="Consolas" w:cs="Times New Roman"/>
+          <w:color w:val="9CDCFE"/>
+          <w:kern w:val="0"/>
+          <w:sz w:val="21"/>
+          <w:szCs w:val="21"/>
+          <w:lang w:eastAsia="es-MX"/>
+          <w14:ligatures w14:val="none"/>
+        </w:rPr>
+        <w:t>class</w:t>
+      </w:r>
+      <w:proofErr w:type="spellEnd"/>
+      <w:r>
+        <w:rPr>
+          <w:rFonts w:ascii="Consolas" w:eastAsia="Times New Roman" w:hAnsi="Consolas" w:cs="Times New Roman"/>
+          <w:color w:val="CCCCCC"/>
+          <w:kern w:val="0"/>
+          <w:sz w:val="21"/>
+          <w:szCs w:val="21"/>
+          <w:lang w:eastAsia="es-MX"/>
+          <w14:ligatures w14:val="none"/>
+        </w:rPr>
+        <w:t>=</w:t>
+      </w:r>
+      <w:r>
+        <w:rPr>
+          <w:rFonts w:ascii="Consolas" w:eastAsia="Times New Roman" w:hAnsi="Consolas" w:cs="Times New Roman"/>
+          <w:color w:val="CE9178"/>
+          <w:kern w:val="0"/>
+          <w:sz w:val="21"/>
+          <w:szCs w:val="21"/>
+          <w:lang w:eastAsia="es-MX"/>
+          <w14:ligatures w14:val="none"/>
+        </w:rPr>
+        <w:t>"col"</w:t>
+      </w:r>
+      <w:r>
+        <w:rPr>
+          <w:rFonts w:ascii="Consolas" w:eastAsia="Times New Roman" w:hAnsi="Consolas" w:cs="Times New Roman"/>
+          <w:color w:val="808080"/>
+          <w:kern w:val="0"/>
+          <w:sz w:val="21"/>
+          <w:szCs w:val="21"/>
+          <w:lang w:eastAsia="es-MX"/>
+          <w14:ligatures w14:val="none"/>
+        </w:rPr>
+        <w:t>&gt;</w:t>
+      </w:r>
+    </w:p>
+    <w:p>
+      <w:pPr>
+        <w:shd w:val="clear" w:color="auto" w:fill="1F1F1F"/>
+        <w:spacing w:after="0" w:line="285" w:lineRule="atLeast"/>
+        <w:ind w:left="1418"/>
+        <w:rPr>
+          <w:rFonts w:ascii="Consolas" w:eastAsia="Times New Roman" w:hAnsi="Consolas" w:cs="Times New Roman"/>
+          <w:color w:val="CCCCCC"/>
+          <w:kern w:val="0"/>
+          <w:sz w:val="21"/>
+          <w:szCs w:val="21"/>
+          <w:lang w:eastAsia="es-MX"/>
+          <w14:ligatures w14:val="none"/>
+        </w:rPr>
+      </w:pPr>
+      <w:r>
+        <w:rPr>
+          <w:rFonts w:ascii="Consolas" w:eastAsia="Times New Roman" w:hAnsi="Consolas" w:cs="Times New Roman"/>
+          <w:color w:val="CCCCCC"/>
+          <w:kern w:val="0"/>
+          <w:sz w:val="21"/>
+          <w:szCs w:val="21"/>
+          <w:lang w:eastAsia="es-MX"/>
+          <w14:ligatures w14:val="none"/>
+        </w:rPr>
+        <w:t xml:space="preserve">            </w:t>
+      </w:r>
+      <w:r>
+        <w:rPr>
+          <w:rFonts w:ascii="Consolas" w:eastAsia="Times New Roman" w:hAnsi="Consolas" w:cs="Times New Roman"/>
+          <w:color w:val="808080"/>
+          <w:kern w:val="0"/>
+          <w:sz w:val="21"/>
+          <w:szCs w:val="21"/>
+          <w:lang w:eastAsia="es-MX"/>
+          <w14:ligatures w14:val="none"/>
+        </w:rPr>
+        <w:t>&lt;</w:t>
+      </w:r>
+      <w:r>
+        <w:rPr>
+          <w:rFonts w:ascii="Consolas" w:eastAsia="Times New Roman" w:hAnsi="Consolas" w:cs="Times New Roman"/>
+          <w:color w:val="569CD6"/>
+          <w:kern w:val="0"/>
+          <w:sz w:val="21"/>
+          <w:szCs w:val="21"/>
+          <w:lang w:eastAsia="es-MX"/>
+          <w14:ligatures w14:val="none"/>
+        </w:rPr>
+        <w:t>h1</w:t>
+      </w:r>
+      <w:r>
+        <w:rPr>
+          <w:rFonts w:ascii="Consolas" w:eastAsia="Times New Roman" w:hAnsi="Consolas" w:cs="Times New Roman"/>
+          <w:color w:val="808080"/>
+          <w:kern w:val="0"/>
+          <w:sz w:val="21"/>
+          <w:szCs w:val="21"/>
+          <w:lang w:eastAsia="es-MX"/>
+          <w14:ligatures w14:val="none"/>
+        </w:rPr>
+        <w:t>&gt;</w:t>
+      </w:r>
+      <w:r>
+        <w:rPr>
+          <w:rFonts w:ascii="Consolas" w:eastAsia="Times New Roman" w:hAnsi="Consolas" w:cs="Times New Roman"/>
+          <w:color w:val="CCCCCC"/>
+          <w:kern w:val="0"/>
+          <w:sz w:val="21"/>
+          <w:szCs w:val="21"/>
+          <w:lang w:eastAsia="es-MX"/>
+          <w14:ligatures w14:val="none"/>
+        </w:rPr>
+        <w:t>Listado de Personas</w:t>
+      </w:r>
+      <w:r>
+        <w:rPr>
+          <w:rFonts w:ascii="Consolas" w:eastAsia="Times New Roman" w:hAnsi="Consolas" w:cs="Times New Roman"/>
+          <w:color w:val="808080"/>
+          <w:kern w:val="0"/>
+          <w:sz w:val="21"/>
+          <w:szCs w:val="21"/>
+          <w:lang w:eastAsia="es-MX"/>
+          <w14:ligatures w14:val="none"/>
+        </w:rPr>
+        <w:t>&lt;/</w:t>
+      </w:r>
+      <w:r>
+        <w:rPr>
+          <w:rFonts w:ascii="Consolas" w:eastAsia="Times New Roman" w:hAnsi="Consolas" w:cs="Times New Roman"/>
+          <w:color w:val="569CD6"/>
+          <w:kern w:val="0"/>
+          <w:sz w:val="21"/>
+          <w:szCs w:val="21"/>
+          <w:lang w:eastAsia="es-MX"/>
+          <w14:ligatures w14:val="none"/>
+        </w:rPr>
+        <w:t>h1</w:t>
+      </w:r>
+      <w:r>
+        <w:rPr>
+          <w:rFonts w:ascii="Consolas" w:eastAsia="Times New Roman" w:hAnsi="Consolas" w:cs="Times New Roman"/>
+          <w:color w:val="808080"/>
+          <w:kern w:val="0"/>
+          <w:sz w:val="21"/>
+          <w:szCs w:val="21"/>
+          <w:lang w:eastAsia="es-MX"/>
+          <w14:ligatures w14:val="none"/>
+        </w:rPr>
+        <w:t>&gt;</w:t>
+      </w:r>
+    </w:p>
+    <w:p>
+      <w:pPr>
+        <w:shd w:val="clear" w:color="auto" w:fill="1F1F1F"/>
+        <w:spacing w:after="0" w:line="285" w:lineRule="atLeast"/>
+        <w:ind w:left="1418"/>
+        <w:rPr>
+          <w:rFonts w:ascii="Consolas" w:eastAsia="Times New Roman" w:hAnsi="Consolas" w:cs="Times New Roman"/>
+          <w:color w:val="CCCCCC"/>
+          <w:kern w:val="0"/>
+          <w:sz w:val="21"/>
+          <w:szCs w:val="21"/>
+          <w:lang w:val="en-US" w:eastAsia="es-MX"/>
+          <w14:ligatures w14:val="none"/>
+        </w:rPr>
+      </w:pPr>
+      <w:r>
+        <w:rPr>
+          <w:rFonts w:ascii="Consolas" w:eastAsia="Times New Roman" w:hAnsi="Consolas" w:cs="Times New Roman"/>
+          <w:color w:val="CCCCCC"/>
+          <w:kern w:val="0"/>
+          <w:sz w:val="21"/>
+          <w:szCs w:val="21"/>
+          <w:lang w:eastAsia="es-MX"/>
+          <w14:ligatures w14:val="none"/>
+        </w:rPr>
+        <w:t xml:space="preserve">            </w:t>
+      </w:r>
+      <w:r>
+        <w:rPr>
+          <w:rFonts w:ascii="Consolas" w:eastAsia="Times New Roman" w:hAnsi="Consolas" w:cs="Times New Roman"/>
+          <w:color w:val="808080"/>
+          <w:kern w:val="0"/>
+          <w:sz w:val="21"/>
+          <w:szCs w:val="21"/>
+          <w:lang w:val="en-US" w:eastAsia="es-MX"/>
+          <w14:ligatures w14:val="none"/>
+        </w:rPr>
+        <w:t>&lt;</w:t>
+      </w:r>
+      <w:r>
+        <w:rPr>
+          <w:rFonts w:ascii="Consolas" w:eastAsia="Times New Roman" w:hAnsi="Consolas" w:cs="Times New Roman"/>
+          <w:color w:val="569CD6"/>
+          <w:kern w:val="0"/>
+          <w:sz w:val="21"/>
+          <w:szCs w:val="21"/>
+          <w:lang w:val="en-US" w:eastAsia="es-MX"/>
+          <w14:ligatures w14:val="none"/>
+        </w:rPr>
+        <w:t>button</w:t>
+      </w:r>
+      <w:r>
+        <w:rPr>
+          <w:rFonts w:ascii="Consolas" w:eastAsia="Times New Roman" w:hAnsi="Consolas" w:cs="Times New Roman"/>
+          <w:color w:val="CCCCCC"/>
+          <w:kern w:val="0"/>
+          <w:sz w:val="21"/>
+          <w:szCs w:val="21"/>
+          <w:lang w:val="en-US" w:eastAsia="es-MX"/>
+          <w14:ligatures w14:val="none"/>
+        </w:rPr>
+        <w:t xml:space="preserve"> </w:t>
+      </w:r>
+      <w:r>
+        <w:rPr>
+          <w:rFonts w:ascii="Consolas" w:eastAsia="Times New Roman" w:hAnsi="Consolas" w:cs="Times New Roman"/>
+          <w:color w:val="9CDCFE"/>
+          <w:kern w:val="0"/>
+          <w:sz w:val="21"/>
+          <w:szCs w:val="21"/>
+          <w:lang w:val="en-US" w:eastAsia="es-MX"/>
+          <w14:ligatures w14:val="none"/>
+        </w:rPr>
+        <w:t>class</w:t>
+      </w:r>
+      <w:r>
+        <w:rPr>
+          <w:rFonts w:ascii="Consolas" w:eastAsia="Times New Roman" w:hAnsi="Consolas" w:cs="Times New Roman"/>
+          <w:color w:val="CCCCCC"/>
+          <w:kern w:val="0"/>
+          <w:sz w:val="21"/>
+          <w:szCs w:val="21"/>
+          <w:lang w:val="en-US" w:eastAsia="es-MX"/>
+          <w14:ligatures w14:val="none"/>
+        </w:rPr>
+        <w:t>=</w:t>
+      </w:r>
+      <w:r>
+        <w:rPr>
+          <w:rFonts w:ascii="Consolas" w:eastAsia="Times New Roman" w:hAnsi="Consolas" w:cs="Times New Roman"/>
+          <w:color w:val="CE9178"/>
+          <w:kern w:val="0"/>
+          <w:sz w:val="21"/>
+          <w:szCs w:val="21"/>
+          <w:lang w:val="en-US" w:eastAsia="es-MX"/>
+          <w14:ligatures w14:val="none"/>
+        </w:rPr>
+        <w:t>'</w:t>
+      </w:r>
+      <w:proofErr w:type="spellStart"/>
+      <w:r>
+        <w:rPr>
+          <w:rFonts w:ascii="Consolas" w:eastAsia="Times New Roman" w:hAnsi="Consolas" w:cs="Times New Roman"/>
+          <w:color w:val="CE9178"/>
+          <w:kern w:val="0"/>
+          <w:sz w:val="21"/>
+          <w:szCs w:val="21"/>
+          <w:lang w:val="en-US" w:eastAsia="es-MX"/>
+          <w14:ligatures w14:val="none"/>
+        </w:rPr>
+        <w:t>btn</w:t>
+      </w:r>
+      <w:proofErr w:type="spellEnd"/>
+      <w:r>
+        <w:rPr>
+          <w:rFonts w:ascii="Consolas" w:eastAsia="Times New Roman" w:hAnsi="Consolas" w:cs="Times New Roman"/>
+          <w:color w:val="CE9178"/>
+          <w:kern w:val="0"/>
+          <w:sz w:val="21"/>
+          <w:szCs w:val="21"/>
+          <w:lang w:val="en-US" w:eastAsia="es-MX"/>
+          <w14:ligatures w14:val="none"/>
+        </w:rPr>
+        <w:t xml:space="preserve"> </w:t>
+      </w:r>
+      <w:proofErr w:type="spellStart"/>
+      <w:r>
+        <w:rPr>
+          <w:rFonts w:ascii="Consolas" w:eastAsia="Times New Roman" w:hAnsi="Consolas" w:cs="Times New Roman"/>
+          <w:color w:val="CE9178"/>
+          <w:kern w:val="0"/>
+          <w:sz w:val="21"/>
+          <w:szCs w:val="21"/>
+          <w:lang w:val="en-US" w:eastAsia="es-MX"/>
+          <w14:ligatures w14:val="none"/>
+        </w:rPr>
+        <w:t>btn</w:t>
+      </w:r>
+      <w:proofErr w:type="spellEnd"/>
+      <w:r>
+        <w:rPr>
+          <w:rFonts w:ascii="Consolas" w:eastAsia="Times New Roman" w:hAnsi="Consolas" w:cs="Times New Roman"/>
+          <w:color w:val="CE9178"/>
+          <w:kern w:val="0"/>
+          <w:sz w:val="21"/>
+          <w:szCs w:val="21"/>
+          <w:lang w:val="en-US" w:eastAsia="es-MX"/>
+          <w14:ligatures w14:val="none"/>
+        </w:rPr>
+        <w:t>-primary'</w:t>
+      </w:r>
+      <w:r>
+        <w:rPr>
+          <w:rFonts w:ascii="Consolas" w:eastAsia="Times New Roman" w:hAnsi="Consolas" w:cs="Times New Roman"/>
+          <w:color w:val="CCCCCC"/>
+          <w:kern w:val="0"/>
+          <w:sz w:val="21"/>
+          <w:szCs w:val="21"/>
+          <w:lang w:val="en-US" w:eastAsia="es-MX"/>
+          <w14:ligatures w14:val="none"/>
+        </w:rPr>
+        <w:t xml:space="preserve"> </w:t>
+      </w:r>
+    </w:p>
+    <w:p>
+      <w:pPr>
+        <w:shd w:val="clear" w:color="auto" w:fill="1F1F1F"/>
+        <w:spacing w:after="0" w:line="285" w:lineRule="atLeast"/>
+        <w:ind w:left="1418"/>
+        <w:rPr>
+          <w:rFonts w:ascii="Consolas" w:eastAsia="Times New Roman" w:hAnsi="Consolas" w:cs="Times New Roman"/>
+          <w:color w:val="CCCCCC"/>
+          <w:kern w:val="0"/>
+          <w:sz w:val="21"/>
+          <w:szCs w:val="21"/>
+          <w:lang w:val="en-US" w:eastAsia="es-MX"/>
+          <w14:ligatures w14:val="none"/>
+        </w:rPr>
+      </w:pPr>
+      <w:r>
+        <w:rPr>
+          <w:rFonts w:ascii="Consolas" w:eastAsia="Times New Roman" w:hAnsi="Consolas" w:cs="Times New Roman"/>
+          <w:color w:val="CCCCCC"/>
+          <w:kern w:val="0"/>
+          <w:sz w:val="21"/>
+          <w:szCs w:val="21"/>
+          <w:lang w:val="en-US" w:eastAsia="es-MX"/>
+          <w14:ligatures w14:val="none"/>
+        </w:rPr>
+        <w:t xml:space="preserve">            </w:t>
+      </w:r>
+      <w:r>
+        <w:rPr>
+          <w:rFonts w:ascii="Consolas" w:eastAsia="Times New Roman" w:hAnsi="Consolas" w:cs="Times New Roman"/>
+          <w:color w:val="9CDCFE"/>
+          <w:kern w:val="0"/>
+          <w:sz w:val="21"/>
+          <w:szCs w:val="21"/>
+          <w:lang w:val="en-US" w:eastAsia="es-MX"/>
+          <w14:ligatures w14:val="none"/>
+        </w:rPr>
+        <w:t>[disabled]</w:t>
+      </w:r>
+      <w:r>
+        <w:rPr>
+          <w:rFonts w:ascii="Consolas" w:eastAsia="Times New Roman" w:hAnsi="Consolas" w:cs="Times New Roman"/>
+          <w:color w:val="CCCCCC"/>
+          <w:kern w:val="0"/>
+          <w:sz w:val="21"/>
+          <w:szCs w:val="21"/>
+          <w:lang w:val="en-US" w:eastAsia="es-MX"/>
+          <w14:ligatures w14:val="none"/>
+        </w:rPr>
+        <w:t>=</w:t>
+      </w:r>
+      <w:r>
+        <w:rPr>
+          <w:rFonts w:ascii="Consolas" w:eastAsia="Times New Roman" w:hAnsi="Consolas" w:cs="Times New Roman"/>
+          <w:color w:val="CE9178"/>
+          <w:kern w:val="0"/>
+          <w:sz w:val="21"/>
+          <w:szCs w:val="21"/>
+          <w:lang w:val="en-US" w:eastAsia="es-MX"/>
+          <w14:ligatures w14:val="none"/>
+        </w:rPr>
+        <w:t>'</w:t>
+      </w:r>
+      <w:proofErr w:type="spellStart"/>
+      <w:r>
+        <w:rPr>
+          <w:rFonts w:ascii="Consolas" w:eastAsia="Times New Roman" w:hAnsi="Consolas" w:cs="Times New Roman"/>
+          <w:color w:val="9CDCFE"/>
+          <w:kern w:val="0"/>
+          <w:sz w:val="21"/>
+          <w:szCs w:val="21"/>
+          <w:lang w:val="en-US" w:eastAsia="es-MX"/>
+          <w14:ligatures w14:val="none"/>
+        </w:rPr>
+        <w:t>deshabilitar</w:t>
+      </w:r>
+      <w:proofErr w:type="spellEnd"/>
+      <w:r>
+        <w:rPr>
+          <w:rFonts w:ascii="Consolas" w:eastAsia="Times New Roman" w:hAnsi="Consolas" w:cs="Times New Roman"/>
+          <w:color w:val="CE9178"/>
+          <w:kern w:val="0"/>
+          <w:sz w:val="21"/>
+          <w:szCs w:val="21"/>
+          <w:lang w:val="en-US" w:eastAsia="es-MX"/>
+          <w14:ligatures w14:val="none"/>
+        </w:rPr>
+        <w:t>'</w:t>
+      </w:r>
+      <w:r>
+        <w:rPr>
+          <w:rFonts w:ascii="Consolas" w:eastAsia="Times New Roman" w:hAnsi="Consolas" w:cs="Times New Roman"/>
+          <w:color w:val="CCCCCC"/>
+          <w:kern w:val="0"/>
+          <w:sz w:val="21"/>
+          <w:szCs w:val="21"/>
+          <w:lang w:val="en-US" w:eastAsia="es-MX"/>
+          <w14:ligatures w14:val="none"/>
+        </w:rPr>
+        <w:t xml:space="preserve"> </w:t>
+      </w:r>
+    </w:p>
+    <w:p>
+      <w:pPr>
+        <w:shd w:val="clear" w:color="auto" w:fill="1F1F1F"/>
+        <w:spacing w:after="0" w:line="285" w:lineRule="atLeast"/>
+        <w:ind w:left="1418"/>
+        <w:rPr>
+          <w:rFonts w:ascii="Consolas" w:eastAsia="Times New Roman" w:hAnsi="Consolas" w:cs="Times New Roman"/>
+          <w:color w:val="CCCCCC"/>
+          <w:kern w:val="0"/>
+          <w:sz w:val="21"/>
+          <w:szCs w:val="21"/>
+          <w:lang w:eastAsia="es-MX"/>
+          <w14:ligatures w14:val="none"/>
+        </w:rPr>
+      </w:pPr>
+      <w:r>
+        <w:rPr>
+          <w:rFonts w:ascii="Consolas" w:eastAsia="Times New Roman" w:hAnsi="Consolas" w:cs="Times New Roman"/>
+          <w:color w:val="CCCCCC"/>
+          <w:kern w:val="0"/>
+          <w:sz w:val="21"/>
+          <w:szCs w:val="21"/>
+          <w:lang w:val="en-US" w:eastAsia="es-MX"/>
+          <w14:ligatures w14:val="none"/>
+        </w:rPr>
+        <w:t xml:space="preserve">            </w:t>
+      </w:r>
+      <w:r>
+        <w:rPr>
+          <w:rFonts w:ascii="Consolas" w:eastAsia="Times New Roman" w:hAnsi="Consolas" w:cs="Times New Roman"/>
+          <w:color w:val="9CDCFE"/>
+          <w:kern w:val="0"/>
+          <w:sz w:val="21"/>
+          <w:szCs w:val="21"/>
+          <w:lang w:eastAsia="es-MX"/>
+          <w14:ligatures w14:val="none"/>
+        </w:rPr>
+        <w:t>(</w:t>
+      </w:r>
+      <w:proofErr w:type="spellStart"/>
+      <w:r>
+        <w:rPr>
+          <w:rFonts w:ascii="Consolas" w:eastAsia="Times New Roman" w:hAnsi="Consolas" w:cs="Times New Roman"/>
+          <w:color w:val="9CDCFE"/>
+          <w:kern w:val="0"/>
+          <w:sz w:val="21"/>
+          <w:szCs w:val="21"/>
+          <w:lang w:eastAsia="es-MX"/>
+          <w14:ligatures w14:val="none"/>
+        </w:rPr>
+        <w:t>click</w:t>
+      </w:r>
+      <w:proofErr w:type="spellEnd"/>
+      <w:r>
+        <w:rPr>
+          <w:rFonts w:ascii="Consolas" w:eastAsia="Times New Roman" w:hAnsi="Consolas" w:cs="Times New Roman"/>
+          <w:color w:val="9CDCFE"/>
+          <w:kern w:val="0"/>
+          <w:sz w:val="21"/>
+          <w:szCs w:val="21"/>
+          <w:lang w:eastAsia="es-MX"/>
+          <w14:ligatures w14:val="none"/>
+        </w:rPr>
+        <w:t>)</w:t>
+      </w:r>
+      <w:r>
+        <w:rPr>
+          <w:rFonts w:ascii="Consolas" w:eastAsia="Times New Roman" w:hAnsi="Consolas" w:cs="Times New Roman"/>
+          <w:color w:val="CCCCCC"/>
+          <w:kern w:val="0"/>
+          <w:sz w:val="21"/>
+          <w:szCs w:val="21"/>
+          <w:lang w:eastAsia="es-MX"/>
+          <w14:ligatures w14:val="none"/>
+        </w:rPr>
+        <w:t>=</w:t>
+      </w:r>
+      <w:r>
+        <w:rPr>
+          <w:rFonts w:ascii="Consolas" w:eastAsia="Times New Roman" w:hAnsi="Consolas" w:cs="Times New Roman"/>
+          <w:color w:val="CE9178"/>
+          <w:kern w:val="0"/>
+          <w:sz w:val="21"/>
+          <w:szCs w:val="21"/>
+          <w:lang w:eastAsia="es-MX"/>
+          <w14:ligatures w14:val="none"/>
+        </w:rPr>
+        <w:t>'</w:t>
+      </w:r>
+      <w:proofErr w:type="spellStart"/>
+      <w:proofErr w:type="gramStart"/>
+      <w:r>
+        <w:rPr>
+          <w:rFonts w:ascii="Consolas" w:eastAsia="Times New Roman" w:hAnsi="Consolas" w:cs="Times New Roman"/>
+          <w:color w:val="DCDCAA"/>
+          <w:kern w:val="0"/>
+          <w:sz w:val="21"/>
+          <w:szCs w:val="21"/>
+          <w:lang w:eastAsia="es-MX"/>
+          <w14:ligatures w14:val="none"/>
+        </w:rPr>
+        <w:t>agregarPersona</w:t>
+      </w:r>
+      <w:proofErr w:type="spellEnd"/>
+      <w:r>
+        <w:rPr>
+          <w:rFonts w:ascii="Consolas" w:eastAsia="Times New Roman" w:hAnsi="Consolas" w:cs="Times New Roman"/>
+          <w:color w:val="CCCCCC"/>
+          <w:kern w:val="0"/>
+          <w:sz w:val="21"/>
+          <w:szCs w:val="21"/>
+          <w:lang w:eastAsia="es-MX"/>
+          <w14:ligatures w14:val="none"/>
+        </w:rPr>
+        <w:t>(</w:t>
+      </w:r>
+      <w:proofErr w:type="gramEnd"/>
+      <w:r>
+        <w:rPr>
+          <w:rFonts w:ascii="Consolas" w:eastAsia="Times New Roman" w:hAnsi="Consolas" w:cs="Times New Roman"/>
+          <w:color w:val="CCCCCC"/>
+          <w:kern w:val="0"/>
+          <w:sz w:val="21"/>
+          <w:szCs w:val="21"/>
+          <w:lang w:eastAsia="es-MX"/>
+          <w14:ligatures w14:val="none"/>
+        </w:rPr>
+        <w:t>)</w:t>
+      </w:r>
+      <w:r>
+        <w:rPr>
+          <w:rFonts w:ascii="Consolas" w:eastAsia="Times New Roman" w:hAnsi="Consolas" w:cs="Times New Roman"/>
+          <w:color w:val="CE9178"/>
+          <w:kern w:val="0"/>
+          <w:sz w:val="21"/>
+          <w:szCs w:val="21"/>
+          <w:lang w:eastAsia="es-MX"/>
+          <w14:ligatures w14:val="none"/>
+        </w:rPr>
+        <w:t>'</w:t>
+      </w:r>
+      <w:r>
+        <w:rPr>
+          <w:rFonts w:ascii="Consolas" w:eastAsia="Times New Roman" w:hAnsi="Consolas" w:cs="Times New Roman"/>
+          <w:color w:val="808080"/>
+          <w:kern w:val="0"/>
+          <w:sz w:val="21"/>
+          <w:szCs w:val="21"/>
+          <w:lang w:eastAsia="es-MX"/>
+          <w14:ligatures w14:val="none"/>
+        </w:rPr>
+        <w:t>&gt;</w:t>
+      </w:r>
+      <w:r>
+        <w:rPr>
+          <w:rFonts w:ascii="Consolas" w:eastAsia="Times New Roman" w:hAnsi="Consolas" w:cs="Times New Roman"/>
+          <w:color w:val="CCCCCC"/>
+          <w:kern w:val="0"/>
+          <w:sz w:val="21"/>
+          <w:szCs w:val="21"/>
+          <w:lang w:eastAsia="es-MX"/>
+          <w14:ligatures w14:val="none"/>
+        </w:rPr>
+        <w:t>Agregar persona</w:t>
+      </w:r>
+      <w:r>
+        <w:rPr>
+          <w:rFonts w:ascii="Consolas" w:eastAsia="Times New Roman" w:hAnsi="Consolas" w:cs="Times New Roman"/>
+          <w:color w:val="808080"/>
+          <w:kern w:val="0"/>
+          <w:sz w:val="21"/>
+          <w:szCs w:val="21"/>
+          <w:lang w:eastAsia="es-MX"/>
+          <w14:ligatures w14:val="none"/>
+        </w:rPr>
+        <w:t>&lt;/</w:t>
+      </w:r>
+      <w:proofErr w:type="spellStart"/>
+      <w:r>
+        <w:rPr>
+          <w:rFonts w:ascii="Consolas" w:eastAsia="Times New Roman" w:hAnsi="Consolas" w:cs="Times New Roman"/>
+          <w:color w:val="569CD6"/>
+          <w:kern w:val="0"/>
+          <w:sz w:val="21"/>
+          <w:szCs w:val="21"/>
+          <w:lang w:eastAsia="es-MX"/>
+          <w14:ligatures w14:val="none"/>
+        </w:rPr>
+        <w:t>button</w:t>
+      </w:r>
+      <w:proofErr w:type="spellEnd"/>
+      <w:r>
+        <w:rPr>
+          <w:rFonts w:ascii="Consolas" w:eastAsia="Times New Roman" w:hAnsi="Consolas" w:cs="Times New Roman"/>
+          <w:color w:val="808080"/>
+          <w:kern w:val="0"/>
+          <w:sz w:val="21"/>
+          <w:szCs w:val="21"/>
+          <w:lang w:eastAsia="es-MX"/>
+          <w14:ligatures w14:val="none"/>
+        </w:rPr>
+        <w:t>&gt;</w:t>
+      </w:r>
+    </w:p>
+    <w:p>
+      <w:pPr>
+        <w:shd w:val="clear" w:color="auto" w:fill="1F1F1F"/>
+        <w:spacing w:after="0" w:line="285" w:lineRule="atLeast"/>
+        <w:ind w:left="1418"/>
+        <w:rPr>
+          <w:rFonts w:ascii="Consolas" w:eastAsia="Times New Roman" w:hAnsi="Consolas" w:cs="Times New Roman"/>
+          <w:color w:val="CCCCCC"/>
+          <w:kern w:val="0"/>
+          <w:sz w:val="21"/>
+          <w:szCs w:val="21"/>
+          <w:lang w:eastAsia="es-MX"/>
+          <w14:ligatures w14:val="none"/>
+        </w:rPr>
+      </w:pPr>
+      <w:r>
+        <w:rPr>
+          <w:rFonts w:ascii="Consolas" w:eastAsia="Times New Roman" w:hAnsi="Consolas" w:cs="Times New Roman"/>
+          <w:color w:val="CCCCCC"/>
+          <w:kern w:val="0"/>
+          <w:sz w:val="21"/>
+          <w:szCs w:val="21"/>
+          <w:lang w:eastAsia="es-MX"/>
+          <w14:ligatures w14:val="none"/>
+        </w:rPr>
+        <w:t xml:space="preserve">            </w:t>
+      </w:r>
+      <w:r>
+        <w:rPr>
+          <w:rFonts w:ascii="Consolas" w:eastAsia="Times New Roman" w:hAnsi="Consolas" w:cs="Times New Roman"/>
+          <w:color w:val="808080"/>
+          <w:kern w:val="0"/>
+          <w:sz w:val="21"/>
+          <w:szCs w:val="21"/>
+          <w:lang w:eastAsia="es-MX"/>
+          <w14:ligatures w14:val="none"/>
+        </w:rPr>
+        <w:t>&lt;</w:t>
+      </w:r>
+      <w:r>
+        <w:rPr>
+          <w:rFonts w:ascii="Consolas" w:eastAsia="Times New Roman" w:hAnsi="Consolas" w:cs="Times New Roman"/>
+          <w:color w:val="569CD6"/>
+          <w:kern w:val="0"/>
+          <w:sz w:val="21"/>
+          <w:szCs w:val="21"/>
+          <w:lang w:eastAsia="es-MX"/>
+          <w14:ligatures w14:val="none"/>
+        </w:rPr>
+        <w:t>p</w:t>
+      </w:r>
+      <w:r>
+        <w:rPr>
+          <w:rFonts w:ascii="Consolas" w:eastAsia="Times New Roman" w:hAnsi="Consolas" w:cs="Times New Roman"/>
+          <w:color w:val="808080"/>
+          <w:kern w:val="0"/>
+          <w:sz w:val="21"/>
+          <w:szCs w:val="21"/>
+          <w:lang w:eastAsia="es-MX"/>
+          <w14:ligatures w14:val="none"/>
+        </w:rPr>
+        <w:t>&gt;</w:t>
+      </w:r>
+      <w:r>
+        <w:rPr>
+          <w:rFonts w:ascii="Consolas" w:eastAsia="Times New Roman" w:hAnsi="Consolas" w:cs="Times New Roman"/>
+          <w:color w:val="CCCCCC"/>
+          <w:kern w:val="0"/>
+          <w:sz w:val="21"/>
+          <w:szCs w:val="21"/>
+          <w:lang w:eastAsia="es-MX"/>
+          <w14:ligatures w14:val="none"/>
+        </w:rPr>
+        <w:t>{{</w:t>
+      </w:r>
+      <w:r>
+        <w:rPr>
+          <w:rFonts w:ascii="Consolas" w:eastAsia="Times New Roman" w:hAnsi="Consolas" w:cs="Times New Roman"/>
+          <w:color w:val="9CDCFE"/>
+          <w:kern w:val="0"/>
+          <w:sz w:val="21"/>
+          <w:szCs w:val="21"/>
+          <w:lang w:eastAsia="es-MX"/>
+          <w14:ligatures w14:val="none"/>
+        </w:rPr>
+        <w:t>mensaje</w:t>
+      </w:r>
+      <w:proofErr w:type="gramStart"/>
+      <w:r>
+        <w:rPr>
+          <w:rFonts w:ascii="Consolas" w:eastAsia="Times New Roman" w:hAnsi="Consolas" w:cs="Times New Roman"/>
+          <w:color w:val="CCCCCC"/>
+          <w:kern w:val="0"/>
+          <w:sz w:val="21"/>
+          <w:szCs w:val="21"/>
+          <w:lang w:eastAsia="es-MX"/>
+          <w14:ligatures w14:val="none"/>
+        </w:rPr>
+        <w:t>}}</w:t>
+      </w:r>
+      <w:r>
+        <w:rPr>
+          <w:rFonts w:ascii="Consolas" w:eastAsia="Times New Roman" w:hAnsi="Consolas" w:cs="Times New Roman"/>
+          <w:color w:val="808080"/>
+          <w:kern w:val="0"/>
+          <w:sz w:val="21"/>
+          <w:szCs w:val="21"/>
+          <w:lang w:eastAsia="es-MX"/>
+          <w14:ligatures w14:val="none"/>
+        </w:rPr>
+        <w:t>&lt;</w:t>
+      </w:r>
+      <w:proofErr w:type="gramEnd"/>
+      <w:r>
+        <w:rPr>
+          <w:rFonts w:ascii="Consolas" w:eastAsia="Times New Roman" w:hAnsi="Consolas" w:cs="Times New Roman"/>
+          <w:color w:val="808080"/>
+          <w:kern w:val="0"/>
+          <w:sz w:val="21"/>
+          <w:szCs w:val="21"/>
+          <w:lang w:eastAsia="es-MX"/>
+          <w14:ligatures w14:val="none"/>
+        </w:rPr>
+        <w:t>/</w:t>
+      </w:r>
+      <w:r>
+        <w:rPr>
+          <w:rFonts w:ascii="Consolas" w:eastAsia="Times New Roman" w:hAnsi="Consolas" w:cs="Times New Roman"/>
+          <w:color w:val="569CD6"/>
+          <w:kern w:val="0"/>
+          <w:sz w:val="21"/>
+          <w:szCs w:val="21"/>
+          <w:lang w:eastAsia="es-MX"/>
+          <w14:ligatures w14:val="none"/>
+        </w:rPr>
+        <w:t>p</w:t>
+      </w:r>
+      <w:r>
+        <w:rPr>
+          <w:rFonts w:ascii="Consolas" w:eastAsia="Times New Roman" w:hAnsi="Consolas" w:cs="Times New Roman"/>
+          <w:color w:val="808080"/>
+          <w:kern w:val="0"/>
+          <w:sz w:val="21"/>
+          <w:szCs w:val="21"/>
+          <w:lang w:eastAsia="es-MX"/>
+          <w14:ligatures w14:val="none"/>
+        </w:rPr>
+        <w:t>&gt;</w:t>
+      </w:r>
+    </w:p>
+    <w:p>
+      <w:pPr>
+        <w:shd w:val="clear" w:color="auto" w:fill="1F1F1F"/>
+        <w:spacing w:after="0" w:line="285" w:lineRule="atLeast"/>
+        <w:ind w:left="1418"/>
+        <w:rPr>
+          <w:rFonts w:ascii="Consolas" w:eastAsia="Times New Roman" w:hAnsi="Consolas" w:cs="Times New Roman"/>
+          <w:color w:val="CCCCCC"/>
+          <w:kern w:val="0"/>
+          <w:sz w:val="21"/>
+          <w:szCs w:val="21"/>
+          <w:lang w:eastAsia="es-MX"/>
+          <w14:ligatures w14:val="none"/>
+        </w:rPr>
+      </w:pPr>
+      <w:r>
+        <w:rPr>
+          <w:rFonts w:ascii="Consolas" w:eastAsia="Times New Roman" w:hAnsi="Consolas" w:cs="Times New Roman"/>
+          <w:color w:val="CCCCCC"/>
+          <w:kern w:val="0"/>
+          <w:sz w:val="21"/>
+          <w:szCs w:val="21"/>
+          <w:lang w:eastAsia="es-MX"/>
+          <w14:ligatures w14:val="none"/>
+        </w:rPr>
+        <w:t xml:space="preserve">            </w:t>
+      </w:r>
+      <w:r>
+        <w:rPr>
+          <w:rFonts w:ascii="Consolas" w:eastAsia="Times New Roman" w:hAnsi="Consolas" w:cs="Times New Roman"/>
+          <w:color w:val="808080"/>
+          <w:kern w:val="0"/>
+          <w:sz w:val="21"/>
+          <w:szCs w:val="21"/>
+          <w:lang w:eastAsia="es-MX"/>
+          <w14:ligatures w14:val="none"/>
+        </w:rPr>
+        <w:t>&lt;</w:t>
+      </w:r>
+      <w:r>
+        <w:rPr>
+          <w:rFonts w:ascii="Consolas" w:eastAsia="Times New Roman" w:hAnsi="Consolas" w:cs="Times New Roman"/>
+          <w:color w:val="569CD6"/>
+          <w:kern w:val="0"/>
+          <w:sz w:val="21"/>
+          <w:szCs w:val="21"/>
+          <w:lang w:eastAsia="es-MX"/>
+          <w14:ligatures w14:val="none"/>
+        </w:rPr>
+        <w:t>app-persona</w:t>
+      </w:r>
+      <w:r>
+        <w:rPr>
+          <w:rFonts w:ascii="Consolas" w:eastAsia="Times New Roman" w:hAnsi="Consolas" w:cs="Times New Roman"/>
+          <w:color w:val="808080"/>
+          <w:kern w:val="0"/>
+          <w:sz w:val="21"/>
+          <w:szCs w:val="21"/>
+          <w:lang w:eastAsia="es-MX"/>
+          <w14:ligatures w14:val="none"/>
+        </w:rPr>
+        <w:t>&gt;&lt;/</w:t>
+      </w:r>
+      <w:r>
+        <w:rPr>
+          <w:rFonts w:ascii="Consolas" w:eastAsia="Times New Roman" w:hAnsi="Consolas" w:cs="Times New Roman"/>
+          <w:color w:val="569CD6"/>
+          <w:kern w:val="0"/>
+          <w:sz w:val="21"/>
+          <w:szCs w:val="21"/>
+          <w:lang w:eastAsia="es-MX"/>
+          <w14:ligatures w14:val="none"/>
+        </w:rPr>
+        <w:t>app-persona</w:t>
+      </w:r>
+      <w:r>
+        <w:rPr>
+          <w:rFonts w:ascii="Consolas" w:eastAsia="Times New Roman" w:hAnsi="Consolas" w:cs="Times New Roman"/>
+          <w:color w:val="808080"/>
+          <w:kern w:val="0"/>
+          <w:sz w:val="21"/>
+          <w:szCs w:val="21"/>
+          <w:lang w:eastAsia="es-MX"/>
+          <w14:ligatures w14:val="none"/>
+        </w:rPr>
+        <w:t>&gt;</w:t>
+      </w:r>
+    </w:p>
+    <w:p>
+      <w:pPr>
+        <w:shd w:val="clear" w:color="auto" w:fill="1F1F1F"/>
+        <w:spacing w:after="0" w:line="285" w:lineRule="atLeast"/>
+        <w:ind w:left="1418"/>
+        <w:rPr>
+          <w:rFonts w:ascii="Consolas" w:eastAsia="Times New Roman" w:hAnsi="Consolas" w:cs="Times New Roman"/>
+          <w:color w:val="CCCCCC"/>
+          <w:kern w:val="0"/>
+          <w:sz w:val="21"/>
+          <w:szCs w:val="21"/>
+          <w:lang w:eastAsia="es-MX"/>
+          <w14:ligatures w14:val="none"/>
+        </w:rPr>
+      </w:pPr>
+    </w:p>
+    <w:p>
+      <w:pPr>
+        <w:shd w:val="clear" w:color="auto" w:fill="1F1F1F"/>
+        <w:spacing w:after="0" w:line="285" w:lineRule="atLeast"/>
+        <w:ind w:left="1418"/>
+        <w:rPr>
+          <w:rFonts w:ascii="Consolas" w:eastAsia="Times New Roman" w:hAnsi="Consolas" w:cs="Times New Roman"/>
+          <w:color w:val="CCCCCC"/>
+          <w:kern w:val="0"/>
+          <w:sz w:val="21"/>
+          <w:szCs w:val="21"/>
+          <w:lang w:eastAsia="es-MX"/>
+          <w14:ligatures w14:val="none"/>
+        </w:rPr>
+      </w:pPr>
+      <w:r>
+        <w:rPr>
+          <w:rFonts w:ascii="Consolas" w:eastAsia="Times New Roman" w:hAnsi="Consolas" w:cs="Times New Roman"/>
+          <w:color w:val="CCCCCC"/>
+          <w:kern w:val="0"/>
+          <w:sz w:val="21"/>
+          <w:szCs w:val="21"/>
+          <w:lang w:eastAsia="es-MX"/>
+          <w14:ligatures w14:val="none"/>
+        </w:rPr>
+        <w:t xml:space="preserve">            </w:t>
+      </w:r>
+      <w:r>
+        <w:rPr>
+          <w:rFonts w:ascii="Consolas" w:eastAsia="Times New Roman" w:hAnsi="Consolas" w:cs="Times New Roman"/>
+          <w:color w:val="808080"/>
+          <w:kern w:val="0"/>
+          <w:sz w:val="21"/>
+          <w:szCs w:val="21"/>
+          <w:lang w:eastAsia="es-MX"/>
+          <w14:ligatures w14:val="none"/>
+        </w:rPr>
+        <w:t>&lt;</w:t>
+      </w:r>
+      <w:proofErr w:type="spellStart"/>
+      <w:r>
+        <w:rPr>
+          <w:rFonts w:ascii="Consolas" w:eastAsia="Times New Roman" w:hAnsi="Consolas" w:cs="Times New Roman"/>
+          <w:color w:val="569CD6"/>
+          <w:kern w:val="0"/>
+          <w:sz w:val="21"/>
+          <w:szCs w:val="21"/>
+          <w:lang w:eastAsia="es-MX"/>
+          <w14:ligatures w14:val="none"/>
+        </w:rPr>
+        <w:t>label</w:t>
+      </w:r>
+      <w:proofErr w:type="spellEnd"/>
+      <w:r>
+        <w:rPr>
+          <w:rFonts w:ascii="Consolas" w:eastAsia="Times New Roman" w:hAnsi="Consolas" w:cs="Times New Roman"/>
+          <w:color w:val="808080"/>
+          <w:kern w:val="0"/>
+          <w:sz w:val="21"/>
+          <w:szCs w:val="21"/>
+          <w:lang w:eastAsia="es-MX"/>
+          <w14:ligatures w14:val="none"/>
+        </w:rPr>
+        <w:t>&gt;</w:t>
+      </w:r>
+      <w:r>
+        <w:rPr>
+          <w:rFonts w:ascii="Consolas" w:eastAsia="Times New Roman" w:hAnsi="Consolas" w:cs="Times New Roman"/>
+          <w:color w:val="CCCCCC"/>
+          <w:kern w:val="0"/>
+          <w:sz w:val="21"/>
+          <w:szCs w:val="21"/>
+          <w:lang w:eastAsia="es-MX"/>
+          <w14:ligatures w14:val="none"/>
+        </w:rPr>
+        <w:t>Titulo persona</w:t>
+      </w:r>
+      <w:r>
+        <w:rPr>
+          <w:rFonts w:ascii="Consolas" w:eastAsia="Times New Roman" w:hAnsi="Consolas" w:cs="Times New Roman"/>
+          <w:color w:val="808080"/>
+          <w:kern w:val="0"/>
+          <w:sz w:val="21"/>
+          <w:szCs w:val="21"/>
+          <w:lang w:eastAsia="es-MX"/>
+          <w14:ligatures w14:val="none"/>
+        </w:rPr>
+        <w:t>&lt;/</w:t>
+      </w:r>
+      <w:proofErr w:type="spellStart"/>
+      <w:r>
+        <w:rPr>
+          <w:rFonts w:ascii="Consolas" w:eastAsia="Times New Roman" w:hAnsi="Consolas" w:cs="Times New Roman"/>
+          <w:color w:val="569CD6"/>
+          <w:kern w:val="0"/>
+          <w:sz w:val="21"/>
+          <w:szCs w:val="21"/>
+          <w:lang w:eastAsia="es-MX"/>
+          <w14:ligatures w14:val="none"/>
+        </w:rPr>
+        <w:t>label</w:t>
+      </w:r>
+      <w:proofErr w:type="spellEnd"/>
+      <w:r>
+        <w:rPr>
+          <w:rFonts w:ascii="Consolas" w:eastAsia="Times New Roman" w:hAnsi="Consolas" w:cs="Times New Roman"/>
+          <w:color w:val="808080"/>
+          <w:kern w:val="0"/>
+          <w:sz w:val="21"/>
+          <w:szCs w:val="21"/>
+          <w:lang w:eastAsia="es-MX"/>
+          <w14:ligatures w14:val="none"/>
+        </w:rPr>
+        <w:t>&gt;</w:t>
+      </w:r>
+    </w:p>
+    <w:p>
+      <w:pPr>
+        <w:shd w:val="clear" w:color="auto" w:fill="404040" w:themeFill="text1" w:themeFillTint="BF"/>
+        <w:spacing w:after="0" w:line="285" w:lineRule="atLeast"/>
+        <w:ind w:left="1418"/>
+        <w:rPr>
+          <w:rFonts w:ascii="Consolas" w:eastAsia="Times New Roman" w:hAnsi="Consolas" w:cs="Times New Roman"/>
+          <w:color w:val="CCCCCC"/>
+          <w:kern w:val="0"/>
+          <w:sz w:val="21"/>
+          <w:szCs w:val="21"/>
+          <w:lang w:val="en-US" w:eastAsia="es-MX"/>
+          <w14:ligatures w14:val="none"/>
+        </w:rPr>
+      </w:pPr>
+      <w:r>
+        <w:rPr>
+          <w:rFonts w:ascii="Consolas" w:eastAsia="Times New Roman" w:hAnsi="Consolas" w:cs="Times New Roman"/>
+          <w:color w:val="CCCCCC"/>
+          <w:kern w:val="0"/>
+          <w:sz w:val="21"/>
+          <w:szCs w:val="21"/>
+          <w:lang w:val="en-US" w:eastAsia="es-MX"/>
+          <w14:ligatures w14:val="none"/>
+        </w:rPr>
+        <w:t xml:space="preserve">            </w:t>
+      </w:r>
+      <w:r>
+        <w:rPr>
+          <w:rFonts w:ascii="Consolas" w:eastAsia="Times New Roman" w:hAnsi="Consolas" w:cs="Times New Roman"/>
+          <w:color w:val="808080"/>
+          <w:kern w:val="0"/>
+          <w:sz w:val="21"/>
+          <w:szCs w:val="21"/>
+          <w:lang w:val="en-US" w:eastAsia="es-MX"/>
+          <w14:ligatures w14:val="none"/>
+        </w:rPr>
+        <w:t>&lt;</w:t>
+      </w:r>
+      <w:r>
+        <w:rPr>
+          <w:rFonts w:ascii="Consolas" w:eastAsia="Times New Roman" w:hAnsi="Consolas" w:cs="Times New Roman"/>
+          <w:color w:val="569CD6"/>
+          <w:kern w:val="0"/>
+          <w:sz w:val="21"/>
+          <w:szCs w:val="21"/>
+          <w:lang w:val="en-US" w:eastAsia="es-MX"/>
+          <w14:ligatures w14:val="none"/>
+        </w:rPr>
+        <w:t>input</w:t>
+      </w:r>
+      <w:r>
+        <w:rPr>
+          <w:rFonts w:ascii="Consolas" w:eastAsia="Times New Roman" w:hAnsi="Consolas" w:cs="Times New Roman"/>
+          <w:color w:val="CCCCCC"/>
+          <w:kern w:val="0"/>
+          <w:sz w:val="21"/>
+          <w:szCs w:val="21"/>
+          <w:lang w:val="en-US" w:eastAsia="es-MX"/>
+          <w14:ligatures w14:val="none"/>
+        </w:rPr>
+        <w:t xml:space="preserve"> </w:t>
+      </w:r>
+      <w:r>
+        <w:rPr>
+          <w:rFonts w:ascii="Consolas" w:eastAsia="Times New Roman" w:hAnsi="Consolas" w:cs="Times New Roman"/>
+          <w:color w:val="9CDCFE"/>
+          <w:kern w:val="0"/>
+          <w:sz w:val="21"/>
+          <w:szCs w:val="21"/>
+          <w:lang w:val="en-US" w:eastAsia="es-MX"/>
+          <w14:ligatures w14:val="none"/>
+        </w:rPr>
+        <w:t>type</w:t>
+      </w:r>
+      <w:r>
+        <w:rPr>
+          <w:rFonts w:ascii="Consolas" w:eastAsia="Times New Roman" w:hAnsi="Consolas" w:cs="Times New Roman"/>
+          <w:color w:val="CCCCCC"/>
+          <w:kern w:val="0"/>
+          <w:sz w:val="21"/>
+          <w:szCs w:val="21"/>
+          <w:lang w:val="en-US" w:eastAsia="es-MX"/>
+          <w14:ligatures w14:val="none"/>
+        </w:rPr>
+        <w:t>=</w:t>
+      </w:r>
+      <w:r>
+        <w:rPr>
+          <w:rFonts w:ascii="Consolas" w:eastAsia="Times New Roman" w:hAnsi="Consolas" w:cs="Times New Roman"/>
+          <w:color w:val="CE9178"/>
+          <w:kern w:val="0"/>
+          <w:sz w:val="21"/>
+          <w:szCs w:val="21"/>
+          <w:lang w:val="en-US" w:eastAsia="es-MX"/>
+          <w14:ligatures w14:val="none"/>
+        </w:rPr>
+        <w:t>"text"</w:t>
+      </w:r>
+      <w:r>
+        <w:rPr>
+          <w:rFonts w:ascii="Consolas" w:eastAsia="Times New Roman" w:hAnsi="Consolas" w:cs="Times New Roman"/>
+          <w:color w:val="CCCCCC"/>
+          <w:kern w:val="0"/>
+          <w:sz w:val="21"/>
+          <w:szCs w:val="21"/>
+          <w:lang w:val="en-US" w:eastAsia="es-MX"/>
+          <w14:ligatures w14:val="none"/>
+        </w:rPr>
+        <w:t xml:space="preserve"> </w:t>
+      </w:r>
+      <w:r>
+        <w:rPr>
+          <w:rFonts w:ascii="Consolas" w:eastAsia="Times New Roman" w:hAnsi="Consolas" w:cs="Times New Roman"/>
+          <w:color w:val="9CDCFE"/>
+          <w:kern w:val="0"/>
+          <w:sz w:val="21"/>
+          <w:szCs w:val="21"/>
+          <w:lang w:val="en-US" w:eastAsia="es-MX"/>
+          <w14:ligatures w14:val="none"/>
+        </w:rPr>
+        <w:t>class</w:t>
+      </w:r>
+      <w:r>
+        <w:rPr>
+          <w:rFonts w:ascii="Consolas" w:eastAsia="Times New Roman" w:hAnsi="Consolas" w:cs="Times New Roman"/>
+          <w:color w:val="CCCCCC"/>
+          <w:kern w:val="0"/>
+          <w:sz w:val="21"/>
+          <w:szCs w:val="21"/>
+          <w:lang w:val="en-US" w:eastAsia="es-MX"/>
+          <w14:ligatures w14:val="none"/>
+        </w:rPr>
+        <w:t>=</w:t>
+      </w:r>
+      <w:r>
+        <w:rPr>
+          <w:rFonts w:ascii="Consolas" w:eastAsia="Times New Roman" w:hAnsi="Consolas" w:cs="Times New Roman"/>
+          <w:color w:val="CE9178"/>
+          <w:kern w:val="0"/>
+          <w:sz w:val="21"/>
+          <w:szCs w:val="21"/>
+          <w:lang w:val="en-US" w:eastAsia="es-MX"/>
+          <w14:ligatures w14:val="none"/>
+        </w:rPr>
+        <w:t>"form-control"</w:t>
+      </w:r>
+      <w:r>
+        <w:rPr>
+          <w:rFonts w:ascii="Consolas" w:eastAsia="Times New Roman" w:hAnsi="Consolas" w:cs="Times New Roman"/>
+          <w:color w:val="CCCCCC"/>
+          <w:kern w:val="0"/>
+          <w:sz w:val="21"/>
+          <w:szCs w:val="21"/>
+          <w:lang w:val="en-US" w:eastAsia="es-MX"/>
+          <w14:ligatures w14:val="none"/>
+        </w:rPr>
+        <w:t xml:space="preserve"> </w:t>
+      </w:r>
+    </w:p>
+    <w:p>
+      <w:pPr>
+        <w:shd w:val="clear" w:color="auto" w:fill="404040" w:themeFill="text1" w:themeFillTint="BF"/>
+        <w:spacing w:after="0" w:line="285" w:lineRule="atLeast"/>
+        <w:ind w:left="1418"/>
+        <w:rPr>
+          <w:rFonts w:ascii="Consolas" w:eastAsia="Times New Roman" w:hAnsi="Consolas" w:cs="Times New Roman"/>
+          <w:color w:val="CCCCCC"/>
+          <w:kern w:val="0"/>
+          <w:sz w:val="21"/>
+          <w:szCs w:val="21"/>
+          <w:lang w:eastAsia="es-MX"/>
+          <w14:ligatures w14:val="none"/>
+        </w:rPr>
+      </w:pPr>
+      <w:r>
+        <w:rPr>
+          <w:rFonts w:ascii="Consolas" w:eastAsia="Times New Roman" w:hAnsi="Consolas" w:cs="Times New Roman"/>
+          <w:color w:val="CCCCCC"/>
+          <w:kern w:val="0"/>
+          <w:sz w:val="21"/>
+          <w:szCs w:val="21"/>
+          <w:lang w:val="en-US" w:eastAsia="es-MX"/>
+          <w14:ligatures w14:val="none"/>
+        </w:rPr>
+        <w:t xml:space="preserve">            </w:t>
+      </w:r>
+      <w:r>
+        <w:rPr>
+          <w:rFonts w:ascii="Consolas" w:eastAsia="Times New Roman" w:hAnsi="Consolas" w:cs="Times New Roman"/>
+          <w:color w:val="9CDCFE"/>
+          <w:kern w:val="0"/>
+          <w:sz w:val="21"/>
+          <w:szCs w:val="21"/>
+          <w:lang w:eastAsia="es-MX"/>
+          <w14:ligatures w14:val="none"/>
+        </w:rPr>
+        <w:t>[(</w:t>
+      </w:r>
+      <w:proofErr w:type="spellStart"/>
+      <w:r>
+        <w:rPr>
+          <w:rFonts w:ascii="Consolas" w:eastAsia="Times New Roman" w:hAnsi="Consolas" w:cs="Times New Roman"/>
+          <w:color w:val="9CDCFE"/>
+          <w:kern w:val="0"/>
+          <w:sz w:val="21"/>
+          <w:szCs w:val="21"/>
+          <w:lang w:eastAsia="es-MX"/>
+          <w14:ligatures w14:val="none"/>
+        </w:rPr>
+        <w:t>ngModel</w:t>
+      </w:r>
+      <w:proofErr w:type="spellEnd"/>
+      <w:r>
+        <w:rPr>
+          <w:rFonts w:ascii="Consolas" w:eastAsia="Times New Roman" w:hAnsi="Consolas" w:cs="Times New Roman"/>
+          <w:color w:val="9CDCFE"/>
+          <w:kern w:val="0"/>
+          <w:sz w:val="21"/>
+          <w:szCs w:val="21"/>
+          <w:lang w:eastAsia="es-MX"/>
+          <w14:ligatures w14:val="none"/>
+        </w:rPr>
+        <w:t>)]</w:t>
+      </w:r>
+      <w:r>
+        <w:rPr>
+          <w:rFonts w:ascii="Consolas" w:eastAsia="Times New Roman" w:hAnsi="Consolas" w:cs="Times New Roman"/>
+          <w:color w:val="CCCCCC"/>
+          <w:kern w:val="0"/>
+          <w:sz w:val="21"/>
+          <w:szCs w:val="21"/>
+          <w:lang w:eastAsia="es-MX"/>
+          <w14:ligatures w14:val="none"/>
+        </w:rPr>
+        <w:t>=</w:t>
+      </w:r>
+      <w:r>
+        <w:rPr>
+          <w:rFonts w:ascii="Consolas" w:eastAsia="Times New Roman" w:hAnsi="Consolas" w:cs="Times New Roman"/>
+          <w:color w:val="CE9178"/>
+          <w:kern w:val="0"/>
+          <w:sz w:val="21"/>
+          <w:szCs w:val="21"/>
+          <w:lang w:eastAsia="es-MX"/>
+          <w14:ligatures w14:val="none"/>
+        </w:rPr>
+        <w:t>"</w:t>
+      </w:r>
+      <w:r>
+        <w:rPr>
+          <w:rFonts w:ascii="Consolas" w:eastAsia="Times New Roman" w:hAnsi="Consolas" w:cs="Times New Roman"/>
+          <w:color w:val="9CDCFE"/>
+          <w:kern w:val="0"/>
+          <w:sz w:val="21"/>
+          <w:szCs w:val="21"/>
+          <w:lang w:eastAsia="es-MX"/>
+          <w14:ligatures w14:val="none"/>
+        </w:rPr>
+        <w:t>titulo</w:t>
+      </w:r>
+      <w:r>
+        <w:rPr>
+          <w:rFonts w:ascii="Consolas" w:eastAsia="Times New Roman" w:hAnsi="Consolas" w:cs="Times New Roman"/>
+          <w:color w:val="CE9178"/>
+          <w:kern w:val="0"/>
+          <w:sz w:val="21"/>
+          <w:szCs w:val="21"/>
+          <w:lang w:eastAsia="es-MX"/>
+          <w14:ligatures w14:val="none"/>
+        </w:rPr>
+        <w:t>"</w:t>
+      </w:r>
+      <w:r>
+        <w:rPr>
+          <w:rFonts w:ascii="Consolas" w:eastAsia="Times New Roman" w:hAnsi="Consolas" w:cs="Times New Roman"/>
+          <w:color w:val="808080"/>
+          <w:kern w:val="0"/>
+          <w:sz w:val="21"/>
+          <w:szCs w:val="21"/>
+          <w:lang w:eastAsia="es-MX"/>
+          <w14:ligatures w14:val="none"/>
+        </w:rPr>
+        <w:t>&gt;</w:t>
+      </w:r>
+    </w:p>
+    <w:p>
+      <w:pPr>
+        <w:shd w:val="clear" w:color="auto" w:fill="1F1F1F"/>
+        <w:spacing w:after="0" w:line="285" w:lineRule="atLeast"/>
+        <w:ind w:left="1418"/>
+        <w:rPr>
+          <w:rFonts w:ascii="Consolas" w:eastAsia="Times New Roman" w:hAnsi="Consolas" w:cs="Times New Roman"/>
+          <w:color w:val="CCCCCC"/>
+          <w:kern w:val="0"/>
+          <w:sz w:val="21"/>
+          <w:szCs w:val="21"/>
+          <w:lang w:eastAsia="es-MX"/>
+          <w14:ligatures w14:val="none"/>
+        </w:rPr>
+      </w:pPr>
+      <w:r>
+        <w:rPr>
+          <w:rFonts w:ascii="Consolas" w:eastAsia="Times New Roman" w:hAnsi="Consolas" w:cs="Times New Roman"/>
+          <w:color w:val="CCCCCC"/>
+          <w:kern w:val="0"/>
+          <w:sz w:val="21"/>
+          <w:szCs w:val="21"/>
+          <w:lang w:eastAsia="es-MX"/>
+          <w14:ligatures w14:val="none"/>
+        </w:rPr>
+        <w:t>            {{</w:t>
+      </w:r>
+      <w:r>
+        <w:rPr>
+          <w:rFonts w:ascii="Consolas" w:eastAsia="Times New Roman" w:hAnsi="Consolas" w:cs="Times New Roman"/>
+          <w:color w:val="9CDCFE"/>
+          <w:kern w:val="0"/>
+          <w:sz w:val="21"/>
+          <w:szCs w:val="21"/>
+          <w:lang w:eastAsia="es-MX"/>
+          <w14:ligatures w14:val="none"/>
+        </w:rPr>
+        <w:t>titulo</w:t>
+      </w:r>
+      <w:r>
+        <w:rPr>
+          <w:rFonts w:ascii="Consolas" w:eastAsia="Times New Roman" w:hAnsi="Consolas" w:cs="Times New Roman"/>
+          <w:color w:val="CCCCCC"/>
+          <w:kern w:val="0"/>
+          <w:sz w:val="21"/>
+          <w:szCs w:val="21"/>
+          <w:lang w:eastAsia="es-MX"/>
+          <w14:ligatures w14:val="none"/>
+        </w:rPr>
+        <w:t>}}</w:t>
+      </w:r>
+    </w:p>
+    <w:p>
+      <w:pPr>
+        <w:shd w:val="clear" w:color="auto" w:fill="1F1F1F"/>
+        <w:spacing w:after="0" w:line="285" w:lineRule="atLeast"/>
+        <w:ind w:left="1418"/>
+        <w:rPr>
+          <w:rFonts w:ascii="Consolas" w:eastAsia="Times New Roman" w:hAnsi="Consolas" w:cs="Times New Roman"/>
+          <w:color w:val="CCCCCC"/>
+          <w:kern w:val="0"/>
+          <w:sz w:val="21"/>
+          <w:szCs w:val="21"/>
+          <w:lang w:eastAsia="es-MX"/>
+          <w14:ligatures w14:val="none"/>
+        </w:rPr>
+      </w:pPr>
+      <w:r>
+        <w:rPr>
+          <w:rFonts w:ascii="Consolas" w:eastAsia="Times New Roman" w:hAnsi="Consolas" w:cs="Times New Roman"/>
+          <w:color w:val="CCCCCC"/>
+          <w:kern w:val="0"/>
+          <w:sz w:val="21"/>
+          <w:szCs w:val="21"/>
+          <w:lang w:eastAsia="es-MX"/>
+          <w14:ligatures w14:val="none"/>
+        </w:rPr>
+        <w:t xml:space="preserve">        </w:t>
+      </w:r>
+      <w:r>
+        <w:rPr>
+          <w:rFonts w:ascii="Consolas" w:eastAsia="Times New Roman" w:hAnsi="Consolas" w:cs="Times New Roman"/>
+          <w:color w:val="808080"/>
+          <w:kern w:val="0"/>
+          <w:sz w:val="21"/>
+          <w:szCs w:val="21"/>
+          <w:lang w:eastAsia="es-MX"/>
+          <w14:ligatures w14:val="none"/>
+        </w:rPr>
+        <w:t>&lt;/</w:t>
+      </w:r>
+      <w:proofErr w:type="spellStart"/>
+      <w:r>
+        <w:rPr>
+          <w:rFonts w:ascii="Consolas" w:eastAsia="Times New Roman" w:hAnsi="Consolas" w:cs="Times New Roman"/>
+          <w:color w:val="569CD6"/>
+          <w:kern w:val="0"/>
+          <w:sz w:val="21"/>
+          <w:szCs w:val="21"/>
+          <w:lang w:eastAsia="es-MX"/>
+          <w14:ligatures w14:val="none"/>
+        </w:rPr>
+        <w:t>div</w:t>
+      </w:r>
+      <w:proofErr w:type="spellEnd"/>
+      <w:r>
+        <w:rPr>
+          <w:rFonts w:ascii="Consolas" w:eastAsia="Times New Roman" w:hAnsi="Consolas" w:cs="Times New Roman"/>
+          <w:color w:val="808080"/>
+          <w:kern w:val="0"/>
+          <w:sz w:val="21"/>
+          <w:szCs w:val="21"/>
+          <w:lang w:eastAsia="es-MX"/>
+          <w14:ligatures w14:val="none"/>
+        </w:rPr>
+        <w:t>&gt;</w:t>
+      </w:r>
+    </w:p>
+    <w:p>
+      <w:pPr>
+        <w:shd w:val="clear" w:color="auto" w:fill="1F1F1F"/>
+        <w:spacing w:after="0" w:line="285" w:lineRule="atLeast"/>
+        <w:ind w:left="1418"/>
+        <w:rPr>
+          <w:rFonts w:ascii="Consolas" w:eastAsia="Times New Roman" w:hAnsi="Consolas" w:cs="Times New Roman"/>
+          <w:color w:val="CCCCCC"/>
+          <w:kern w:val="0"/>
+          <w:sz w:val="21"/>
+          <w:szCs w:val="21"/>
+          <w:lang w:eastAsia="es-MX"/>
+          <w14:ligatures w14:val="none"/>
+        </w:rPr>
+      </w:pPr>
+      <w:r>
+        <w:rPr>
+          <w:rFonts w:ascii="Consolas" w:eastAsia="Times New Roman" w:hAnsi="Consolas" w:cs="Times New Roman"/>
+          <w:color w:val="CCCCCC"/>
+          <w:kern w:val="0"/>
+          <w:sz w:val="21"/>
+          <w:szCs w:val="21"/>
+          <w:lang w:eastAsia="es-MX"/>
+          <w14:ligatures w14:val="none"/>
+        </w:rPr>
+        <w:t xml:space="preserve">    </w:t>
+      </w:r>
+      <w:r>
+        <w:rPr>
+          <w:rFonts w:ascii="Consolas" w:eastAsia="Times New Roman" w:hAnsi="Consolas" w:cs="Times New Roman"/>
+          <w:color w:val="808080"/>
+          <w:kern w:val="0"/>
+          <w:sz w:val="21"/>
+          <w:szCs w:val="21"/>
+          <w:lang w:eastAsia="es-MX"/>
+          <w14:ligatures w14:val="none"/>
+        </w:rPr>
+        <w:t>&lt;/</w:t>
+      </w:r>
+      <w:proofErr w:type="spellStart"/>
+      <w:r>
+        <w:rPr>
+          <w:rFonts w:ascii="Consolas" w:eastAsia="Times New Roman" w:hAnsi="Consolas" w:cs="Times New Roman"/>
+          <w:color w:val="569CD6"/>
+          <w:kern w:val="0"/>
+          <w:sz w:val="21"/>
+          <w:szCs w:val="21"/>
+          <w:lang w:eastAsia="es-MX"/>
+          <w14:ligatures w14:val="none"/>
+        </w:rPr>
+        <w:t>div</w:t>
+      </w:r>
+      <w:proofErr w:type="spellEnd"/>
+      <w:r>
+        <w:rPr>
+          <w:rFonts w:ascii="Consolas" w:eastAsia="Times New Roman" w:hAnsi="Consolas" w:cs="Times New Roman"/>
+          <w:color w:val="808080"/>
+          <w:kern w:val="0"/>
+          <w:sz w:val="21"/>
+          <w:szCs w:val="21"/>
+          <w:lang w:eastAsia="es-MX"/>
+          <w14:ligatures w14:val="none"/>
+        </w:rPr>
+        <w:t>&gt;</w:t>
+      </w:r>
+    </w:p>
+    <w:p>
+      <w:pPr>
+        <w:shd w:val="clear" w:color="auto" w:fill="1F1F1F"/>
+        <w:spacing w:after="0" w:line="285" w:lineRule="atLeast"/>
+        <w:ind w:left="1418"/>
+        <w:rPr>
+          <w:rFonts w:ascii="Consolas" w:eastAsia="Times New Roman" w:hAnsi="Consolas" w:cs="Times New Roman"/>
+          <w:color w:val="CCCCCC"/>
+          <w:kern w:val="0"/>
+          <w:sz w:val="21"/>
+          <w:szCs w:val="21"/>
+          <w:lang w:eastAsia="es-MX"/>
+          <w14:ligatures w14:val="none"/>
+        </w:rPr>
+      </w:pPr>
+      <w:r>
+        <w:rPr>
+          <w:rFonts w:ascii="Consolas" w:eastAsia="Times New Roman" w:hAnsi="Consolas" w:cs="Times New Roman"/>
+          <w:color w:val="808080"/>
+          <w:kern w:val="0"/>
+          <w:sz w:val="21"/>
+          <w:szCs w:val="21"/>
+          <w:lang w:eastAsia="es-MX"/>
+          <w14:ligatures w14:val="none"/>
+        </w:rPr>
+        <w:t>&lt;/</w:t>
+      </w:r>
+      <w:proofErr w:type="spellStart"/>
+      <w:r>
+        <w:rPr>
+          <w:rFonts w:ascii="Consolas" w:eastAsia="Times New Roman" w:hAnsi="Consolas" w:cs="Times New Roman"/>
+          <w:color w:val="569CD6"/>
+          <w:kern w:val="0"/>
+          <w:sz w:val="21"/>
+          <w:szCs w:val="21"/>
+          <w:lang w:eastAsia="es-MX"/>
+          <w14:ligatures w14:val="none"/>
+        </w:rPr>
+        <w:t>div</w:t>
+      </w:r>
+      <w:proofErr w:type="spellEnd"/>
+      <w:r>
+        <w:rPr>
+          <w:rFonts w:ascii="Consolas" w:eastAsia="Times New Roman" w:hAnsi="Consolas" w:cs="Times New Roman"/>
+          <w:color w:val="808080"/>
+          <w:kern w:val="0"/>
+          <w:sz w:val="21"/>
+          <w:szCs w:val="21"/>
+          <w:lang w:eastAsia="es-MX"/>
+          <w14:ligatures w14:val="none"/>
+        </w:rPr>
+        <w:t>&gt;</w:t>
+      </w:r>
     </w:p>
     <w:p>
       <w:pPr>
@@ -11023,8 +19460,134 @@
           <w:rFonts w:ascii="Arial" w:hAnsi="Arial" w:cs="Arial"/>
           <w:sz w:val="24"/>
           <w:szCs w:val="24"/>
-        </w:rPr>
-      </w:pPr>
+          <w:lang w:val="en-US"/>
+        </w:rPr>
+      </w:pPr>
+    </w:p>
+    <w:p>
+      <w:pPr>
+        <w:rPr>
+          <w:rFonts w:ascii="Arial" w:hAnsi="Arial" w:cs="Arial"/>
+          <w:sz w:val="24"/>
+          <w:szCs w:val="24"/>
+          <w:lang w:val="en-US"/>
+        </w:rPr>
+      </w:pPr>
+      <w:r>
+        <w:rPr>
+          <w:rFonts w:ascii="Arial" w:hAnsi="Arial" w:cs="Arial"/>
+          <w:sz w:val="24"/>
+          <w:szCs w:val="24"/>
+          <w:lang w:val="en-US"/>
+        </w:rPr>
+        <w:br w:type="page"/>
+      </w:r>
+    </w:p>
+    <w:p>
+      <w:pPr>
+        <w:ind w:left="1418"/>
+        <w:rPr>
+          <w:rFonts w:ascii="Arial" w:hAnsi="Arial" w:cs="Arial"/>
+          <w:sz w:val="24"/>
+          <w:szCs w:val="24"/>
+          <w:lang w:val="en-US"/>
+        </w:rPr>
+      </w:pPr>
+      <w:r>
+        <w:rPr>
+          <w:noProof/>
+        </w:rPr>
+        <w:lastRenderedPageBreak/>
+        <w:drawing>
+          <wp:anchor distT="0" distB="0" distL="114300" distR="114300" simplePos="0" relativeHeight="251661312" behindDoc="0" locked="0" layoutInCell="1" allowOverlap="1" wp14:anchorId="75F719B4" wp14:editId="3C1A7ED9">
+            <wp:simplePos x="0" y="0"/>
+            <wp:positionH relativeFrom="column">
+              <wp:posOffset>932705</wp:posOffset>
+            </wp:positionH>
+            <wp:positionV relativeFrom="paragraph">
+              <wp:posOffset>256209</wp:posOffset>
+            </wp:positionV>
+            <wp:extent cx="3962048" cy="2492071"/>
+            <wp:effectExtent l="76200" t="76200" r="133985" b="137160"/>
+            <wp:wrapNone/>
+            <wp:docPr id="4" name="Imagen 4"/>
+            <wp:cNvGraphicFramePr>
+              <a:graphicFrameLocks xmlns:a="http://schemas.openxmlformats.org/drawingml/2006/main" noChangeAspect="1"/>
+            </wp:cNvGraphicFramePr>
+            <a:graphic xmlns:a="http://schemas.openxmlformats.org/drawingml/2006/main">
+              <a:graphicData uri="http://schemas.openxmlformats.org/drawingml/2006/picture">
+                <pic:pic xmlns:pic="http://schemas.openxmlformats.org/drawingml/2006/picture">
+                  <pic:nvPicPr>
+                    <pic:cNvPr id="1" name=""/>
+                    <pic:cNvPicPr/>
+                  </pic:nvPicPr>
+                  <pic:blipFill>
+                    <a:blip r:embed="rId11">
+                      <a:extLst>
+                        <a:ext uri="{28A0092B-C50C-407E-A947-70E740481C1C}">
+                          <a14:useLocalDpi xmlns:a14="http://schemas.microsoft.com/office/drawing/2010/main" val="0"/>
+                        </a:ext>
+                      </a:extLst>
+                    </a:blip>
+                    <a:stretch>
+                      <a:fillRect/>
+                    </a:stretch>
+                  </pic:blipFill>
+                  <pic:spPr>
+                    <a:xfrm>
+                      <a:off x="0" y="0"/>
+                      <a:ext cx="3986014" cy="2507145"/>
+                    </a:xfrm>
+                    <a:prstGeom prst="rect">
+                      <a:avLst/>
+                    </a:prstGeom>
+                    <a:ln w="38100" cap="sq">
+                      <a:solidFill>
+                        <a:srgbClr val="000000"/>
+                      </a:solidFill>
+                      <a:prstDash val="solid"/>
+                      <a:miter lim="800000"/>
+                    </a:ln>
+                    <a:effectLst>
+                      <a:outerShdw blurRad="50800" dist="38100" dir="2700000" algn="tl" rotWithShape="0">
+                        <a:srgbClr val="000000">
+                          <a:alpha val="43000"/>
+                        </a:srgbClr>
+                      </a:outerShdw>
+                    </a:effectLst>
+                  </pic:spPr>
+                </pic:pic>
+              </a:graphicData>
+            </a:graphic>
+            <wp14:sizeRelH relativeFrom="page">
+              <wp14:pctWidth>0</wp14:pctWidth>
+            </wp14:sizeRelH>
+            <wp14:sizeRelV relativeFrom="page">
+              <wp14:pctHeight>0</wp14:pctHeight>
+            </wp14:sizeRelV>
+          </wp:anchor>
+        </w:drawing>
+      </w:r>
+      <w:proofErr w:type="spellStart"/>
+      <w:r>
+        <w:rPr>
+          <w:rFonts w:ascii="Arial" w:hAnsi="Arial" w:cs="Arial"/>
+          <w:sz w:val="24"/>
+          <w:szCs w:val="24"/>
+          <w:lang w:val="en-US"/>
+        </w:rPr>
+        <w:t>Resultado</w:t>
+      </w:r>
+      <w:proofErr w:type="spellEnd"/>
+      <w:r>
+        <w:rPr>
+          <w:rFonts w:ascii="Arial" w:hAnsi="Arial" w:cs="Arial"/>
+          <w:sz w:val="24"/>
+          <w:szCs w:val="24"/>
+          <w:lang w:val="en-US"/>
+        </w:rPr>
+        <w:t>:</w:t>
+      </w:r>
     </w:p>
     <w:p>
       <w:pPr>
@@ -11033,6 +19596,7 @@
           <w:rFonts w:ascii="Arial" w:hAnsi="Arial" w:cs="Arial"/>
           <w:sz w:val="24"/>
           <w:szCs w:val="24"/>
+          <w:lang w:val="en-US"/>
         </w:rPr>
       </w:pPr>
     </w:p>
@@ -11043,6 +19607,7 @@
           <w:rFonts w:ascii="Arial" w:hAnsi="Arial" w:cs="Arial"/>
           <w:sz w:val="24"/>
           <w:szCs w:val="24"/>
+          <w:lang w:val="en-US"/>
         </w:rPr>
       </w:pPr>
     </w:p>
@@ -11053,6 +19618,7 @@
           <w:rFonts w:ascii="Arial" w:hAnsi="Arial" w:cs="Arial"/>
           <w:sz w:val="24"/>
           <w:szCs w:val="24"/>
+          <w:lang w:val="en-US"/>
         </w:rPr>
       </w:pPr>
     </w:p>
@@ -11063,6 +19629,7 @@
           <w:rFonts w:ascii="Arial" w:hAnsi="Arial" w:cs="Arial"/>
           <w:sz w:val="24"/>
           <w:szCs w:val="24"/>
+          <w:lang w:val="en-US"/>
         </w:rPr>
       </w:pPr>
     </w:p>
@@ -11073,6 +19640,7 @@
           <w:rFonts w:ascii="Arial" w:hAnsi="Arial" w:cs="Arial"/>
           <w:sz w:val="24"/>
           <w:szCs w:val="24"/>
+          <w:lang w:val="en-US"/>
         </w:rPr>
       </w:pPr>
     </w:p>
@@ -11083,6 +19651,7 @@
           <w:rFonts w:ascii="Arial" w:hAnsi="Arial" w:cs="Arial"/>
           <w:sz w:val="24"/>
           <w:szCs w:val="24"/>
+          <w:lang w:val="en-US"/>
         </w:rPr>
       </w:pPr>
     </w:p>
@@ -11093,6 +19662,7 @@
           <w:rFonts w:ascii="Arial" w:hAnsi="Arial" w:cs="Arial"/>
           <w:sz w:val="24"/>
           <w:szCs w:val="24"/>
+          <w:lang w:val="en-US"/>
         </w:rPr>
       </w:pPr>
     </w:p>
@@ -11103,6 +19673,7 @@
           <w:rFonts w:ascii="Arial" w:hAnsi="Arial" w:cs="Arial"/>
           <w:sz w:val="24"/>
           <w:szCs w:val="24"/>
+          <w:lang w:val="en-US"/>
         </w:rPr>
       </w:pPr>
     </w:p>
@@ -11113,6 +19684,7 @@
           <w:rFonts w:ascii="Arial" w:hAnsi="Arial" w:cs="Arial"/>
           <w:sz w:val="24"/>
           <w:szCs w:val="24"/>
+          <w:lang w:val="en-US"/>
         </w:rPr>
       </w:pPr>
     </w:p>
@@ -11123,6 +19695,7 @@
           <w:rFonts w:ascii="Arial" w:hAnsi="Arial" w:cs="Arial"/>
           <w:sz w:val="24"/>
           <w:szCs w:val="24"/>
+          <w:lang w:val="en-US"/>
         </w:rPr>
       </w:pPr>
     </w:p>
@@ -11133,6 +19706,7 @@
           <w:rFonts w:ascii="Arial" w:hAnsi="Arial" w:cs="Arial"/>
           <w:sz w:val="24"/>
           <w:szCs w:val="24"/>
+          <w:lang w:val="en-US"/>
         </w:rPr>
       </w:pPr>
     </w:p>
@@ -11143,6 +19717,7 @@
           <w:rFonts w:ascii="Arial" w:hAnsi="Arial" w:cs="Arial"/>
           <w:sz w:val="24"/>
           <w:szCs w:val="24"/>
+          <w:lang w:val="en-US"/>
         </w:rPr>
       </w:pPr>
     </w:p>
@@ -11153,6 +19728,7 @@
           <w:rFonts w:ascii="Arial" w:hAnsi="Arial" w:cs="Arial"/>
           <w:sz w:val="24"/>
           <w:szCs w:val="24"/>
+          <w:lang w:val="en-US"/>
         </w:rPr>
       </w:pPr>
     </w:p>
@@ -11163,6 +19739,7 @@
           <w:rFonts w:ascii="Arial" w:hAnsi="Arial" w:cs="Arial"/>
           <w:sz w:val="24"/>
           <w:szCs w:val="24"/>
+          <w:lang w:val="en-US"/>
         </w:rPr>
       </w:pPr>
     </w:p>
@@ -11173,6 +19750,7 @@
           <w:rFonts w:ascii="Arial" w:hAnsi="Arial" w:cs="Arial"/>
           <w:sz w:val="24"/>
           <w:szCs w:val="24"/>
+          <w:lang w:val="en-US"/>
         </w:rPr>
       </w:pPr>
     </w:p>
@@ -11183,6 +19761,7 @@
           <w:rFonts w:ascii="Arial" w:hAnsi="Arial" w:cs="Arial"/>
           <w:sz w:val="24"/>
           <w:szCs w:val="24"/>
+          <w:lang w:val="en-US"/>
         </w:rPr>
       </w:pPr>
     </w:p>
@@ -11193,6 +19772,7 @@
           <w:rFonts w:ascii="Arial" w:hAnsi="Arial" w:cs="Arial"/>
           <w:sz w:val="24"/>
           <w:szCs w:val="24"/>
+          <w:lang w:val="en-US"/>
         </w:rPr>
       </w:pPr>
     </w:p>
@@ -11203,6 +19783,7 @@
           <w:rFonts w:ascii="Arial" w:hAnsi="Arial" w:cs="Arial"/>
           <w:sz w:val="24"/>
           <w:szCs w:val="24"/>
+          <w:lang w:val="en-US"/>
         </w:rPr>
       </w:pPr>
     </w:p>
@@ -11213,6 +19794,7 @@
           <w:rFonts w:ascii="Arial" w:hAnsi="Arial" w:cs="Arial"/>
           <w:sz w:val="24"/>
           <w:szCs w:val="24"/>
+          <w:lang w:val="en-US"/>
         </w:rPr>
       </w:pPr>
     </w:p>
@@ -11223,6 +19805,7 @@
           <w:rFonts w:ascii="Arial" w:hAnsi="Arial" w:cs="Arial"/>
           <w:sz w:val="24"/>
           <w:szCs w:val="24"/>
+          <w:lang w:val="en-US"/>
         </w:rPr>
       </w:pPr>
     </w:p>
@@ -11233,6 +19816,7 @@
           <w:rFonts w:ascii="Arial" w:hAnsi="Arial" w:cs="Arial"/>
           <w:sz w:val="24"/>
           <w:szCs w:val="24"/>
+          <w:lang w:val="en-US"/>
         </w:rPr>
       </w:pPr>
     </w:p>
@@ -11243,6 +19827,7 @@
           <w:rFonts w:ascii="Arial" w:hAnsi="Arial" w:cs="Arial"/>
           <w:sz w:val="24"/>
           <w:szCs w:val="24"/>
+          <w:lang w:val="en-US"/>
         </w:rPr>
       </w:pPr>
     </w:p>
@@ -11253,6 +19838,7 @@
           <w:rFonts w:ascii="Arial" w:hAnsi="Arial" w:cs="Arial"/>
           <w:sz w:val="24"/>
           <w:szCs w:val="24"/>
+          <w:lang w:val="en-US"/>
         </w:rPr>
       </w:pPr>
     </w:p>
@@ -11263,6 +19849,7 @@
           <w:rFonts w:ascii="Arial" w:hAnsi="Arial" w:cs="Arial"/>
           <w:sz w:val="24"/>
           <w:szCs w:val="24"/>
+          <w:lang w:val="en-US"/>
         </w:rPr>
       </w:pPr>
     </w:p>
@@ -11273,6 +19860,7 @@
           <w:rFonts w:ascii="Arial" w:hAnsi="Arial" w:cs="Arial"/>
           <w:sz w:val="24"/>
           <w:szCs w:val="24"/>
+          <w:lang w:val="en-US"/>
         </w:rPr>
       </w:pPr>
     </w:p>
@@ -11283,6 +19871,7 @@
           <w:rFonts w:ascii="Arial" w:hAnsi="Arial" w:cs="Arial"/>
           <w:sz w:val="24"/>
           <w:szCs w:val="24"/>
+          <w:lang w:val="en-US"/>
         </w:rPr>
       </w:pPr>
     </w:p>
@@ -11293,6 +19882,7 @@
           <w:rFonts w:ascii="Arial" w:hAnsi="Arial" w:cs="Arial"/>
           <w:sz w:val="24"/>
           <w:szCs w:val="24"/>
+          <w:lang w:val="en-US"/>
         </w:rPr>
       </w:pPr>
     </w:p>
@@ -11303,6 +19893,7 @@
           <w:rFonts w:ascii="Arial" w:hAnsi="Arial" w:cs="Arial"/>
           <w:sz w:val="24"/>
           <w:szCs w:val="24"/>
+          <w:lang w:val="en-US"/>
         </w:rPr>
       </w:pPr>
     </w:p>
@@ -11313,6 +19904,7 @@
           <w:rFonts w:ascii="Arial" w:hAnsi="Arial" w:cs="Arial"/>
           <w:sz w:val="24"/>
           <w:szCs w:val="24"/>
+          <w:lang w:val="en-US"/>
         </w:rPr>
       </w:pPr>
     </w:p>
@@ -11323,6 +19915,7 @@
           <w:rFonts w:ascii="Arial" w:hAnsi="Arial" w:cs="Arial"/>
           <w:sz w:val="24"/>
           <w:szCs w:val="24"/>
+          <w:lang w:val="en-US"/>
         </w:rPr>
       </w:pPr>
     </w:p>
@@ -11333,6 +19926,7 @@
           <w:rFonts w:ascii="Arial" w:hAnsi="Arial" w:cs="Arial"/>
           <w:sz w:val="24"/>
           <w:szCs w:val="24"/>
+          <w:lang w:val="en-US"/>
         </w:rPr>
       </w:pPr>
     </w:p>
@@ -11343,6 +19937,7 @@
           <w:rFonts w:ascii="Arial" w:hAnsi="Arial" w:cs="Arial"/>
           <w:sz w:val="24"/>
           <w:szCs w:val="24"/>
+          <w:lang w:val="en-US"/>
         </w:rPr>
       </w:pPr>
     </w:p>
@@ -11353,6 +19948,7 @@
           <w:rFonts w:ascii="Arial" w:hAnsi="Arial" w:cs="Arial"/>
           <w:sz w:val="24"/>
           <w:szCs w:val="24"/>
+          <w:lang w:val="en-US"/>
         </w:rPr>
       </w:pPr>
     </w:p>
@@ -11363,6 +19959,7 @@
           <w:rFonts w:ascii="Arial" w:hAnsi="Arial" w:cs="Arial"/>
           <w:sz w:val="24"/>
           <w:szCs w:val="24"/>
+          <w:lang w:val="en-US"/>
         </w:rPr>
       </w:pPr>
     </w:p>
@@ -11373,6 +19970,7 @@
           <w:rFonts w:ascii="Arial" w:hAnsi="Arial" w:cs="Arial"/>
           <w:sz w:val="24"/>
           <w:szCs w:val="24"/>
+          <w:lang w:val="en-US"/>
         </w:rPr>
       </w:pPr>
     </w:p>
@@ -11383,6 +19981,7 @@
           <w:rFonts w:ascii="Arial" w:hAnsi="Arial" w:cs="Arial"/>
           <w:sz w:val="24"/>
           <w:szCs w:val="24"/>
+          <w:lang w:val="en-US"/>
         </w:rPr>
       </w:pPr>
     </w:p>
@@ -11393,6 +19992,7 @@
           <w:rFonts w:ascii="Arial" w:hAnsi="Arial" w:cs="Arial"/>
           <w:sz w:val="24"/>
           <w:szCs w:val="24"/>
+          <w:lang w:val="en-US"/>
         </w:rPr>
       </w:pPr>
     </w:p>
@@ -11403,6 +20003,7 @@
           <w:rFonts w:ascii="Arial" w:hAnsi="Arial" w:cs="Arial"/>
           <w:sz w:val="24"/>
           <w:szCs w:val="24"/>
+          <w:lang w:val="en-US"/>
         </w:rPr>
       </w:pPr>
     </w:p>
@@ -11413,6 +20014,7 @@
           <w:rFonts w:ascii="Arial" w:hAnsi="Arial" w:cs="Arial"/>
           <w:sz w:val="24"/>
           <w:szCs w:val="24"/>
+          <w:lang w:val="en-US"/>
         </w:rPr>
       </w:pPr>
     </w:p>
@@ -11423,6 +20025,7 @@
           <w:rFonts w:ascii="Arial" w:hAnsi="Arial" w:cs="Arial"/>
           <w:sz w:val="24"/>
           <w:szCs w:val="24"/>
+          <w:lang w:val="en-US"/>
         </w:rPr>
       </w:pPr>
     </w:p>
@@ -11433,6 +20036,7 @@
           <w:rFonts w:ascii="Arial" w:hAnsi="Arial" w:cs="Arial"/>
           <w:sz w:val="24"/>
           <w:szCs w:val="24"/>
+          <w:lang w:val="en-US"/>
         </w:rPr>
       </w:pPr>
     </w:p>
@@ -11443,6 +20047,7 @@
           <w:rFonts w:ascii="Arial" w:hAnsi="Arial" w:cs="Arial"/>
           <w:sz w:val="24"/>
           <w:szCs w:val="24"/>
+          <w:lang w:val="en-US"/>
         </w:rPr>
       </w:pPr>
     </w:p>
@@ -11453,6 +20058,7 @@
           <w:rFonts w:ascii="Arial" w:hAnsi="Arial" w:cs="Arial"/>
           <w:sz w:val="24"/>
           <w:szCs w:val="24"/>
+          <w:lang w:val="en-US"/>
         </w:rPr>
       </w:pPr>
     </w:p>
@@ -11463,6 +20069,7 @@
           <w:rFonts w:ascii="Arial" w:hAnsi="Arial" w:cs="Arial"/>
           <w:sz w:val="24"/>
           <w:szCs w:val="24"/>
+          <w:lang w:val="en-US"/>
         </w:rPr>
       </w:pPr>
     </w:p>
@@ -11473,6 +20080,7 @@
           <w:rFonts w:ascii="Arial" w:hAnsi="Arial" w:cs="Arial"/>
           <w:sz w:val="24"/>
           <w:szCs w:val="24"/>
+          <w:lang w:val="en-US"/>
         </w:rPr>
       </w:pPr>
     </w:p>
@@ -11483,6 +20091,7 @@
           <w:rFonts w:ascii="Arial" w:hAnsi="Arial" w:cs="Arial"/>
           <w:sz w:val="24"/>
           <w:szCs w:val="24"/>
+          <w:lang w:val="en-US"/>
         </w:rPr>
       </w:pPr>
     </w:p>
@@ -11493,6 +20102,7 @@
           <w:rFonts w:ascii="Arial" w:hAnsi="Arial" w:cs="Arial"/>
           <w:sz w:val="24"/>
           <w:szCs w:val="24"/>
+          <w:lang w:val="en-US"/>
         </w:rPr>
       </w:pPr>
     </w:p>
@@ -11503,6 +20113,7 @@
           <w:rFonts w:ascii="Arial" w:hAnsi="Arial" w:cs="Arial"/>
           <w:sz w:val="24"/>
           <w:szCs w:val="24"/>
+          <w:lang w:val="en-US"/>
         </w:rPr>
       </w:pPr>
     </w:p>
@@ -11513,6 +20124,7 @@
           <w:rFonts w:ascii="Arial" w:hAnsi="Arial" w:cs="Arial"/>
           <w:sz w:val="24"/>
           <w:szCs w:val="24"/>
+          <w:lang w:val="en-US"/>
         </w:rPr>
       </w:pPr>
     </w:p>
@@ -11523,6 +20135,7 @@
           <w:rFonts w:ascii="Arial" w:hAnsi="Arial" w:cs="Arial"/>
           <w:sz w:val="24"/>
           <w:szCs w:val="24"/>
+          <w:lang w:val="en-US"/>
         </w:rPr>
       </w:pPr>
     </w:p>
@@ -11533,6 +20146,7 @@
           <w:rFonts w:ascii="Arial" w:hAnsi="Arial" w:cs="Arial"/>
           <w:sz w:val="24"/>
           <w:szCs w:val="24"/>
+          <w:lang w:val="en-US"/>
         </w:rPr>
       </w:pPr>
     </w:p>
@@ -11543,6 +20157,7 @@
           <w:rFonts w:ascii="Arial" w:hAnsi="Arial" w:cs="Arial"/>
           <w:sz w:val="24"/>
           <w:szCs w:val="24"/>
+          <w:lang w:val="en-US"/>
         </w:rPr>
       </w:pPr>
     </w:p>
@@ -11553,6 +20168,7 @@
           <w:rFonts w:ascii="Arial" w:hAnsi="Arial" w:cs="Arial"/>
           <w:sz w:val="24"/>
           <w:szCs w:val="24"/>
+          <w:lang w:val="en-US"/>
         </w:rPr>
       </w:pPr>
     </w:p>
@@ -11563,6 +20179,7 @@
           <w:rFonts w:ascii="Arial" w:hAnsi="Arial" w:cs="Arial"/>
           <w:sz w:val="24"/>
           <w:szCs w:val="24"/>
+          <w:lang w:val="en-US"/>
         </w:rPr>
       </w:pPr>
     </w:p>
@@ -11573,6 +20190,7 @@
           <w:rFonts w:ascii="Arial" w:hAnsi="Arial" w:cs="Arial"/>
           <w:sz w:val="24"/>
           <w:szCs w:val="24"/>
+          <w:lang w:val="en-US"/>
         </w:rPr>
       </w:pPr>
     </w:p>
@@ -11583,6 +20201,7 @@
           <w:rFonts w:ascii="Arial" w:hAnsi="Arial" w:cs="Arial"/>
           <w:sz w:val="24"/>
           <w:szCs w:val="24"/>
+          <w:lang w:val="en-US"/>
         </w:rPr>
       </w:pPr>
     </w:p>
@@ -11593,6 +20212,7 @@
           <w:rFonts w:ascii="Arial" w:hAnsi="Arial" w:cs="Arial"/>
           <w:sz w:val="24"/>
           <w:szCs w:val="24"/>
+          <w:lang w:val="en-US"/>
         </w:rPr>
       </w:pPr>
     </w:p>
@@ -11603,6 +20223,7 @@
           <w:rFonts w:ascii="Arial" w:hAnsi="Arial" w:cs="Arial"/>
           <w:sz w:val="24"/>
           <w:szCs w:val="24"/>
+          <w:lang w:val="en-US"/>
         </w:rPr>
       </w:pPr>
     </w:p>
@@ -11613,6 +20234,7 @@
           <w:rFonts w:ascii="Arial" w:hAnsi="Arial" w:cs="Arial"/>
           <w:sz w:val="24"/>
           <w:szCs w:val="24"/>
+          <w:lang w:val="en-US"/>
         </w:rPr>
       </w:pPr>
     </w:p>
@@ -11623,204 +20245,227 @@
           <w:rFonts w:ascii="Arial" w:hAnsi="Arial" w:cs="Arial"/>
           <w:sz w:val="24"/>
           <w:szCs w:val="24"/>
-        </w:rPr>
-      </w:pPr>
-    </w:p>
-    <w:p>
-      <w:pPr>
-        <w:rPr>
-          <w:rFonts w:ascii="Arial" w:hAnsi="Arial" w:cs="Arial"/>
-          <w:sz w:val="24"/>
-          <w:szCs w:val="24"/>
-        </w:rPr>
-      </w:pPr>
-    </w:p>
-    <w:p>
-      <w:pPr>
-        <w:rPr>
-          <w:rFonts w:ascii="Arial" w:hAnsi="Arial" w:cs="Arial"/>
-          <w:sz w:val="24"/>
-          <w:szCs w:val="24"/>
-        </w:rPr>
-      </w:pPr>
-    </w:p>
-    <w:p>
-      <w:pPr>
-        <w:rPr>
-          <w:rFonts w:ascii="Arial" w:hAnsi="Arial" w:cs="Arial"/>
-          <w:sz w:val="24"/>
-          <w:szCs w:val="24"/>
-        </w:rPr>
-      </w:pPr>
-    </w:p>
-    <w:p>
-      <w:pPr>
-        <w:rPr>
-          <w:rFonts w:ascii="Arial" w:hAnsi="Arial" w:cs="Arial"/>
-          <w:sz w:val="24"/>
-          <w:szCs w:val="24"/>
-        </w:rPr>
-      </w:pPr>
-    </w:p>
-    <w:p>
-      <w:pPr>
-        <w:rPr>
-          <w:rFonts w:ascii="Arial" w:hAnsi="Arial" w:cs="Arial"/>
-          <w:sz w:val="24"/>
-          <w:szCs w:val="24"/>
-        </w:rPr>
-      </w:pPr>
-    </w:p>
-    <w:p>
-      <w:pPr>
-        <w:rPr>
-          <w:rFonts w:ascii="Arial" w:hAnsi="Arial" w:cs="Arial"/>
-          <w:sz w:val="24"/>
-          <w:szCs w:val="24"/>
-        </w:rPr>
-      </w:pPr>
-    </w:p>
-    <w:p>
-      <w:pPr>
-        <w:rPr>
-          <w:rFonts w:ascii="Arial" w:hAnsi="Arial" w:cs="Arial"/>
-          <w:sz w:val="24"/>
-          <w:szCs w:val="24"/>
-        </w:rPr>
-      </w:pPr>
-    </w:p>
-    <w:p>
-      <w:pPr>
-        <w:rPr>
-          <w:rFonts w:ascii="Arial" w:hAnsi="Arial" w:cs="Arial"/>
-          <w:sz w:val="24"/>
-          <w:szCs w:val="24"/>
-        </w:rPr>
-      </w:pPr>
-    </w:p>
-    <w:p>
-      <w:pPr>
-        <w:rPr>
-          <w:rFonts w:ascii="Arial" w:hAnsi="Arial" w:cs="Arial"/>
-          <w:sz w:val="24"/>
-          <w:szCs w:val="24"/>
-        </w:rPr>
-      </w:pPr>
-    </w:p>
-    <w:p>
-      <w:pPr>
-        <w:rPr>
-          <w:rFonts w:ascii="Arial" w:hAnsi="Arial" w:cs="Arial"/>
-          <w:sz w:val="24"/>
-          <w:szCs w:val="24"/>
-        </w:rPr>
-      </w:pPr>
-    </w:p>
-    <w:p>
-      <w:pPr>
-        <w:rPr>
-          <w:rFonts w:ascii="Arial" w:hAnsi="Arial" w:cs="Arial"/>
-          <w:sz w:val="24"/>
-          <w:szCs w:val="24"/>
-        </w:rPr>
-      </w:pPr>
-    </w:p>
-    <w:p>
-      <w:pPr>
-        <w:rPr>
-          <w:rFonts w:ascii="Arial" w:hAnsi="Arial" w:cs="Arial"/>
-          <w:sz w:val="24"/>
-          <w:szCs w:val="24"/>
-        </w:rPr>
-      </w:pPr>
-    </w:p>
-    <w:p>
-      <w:pPr>
-        <w:rPr>
-          <w:rFonts w:ascii="Arial" w:hAnsi="Arial" w:cs="Arial"/>
-          <w:sz w:val="24"/>
-          <w:szCs w:val="24"/>
-        </w:rPr>
-      </w:pPr>
-    </w:p>
-    <w:p>
-      <w:pPr>
-        <w:rPr>
-          <w:rFonts w:ascii="Arial" w:hAnsi="Arial" w:cs="Arial"/>
-          <w:sz w:val="24"/>
-          <w:szCs w:val="24"/>
-        </w:rPr>
-      </w:pPr>
-    </w:p>
-    <w:p>
-      <w:pPr>
-        <w:rPr>
-          <w:rFonts w:ascii="Arial" w:hAnsi="Arial" w:cs="Arial"/>
-          <w:sz w:val="24"/>
-          <w:szCs w:val="24"/>
-        </w:rPr>
-      </w:pPr>
-    </w:p>
-    <w:p>
-      <w:pPr>
-        <w:rPr>
-          <w:rFonts w:ascii="Arial" w:hAnsi="Arial" w:cs="Arial"/>
-          <w:sz w:val="24"/>
-          <w:szCs w:val="24"/>
-        </w:rPr>
-      </w:pPr>
-    </w:p>
-    <w:p>
-      <w:pPr>
-        <w:rPr>
-          <w:rFonts w:ascii="Arial" w:hAnsi="Arial" w:cs="Arial"/>
-          <w:sz w:val="24"/>
-          <w:szCs w:val="24"/>
-        </w:rPr>
-      </w:pPr>
-    </w:p>
-    <w:p>
-      <w:pPr>
-        <w:rPr>
-          <w:rFonts w:ascii="Arial" w:hAnsi="Arial" w:cs="Arial"/>
-          <w:sz w:val="24"/>
-          <w:szCs w:val="24"/>
-        </w:rPr>
-      </w:pPr>
-    </w:p>
-    <w:p>
-      <w:pPr>
-        <w:rPr>
-          <w:rFonts w:ascii="Arial" w:hAnsi="Arial" w:cs="Arial"/>
-          <w:sz w:val="24"/>
-          <w:szCs w:val="24"/>
-        </w:rPr>
-      </w:pPr>
-    </w:p>
-    <w:p>
-      <w:pPr>
-        <w:rPr>
-          <w:rFonts w:ascii="Arial" w:hAnsi="Arial" w:cs="Arial"/>
-          <w:sz w:val="24"/>
-          <w:szCs w:val="24"/>
-        </w:rPr>
-      </w:pPr>
-    </w:p>
-    <w:p>
-      <w:pPr>
-        <w:rPr>
-          <w:rFonts w:ascii="Arial" w:hAnsi="Arial" w:cs="Arial"/>
-          <w:sz w:val="24"/>
-          <w:szCs w:val="24"/>
-        </w:rPr>
-      </w:pPr>
-    </w:p>
-    <w:p>
-      <w:pPr>
-        <w:rPr>
-          <w:rFonts w:ascii="Arial" w:hAnsi="Arial" w:cs="Arial"/>
-          <w:sz w:val="24"/>
-          <w:szCs w:val="24"/>
+          <w:lang w:val="en-US"/>
+        </w:rPr>
+      </w:pPr>
+    </w:p>
+    <w:p>
+      <w:pPr>
+        <w:rPr>
+          <w:rFonts w:ascii="Arial" w:hAnsi="Arial" w:cs="Arial"/>
+          <w:sz w:val="24"/>
+          <w:szCs w:val="24"/>
+          <w:lang w:val="en-US"/>
+        </w:rPr>
+      </w:pPr>
+    </w:p>
+    <w:p>
+      <w:pPr>
+        <w:rPr>
+          <w:rFonts w:ascii="Arial" w:hAnsi="Arial" w:cs="Arial"/>
+          <w:sz w:val="24"/>
+          <w:szCs w:val="24"/>
+          <w:lang w:val="en-US"/>
+        </w:rPr>
+      </w:pPr>
+    </w:p>
+    <w:p>
+      <w:pPr>
+        <w:rPr>
+          <w:rFonts w:ascii="Arial" w:hAnsi="Arial" w:cs="Arial"/>
+          <w:sz w:val="24"/>
+          <w:szCs w:val="24"/>
+          <w:lang w:val="en-US"/>
+        </w:rPr>
+      </w:pPr>
+    </w:p>
+    <w:p>
+      <w:pPr>
+        <w:rPr>
+          <w:rFonts w:ascii="Arial" w:hAnsi="Arial" w:cs="Arial"/>
+          <w:sz w:val="24"/>
+          <w:szCs w:val="24"/>
+          <w:lang w:val="en-US"/>
+        </w:rPr>
+      </w:pPr>
+    </w:p>
+    <w:p>
+      <w:pPr>
+        <w:rPr>
+          <w:rFonts w:ascii="Arial" w:hAnsi="Arial" w:cs="Arial"/>
+          <w:sz w:val="24"/>
+          <w:szCs w:val="24"/>
+          <w:lang w:val="en-US"/>
+        </w:rPr>
+      </w:pPr>
+    </w:p>
+    <w:p>
+      <w:pPr>
+        <w:rPr>
+          <w:rFonts w:ascii="Arial" w:hAnsi="Arial" w:cs="Arial"/>
+          <w:sz w:val="24"/>
+          <w:szCs w:val="24"/>
+          <w:lang w:val="en-US"/>
+        </w:rPr>
+      </w:pPr>
+    </w:p>
+    <w:p>
+      <w:pPr>
+        <w:rPr>
+          <w:rFonts w:ascii="Arial" w:hAnsi="Arial" w:cs="Arial"/>
+          <w:sz w:val="24"/>
+          <w:szCs w:val="24"/>
+          <w:lang w:val="en-US"/>
+        </w:rPr>
+      </w:pPr>
+    </w:p>
+    <w:p>
+      <w:pPr>
+        <w:rPr>
+          <w:rFonts w:ascii="Arial" w:hAnsi="Arial" w:cs="Arial"/>
+          <w:sz w:val="24"/>
+          <w:szCs w:val="24"/>
+          <w:lang w:val="en-US"/>
+        </w:rPr>
+      </w:pPr>
+    </w:p>
+    <w:p>
+      <w:pPr>
+        <w:rPr>
+          <w:rFonts w:ascii="Arial" w:hAnsi="Arial" w:cs="Arial"/>
+          <w:sz w:val="24"/>
+          <w:szCs w:val="24"/>
+          <w:lang w:val="en-US"/>
+        </w:rPr>
+      </w:pPr>
+    </w:p>
+    <w:p>
+      <w:pPr>
+        <w:rPr>
+          <w:rFonts w:ascii="Arial" w:hAnsi="Arial" w:cs="Arial"/>
+          <w:sz w:val="24"/>
+          <w:szCs w:val="24"/>
+          <w:lang w:val="en-US"/>
+        </w:rPr>
+      </w:pPr>
+    </w:p>
+    <w:p>
+      <w:pPr>
+        <w:rPr>
+          <w:rFonts w:ascii="Arial" w:hAnsi="Arial" w:cs="Arial"/>
+          <w:sz w:val="24"/>
+          <w:szCs w:val="24"/>
+          <w:lang w:val="en-US"/>
+        </w:rPr>
+      </w:pPr>
+    </w:p>
+    <w:p>
+      <w:pPr>
+        <w:rPr>
+          <w:rFonts w:ascii="Arial" w:hAnsi="Arial" w:cs="Arial"/>
+          <w:sz w:val="24"/>
+          <w:szCs w:val="24"/>
+          <w:lang w:val="en-US"/>
+        </w:rPr>
+      </w:pPr>
+    </w:p>
+    <w:p>
+      <w:pPr>
+        <w:rPr>
+          <w:rFonts w:ascii="Arial" w:hAnsi="Arial" w:cs="Arial"/>
+          <w:sz w:val="24"/>
+          <w:szCs w:val="24"/>
+          <w:lang w:val="en-US"/>
+        </w:rPr>
+      </w:pPr>
+    </w:p>
+    <w:p>
+      <w:pPr>
+        <w:rPr>
+          <w:rFonts w:ascii="Arial" w:hAnsi="Arial" w:cs="Arial"/>
+          <w:sz w:val="24"/>
+          <w:szCs w:val="24"/>
+          <w:lang w:val="en-US"/>
+        </w:rPr>
+      </w:pPr>
+    </w:p>
+    <w:p>
+      <w:pPr>
+        <w:rPr>
+          <w:rFonts w:ascii="Arial" w:hAnsi="Arial" w:cs="Arial"/>
+          <w:sz w:val="24"/>
+          <w:szCs w:val="24"/>
+          <w:lang w:val="en-US"/>
+        </w:rPr>
+      </w:pPr>
+    </w:p>
+    <w:p>
+      <w:pPr>
+        <w:rPr>
+          <w:rFonts w:ascii="Arial" w:hAnsi="Arial" w:cs="Arial"/>
+          <w:sz w:val="24"/>
+          <w:szCs w:val="24"/>
+          <w:lang w:val="en-US"/>
+        </w:rPr>
+      </w:pPr>
+    </w:p>
+    <w:p>
+      <w:pPr>
+        <w:rPr>
+          <w:rFonts w:ascii="Arial" w:hAnsi="Arial" w:cs="Arial"/>
+          <w:sz w:val="24"/>
+          <w:szCs w:val="24"/>
+          <w:lang w:val="en-US"/>
+        </w:rPr>
+      </w:pPr>
+    </w:p>
+    <w:p>
+      <w:pPr>
+        <w:rPr>
+          <w:rFonts w:ascii="Arial" w:hAnsi="Arial" w:cs="Arial"/>
+          <w:sz w:val="24"/>
+          <w:szCs w:val="24"/>
+          <w:lang w:val="en-US"/>
+        </w:rPr>
+      </w:pPr>
+    </w:p>
+    <w:p>
+      <w:pPr>
+        <w:rPr>
+          <w:rFonts w:ascii="Arial" w:hAnsi="Arial" w:cs="Arial"/>
+          <w:sz w:val="24"/>
+          <w:szCs w:val="24"/>
+          <w:lang w:val="en-US"/>
+        </w:rPr>
+      </w:pPr>
+    </w:p>
+    <w:p>
+      <w:pPr>
+        <w:rPr>
+          <w:rFonts w:ascii="Arial" w:hAnsi="Arial" w:cs="Arial"/>
+          <w:sz w:val="24"/>
+          <w:szCs w:val="24"/>
+          <w:lang w:val="en-US"/>
+        </w:rPr>
+      </w:pPr>
+    </w:p>
+    <w:p>
+      <w:pPr>
+        <w:rPr>
+          <w:rFonts w:ascii="Arial" w:hAnsi="Arial" w:cs="Arial"/>
+          <w:sz w:val="24"/>
+          <w:szCs w:val="24"/>
+          <w:lang w:val="en-US"/>
+        </w:rPr>
+      </w:pPr>
+    </w:p>
+    <w:p>
+      <w:pPr>
+        <w:rPr>
+          <w:rFonts w:ascii="Arial" w:hAnsi="Arial" w:cs="Arial"/>
+          <w:sz w:val="24"/>
+          <w:szCs w:val="24"/>
+          <w:lang w:val="en-US"/>
         </w:rPr>
       </w:pPr>
     </w:p>
@@ -11833,19 +20478,21 @@
           <w:rFonts w:ascii="Arial" w:hAnsi="Arial" w:cs="Arial"/>
           <w:sz w:val="24"/>
           <w:szCs w:val="24"/>
-        </w:rPr>
-      </w:pPr>
-      <w:r>
-        <w:rPr>
-          <w:rFonts w:ascii="Arial" w:hAnsi="Arial" w:cs="Arial"/>
-          <w:sz w:val="24"/>
-          <w:szCs w:val="24"/>
+          <w:lang w:val="en-US"/>
+        </w:rPr>
+      </w:pPr>
+      <w:r>
+        <w:rPr>
+          <w:rFonts w:ascii="Arial" w:hAnsi="Arial" w:cs="Arial"/>
+          <w:sz w:val="24"/>
+          <w:szCs w:val="24"/>
+          <w:lang w:val="en-US"/>
         </w:rPr>
         <w:tab/>
       </w:r>
     </w:p>
     <w:sectPr>
-      <w:footerReference w:type="default" r:id="rId10"/>
+      <w:footerReference w:type="default" r:id="rId12"/>
       <w:pgSz w:w="12240" w:h="15840"/>
       <w:pgMar w:top="568" w:right="900" w:bottom="568" w:left="567" w:header="708" w:footer="0" w:gutter="0"/>
       <w:cols w:space="708"/>
@@ -13038,6 +21685,13 @@
     <w:pitch w:val="fixed"/>
     <w:sig w:usb0="E00006FF" w:usb1="0000FCFF" w:usb2="00000001" w:usb3="00000000" w:csb0="0000019F" w:csb1="00000000"/>
   </w:font>
+  <w:font w:name="Wingdings">
+    <w:panose1 w:val="05000000000000000000"/>
+    <w:charset w:val="02"/>
+    <w:family w:val="auto"/>
+    <w:pitch w:val="variable"/>
+    <w:sig w:usb0="00000000" w:usb1="10000000" w:usb2="00000000" w:usb3="00000000" w:csb0="80000000" w:csb1="00000000"/>
+  </w:font>
   <w:font w:name="Calibri">
     <w:panose1 w:val="020F0502020204030204"/>
     <w:charset w:val="00"/>
@@ -13072,7 +21726,7 @@
   </w:compat>
   <w:rsids>
     <w:rsidRoot w:val="00FC217F"/>
-    <w:rsid w:val="002D4FF0"/>
+    <w:rsid w:val="0077036F"/>
     <w:rsid w:val="00FC217F"/>
   </w:rsids>
   <m:mathPr>

--- a/Documentos/Notas Angular.docx
+++ b/Documentos/Notas Angular.docx
@@ -26731,6 +26731,1450 @@
     </w:p>
     <w:p>
       <w:pPr>
+        <w:ind w:left="1418"/>
+        <w:rPr>
+          <w:rFonts w:ascii="Arial" w:hAnsi="Arial" w:cs="Arial"/>
+          <w:color w:val="156082" w:themeColor="accent1"/>
+          <w:sz w:val="24"/>
+          <w:szCs w:val="24"/>
+          <w:lang w:val="en-US"/>
+        </w:rPr>
+      </w:pPr>
+      <w:proofErr w:type="spellStart"/>
+      <w:proofErr w:type="gramStart"/>
+      <w:r>
+        <w:rPr>
+          <w:rFonts w:ascii="Arial" w:hAnsi="Arial" w:cs="Arial"/>
+          <w:color w:val="156082" w:themeColor="accent1"/>
+          <w:sz w:val="24"/>
+          <w:szCs w:val="24"/>
+          <w:lang w:val="en-US"/>
+        </w:rPr>
+        <w:t>app.module</w:t>
+      </w:r>
+      <w:proofErr w:type="gramEnd"/>
+      <w:r>
+        <w:rPr>
+          <w:rFonts w:ascii="Arial" w:hAnsi="Arial" w:cs="Arial"/>
+          <w:color w:val="156082" w:themeColor="accent1"/>
+          <w:sz w:val="24"/>
+          <w:szCs w:val="24"/>
+          <w:lang w:val="en-US"/>
+        </w:rPr>
+        <w:t>.ts</w:t>
+      </w:r>
+      <w:proofErr w:type="spellEnd"/>
+    </w:p>
+    <w:p>
+      <w:pPr>
+        <w:shd w:val="clear" w:color="auto" w:fill="1F1F1F"/>
+        <w:spacing w:after="0" w:line="285" w:lineRule="atLeast"/>
+        <w:ind w:left="1418"/>
+        <w:rPr>
+          <w:rFonts w:ascii="Consolas" w:eastAsia="Times New Roman" w:hAnsi="Consolas" w:cs="Times New Roman"/>
+          <w:color w:val="CCCCCC"/>
+          <w:kern w:val="0"/>
+          <w:sz w:val="21"/>
+          <w:szCs w:val="21"/>
+          <w:lang w:val="en-US" w:eastAsia="es-MX"/>
+          <w14:ligatures w14:val="none"/>
+        </w:rPr>
+      </w:pPr>
+      <w:r>
+        <w:rPr>
+          <w:rFonts w:ascii="Consolas" w:eastAsia="Times New Roman" w:hAnsi="Consolas" w:cs="Times New Roman"/>
+          <w:color w:val="C586C0"/>
+          <w:kern w:val="0"/>
+          <w:sz w:val="21"/>
+          <w:szCs w:val="21"/>
+          <w:lang w:val="en-US" w:eastAsia="es-MX"/>
+          <w14:ligatures w14:val="none"/>
+        </w:rPr>
+        <w:t>import</w:t>
+      </w:r>
+      <w:r>
+        <w:rPr>
+          <w:rFonts w:ascii="Consolas" w:eastAsia="Times New Roman" w:hAnsi="Consolas" w:cs="Times New Roman"/>
+          <w:color w:val="CCCCCC"/>
+          <w:kern w:val="0"/>
+          <w:sz w:val="21"/>
+          <w:szCs w:val="21"/>
+          <w:lang w:val="en-US" w:eastAsia="es-MX"/>
+          <w14:ligatures w14:val="none"/>
+        </w:rPr>
+        <w:t xml:space="preserve"> </w:t>
+      </w:r>
+      <w:proofErr w:type="gramStart"/>
+      <w:r>
+        <w:rPr>
+          <w:rFonts w:ascii="Consolas" w:eastAsia="Times New Roman" w:hAnsi="Consolas" w:cs="Times New Roman"/>
+          <w:color w:val="CCCCCC"/>
+          <w:kern w:val="0"/>
+          <w:sz w:val="21"/>
+          <w:szCs w:val="21"/>
+          <w:lang w:val="en-US" w:eastAsia="es-MX"/>
+          <w14:ligatures w14:val="none"/>
+        </w:rPr>
+        <w:t xml:space="preserve">{ </w:t>
+      </w:r>
+      <w:proofErr w:type="spellStart"/>
+      <w:r>
+        <w:rPr>
+          <w:rFonts w:ascii="Consolas" w:eastAsia="Times New Roman" w:hAnsi="Consolas" w:cs="Times New Roman"/>
+          <w:color w:val="9CDCFE"/>
+          <w:kern w:val="0"/>
+          <w:sz w:val="21"/>
+          <w:szCs w:val="21"/>
+          <w:lang w:val="en-US" w:eastAsia="es-MX"/>
+          <w14:ligatures w14:val="none"/>
+        </w:rPr>
+        <w:t>NgModule</w:t>
+      </w:r>
+      <w:proofErr w:type="spellEnd"/>
+      <w:proofErr w:type="gramEnd"/>
+      <w:r>
+        <w:rPr>
+          <w:rFonts w:ascii="Consolas" w:eastAsia="Times New Roman" w:hAnsi="Consolas" w:cs="Times New Roman"/>
+          <w:color w:val="CCCCCC"/>
+          <w:kern w:val="0"/>
+          <w:sz w:val="21"/>
+          <w:szCs w:val="21"/>
+          <w:lang w:val="en-US" w:eastAsia="es-MX"/>
+          <w14:ligatures w14:val="none"/>
+        </w:rPr>
+        <w:t xml:space="preserve"> } </w:t>
+      </w:r>
+      <w:r>
+        <w:rPr>
+          <w:rFonts w:ascii="Consolas" w:eastAsia="Times New Roman" w:hAnsi="Consolas" w:cs="Times New Roman"/>
+          <w:color w:val="C586C0"/>
+          <w:kern w:val="0"/>
+          <w:sz w:val="21"/>
+          <w:szCs w:val="21"/>
+          <w:lang w:val="en-US" w:eastAsia="es-MX"/>
+          <w14:ligatures w14:val="none"/>
+        </w:rPr>
+        <w:t>from</w:t>
+      </w:r>
+      <w:r>
+        <w:rPr>
+          <w:rFonts w:ascii="Consolas" w:eastAsia="Times New Roman" w:hAnsi="Consolas" w:cs="Times New Roman"/>
+          <w:color w:val="CCCCCC"/>
+          <w:kern w:val="0"/>
+          <w:sz w:val="21"/>
+          <w:szCs w:val="21"/>
+          <w:lang w:val="en-US" w:eastAsia="es-MX"/>
+          <w14:ligatures w14:val="none"/>
+        </w:rPr>
+        <w:t xml:space="preserve"> </w:t>
+      </w:r>
+      <w:r>
+        <w:rPr>
+          <w:rFonts w:ascii="Consolas" w:eastAsia="Times New Roman" w:hAnsi="Consolas" w:cs="Times New Roman"/>
+          <w:color w:val="CE9178"/>
+          <w:kern w:val="0"/>
+          <w:sz w:val="21"/>
+          <w:szCs w:val="21"/>
+          <w:lang w:val="en-US" w:eastAsia="es-MX"/>
+          <w14:ligatures w14:val="none"/>
+        </w:rPr>
+        <w:t>'@angular/core'</w:t>
+      </w:r>
+      <w:r>
+        <w:rPr>
+          <w:rFonts w:ascii="Consolas" w:eastAsia="Times New Roman" w:hAnsi="Consolas" w:cs="Times New Roman"/>
+          <w:color w:val="CCCCCC"/>
+          <w:kern w:val="0"/>
+          <w:sz w:val="21"/>
+          <w:szCs w:val="21"/>
+          <w:lang w:val="en-US" w:eastAsia="es-MX"/>
+          <w14:ligatures w14:val="none"/>
+        </w:rPr>
+        <w:t>;</w:t>
+      </w:r>
+    </w:p>
+    <w:p>
+      <w:pPr>
+        <w:shd w:val="clear" w:color="auto" w:fill="1F1F1F"/>
+        <w:spacing w:after="0" w:line="285" w:lineRule="atLeast"/>
+        <w:ind w:left="1418"/>
+        <w:rPr>
+          <w:rFonts w:ascii="Consolas" w:eastAsia="Times New Roman" w:hAnsi="Consolas" w:cs="Times New Roman"/>
+          <w:color w:val="CCCCCC"/>
+          <w:kern w:val="0"/>
+          <w:sz w:val="21"/>
+          <w:szCs w:val="21"/>
+          <w:lang w:val="en-US" w:eastAsia="es-MX"/>
+          <w14:ligatures w14:val="none"/>
+        </w:rPr>
+      </w:pPr>
+      <w:r>
+        <w:rPr>
+          <w:rFonts w:ascii="Consolas" w:eastAsia="Times New Roman" w:hAnsi="Consolas" w:cs="Times New Roman"/>
+          <w:color w:val="C586C0"/>
+          <w:kern w:val="0"/>
+          <w:sz w:val="21"/>
+          <w:szCs w:val="21"/>
+          <w:lang w:val="en-US" w:eastAsia="es-MX"/>
+          <w14:ligatures w14:val="none"/>
+        </w:rPr>
+        <w:t>import</w:t>
+      </w:r>
+      <w:r>
+        <w:rPr>
+          <w:rFonts w:ascii="Consolas" w:eastAsia="Times New Roman" w:hAnsi="Consolas" w:cs="Times New Roman"/>
+          <w:color w:val="CCCCCC"/>
+          <w:kern w:val="0"/>
+          <w:sz w:val="21"/>
+          <w:szCs w:val="21"/>
+          <w:lang w:val="en-US" w:eastAsia="es-MX"/>
+          <w14:ligatures w14:val="none"/>
+        </w:rPr>
+        <w:t xml:space="preserve"> </w:t>
+      </w:r>
+      <w:proofErr w:type="gramStart"/>
+      <w:r>
+        <w:rPr>
+          <w:rFonts w:ascii="Consolas" w:eastAsia="Times New Roman" w:hAnsi="Consolas" w:cs="Times New Roman"/>
+          <w:color w:val="CCCCCC"/>
+          <w:kern w:val="0"/>
+          <w:sz w:val="21"/>
+          <w:szCs w:val="21"/>
+          <w:lang w:val="en-US" w:eastAsia="es-MX"/>
+          <w14:ligatures w14:val="none"/>
+        </w:rPr>
+        <w:t xml:space="preserve">{ </w:t>
+      </w:r>
+      <w:proofErr w:type="spellStart"/>
+      <w:r>
+        <w:rPr>
+          <w:rFonts w:ascii="Consolas" w:eastAsia="Times New Roman" w:hAnsi="Consolas" w:cs="Times New Roman"/>
+          <w:color w:val="9CDCFE"/>
+          <w:kern w:val="0"/>
+          <w:sz w:val="21"/>
+          <w:szCs w:val="21"/>
+          <w:lang w:val="en-US" w:eastAsia="es-MX"/>
+          <w14:ligatures w14:val="none"/>
+        </w:rPr>
+        <w:t>BrowserModule</w:t>
+      </w:r>
+      <w:proofErr w:type="spellEnd"/>
+      <w:proofErr w:type="gramEnd"/>
+      <w:r>
+        <w:rPr>
+          <w:rFonts w:ascii="Consolas" w:eastAsia="Times New Roman" w:hAnsi="Consolas" w:cs="Times New Roman"/>
+          <w:color w:val="CCCCCC"/>
+          <w:kern w:val="0"/>
+          <w:sz w:val="21"/>
+          <w:szCs w:val="21"/>
+          <w:lang w:val="en-US" w:eastAsia="es-MX"/>
+          <w14:ligatures w14:val="none"/>
+        </w:rPr>
+        <w:t xml:space="preserve"> } </w:t>
+      </w:r>
+      <w:r>
+        <w:rPr>
+          <w:rFonts w:ascii="Consolas" w:eastAsia="Times New Roman" w:hAnsi="Consolas" w:cs="Times New Roman"/>
+          <w:color w:val="C586C0"/>
+          <w:kern w:val="0"/>
+          <w:sz w:val="21"/>
+          <w:szCs w:val="21"/>
+          <w:lang w:val="en-US" w:eastAsia="es-MX"/>
+          <w14:ligatures w14:val="none"/>
+        </w:rPr>
+        <w:t>from</w:t>
+      </w:r>
+      <w:r>
+        <w:rPr>
+          <w:rFonts w:ascii="Consolas" w:eastAsia="Times New Roman" w:hAnsi="Consolas" w:cs="Times New Roman"/>
+          <w:color w:val="CCCCCC"/>
+          <w:kern w:val="0"/>
+          <w:sz w:val="21"/>
+          <w:szCs w:val="21"/>
+          <w:lang w:val="en-US" w:eastAsia="es-MX"/>
+          <w14:ligatures w14:val="none"/>
+        </w:rPr>
+        <w:t xml:space="preserve"> </w:t>
+      </w:r>
+      <w:r>
+        <w:rPr>
+          <w:rFonts w:ascii="Consolas" w:eastAsia="Times New Roman" w:hAnsi="Consolas" w:cs="Times New Roman"/>
+          <w:color w:val="CE9178"/>
+          <w:kern w:val="0"/>
+          <w:sz w:val="21"/>
+          <w:szCs w:val="21"/>
+          <w:lang w:val="en-US" w:eastAsia="es-MX"/>
+          <w14:ligatures w14:val="none"/>
+        </w:rPr>
+        <w:t>'@angular/platform-browser'</w:t>
+      </w:r>
+      <w:r>
+        <w:rPr>
+          <w:rFonts w:ascii="Consolas" w:eastAsia="Times New Roman" w:hAnsi="Consolas" w:cs="Times New Roman"/>
+          <w:color w:val="CCCCCC"/>
+          <w:kern w:val="0"/>
+          <w:sz w:val="21"/>
+          <w:szCs w:val="21"/>
+          <w:lang w:val="en-US" w:eastAsia="es-MX"/>
+          <w14:ligatures w14:val="none"/>
+        </w:rPr>
+        <w:t>;</w:t>
+      </w:r>
+    </w:p>
+    <w:p>
+      <w:pPr>
+        <w:shd w:val="clear" w:color="auto" w:fill="1F1F1F"/>
+        <w:spacing w:after="0" w:line="285" w:lineRule="atLeast"/>
+        <w:ind w:left="1418"/>
+        <w:rPr>
+          <w:rFonts w:ascii="Consolas" w:eastAsia="Times New Roman" w:hAnsi="Consolas" w:cs="Times New Roman"/>
+          <w:color w:val="CCCCCC"/>
+          <w:kern w:val="0"/>
+          <w:sz w:val="21"/>
+          <w:szCs w:val="21"/>
+          <w:lang w:val="en-US" w:eastAsia="es-MX"/>
+          <w14:ligatures w14:val="none"/>
+        </w:rPr>
+      </w:pPr>
+    </w:p>
+    <w:p>
+      <w:pPr>
+        <w:shd w:val="clear" w:color="auto" w:fill="1F1F1F"/>
+        <w:spacing w:after="0" w:line="285" w:lineRule="atLeast"/>
+        <w:ind w:left="1418"/>
+        <w:rPr>
+          <w:rFonts w:ascii="Consolas" w:eastAsia="Times New Roman" w:hAnsi="Consolas" w:cs="Times New Roman"/>
+          <w:color w:val="CCCCCC"/>
+          <w:kern w:val="0"/>
+          <w:sz w:val="21"/>
+          <w:szCs w:val="21"/>
+          <w:lang w:val="en-US" w:eastAsia="es-MX"/>
+          <w14:ligatures w14:val="none"/>
+        </w:rPr>
+      </w:pPr>
+      <w:r>
+        <w:rPr>
+          <w:rFonts w:ascii="Consolas" w:eastAsia="Times New Roman" w:hAnsi="Consolas" w:cs="Times New Roman"/>
+          <w:color w:val="C586C0"/>
+          <w:kern w:val="0"/>
+          <w:sz w:val="21"/>
+          <w:szCs w:val="21"/>
+          <w:lang w:val="en-US" w:eastAsia="es-MX"/>
+          <w14:ligatures w14:val="none"/>
+        </w:rPr>
+        <w:t>import</w:t>
+      </w:r>
+      <w:r>
+        <w:rPr>
+          <w:rFonts w:ascii="Consolas" w:eastAsia="Times New Roman" w:hAnsi="Consolas" w:cs="Times New Roman"/>
+          <w:color w:val="CCCCCC"/>
+          <w:kern w:val="0"/>
+          <w:sz w:val="21"/>
+          <w:szCs w:val="21"/>
+          <w:lang w:val="en-US" w:eastAsia="es-MX"/>
+          <w14:ligatures w14:val="none"/>
+        </w:rPr>
+        <w:t xml:space="preserve"> </w:t>
+      </w:r>
+      <w:proofErr w:type="gramStart"/>
+      <w:r>
+        <w:rPr>
+          <w:rFonts w:ascii="Consolas" w:eastAsia="Times New Roman" w:hAnsi="Consolas" w:cs="Times New Roman"/>
+          <w:color w:val="CCCCCC"/>
+          <w:kern w:val="0"/>
+          <w:sz w:val="21"/>
+          <w:szCs w:val="21"/>
+          <w:lang w:val="en-US" w:eastAsia="es-MX"/>
+          <w14:ligatures w14:val="none"/>
+        </w:rPr>
+        <w:t xml:space="preserve">{ </w:t>
+      </w:r>
+      <w:proofErr w:type="spellStart"/>
+      <w:r>
+        <w:rPr>
+          <w:rFonts w:ascii="Consolas" w:eastAsia="Times New Roman" w:hAnsi="Consolas" w:cs="Times New Roman"/>
+          <w:color w:val="9CDCFE"/>
+          <w:kern w:val="0"/>
+          <w:sz w:val="21"/>
+          <w:szCs w:val="21"/>
+          <w:lang w:val="en-US" w:eastAsia="es-MX"/>
+          <w14:ligatures w14:val="none"/>
+        </w:rPr>
+        <w:t>AppRoutingModule</w:t>
+      </w:r>
+      <w:proofErr w:type="spellEnd"/>
+      <w:proofErr w:type="gramEnd"/>
+      <w:r>
+        <w:rPr>
+          <w:rFonts w:ascii="Consolas" w:eastAsia="Times New Roman" w:hAnsi="Consolas" w:cs="Times New Roman"/>
+          <w:color w:val="CCCCCC"/>
+          <w:kern w:val="0"/>
+          <w:sz w:val="21"/>
+          <w:szCs w:val="21"/>
+          <w:lang w:val="en-US" w:eastAsia="es-MX"/>
+          <w14:ligatures w14:val="none"/>
+        </w:rPr>
+        <w:t xml:space="preserve"> } </w:t>
+      </w:r>
+      <w:r>
+        <w:rPr>
+          <w:rFonts w:ascii="Consolas" w:eastAsia="Times New Roman" w:hAnsi="Consolas" w:cs="Times New Roman"/>
+          <w:color w:val="C586C0"/>
+          <w:kern w:val="0"/>
+          <w:sz w:val="21"/>
+          <w:szCs w:val="21"/>
+          <w:lang w:val="en-US" w:eastAsia="es-MX"/>
+          <w14:ligatures w14:val="none"/>
+        </w:rPr>
+        <w:t>from</w:t>
+      </w:r>
+      <w:r>
+        <w:rPr>
+          <w:rFonts w:ascii="Consolas" w:eastAsia="Times New Roman" w:hAnsi="Consolas" w:cs="Times New Roman"/>
+          <w:color w:val="CCCCCC"/>
+          <w:kern w:val="0"/>
+          <w:sz w:val="21"/>
+          <w:szCs w:val="21"/>
+          <w:lang w:val="en-US" w:eastAsia="es-MX"/>
+          <w14:ligatures w14:val="none"/>
+        </w:rPr>
+        <w:t xml:space="preserve"> </w:t>
+      </w:r>
+      <w:r>
+        <w:rPr>
+          <w:rFonts w:ascii="Consolas" w:eastAsia="Times New Roman" w:hAnsi="Consolas" w:cs="Times New Roman"/>
+          <w:color w:val="CE9178"/>
+          <w:kern w:val="0"/>
+          <w:sz w:val="21"/>
+          <w:szCs w:val="21"/>
+          <w:lang w:val="en-US" w:eastAsia="es-MX"/>
+          <w14:ligatures w14:val="none"/>
+        </w:rPr>
+        <w:t>'./app-</w:t>
+      </w:r>
+      <w:proofErr w:type="spellStart"/>
+      <w:r>
+        <w:rPr>
+          <w:rFonts w:ascii="Consolas" w:eastAsia="Times New Roman" w:hAnsi="Consolas" w:cs="Times New Roman"/>
+          <w:color w:val="CE9178"/>
+          <w:kern w:val="0"/>
+          <w:sz w:val="21"/>
+          <w:szCs w:val="21"/>
+          <w:lang w:val="en-US" w:eastAsia="es-MX"/>
+          <w14:ligatures w14:val="none"/>
+        </w:rPr>
+        <w:t>routing.module</w:t>
+      </w:r>
+      <w:proofErr w:type="spellEnd"/>
+      <w:r>
+        <w:rPr>
+          <w:rFonts w:ascii="Consolas" w:eastAsia="Times New Roman" w:hAnsi="Consolas" w:cs="Times New Roman"/>
+          <w:color w:val="CE9178"/>
+          <w:kern w:val="0"/>
+          <w:sz w:val="21"/>
+          <w:szCs w:val="21"/>
+          <w:lang w:val="en-US" w:eastAsia="es-MX"/>
+          <w14:ligatures w14:val="none"/>
+        </w:rPr>
+        <w:t>'</w:t>
+      </w:r>
+      <w:r>
+        <w:rPr>
+          <w:rFonts w:ascii="Consolas" w:eastAsia="Times New Roman" w:hAnsi="Consolas" w:cs="Times New Roman"/>
+          <w:color w:val="CCCCCC"/>
+          <w:kern w:val="0"/>
+          <w:sz w:val="21"/>
+          <w:szCs w:val="21"/>
+          <w:lang w:val="en-US" w:eastAsia="es-MX"/>
+          <w14:ligatures w14:val="none"/>
+        </w:rPr>
+        <w:t>;</w:t>
+      </w:r>
+    </w:p>
+    <w:p>
+      <w:pPr>
+        <w:shd w:val="clear" w:color="auto" w:fill="1F1F1F"/>
+        <w:spacing w:after="0" w:line="285" w:lineRule="atLeast"/>
+        <w:ind w:left="1418"/>
+        <w:rPr>
+          <w:rFonts w:ascii="Consolas" w:eastAsia="Times New Roman" w:hAnsi="Consolas" w:cs="Times New Roman"/>
+          <w:color w:val="CCCCCC"/>
+          <w:kern w:val="0"/>
+          <w:sz w:val="21"/>
+          <w:szCs w:val="21"/>
+          <w:lang w:val="en-US" w:eastAsia="es-MX"/>
+          <w14:ligatures w14:val="none"/>
+        </w:rPr>
+      </w:pPr>
+      <w:r>
+        <w:rPr>
+          <w:rFonts w:ascii="Consolas" w:eastAsia="Times New Roman" w:hAnsi="Consolas" w:cs="Times New Roman"/>
+          <w:color w:val="C586C0"/>
+          <w:kern w:val="0"/>
+          <w:sz w:val="21"/>
+          <w:szCs w:val="21"/>
+          <w:lang w:val="en-US" w:eastAsia="es-MX"/>
+          <w14:ligatures w14:val="none"/>
+        </w:rPr>
+        <w:t>import</w:t>
+      </w:r>
+      <w:r>
+        <w:rPr>
+          <w:rFonts w:ascii="Consolas" w:eastAsia="Times New Roman" w:hAnsi="Consolas" w:cs="Times New Roman"/>
+          <w:color w:val="CCCCCC"/>
+          <w:kern w:val="0"/>
+          <w:sz w:val="21"/>
+          <w:szCs w:val="21"/>
+          <w:lang w:val="en-US" w:eastAsia="es-MX"/>
+          <w14:ligatures w14:val="none"/>
+        </w:rPr>
+        <w:t xml:space="preserve"> </w:t>
+      </w:r>
+      <w:proofErr w:type="gramStart"/>
+      <w:r>
+        <w:rPr>
+          <w:rFonts w:ascii="Consolas" w:eastAsia="Times New Roman" w:hAnsi="Consolas" w:cs="Times New Roman"/>
+          <w:color w:val="CCCCCC"/>
+          <w:kern w:val="0"/>
+          <w:sz w:val="21"/>
+          <w:szCs w:val="21"/>
+          <w:lang w:val="en-US" w:eastAsia="es-MX"/>
+          <w14:ligatures w14:val="none"/>
+        </w:rPr>
+        <w:t xml:space="preserve">{ </w:t>
+      </w:r>
+      <w:proofErr w:type="spellStart"/>
+      <w:r>
+        <w:rPr>
+          <w:rFonts w:ascii="Consolas" w:eastAsia="Times New Roman" w:hAnsi="Consolas" w:cs="Times New Roman"/>
+          <w:color w:val="9CDCFE"/>
+          <w:kern w:val="0"/>
+          <w:sz w:val="21"/>
+          <w:szCs w:val="21"/>
+          <w:lang w:val="en-US" w:eastAsia="es-MX"/>
+          <w14:ligatures w14:val="none"/>
+        </w:rPr>
+        <w:t>AppComponent</w:t>
+      </w:r>
+      <w:proofErr w:type="spellEnd"/>
+      <w:proofErr w:type="gramEnd"/>
+      <w:r>
+        <w:rPr>
+          <w:rFonts w:ascii="Consolas" w:eastAsia="Times New Roman" w:hAnsi="Consolas" w:cs="Times New Roman"/>
+          <w:color w:val="CCCCCC"/>
+          <w:kern w:val="0"/>
+          <w:sz w:val="21"/>
+          <w:szCs w:val="21"/>
+          <w:lang w:val="en-US" w:eastAsia="es-MX"/>
+          <w14:ligatures w14:val="none"/>
+        </w:rPr>
+        <w:t xml:space="preserve"> } </w:t>
+      </w:r>
+      <w:r>
+        <w:rPr>
+          <w:rFonts w:ascii="Consolas" w:eastAsia="Times New Roman" w:hAnsi="Consolas" w:cs="Times New Roman"/>
+          <w:color w:val="C586C0"/>
+          <w:kern w:val="0"/>
+          <w:sz w:val="21"/>
+          <w:szCs w:val="21"/>
+          <w:lang w:val="en-US" w:eastAsia="es-MX"/>
+          <w14:ligatures w14:val="none"/>
+        </w:rPr>
+        <w:t>from</w:t>
+      </w:r>
+      <w:r>
+        <w:rPr>
+          <w:rFonts w:ascii="Consolas" w:eastAsia="Times New Roman" w:hAnsi="Consolas" w:cs="Times New Roman"/>
+          <w:color w:val="CCCCCC"/>
+          <w:kern w:val="0"/>
+          <w:sz w:val="21"/>
+          <w:szCs w:val="21"/>
+          <w:lang w:val="en-US" w:eastAsia="es-MX"/>
+          <w14:ligatures w14:val="none"/>
+        </w:rPr>
+        <w:t xml:space="preserve"> </w:t>
+      </w:r>
+      <w:r>
+        <w:rPr>
+          <w:rFonts w:ascii="Consolas" w:eastAsia="Times New Roman" w:hAnsi="Consolas" w:cs="Times New Roman"/>
+          <w:color w:val="CE9178"/>
+          <w:kern w:val="0"/>
+          <w:sz w:val="21"/>
+          <w:szCs w:val="21"/>
+          <w:lang w:val="en-US" w:eastAsia="es-MX"/>
+          <w14:ligatures w14:val="none"/>
+        </w:rPr>
+        <w:t>'./</w:t>
+      </w:r>
+      <w:proofErr w:type="spellStart"/>
+      <w:r>
+        <w:rPr>
+          <w:rFonts w:ascii="Consolas" w:eastAsia="Times New Roman" w:hAnsi="Consolas" w:cs="Times New Roman"/>
+          <w:color w:val="CE9178"/>
+          <w:kern w:val="0"/>
+          <w:sz w:val="21"/>
+          <w:szCs w:val="21"/>
+          <w:lang w:val="en-US" w:eastAsia="es-MX"/>
+          <w14:ligatures w14:val="none"/>
+        </w:rPr>
+        <w:t>app.component</w:t>
+      </w:r>
+      <w:proofErr w:type="spellEnd"/>
+      <w:r>
+        <w:rPr>
+          <w:rFonts w:ascii="Consolas" w:eastAsia="Times New Roman" w:hAnsi="Consolas" w:cs="Times New Roman"/>
+          <w:color w:val="CE9178"/>
+          <w:kern w:val="0"/>
+          <w:sz w:val="21"/>
+          <w:szCs w:val="21"/>
+          <w:lang w:val="en-US" w:eastAsia="es-MX"/>
+          <w14:ligatures w14:val="none"/>
+        </w:rPr>
+        <w:t>'</w:t>
+      </w:r>
+      <w:r>
+        <w:rPr>
+          <w:rFonts w:ascii="Consolas" w:eastAsia="Times New Roman" w:hAnsi="Consolas" w:cs="Times New Roman"/>
+          <w:color w:val="CCCCCC"/>
+          <w:kern w:val="0"/>
+          <w:sz w:val="21"/>
+          <w:szCs w:val="21"/>
+          <w:lang w:val="en-US" w:eastAsia="es-MX"/>
+          <w14:ligatures w14:val="none"/>
+        </w:rPr>
+        <w:t>;</w:t>
+      </w:r>
+    </w:p>
+    <w:p>
+      <w:pPr>
+        <w:shd w:val="clear" w:color="auto" w:fill="404040" w:themeFill="text1" w:themeFillTint="BF"/>
+        <w:spacing w:after="0" w:line="285" w:lineRule="atLeast"/>
+        <w:ind w:left="1418"/>
+        <w:rPr>
+          <w:rFonts w:ascii="Consolas" w:eastAsia="Times New Roman" w:hAnsi="Consolas" w:cs="Times New Roman"/>
+          <w:color w:val="CCCCCC"/>
+          <w:kern w:val="0"/>
+          <w:sz w:val="21"/>
+          <w:szCs w:val="21"/>
+          <w:lang w:val="en-US" w:eastAsia="es-MX"/>
+          <w14:ligatures w14:val="none"/>
+        </w:rPr>
+      </w:pPr>
+      <w:r>
+        <w:rPr>
+          <w:rFonts w:ascii="Consolas" w:eastAsia="Times New Roman" w:hAnsi="Consolas" w:cs="Times New Roman"/>
+          <w:color w:val="C586C0"/>
+          <w:kern w:val="0"/>
+          <w:sz w:val="21"/>
+          <w:szCs w:val="21"/>
+          <w:lang w:val="en-US" w:eastAsia="es-MX"/>
+          <w14:ligatures w14:val="none"/>
+        </w:rPr>
+        <w:t>import</w:t>
+      </w:r>
+      <w:r>
+        <w:rPr>
+          <w:rFonts w:ascii="Consolas" w:eastAsia="Times New Roman" w:hAnsi="Consolas" w:cs="Times New Roman"/>
+          <w:color w:val="CCCCCC"/>
+          <w:kern w:val="0"/>
+          <w:sz w:val="21"/>
+          <w:szCs w:val="21"/>
+          <w:lang w:val="en-US" w:eastAsia="es-MX"/>
+          <w14:ligatures w14:val="none"/>
+        </w:rPr>
+        <w:t xml:space="preserve"> </w:t>
+      </w:r>
+      <w:proofErr w:type="gramStart"/>
+      <w:r>
+        <w:rPr>
+          <w:rFonts w:ascii="Consolas" w:eastAsia="Times New Roman" w:hAnsi="Consolas" w:cs="Times New Roman"/>
+          <w:color w:val="CCCCCC"/>
+          <w:kern w:val="0"/>
+          <w:sz w:val="21"/>
+          <w:szCs w:val="21"/>
+          <w:lang w:val="en-US" w:eastAsia="es-MX"/>
+          <w14:ligatures w14:val="none"/>
+        </w:rPr>
+        <w:t xml:space="preserve">{ </w:t>
+      </w:r>
+      <w:proofErr w:type="spellStart"/>
+      <w:r>
+        <w:rPr>
+          <w:rFonts w:ascii="Consolas" w:eastAsia="Times New Roman" w:hAnsi="Consolas" w:cs="Times New Roman"/>
+          <w:color w:val="9CDCFE"/>
+          <w:kern w:val="0"/>
+          <w:sz w:val="21"/>
+          <w:szCs w:val="21"/>
+          <w:lang w:val="en-US" w:eastAsia="es-MX"/>
+          <w14:ligatures w14:val="none"/>
+        </w:rPr>
+        <w:t>FormsModule</w:t>
+      </w:r>
+      <w:proofErr w:type="spellEnd"/>
+      <w:proofErr w:type="gramEnd"/>
+      <w:r>
+        <w:rPr>
+          <w:rFonts w:ascii="Consolas" w:eastAsia="Times New Roman" w:hAnsi="Consolas" w:cs="Times New Roman"/>
+          <w:color w:val="CCCCCC"/>
+          <w:kern w:val="0"/>
+          <w:sz w:val="21"/>
+          <w:szCs w:val="21"/>
+          <w:lang w:val="en-US" w:eastAsia="es-MX"/>
+          <w14:ligatures w14:val="none"/>
+        </w:rPr>
+        <w:t xml:space="preserve"> } </w:t>
+      </w:r>
+      <w:r>
+        <w:rPr>
+          <w:rFonts w:ascii="Consolas" w:eastAsia="Times New Roman" w:hAnsi="Consolas" w:cs="Times New Roman"/>
+          <w:color w:val="C586C0"/>
+          <w:kern w:val="0"/>
+          <w:sz w:val="21"/>
+          <w:szCs w:val="21"/>
+          <w:lang w:val="en-US" w:eastAsia="es-MX"/>
+          <w14:ligatures w14:val="none"/>
+        </w:rPr>
+        <w:t>from</w:t>
+      </w:r>
+      <w:r>
+        <w:rPr>
+          <w:rFonts w:ascii="Consolas" w:eastAsia="Times New Roman" w:hAnsi="Consolas" w:cs="Times New Roman"/>
+          <w:color w:val="CCCCCC"/>
+          <w:kern w:val="0"/>
+          <w:sz w:val="21"/>
+          <w:szCs w:val="21"/>
+          <w:lang w:val="en-US" w:eastAsia="es-MX"/>
+          <w14:ligatures w14:val="none"/>
+        </w:rPr>
+        <w:t xml:space="preserve"> </w:t>
+      </w:r>
+      <w:r>
+        <w:rPr>
+          <w:rFonts w:ascii="Consolas" w:eastAsia="Times New Roman" w:hAnsi="Consolas" w:cs="Times New Roman"/>
+          <w:color w:val="CE9178"/>
+          <w:kern w:val="0"/>
+          <w:sz w:val="21"/>
+          <w:szCs w:val="21"/>
+          <w:lang w:val="en-US" w:eastAsia="es-MX"/>
+          <w14:ligatures w14:val="none"/>
+        </w:rPr>
+        <w:t>'@angular/forms'</w:t>
+      </w:r>
+      <w:r>
+        <w:rPr>
+          <w:rFonts w:ascii="Consolas" w:eastAsia="Times New Roman" w:hAnsi="Consolas" w:cs="Times New Roman"/>
+          <w:color w:val="CCCCCC"/>
+          <w:kern w:val="0"/>
+          <w:sz w:val="21"/>
+          <w:szCs w:val="21"/>
+          <w:lang w:val="en-US" w:eastAsia="es-MX"/>
+          <w14:ligatures w14:val="none"/>
+        </w:rPr>
+        <w:t>;</w:t>
+      </w:r>
+    </w:p>
+    <w:p>
+      <w:pPr>
+        <w:shd w:val="clear" w:color="auto" w:fill="1F1F1F"/>
+        <w:spacing w:after="0" w:line="285" w:lineRule="atLeast"/>
+        <w:ind w:left="1418"/>
+        <w:rPr>
+          <w:rFonts w:ascii="Consolas" w:eastAsia="Times New Roman" w:hAnsi="Consolas" w:cs="Times New Roman"/>
+          <w:color w:val="CCCCCC"/>
+          <w:kern w:val="0"/>
+          <w:sz w:val="21"/>
+          <w:szCs w:val="21"/>
+          <w:lang w:val="en-US" w:eastAsia="es-MX"/>
+          <w14:ligatures w14:val="none"/>
+        </w:rPr>
+      </w:pPr>
+    </w:p>
+    <w:p>
+      <w:pPr>
+        <w:shd w:val="clear" w:color="auto" w:fill="1F1F1F"/>
+        <w:spacing w:after="0" w:line="285" w:lineRule="atLeast"/>
+        <w:ind w:left="1418"/>
+        <w:rPr>
+          <w:rFonts w:ascii="Consolas" w:eastAsia="Times New Roman" w:hAnsi="Consolas" w:cs="Times New Roman"/>
+          <w:color w:val="CCCCCC"/>
+          <w:kern w:val="0"/>
+          <w:sz w:val="21"/>
+          <w:szCs w:val="21"/>
+          <w:lang w:val="en-US" w:eastAsia="es-MX"/>
+          <w14:ligatures w14:val="none"/>
+        </w:rPr>
+      </w:pPr>
+      <w:r>
+        <w:rPr>
+          <w:rFonts w:ascii="Consolas" w:eastAsia="Times New Roman" w:hAnsi="Consolas" w:cs="Times New Roman"/>
+          <w:color w:val="CCCCCC"/>
+          <w:kern w:val="0"/>
+          <w:sz w:val="21"/>
+          <w:szCs w:val="21"/>
+          <w:lang w:val="en-US" w:eastAsia="es-MX"/>
+          <w14:ligatures w14:val="none"/>
+        </w:rPr>
+        <w:t>@</w:t>
+      </w:r>
+      <w:proofErr w:type="gramStart"/>
+      <w:r>
+        <w:rPr>
+          <w:rFonts w:ascii="Consolas" w:eastAsia="Times New Roman" w:hAnsi="Consolas" w:cs="Times New Roman"/>
+          <w:color w:val="4EC9B0"/>
+          <w:kern w:val="0"/>
+          <w:sz w:val="21"/>
+          <w:szCs w:val="21"/>
+          <w:lang w:val="en-US" w:eastAsia="es-MX"/>
+          <w14:ligatures w14:val="none"/>
+        </w:rPr>
+        <w:t>NgModule</w:t>
+      </w:r>
+      <w:r>
+        <w:rPr>
+          <w:rFonts w:ascii="Consolas" w:eastAsia="Times New Roman" w:hAnsi="Consolas" w:cs="Times New Roman"/>
+          <w:color w:val="CCCCCC"/>
+          <w:kern w:val="0"/>
+          <w:sz w:val="21"/>
+          <w:szCs w:val="21"/>
+          <w:lang w:val="en-US" w:eastAsia="es-MX"/>
+          <w14:ligatures w14:val="none"/>
+        </w:rPr>
+        <w:t>(</w:t>
+      </w:r>
+      <w:proofErr w:type="gramEnd"/>
+      <w:r>
+        <w:rPr>
+          <w:rFonts w:ascii="Consolas" w:eastAsia="Times New Roman" w:hAnsi="Consolas" w:cs="Times New Roman"/>
+          <w:color w:val="CCCCCC"/>
+          <w:kern w:val="0"/>
+          <w:sz w:val="21"/>
+          <w:szCs w:val="21"/>
+          <w:lang w:val="en-US" w:eastAsia="es-MX"/>
+          <w14:ligatures w14:val="none"/>
+        </w:rPr>
+        <w:t>{</w:t>
+      </w:r>
+    </w:p>
+    <w:p>
+      <w:pPr>
+        <w:shd w:val="clear" w:color="auto" w:fill="1F1F1F"/>
+        <w:spacing w:after="0" w:line="285" w:lineRule="atLeast"/>
+        <w:ind w:left="1418"/>
+        <w:rPr>
+          <w:rFonts w:ascii="Consolas" w:eastAsia="Times New Roman" w:hAnsi="Consolas" w:cs="Times New Roman"/>
+          <w:color w:val="CCCCCC"/>
+          <w:kern w:val="0"/>
+          <w:sz w:val="21"/>
+          <w:szCs w:val="21"/>
+          <w:lang w:val="en-US" w:eastAsia="es-MX"/>
+          <w14:ligatures w14:val="none"/>
+        </w:rPr>
+      </w:pPr>
+      <w:r>
+        <w:rPr>
+          <w:rFonts w:ascii="Consolas" w:eastAsia="Times New Roman" w:hAnsi="Consolas" w:cs="Times New Roman"/>
+          <w:color w:val="CCCCCC"/>
+          <w:kern w:val="0"/>
+          <w:sz w:val="21"/>
+          <w:szCs w:val="21"/>
+          <w:lang w:val="en-US" w:eastAsia="es-MX"/>
+          <w14:ligatures w14:val="none"/>
+        </w:rPr>
+        <w:t xml:space="preserve">  </w:t>
+      </w:r>
+      <w:r>
+        <w:rPr>
+          <w:rFonts w:ascii="Consolas" w:eastAsia="Times New Roman" w:hAnsi="Consolas" w:cs="Times New Roman"/>
+          <w:color w:val="9CDCFE"/>
+          <w:kern w:val="0"/>
+          <w:sz w:val="21"/>
+          <w:szCs w:val="21"/>
+          <w:lang w:val="en-US" w:eastAsia="es-MX"/>
+          <w14:ligatures w14:val="none"/>
+        </w:rPr>
+        <w:t>declarations:</w:t>
+      </w:r>
+      <w:r>
+        <w:rPr>
+          <w:rFonts w:ascii="Consolas" w:eastAsia="Times New Roman" w:hAnsi="Consolas" w:cs="Times New Roman"/>
+          <w:color w:val="CCCCCC"/>
+          <w:kern w:val="0"/>
+          <w:sz w:val="21"/>
+          <w:szCs w:val="21"/>
+          <w:lang w:val="en-US" w:eastAsia="es-MX"/>
+          <w14:ligatures w14:val="none"/>
+        </w:rPr>
+        <w:t xml:space="preserve"> [</w:t>
+      </w:r>
+    </w:p>
+    <w:p>
+      <w:pPr>
+        <w:shd w:val="clear" w:color="auto" w:fill="1F1F1F"/>
+        <w:spacing w:after="0" w:line="285" w:lineRule="atLeast"/>
+        <w:ind w:left="1418"/>
+        <w:rPr>
+          <w:rFonts w:ascii="Consolas" w:eastAsia="Times New Roman" w:hAnsi="Consolas" w:cs="Times New Roman"/>
+          <w:color w:val="CCCCCC"/>
+          <w:kern w:val="0"/>
+          <w:sz w:val="21"/>
+          <w:szCs w:val="21"/>
+          <w:lang w:val="en-US" w:eastAsia="es-MX"/>
+          <w14:ligatures w14:val="none"/>
+        </w:rPr>
+      </w:pPr>
+      <w:r>
+        <w:rPr>
+          <w:rFonts w:ascii="Consolas" w:eastAsia="Times New Roman" w:hAnsi="Consolas" w:cs="Times New Roman"/>
+          <w:color w:val="CCCCCC"/>
+          <w:kern w:val="0"/>
+          <w:sz w:val="21"/>
+          <w:szCs w:val="21"/>
+          <w:lang w:val="en-US" w:eastAsia="es-MX"/>
+          <w14:ligatures w14:val="none"/>
+        </w:rPr>
+        <w:t xml:space="preserve">    </w:t>
+      </w:r>
+      <w:proofErr w:type="spellStart"/>
+      <w:r>
+        <w:rPr>
+          <w:rFonts w:ascii="Consolas" w:eastAsia="Times New Roman" w:hAnsi="Consolas" w:cs="Times New Roman"/>
+          <w:color w:val="4EC9B0"/>
+          <w:kern w:val="0"/>
+          <w:sz w:val="21"/>
+          <w:szCs w:val="21"/>
+          <w:lang w:val="en-US" w:eastAsia="es-MX"/>
+          <w14:ligatures w14:val="none"/>
+        </w:rPr>
+        <w:t>AppComponent</w:t>
+      </w:r>
+      <w:proofErr w:type="spellEnd"/>
+    </w:p>
+    <w:p>
+      <w:pPr>
+        <w:shd w:val="clear" w:color="auto" w:fill="1F1F1F"/>
+        <w:spacing w:after="0" w:line="285" w:lineRule="atLeast"/>
+        <w:ind w:left="1418"/>
+        <w:rPr>
+          <w:rFonts w:ascii="Consolas" w:eastAsia="Times New Roman" w:hAnsi="Consolas" w:cs="Times New Roman"/>
+          <w:color w:val="CCCCCC"/>
+          <w:kern w:val="0"/>
+          <w:sz w:val="21"/>
+          <w:szCs w:val="21"/>
+          <w:lang w:val="en-US" w:eastAsia="es-MX"/>
+          <w14:ligatures w14:val="none"/>
+        </w:rPr>
+      </w:pPr>
+      <w:r>
+        <w:rPr>
+          <w:rFonts w:ascii="Consolas" w:eastAsia="Times New Roman" w:hAnsi="Consolas" w:cs="Times New Roman"/>
+          <w:color w:val="CCCCCC"/>
+          <w:kern w:val="0"/>
+          <w:sz w:val="21"/>
+          <w:szCs w:val="21"/>
+          <w:lang w:val="en-US" w:eastAsia="es-MX"/>
+          <w14:ligatures w14:val="none"/>
+        </w:rPr>
+        <w:t>  ],</w:t>
+      </w:r>
+    </w:p>
+    <w:p>
+      <w:pPr>
+        <w:shd w:val="clear" w:color="auto" w:fill="1F1F1F"/>
+        <w:spacing w:after="0" w:line="285" w:lineRule="atLeast"/>
+        <w:ind w:left="1418"/>
+        <w:rPr>
+          <w:rFonts w:ascii="Consolas" w:eastAsia="Times New Roman" w:hAnsi="Consolas" w:cs="Times New Roman"/>
+          <w:color w:val="CCCCCC"/>
+          <w:kern w:val="0"/>
+          <w:sz w:val="21"/>
+          <w:szCs w:val="21"/>
+          <w:lang w:val="en-US" w:eastAsia="es-MX"/>
+          <w14:ligatures w14:val="none"/>
+        </w:rPr>
+      </w:pPr>
+      <w:r>
+        <w:rPr>
+          <w:rFonts w:ascii="Consolas" w:eastAsia="Times New Roman" w:hAnsi="Consolas" w:cs="Times New Roman"/>
+          <w:color w:val="CCCCCC"/>
+          <w:kern w:val="0"/>
+          <w:sz w:val="21"/>
+          <w:szCs w:val="21"/>
+          <w:lang w:val="en-US" w:eastAsia="es-MX"/>
+          <w14:ligatures w14:val="none"/>
+        </w:rPr>
+        <w:t xml:space="preserve">  </w:t>
+      </w:r>
+      <w:r>
+        <w:rPr>
+          <w:rFonts w:ascii="Consolas" w:eastAsia="Times New Roman" w:hAnsi="Consolas" w:cs="Times New Roman"/>
+          <w:color w:val="9CDCFE"/>
+          <w:kern w:val="0"/>
+          <w:sz w:val="21"/>
+          <w:szCs w:val="21"/>
+          <w:lang w:val="en-US" w:eastAsia="es-MX"/>
+          <w14:ligatures w14:val="none"/>
+        </w:rPr>
+        <w:t>imports:</w:t>
+      </w:r>
+      <w:r>
+        <w:rPr>
+          <w:rFonts w:ascii="Consolas" w:eastAsia="Times New Roman" w:hAnsi="Consolas" w:cs="Times New Roman"/>
+          <w:color w:val="CCCCCC"/>
+          <w:kern w:val="0"/>
+          <w:sz w:val="21"/>
+          <w:szCs w:val="21"/>
+          <w:lang w:val="en-US" w:eastAsia="es-MX"/>
+          <w14:ligatures w14:val="none"/>
+        </w:rPr>
+        <w:t xml:space="preserve"> [</w:t>
+      </w:r>
+    </w:p>
+    <w:p>
+      <w:pPr>
+        <w:shd w:val="clear" w:color="auto" w:fill="1F1F1F"/>
+        <w:spacing w:after="0" w:line="285" w:lineRule="atLeast"/>
+        <w:ind w:left="1418"/>
+        <w:rPr>
+          <w:rFonts w:ascii="Consolas" w:eastAsia="Times New Roman" w:hAnsi="Consolas" w:cs="Times New Roman"/>
+          <w:color w:val="CCCCCC"/>
+          <w:kern w:val="0"/>
+          <w:sz w:val="21"/>
+          <w:szCs w:val="21"/>
+          <w:lang w:val="en-US" w:eastAsia="es-MX"/>
+          <w14:ligatures w14:val="none"/>
+        </w:rPr>
+      </w:pPr>
+      <w:r>
+        <w:rPr>
+          <w:rFonts w:ascii="Consolas" w:eastAsia="Times New Roman" w:hAnsi="Consolas" w:cs="Times New Roman"/>
+          <w:color w:val="CCCCCC"/>
+          <w:kern w:val="0"/>
+          <w:sz w:val="21"/>
+          <w:szCs w:val="21"/>
+          <w:lang w:val="en-US" w:eastAsia="es-MX"/>
+          <w14:ligatures w14:val="none"/>
+        </w:rPr>
+        <w:t xml:space="preserve">    </w:t>
+      </w:r>
+      <w:proofErr w:type="spellStart"/>
+      <w:r>
+        <w:rPr>
+          <w:rFonts w:ascii="Consolas" w:eastAsia="Times New Roman" w:hAnsi="Consolas" w:cs="Times New Roman"/>
+          <w:color w:val="4EC9B0"/>
+          <w:kern w:val="0"/>
+          <w:sz w:val="21"/>
+          <w:szCs w:val="21"/>
+          <w:lang w:val="en-US" w:eastAsia="es-MX"/>
+          <w14:ligatures w14:val="none"/>
+        </w:rPr>
+        <w:t>BrowserModule</w:t>
+      </w:r>
+      <w:proofErr w:type="spellEnd"/>
+      <w:r>
+        <w:rPr>
+          <w:rFonts w:ascii="Consolas" w:eastAsia="Times New Roman" w:hAnsi="Consolas" w:cs="Times New Roman"/>
+          <w:color w:val="CCCCCC"/>
+          <w:kern w:val="0"/>
+          <w:sz w:val="21"/>
+          <w:szCs w:val="21"/>
+          <w:lang w:val="en-US" w:eastAsia="es-MX"/>
+          <w14:ligatures w14:val="none"/>
+        </w:rPr>
+        <w:t>,</w:t>
+      </w:r>
+    </w:p>
+    <w:p>
+      <w:pPr>
+        <w:shd w:val="clear" w:color="auto" w:fill="1F1F1F"/>
+        <w:spacing w:after="0" w:line="285" w:lineRule="atLeast"/>
+        <w:ind w:left="1418"/>
+        <w:rPr>
+          <w:rFonts w:ascii="Consolas" w:eastAsia="Times New Roman" w:hAnsi="Consolas" w:cs="Times New Roman"/>
+          <w:color w:val="CCCCCC"/>
+          <w:kern w:val="0"/>
+          <w:sz w:val="21"/>
+          <w:szCs w:val="21"/>
+          <w:lang w:val="en-US" w:eastAsia="es-MX"/>
+          <w14:ligatures w14:val="none"/>
+        </w:rPr>
+      </w:pPr>
+      <w:r>
+        <w:rPr>
+          <w:rFonts w:ascii="Consolas" w:eastAsia="Times New Roman" w:hAnsi="Consolas" w:cs="Times New Roman"/>
+          <w:color w:val="CCCCCC"/>
+          <w:kern w:val="0"/>
+          <w:sz w:val="21"/>
+          <w:szCs w:val="21"/>
+          <w:lang w:val="en-US" w:eastAsia="es-MX"/>
+          <w14:ligatures w14:val="none"/>
+        </w:rPr>
+        <w:t xml:space="preserve">    </w:t>
+      </w:r>
+      <w:proofErr w:type="spellStart"/>
+      <w:r>
+        <w:rPr>
+          <w:rFonts w:ascii="Consolas" w:eastAsia="Times New Roman" w:hAnsi="Consolas" w:cs="Times New Roman"/>
+          <w:color w:val="4EC9B0"/>
+          <w:kern w:val="0"/>
+          <w:sz w:val="21"/>
+          <w:szCs w:val="21"/>
+          <w:lang w:val="en-US" w:eastAsia="es-MX"/>
+          <w14:ligatures w14:val="none"/>
+        </w:rPr>
+        <w:t>AppRoutingModule</w:t>
+      </w:r>
+      <w:proofErr w:type="spellEnd"/>
+      <w:r>
+        <w:rPr>
+          <w:rFonts w:ascii="Consolas" w:eastAsia="Times New Roman" w:hAnsi="Consolas" w:cs="Times New Roman"/>
+          <w:color w:val="CCCCCC"/>
+          <w:kern w:val="0"/>
+          <w:sz w:val="21"/>
+          <w:szCs w:val="21"/>
+          <w:lang w:val="en-US" w:eastAsia="es-MX"/>
+          <w14:ligatures w14:val="none"/>
+        </w:rPr>
+        <w:t>,</w:t>
+      </w:r>
+    </w:p>
+    <w:p>
+      <w:pPr>
+        <w:shd w:val="clear" w:color="auto" w:fill="404040" w:themeFill="text1" w:themeFillTint="BF"/>
+        <w:spacing w:after="0" w:line="285" w:lineRule="atLeast"/>
+        <w:ind w:left="1418"/>
+        <w:rPr>
+          <w:rFonts w:ascii="Consolas" w:eastAsia="Times New Roman" w:hAnsi="Consolas" w:cs="Times New Roman"/>
+          <w:color w:val="CCCCCC"/>
+          <w:kern w:val="0"/>
+          <w:sz w:val="21"/>
+          <w:szCs w:val="21"/>
+          <w:lang w:val="en-US" w:eastAsia="es-MX"/>
+          <w14:ligatures w14:val="none"/>
+        </w:rPr>
+      </w:pPr>
+      <w:r>
+        <w:rPr>
+          <w:rFonts w:ascii="Consolas" w:eastAsia="Times New Roman" w:hAnsi="Consolas" w:cs="Times New Roman"/>
+          <w:color w:val="CCCCCC"/>
+          <w:kern w:val="0"/>
+          <w:sz w:val="21"/>
+          <w:szCs w:val="21"/>
+          <w:lang w:val="en-US" w:eastAsia="es-MX"/>
+          <w14:ligatures w14:val="none"/>
+        </w:rPr>
+        <w:t xml:space="preserve">    </w:t>
+      </w:r>
+      <w:proofErr w:type="spellStart"/>
+      <w:r>
+        <w:rPr>
+          <w:rFonts w:ascii="Consolas" w:eastAsia="Times New Roman" w:hAnsi="Consolas" w:cs="Times New Roman"/>
+          <w:color w:val="4EC9B0"/>
+          <w:kern w:val="0"/>
+          <w:sz w:val="21"/>
+          <w:szCs w:val="21"/>
+          <w:lang w:val="en-US" w:eastAsia="es-MX"/>
+          <w14:ligatures w14:val="none"/>
+        </w:rPr>
+        <w:t>FormsModule</w:t>
+      </w:r>
+      <w:proofErr w:type="spellEnd"/>
+    </w:p>
+    <w:p>
+      <w:pPr>
+        <w:shd w:val="clear" w:color="auto" w:fill="1F1F1F"/>
+        <w:spacing w:after="0" w:line="285" w:lineRule="atLeast"/>
+        <w:ind w:left="1418"/>
+        <w:rPr>
+          <w:rFonts w:ascii="Consolas" w:eastAsia="Times New Roman" w:hAnsi="Consolas" w:cs="Times New Roman"/>
+          <w:color w:val="CCCCCC"/>
+          <w:kern w:val="0"/>
+          <w:sz w:val="21"/>
+          <w:szCs w:val="21"/>
+          <w:lang w:val="en-US" w:eastAsia="es-MX"/>
+          <w14:ligatures w14:val="none"/>
+        </w:rPr>
+      </w:pPr>
+      <w:r>
+        <w:rPr>
+          <w:rFonts w:ascii="Consolas" w:eastAsia="Times New Roman" w:hAnsi="Consolas" w:cs="Times New Roman"/>
+          <w:color w:val="CCCCCC"/>
+          <w:kern w:val="0"/>
+          <w:sz w:val="21"/>
+          <w:szCs w:val="21"/>
+          <w:lang w:val="en-US" w:eastAsia="es-MX"/>
+          <w14:ligatures w14:val="none"/>
+        </w:rPr>
+        <w:t>  ],</w:t>
+      </w:r>
+    </w:p>
+    <w:p>
+      <w:pPr>
+        <w:shd w:val="clear" w:color="auto" w:fill="1F1F1F"/>
+        <w:spacing w:after="0" w:line="285" w:lineRule="atLeast"/>
+        <w:ind w:left="1418"/>
+        <w:rPr>
+          <w:rFonts w:ascii="Consolas" w:eastAsia="Times New Roman" w:hAnsi="Consolas" w:cs="Times New Roman"/>
+          <w:color w:val="CCCCCC"/>
+          <w:kern w:val="0"/>
+          <w:sz w:val="21"/>
+          <w:szCs w:val="21"/>
+          <w:lang w:val="en-US" w:eastAsia="es-MX"/>
+          <w14:ligatures w14:val="none"/>
+        </w:rPr>
+      </w:pPr>
+      <w:r>
+        <w:rPr>
+          <w:rFonts w:ascii="Consolas" w:eastAsia="Times New Roman" w:hAnsi="Consolas" w:cs="Times New Roman"/>
+          <w:color w:val="CCCCCC"/>
+          <w:kern w:val="0"/>
+          <w:sz w:val="21"/>
+          <w:szCs w:val="21"/>
+          <w:lang w:val="en-US" w:eastAsia="es-MX"/>
+          <w14:ligatures w14:val="none"/>
+        </w:rPr>
+        <w:t xml:space="preserve">  </w:t>
+      </w:r>
+      <w:r>
+        <w:rPr>
+          <w:rFonts w:ascii="Consolas" w:eastAsia="Times New Roman" w:hAnsi="Consolas" w:cs="Times New Roman"/>
+          <w:color w:val="9CDCFE"/>
+          <w:kern w:val="0"/>
+          <w:sz w:val="21"/>
+          <w:szCs w:val="21"/>
+          <w:lang w:val="en-US" w:eastAsia="es-MX"/>
+          <w14:ligatures w14:val="none"/>
+        </w:rPr>
+        <w:t>providers:</w:t>
+      </w:r>
+      <w:r>
+        <w:rPr>
+          <w:rFonts w:ascii="Consolas" w:eastAsia="Times New Roman" w:hAnsi="Consolas" w:cs="Times New Roman"/>
+          <w:color w:val="CCCCCC"/>
+          <w:kern w:val="0"/>
+          <w:sz w:val="21"/>
+          <w:szCs w:val="21"/>
+          <w:lang w:val="en-US" w:eastAsia="es-MX"/>
+          <w14:ligatures w14:val="none"/>
+        </w:rPr>
+        <w:t xml:space="preserve"> [],</w:t>
+      </w:r>
+    </w:p>
+    <w:p>
+      <w:pPr>
+        <w:shd w:val="clear" w:color="auto" w:fill="1F1F1F"/>
+        <w:spacing w:after="0" w:line="285" w:lineRule="atLeast"/>
+        <w:ind w:left="1418"/>
+        <w:rPr>
+          <w:rFonts w:ascii="Consolas" w:eastAsia="Times New Roman" w:hAnsi="Consolas" w:cs="Times New Roman"/>
+          <w:color w:val="CCCCCC"/>
+          <w:kern w:val="0"/>
+          <w:sz w:val="21"/>
+          <w:szCs w:val="21"/>
+          <w:lang w:val="en-US" w:eastAsia="es-MX"/>
+          <w14:ligatures w14:val="none"/>
+        </w:rPr>
+      </w:pPr>
+      <w:r>
+        <w:rPr>
+          <w:rFonts w:ascii="Consolas" w:eastAsia="Times New Roman" w:hAnsi="Consolas" w:cs="Times New Roman"/>
+          <w:color w:val="CCCCCC"/>
+          <w:kern w:val="0"/>
+          <w:sz w:val="21"/>
+          <w:szCs w:val="21"/>
+          <w:lang w:val="en-US" w:eastAsia="es-MX"/>
+          <w14:ligatures w14:val="none"/>
+        </w:rPr>
+        <w:t xml:space="preserve">  </w:t>
+      </w:r>
+      <w:r>
+        <w:rPr>
+          <w:rFonts w:ascii="Consolas" w:eastAsia="Times New Roman" w:hAnsi="Consolas" w:cs="Times New Roman"/>
+          <w:color w:val="9CDCFE"/>
+          <w:kern w:val="0"/>
+          <w:sz w:val="21"/>
+          <w:szCs w:val="21"/>
+          <w:lang w:val="en-US" w:eastAsia="es-MX"/>
+          <w14:ligatures w14:val="none"/>
+        </w:rPr>
+        <w:t>bootstrap:</w:t>
+      </w:r>
+      <w:r>
+        <w:rPr>
+          <w:rFonts w:ascii="Consolas" w:eastAsia="Times New Roman" w:hAnsi="Consolas" w:cs="Times New Roman"/>
+          <w:color w:val="CCCCCC"/>
+          <w:kern w:val="0"/>
+          <w:sz w:val="21"/>
+          <w:szCs w:val="21"/>
+          <w:lang w:val="en-US" w:eastAsia="es-MX"/>
+          <w14:ligatures w14:val="none"/>
+        </w:rPr>
+        <w:t xml:space="preserve"> [</w:t>
+      </w:r>
+      <w:proofErr w:type="spellStart"/>
+      <w:r>
+        <w:rPr>
+          <w:rFonts w:ascii="Consolas" w:eastAsia="Times New Roman" w:hAnsi="Consolas" w:cs="Times New Roman"/>
+          <w:color w:val="4EC9B0"/>
+          <w:kern w:val="0"/>
+          <w:sz w:val="21"/>
+          <w:szCs w:val="21"/>
+          <w:lang w:val="en-US" w:eastAsia="es-MX"/>
+          <w14:ligatures w14:val="none"/>
+        </w:rPr>
+        <w:t>AppComponent</w:t>
+      </w:r>
+      <w:proofErr w:type="spellEnd"/>
+      <w:r>
+        <w:rPr>
+          <w:rFonts w:ascii="Consolas" w:eastAsia="Times New Roman" w:hAnsi="Consolas" w:cs="Times New Roman"/>
+          <w:color w:val="CCCCCC"/>
+          <w:kern w:val="0"/>
+          <w:sz w:val="21"/>
+          <w:szCs w:val="21"/>
+          <w:lang w:val="en-US" w:eastAsia="es-MX"/>
+          <w14:ligatures w14:val="none"/>
+        </w:rPr>
+        <w:t>]</w:t>
+      </w:r>
+    </w:p>
+    <w:p>
+      <w:pPr>
+        <w:shd w:val="clear" w:color="auto" w:fill="1F1F1F"/>
+        <w:spacing w:after="0" w:line="285" w:lineRule="atLeast"/>
+        <w:ind w:left="1418"/>
+        <w:rPr>
+          <w:rFonts w:ascii="Consolas" w:eastAsia="Times New Roman" w:hAnsi="Consolas" w:cs="Times New Roman"/>
+          <w:color w:val="CCCCCC"/>
+          <w:kern w:val="0"/>
+          <w:sz w:val="21"/>
+          <w:szCs w:val="21"/>
+          <w:lang w:eastAsia="es-MX"/>
+          <w14:ligatures w14:val="none"/>
+        </w:rPr>
+      </w:pPr>
+      <w:r>
+        <w:rPr>
+          <w:rFonts w:ascii="Consolas" w:eastAsia="Times New Roman" w:hAnsi="Consolas" w:cs="Times New Roman"/>
+          <w:color w:val="CCCCCC"/>
+          <w:kern w:val="0"/>
+          <w:sz w:val="21"/>
+          <w:szCs w:val="21"/>
+          <w:lang w:eastAsia="es-MX"/>
+          <w14:ligatures w14:val="none"/>
+        </w:rPr>
+        <w:t>})</w:t>
+      </w:r>
+    </w:p>
+    <w:p>
+      <w:pPr>
+        <w:shd w:val="clear" w:color="auto" w:fill="1F1F1F"/>
+        <w:spacing w:after="0" w:line="285" w:lineRule="atLeast"/>
+        <w:ind w:left="1418"/>
+        <w:rPr>
+          <w:rFonts w:ascii="Consolas" w:eastAsia="Times New Roman" w:hAnsi="Consolas" w:cs="Times New Roman"/>
+          <w:color w:val="CCCCCC"/>
+          <w:kern w:val="0"/>
+          <w:sz w:val="21"/>
+          <w:szCs w:val="21"/>
+          <w:lang w:eastAsia="es-MX"/>
+          <w14:ligatures w14:val="none"/>
+        </w:rPr>
+      </w:pPr>
+      <w:proofErr w:type="spellStart"/>
+      <w:r>
+        <w:rPr>
+          <w:rFonts w:ascii="Consolas" w:eastAsia="Times New Roman" w:hAnsi="Consolas" w:cs="Times New Roman"/>
+          <w:color w:val="C586C0"/>
+          <w:kern w:val="0"/>
+          <w:sz w:val="21"/>
+          <w:szCs w:val="21"/>
+          <w:lang w:eastAsia="es-MX"/>
+          <w14:ligatures w14:val="none"/>
+        </w:rPr>
+        <w:t>export</w:t>
+      </w:r>
+      <w:proofErr w:type="spellEnd"/>
+      <w:r>
+        <w:rPr>
+          <w:rFonts w:ascii="Consolas" w:eastAsia="Times New Roman" w:hAnsi="Consolas" w:cs="Times New Roman"/>
+          <w:color w:val="CCCCCC"/>
+          <w:kern w:val="0"/>
+          <w:sz w:val="21"/>
+          <w:szCs w:val="21"/>
+          <w:lang w:eastAsia="es-MX"/>
+          <w14:ligatures w14:val="none"/>
+        </w:rPr>
+        <w:t xml:space="preserve"> </w:t>
+      </w:r>
+      <w:proofErr w:type="spellStart"/>
+      <w:r>
+        <w:rPr>
+          <w:rFonts w:ascii="Consolas" w:eastAsia="Times New Roman" w:hAnsi="Consolas" w:cs="Times New Roman"/>
+          <w:color w:val="569CD6"/>
+          <w:kern w:val="0"/>
+          <w:sz w:val="21"/>
+          <w:szCs w:val="21"/>
+          <w:lang w:eastAsia="es-MX"/>
+          <w14:ligatures w14:val="none"/>
+        </w:rPr>
+        <w:t>class</w:t>
+      </w:r>
+      <w:proofErr w:type="spellEnd"/>
+      <w:r>
+        <w:rPr>
+          <w:rFonts w:ascii="Consolas" w:eastAsia="Times New Roman" w:hAnsi="Consolas" w:cs="Times New Roman"/>
+          <w:color w:val="CCCCCC"/>
+          <w:kern w:val="0"/>
+          <w:sz w:val="21"/>
+          <w:szCs w:val="21"/>
+          <w:lang w:eastAsia="es-MX"/>
+          <w14:ligatures w14:val="none"/>
+        </w:rPr>
+        <w:t xml:space="preserve"> </w:t>
+      </w:r>
+      <w:proofErr w:type="spellStart"/>
+      <w:r>
+        <w:rPr>
+          <w:rFonts w:ascii="Consolas" w:eastAsia="Times New Roman" w:hAnsi="Consolas" w:cs="Times New Roman"/>
+          <w:color w:val="4EC9B0"/>
+          <w:kern w:val="0"/>
+          <w:sz w:val="21"/>
+          <w:szCs w:val="21"/>
+          <w:lang w:eastAsia="es-MX"/>
+          <w14:ligatures w14:val="none"/>
+        </w:rPr>
+        <w:t>AppModule</w:t>
+      </w:r>
+      <w:proofErr w:type="spellEnd"/>
+      <w:r>
+        <w:rPr>
+          <w:rFonts w:ascii="Consolas" w:eastAsia="Times New Roman" w:hAnsi="Consolas" w:cs="Times New Roman"/>
+          <w:color w:val="CCCCCC"/>
+          <w:kern w:val="0"/>
+          <w:sz w:val="21"/>
+          <w:szCs w:val="21"/>
+          <w:lang w:eastAsia="es-MX"/>
+          <w14:ligatures w14:val="none"/>
+        </w:rPr>
+        <w:t xml:space="preserve"> </w:t>
+      </w:r>
+      <w:proofErr w:type="gramStart"/>
+      <w:r>
+        <w:rPr>
+          <w:rFonts w:ascii="Consolas" w:eastAsia="Times New Roman" w:hAnsi="Consolas" w:cs="Times New Roman"/>
+          <w:color w:val="CCCCCC"/>
+          <w:kern w:val="0"/>
+          <w:sz w:val="21"/>
+          <w:szCs w:val="21"/>
+          <w:lang w:eastAsia="es-MX"/>
+          <w14:ligatures w14:val="none"/>
+        </w:rPr>
+        <w:t>{ }</w:t>
+      </w:r>
+      <w:proofErr w:type="gramEnd"/>
+    </w:p>
+    <w:p>
+      <w:pPr>
         <w:ind w:left="709"/>
         <w:rPr>
           <w:rFonts w:ascii="Arial" w:hAnsi="Arial" w:cs="Arial"/>
@@ -26742,6 +28186,3033 @@
     </w:p>
     <w:p>
       <w:pPr>
+        <w:ind w:left="1418"/>
+        <w:rPr>
+          <w:rFonts w:ascii="Arial" w:hAnsi="Arial" w:cs="Arial"/>
+          <w:color w:val="156082" w:themeColor="accent1"/>
+          <w:sz w:val="24"/>
+          <w:szCs w:val="24"/>
+          <w:lang w:val="en-US"/>
+        </w:rPr>
+      </w:pPr>
+      <w:proofErr w:type="spellStart"/>
+      <w:r>
+        <w:rPr>
+          <w:rFonts w:ascii="Arial" w:hAnsi="Arial" w:cs="Arial"/>
+          <w:color w:val="156082" w:themeColor="accent1"/>
+          <w:sz w:val="24"/>
+          <w:szCs w:val="24"/>
+          <w:lang w:val="en-US"/>
+        </w:rPr>
+        <w:lastRenderedPageBreak/>
+        <w:t>Persona.model.ts</w:t>
+      </w:r>
+      <w:proofErr w:type="spellEnd"/>
+    </w:p>
+    <w:p>
+      <w:pPr>
+        <w:shd w:val="clear" w:color="auto" w:fill="1F1F1F"/>
+        <w:spacing w:after="0" w:line="285" w:lineRule="atLeast"/>
+        <w:ind w:left="1418"/>
+        <w:rPr>
+          <w:rFonts w:ascii="Consolas" w:eastAsia="Times New Roman" w:hAnsi="Consolas" w:cs="Times New Roman"/>
+          <w:color w:val="CCCCCC"/>
+          <w:kern w:val="0"/>
+          <w:sz w:val="21"/>
+          <w:szCs w:val="21"/>
+          <w:lang w:val="en-US" w:eastAsia="es-MX"/>
+          <w14:ligatures w14:val="none"/>
+        </w:rPr>
+      </w:pPr>
+      <w:r>
+        <w:rPr>
+          <w:rFonts w:ascii="Consolas" w:eastAsia="Times New Roman" w:hAnsi="Consolas" w:cs="Times New Roman"/>
+          <w:color w:val="C586C0"/>
+          <w:kern w:val="0"/>
+          <w:sz w:val="21"/>
+          <w:szCs w:val="21"/>
+          <w:lang w:val="en-US" w:eastAsia="es-MX"/>
+          <w14:ligatures w14:val="none"/>
+        </w:rPr>
+        <w:t>export</w:t>
+      </w:r>
+      <w:r>
+        <w:rPr>
+          <w:rFonts w:ascii="Consolas" w:eastAsia="Times New Roman" w:hAnsi="Consolas" w:cs="Times New Roman"/>
+          <w:color w:val="CCCCCC"/>
+          <w:kern w:val="0"/>
+          <w:sz w:val="21"/>
+          <w:szCs w:val="21"/>
+          <w:lang w:val="en-US" w:eastAsia="es-MX"/>
+          <w14:ligatures w14:val="none"/>
+        </w:rPr>
+        <w:t xml:space="preserve"> </w:t>
+      </w:r>
+      <w:r>
+        <w:rPr>
+          <w:rFonts w:ascii="Consolas" w:eastAsia="Times New Roman" w:hAnsi="Consolas" w:cs="Times New Roman"/>
+          <w:color w:val="569CD6"/>
+          <w:kern w:val="0"/>
+          <w:sz w:val="21"/>
+          <w:szCs w:val="21"/>
+          <w:lang w:val="en-US" w:eastAsia="es-MX"/>
+          <w14:ligatures w14:val="none"/>
+        </w:rPr>
+        <w:t>class</w:t>
+      </w:r>
+      <w:r>
+        <w:rPr>
+          <w:rFonts w:ascii="Consolas" w:eastAsia="Times New Roman" w:hAnsi="Consolas" w:cs="Times New Roman"/>
+          <w:color w:val="CCCCCC"/>
+          <w:kern w:val="0"/>
+          <w:sz w:val="21"/>
+          <w:szCs w:val="21"/>
+          <w:lang w:val="en-US" w:eastAsia="es-MX"/>
+          <w14:ligatures w14:val="none"/>
+        </w:rPr>
+        <w:t xml:space="preserve"> </w:t>
+      </w:r>
+      <w:proofErr w:type="gramStart"/>
+      <w:r>
+        <w:rPr>
+          <w:rFonts w:ascii="Consolas" w:eastAsia="Times New Roman" w:hAnsi="Consolas" w:cs="Times New Roman"/>
+          <w:color w:val="4EC9B0"/>
+          <w:kern w:val="0"/>
+          <w:sz w:val="21"/>
+          <w:szCs w:val="21"/>
+          <w:lang w:val="en-US" w:eastAsia="es-MX"/>
+          <w14:ligatures w14:val="none"/>
+        </w:rPr>
+        <w:t>Persona</w:t>
+      </w:r>
+      <w:r>
+        <w:rPr>
+          <w:rFonts w:ascii="Consolas" w:eastAsia="Times New Roman" w:hAnsi="Consolas" w:cs="Times New Roman"/>
+          <w:color w:val="CCCCCC"/>
+          <w:kern w:val="0"/>
+          <w:sz w:val="21"/>
+          <w:szCs w:val="21"/>
+          <w:lang w:val="en-US" w:eastAsia="es-MX"/>
+          <w14:ligatures w14:val="none"/>
+        </w:rPr>
+        <w:t>{</w:t>
+      </w:r>
+      <w:proofErr w:type="gramEnd"/>
+    </w:p>
+    <w:p>
+      <w:pPr>
+        <w:shd w:val="clear" w:color="auto" w:fill="404040" w:themeFill="text1" w:themeFillTint="BF"/>
+        <w:spacing w:after="0" w:line="285" w:lineRule="atLeast"/>
+        <w:ind w:left="1418"/>
+        <w:rPr>
+          <w:rFonts w:ascii="Consolas" w:eastAsia="Times New Roman" w:hAnsi="Consolas" w:cs="Times New Roman"/>
+          <w:color w:val="CCCCCC"/>
+          <w:kern w:val="0"/>
+          <w:sz w:val="21"/>
+          <w:szCs w:val="21"/>
+          <w:lang w:eastAsia="es-MX"/>
+          <w14:ligatures w14:val="none"/>
+        </w:rPr>
+      </w:pPr>
+      <w:r>
+        <w:rPr>
+          <w:rFonts w:ascii="Consolas" w:eastAsia="Times New Roman" w:hAnsi="Consolas" w:cs="Times New Roman"/>
+          <w:color w:val="CCCCCC"/>
+          <w:kern w:val="0"/>
+          <w:sz w:val="21"/>
+          <w:szCs w:val="21"/>
+          <w:lang w:val="en-US" w:eastAsia="es-MX"/>
+          <w14:ligatures w14:val="none"/>
+        </w:rPr>
+        <w:t xml:space="preserve">    </w:t>
+      </w:r>
+      <w:r>
+        <w:rPr>
+          <w:rFonts w:ascii="Consolas" w:eastAsia="Times New Roman" w:hAnsi="Consolas" w:cs="Times New Roman"/>
+          <w:color w:val="9CDCFE"/>
+          <w:kern w:val="0"/>
+          <w:sz w:val="21"/>
+          <w:szCs w:val="21"/>
+          <w:lang w:eastAsia="es-MX"/>
+          <w14:ligatures w14:val="none"/>
+        </w:rPr>
+        <w:t>nombre</w:t>
+      </w:r>
+      <w:r>
+        <w:rPr>
+          <w:rFonts w:ascii="Consolas" w:eastAsia="Times New Roman" w:hAnsi="Consolas" w:cs="Times New Roman"/>
+          <w:color w:val="D4D4D4"/>
+          <w:kern w:val="0"/>
+          <w:sz w:val="21"/>
+          <w:szCs w:val="21"/>
+          <w:lang w:eastAsia="es-MX"/>
+          <w14:ligatures w14:val="none"/>
+        </w:rPr>
+        <w:t>:</w:t>
+      </w:r>
+      <w:r>
+        <w:rPr>
+          <w:rFonts w:ascii="Consolas" w:eastAsia="Times New Roman" w:hAnsi="Consolas" w:cs="Times New Roman"/>
+          <w:color w:val="CCCCCC"/>
+          <w:kern w:val="0"/>
+          <w:sz w:val="21"/>
+          <w:szCs w:val="21"/>
+          <w:lang w:eastAsia="es-MX"/>
+          <w14:ligatures w14:val="none"/>
+        </w:rPr>
+        <w:t xml:space="preserve"> </w:t>
+      </w:r>
+      <w:proofErr w:type="spellStart"/>
+      <w:r>
+        <w:rPr>
+          <w:rFonts w:ascii="Consolas" w:eastAsia="Times New Roman" w:hAnsi="Consolas" w:cs="Times New Roman"/>
+          <w:color w:val="4EC9B0"/>
+          <w:kern w:val="0"/>
+          <w:sz w:val="21"/>
+          <w:szCs w:val="21"/>
+          <w:lang w:eastAsia="es-MX"/>
+          <w14:ligatures w14:val="none"/>
+        </w:rPr>
+        <w:t>string</w:t>
+      </w:r>
+      <w:proofErr w:type="spellEnd"/>
+      <w:r>
+        <w:rPr>
+          <w:rFonts w:ascii="Consolas" w:eastAsia="Times New Roman" w:hAnsi="Consolas" w:cs="Times New Roman"/>
+          <w:color w:val="CCCCCC"/>
+          <w:kern w:val="0"/>
+          <w:sz w:val="21"/>
+          <w:szCs w:val="21"/>
+          <w:lang w:eastAsia="es-MX"/>
+          <w14:ligatures w14:val="none"/>
+        </w:rPr>
+        <w:t xml:space="preserve"> </w:t>
+      </w:r>
+      <w:r>
+        <w:rPr>
+          <w:rFonts w:ascii="Consolas" w:eastAsia="Times New Roman" w:hAnsi="Consolas" w:cs="Times New Roman"/>
+          <w:color w:val="D4D4D4"/>
+          <w:kern w:val="0"/>
+          <w:sz w:val="21"/>
+          <w:szCs w:val="21"/>
+          <w:lang w:eastAsia="es-MX"/>
+          <w14:ligatures w14:val="none"/>
+        </w:rPr>
+        <w:t>=</w:t>
+      </w:r>
+      <w:r>
+        <w:rPr>
+          <w:rFonts w:ascii="Consolas" w:eastAsia="Times New Roman" w:hAnsi="Consolas" w:cs="Times New Roman"/>
+          <w:color w:val="CCCCCC"/>
+          <w:kern w:val="0"/>
+          <w:sz w:val="21"/>
+          <w:szCs w:val="21"/>
+          <w:lang w:eastAsia="es-MX"/>
+          <w14:ligatures w14:val="none"/>
+        </w:rPr>
+        <w:t xml:space="preserve"> </w:t>
+      </w:r>
+      <w:r>
+        <w:rPr>
+          <w:rFonts w:ascii="Consolas" w:eastAsia="Times New Roman" w:hAnsi="Consolas" w:cs="Times New Roman"/>
+          <w:color w:val="CE9178"/>
+          <w:kern w:val="0"/>
+          <w:sz w:val="21"/>
+          <w:szCs w:val="21"/>
+          <w:lang w:eastAsia="es-MX"/>
+          <w14:ligatures w14:val="none"/>
+        </w:rPr>
+        <w:t>''</w:t>
+      </w:r>
+      <w:r>
+        <w:rPr>
+          <w:rFonts w:ascii="Consolas" w:eastAsia="Times New Roman" w:hAnsi="Consolas" w:cs="Times New Roman"/>
+          <w:color w:val="CCCCCC"/>
+          <w:kern w:val="0"/>
+          <w:sz w:val="21"/>
+          <w:szCs w:val="21"/>
+          <w:lang w:eastAsia="es-MX"/>
+          <w14:ligatures w14:val="none"/>
+        </w:rPr>
+        <w:t>;</w:t>
+      </w:r>
+    </w:p>
+    <w:p>
+      <w:pPr>
+        <w:shd w:val="clear" w:color="auto" w:fill="404040" w:themeFill="text1" w:themeFillTint="BF"/>
+        <w:spacing w:after="0" w:line="285" w:lineRule="atLeast"/>
+        <w:ind w:left="1418"/>
+        <w:rPr>
+          <w:rFonts w:ascii="Consolas" w:eastAsia="Times New Roman" w:hAnsi="Consolas" w:cs="Times New Roman"/>
+          <w:color w:val="CCCCCC"/>
+          <w:kern w:val="0"/>
+          <w:sz w:val="21"/>
+          <w:szCs w:val="21"/>
+          <w:lang w:eastAsia="es-MX"/>
+          <w14:ligatures w14:val="none"/>
+        </w:rPr>
+      </w:pPr>
+      <w:r>
+        <w:rPr>
+          <w:rFonts w:ascii="Consolas" w:eastAsia="Times New Roman" w:hAnsi="Consolas" w:cs="Times New Roman"/>
+          <w:color w:val="CCCCCC"/>
+          <w:kern w:val="0"/>
+          <w:sz w:val="21"/>
+          <w:szCs w:val="21"/>
+          <w:lang w:eastAsia="es-MX"/>
+          <w14:ligatures w14:val="none"/>
+        </w:rPr>
+        <w:t xml:space="preserve">    </w:t>
+      </w:r>
+      <w:r>
+        <w:rPr>
+          <w:rFonts w:ascii="Consolas" w:eastAsia="Times New Roman" w:hAnsi="Consolas" w:cs="Times New Roman"/>
+          <w:color w:val="9CDCFE"/>
+          <w:kern w:val="0"/>
+          <w:sz w:val="21"/>
+          <w:szCs w:val="21"/>
+          <w:lang w:eastAsia="es-MX"/>
+          <w14:ligatures w14:val="none"/>
+        </w:rPr>
+        <w:t>apellido</w:t>
+      </w:r>
+      <w:r>
+        <w:rPr>
+          <w:rFonts w:ascii="Consolas" w:eastAsia="Times New Roman" w:hAnsi="Consolas" w:cs="Times New Roman"/>
+          <w:color w:val="D4D4D4"/>
+          <w:kern w:val="0"/>
+          <w:sz w:val="21"/>
+          <w:szCs w:val="21"/>
+          <w:lang w:eastAsia="es-MX"/>
+          <w14:ligatures w14:val="none"/>
+        </w:rPr>
+        <w:t>:</w:t>
+      </w:r>
+      <w:r>
+        <w:rPr>
+          <w:rFonts w:ascii="Consolas" w:eastAsia="Times New Roman" w:hAnsi="Consolas" w:cs="Times New Roman"/>
+          <w:color w:val="CCCCCC"/>
+          <w:kern w:val="0"/>
+          <w:sz w:val="21"/>
+          <w:szCs w:val="21"/>
+          <w:lang w:eastAsia="es-MX"/>
+          <w14:ligatures w14:val="none"/>
+        </w:rPr>
+        <w:t xml:space="preserve"> </w:t>
+      </w:r>
+      <w:proofErr w:type="spellStart"/>
+      <w:r>
+        <w:rPr>
+          <w:rFonts w:ascii="Consolas" w:eastAsia="Times New Roman" w:hAnsi="Consolas" w:cs="Times New Roman"/>
+          <w:color w:val="4EC9B0"/>
+          <w:kern w:val="0"/>
+          <w:sz w:val="21"/>
+          <w:szCs w:val="21"/>
+          <w:lang w:eastAsia="es-MX"/>
+          <w14:ligatures w14:val="none"/>
+        </w:rPr>
+        <w:t>string</w:t>
+      </w:r>
+      <w:proofErr w:type="spellEnd"/>
+      <w:r>
+        <w:rPr>
+          <w:rFonts w:ascii="Consolas" w:eastAsia="Times New Roman" w:hAnsi="Consolas" w:cs="Times New Roman"/>
+          <w:color w:val="CCCCCC"/>
+          <w:kern w:val="0"/>
+          <w:sz w:val="21"/>
+          <w:szCs w:val="21"/>
+          <w:lang w:eastAsia="es-MX"/>
+          <w14:ligatures w14:val="none"/>
+        </w:rPr>
+        <w:t xml:space="preserve"> </w:t>
+      </w:r>
+      <w:r>
+        <w:rPr>
+          <w:rFonts w:ascii="Consolas" w:eastAsia="Times New Roman" w:hAnsi="Consolas" w:cs="Times New Roman"/>
+          <w:color w:val="D4D4D4"/>
+          <w:kern w:val="0"/>
+          <w:sz w:val="21"/>
+          <w:szCs w:val="21"/>
+          <w:lang w:eastAsia="es-MX"/>
+          <w14:ligatures w14:val="none"/>
+        </w:rPr>
+        <w:t>=</w:t>
+      </w:r>
+      <w:r>
+        <w:rPr>
+          <w:rFonts w:ascii="Consolas" w:eastAsia="Times New Roman" w:hAnsi="Consolas" w:cs="Times New Roman"/>
+          <w:color w:val="CE9178"/>
+          <w:kern w:val="0"/>
+          <w:sz w:val="21"/>
+          <w:szCs w:val="21"/>
+          <w:lang w:eastAsia="es-MX"/>
+          <w14:ligatures w14:val="none"/>
+        </w:rPr>
+        <w:t>''</w:t>
+      </w:r>
+      <w:r>
+        <w:rPr>
+          <w:rFonts w:ascii="Consolas" w:eastAsia="Times New Roman" w:hAnsi="Consolas" w:cs="Times New Roman"/>
+          <w:color w:val="CCCCCC"/>
+          <w:kern w:val="0"/>
+          <w:sz w:val="21"/>
+          <w:szCs w:val="21"/>
+          <w:lang w:eastAsia="es-MX"/>
+          <w14:ligatures w14:val="none"/>
+        </w:rPr>
+        <w:t>;</w:t>
+      </w:r>
+    </w:p>
+    <w:p>
+      <w:pPr>
+        <w:shd w:val="clear" w:color="auto" w:fill="404040" w:themeFill="text1" w:themeFillTint="BF"/>
+        <w:spacing w:after="0" w:line="285" w:lineRule="atLeast"/>
+        <w:ind w:left="1418"/>
+        <w:rPr>
+          <w:rFonts w:ascii="Consolas" w:eastAsia="Times New Roman" w:hAnsi="Consolas" w:cs="Times New Roman"/>
+          <w:color w:val="CCCCCC"/>
+          <w:kern w:val="0"/>
+          <w:sz w:val="21"/>
+          <w:szCs w:val="21"/>
+          <w:lang w:eastAsia="es-MX"/>
+          <w14:ligatures w14:val="none"/>
+        </w:rPr>
+      </w:pPr>
+    </w:p>
+    <w:p>
+      <w:pPr>
+        <w:shd w:val="clear" w:color="auto" w:fill="404040" w:themeFill="text1" w:themeFillTint="BF"/>
+        <w:spacing w:after="0" w:line="285" w:lineRule="atLeast"/>
+        <w:ind w:left="1418"/>
+        <w:rPr>
+          <w:rFonts w:ascii="Consolas" w:eastAsia="Times New Roman" w:hAnsi="Consolas" w:cs="Times New Roman"/>
+          <w:color w:val="CCCCCC"/>
+          <w:kern w:val="0"/>
+          <w:sz w:val="21"/>
+          <w:szCs w:val="21"/>
+          <w:lang w:eastAsia="es-MX"/>
+          <w14:ligatures w14:val="none"/>
+        </w:rPr>
+      </w:pPr>
+      <w:r>
+        <w:rPr>
+          <w:rFonts w:ascii="Consolas" w:eastAsia="Times New Roman" w:hAnsi="Consolas" w:cs="Times New Roman"/>
+          <w:color w:val="CCCCCC"/>
+          <w:kern w:val="0"/>
+          <w:sz w:val="21"/>
+          <w:szCs w:val="21"/>
+          <w:lang w:eastAsia="es-MX"/>
+          <w14:ligatures w14:val="none"/>
+        </w:rPr>
+        <w:t xml:space="preserve">    </w:t>
+      </w:r>
+      <w:proofErr w:type="gramStart"/>
+      <w:r>
+        <w:rPr>
+          <w:rFonts w:ascii="Consolas" w:eastAsia="Times New Roman" w:hAnsi="Consolas" w:cs="Times New Roman"/>
+          <w:color w:val="569CD6"/>
+          <w:kern w:val="0"/>
+          <w:sz w:val="21"/>
+          <w:szCs w:val="21"/>
+          <w:lang w:eastAsia="es-MX"/>
+          <w14:ligatures w14:val="none"/>
+        </w:rPr>
+        <w:t>constructor</w:t>
+      </w:r>
+      <w:r>
+        <w:rPr>
+          <w:rFonts w:ascii="Consolas" w:eastAsia="Times New Roman" w:hAnsi="Consolas" w:cs="Times New Roman"/>
+          <w:color w:val="CCCCCC"/>
+          <w:kern w:val="0"/>
+          <w:sz w:val="21"/>
+          <w:szCs w:val="21"/>
+          <w:lang w:eastAsia="es-MX"/>
+          <w14:ligatures w14:val="none"/>
+        </w:rPr>
+        <w:t>(</w:t>
+      </w:r>
+      <w:proofErr w:type="gramEnd"/>
+      <w:r>
+        <w:rPr>
+          <w:rFonts w:ascii="Consolas" w:eastAsia="Times New Roman" w:hAnsi="Consolas" w:cs="Times New Roman"/>
+          <w:color w:val="9CDCFE"/>
+          <w:kern w:val="0"/>
+          <w:sz w:val="21"/>
+          <w:szCs w:val="21"/>
+          <w:lang w:eastAsia="es-MX"/>
+          <w14:ligatures w14:val="none"/>
+        </w:rPr>
+        <w:t>nombre</w:t>
+      </w:r>
+      <w:r>
+        <w:rPr>
+          <w:rFonts w:ascii="Consolas" w:eastAsia="Times New Roman" w:hAnsi="Consolas" w:cs="Times New Roman"/>
+          <w:color w:val="D4D4D4"/>
+          <w:kern w:val="0"/>
+          <w:sz w:val="21"/>
+          <w:szCs w:val="21"/>
+          <w:lang w:eastAsia="es-MX"/>
+          <w14:ligatures w14:val="none"/>
+        </w:rPr>
+        <w:t>:</w:t>
+      </w:r>
+      <w:r>
+        <w:rPr>
+          <w:rFonts w:ascii="Consolas" w:eastAsia="Times New Roman" w:hAnsi="Consolas" w:cs="Times New Roman"/>
+          <w:color w:val="CCCCCC"/>
+          <w:kern w:val="0"/>
+          <w:sz w:val="21"/>
+          <w:szCs w:val="21"/>
+          <w:lang w:eastAsia="es-MX"/>
+          <w14:ligatures w14:val="none"/>
+        </w:rPr>
+        <w:t xml:space="preserve"> </w:t>
+      </w:r>
+      <w:proofErr w:type="spellStart"/>
+      <w:r>
+        <w:rPr>
+          <w:rFonts w:ascii="Consolas" w:eastAsia="Times New Roman" w:hAnsi="Consolas" w:cs="Times New Roman"/>
+          <w:color w:val="4EC9B0"/>
+          <w:kern w:val="0"/>
+          <w:sz w:val="21"/>
+          <w:szCs w:val="21"/>
+          <w:lang w:eastAsia="es-MX"/>
+          <w14:ligatures w14:val="none"/>
+        </w:rPr>
+        <w:t>string</w:t>
+      </w:r>
+      <w:proofErr w:type="spellEnd"/>
+      <w:r>
+        <w:rPr>
+          <w:rFonts w:ascii="Consolas" w:eastAsia="Times New Roman" w:hAnsi="Consolas" w:cs="Times New Roman"/>
+          <w:color w:val="CCCCCC"/>
+          <w:kern w:val="0"/>
+          <w:sz w:val="21"/>
+          <w:szCs w:val="21"/>
+          <w:lang w:eastAsia="es-MX"/>
+          <w14:ligatures w14:val="none"/>
+        </w:rPr>
+        <w:t xml:space="preserve">, </w:t>
+      </w:r>
+      <w:r>
+        <w:rPr>
+          <w:rFonts w:ascii="Consolas" w:eastAsia="Times New Roman" w:hAnsi="Consolas" w:cs="Times New Roman"/>
+          <w:color w:val="9CDCFE"/>
+          <w:kern w:val="0"/>
+          <w:sz w:val="21"/>
+          <w:szCs w:val="21"/>
+          <w:lang w:eastAsia="es-MX"/>
+          <w14:ligatures w14:val="none"/>
+        </w:rPr>
+        <w:t>apellido</w:t>
+      </w:r>
+      <w:r>
+        <w:rPr>
+          <w:rFonts w:ascii="Consolas" w:eastAsia="Times New Roman" w:hAnsi="Consolas" w:cs="Times New Roman"/>
+          <w:color w:val="D4D4D4"/>
+          <w:kern w:val="0"/>
+          <w:sz w:val="21"/>
+          <w:szCs w:val="21"/>
+          <w:lang w:eastAsia="es-MX"/>
+          <w14:ligatures w14:val="none"/>
+        </w:rPr>
+        <w:t>:</w:t>
+      </w:r>
+      <w:r>
+        <w:rPr>
+          <w:rFonts w:ascii="Consolas" w:eastAsia="Times New Roman" w:hAnsi="Consolas" w:cs="Times New Roman"/>
+          <w:color w:val="CCCCCC"/>
+          <w:kern w:val="0"/>
+          <w:sz w:val="21"/>
+          <w:szCs w:val="21"/>
+          <w:lang w:eastAsia="es-MX"/>
+          <w14:ligatures w14:val="none"/>
+        </w:rPr>
+        <w:t xml:space="preserve"> </w:t>
+      </w:r>
+      <w:proofErr w:type="spellStart"/>
+      <w:r>
+        <w:rPr>
+          <w:rFonts w:ascii="Consolas" w:eastAsia="Times New Roman" w:hAnsi="Consolas" w:cs="Times New Roman"/>
+          <w:color w:val="4EC9B0"/>
+          <w:kern w:val="0"/>
+          <w:sz w:val="21"/>
+          <w:szCs w:val="21"/>
+          <w:lang w:eastAsia="es-MX"/>
+          <w14:ligatures w14:val="none"/>
+        </w:rPr>
+        <w:t>string</w:t>
+      </w:r>
+      <w:proofErr w:type="spellEnd"/>
+      <w:r>
+        <w:rPr>
+          <w:rFonts w:ascii="Consolas" w:eastAsia="Times New Roman" w:hAnsi="Consolas" w:cs="Times New Roman"/>
+          <w:color w:val="CCCCCC"/>
+          <w:kern w:val="0"/>
+          <w:sz w:val="21"/>
+          <w:szCs w:val="21"/>
+          <w:lang w:eastAsia="es-MX"/>
+          <w14:ligatures w14:val="none"/>
+        </w:rPr>
+        <w:t>){</w:t>
+      </w:r>
+    </w:p>
+    <w:p>
+      <w:pPr>
+        <w:shd w:val="clear" w:color="auto" w:fill="404040" w:themeFill="text1" w:themeFillTint="BF"/>
+        <w:spacing w:after="0" w:line="285" w:lineRule="atLeast"/>
+        <w:ind w:left="1418"/>
+        <w:rPr>
+          <w:rFonts w:ascii="Consolas" w:eastAsia="Times New Roman" w:hAnsi="Consolas" w:cs="Times New Roman"/>
+          <w:color w:val="CCCCCC"/>
+          <w:kern w:val="0"/>
+          <w:sz w:val="21"/>
+          <w:szCs w:val="21"/>
+          <w:lang w:eastAsia="es-MX"/>
+          <w14:ligatures w14:val="none"/>
+        </w:rPr>
+      </w:pPr>
+      <w:r>
+        <w:rPr>
+          <w:rFonts w:ascii="Consolas" w:eastAsia="Times New Roman" w:hAnsi="Consolas" w:cs="Times New Roman"/>
+          <w:color w:val="CCCCCC"/>
+          <w:kern w:val="0"/>
+          <w:sz w:val="21"/>
+          <w:szCs w:val="21"/>
+          <w:lang w:eastAsia="es-MX"/>
+          <w14:ligatures w14:val="none"/>
+        </w:rPr>
+        <w:t xml:space="preserve">        </w:t>
+      </w:r>
+      <w:proofErr w:type="spellStart"/>
+      <w:proofErr w:type="gramStart"/>
+      <w:r>
+        <w:rPr>
+          <w:rFonts w:ascii="Consolas" w:eastAsia="Times New Roman" w:hAnsi="Consolas" w:cs="Times New Roman"/>
+          <w:color w:val="569CD6"/>
+          <w:kern w:val="0"/>
+          <w:sz w:val="21"/>
+          <w:szCs w:val="21"/>
+          <w:lang w:eastAsia="es-MX"/>
+          <w14:ligatures w14:val="none"/>
+        </w:rPr>
+        <w:t>this</w:t>
+      </w:r>
+      <w:r>
+        <w:rPr>
+          <w:rFonts w:ascii="Consolas" w:eastAsia="Times New Roman" w:hAnsi="Consolas" w:cs="Times New Roman"/>
+          <w:color w:val="CCCCCC"/>
+          <w:kern w:val="0"/>
+          <w:sz w:val="21"/>
+          <w:szCs w:val="21"/>
+          <w:lang w:eastAsia="es-MX"/>
+          <w14:ligatures w14:val="none"/>
+        </w:rPr>
+        <w:t>.</w:t>
+      </w:r>
+      <w:r>
+        <w:rPr>
+          <w:rFonts w:ascii="Consolas" w:eastAsia="Times New Roman" w:hAnsi="Consolas" w:cs="Times New Roman"/>
+          <w:color w:val="9CDCFE"/>
+          <w:kern w:val="0"/>
+          <w:sz w:val="21"/>
+          <w:szCs w:val="21"/>
+          <w:lang w:eastAsia="es-MX"/>
+          <w14:ligatures w14:val="none"/>
+        </w:rPr>
+        <w:t>nombre</w:t>
+      </w:r>
+      <w:proofErr w:type="spellEnd"/>
+      <w:proofErr w:type="gramEnd"/>
+      <w:r>
+        <w:rPr>
+          <w:rFonts w:ascii="Consolas" w:eastAsia="Times New Roman" w:hAnsi="Consolas" w:cs="Times New Roman"/>
+          <w:color w:val="CCCCCC"/>
+          <w:kern w:val="0"/>
+          <w:sz w:val="21"/>
+          <w:szCs w:val="21"/>
+          <w:lang w:eastAsia="es-MX"/>
+          <w14:ligatures w14:val="none"/>
+        </w:rPr>
+        <w:t xml:space="preserve"> </w:t>
+      </w:r>
+      <w:r>
+        <w:rPr>
+          <w:rFonts w:ascii="Consolas" w:eastAsia="Times New Roman" w:hAnsi="Consolas" w:cs="Times New Roman"/>
+          <w:color w:val="D4D4D4"/>
+          <w:kern w:val="0"/>
+          <w:sz w:val="21"/>
+          <w:szCs w:val="21"/>
+          <w:lang w:eastAsia="es-MX"/>
+          <w14:ligatures w14:val="none"/>
+        </w:rPr>
+        <w:t>=</w:t>
+      </w:r>
+      <w:r>
+        <w:rPr>
+          <w:rFonts w:ascii="Consolas" w:eastAsia="Times New Roman" w:hAnsi="Consolas" w:cs="Times New Roman"/>
+          <w:color w:val="CCCCCC"/>
+          <w:kern w:val="0"/>
+          <w:sz w:val="21"/>
+          <w:szCs w:val="21"/>
+          <w:lang w:eastAsia="es-MX"/>
+          <w14:ligatures w14:val="none"/>
+        </w:rPr>
+        <w:t xml:space="preserve"> </w:t>
+      </w:r>
+      <w:r>
+        <w:rPr>
+          <w:rFonts w:ascii="Consolas" w:eastAsia="Times New Roman" w:hAnsi="Consolas" w:cs="Times New Roman"/>
+          <w:color w:val="9CDCFE"/>
+          <w:kern w:val="0"/>
+          <w:sz w:val="21"/>
+          <w:szCs w:val="21"/>
+          <w:lang w:eastAsia="es-MX"/>
+          <w14:ligatures w14:val="none"/>
+        </w:rPr>
+        <w:t>nombre</w:t>
+      </w:r>
+      <w:r>
+        <w:rPr>
+          <w:rFonts w:ascii="Consolas" w:eastAsia="Times New Roman" w:hAnsi="Consolas" w:cs="Times New Roman"/>
+          <w:color w:val="CCCCCC"/>
+          <w:kern w:val="0"/>
+          <w:sz w:val="21"/>
+          <w:szCs w:val="21"/>
+          <w:lang w:eastAsia="es-MX"/>
+          <w14:ligatures w14:val="none"/>
+        </w:rPr>
+        <w:t>;</w:t>
+      </w:r>
+    </w:p>
+    <w:p>
+      <w:pPr>
+        <w:shd w:val="clear" w:color="auto" w:fill="404040" w:themeFill="text1" w:themeFillTint="BF"/>
+        <w:spacing w:after="0" w:line="285" w:lineRule="atLeast"/>
+        <w:ind w:left="1418"/>
+        <w:rPr>
+          <w:rFonts w:ascii="Consolas" w:eastAsia="Times New Roman" w:hAnsi="Consolas" w:cs="Times New Roman"/>
+          <w:color w:val="CCCCCC"/>
+          <w:kern w:val="0"/>
+          <w:sz w:val="21"/>
+          <w:szCs w:val="21"/>
+          <w:lang w:eastAsia="es-MX"/>
+          <w14:ligatures w14:val="none"/>
+        </w:rPr>
+      </w:pPr>
+      <w:r>
+        <w:rPr>
+          <w:rFonts w:ascii="Consolas" w:eastAsia="Times New Roman" w:hAnsi="Consolas" w:cs="Times New Roman"/>
+          <w:color w:val="CCCCCC"/>
+          <w:kern w:val="0"/>
+          <w:sz w:val="21"/>
+          <w:szCs w:val="21"/>
+          <w:lang w:eastAsia="es-MX"/>
+          <w14:ligatures w14:val="none"/>
+        </w:rPr>
+        <w:t xml:space="preserve">        </w:t>
+      </w:r>
+      <w:proofErr w:type="spellStart"/>
+      <w:proofErr w:type="gramStart"/>
+      <w:r>
+        <w:rPr>
+          <w:rFonts w:ascii="Consolas" w:eastAsia="Times New Roman" w:hAnsi="Consolas" w:cs="Times New Roman"/>
+          <w:color w:val="569CD6"/>
+          <w:kern w:val="0"/>
+          <w:sz w:val="21"/>
+          <w:szCs w:val="21"/>
+          <w:lang w:eastAsia="es-MX"/>
+          <w14:ligatures w14:val="none"/>
+        </w:rPr>
+        <w:t>this</w:t>
+      </w:r>
+      <w:r>
+        <w:rPr>
+          <w:rFonts w:ascii="Consolas" w:eastAsia="Times New Roman" w:hAnsi="Consolas" w:cs="Times New Roman"/>
+          <w:color w:val="CCCCCC"/>
+          <w:kern w:val="0"/>
+          <w:sz w:val="21"/>
+          <w:szCs w:val="21"/>
+          <w:lang w:eastAsia="es-MX"/>
+          <w14:ligatures w14:val="none"/>
+        </w:rPr>
+        <w:t>.</w:t>
+      </w:r>
+      <w:r>
+        <w:rPr>
+          <w:rFonts w:ascii="Consolas" w:eastAsia="Times New Roman" w:hAnsi="Consolas" w:cs="Times New Roman"/>
+          <w:color w:val="9CDCFE"/>
+          <w:kern w:val="0"/>
+          <w:sz w:val="21"/>
+          <w:szCs w:val="21"/>
+          <w:lang w:eastAsia="es-MX"/>
+          <w14:ligatures w14:val="none"/>
+        </w:rPr>
+        <w:t>apellido</w:t>
+      </w:r>
+      <w:proofErr w:type="spellEnd"/>
+      <w:proofErr w:type="gramEnd"/>
+      <w:r>
+        <w:rPr>
+          <w:rFonts w:ascii="Consolas" w:eastAsia="Times New Roman" w:hAnsi="Consolas" w:cs="Times New Roman"/>
+          <w:color w:val="D4D4D4"/>
+          <w:kern w:val="0"/>
+          <w:sz w:val="21"/>
+          <w:szCs w:val="21"/>
+          <w:lang w:eastAsia="es-MX"/>
+          <w14:ligatures w14:val="none"/>
+        </w:rPr>
+        <w:t>=</w:t>
+      </w:r>
+      <w:r>
+        <w:rPr>
+          <w:rFonts w:ascii="Consolas" w:eastAsia="Times New Roman" w:hAnsi="Consolas" w:cs="Times New Roman"/>
+          <w:color w:val="CCCCCC"/>
+          <w:kern w:val="0"/>
+          <w:sz w:val="21"/>
+          <w:szCs w:val="21"/>
+          <w:lang w:eastAsia="es-MX"/>
+          <w14:ligatures w14:val="none"/>
+        </w:rPr>
+        <w:t xml:space="preserve"> </w:t>
+      </w:r>
+      <w:r>
+        <w:rPr>
+          <w:rFonts w:ascii="Consolas" w:eastAsia="Times New Roman" w:hAnsi="Consolas" w:cs="Times New Roman"/>
+          <w:color w:val="9CDCFE"/>
+          <w:kern w:val="0"/>
+          <w:sz w:val="21"/>
+          <w:szCs w:val="21"/>
+          <w:lang w:eastAsia="es-MX"/>
+          <w14:ligatures w14:val="none"/>
+        </w:rPr>
+        <w:t>apellido</w:t>
+      </w:r>
+      <w:r>
+        <w:rPr>
+          <w:rFonts w:ascii="Consolas" w:eastAsia="Times New Roman" w:hAnsi="Consolas" w:cs="Times New Roman"/>
+          <w:color w:val="CCCCCC"/>
+          <w:kern w:val="0"/>
+          <w:sz w:val="21"/>
+          <w:szCs w:val="21"/>
+          <w:lang w:eastAsia="es-MX"/>
+          <w14:ligatures w14:val="none"/>
+        </w:rPr>
+        <w:t>;</w:t>
+      </w:r>
+    </w:p>
+    <w:p>
+      <w:pPr>
+        <w:shd w:val="clear" w:color="auto" w:fill="404040" w:themeFill="text1" w:themeFillTint="BF"/>
+        <w:spacing w:after="0" w:line="285" w:lineRule="atLeast"/>
+        <w:ind w:left="1418"/>
+        <w:rPr>
+          <w:rFonts w:ascii="Consolas" w:eastAsia="Times New Roman" w:hAnsi="Consolas" w:cs="Times New Roman"/>
+          <w:color w:val="CCCCCC"/>
+          <w:kern w:val="0"/>
+          <w:sz w:val="21"/>
+          <w:szCs w:val="21"/>
+          <w:lang w:eastAsia="es-MX"/>
+          <w14:ligatures w14:val="none"/>
+        </w:rPr>
+      </w:pPr>
+      <w:r>
+        <w:rPr>
+          <w:rFonts w:ascii="Consolas" w:eastAsia="Times New Roman" w:hAnsi="Consolas" w:cs="Times New Roman"/>
+          <w:color w:val="CCCCCC"/>
+          <w:kern w:val="0"/>
+          <w:sz w:val="21"/>
+          <w:szCs w:val="21"/>
+          <w:lang w:eastAsia="es-MX"/>
+          <w14:ligatures w14:val="none"/>
+        </w:rPr>
+        <w:t>    }</w:t>
+      </w:r>
+    </w:p>
+    <w:p>
+      <w:pPr>
+        <w:shd w:val="clear" w:color="auto" w:fill="1F1F1F"/>
+        <w:spacing w:after="0" w:line="285" w:lineRule="atLeast"/>
+        <w:ind w:left="1418"/>
+        <w:rPr>
+          <w:rFonts w:ascii="Consolas" w:eastAsia="Times New Roman" w:hAnsi="Consolas" w:cs="Times New Roman"/>
+          <w:color w:val="CCCCCC"/>
+          <w:kern w:val="0"/>
+          <w:sz w:val="21"/>
+          <w:szCs w:val="21"/>
+          <w:lang w:eastAsia="es-MX"/>
+          <w14:ligatures w14:val="none"/>
+        </w:rPr>
+      </w:pPr>
+      <w:r>
+        <w:rPr>
+          <w:rFonts w:ascii="Consolas" w:eastAsia="Times New Roman" w:hAnsi="Consolas" w:cs="Times New Roman"/>
+          <w:color w:val="CCCCCC"/>
+          <w:kern w:val="0"/>
+          <w:sz w:val="21"/>
+          <w:szCs w:val="21"/>
+          <w:lang w:eastAsia="es-MX"/>
+          <w14:ligatures w14:val="none"/>
+        </w:rPr>
+        <w:t>}</w:t>
+      </w:r>
+    </w:p>
+    <w:p>
+      <w:pPr>
+        <w:ind w:left="1418"/>
+        <w:rPr>
+          <w:rFonts w:ascii="Arial" w:hAnsi="Arial" w:cs="Arial"/>
+          <w:color w:val="156082" w:themeColor="accent1"/>
+          <w:sz w:val="24"/>
+          <w:szCs w:val="24"/>
+          <w:lang w:val="en-US"/>
+        </w:rPr>
+      </w:pPr>
+    </w:p>
+    <w:p>
+      <w:pPr>
+        <w:ind w:left="1418"/>
+        <w:rPr>
+          <w:rFonts w:ascii="Arial" w:hAnsi="Arial" w:cs="Arial"/>
+          <w:color w:val="156082" w:themeColor="accent1"/>
+          <w:sz w:val="24"/>
+          <w:szCs w:val="24"/>
+          <w:lang w:val="en-US"/>
+        </w:rPr>
+      </w:pPr>
+      <w:proofErr w:type="spellStart"/>
+      <w:r>
+        <w:rPr>
+          <w:rFonts w:ascii="Arial" w:hAnsi="Arial" w:cs="Arial"/>
+          <w:color w:val="156082" w:themeColor="accent1"/>
+          <w:sz w:val="24"/>
+          <w:szCs w:val="24"/>
+          <w:lang w:val="en-US"/>
+        </w:rPr>
+        <w:t>C</w:t>
+      </w:r>
+      <w:r>
+        <w:rPr>
+          <w:rFonts w:ascii="Arial" w:hAnsi="Arial" w:cs="Arial"/>
+          <w:color w:val="156082" w:themeColor="accent1"/>
+          <w:sz w:val="24"/>
+          <w:szCs w:val="24"/>
+          <w:lang w:val="en-US"/>
+        </w:rPr>
+        <w:t>omponent.ts</w:t>
+      </w:r>
+      <w:proofErr w:type="spellEnd"/>
+    </w:p>
+    <w:p>
+      <w:pPr>
+        <w:shd w:val="clear" w:color="auto" w:fill="1F1F1F"/>
+        <w:spacing w:after="0" w:line="285" w:lineRule="atLeast"/>
+        <w:ind w:left="1418"/>
+        <w:rPr>
+          <w:rFonts w:ascii="Consolas" w:eastAsia="Times New Roman" w:hAnsi="Consolas" w:cs="Times New Roman"/>
+          <w:color w:val="CCCCCC"/>
+          <w:kern w:val="0"/>
+          <w:sz w:val="21"/>
+          <w:szCs w:val="21"/>
+          <w:lang w:val="en-US" w:eastAsia="es-MX"/>
+          <w14:ligatures w14:val="none"/>
+        </w:rPr>
+      </w:pPr>
+      <w:r>
+        <w:rPr>
+          <w:rFonts w:ascii="Consolas" w:eastAsia="Times New Roman" w:hAnsi="Consolas" w:cs="Times New Roman"/>
+          <w:color w:val="C586C0"/>
+          <w:kern w:val="0"/>
+          <w:sz w:val="21"/>
+          <w:szCs w:val="21"/>
+          <w:lang w:val="en-US" w:eastAsia="es-MX"/>
+          <w14:ligatures w14:val="none"/>
+        </w:rPr>
+        <w:t>import</w:t>
+      </w:r>
+      <w:r>
+        <w:rPr>
+          <w:rFonts w:ascii="Consolas" w:eastAsia="Times New Roman" w:hAnsi="Consolas" w:cs="Times New Roman"/>
+          <w:color w:val="CCCCCC"/>
+          <w:kern w:val="0"/>
+          <w:sz w:val="21"/>
+          <w:szCs w:val="21"/>
+          <w:lang w:val="en-US" w:eastAsia="es-MX"/>
+          <w14:ligatures w14:val="none"/>
+        </w:rPr>
+        <w:t xml:space="preserve"> </w:t>
+      </w:r>
+      <w:proofErr w:type="gramStart"/>
+      <w:r>
+        <w:rPr>
+          <w:rFonts w:ascii="Consolas" w:eastAsia="Times New Roman" w:hAnsi="Consolas" w:cs="Times New Roman"/>
+          <w:color w:val="CCCCCC"/>
+          <w:kern w:val="0"/>
+          <w:sz w:val="21"/>
+          <w:szCs w:val="21"/>
+          <w:lang w:val="en-US" w:eastAsia="es-MX"/>
+          <w14:ligatures w14:val="none"/>
+        </w:rPr>
+        <w:t xml:space="preserve">{ </w:t>
+      </w:r>
+      <w:r>
+        <w:rPr>
+          <w:rFonts w:ascii="Consolas" w:eastAsia="Times New Roman" w:hAnsi="Consolas" w:cs="Times New Roman"/>
+          <w:color w:val="9CDCFE"/>
+          <w:kern w:val="0"/>
+          <w:sz w:val="21"/>
+          <w:szCs w:val="21"/>
+          <w:lang w:val="en-US" w:eastAsia="es-MX"/>
+          <w14:ligatures w14:val="none"/>
+        </w:rPr>
+        <w:t>Component</w:t>
+      </w:r>
+      <w:proofErr w:type="gramEnd"/>
+      <w:r>
+        <w:rPr>
+          <w:rFonts w:ascii="Consolas" w:eastAsia="Times New Roman" w:hAnsi="Consolas" w:cs="Times New Roman"/>
+          <w:color w:val="CCCCCC"/>
+          <w:kern w:val="0"/>
+          <w:sz w:val="21"/>
+          <w:szCs w:val="21"/>
+          <w:lang w:val="en-US" w:eastAsia="es-MX"/>
+          <w14:ligatures w14:val="none"/>
+        </w:rPr>
+        <w:t xml:space="preserve"> } </w:t>
+      </w:r>
+      <w:r>
+        <w:rPr>
+          <w:rFonts w:ascii="Consolas" w:eastAsia="Times New Roman" w:hAnsi="Consolas" w:cs="Times New Roman"/>
+          <w:color w:val="C586C0"/>
+          <w:kern w:val="0"/>
+          <w:sz w:val="21"/>
+          <w:szCs w:val="21"/>
+          <w:lang w:val="en-US" w:eastAsia="es-MX"/>
+          <w14:ligatures w14:val="none"/>
+        </w:rPr>
+        <w:t>from</w:t>
+      </w:r>
+      <w:r>
+        <w:rPr>
+          <w:rFonts w:ascii="Consolas" w:eastAsia="Times New Roman" w:hAnsi="Consolas" w:cs="Times New Roman"/>
+          <w:color w:val="CCCCCC"/>
+          <w:kern w:val="0"/>
+          <w:sz w:val="21"/>
+          <w:szCs w:val="21"/>
+          <w:lang w:val="en-US" w:eastAsia="es-MX"/>
+          <w14:ligatures w14:val="none"/>
+        </w:rPr>
+        <w:t xml:space="preserve"> </w:t>
+      </w:r>
+      <w:r>
+        <w:rPr>
+          <w:rFonts w:ascii="Consolas" w:eastAsia="Times New Roman" w:hAnsi="Consolas" w:cs="Times New Roman"/>
+          <w:color w:val="CE9178"/>
+          <w:kern w:val="0"/>
+          <w:sz w:val="21"/>
+          <w:szCs w:val="21"/>
+          <w:lang w:val="en-US" w:eastAsia="es-MX"/>
+          <w14:ligatures w14:val="none"/>
+        </w:rPr>
+        <w:t>'@angular/core'</w:t>
+      </w:r>
+      <w:r>
+        <w:rPr>
+          <w:rFonts w:ascii="Consolas" w:eastAsia="Times New Roman" w:hAnsi="Consolas" w:cs="Times New Roman"/>
+          <w:color w:val="CCCCCC"/>
+          <w:kern w:val="0"/>
+          <w:sz w:val="21"/>
+          <w:szCs w:val="21"/>
+          <w:lang w:val="en-US" w:eastAsia="es-MX"/>
+          <w14:ligatures w14:val="none"/>
+        </w:rPr>
+        <w:t>;</w:t>
+      </w:r>
+    </w:p>
+    <w:p>
+      <w:pPr>
+        <w:shd w:val="clear" w:color="auto" w:fill="1F1F1F"/>
+        <w:spacing w:after="0" w:line="285" w:lineRule="atLeast"/>
+        <w:ind w:left="1418"/>
+        <w:rPr>
+          <w:rFonts w:ascii="Consolas" w:eastAsia="Times New Roman" w:hAnsi="Consolas" w:cs="Times New Roman"/>
+          <w:color w:val="CCCCCC"/>
+          <w:kern w:val="0"/>
+          <w:sz w:val="21"/>
+          <w:szCs w:val="21"/>
+          <w:lang w:val="en-US" w:eastAsia="es-MX"/>
+          <w14:ligatures w14:val="none"/>
+        </w:rPr>
+      </w:pPr>
+      <w:r>
+        <w:rPr>
+          <w:rFonts w:ascii="Consolas" w:eastAsia="Times New Roman" w:hAnsi="Consolas" w:cs="Times New Roman"/>
+          <w:color w:val="C586C0"/>
+          <w:kern w:val="0"/>
+          <w:sz w:val="21"/>
+          <w:szCs w:val="21"/>
+          <w:lang w:val="en-US" w:eastAsia="es-MX"/>
+          <w14:ligatures w14:val="none"/>
+        </w:rPr>
+        <w:t>import</w:t>
+      </w:r>
+      <w:r>
+        <w:rPr>
+          <w:rFonts w:ascii="Consolas" w:eastAsia="Times New Roman" w:hAnsi="Consolas" w:cs="Times New Roman"/>
+          <w:color w:val="CCCCCC"/>
+          <w:kern w:val="0"/>
+          <w:sz w:val="21"/>
+          <w:szCs w:val="21"/>
+          <w:lang w:val="en-US" w:eastAsia="es-MX"/>
+          <w14:ligatures w14:val="none"/>
+        </w:rPr>
+        <w:t xml:space="preserve"> </w:t>
+      </w:r>
+      <w:proofErr w:type="gramStart"/>
+      <w:r>
+        <w:rPr>
+          <w:rFonts w:ascii="Consolas" w:eastAsia="Times New Roman" w:hAnsi="Consolas" w:cs="Times New Roman"/>
+          <w:color w:val="CCCCCC"/>
+          <w:kern w:val="0"/>
+          <w:sz w:val="21"/>
+          <w:szCs w:val="21"/>
+          <w:lang w:val="en-US" w:eastAsia="es-MX"/>
+          <w14:ligatures w14:val="none"/>
+        </w:rPr>
+        <w:t xml:space="preserve">{ </w:t>
+      </w:r>
+      <w:r>
+        <w:rPr>
+          <w:rFonts w:ascii="Consolas" w:eastAsia="Times New Roman" w:hAnsi="Consolas" w:cs="Times New Roman"/>
+          <w:color w:val="9CDCFE"/>
+          <w:kern w:val="0"/>
+          <w:sz w:val="21"/>
+          <w:szCs w:val="21"/>
+          <w:lang w:val="en-US" w:eastAsia="es-MX"/>
+          <w14:ligatures w14:val="none"/>
+        </w:rPr>
+        <w:t>Persona</w:t>
+      </w:r>
+      <w:proofErr w:type="gramEnd"/>
+      <w:r>
+        <w:rPr>
+          <w:rFonts w:ascii="Consolas" w:eastAsia="Times New Roman" w:hAnsi="Consolas" w:cs="Times New Roman"/>
+          <w:color w:val="CCCCCC"/>
+          <w:kern w:val="0"/>
+          <w:sz w:val="21"/>
+          <w:szCs w:val="21"/>
+          <w:lang w:val="en-US" w:eastAsia="es-MX"/>
+          <w14:ligatures w14:val="none"/>
+        </w:rPr>
+        <w:t xml:space="preserve"> } </w:t>
+      </w:r>
+      <w:r>
+        <w:rPr>
+          <w:rFonts w:ascii="Consolas" w:eastAsia="Times New Roman" w:hAnsi="Consolas" w:cs="Times New Roman"/>
+          <w:color w:val="C586C0"/>
+          <w:kern w:val="0"/>
+          <w:sz w:val="21"/>
+          <w:szCs w:val="21"/>
+          <w:lang w:val="en-US" w:eastAsia="es-MX"/>
+          <w14:ligatures w14:val="none"/>
+        </w:rPr>
+        <w:t>from</w:t>
+      </w:r>
+      <w:r>
+        <w:rPr>
+          <w:rFonts w:ascii="Consolas" w:eastAsia="Times New Roman" w:hAnsi="Consolas" w:cs="Times New Roman"/>
+          <w:color w:val="CCCCCC"/>
+          <w:kern w:val="0"/>
+          <w:sz w:val="21"/>
+          <w:szCs w:val="21"/>
+          <w:lang w:val="en-US" w:eastAsia="es-MX"/>
+          <w14:ligatures w14:val="none"/>
+        </w:rPr>
+        <w:t xml:space="preserve"> </w:t>
+      </w:r>
+      <w:r>
+        <w:rPr>
+          <w:rFonts w:ascii="Consolas" w:eastAsia="Times New Roman" w:hAnsi="Consolas" w:cs="Times New Roman"/>
+          <w:color w:val="CE9178"/>
+          <w:kern w:val="0"/>
+          <w:sz w:val="21"/>
+          <w:szCs w:val="21"/>
+          <w:lang w:val="en-US" w:eastAsia="es-MX"/>
+          <w14:ligatures w14:val="none"/>
+        </w:rPr>
+        <w:t>'./</w:t>
+      </w:r>
+      <w:proofErr w:type="spellStart"/>
+      <w:r>
+        <w:rPr>
+          <w:rFonts w:ascii="Consolas" w:eastAsia="Times New Roman" w:hAnsi="Consolas" w:cs="Times New Roman"/>
+          <w:color w:val="CE9178"/>
+          <w:kern w:val="0"/>
+          <w:sz w:val="21"/>
+          <w:szCs w:val="21"/>
+          <w:lang w:val="en-US" w:eastAsia="es-MX"/>
+          <w14:ligatures w14:val="none"/>
+        </w:rPr>
+        <w:t>persona.model</w:t>
+      </w:r>
+      <w:proofErr w:type="spellEnd"/>
+      <w:r>
+        <w:rPr>
+          <w:rFonts w:ascii="Consolas" w:eastAsia="Times New Roman" w:hAnsi="Consolas" w:cs="Times New Roman"/>
+          <w:color w:val="CE9178"/>
+          <w:kern w:val="0"/>
+          <w:sz w:val="21"/>
+          <w:szCs w:val="21"/>
+          <w:lang w:val="en-US" w:eastAsia="es-MX"/>
+          <w14:ligatures w14:val="none"/>
+        </w:rPr>
+        <w:t>'</w:t>
+      </w:r>
+      <w:r>
+        <w:rPr>
+          <w:rFonts w:ascii="Consolas" w:eastAsia="Times New Roman" w:hAnsi="Consolas" w:cs="Times New Roman"/>
+          <w:color w:val="CCCCCC"/>
+          <w:kern w:val="0"/>
+          <w:sz w:val="21"/>
+          <w:szCs w:val="21"/>
+          <w:lang w:val="en-US" w:eastAsia="es-MX"/>
+          <w14:ligatures w14:val="none"/>
+        </w:rPr>
+        <w:t>;</w:t>
+      </w:r>
+    </w:p>
+    <w:p>
+      <w:pPr>
+        <w:shd w:val="clear" w:color="auto" w:fill="1F1F1F"/>
+        <w:spacing w:after="0" w:line="285" w:lineRule="atLeast"/>
+        <w:ind w:left="1418"/>
+        <w:rPr>
+          <w:rFonts w:ascii="Consolas" w:eastAsia="Times New Roman" w:hAnsi="Consolas" w:cs="Times New Roman"/>
+          <w:color w:val="CCCCCC"/>
+          <w:kern w:val="0"/>
+          <w:sz w:val="21"/>
+          <w:szCs w:val="21"/>
+          <w:lang w:val="en-US" w:eastAsia="es-MX"/>
+          <w14:ligatures w14:val="none"/>
+        </w:rPr>
+      </w:pPr>
+    </w:p>
+    <w:p>
+      <w:pPr>
+        <w:shd w:val="clear" w:color="auto" w:fill="1F1F1F"/>
+        <w:spacing w:after="0" w:line="285" w:lineRule="atLeast"/>
+        <w:ind w:left="1418"/>
+        <w:rPr>
+          <w:rFonts w:ascii="Consolas" w:eastAsia="Times New Roman" w:hAnsi="Consolas" w:cs="Times New Roman"/>
+          <w:color w:val="CCCCCC"/>
+          <w:kern w:val="0"/>
+          <w:sz w:val="21"/>
+          <w:szCs w:val="21"/>
+          <w:lang w:val="en-US" w:eastAsia="es-MX"/>
+          <w14:ligatures w14:val="none"/>
+        </w:rPr>
+      </w:pPr>
+      <w:r>
+        <w:rPr>
+          <w:rFonts w:ascii="Consolas" w:eastAsia="Times New Roman" w:hAnsi="Consolas" w:cs="Times New Roman"/>
+          <w:color w:val="CCCCCC"/>
+          <w:kern w:val="0"/>
+          <w:sz w:val="21"/>
+          <w:szCs w:val="21"/>
+          <w:lang w:val="en-US" w:eastAsia="es-MX"/>
+          <w14:ligatures w14:val="none"/>
+        </w:rPr>
+        <w:t>@</w:t>
+      </w:r>
+      <w:proofErr w:type="gramStart"/>
+      <w:r>
+        <w:rPr>
+          <w:rFonts w:ascii="Consolas" w:eastAsia="Times New Roman" w:hAnsi="Consolas" w:cs="Times New Roman"/>
+          <w:color w:val="4EC9B0"/>
+          <w:kern w:val="0"/>
+          <w:sz w:val="21"/>
+          <w:szCs w:val="21"/>
+          <w:lang w:val="en-US" w:eastAsia="es-MX"/>
+          <w14:ligatures w14:val="none"/>
+        </w:rPr>
+        <w:t>Component</w:t>
+      </w:r>
+      <w:r>
+        <w:rPr>
+          <w:rFonts w:ascii="Consolas" w:eastAsia="Times New Roman" w:hAnsi="Consolas" w:cs="Times New Roman"/>
+          <w:color w:val="CCCCCC"/>
+          <w:kern w:val="0"/>
+          <w:sz w:val="21"/>
+          <w:szCs w:val="21"/>
+          <w:lang w:val="en-US" w:eastAsia="es-MX"/>
+          <w14:ligatures w14:val="none"/>
+        </w:rPr>
+        <w:t>(</w:t>
+      </w:r>
+      <w:proofErr w:type="gramEnd"/>
+      <w:r>
+        <w:rPr>
+          <w:rFonts w:ascii="Consolas" w:eastAsia="Times New Roman" w:hAnsi="Consolas" w:cs="Times New Roman"/>
+          <w:color w:val="CCCCCC"/>
+          <w:kern w:val="0"/>
+          <w:sz w:val="21"/>
+          <w:szCs w:val="21"/>
+          <w:lang w:val="en-US" w:eastAsia="es-MX"/>
+          <w14:ligatures w14:val="none"/>
+        </w:rPr>
+        <w:t>{</w:t>
+      </w:r>
+    </w:p>
+    <w:p>
+      <w:pPr>
+        <w:shd w:val="clear" w:color="auto" w:fill="1F1F1F"/>
+        <w:spacing w:after="0" w:line="285" w:lineRule="atLeast"/>
+        <w:ind w:left="1418"/>
+        <w:rPr>
+          <w:rFonts w:ascii="Consolas" w:eastAsia="Times New Roman" w:hAnsi="Consolas" w:cs="Times New Roman"/>
+          <w:color w:val="CCCCCC"/>
+          <w:kern w:val="0"/>
+          <w:sz w:val="21"/>
+          <w:szCs w:val="21"/>
+          <w:lang w:val="en-US" w:eastAsia="es-MX"/>
+          <w14:ligatures w14:val="none"/>
+        </w:rPr>
+      </w:pPr>
+      <w:r>
+        <w:rPr>
+          <w:rFonts w:ascii="Consolas" w:eastAsia="Times New Roman" w:hAnsi="Consolas" w:cs="Times New Roman"/>
+          <w:color w:val="CCCCCC"/>
+          <w:kern w:val="0"/>
+          <w:sz w:val="21"/>
+          <w:szCs w:val="21"/>
+          <w:lang w:val="en-US" w:eastAsia="es-MX"/>
+          <w14:ligatures w14:val="none"/>
+        </w:rPr>
+        <w:t xml:space="preserve">  </w:t>
+      </w:r>
+      <w:r>
+        <w:rPr>
+          <w:rFonts w:ascii="Consolas" w:eastAsia="Times New Roman" w:hAnsi="Consolas" w:cs="Times New Roman"/>
+          <w:color w:val="9CDCFE"/>
+          <w:kern w:val="0"/>
+          <w:sz w:val="21"/>
+          <w:szCs w:val="21"/>
+          <w:lang w:val="en-US" w:eastAsia="es-MX"/>
+          <w14:ligatures w14:val="none"/>
+        </w:rPr>
+        <w:t>selector:</w:t>
+      </w:r>
+      <w:r>
+        <w:rPr>
+          <w:rFonts w:ascii="Consolas" w:eastAsia="Times New Roman" w:hAnsi="Consolas" w:cs="Times New Roman"/>
+          <w:color w:val="CCCCCC"/>
+          <w:kern w:val="0"/>
+          <w:sz w:val="21"/>
+          <w:szCs w:val="21"/>
+          <w:lang w:val="en-US" w:eastAsia="es-MX"/>
+          <w14:ligatures w14:val="none"/>
+        </w:rPr>
+        <w:t xml:space="preserve"> </w:t>
+      </w:r>
+      <w:r>
+        <w:rPr>
+          <w:rFonts w:ascii="Consolas" w:eastAsia="Times New Roman" w:hAnsi="Consolas" w:cs="Times New Roman"/>
+          <w:color w:val="CE9178"/>
+          <w:kern w:val="0"/>
+          <w:sz w:val="21"/>
+          <w:szCs w:val="21"/>
+          <w:lang w:val="en-US" w:eastAsia="es-MX"/>
+          <w14:ligatures w14:val="none"/>
+        </w:rPr>
+        <w:t>'app-root'</w:t>
+      </w:r>
+      <w:r>
+        <w:rPr>
+          <w:rFonts w:ascii="Consolas" w:eastAsia="Times New Roman" w:hAnsi="Consolas" w:cs="Times New Roman"/>
+          <w:color w:val="CCCCCC"/>
+          <w:kern w:val="0"/>
+          <w:sz w:val="21"/>
+          <w:szCs w:val="21"/>
+          <w:lang w:val="en-US" w:eastAsia="es-MX"/>
+          <w14:ligatures w14:val="none"/>
+        </w:rPr>
+        <w:t>,</w:t>
+      </w:r>
+    </w:p>
+    <w:p>
+      <w:pPr>
+        <w:shd w:val="clear" w:color="auto" w:fill="1F1F1F"/>
+        <w:spacing w:after="0" w:line="285" w:lineRule="atLeast"/>
+        <w:ind w:left="1418"/>
+        <w:rPr>
+          <w:rFonts w:ascii="Consolas" w:eastAsia="Times New Roman" w:hAnsi="Consolas" w:cs="Times New Roman"/>
+          <w:color w:val="CCCCCC"/>
+          <w:kern w:val="0"/>
+          <w:sz w:val="21"/>
+          <w:szCs w:val="21"/>
+          <w:lang w:val="en-US" w:eastAsia="es-MX"/>
+          <w14:ligatures w14:val="none"/>
+        </w:rPr>
+      </w:pPr>
+      <w:r>
+        <w:rPr>
+          <w:rFonts w:ascii="Consolas" w:eastAsia="Times New Roman" w:hAnsi="Consolas" w:cs="Times New Roman"/>
+          <w:color w:val="CCCCCC"/>
+          <w:kern w:val="0"/>
+          <w:sz w:val="21"/>
+          <w:szCs w:val="21"/>
+          <w:lang w:val="en-US" w:eastAsia="es-MX"/>
+          <w14:ligatures w14:val="none"/>
+        </w:rPr>
+        <w:t xml:space="preserve">  </w:t>
+      </w:r>
+      <w:proofErr w:type="spellStart"/>
+      <w:r>
+        <w:rPr>
+          <w:rFonts w:ascii="Consolas" w:eastAsia="Times New Roman" w:hAnsi="Consolas" w:cs="Times New Roman"/>
+          <w:color w:val="9CDCFE"/>
+          <w:kern w:val="0"/>
+          <w:sz w:val="21"/>
+          <w:szCs w:val="21"/>
+          <w:lang w:val="en-US" w:eastAsia="es-MX"/>
+          <w14:ligatures w14:val="none"/>
+        </w:rPr>
+        <w:t>templateUrl</w:t>
+      </w:r>
+      <w:proofErr w:type="spellEnd"/>
+      <w:r>
+        <w:rPr>
+          <w:rFonts w:ascii="Consolas" w:eastAsia="Times New Roman" w:hAnsi="Consolas" w:cs="Times New Roman"/>
+          <w:color w:val="9CDCFE"/>
+          <w:kern w:val="0"/>
+          <w:sz w:val="21"/>
+          <w:szCs w:val="21"/>
+          <w:lang w:val="en-US" w:eastAsia="es-MX"/>
+          <w14:ligatures w14:val="none"/>
+        </w:rPr>
+        <w:t>:</w:t>
+      </w:r>
+      <w:r>
+        <w:rPr>
+          <w:rFonts w:ascii="Consolas" w:eastAsia="Times New Roman" w:hAnsi="Consolas" w:cs="Times New Roman"/>
+          <w:color w:val="CCCCCC"/>
+          <w:kern w:val="0"/>
+          <w:sz w:val="21"/>
+          <w:szCs w:val="21"/>
+          <w:lang w:val="en-US" w:eastAsia="es-MX"/>
+          <w14:ligatures w14:val="none"/>
+        </w:rPr>
+        <w:t xml:space="preserve"> </w:t>
+      </w:r>
+      <w:r>
+        <w:rPr>
+          <w:rFonts w:ascii="Consolas" w:eastAsia="Times New Roman" w:hAnsi="Consolas" w:cs="Times New Roman"/>
+          <w:color w:val="CE9178"/>
+          <w:kern w:val="0"/>
+          <w:sz w:val="21"/>
+          <w:szCs w:val="21"/>
+          <w:lang w:val="en-US" w:eastAsia="es-MX"/>
+          <w14:ligatures w14:val="none"/>
+        </w:rPr>
+        <w:t>'./app.component.html'</w:t>
+      </w:r>
+      <w:r>
+        <w:rPr>
+          <w:rFonts w:ascii="Consolas" w:eastAsia="Times New Roman" w:hAnsi="Consolas" w:cs="Times New Roman"/>
+          <w:color w:val="CCCCCC"/>
+          <w:kern w:val="0"/>
+          <w:sz w:val="21"/>
+          <w:szCs w:val="21"/>
+          <w:lang w:val="en-US" w:eastAsia="es-MX"/>
+          <w14:ligatures w14:val="none"/>
+        </w:rPr>
+        <w:t>,</w:t>
+      </w:r>
+    </w:p>
+    <w:p>
+      <w:pPr>
+        <w:shd w:val="clear" w:color="auto" w:fill="1F1F1F"/>
+        <w:spacing w:after="0" w:line="285" w:lineRule="atLeast"/>
+        <w:ind w:left="1418"/>
+        <w:rPr>
+          <w:rFonts w:ascii="Consolas" w:eastAsia="Times New Roman" w:hAnsi="Consolas" w:cs="Times New Roman"/>
+          <w:color w:val="CCCCCC"/>
+          <w:kern w:val="0"/>
+          <w:sz w:val="21"/>
+          <w:szCs w:val="21"/>
+          <w:lang w:val="en-US" w:eastAsia="es-MX"/>
+          <w14:ligatures w14:val="none"/>
+        </w:rPr>
+      </w:pPr>
+      <w:r>
+        <w:rPr>
+          <w:rFonts w:ascii="Consolas" w:eastAsia="Times New Roman" w:hAnsi="Consolas" w:cs="Times New Roman"/>
+          <w:color w:val="CCCCCC"/>
+          <w:kern w:val="0"/>
+          <w:sz w:val="21"/>
+          <w:szCs w:val="21"/>
+          <w:lang w:val="en-US" w:eastAsia="es-MX"/>
+          <w14:ligatures w14:val="none"/>
+        </w:rPr>
+        <w:t xml:space="preserve">  </w:t>
+      </w:r>
+      <w:proofErr w:type="spellStart"/>
+      <w:r>
+        <w:rPr>
+          <w:rFonts w:ascii="Consolas" w:eastAsia="Times New Roman" w:hAnsi="Consolas" w:cs="Times New Roman"/>
+          <w:color w:val="9CDCFE"/>
+          <w:kern w:val="0"/>
+          <w:sz w:val="21"/>
+          <w:szCs w:val="21"/>
+          <w:lang w:val="en-US" w:eastAsia="es-MX"/>
+          <w14:ligatures w14:val="none"/>
+        </w:rPr>
+        <w:t>styleUrl</w:t>
+      </w:r>
+      <w:proofErr w:type="spellEnd"/>
+      <w:r>
+        <w:rPr>
+          <w:rFonts w:ascii="Consolas" w:eastAsia="Times New Roman" w:hAnsi="Consolas" w:cs="Times New Roman"/>
+          <w:color w:val="9CDCFE"/>
+          <w:kern w:val="0"/>
+          <w:sz w:val="21"/>
+          <w:szCs w:val="21"/>
+          <w:lang w:val="en-US" w:eastAsia="es-MX"/>
+          <w14:ligatures w14:val="none"/>
+        </w:rPr>
+        <w:t>:</w:t>
+      </w:r>
+      <w:r>
+        <w:rPr>
+          <w:rFonts w:ascii="Consolas" w:eastAsia="Times New Roman" w:hAnsi="Consolas" w:cs="Times New Roman"/>
+          <w:color w:val="CCCCCC"/>
+          <w:kern w:val="0"/>
+          <w:sz w:val="21"/>
+          <w:szCs w:val="21"/>
+          <w:lang w:val="en-US" w:eastAsia="es-MX"/>
+          <w14:ligatures w14:val="none"/>
+        </w:rPr>
+        <w:t xml:space="preserve"> </w:t>
+      </w:r>
+      <w:r>
+        <w:rPr>
+          <w:rFonts w:ascii="Consolas" w:eastAsia="Times New Roman" w:hAnsi="Consolas" w:cs="Times New Roman"/>
+          <w:color w:val="CE9178"/>
+          <w:kern w:val="0"/>
+          <w:sz w:val="21"/>
+          <w:szCs w:val="21"/>
+          <w:lang w:val="en-US" w:eastAsia="es-MX"/>
+          <w14:ligatures w14:val="none"/>
+        </w:rPr>
+        <w:t>'./app.component.css'</w:t>
+      </w:r>
+    </w:p>
+    <w:p>
+      <w:pPr>
+        <w:shd w:val="clear" w:color="auto" w:fill="1F1F1F"/>
+        <w:spacing w:after="0" w:line="285" w:lineRule="atLeast"/>
+        <w:ind w:left="1418"/>
+        <w:rPr>
+          <w:rFonts w:ascii="Consolas" w:eastAsia="Times New Roman" w:hAnsi="Consolas" w:cs="Times New Roman"/>
+          <w:color w:val="CCCCCC"/>
+          <w:kern w:val="0"/>
+          <w:sz w:val="21"/>
+          <w:szCs w:val="21"/>
+          <w:lang w:val="en-US" w:eastAsia="es-MX"/>
+          <w14:ligatures w14:val="none"/>
+        </w:rPr>
+      </w:pPr>
+      <w:r>
+        <w:rPr>
+          <w:rFonts w:ascii="Consolas" w:eastAsia="Times New Roman" w:hAnsi="Consolas" w:cs="Times New Roman"/>
+          <w:color w:val="CCCCCC"/>
+          <w:kern w:val="0"/>
+          <w:sz w:val="21"/>
+          <w:szCs w:val="21"/>
+          <w:lang w:val="en-US" w:eastAsia="es-MX"/>
+          <w14:ligatures w14:val="none"/>
+        </w:rPr>
+        <w:t>})</w:t>
+      </w:r>
+    </w:p>
+    <w:p>
+      <w:pPr>
+        <w:shd w:val="clear" w:color="auto" w:fill="1F1F1F"/>
+        <w:spacing w:after="0" w:line="285" w:lineRule="atLeast"/>
+        <w:ind w:left="1418"/>
+        <w:rPr>
+          <w:rFonts w:ascii="Consolas" w:eastAsia="Times New Roman" w:hAnsi="Consolas" w:cs="Times New Roman"/>
+          <w:color w:val="CCCCCC"/>
+          <w:kern w:val="0"/>
+          <w:sz w:val="21"/>
+          <w:szCs w:val="21"/>
+          <w:lang w:eastAsia="es-MX"/>
+          <w14:ligatures w14:val="none"/>
+        </w:rPr>
+      </w:pPr>
+      <w:proofErr w:type="spellStart"/>
+      <w:r>
+        <w:rPr>
+          <w:rFonts w:ascii="Consolas" w:eastAsia="Times New Roman" w:hAnsi="Consolas" w:cs="Times New Roman"/>
+          <w:color w:val="C586C0"/>
+          <w:kern w:val="0"/>
+          <w:sz w:val="21"/>
+          <w:szCs w:val="21"/>
+          <w:lang w:eastAsia="es-MX"/>
+          <w14:ligatures w14:val="none"/>
+        </w:rPr>
+        <w:t>export</w:t>
+      </w:r>
+      <w:proofErr w:type="spellEnd"/>
+      <w:r>
+        <w:rPr>
+          <w:rFonts w:ascii="Consolas" w:eastAsia="Times New Roman" w:hAnsi="Consolas" w:cs="Times New Roman"/>
+          <w:color w:val="CCCCCC"/>
+          <w:kern w:val="0"/>
+          <w:sz w:val="21"/>
+          <w:szCs w:val="21"/>
+          <w:lang w:eastAsia="es-MX"/>
+          <w14:ligatures w14:val="none"/>
+        </w:rPr>
+        <w:t xml:space="preserve"> </w:t>
+      </w:r>
+      <w:proofErr w:type="spellStart"/>
+      <w:r>
+        <w:rPr>
+          <w:rFonts w:ascii="Consolas" w:eastAsia="Times New Roman" w:hAnsi="Consolas" w:cs="Times New Roman"/>
+          <w:color w:val="569CD6"/>
+          <w:kern w:val="0"/>
+          <w:sz w:val="21"/>
+          <w:szCs w:val="21"/>
+          <w:lang w:eastAsia="es-MX"/>
+          <w14:ligatures w14:val="none"/>
+        </w:rPr>
+        <w:t>class</w:t>
+      </w:r>
+      <w:proofErr w:type="spellEnd"/>
+      <w:r>
+        <w:rPr>
+          <w:rFonts w:ascii="Consolas" w:eastAsia="Times New Roman" w:hAnsi="Consolas" w:cs="Times New Roman"/>
+          <w:color w:val="CCCCCC"/>
+          <w:kern w:val="0"/>
+          <w:sz w:val="21"/>
+          <w:szCs w:val="21"/>
+          <w:lang w:eastAsia="es-MX"/>
+          <w14:ligatures w14:val="none"/>
+        </w:rPr>
+        <w:t xml:space="preserve"> </w:t>
+      </w:r>
+      <w:proofErr w:type="spellStart"/>
+      <w:r>
+        <w:rPr>
+          <w:rFonts w:ascii="Consolas" w:eastAsia="Times New Roman" w:hAnsi="Consolas" w:cs="Times New Roman"/>
+          <w:color w:val="4EC9B0"/>
+          <w:kern w:val="0"/>
+          <w:sz w:val="21"/>
+          <w:szCs w:val="21"/>
+          <w:lang w:eastAsia="es-MX"/>
+          <w14:ligatures w14:val="none"/>
+        </w:rPr>
+        <w:t>AppComponent</w:t>
+      </w:r>
+      <w:proofErr w:type="spellEnd"/>
+      <w:r>
+        <w:rPr>
+          <w:rFonts w:ascii="Consolas" w:eastAsia="Times New Roman" w:hAnsi="Consolas" w:cs="Times New Roman"/>
+          <w:color w:val="CCCCCC"/>
+          <w:kern w:val="0"/>
+          <w:sz w:val="21"/>
+          <w:szCs w:val="21"/>
+          <w:lang w:eastAsia="es-MX"/>
+          <w14:ligatures w14:val="none"/>
+        </w:rPr>
+        <w:t xml:space="preserve"> {</w:t>
+      </w:r>
+    </w:p>
+    <w:p>
+      <w:pPr>
+        <w:shd w:val="clear" w:color="auto" w:fill="1F1F1F"/>
+        <w:spacing w:after="0" w:line="285" w:lineRule="atLeast"/>
+        <w:ind w:left="1418"/>
+        <w:rPr>
+          <w:rFonts w:ascii="Consolas" w:eastAsia="Times New Roman" w:hAnsi="Consolas" w:cs="Times New Roman"/>
+          <w:color w:val="CCCCCC"/>
+          <w:kern w:val="0"/>
+          <w:sz w:val="21"/>
+          <w:szCs w:val="21"/>
+          <w:lang w:eastAsia="es-MX"/>
+          <w14:ligatures w14:val="none"/>
+        </w:rPr>
+      </w:pPr>
+      <w:r>
+        <w:rPr>
+          <w:rFonts w:ascii="Consolas" w:eastAsia="Times New Roman" w:hAnsi="Consolas" w:cs="Times New Roman"/>
+          <w:color w:val="CCCCCC"/>
+          <w:kern w:val="0"/>
+          <w:sz w:val="21"/>
+          <w:szCs w:val="21"/>
+          <w:lang w:eastAsia="es-MX"/>
+          <w14:ligatures w14:val="none"/>
+        </w:rPr>
+        <w:t xml:space="preserve">  </w:t>
+      </w:r>
+      <w:proofErr w:type="spellStart"/>
+      <w:r>
+        <w:rPr>
+          <w:rFonts w:ascii="Consolas" w:eastAsia="Times New Roman" w:hAnsi="Consolas" w:cs="Times New Roman"/>
+          <w:color w:val="9CDCFE"/>
+          <w:kern w:val="0"/>
+          <w:sz w:val="21"/>
+          <w:szCs w:val="21"/>
+          <w:lang w:eastAsia="es-MX"/>
+          <w14:ligatures w14:val="none"/>
+        </w:rPr>
+        <w:t>titulo</w:t>
+      </w:r>
+      <w:proofErr w:type="spellEnd"/>
+      <w:r>
+        <w:rPr>
+          <w:rFonts w:ascii="Consolas" w:eastAsia="Times New Roman" w:hAnsi="Consolas" w:cs="Times New Roman"/>
+          <w:color w:val="CCCCCC"/>
+          <w:kern w:val="0"/>
+          <w:sz w:val="21"/>
+          <w:szCs w:val="21"/>
+          <w:lang w:eastAsia="es-MX"/>
+          <w14:ligatures w14:val="none"/>
+        </w:rPr>
+        <w:t xml:space="preserve"> </w:t>
+      </w:r>
+      <w:r>
+        <w:rPr>
+          <w:rFonts w:ascii="Consolas" w:eastAsia="Times New Roman" w:hAnsi="Consolas" w:cs="Times New Roman"/>
+          <w:color w:val="D4D4D4"/>
+          <w:kern w:val="0"/>
+          <w:sz w:val="21"/>
+          <w:szCs w:val="21"/>
+          <w:lang w:eastAsia="es-MX"/>
+          <w14:ligatures w14:val="none"/>
+        </w:rPr>
+        <w:t>=</w:t>
+      </w:r>
+      <w:r>
+        <w:rPr>
+          <w:rFonts w:ascii="Consolas" w:eastAsia="Times New Roman" w:hAnsi="Consolas" w:cs="Times New Roman"/>
+          <w:color w:val="CCCCCC"/>
+          <w:kern w:val="0"/>
+          <w:sz w:val="21"/>
+          <w:szCs w:val="21"/>
+          <w:lang w:eastAsia="es-MX"/>
+          <w14:ligatures w14:val="none"/>
+        </w:rPr>
+        <w:t xml:space="preserve"> </w:t>
+      </w:r>
+      <w:r>
+        <w:rPr>
+          <w:rFonts w:ascii="Consolas" w:eastAsia="Times New Roman" w:hAnsi="Consolas" w:cs="Times New Roman"/>
+          <w:color w:val="CE9178"/>
+          <w:kern w:val="0"/>
+          <w:sz w:val="21"/>
+          <w:szCs w:val="21"/>
+          <w:lang w:eastAsia="es-MX"/>
+          <w14:ligatures w14:val="none"/>
+        </w:rPr>
+        <w:t>'Listado de Personas'</w:t>
+      </w:r>
+      <w:r>
+        <w:rPr>
+          <w:rFonts w:ascii="Consolas" w:eastAsia="Times New Roman" w:hAnsi="Consolas" w:cs="Times New Roman"/>
+          <w:color w:val="CCCCCC"/>
+          <w:kern w:val="0"/>
+          <w:sz w:val="21"/>
+          <w:szCs w:val="21"/>
+          <w:lang w:eastAsia="es-MX"/>
+          <w14:ligatures w14:val="none"/>
+        </w:rPr>
+        <w:t>;</w:t>
+      </w:r>
+    </w:p>
+    <w:p>
+      <w:pPr>
+        <w:shd w:val="clear" w:color="auto" w:fill="404040" w:themeFill="text1" w:themeFillTint="BF"/>
+        <w:spacing w:after="0" w:line="285" w:lineRule="atLeast"/>
+        <w:ind w:left="1418"/>
+        <w:rPr>
+          <w:rFonts w:ascii="Consolas" w:eastAsia="Times New Roman" w:hAnsi="Consolas" w:cs="Times New Roman"/>
+          <w:color w:val="CCCCCC"/>
+          <w:kern w:val="0"/>
+          <w:sz w:val="21"/>
+          <w:szCs w:val="21"/>
+          <w:lang w:val="en-US" w:eastAsia="es-MX"/>
+          <w14:ligatures w14:val="none"/>
+        </w:rPr>
+      </w:pPr>
+      <w:r>
+        <w:rPr>
+          <w:rFonts w:ascii="Consolas" w:eastAsia="Times New Roman" w:hAnsi="Consolas" w:cs="Times New Roman"/>
+          <w:color w:val="CCCCCC"/>
+          <w:kern w:val="0"/>
+          <w:sz w:val="21"/>
+          <w:szCs w:val="21"/>
+          <w:lang w:eastAsia="es-MX"/>
+          <w14:ligatures w14:val="none"/>
+        </w:rPr>
+        <w:t xml:space="preserve">  </w:t>
+      </w:r>
+      <w:proofErr w:type="spellStart"/>
+      <w:r>
+        <w:rPr>
+          <w:rFonts w:ascii="Consolas" w:eastAsia="Times New Roman" w:hAnsi="Consolas" w:cs="Times New Roman"/>
+          <w:color w:val="9CDCFE"/>
+          <w:kern w:val="0"/>
+          <w:sz w:val="21"/>
+          <w:szCs w:val="21"/>
+          <w:lang w:val="en-US" w:eastAsia="es-MX"/>
+          <w14:ligatures w14:val="none"/>
+        </w:rPr>
+        <w:t>nombreInput</w:t>
+      </w:r>
+      <w:proofErr w:type="spellEnd"/>
+      <w:r>
+        <w:rPr>
+          <w:rFonts w:ascii="Consolas" w:eastAsia="Times New Roman" w:hAnsi="Consolas" w:cs="Times New Roman"/>
+          <w:color w:val="D4D4D4"/>
+          <w:kern w:val="0"/>
+          <w:sz w:val="21"/>
+          <w:szCs w:val="21"/>
+          <w:lang w:val="en-US" w:eastAsia="es-MX"/>
+          <w14:ligatures w14:val="none"/>
+        </w:rPr>
+        <w:t>:</w:t>
+      </w:r>
+      <w:r>
+        <w:rPr>
+          <w:rFonts w:ascii="Consolas" w:eastAsia="Times New Roman" w:hAnsi="Consolas" w:cs="Times New Roman"/>
+          <w:color w:val="CCCCCC"/>
+          <w:kern w:val="0"/>
+          <w:sz w:val="21"/>
+          <w:szCs w:val="21"/>
+          <w:lang w:val="en-US" w:eastAsia="es-MX"/>
+          <w14:ligatures w14:val="none"/>
+        </w:rPr>
+        <w:t xml:space="preserve"> </w:t>
+      </w:r>
+      <w:r>
+        <w:rPr>
+          <w:rFonts w:ascii="Consolas" w:eastAsia="Times New Roman" w:hAnsi="Consolas" w:cs="Times New Roman"/>
+          <w:color w:val="4EC9B0"/>
+          <w:kern w:val="0"/>
+          <w:sz w:val="21"/>
+          <w:szCs w:val="21"/>
+          <w:lang w:val="en-US" w:eastAsia="es-MX"/>
+          <w14:ligatures w14:val="none"/>
+        </w:rPr>
+        <w:t>string</w:t>
+      </w:r>
+      <w:r>
+        <w:rPr>
+          <w:rFonts w:ascii="Consolas" w:eastAsia="Times New Roman" w:hAnsi="Consolas" w:cs="Times New Roman"/>
+          <w:color w:val="CCCCCC"/>
+          <w:kern w:val="0"/>
+          <w:sz w:val="21"/>
+          <w:szCs w:val="21"/>
+          <w:lang w:val="en-US" w:eastAsia="es-MX"/>
+          <w14:ligatures w14:val="none"/>
+        </w:rPr>
+        <w:t xml:space="preserve"> </w:t>
+      </w:r>
+      <w:r>
+        <w:rPr>
+          <w:rFonts w:ascii="Consolas" w:eastAsia="Times New Roman" w:hAnsi="Consolas" w:cs="Times New Roman"/>
+          <w:color w:val="D4D4D4"/>
+          <w:kern w:val="0"/>
+          <w:sz w:val="21"/>
+          <w:szCs w:val="21"/>
+          <w:lang w:val="en-US" w:eastAsia="es-MX"/>
+          <w14:ligatures w14:val="none"/>
+        </w:rPr>
+        <w:t>=</w:t>
+      </w:r>
+      <w:r>
+        <w:rPr>
+          <w:rFonts w:ascii="Consolas" w:eastAsia="Times New Roman" w:hAnsi="Consolas" w:cs="Times New Roman"/>
+          <w:color w:val="CE9178"/>
+          <w:kern w:val="0"/>
+          <w:sz w:val="21"/>
+          <w:szCs w:val="21"/>
+          <w:lang w:val="en-US" w:eastAsia="es-MX"/>
+          <w14:ligatures w14:val="none"/>
+        </w:rPr>
+        <w:t>''</w:t>
+      </w:r>
+      <w:r>
+        <w:rPr>
+          <w:rFonts w:ascii="Consolas" w:eastAsia="Times New Roman" w:hAnsi="Consolas" w:cs="Times New Roman"/>
+          <w:color w:val="CCCCCC"/>
+          <w:kern w:val="0"/>
+          <w:sz w:val="21"/>
+          <w:szCs w:val="21"/>
+          <w:lang w:val="en-US" w:eastAsia="es-MX"/>
+          <w14:ligatures w14:val="none"/>
+        </w:rPr>
+        <w:t>;</w:t>
+      </w:r>
+    </w:p>
+    <w:p>
+      <w:pPr>
+        <w:shd w:val="clear" w:color="auto" w:fill="404040" w:themeFill="text1" w:themeFillTint="BF"/>
+        <w:spacing w:after="0" w:line="285" w:lineRule="atLeast"/>
+        <w:ind w:left="1418"/>
+        <w:rPr>
+          <w:rFonts w:ascii="Consolas" w:eastAsia="Times New Roman" w:hAnsi="Consolas" w:cs="Times New Roman"/>
+          <w:color w:val="CCCCCC"/>
+          <w:kern w:val="0"/>
+          <w:sz w:val="21"/>
+          <w:szCs w:val="21"/>
+          <w:lang w:val="en-US" w:eastAsia="es-MX"/>
+          <w14:ligatures w14:val="none"/>
+        </w:rPr>
+      </w:pPr>
+      <w:r>
+        <w:rPr>
+          <w:rFonts w:ascii="Consolas" w:eastAsia="Times New Roman" w:hAnsi="Consolas" w:cs="Times New Roman"/>
+          <w:color w:val="CCCCCC"/>
+          <w:kern w:val="0"/>
+          <w:sz w:val="21"/>
+          <w:szCs w:val="21"/>
+          <w:lang w:val="en-US" w:eastAsia="es-MX"/>
+          <w14:ligatures w14:val="none"/>
+        </w:rPr>
+        <w:t xml:space="preserve">  </w:t>
+      </w:r>
+      <w:proofErr w:type="spellStart"/>
+      <w:r>
+        <w:rPr>
+          <w:rFonts w:ascii="Consolas" w:eastAsia="Times New Roman" w:hAnsi="Consolas" w:cs="Times New Roman"/>
+          <w:color w:val="9CDCFE"/>
+          <w:kern w:val="0"/>
+          <w:sz w:val="21"/>
+          <w:szCs w:val="21"/>
+          <w:lang w:val="en-US" w:eastAsia="es-MX"/>
+          <w14:ligatures w14:val="none"/>
+        </w:rPr>
+        <w:t>apellidoInput</w:t>
+      </w:r>
+      <w:proofErr w:type="spellEnd"/>
+      <w:r>
+        <w:rPr>
+          <w:rFonts w:ascii="Consolas" w:eastAsia="Times New Roman" w:hAnsi="Consolas" w:cs="Times New Roman"/>
+          <w:color w:val="D4D4D4"/>
+          <w:kern w:val="0"/>
+          <w:sz w:val="21"/>
+          <w:szCs w:val="21"/>
+          <w:lang w:val="en-US" w:eastAsia="es-MX"/>
+          <w14:ligatures w14:val="none"/>
+        </w:rPr>
+        <w:t>:</w:t>
+      </w:r>
+      <w:r>
+        <w:rPr>
+          <w:rFonts w:ascii="Consolas" w:eastAsia="Times New Roman" w:hAnsi="Consolas" w:cs="Times New Roman"/>
+          <w:color w:val="CCCCCC"/>
+          <w:kern w:val="0"/>
+          <w:sz w:val="21"/>
+          <w:szCs w:val="21"/>
+          <w:lang w:val="en-US" w:eastAsia="es-MX"/>
+          <w14:ligatures w14:val="none"/>
+        </w:rPr>
+        <w:t xml:space="preserve"> </w:t>
+      </w:r>
+      <w:r>
+        <w:rPr>
+          <w:rFonts w:ascii="Consolas" w:eastAsia="Times New Roman" w:hAnsi="Consolas" w:cs="Times New Roman"/>
+          <w:color w:val="4EC9B0"/>
+          <w:kern w:val="0"/>
+          <w:sz w:val="21"/>
+          <w:szCs w:val="21"/>
+          <w:lang w:val="en-US" w:eastAsia="es-MX"/>
+          <w14:ligatures w14:val="none"/>
+        </w:rPr>
+        <w:t>string</w:t>
+      </w:r>
+      <w:r>
+        <w:rPr>
+          <w:rFonts w:ascii="Consolas" w:eastAsia="Times New Roman" w:hAnsi="Consolas" w:cs="Times New Roman"/>
+          <w:color w:val="CCCCCC"/>
+          <w:kern w:val="0"/>
+          <w:sz w:val="21"/>
+          <w:szCs w:val="21"/>
+          <w:lang w:val="en-US" w:eastAsia="es-MX"/>
+          <w14:ligatures w14:val="none"/>
+        </w:rPr>
+        <w:t xml:space="preserve"> </w:t>
+      </w:r>
+      <w:r>
+        <w:rPr>
+          <w:rFonts w:ascii="Consolas" w:eastAsia="Times New Roman" w:hAnsi="Consolas" w:cs="Times New Roman"/>
+          <w:color w:val="D4D4D4"/>
+          <w:kern w:val="0"/>
+          <w:sz w:val="21"/>
+          <w:szCs w:val="21"/>
+          <w:lang w:val="en-US" w:eastAsia="es-MX"/>
+          <w14:ligatures w14:val="none"/>
+        </w:rPr>
+        <w:t>=</w:t>
+      </w:r>
+      <w:r>
+        <w:rPr>
+          <w:rFonts w:ascii="Consolas" w:eastAsia="Times New Roman" w:hAnsi="Consolas" w:cs="Times New Roman"/>
+          <w:color w:val="CE9178"/>
+          <w:kern w:val="0"/>
+          <w:sz w:val="21"/>
+          <w:szCs w:val="21"/>
+          <w:lang w:val="en-US" w:eastAsia="es-MX"/>
+          <w14:ligatures w14:val="none"/>
+        </w:rPr>
+        <w:t>''</w:t>
+      </w:r>
+      <w:r>
+        <w:rPr>
+          <w:rFonts w:ascii="Consolas" w:eastAsia="Times New Roman" w:hAnsi="Consolas" w:cs="Times New Roman"/>
+          <w:color w:val="CCCCCC"/>
+          <w:kern w:val="0"/>
+          <w:sz w:val="21"/>
+          <w:szCs w:val="21"/>
+          <w:lang w:val="en-US" w:eastAsia="es-MX"/>
+          <w14:ligatures w14:val="none"/>
+        </w:rPr>
+        <w:t>;</w:t>
+      </w:r>
+    </w:p>
+    <w:p>
+      <w:pPr>
+        <w:shd w:val="clear" w:color="auto" w:fill="404040" w:themeFill="text1" w:themeFillTint="BF"/>
+        <w:spacing w:after="0" w:line="285" w:lineRule="atLeast"/>
+        <w:ind w:left="1418"/>
+        <w:rPr>
+          <w:rFonts w:ascii="Consolas" w:eastAsia="Times New Roman" w:hAnsi="Consolas" w:cs="Times New Roman"/>
+          <w:color w:val="CCCCCC"/>
+          <w:kern w:val="0"/>
+          <w:sz w:val="21"/>
+          <w:szCs w:val="21"/>
+          <w:lang w:val="en-US" w:eastAsia="es-MX"/>
+          <w14:ligatures w14:val="none"/>
+        </w:rPr>
+      </w:pPr>
+    </w:p>
+    <w:p>
+      <w:pPr>
+        <w:shd w:val="clear" w:color="auto" w:fill="404040" w:themeFill="text1" w:themeFillTint="BF"/>
+        <w:spacing w:after="0" w:line="285" w:lineRule="atLeast"/>
+        <w:ind w:left="1418"/>
+        <w:rPr>
+          <w:rFonts w:ascii="Consolas" w:eastAsia="Times New Roman" w:hAnsi="Consolas" w:cs="Times New Roman"/>
+          <w:color w:val="CCCCCC"/>
+          <w:kern w:val="0"/>
+          <w:sz w:val="21"/>
+          <w:szCs w:val="21"/>
+          <w:lang w:eastAsia="es-MX"/>
+          <w14:ligatures w14:val="none"/>
+        </w:rPr>
+      </w:pPr>
+      <w:r>
+        <w:rPr>
+          <w:rFonts w:ascii="Consolas" w:eastAsia="Times New Roman" w:hAnsi="Consolas" w:cs="Times New Roman"/>
+          <w:color w:val="CCCCCC"/>
+          <w:kern w:val="0"/>
+          <w:sz w:val="21"/>
+          <w:szCs w:val="21"/>
+          <w:lang w:val="en-US" w:eastAsia="es-MX"/>
+          <w14:ligatures w14:val="none"/>
+        </w:rPr>
+        <w:t xml:space="preserve">  </w:t>
+      </w:r>
+      <w:r>
+        <w:rPr>
+          <w:rFonts w:ascii="Consolas" w:eastAsia="Times New Roman" w:hAnsi="Consolas" w:cs="Times New Roman"/>
+          <w:color w:val="9CDCFE"/>
+          <w:kern w:val="0"/>
+          <w:sz w:val="21"/>
+          <w:szCs w:val="21"/>
+          <w:lang w:eastAsia="es-MX"/>
+          <w14:ligatures w14:val="none"/>
+        </w:rPr>
+        <w:t>personas</w:t>
+      </w:r>
+      <w:r>
+        <w:rPr>
+          <w:rFonts w:ascii="Consolas" w:eastAsia="Times New Roman" w:hAnsi="Consolas" w:cs="Times New Roman"/>
+          <w:color w:val="D4D4D4"/>
+          <w:kern w:val="0"/>
+          <w:sz w:val="21"/>
+          <w:szCs w:val="21"/>
+          <w:lang w:eastAsia="es-MX"/>
+          <w14:ligatures w14:val="none"/>
+        </w:rPr>
+        <w:t>:</w:t>
+      </w:r>
+      <w:r>
+        <w:rPr>
+          <w:rFonts w:ascii="Consolas" w:eastAsia="Times New Roman" w:hAnsi="Consolas" w:cs="Times New Roman"/>
+          <w:color w:val="CCCCCC"/>
+          <w:kern w:val="0"/>
+          <w:sz w:val="21"/>
+          <w:szCs w:val="21"/>
+          <w:lang w:eastAsia="es-MX"/>
+          <w14:ligatures w14:val="none"/>
+        </w:rPr>
+        <w:t xml:space="preserve"> </w:t>
+      </w:r>
+      <w:proofErr w:type="gramStart"/>
+      <w:r>
+        <w:rPr>
+          <w:rFonts w:ascii="Consolas" w:eastAsia="Times New Roman" w:hAnsi="Consolas" w:cs="Times New Roman"/>
+          <w:color w:val="4EC9B0"/>
+          <w:kern w:val="0"/>
+          <w:sz w:val="21"/>
+          <w:szCs w:val="21"/>
+          <w:lang w:eastAsia="es-MX"/>
+          <w14:ligatures w14:val="none"/>
+        </w:rPr>
+        <w:t>Persona</w:t>
+      </w:r>
+      <w:r>
+        <w:rPr>
+          <w:rFonts w:ascii="Consolas" w:eastAsia="Times New Roman" w:hAnsi="Consolas" w:cs="Times New Roman"/>
+          <w:color w:val="CCCCCC"/>
+          <w:kern w:val="0"/>
+          <w:sz w:val="21"/>
+          <w:szCs w:val="21"/>
+          <w:lang w:eastAsia="es-MX"/>
+          <w14:ligatures w14:val="none"/>
+        </w:rPr>
+        <w:t>[</w:t>
+      </w:r>
+      <w:proofErr w:type="gramEnd"/>
+      <w:r>
+        <w:rPr>
+          <w:rFonts w:ascii="Consolas" w:eastAsia="Times New Roman" w:hAnsi="Consolas" w:cs="Times New Roman"/>
+          <w:color w:val="CCCCCC"/>
+          <w:kern w:val="0"/>
+          <w:sz w:val="21"/>
+          <w:szCs w:val="21"/>
+          <w:lang w:eastAsia="es-MX"/>
+          <w14:ligatures w14:val="none"/>
+        </w:rPr>
+        <w:t xml:space="preserve">] </w:t>
+      </w:r>
+      <w:r>
+        <w:rPr>
+          <w:rFonts w:ascii="Consolas" w:eastAsia="Times New Roman" w:hAnsi="Consolas" w:cs="Times New Roman"/>
+          <w:color w:val="D4D4D4"/>
+          <w:kern w:val="0"/>
+          <w:sz w:val="21"/>
+          <w:szCs w:val="21"/>
+          <w:lang w:eastAsia="es-MX"/>
+          <w14:ligatures w14:val="none"/>
+        </w:rPr>
+        <w:t>=</w:t>
+      </w:r>
+      <w:r>
+        <w:rPr>
+          <w:rFonts w:ascii="Consolas" w:eastAsia="Times New Roman" w:hAnsi="Consolas" w:cs="Times New Roman"/>
+          <w:color w:val="CCCCCC"/>
+          <w:kern w:val="0"/>
+          <w:sz w:val="21"/>
+          <w:szCs w:val="21"/>
+          <w:lang w:eastAsia="es-MX"/>
+          <w14:ligatures w14:val="none"/>
+        </w:rPr>
+        <w:t xml:space="preserve"> [</w:t>
+      </w:r>
+    </w:p>
+    <w:p>
+      <w:pPr>
+        <w:shd w:val="clear" w:color="auto" w:fill="404040" w:themeFill="text1" w:themeFillTint="BF"/>
+        <w:spacing w:after="0" w:line="285" w:lineRule="atLeast"/>
+        <w:ind w:left="1418"/>
+        <w:rPr>
+          <w:rFonts w:ascii="Consolas" w:eastAsia="Times New Roman" w:hAnsi="Consolas" w:cs="Times New Roman"/>
+          <w:color w:val="CCCCCC"/>
+          <w:kern w:val="0"/>
+          <w:sz w:val="21"/>
+          <w:szCs w:val="21"/>
+          <w:lang w:eastAsia="es-MX"/>
+          <w14:ligatures w14:val="none"/>
+        </w:rPr>
+      </w:pPr>
+      <w:r>
+        <w:rPr>
+          <w:rFonts w:ascii="Consolas" w:eastAsia="Times New Roman" w:hAnsi="Consolas" w:cs="Times New Roman"/>
+          <w:color w:val="CCCCCC"/>
+          <w:kern w:val="0"/>
+          <w:sz w:val="21"/>
+          <w:szCs w:val="21"/>
+          <w:lang w:eastAsia="es-MX"/>
+          <w14:ligatures w14:val="none"/>
+        </w:rPr>
+        <w:t xml:space="preserve">    </w:t>
+      </w:r>
+      <w:r>
+        <w:rPr>
+          <w:rFonts w:ascii="Consolas" w:eastAsia="Times New Roman" w:hAnsi="Consolas" w:cs="Times New Roman"/>
+          <w:color w:val="569CD6"/>
+          <w:kern w:val="0"/>
+          <w:sz w:val="21"/>
+          <w:szCs w:val="21"/>
+          <w:lang w:eastAsia="es-MX"/>
+          <w14:ligatures w14:val="none"/>
+        </w:rPr>
+        <w:t>new</w:t>
+      </w:r>
+      <w:r>
+        <w:rPr>
+          <w:rFonts w:ascii="Consolas" w:eastAsia="Times New Roman" w:hAnsi="Consolas" w:cs="Times New Roman"/>
+          <w:color w:val="CCCCCC"/>
+          <w:kern w:val="0"/>
+          <w:sz w:val="21"/>
+          <w:szCs w:val="21"/>
+          <w:lang w:eastAsia="es-MX"/>
+          <w14:ligatures w14:val="none"/>
+        </w:rPr>
+        <w:t xml:space="preserve"> </w:t>
+      </w:r>
+      <w:r>
+        <w:rPr>
+          <w:rFonts w:ascii="Consolas" w:eastAsia="Times New Roman" w:hAnsi="Consolas" w:cs="Times New Roman"/>
+          <w:color w:val="4EC9B0"/>
+          <w:kern w:val="0"/>
+          <w:sz w:val="21"/>
+          <w:szCs w:val="21"/>
+          <w:lang w:eastAsia="es-MX"/>
+          <w14:ligatures w14:val="none"/>
+        </w:rPr>
+        <w:t>Persona</w:t>
+      </w:r>
+      <w:r>
+        <w:rPr>
+          <w:rFonts w:ascii="Consolas" w:eastAsia="Times New Roman" w:hAnsi="Consolas" w:cs="Times New Roman"/>
+          <w:color w:val="CCCCCC"/>
+          <w:kern w:val="0"/>
+          <w:sz w:val="21"/>
+          <w:szCs w:val="21"/>
+          <w:lang w:eastAsia="es-MX"/>
+          <w14:ligatures w14:val="none"/>
+        </w:rPr>
+        <w:t>(</w:t>
+      </w:r>
+      <w:r>
+        <w:rPr>
+          <w:rFonts w:ascii="Consolas" w:eastAsia="Times New Roman" w:hAnsi="Consolas" w:cs="Times New Roman"/>
+          <w:color w:val="CE9178"/>
+          <w:kern w:val="0"/>
+          <w:sz w:val="21"/>
+          <w:szCs w:val="21"/>
+          <w:lang w:eastAsia="es-MX"/>
+          <w14:ligatures w14:val="none"/>
+        </w:rPr>
+        <w:t>"</w:t>
+      </w:r>
+      <w:proofErr w:type="spellStart"/>
+      <w:r>
+        <w:rPr>
+          <w:rFonts w:ascii="Consolas" w:eastAsia="Times New Roman" w:hAnsi="Consolas" w:cs="Times New Roman"/>
+          <w:color w:val="CE9178"/>
+          <w:kern w:val="0"/>
+          <w:sz w:val="21"/>
+          <w:szCs w:val="21"/>
+          <w:lang w:eastAsia="es-MX"/>
+          <w14:ligatures w14:val="none"/>
+        </w:rPr>
+        <w:t>Juan"</w:t>
+      </w:r>
+      <w:r>
+        <w:rPr>
+          <w:rFonts w:ascii="Consolas" w:eastAsia="Times New Roman" w:hAnsi="Consolas" w:cs="Times New Roman"/>
+          <w:color w:val="CCCCCC"/>
+          <w:kern w:val="0"/>
+          <w:sz w:val="21"/>
+          <w:szCs w:val="21"/>
+          <w:lang w:eastAsia="es-MX"/>
+          <w14:ligatures w14:val="none"/>
+        </w:rPr>
+        <w:t>,</w:t>
+      </w:r>
+      <w:r>
+        <w:rPr>
+          <w:rFonts w:ascii="Consolas" w:eastAsia="Times New Roman" w:hAnsi="Consolas" w:cs="Times New Roman"/>
+          <w:color w:val="CE9178"/>
+          <w:kern w:val="0"/>
+          <w:sz w:val="21"/>
+          <w:szCs w:val="21"/>
+          <w:lang w:eastAsia="es-MX"/>
+          <w14:ligatures w14:val="none"/>
+        </w:rPr>
+        <w:t>"Pérez</w:t>
+      </w:r>
+      <w:proofErr w:type="spellEnd"/>
+      <w:r>
+        <w:rPr>
+          <w:rFonts w:ascii="Consolas" w:eastAsia="Times New Roman" w:hAnsi="Consolas" w:cs="Times New Roman"/>
+          <w:color w:val="CE9178"/>
+          <w:kern w:val="0"/>
+          <w:sz w:val="21"/>
+          <w:szCs w:val="21"/>
+          <w:lang w:eastAsia="es-MX"/>
+          <w14:ligatures w14:val="none"/>
+        </w:rPr>
+        <w:t>"</w:t>
+      </w:r>
+      <w:r>
+        <w:rPr>
+          <w:rFonts w:ascii="Consolas" w:eastAsia="Times New Roman" w:hAnsi="Consolas" w:cs="Times New Roman"/>
+          <w:color w:val="CCCCCC"/>
+          <w:kern w:val="0"/>
+          <w:sz w:val="21"/>
+          <w:szCs w:val="21"/>
+          <w:lang w:eastAsia="es-MX"/>
+          <w14:ligatures w14:val="none"/>
+        </w:rPr>
+        <w:t xml:space="preserve">), </w:t>
+      </w:r>
+    </w:p>
+    <w:p>
+      <w:pPr>
+        <w:shd w:val="clear" w:color="auto" w:fill="404040" w:themeFill="text1" w:themeFillTint="BF"/>
+        <w:spacing w:after="0" w:line="285" w:lineRule="atLeast"/>
+        <w:ind w:left="1418"/>
+        <w:rPr>
+          <w:rFonts w:ascii="Consolas" w:eastAsia="Times New Roman" w:hAnsi="Consolas" w:cs="Times New Roman"/>
+          <w:color w:val="CCCCCC"/>
+          <w:kern w:val="0"/>
+          <w:sz w:val="21"/>
+          <w:szCs w:val="21"/>
+          <w:lang w:eastAsia="es-MX"/>
+          <w14:ligatures w14:val="none"/>
+        </w:rPr>
+      </w:pPr>
+      <w:r>
+        <w:rPr>
+          <w:rFonts w:ascii="Consolas" w:eastAsia="Times New Roman" w:hAnsi="Consolas" w:cs="Times New Roman"/>
+          <w:color w:val="CCCCCC"/>
+          <w:kern w:val="0"/>
+          <w:sz w:val="21"/>
+          <w:szCs w:val="21"/>
+          <w:lang w:eastAsia="es-MX"/>
+          <w14:ligatures w14:val="none"/>
+        </w:rPr>
+        <w:t xml:space="preserve">    </w:t>
+      </w:r>
+      <w:r>
+        <w:rPr>
+          <w:rFonts w:ascii="Consolas" w:eastAsia="Times New Roman" w:hAnsi="Consolas" w:cs="Times New Roman"/>
+          <w:color w:val="569CD6"/>
+          <w:kern w:val="0"/>
+          <w:sz w:val="21"/>
+          <w:szCs w:val="21"/>
+          <w:lang w:eastAsia="es-MX"/>
+          <w14:ligatures w14:val="none"/>
+        </w:rPr>
+        <w:t>new</w:t>
+      </w:r>
+      <w:r>
+        <w:rPr>
+          <w:rFonts w:ascii="Consolas" w:eastAsia="Times New Roman" w:hAnsi="Consolas" w:cs="Times New Roman"/>
+          <w:color w:val="CCCCCC"/>
+          <w:kern w:val="0"/>
+          <w:sz w:val="21"/>
+          <w:szCs w:val="21"/>
+          <w:lang w:eastAsia="es-MX"/>
+          <w14:ligatures w14:val="none"/>
+        </w:rPr>
+        <w:t xml:space="preserve"> </w:t>
+      </w:r>
+      <w:r>
+        <w:rPr>
+          <w:rFonts w:ascii="Consolas" w:eastAsia="Times New Roman" w:hAnsi="Consolas" w:cs="Times New Roman"/>
+          <w:color w:val="4EC9B0"/>
+          <w:kern w:val="0"/>
+          <w:sz w:val="21"/>
+          <w:szCs w:val="21"/>
+          <w:lang w:eastAsia="es-MX"/>
+          <w14:ligatures w14:val="none"/>
+        </w:rPr>
+        <w:t>Persona</w:t>
+      </w:r>
+      <w:r>
+        <w:rPr>
+          <w:rFonts w:ascii="Consolas" w:eastAsia="Times New Roman" w:hAnsi="Consolas" w:cs="Times New Roman"/>
+          <w:color w:val="CCCCCC"/>
+          <w:kern w:val="0"/>
+          <w:sz w:val="21"/>
+          <w:szCs w:val="21"/>
+          <w:lang w:eastAsia="es-MX"/>
+          <w14:ligatures w14:val="none"/>
+        </w:rPr>
+        <w:t>(</w:t>
+      </w:r>
+      <w:r>
+        <w:rPr>
+          <w:rFonts w:ascii="Consolas" w:eastAsia="Times New Roman" w:hAnsi="Consolas" w:cs="Times New Roman"/>
+          <w:color w:val="CE9178"/>
+          <w:kern w:val="0"/>
+          <w:sz w:val="21"/>
+          <w:szCs w:val="21"/>
+          <w:lang w:eastAsia="es-MX"/>
+          <w14:ligatures w14:val="none"/>
+        </w:rPr>
+        <w:t>"Laura"</w:t>
+      </w:r>
+      <w:r>
+        <w:rPr>
+          <w:rFonts w:ascii="Consolas" w:eastAsia="Times New Roman" w:hAnsi="Consolas" w:cs="Times New Roman"/>
+          <w:color w:val="CCCCCC"/>
+          <w:kern w:val="0"/>
+          <w:sz w:val="21"/>
+          <w:szCs w:val="21"/>
+          <w:lang w:eastAsia="es-MX"/>
+          <w14:ligatures w14:val="none"/>
+        </w:rPr>
+        <w:t>,</w:t>
+      </w:r>
+      <w:r>
+        <w:rPr>
+          <w:rFonts w:ascii="Consolas" w:eastAsia="Times New Roman" w:hAnsi="Consolas" w:cs="Times New Roman"/>
+          <w:color w:val="CE9178"/>
+          <w:kern w:val="0"/>
+          <w:sz w:val="21"/>
+          <w:szCs w:val="21"/>
+          <w:lang w:eastAsia="es-MX"/>
+          <w14:ligatures w14:val="none"/>
+        </w:rPr>
+        <w:t>"</w:t>
+      </w:r>
+      <w:proofErr w:type="spellStart"/>
+      <w:r>
+        <w:rPr>
+          <w:rFonts w:ascii="Consolas" w:eastAsia="Times New Roman" w:hAnsi="Consolas" w:cs="Times New Roman"/>
+          <w:color w:val="CE9178"/>
+          <w:kern w:val="0"/>
+          <w:sz w:val="21"/>
+          <w:szCs w:val="21"/>
+          <w:lang w:eastAsia="es-MX"/>
+          <w14:ligatures w14:val="none"/>
+        </w:rPr>
+        <w:t>Juarez</w:t>
+      </w:r>
+      <w:proofErr w:type="spellEnd"/>
+      <w:r>
+        <w:rPr>
+          <w:rFonts w:ascii="Consolas" w:eastAsia="Times New Roman" w:hAnsi="Consolas" w:cs="Times New Roman"/>
+          <w:color w:val="CE9178"/>
+          <w:kern w:val="0"/>
+          <w:sz w:val="21"/>
+          <w:szCs w:val="21"/>
+          <w:lang w:eastAsia="es-MX"/>
+          <w14:ligatures w14:val="none"/>
+        </w:rPr>
+        <w:t>"</w:t>
+      </w:r>
+      <w:r>
+        <w:rPr>
+          <w:rFonts w:ascii="Consolas" w:eastAsia="Times New Roman" w:hAnsi="Consolas" w:cs="Times New Roman"/>
+          <w:color w:val="CCCCCC"/>
+          <w:kern w:val="0"/>
+          <w:sz w:val="21"/>
+          <w:szCs w:val="21"/>
+          <w:lang w:eastAsia="es-MX"/>
+          <w14:ligatures w14:val="none"/>
+        </w:rPr>
+        <w:t>),</w:t>
+      </w:r>
+    </w:p>
+    <w:p>
+      <w:pPr>
+        <w:shd w:val="clear" w:color="auto" w:fill="404040" w:themeFill="text1" w:themeFillTint="BF"/>
+        <w:spacing w:after="0" w:line="285" w:lineRule="atLeast"/>
+        <w:ind w:left="1418"/>
+        <w:rPr>
+          <w:rFonts w:ascii="Consolas" w:eastAsia="Times New Roman" w:hAnsi="Consolas" w:cs="Times New Roman"/>
+          <w:color w:val="CCCCCC"/>
+          <w:kern w:val="0"/>
+          <w:sz w:val="21"/>
+          <w:szCs w:val="21"/>
+          <w:lang w:eastAsia="es-MX"/>
+          <w14:ligatures w14:val="none"/>
+        </w:rPr>
+      </w:pPr>
+      <w:r>
+        <w:rPr>
+          <w:rFonts w:ascii="Consolas" w:eastAsia="Times New Roman" w:hAnsi="Consolas" w:cs="Times New Roman"/>
+          <w:color w:val="CCCCCC"/>
+          <w:kern w:val="0"/>
+          <w:sz w:val="21"/>
+          <w:szCs w:val="21"/>
+          <w:lang w:eastAsia="es-MX"/>
+          <w14:ligatures w14:val="none"/>
+        </w:rPr>
+        <w:t xml:space="preserve">    </w:t>
+      </w:r>
+      <w:r>
+        <w:rPr>
+          <w:rFonts w:ascii="Consolas" w:eastAsia="Times New Roman" w:hAnsi="Consolas" w:cs="Times New Roman"/>
+          <w:color w:val="569CD6"/>
+          <w:kern w:val="0"/>
+          <w:sz w:val="21"/>
+          <w:szCs w:val="21"/>
+          <w:lang w:eastAsia="es-MX"/>
+          <w14:ligatures w14:val="none"/>
+        </w:rPr>
+        <w:t>new</w:t>
+      </w:r>
+      <w:r>
+        <w:rPr>
+          <w:rFonts w:ascii="Consolas" w:eastAsia="Times New Roman" w:hAnsi="Consolas" w:cs="Times New Roman"/>
+          <w:color w:val="CCCCCC"/>
+          <w:kern w:val="0"/>
+          <w:sz w:val="21"/>
+          <w:szCs w:val="21"/>
+          <w:lang w:eastAsia="es-MX"/>
+          <w14:ligatures w14:val="none"/>
+        </w:rPr>
+        <w:t xml:space="preserve"> </w:t>
+      </w:r>
+      <w:proofErr w:type="gramStart"/>
+      <w:r>
+        <w:rPr>
+          <w:rFonts w:ascii="Consolas" w:eastAsia="Times New Roman" w:hAnsi="Consolas" w:cs="Times New Roman"/>
+          <w:color w:val="4EC9B0"/>
+          <w:kern w:val="0"/>
+          <w:sz w:val="21"/>
+          <w:szCs w:val="21"/>
+          <w:lang w:eastAsia="es-MX"/>
+          <w14:ligatures w14:val="none"/>
+        </w:rPr>
+        <w:t>Persona</w:t>
+      </w:r>
+      <w:r>
+        <w:rPr>
+          <w:rFonts w:ascii="Consolas" w:eastAsia="Times New Roman" w:hAnsi="Consolas" w:cs="Times New Roman"/>
+          <w:color w:val="CCCCCC"/>
+          <w:kern w:val="0"/>
+          <w:sz w:val="21"/>
+          <w:szCs w:val="21"/>
+          <w:lang w:eastAsia="es-MX"/>
+          <w14:ligatures w14:val="none"/>
+        </w:rPr>
+        <w:t>(</w:t>
+      </w:r>
+      <w:proofErr w:type="gramEnd"/>
+      <w:r>
+        <w:rPr>
+          <w:rFonts w:ascii="Consolas" w:eastAsia="Times New Roman" w:hAnsi="Consolas" w:cs="Times New Roman"/>
+          <w:color w:val="CE9178"/>
+          <w:kern w:val="0"/>
+          <w:sz w:val="21"/>
+          <w:szCs w:val="21"/>
+          <w:lang w:eastAsia="es-MX"/>
+          <w14:ligatures w14:val="none"/>
+        </w:rPr>
+        <w:t>"Carla"</w:t>
+      </w:r>
+      <w:r>
+        <w:rPr>
+          <w:rFonts w:ascii="Consolas" w:eastAsia="Times New Roman" w:hAnsi="Consolas" w:cs="Times New Roman"/>
+          <w:color w:val="CCCCCC"/>
+          <w:kern w:val="0"/>
+          <w:sz w:val="21"/>
+          <w:szCs w:val="21"/>
+          <w:lang w:eastAsia="es-MX"/>
+          <w14:ligatures w14:val="none"/>
+        </w:rPr>
+        <w:t xml:space="preserve">, </w:t>
+      </w:r>
+      <w:r>
+        <w:rPr>
+          <w:rFonts w:ascii="Consolas" w:eastAsia="Times New Roman" w:hAnsi="Consolas" w:cs="Times New Roman"/>
+          <w:color w:val="CE9178"/>
+          <w:kern w:val="0"/>
+          <w:sz w:val="21"/>
+          <w:szCs w:val="21"/>
+          <w:lang w:eastAsia="es-MX"/>
+          <w14:ligatures w14:val="none"/>
+        </w:rPr>
+        <w:t>"Lara"</w:t>
+      </w:r>
+      <w:r>
+        <w:rPr>
+          <w:rFonts w:ascii="Consolas" w:eastAsia="Times New Roman" w:hAnsi="Consolas" w:cs="Times New Roman"/>
+          <w:color w:val="CCCCCC"/>
+          <w:kern w:val="0"/>
+          <w:sz w:val="21"/>
+          <w:szCs w:val="21"/>
+          <w:lang w:eastAsia="es-MX"/>
+          <w14:ligatures w14:val="none"/>
+        </w:rPr>
+        <w:t>)</w:t>
+      </w:r>
+    </w:p>
+    <w:p>
+      <w:pPr>
+        <w:shd w:val="clear" w:color="auto" w:fill="404040" w:themeFill="text1" w:themeFillTint="BF"/>
+        <w:spacing w:after="0" w:line="285" w:lineRule="atLeast"/>
+        <w:ind w:left="1418"/>
+        <w:rPr>
+          <w:rFonts w:ascii="Consolas" w:eastAsia="Times New Roman" w:hAnsi="Consolas" w:cs="Times New Roman"/>
+          <w:color w:val="CCCCCC"/>
+          <w:kern w:val="0"/>
+          <w:sz w:val="21"/>
+          <w:szCs w:val="21"/>
+          <w:lang w:val="en-US" w:eastAsia="es-MX"/>
+          <w14:ligatures w14:val="none"/>
+        </w:rPr>
+      </w:pPr>
+      <w:r>
+        <w:rPr>
+          <w:rFonts w:ascii="Consolas" w:eastAsia="Times New Roman" w:hAnsi="Consolas" w:cs="Times New Roman"/>
+          <w:color w:val="CCCCCC"/>
+          <w:kern w:val="0"/>
+          <w:sz w:val="21"/>
+          <w:szCs w:val="21"/>
+          <w:lang w:eastAsia="es-MX"/>
+          <w14:ligatures w14:val="none"/>
+        </w:rPr>
+        <w:t xml:space="preserve">  </w:t>
+      </w:r>
+      <w:r>
+        <w:rPr>
+          <w:rFonts w:ascii="Consolas" w:eastAsia="Times New Roman" w:hAnsi="Consolas" w:cs="Times New Roman"/>
+          <w:color w:val="CCCCCC"/>
+          <w:kern w:val="0"/>
+          <w:sz w:val="21"/>
+          <w:szCs w:val="21"/>
+          <w:lang w:val="en-US" w:eastAsia="es-MX"/>
+          <w14:ligatures w14:val="none"/>
+        </w:rPr>
+        <w:t>];</w:t>
+      </w:r>
+    </w:p>
+    <w:p>
+      <w:pPr>
+        <w:shd w:val="clear" w:color="auto" w:fill="404040" w:themeFill="text1" w:themeFillTint="BF"/>
+        <w:spacing w:after="0" w:line="285" w:lineRule="atLeast"/>
+        <w:ind w:left="1418"/>
+        <w:rPr>
+          <w:rFonts w:ascii="Consolas" w:eastAsia="Times New Roman" w:hAnsi="Consolas" w:cs="Times New Roman"/>
+          <w:color w:val="CCCCCC"/>
+          <w:kern w:val="0"/>
+          <w:sz w:val="21"/>
+          <w:szCs w:val="21"/>
+          <w:lang w:val="en-US" w:eastAsia="es-MX"/>
+          <w14:ligatures w14:val="none"/>
+        </w:rPr>
+      </w:pPr>
+    </w:p>
+    <w:p>
+      <w:pPr>
+        <w:shd w:val="clear" w:color="auto" w:fill="404040" w:themeFill="text1" w:themeFillTint="BF"/>
+        <w:spacing w:after="0" w:line="285" w:lineRule="atLeast"/>
+        <w:ind w:left="1418"/>
+        <w:rPr>
+          <w:rFonts w:ascii="Consolas" w:eastAsia="Times New Roman" w:hAnsi="Consolas" w:cs="Times New Roman"/>
+          <w:color w:val="CCCCCC"/>
+          <w:kern w:val="0"/>
+          <w:sz w:val="21"/>
+          <w:szCs w:val="21"/>
+          <w:lang w:val="en-US" w:eastAsia="es-MX"/>
+          <w14:ligatures w14:val="none"/>
+        </w:rPr>
+      </w:pPr>
+      <w:r>
+        <w:rPr>
+          <w:rFonts w:ascii="Consolas" w:eastAsia="Times New Roman" w:hAnsi="Consolas" w:cs="Times New Roman"/>
+          <w:color w:val="CCCCCC"/>
+          <w:kern w:val="0"/>
+          <w:sz w:val="21"/>
+          <w:szCs w:val="21"/>
+          <w:lang w:val="en-US" w:eastAsia="es-MX"/>
+          <w14:ligatures w14:val="none"/>
+        </w:rPr>
+        <w:t xml:space="preserve">  </w:t>
+      </w:r>
+      <w:proofErr w:type="spellStart"/>
+      <w:proofErr w:type="gramStart"/>
+      <w:r>
+        <w:rPr>
+          <w:rFonts w:ascii="Consolas" w:eastAsia="Times New Roman" w:hAnsi="Consolas" w:cs="Times New Roman"/>
+          <w:color w:val="DCDCAA"/>
+          <w:kern w:val="0"/>
+          <w:sz w:val="21"/>
+          <w:szCs w:val="21"/>
+          <w:lang w:val="en-US" w:eastAsia="es-MX"/>
+          <w14:ligatures w14:val="none"/>
+        </w:rPr>
+        <w:t>agregarPersona</w:t>
+      </w:r>
+      <w:proofErr w:type="spellEnd"/>
+      <w:r>
+        <w:rPr>
+          <w:rFonts w:ascii="Consolas" w:eastAsia="Times New Roman" w:hAnsi="Consolas" w:cs="Times New Roman"/>
+          <w:color w:val="CCCCCC"/>
+          <w:kern w:val="0"/>
+          <w:sz w:val="21"/>
+          <w:szCs w:val="21"/>
+          <w:lang w:val="en-US" w:eastAsia="es-MX"/>
+          <w14:ligatures w14:val="none"/>
+        </w:rPr>
+        <w:t>(</w:t>
+      </w:r>
+      <w:proofErr w:type="gramEnd"/>
+      <w:r>
+        <w:rPr>
+          <w:rFonts w:ascii="Consolas" w:eastAsia="Times New Roman" w:hAnsi="Consolas" w:cs="Times New Roman"/>
+          <w:color w:val="CCCCCC"/>
+          <w:kern w:val="0"/>
+          <w:sz w:val="21"/>
+          <w:szCs w:val="21"/>
+          <w:lang w:val="en-US" w:eastAsia="es-MX"/>
+          <w14:ligatures w14:val="none"/>
+        </w:rPr>
+        <w:t>){</w:t>
+      </w:r>
+    </w:p>
+    <w:p>
+      <w:pPr>
+        <w:shd w:val="clear" w:color="auto" w:fill="404040" w:themeFill="text1" w:themeFillTint="BF"/>
+        <w:spacing w:after="0" w:line="285" w:lineRule="atLeast"/>
+        <w:ind w:left="1418"/>
+        <w:rPr>
+          <w:rFonts w:ascii="Consolas" w:eastAsia="Times New Roman" w:hAnsi="Consolas" w:cs="Times New Roman"/>
+          <w:color w:val="CCCCCC"/>
+          <w:kern w:val="0"/>
+          <w:sz w:val="21"/>
+          <w:szCs w:val="21"/>
+          <w:lang w:val="en-US" w:eastAsia="es-MX"/>
+          <w14:ligatures w14:val="none"/>
+        </w:rPr>
+      </w:pPr>
+      <w:r>
+        <w:rPr>
+          <w:rFonts w:ascii="Consolas" w:eastAsia="Times New Roman" w:hAnsi="Consolas" w:cs="Times New Roman"/>
+          <w:color w:val="CCCCCC"/>
+          <w:kern w:val="0"/>
+          <w:sz w:val="21"/>
+          <w:szCs w:val="21"/>
+          <w:lang w:val="en-US" w:eastAsia="es-MX"/>
+          <w14:ligatures w14:val="none"/>
+        </w:rPr>
+        <w:t xml:space="preserve">    </w:t>
+      </w:r>
+      <w:proofErr w:type="spellStart"/>
+      <w:proofErr w:type="gramStart"/>
+      <w:r>
+        <w:rPr>
+          <w:rFonts w:ascii="Consolas" w:eastAsia="Times New Roman" w:hAnsi="Consolas" w:cs="Times New Roman"/>
+          <w:color w:val="569CD6"/>
+          <w:kern w:val="0"/>
+          <w:sz w:val="21"/>
+          <w:szCs w:val="21"/>
+          <w:lang w:val="en-US" w:eastAsia="es-MX"/>
+          <w14:ligatures w14:val="none"/>
+        </w:rPr>
+        <w:t>this</w:t>
+      </w:r>
+      <w:r>
+        <w:rPr>
+          <w:rFonts w:ascii="Consolas" w:eastAsia="Times New Roman" w:hAnsi="Consolas" w:cs="Times New Roman"/>
+          <w:color w:val="CCCCCC"/>
+          <w:kern w:val="0"/>
+          <w:sz w:val="21"/>
+          <w:szCs w:val="21"/>
+          <w:lang w:val="en-US" w:eastAsia="es-MX"/>
+          <w14:ligatures w14:val="none"/>
+        </w:rPr>
+        <w:t>.</w:t>
+      </w:r>
+      <w:r>
+        <w:rPr>
+          <w:rFonts w:ascii="Consolas" w:eastAsia="Times New Roman" w:hAnsi="Consolas" w:cs="Times New Roman"/>
+          <w:color w:val="9CDCFE"/>
+          <w:kern w:val="0"/>
+          <w:sz w:val="21"/>
+          <w:szCs w:val="21"/>
+          <w:lang w:val="en-US" w:eastAsia="es-MX"/>
+          <w14:ligatures w14:val="none"/>
+        </w:rPr>
+        <w:t>personas</w:t>
+      </w:r>
+      <w:proofErr w:type="gramEnd"/>
+      <w:r>
+        <w:rPr>
+          <w:rFonts w:ascii="Consolas" w:eastAsia="Times New Roman" w:hAnsi="Consolas" w:cs="Times New Roman"/>
+          <w:color w:val="CCCCCC"/>
+          <w:kern w:val="0"/>
+          <w:sz w:val="21"/>
+          <w:szCs w:val="21"/>
+          <w:lang w:val="en-US" w:eastAsia="es-MX"/>
+          <w14:ligatures w14:val="none"/>
+        </w:rPr>
+        <w:t>.</w:t>
+      </w:r>
+      <w:r>
+        <w:rPr>
+          <w:rFonts w:ascii="Consolas" w:eastAsia="Times New Roman" w:hAnsi="Consolas" w:cs="Times New Roman"/>
+          <w:color w:val="DCDCAA"/>
+          <w:kern w:val="0"/>
+          <w:sz w:val="21"/>
+          <w:szCs w:val="21"/>
+          <w:lang w:val="en-US" w:eastAsia="es-MX"/>
+          <w14:ligatures w14:val="none"/>
+        </w:rPr>
+        <w:t>push</w:t>
+      </w:r>
+      <w:proofErr w:type="spellEnd"/>
+      <w:r>
+        <w:rPr>
+          <w:rFonts w:ascii="Consolas" w:eastAsia="Times New Roman" w:hAnsi="Consolas" w:cs="Times New Roman"/>
+          <w:color w:val="CCCCCC"/>
+          <w:kern w:val="0"/>
+          <w:sz w:val="21"/>
+          <w:szCs w:val="21"/>
+          <w:lang w:val="en-US" w:eastAsia="es-MX"/>
+          <w14:ligatures w14:val="none"/>
+        </w:rPr>
+        <w:t>(</w:t>
+      </w:r>
+      <w:r>
+        <w:rPr>
+          <w:rFonts w:ascii="Consolas" w:eastAsia="Times New Roman" w:hAnsi="Consolas" w:cs="Times New Roman"/>
+          <w:color w:val="569CD6"/>
+          <w:kern w:val="0"/>
+          <w:sz w:val="21"/>
+          <w:szCs w:val="21"/>
+          <w:lang w:val="en-US" w:eastAsia="es-MX"/>
+          <w14:ligatures w14:val="none"/>
+        </w:rPr>
+        <w:t>new</w:t>
+      </w:r>
+      <w:r>
+        <w:rPr>
+          <w:rFonts w:ascii="Consolas" w:eastAsia="Times New Roman" w:hAnsi="Consolas" w:cs="Times New Roman"/>
+          <w:color w:val="CCCCCC"/>
+          <w:kern w:val="0"/>
+          <w:sz w:val="21"/>
+          <w:szCs w:val="21"/>
+          <w:lang w:val="en-US" w:eastAsia="es-MX"/>
+          <w14:ligatures w14:val="none"/>
+        </w:rPr>
+        <w:t xml:space="preserve"> </w:t>
+      </w:r>
+      <w:r>
+        <w:rPr>
+          <w:rFonts w:ascii="Consolas" w:eastAsia="Times New Roman" w:hAnsi="Consolas" w:cs="Times New Roman"/>
+          <w:color w:val="4EC9B0"/>
+          <w:kern w:val="0"/>
+          <w:sz w:val="21"/>
+          <w:szCs w:val="21"/>
+          <w:lang w:val="en-US" w:eastAsia="es-MX"/>
+          <w14:ligatures w14:val="none"/>
+        </w:rPr>
+        <w:t>Persona</w:t>
+      </w:r>
+      <w:r>
+        <w:rPr>
+          <w:rFonts w:ascii="Consolas" w:eastAsia="Times New Roman" w:hAnsi="Consolas" w:cs="Times New Roman"/>
+          <w:color w:val="CCCCCC"/>
+          <w:kern w:val="0"/>
+          <w:sz w:val="21"/>
+          <w:szCs w:val="21"/>
+          <w:lang w:val="en-US" w:eastAsia="es-MX"/>
+          <w14:ligatures w14:val="none"/>
+        </w:rPr>
+        <w:t>(</w:t>
+      </w:r>
+      <w:proofErr w:type="spellStart"/>
+      <w:r>
+        <w:rPr>
+          <w:rFonts w:ascii="Consolas" w:eastAsia="Times New Roman" w:hAnsi="Consolas" w:cs="Times New Roman"/>
+          <w:color w:val="569CD6"/>
+          <w:kern w:val="0"/>
+          <w:sz w:val="21"/>
+          <w:szCs w:val="21"/>
+          <w:lang w:val="en-US" w:eastAsia="es-MX"/>
+          <w14:ligatures w14:val="none"/>
+        </w:rPr>
+        <w:t>this</w:t>
+      </w:r>
+      <w:r>
+        <w:rPr>
+          <w:rFonts w:ascii="Consolas" w:eastAsia="Times New Roman" w:hAnsi="Consolas" w:cs="Times New Roman"/>
+          <w:color w:val="CCCCCC"/>
+          <w:kern w:val="0"/>
+          <w:sz w:val="21"/>
+          <w:szCs w:val="21"/>
+          <w:lang w:val="en-US" w:eastAsia="es-MX"/>
+          <w14:ligatures w14:val="none"/>
+        </w:rPr>
+        <w:t>.</w:t>
+      </w:r>
+      <w:r>
+        <w:rPr>
+          <w:rFonts w:ascii="Consolas" w:eastAsia="Times New Roman" w:hAnsi="Consolas" w:cs="Times New Roman"/>
+          <w:color w:val="9CDCFE"/>
+          <w:kern w:val="0"/>
+          <w:sz w:val="21"/>
+          <w:szCs w:val="21"/>
+          <w:lang w:val="en-US" w:eastAsia="es-MX"/>
+          <w14:ligatures w14:val="none"/>
+        </w:rPr>
+        <w:t>nombreInput</w:t>
+      </w:r>
+      <w:proofErr w:type="spellEnd"/>
+      <w:r>
+        <w:rPr>
+          <w:rFonts w:ascii="Consolas" w:eastAsia="Times New Roman" w:hAnsi="Consolas" w:cs="Times New Roman"/>
+          <w:color w:val="CCCCCC"/>
+          <w:kern w:val="0"/>
+          <w:sz w:val="21"/>
+          <w:szCs w:val="21"/>
+          <w:lang w:val="en-US" w:eastAsia="es-MX"/>
+          <w14:ligatures w14:val="none"/>
+        </w:rPr>
+        <w:t xml:space="preserve">, </w:t>
+      </w:r>
+      <w:proofErr w:type="spellStart"/>
+      <w:r>
+        <w:rPr>
+          <w:rFonts w:ascii="Consolas" w:eastAsia="Times New Roman" w:hAnsi="Consolas" w:cs="Times New Roman"/>
+          <w:color w:val="569CD6"/>
+          <w:kern w:val="0"/>
+          <w:sz w:val="21"/>
+          <w:szCs w:val="21"/>
+          <w:lang w:val="en-US" w:eastAsia="es-MX"/>
+          <w14:ligatures w14:val="none"/>
+        </w:rPr>
+        <w:t>this</w:t>
+      </w:r>
+      <w:r>
+        <w:rPr>
+          <w:rFonts w:ascii="Consolas" w:eastAsia="Times New Roman" w:hAnsi="Consolas" w:cs="Times New Roman"/>
+          <w:color w:val="CCCCCC"/>
+          <w:kern w:val="0"/>
+          <w:sz w:val="21"/>
+          <w:szCs w:val="21"/>
+          <w:lang w:val="en-US" w:eastAsia="es-MX"/>
+          <w14:ligatures w14:val="none"/>
+        </w:rPr>
+        <w:t>.</w:t>
+      </w:r>
+      <w:r>
+        <w:rPr>
+          <w:rFonts w:ascii="Consolas" w:eastAsia="Times New Roman" w:hAnsi="Consolas" w:cs="Times New Roman"/>
+          <w:color w:val="9CDCFE"/>
+          <w:kern w:val="0"/>
+          <w:sz w:val="21"/>
+          <w:szCs w:val="21"/>
+          <w:lang w:val="en-US" w:eastAsia="es-MX"/>
+          <w14:ligatures w14:val="none"/>
+        </w:rPr>
+        <w:t>apellidoInput</w:t>
+      </w:r>
+      <w:proofErr w:type="spellEnd"/>
+      <w:r>
+        <w:rPr>
+          <w:rFonts w:ascii="Consolas" w:eastAsia="Times New Roman" w:hAnsi="Consolas" w:cs="Times New Roman"/>
+          <w:color w:val="CCCCCC"/>
+          <w:kern w:val="0"/>
+          <w:sz w:val="21"/>
+          <w:szCs w:val="21"/>
+          <w:lang w:val="en-US" w:eastAsia="es-MX"/>
+          <w14:ligatures w14:val="none"/>
+        </w:rPr>
+        <w:t>));</w:t>
+      </w:r>
+    </w:p>
+    <w:p>
+      <w:pPr>
+        <w:shd w:val="clear" w:color="auto" w:fill="404040" w:themeFill="text1" w:themeFillTint="BF"/>
+        <w:spacing w:after="0" w:line="285" w:lineRule="atLeast"/>
+        <w:ind w:left="1418"/>
+        <w:rPr>
+          <w:rFonts w:ascii="Consolas" w:eastAsia="Times New Roman" w:hAnsi="Consolas" w:cs="Times New Roman"/>
+          <w:color w:val="CCCCCC"/>
+          <w:kern w:val="0"/>
+          <w:sz w:val="21"/>
+          <w:szCs w:val="21"/>
+          <w:lang w:eastAsia="es-MX"/>
+          <w14:ligatures w14:val="none"/>
+        </w:rPr>
+      </w:pPr>
+      <w:r>
+        <w:rPr>
+          <w:rFonts w:ascii="Consolas" w:eastAsia="Times New Roman" w:hAnsi="Consolas" w:cs="Times New Roman"/>
+          <w:color w:val="CCCCCC"/>
+          <w:kern w:val="0"/>
+          <w:sz w:val="21"/>
+          <w:szCs w:val="21"/>
+          <w:lang w:val="en-US" w:eastAsia="es-MX"/>
+          <w14:ligatures w14:val="none"/>
+        </w:rPr>
+        <w:t xml:space="preserve">  </w:t>
+      </w:r>
+      <w:r>
+        <w:rPr>
+          <w:rFonts w:ascii="Consolas" w:eastAsia="Times New Roman" w:hAnsi="Consolas" w:cs="Times New Roman"/>
+          <w:color w:val="CCCCCC"/>
+          <w:kern w:val="0"/>
+          <w:sz w:val="21"/>
+          <w:szCs w:val="21"/>
+          <w:lang w:eastAsia="es-MX"/>
+          <w14:ligatures w14:val="none"/>
+        </w:rPr>
+        <w:t>}</w:t>
+      </w:r>
+    </w:p>
+    <w:p>
+      <w:pPr>
+        <w:shd w:val="clear" w:color="auto" w:fill="1F1F1F"/>
+        <w:spacing w:after="0" w:line="285" w:lineRule="atLeast"/>
+        <w:ind w:left="1418"/>
+        <w:rPr>
+          <w:rFonts w:ascii="Consolas" w:eastAsia="Times New Roman" w:hAnsi="Consolas" w:cs="Times New Roman"/>
+          <w:color w:val="CCCCCC"/>
+          <w:kern w:val="0"/>
+          <w:sz w:val="21"/>
+          <w:szCs w:val="21"/>
+          <w:lang w:eastAsia="es-MX"/>
+          <w14:ligatures w14:val="none"/>
+        </w:rPr>
+      </w:pPr>
+    </w:p>
+    <w:p>
+      <w:pPr>
+        <w:shd w:val="clear" w:color="auto" w:fill="1F1F1F"/>
+        <w:spacing w:after="0" w:line="285" w:lineRule="atLeast"/>
+        <w:ind w:left="1418"/>
+        <w:rPr>
+          <w:rFonts w:ascii="Consolas" w:eastAsia="Times New Roman" w:hAnsi="Consolas" w:cs="Times New Roman"/>
+          <w:color w:val="CCCCCC"/>
+          <w:kern w:val="0"/>
+          <w:sz w:val="21"/>
+          <w:szCs w:val="21"/>
+          <w:lang w:eastAsia="es-MX"/>
+          <w14:ligatures w14:val="none"/>
+        </w:rPr>
+      </w:pPr>
+      <w:r>
+        <w:rPr>
+          <w:rFonts w:ascii="Consolas" w:eastAsia="Times New Roman" w:hAnsi="Consolas" w:cs="Times New Roman"/>
+          <w:color w:val="CCCCCC"/>
+          <w:kern w:val="0"/>
+          <w:sz w:val="21"/>
+          <w:szCs w:val="21"/>
+          <w:lang w:eastAsia="es-MX"/>
+          <w14:ligatures w14:val="none"/>
+        </w:rPr>
+        <w:t>}</w:t>
+      </w:r>
+    </w:p>
+    <w:p>
+      <w:pPr>
         <w:ind w:left="709"/>
         <w:rPr>
           <w:rFonts w:ascii="Arial" w:hAnsi="Arial" w:cs="Arial"/>
@@ -26750,6 +31221,4436 @@
           <w:lang w:val="en-US"/>
         </w:rPr>
       </w:pPr>
+    </w:p>
+    <w:p>
+      <w:pPr>
+        <w:rPr>
+          <w:rFonts w:ascii="Arial" w:hAnsi="Arial" w:cs="Arial"/>
+          <w:sz w:val="24"/>
+          <w:szCs w:val="24"/>
+          <w:lang w:val="en-US"/>
+        </w:rPr>
+      </w:pPr>
+      <w:r>
+        <w:rPr>
+          <w:rFonts w:ascii="Arial" w:hAnsi="Arial" w:cs="Arial"/>
+          <w:sz w:val="24"/>
+          <w:szCs w:val="24"/>
+          <w:lang w:val="en-US"/>
+        </w:rPr>
+        <w:br w:type="page"/>
+      </w:r>
+    </w:p>
+    <w:p>
+      <w:pPr>
+        <w:ind w:left="1418"/>
+        <w:rPr>
+          <w:rFonts w:ascii="Arial" w:hAnsi="Arial" w:cs="Arial"/>
+          <w:sz w:val="24"/>
+          <w:szCs w:val="24"/>
+          <w:lang w:val="en-US"/>
+        </w:rPr>
+      </w:pPr>
+      <w:r>
+        <w:rPr>
+          <w:rFonts w:ascii="Arial" w:hAnsi="Arial" w:cs="Arial"/>
+          <w:sz w:val="24"/>
+          <w:szCs w:val="24"/>
+          <w:lang w:val="en-US"/>
+        </w:rPr>
+        <w:lastRenderedPageBreak/>
+        <w:t>Component.html</w:t>
+      </w:r>
+    </w:p>
+    <w:p>
+      <w:pPr>
+        <w:shd w:val="clear" w:color="auto" w:fill="1F1F1F"/>
+        <w:spacing w:after="0" w:line="285" w:lineRule="atLeast"/>
+        <w:ind w:left="1418"/>
+        <w:rPr>
+          <w:rFonts w:ascii="Consolas" w:eastAsia="Times New Roman" w:hAnsi="Consolas" w:cs="Times New Roman"/>
+          <w:color w:val="CCCCCC"/>
+          <w:kern w:val="0"/>
+          <w:sz w:val="21"/>
+          <w:szCs w:val="21"/>
+          <w:lang w:val="en-US" w:eastAsia="es-MX"/>
+          <w14:ligatures w14:val="none"/>
+        </w:rPr>
+      </w:pPr>
+      <w:r>
+        <w:rPr>
+          <w:rFonts w:ascii="Consolas" w:eastAsia="Times New Roman" w:hAnsi="Consolas" w:cs="Times New Roman"/>
+          <w:color w:val="808080"/>
+          <w:kern w:val="0"/>
+          <w:sz w:val="21"/>
+          <w:szCs w:val="21"/>
+          <w:lang w:val="en-US" w:eastAsia="es-MX"/>
+          <w14:ligatures w14:val="none"/>
+        </w:rPr>
+        <w:t>&lt;</w:t>
+      </w:r>
+      <w:r>
+        <w:rPr>
+          <w:rFonts w:ascii="Consolas" w:eastAsia="Times New Roman" w:hAnsi="Consolas" w:cs="Times New Roman"/>
+          <w:color w:val="569CD6"/>
+          <w:kern w:val="0"/>
+          <w:sz w:val="21"/>
+          <w:szCs w:val="21"/>
+          <w:lang w:val="en-US" w:eastAsia="es-MX"/>
+          <w14:ligatures w14:val="none"/>
+        </w:rPr>
+        <w:t>div</w:t>
+      </w:r>
+      <w:r>
+        <w:rPr>
+          <w:rFonts w:ascii="Consolas" w:eastAsia="Times New Roman" w:hAnsi="Consolas" w:cs="Times New Roman"/>
+          <w:color w:val="CCCCCC"/>
+          <w:kern w:val="0"/>
+          <w:sz w:val="21"/>
+          <w:szCs w:val="21"/>
+          <w:lang w:val="en-US" w:eastAsia="es-MX"/>
+          <w14:ligatures w14:val="none"/>
+        </w:rPr>
+        <w:t xml:space="preserve"> </w:t>
+      </w:r>
+      <w:r>
+        <w:rPr>
+          <w:rFonts w:ascii="Consolas" w:eastAsia="Times New Roman" w:hAnsi="Consolas" w:cs="Times New Roman"/>
+          <w:color w:val="9CDCFE"/>
+          <w:kern w:val="0"/>
+          <w:sz w:val="21"/>
+          <w:szCs w:val="21"/>
+          <w:lang w:val="en-US" w:eastAsia="es-MX"/>
+          <w14:ligatures w14:val="none"/>
+        </w:rPr>
+        <w:t>class</w:t>
+      </w:r>
+      <w:r>
+        <w:rPr>
+          <w:rFonts w:ascii="Consolas" w:eastAsia="Times New Roman" w:hAnsi="Consolas" w:cs="Times New Roman"/>
+          <w:color w:val="CCCCCC"/>
+          <w:kern w:val="0"/>
+          <w:sz w:val="21"/>
+          <w:szCs w:val="21"/>
+          <w:lang w:val="en-US" w:eastAsia="es-MX"/>
+          <w14:ligatures w14:val="none"/>
+        </w:rPr>
+        <w:t>=</w:t>
+      </w:r>
+      <w:r>
+        <w:rPr>
+          <w:rFonts w:ascii="Consolas" w:eastAsia="Times New Roman" w:hAnsi="Consolas" w:cs="Times New Roman"/>
+          <w:color w:val="CE9178"/>
+          <w:kern w:val="0"/>
+          <w:sz w:val="21"/>
+          <w:szCs w:val="21"/>
+          <w:lang w:val="en-US" w:eastAsia="es-MX"/>
+          <w14:ligatures w14:val="none"/>
+        </w:rPr>
+        <w:t>"container"</w:t>
+      </w:r>
+      <w:r>
+        <w:rPr>
+          <w:rFonts w:ascii="Consolas" w:eastAsia="Times New Roman" w:hAnsi="Consolas" w:cs="Times New Roman"/>
+          <w:color w:val="808080"/>
+          <w:kern w:val="0"/>
+          <w:sz w:val="21"/>
+          <w:szCs w:val="21"/>
+          <w:lang w:val="en-US" w:eastAsia="es-MX"/>
+          <w14:ligatures w14:val="none"/>
+        </w:rPr>
+        <w:t>&gt;</w:t>
+      </w:r>
+    </w:p>
+    <w:p>
+      <w:pPr>
+        <w:shd w:val="clear" w:color="auto" w:fill="1F1F1F"/>
+        <w:spacing w:after="0" w:line="285" w:lineRule="atLeast"/>
+        <w:ind w:left="1418"/>
+        <w:rPr>
+          <w:rFonts w:ascii="Consolas" w:eastAsia="Times New Roman" w:hAnsi="Consolas" w:cs="Times New Roman"/>
+          <w:color w:val="CCCCCC"/>
+          <w:kern w:val="0"/>
+          <w:sz w:val="21"/>
+          <w:szCs w:val="21"/>
+          <w:lang w:val="en-US" w:eastAsia="es-MX"/>
+          <w14:ligatures w14:val="none"/>
+        </w:rPr>
+      </w:pPr>
+      <w:r>
+        <w:rPr>
+          <w:rFonts w:ascii="Consolas" w:eastAsia="Times New Roman" w:hAnsi="Consolas" w:cs="Times New Roman"/>
+          <w:color w:val="CCCCCC"/>
+          <w:kern w:val="0"/>
+          <w:sz w:val="21"/>
+          <w:szCs w:val="21"/>
+          <w:lang w:val="en-US" w:eastAsia="es-MX"/>
+          <w14:ligatures w14:val="none"/>
+        </w:rPr>
+        <w:t xml:space="preserve">  </w:t>
+      </w:r>
+      <w:r>
+        <w:rPr>
+          <w:rFonts w:ascii="Consolas" w:eastAsia="Times New Roman" w:hAnsi="Consolas" w:cs="Times New Roman"/>
+          <w:color w:val="808080"/>
+          <w:kern w:val="0"/>
+          <w:sz w:val="21"/>
+          <w:szCs w:val="21"/>
+          <w:lang w:val="en-US" w:eastAsia="es-MX"/>
+          <w14:ligatures w14:val="none"/>
+        </w:rPr>
+        <w:t>&lt;</w:t>
+      </w:r>
+      <w:r>
+        <w:rPr>
+          <w:rFonts w:ascii="Consolas" w:eastAsia="Times New Roman" w:hAnsi="Consolas" w:cs="Times New Roman"/>
+          <w:color w:val="569CD6"/>
+          <w:kern w:val="0"/>
+          <w:sz w:val="21"/>
+          <w:szCs w:val="21"/>
+          <w:lang w:val="en-US" w:eastAsia="es-MX"/>
+          <w14:ligatures w14:val="none"/>
+        </w:rPr>
+        <w:t>div</w:t>
+      </w:r>
+      <w:r>
+        <w:rPr>
+          <w:rFonts w:ascii="Consolas" w:eastAsia="Times New Roman" w:hAnsi="Consolas" w:cs="Times New Roman"/>
+          <w:color w:val="CCCCCC"/>
+          <w:kern w:val="0"/>
+          <w:sz w:val="21"/>
+          <w:szCs w:val="21"/>
+          <w:lang w:val="en-US" w:eastAsia="es-MX"/>
+          <w14:ligatures w14:val="none"/>
+        </w:rPr>
+        <w:t xml:space="preserve"> </w:t>
+      </w:r>
+      <w:r>
+        <w:rPr>
+          <w:rFonts w:ascii="Consolas" w:eastAsia="Times New Roman" w:hAnsi="Consolas" w:cs="Times New Roman"/>
+          <w:color w:val="9CDCFE"/>
+          <w:kern w:val="0"/>
+          <w:sz w:val="21"/>
+          <w:szCs w:val="21"/>
+          <w:lang w:val="en-US" w:eastAsia="es-MX"/>
+          <w14:ligatures w14:val="none"/>
+        </w:rPr>
+        <w:t>class</w:t>
+      </w:r>
+      <w:r>
+        <w:rPr>
+          <w:rFonts w:ascii="Consolas" w:eastAsia="Times New Roman" w:hAnsi="Consolas" w:cs="Times New Roman"/>
+          <w:color w:val="CCCCCC"/>
+          <w:kern w:val="0"/>
+          <w:sz w:val="21"/>
+          <w:szCs w:val="21"/>
+          <w:lang w:val="en-US" w:eastAsia="es-MX"/>
+          <w14:ligatures w14:val="none"/>
+        </w:rPr>
+        <w:t>=</w:t>
+      </w:r>
+      <w:r>
+        <w:rPr>
+          <w:rFonts w:ascii="Consolas" w:eastAsia="Times New Roman" w:hAnsi="Consolas" w:cs="Times New Roman"/>
+          <w:color w:val="CE9178"/>
+          <w:kern w:val="0"/>
+          <w:sz w:val="21"/>
+          <w:szCs w:val="21"/>
+          <w:lang w:val="en-US" w:eastAsia="es-MX"/>
+          <w14:ligatures w14:val="none"/>
+        </w:rPr>
+        <w:t>"col"</w:t>
+      </w:r>
+      <w:r>
+        <w:rPr>
+          <w:rFonts w:ascii="Consolas" w:eastAsia="Times New Roman" w:hAnsi="Consolas" w:cs="Times New Roman"/>
+          <w:color w:val="808080"/>
+          <w:kern w:val="0"/>
+          <w:sz w:val="21"/>
+          <w:szCs w:val="21"/>
+          <w:lang w:val="en-US" w:eastAsia="es-MX"/>
+          <w14:ligatures w14:val="none"/>
+        </w:rPr>
+        <w:t>&gt;</w:t>
+      </w:r>
+    </w:p>
+    <w:p>
+      <w:pPr>
+        <w:shd w:val="clear" w:color="auto" w:fill="1F1F1F"/>
+        <w:spacing w:after="0" w:line="285" w:lineRule="atLeast"/>
+        <w:ind w:left="1418"/>
+        <w:rPr>
+          <w:rFonts w:ascii="Consolas" w:eastAsia="Times New Roman" w:hAnsi="Consolas" w:cs="Times New Roman"/>
+          <w:color w:val="CCCCCC"/>
+          <w:kern w:val="0"/>
+          <w:sz w:val="21"/>
+          <w:szCs w:val="21"/>
+          <w:lang w:eastAsia="es-MX"/>
+          <w14:ligatures w14:val="none"/>
+        </w:rPr>
+      </w:pPr>
+      <w:r>
+        <w:rPr>
+          <w:rFonts w:ascii="Consolas" w:eastAsia="Times New Roman" w:hAnsi="Consolas" w:cs="Times New Roman"/>
+          <w:color w:val="CCCCCC"/>
+          <w:kern w:val="0"/>
+          <w:sz w:val="21"/>
+          <w:szCs w:val="21"/>
+          <w:lang w:val="en-US" w:eastAsia="es-MX"/>
+          <w14:ligatures w14:val="none"/>
+        </w:rPr>
+        <w:t xml:space="preserve">    </w:t>
+      </w:r>
+      <w:r>
+        <w:rPr>
+          <w:rFonts w:ascii="Consolas" w:eastAsia="Times New Roman" w:hAnsi="Consolas" w:cs="Times New Roman"/>
+          <w:color w:val="808080"/>
+          <w:kern w:val="0"/>
+          <w:sz w:val="21"/>
+          <w:szCs w:val="21"/>
+          <w:lang w:eastAsia="es-MX"/>
+          <w14:ligatures w14:val="none"/>
+        </w:rPr>
+        <w:t>&lt;</w:t>
+      </w:r>
+      <w:r>
+        <w:rPr>
+          <w:rFonts w:ascii="Consolas" w:eastAsia="Times New Roman" w:hAnsi="Consolas" w:cs="Times New Roman"/>
+          <w:color w:val="569CD6"/>
+          <w:kern w:val="0"/>
+          <w:sz w:val="21"/>
+          <w:szCs w:val="21"/>
+          <w:lang w:eastAsia="es-MX"/>
+          <w14:ligatures w14:val="none"/>
+        </w:rPr>
+        <w:t>h3</w:t>
+      </w:r>
+      <w:r>
+        <w:rPr>
+          <w:rFonts w:ascii="Consolas" w:eastAsia="Times New Roman" w:hAnsi="Consolas" w:cs="Times New Roman"/>
+          <w:color w:val="808080"/>
+          <w:kern w:val="0"/>
+          <w:sz w:val="21"/>
+          <w:szCs w:val="21"/>
+          <w:lang w:eastAsia="es-MX"/>
+          <w14:ligatures w14:val="none"/>
+        </w:rPr>
+        <w:t>&gt;</w:t>
+      </w:r>
+      <w:r>
+        <w:rPr>
+          <w:rFonts w:ascii="Consolas" w:eastAsia="Times New Roman" w:hAnsi="Consolas" w:cs="Times New Roman"/>
+          <w:color w:val="CCCCCC"/>
+          <w:kern w:val="0"/>
+          <w:sz w:val="21"/>
+          <w:szCs w:val="21"/>
+          <w:lang w:eastAsia="es-MX"/>
+          <w14:ligatures w14:val="none"/>
+        </w:rPr>
+        <w:t>{{</w:t>
+      </w:r>
+      <w:r>
+        <w:rPr>
+          <w:rFonts w:ascii="Consolas" w:eastAsia="Times New Roman" w:hAnsi="Consolas" w:cs="Times New Roman"/>
+          <w:color w:val="9CDCFE"/>
+          <w:kern w:val="0"/>
+          <w:sz w:val="21"/>
+          <w:szCs w:val="21"/>
+          <w:lang w:eastAsia="es-MX"/>
+          <w14:ligatures w14:val="none"/>
+        </w:rPr>
+        <w:t>titulo</w:t>
+      </w:r>
+      <w:proofErr w:type="gramStart"/>
+      <w:r>
+        <w:rPr>
+          <w:rFonts w:ascii="Consolas" w:eastAsia="Times New Roman" w:hAnsi="Consolas" w:cs="Times New Roman"/>
+          <w:color w:val="CCCCCC"/>
+          <w:kern w:val="0"/>
+          <w:sz w:val="21"/>
+          <w:szCs w:val="21"/>
+          <w:lang w:eastAsia="es-MX"/>
+          <w14:ligatures w14:val="none"/>
+        </w:rPr>
+        <w:t>}}</w:t>
+      </w:r>
+      <w:r>
+        <w:rPr>
+          <w:rFonts w:ascii="Consolas" w:eastAsia="Times New Roman" w:hAnsi="Consolas" w:cs="Times New Roman"/>
+          <w:color w:val="808080"/>
+          <w:kern w:val="0"/>
+          <w:sz w:val="21"/>
+          <w:szCs w:val="21"/>
+          <w:lang w:eastAsia="es-MX"/>
+          <w14:ligatures w14:val="none"/>
+        </w:rPr>
+        <w:t>&lt;</w:t>
+      </w:r>
+      <w:proofErr w:type="gramEnd"/>
+      <w:r>
+        <w:rPr>
+          <w:rFonts w:ascii="Consolas" w:eastAsia="Times New Roman" w:hAnsi="Consolas" w:cs="Times New Roman"/>
+          <w:color w:val="808080"/>
+          <w:kern w:val="0"/>
+          <w:sz w:val="21"/>
+          <w:szCs w:val="21"/>
+          <w:lang w:eastAsia="es-MX"/>
+          <w14:ligatures w14:val="none"/>
+        </w:rPr>
+        <w:t>/</w:t>
+      </w:r>
+      <w:r>
+        <w:rPr>
+          <w:rFonts w:ascii="Consolas" w:eastAsia="Times New Roman" w:hAnsi="Consolas" w:cs="Times New Roman"/>
+          <w:color w:val="569CD6"/>
+          <w:kern w:val="0"/>
+          <w:sz w:val="21"/>
+          <w:szCs w:val="21"/>
+          <w:lang w:eastAsia="es-MX"/>
+          <w14:ligatures w14:val="none"/>
+        </w:rPr>
+        <w:t>h3</w:t>
+      </w:r>
+      <w:r>
+        <w:rPr>
+          <w:rFonts w:ascii="Consolas" w:eastAsia="Times New Roman" w:hAnsi="Consolas" w:cs="Times New Roman"/>
+          <w:color w:val="808080"/>
+          <w:kern w:val="0"/>
+          <w:sz w:val="21"/>
+          <w:szCs w:val="21"/>
+          <w:lang w:eastAsia="es-MX"/>
+          <w14:ligatures w14:val="none"/>
+        </w:rPr>
+        <w:t>&gt;</w:t>
+      </w:r>
+    </w:p>
+    <w:p>
+      <w:pPr>
+        <w:shd w:val="clear" w:color="auto" w:fill="1F1F1F"/>
+        <w:spacing w:after="0" w:line="285" w:lineRule="atLeast"/>
+        <w:ind w:left="1418"/>
+        <w:rPr>
+          <w:rFonts w:ascii="Consolas" w:eastAsia="Times New Roman" w:hAnsi="Consolas" w:cs="Times New Roman"/>
+          <w:color w:val="CCCCCC"/>
+          <w:kern w:val="0"/>
+          <w:sz w:val="21"/>
+          <w:szCs w:val="21"/>
+          <w:lang w:eastAsia="es-MX"/>
+          <w14:ligatures w14:val="none"/>
+        </w:rPr>
+      </w:pPr>
+      <w:r>
+        <w:rPr>
+          <w:rFonts w:ascii="Consolas" w:eastAsia="Times New Roman" w:hAnsi="Consolas" w:cs="Times New Roman"/>
+          <w:color w:val="CCCCCC"/>
+          <w:kern w:val="0"/>
+          <w:sz w:val="21"/>
+          <w:szCs w:val="21"/>
+          <w:lang w:eastAsia="es-MX"/>
+          <w14:ligatures w14:val="none"/>
+        </w:rPr>
+        <w:t xml:space="preserve">  </w:t>
+      </w:r>
+      <w:r>
+        <w:rPr>
+          <w:rFonts w:ascii="Consolas" w:eastAsia="Times New Roman" w:hAnsi="Consolas" w:cs="Times New Roman"/>
+          <w:color w:val="808080"/>
+          <w:kern w:val="0"/>
+          <w:sz w:val="21"/>
+          <w:szCs w:val="21"/>
+          <w:lang w:eastAsia="es-MX"/>
+          <w14:ligatures w14:val="none"/>
+        </w:rPr>
+        <w:t>&lt;/</w:t>
+      </w:r>
+      <w:proofErr w:type="spellStart"/>
+      <w:r>
+        <w:rPr>
+          <w:rFonts w:ascii="Consolas" w:eastAsia="Times New Roman" w:hAnsi="Consolas" w:cs="Times New Roman"/>
+          <w:color w:val="569CD6"/>
+          <w:kern w:val="0"/>
+          <w:sz w:val="21"/>
+          <w:szCs w:val="21"/>
+          <w:lang w:eastAsia="es-MX"/>
+          <w14:ligatures w14:val="none"/>
+        </w:rPr>
+        <w:t>div</w:t>
+      </w:r>
+      <w:proofErr w:type="spellEnd"/>
+      <w:r>
+        <w:rPr>
+          <w:rFonts w:ascii="Consolas" w:eastAsia="Times New Roman" w:hAnsi="Consolas" w:cs="Times New Roman"/>
+          <w:color w:val="808080"/>
+          <w:kern w:val="0"/>
+          <w:sz w:val="21"/>
+          <w:szCs w:val="21"/>
+          <w:lang w:eastAsia="es-MX"/>
+          <w14:ligatures w14:val="none"/>
+        </w:rPr>
+        <w:t>&gt;</w:t>
+      </w:r>
+    </w:p>
+    <w:p>
+      <w:pPr>
+        <w:shd w:val="clear" w:color="auto" w:fill="1F1F1F"/>
+        <w:spacing w:after="0" w:line="285" w:lineRule="atLeast"/>
+        <w:ind w:left="1418"/>
+        <w:rPr>
+          <w:rFonts w:ascii="Consolas" w:eastAsia="Times New Roman" w:hAnsi="Consolas" w:cs="Times New Roman"/>
+          <w:color w:val="CCCCCC"/>
+          <w:kern w:val="0"/>
+          <w:sz w:val="21"/>
+          <w:szCs w:val="21"/>
+          <w:lang w:eastAsia="es-MX"/>
+          <w14:ligatures w14:val="none"/>
+        </w:rPr>
+      </w:pPr>
+      <w:r>
+        <w:rPr>
+          <w:rFonts w:ascii="Consolas" w:eastAsia="Times New Roman" w:hAnsi="Consolas" w:cs="Times New Roman"/>
+          <w:color w:val="CCCCCC"/>
+          <w:kern w:val="0"/>
+          <w:sz w:val="21"/>
+          <w:szCs w:val="21"/>
+          <w:lang w:eastAsia="es-MX"/>
+          <w14:ligatures w14:val="none"/>
+        </w:rPr>
+        <w:t xml:space="preserve">  </w:t>
+      </w:r>
+      <w:r>
+        <w:rPr>
+          <w:rFonts w:ascii="Consolas" w:eastAsia="Times New Roman" w:hAnsi="Consolas" w:cs="Times New Roman"/>
+          <w:color w:val="808080"/>
+          <w:kern w:val="0"/>
+          <w:sz w:val="21"/>
+          <w:szCs w:val="21"/>
+          <w:lang w:eastAsia="es-MX"/>
+          <w14:ligatures w14:val="none"/>
+        </w:rPr>
+        <w:t>&lt;</w:t>
+      </w:r>
+      <w:proofErr w:type="spellStart"/>
+      <w:r>
+        <w:rPr>
+          <w:rFonts w:ascii="Consolas" w:eastAsia="Times New Roman" w:hAnsi="Consolas" w:cs="Times New Roman"/>
+          <w:color w:val="569CD6"/>
+          <w:kern w:val="0"/>
+          <w:sz w:val="21"/>
+          <w:szCs w:val="21"/>
+          <w:lang w:eastAsia="es-MX"/>
+          <w14:ligatures w14:val="none"/>
+        </w:rPr>
+        <w:t>hr</w:t>
+      </w:r>
+      <w:proofErr w:type="spellEnd"/>
+      <w:r>
+        <w:rPr>
+          <w:rFonts w:ascii="Consolas" w:eastAsia="Times New Roman" w:hAnsi="Consolas" w:cs="Times New Roman"/>
+          <w:color w:val="808080"/>
+          <w:kern w:val="0"/>
+          <w:sz w:val="21"/>
+          <w:szCs w:val="21"/>
+          <w:lang w:eastAsia="es-MX"/>
+          <w14:ligatures w14:val="none"/>
+        </w:rPr>
+        <w:t>&gt;</w:t>
+      </w:r>
+    </w:p>
+    <w:p>
+      <w:pPr>
+        <w:shd w:val="clear" w:color="auto" w:fill="1F1F1F"/>
+        <w:spacing w:after="0" w:line="285" w:lineRule="atLeast"/>
+        <w:ind w:left="1418"/>
+        <w:rPr>
+          <w:rFonts w:ascii="Consolas" w:eastAsia="Times New Roman" w:hAnsi="Consolas" w:cs="Times New Roman"/>
+          <w:color w:val="CCCCCC"/>
+          <w:kern w:val="0"/>
+          <w:sz w:val="21"/>
+          <w:szCs w:val="21"/>
+          <w:lang w:val="en-US" w:eastAsia="es-MX"/>
+          <w14:ligatures w14:val="none"/>
+        </w:rPr>
+      </w:pPr>
+      <w:r>
+        <w:rPr>
+          <w:rFonts w:ascii="Consolas" w:eastAsia="Times New Roman" w:hAnsi="Consolas" w:cs="Times New Roman"/>
+          <w:color w:val="CCCCCC"/>
+          <w:kern w:val="0"/>
+          <w:sz w:val="21"/>
+          <w:szCs w:val="21"/>
+          <w:lang w:eastAsia="es-MX"/>
+          <w14:ligatures w14:val="none"/>
+        </w:rPr>
+        <w:t xml:space="preserve">  </w:t>
+      </w:r>
+      <w:r>
+        <w:rPr>
+          <w:rFonts w:ascii="Consolas" w:eastAsia="Times New Roman" w:hAnsi="Consolas" w:cs="Times New Roman"/>
+          <w:color w:val="808080"/>
+          <w:kern w:val="0"/>
+          <w:sz w:val="21"/>
+          <w:szCs w:val="21"/>
+          <w:lang w:val="en-US" w:eastAsia="es-MX"/>
+          <w14:ligatures w14:val="none"/>
+        </w:rPr>
+        <w:t>&lt;</w:t>
+      </w:r>
+      <w:r>
+        <w:rPr>
+          <w:rFonts w:ascii="Consolas" w:eastAsia="Times New Roman" w:hAnsi="Consolas" w:cs="Times New Roman"/>
+          <w:color w:val="569CD6"/>
+          <w:kern w:val="0"/>
+          <w:sz w:val="21"/>
+          <w:szCs w:val="21"/>
+          <w:lang w:val="en-US" w:eastAsia="es-MX"/>
+          <w14:ligatures w14:val="none"/>
+        </w:rPr>
+        <w:t>form</w:t>
+      </w:r>
+      <w:r>
+        <w:rPr>
+          <w:rFonts w:ascii="Consolas" w:eastAsia="Times New Roman" w:hAnsi="Consolas" w:cs="Times New Roman"/>
+          <w:color w:val="CCCCCC"/>
+          <w:kern w:val="0"/>
+          <w:sz w:val="21"/>
+          <w:szCs w:val="21"/>
+          <w:lang w:val="en-US" w:eastAsia="es-MX"/>
+          <w14:ligatures w14:val="none"/>
+        </w:rPr>
+        <w:t xml:space="preserve"> </w:t>
+      </w:r>
+      <w:r>
+        <w:rPr>
+          <w:rFonts w:ascii="Consolas" w:eastAsia="Times New Roman" w:hAnsi="Consolas" w:cs="Times New Roman"/>
+          <w:color w:val="9CDCFE"/>
+          <w:kern w:val="0"/>
+          <w:sz w:val="21"/>
+          <w:szCs w:val="21"/>
+          <w:lang w:val="en-US" w:eastAsia="es-MX"/>
+          <w14:ligatures w14:val="none"/>
+        </w:rPr>
+        <w:t>class</w:t>
+      </w:r>
+      <w:r>
+        <w:rPr>
+          <w:rFonts w:ascii="Consolas" w:eastAsia="Times New Roman" w:hAnsi="Consolas" w:cs="Times New Roman"/>
+          <w:color w:val="CCCCCC"/>
+          <w:kern w:val="0"/>
+          <w:sz w:val="21"/>
+          <w:szCs w:val="21"/>
+          <w:lang w:val="en-US" w:eastAsia="es-MX"/>
+          <w14:ligatures w14:val="none"/>
+        </w:rPr>
+        <w:t>=</w:t>
+      </w:r>
+      <w:r>
+        <w:rPr>
+          <w:rFonts w:ascii="Consolas" w:eastAsia="Times New Roman" w:hAnsi="Consolas" w:cs="Times New Roman"/>
+          <w:color w:val="CE9178"/>
+          <w:kern w:val="0"/>
+          <w:sz w:val="21"/>
+          <w:szCs w:val="21"/>
+          <w:lang w:val="en-US" w:eastAsia="es-MX"/>
+          <w14:ligatures w14:val="none"/>
+        </w:rPr>
+        <w:t>"row"</w:t>
+      </w:r>
+      <w:r>
+        <w:rPr>
+          <w:rFonts w:ascii="Consolas" w:eastAsia="Times New Roman" w:hAnsi="Consolas" w:cs="Times New Roman"/>
+          <w:color w:val="808080"/>
+          <w:kern w:val="0"/>
+          <w:sz w:val="21"/>
+          <w:szCs w:val="21"/>
+          <w:lang w:val="en-US" w:eastAsia="es-MX"/>
+          <w14:ligatures w14:val="none"/>
+        </w:rPr>
+        <w:t>&gt;</w:t>
+      </w:r>
+    </w:p>
+    <w:p>
+      <w:pPr>
+        <w:shd w:val="clear" w:color="auto" w:fill="1F1F1F"/>
+        <w:spacing w:after="0" w:line="285" w:lineRule="atLeast"/>
+        <w:ind w:left="1418"/>
+        <w:rPr>
+          <w:rFonts w:ascii="Consolas" w:eastAsia="Times New Roman" w:hAnsi="Consolas" w:cs="Times New Roman"/>
+          <w:color w:val="CCCCCC"/>
+          <w:kern w:val="0"/>
+          <w:sz w:val="21"/>
+          <w:szCs w:val="21"/>
+          <w:lang w:val="en-US" w:eastAsia="es-MX"/>
+          <w14:ligatures w14:val="none"/>
+        </w:rPr>
+      </w:pPr>
+      <w:r>
+        <w:rPr>
+          <w:rFonts w:ascii="Consolas" w:eastAsia="Times New Roman" w:hAnsi="Consolas" w:cs="Times New Roman"/>
+          <w:color w:val="CCCCCC"/>
+          <w:kern w:val="0"/>
+          <w:sz w:val="21"/>
+          <w:szCs w:val="21"/>
+          <w:lang w:val="en-US" w:eastAsia="es-MX"/>
+          <w14:ligatures w14:val="none"/>
+        </w:rPr>
+        <w:t xml:space="preserve">    </w:t>
+      </w:r>
+      <w:r>
+        <w:rPr>
+          <w:rFonts w:ascii="Consolas" w:eastAsia="Times New Roman" w:hAnsi="Consolas" w:cs="Times New Roman"/>
+          <w:color w:val="808080"/>
+          <w:kern w:val="0"/>
+          <w:sz w:val="21"/>
+          <w:szCs w:val="21"/>
+          <w:lang w:val="en-US" w:eastAsia="es-MX"/>
+          <w14:ligatures w14:val="none"/>
+        </w:rPr>
+        <w:t>&lt;</w:t>
+      </w:r>
+      <w:r>
+        <w:rPr>
+          <w:rFonts w:ascii="Consolas" w:eastAsia="Times New Roman" w:hAnsi="Consolas" w:cs="Times New Roman"/>
+          <w:color w:val="569CD6"/>
+          <w:kern w:val="0"/>
+          <w:sz w:val="21"/>
+          <w:szCs w:val="21"/>
+          <w:lang w:val="en-US" w:eastAsia="es-MX"/>
+          <w14:ligatures w14:val="none"/>
+        </w:rPr>
+        <w:t>div</w:t>
+      </w:r>
+      <w:r>
+        <w:rPr>
+          <w:rFonts w:ascii="Consolas" w:eastAsia="Times New Roman" w:hAnsi="Consolas" w:cs="Times New Roman"/>
+          <w:color w:val="CCCCCC"/>
+          <w:kern w:val="0"/>
+          <w:sz w:val="21"/>
+          <w:szCs w:val="21"/>
+          <w:lang w:val="en-US" w:eastAsia="es-MX"/>
+          <w14:ligatures w14:val="none"/>
+        </w:rPr>
+        <w:t xml:space="preserve"> </w:t>
+      </w:r>
+      <w:r>
+        <w:rPr>
+          <w:rFonts w:ascii="Consolas" w:eastAsia="Times New Roman" w:hAnsi="Consolas" w:cs="Times New Roman"/>
+          <w:color w:val="9CDCFE"/>
+          <w:kern w:val="0"/>
+          <w:sz w:val="21"/>
+          <w:szCs w:val="21"/>
+          <w:lang w:val="en-US" w:eastAsia="es-MX"/>
+          <w14:ligatures w14:val="none"/>
+        </w:rPr>
+        <w:t>class</w:t>
+      </w:r>
+      <w:r>
+        <w:rPr>
+          <w:rFonts w:ascii="Consolas" w:eastAsia="Times New Roman" w:hAnsi="Consolas" w:cs="Times New Roman"/>
+          <w:color w:val="CCCCCC"/>
+          <w:kern w:val="0"/>
+          <w:sz w:val="21"/>
+          <w:szCs w:val="21"/>
+          <w:lang w:val="en-US" w:eastAsia="es-MX"/>
+          <w14:ligatures w14:val="none"/>
+        </w:rPr>
+        <w:t>=</w:t>
+      </w:r>
+      <w:r>
+        <w:rPr>
+          <w:rFonts w:ascii="Consolas" w:eastAsia="Times New Roman" w:hAnsi="Consolas" w:cs="Times New Roman"/>
+          <w:color w:val="CE9178"/>
+          <w:kern w:val="0"/>
+          <w:sz w:val="21"/>
+          <w:szCs w:val="21"/>
+          <w:lang w:val="en-US" w:eastAsia="es-MX"/>
+          <w14:ligatures w14:val="none"/>
+        </w:rPr>
+        <w:t>"col-2"</w:t>
+      </w:r>
+      <w:r>
+        <w:rPr>
+          <w:rFonts w:ascii="Consolas" w:eastAsia="Times New Roman" w:hAnsi="Consolas" w:cs="Times New Roman"/>
+          <w:color w:val="808080"/>
+          <w:kern w:val="0"/>
+          <w:sz w:val="21"/>
+          <w:szCs w:val="21"/>
+          <w:lang w:val="en-US" w:eastAsia="es-MX"/>
+          <w14:ligatures w14:val="none"/>
+        </w:rPr>
+        <w:t>&gt;</w:t>
+      </w:r>
+    </w:p>
+    <w:p>
+      <w:pPr>
+        <w:shd w:val="clear" w:color="auto" w:fill="1F1F1F"/>
+        <w:spacing w:after="0" w:line="285" w:lineRule="atLeast"/>
+        <w:ind w:left="1418"/>
+        <w:rPr>
+          <w:rFonts w:ascii="Consolas" w:eastAsia="Times New Roman" w:hAnsi="Consolas" w:cs="Times New Roman"/>
+          <w:color w:val="CCCCCC"/>
+          <w:kern w:val="0"/>
+          <w:sz w:val="21"/>
+          <w:szCs w:val="21"/>
+          <w:lang w:val="en-US" w:eastAsia="es-MX"/>
+          <w14:ligatures w14:val="none"/>
+        </w:rPr>
+      </w:pPr>
+      <w:r>
+        <w:rPr>
+          <w:rFonts w:ascii="Consolas" w:eastAsia="Times New Roman" w:hAnsi="Consolas" w:cs="Times New Roman"/>
+          <w:color w:val="CCCCCC"/>
+          <w:kern w:val="0"/>
+          <w:sz w:val="21"/>
+          <w:szCs w:val="21"/>
+          <w:lang w:val="en-US" w:eastAsia="es-MX"/>
+          <w14:ligatures w14:val="none"/>
+        </w:rPr>
+        <w:t xml:space="preserve">      </w:t>
+      </w:r>
+      <w:r>
+        <w:rPr>
+          <w:rFonts w:ascii="Consolas" w:eastAsia="Times New Roman" w:hAnsi="Consolas" w:cs="Times New Roman"/>
+          <w:color w:val="808080"/>
+          <w:kern w:val="0"/>
+          <w:sz w:val="21"/>
+          <w:szCs w:val="21"/>
+          <w:lang w:val="en-US" w:eastAsia="es-MX"/>
+          <w14:ligatures w14:val="none"/>
+        </w:rPr>
+        <w:t>&lt;</w:t>
+      </w:r>
+      <w:r>
+        <w:rPr>
+          <w:rFonts w:ascii="Consolas" w:eastAsia="Times New Roman" w:hAnsi="Consolas" w:cs="Times New Roman"/>
+          <w:color w:val="569CD6"/>
+          <w:kern w:val="0"/>
+          <w:sz w:val="21"/>
+          <w:szCs w:val="21"/>
+          <w:lang w:val="en-US" w:eastAsia="es-MX"/>
+          <w14:ligatures w14:val="none"/>
+        </w:rPr>
+        <w:t>label</w:t>
+      </w:r>
+      <w:r>
+        <w:rPr>
+          <w:rFonts w:ascii="Consolas" w:eastAsia="Times New Roman" w:hAnsi="Consolas" w:cs="Times New Roman"/>
+          <w:color w:val="CCCCCC"/>
+          <w:kern w:val="0"/>
+          <w:sz w:val="21"/>
+          <w:szCs w:val="21"/>
+          <w:lang w:val="en-US" w:eastAsia="es-MX"/>
+          <w14:ligatures w14:val="none"/>
+        </w:rPr>
+        <w:t xml:space="preserve"> </w:t>
+      </w:r>
+      <w:r>
+        <w:rPr>
+          <w:rFonts w:ascii="Consolas" w:eastAsia="Times New Roman" w:hAnsi="Consolas" w:cs="Times New Roman"/>
+          <w:color w:val="9CDCFE"/>
+          <w:kern w:val="0"/>
+          <w:sz w:val="21"/>
+          <w:szCs w:val="21"/>
+          <w:lang w:val="en-US" w:eastAsia="es-MX"/>
+          <w14:ligatures w14:val="none"/>
+        </w:rPr>
+        <w:t>for</w:t>
+      </w:r>
+      <w:r>
+        <w:rPr>
+          <w:rFonts w:ascii="Consolas" w:eastAsia="Times New Roman" w:hAnsi="Consolas" w:cs="Times New Roman"/>
+          <w:color w:val="CCCCCC"/>
+          <w:kern w:val="0"/>
+          <w:sz w:val="21"/>
+          <w:szCs w:val="21"/>
+          <w:lang w:val="en-US" w:eastAsia="es-MX"/>
+          <w14:ligatures w14:val="none"/>
+        </w:rPr>
+        <w:t>=</w:t>
+      </w:r>
+      <w:r>
+        <w:rPr>
+          <w:rFonts w:ascii="Consolas" w:eastAsia="Times New Roman" w:hAnsi="Consolas" w:cs="Times New Roman"/>
+          <w:color w:val="CE9178"/>
+          <w:kern w:val="0"/>
+          <w:sz w:val="21"/>
+          <w:szCs w:val="21"/>
+          <w:lang w:val="en-US" w:eastAsia="es-MX"/>
+          <w14:ligatures w14:val="none"/>
+        </w:rPr>
+        <w:t>"</w:t>
+      </w:r>
+      <w:proofErr w:type="spellStart"/>
+      <w:r>
+        <w:rPr>
+          <w:rFonts w:ascii="Consolas" w:eastAsia="Times New Roman" w:hAnsi="Consolas" w:cs="Times New Roman"/>
+          <w:color w:val="CE9178"/>
+          <w:kern w:val="0"/>
+          <w:sz w:val="21"/>
+          <w:szCs w:val="21"/>
+          <w:lang w:val="en-US" w:eastAsia="es-MX"/>
+          <w14:ligatures w14:val="none"/>
+        </w:rPr>
+        <w:t>nombre</w:t>
+      </w:r>
+      <w:proofErr w:type="spellEnd"/>
+      <w:r>
+        <w:rPr>
+          <w:rFonts w:ascii="Consolas" w:eastAsia="Times New Roman" w:hAnsi="Consolas" w:cs="Times New Roman"/>
+          <w:color w:val="CE9178"/>
+          <w:kern w:val="0"/>
+          <w:sz w:val="21"/>
+          <w:szCs w:val="21"/>
+          <w:lang w:val="en-US" w:eastAsia="es-MX"/>
+          <w14:ligatures w14:val="none"/>
+        </w:rPr>
+        <w:t>"</w:t>
+      </w:r>
+      <w:r>
+        <w:rPr>
+          <w:rFonts w:ascii="Consolas" w:eastAsia="Times New Roman" w:hAnsi="Consolas" w:cs="Times New Roman"/>
+          <w:color w:val="CCCCCC"/>
+          <w:kern w:val="0"/>
+          <w:sz w:val="21"/>
+          <w:szCs w:val="21"/>
+          <w:lang w:val="en-US" w:eastAsia="es-MX"/>
+          <w14:ligatures w14:val="none"/>
+        </w:rPr>
+        <w:t xml:space="preserve"> </w:t>
+      </w:r>
+      <w:r>
+        <w:rPr>
+          <w:rFonts w:ascii="Consolas" w:eastAsia="Times New Roman" w:hAnsi="Consolas" w:cs="Times New Roman"/>
+          <w:color w:val="9CDCFE"/>
+          <w:kern w:val="0"/>
+          <w:sz w:val="21"/>
+          <w:szCs w:val="21"/>
+          <w:lang w:val="en-US" w:eastAsia="es-MX"/>
+          <w14:ligatures w14:val="none"/>
+        </w:rPr>
+        <w:t>class</w:t>
+      </w:r>
+      <w:r>
+        <w:rPr>
+          <w:rFonts w:ascii="Consolas" w:eastAsia="Times New Roman" w:hAnsi="Consolas" w:cs="Times New Roman"/>
+          <w:color w:val="CCCCCC"/>
+          <w:kern w:val="0"/>
+          <w:sz w:val="21"/>
+          <w:szCs w:val="21"/>
+          <w:lang w:val="en-US" w:eastAsia="es-MX"/>
+          <w14:ligatures w14:val="none"/>
+        </w:rPr>
+        <w:t>=</w:t>
+      </w:r>
+      <w:r>
+        <w:rPr>
+          <w:rFonts w:ascii="Consolas" w:eastAsia="Times New Roman" w:hAnsi="Consolas" w:cs="Times New Roman"/>
+          <w:color w:val="CE9178"/>
+          <w:kern w:val="0"/>
+          <w:sz w:val="21"/>
+          <w:szCs w:val="21"/>
+          <w:lang w:val="en-US" w:eastAsia="es-MX"/>
+          <w14:ligatures w14:val="none"/>
+        </w:rPr>
+        <w:t>"</w:t>
+      </w:r>
+      <w:proofErr w:type="spellStart"/>
+      <w:r>
+        <w:rPr>
+          <w:rFonts w:ascii="Consolas" w:eastAsia="Times New Roman" w:hAnsi="Consolas" w:cs="Times New Roman"/>
+          <w:color w:val="CE9178"/>
+          <w:kern w:val="0"/>
+          <w:sz w:val="21"/>
+          <w:szCs w:val="21"/>
+          <w:lang w:val="en-US" w:eastAsia="es-MX"/>
+          <w14:ligatures w14:val="none"/>
+        </w:rPr>
+        <w:t>sr</w:t>
+      </w:r>
+      <w:proofErr w:type="spellEnd"/>
+      <w:r>
+        <w:rPr>
+          <w:rFonts w:ascii="Consolas" w:eastAsia="Times New Roman" w:hAnsi="Consolas" w:cs="Times New Roman"/>
+          <w:color w:val="CE9178"/>
+          <w:kern w:val="0"/>
+          <w:sz w:val="21"/>
+          <w:szCs w:val="21"/>
+          <w:lang w:val="en-US" w:eastAsia="es-MX"/>
+          <w14:ligatures w14:val="none"/>
+        </w:rPr>
+        <w:t>-only"</w:t>
+      </w:r>
+      <w:r>
+        <w:rPr>
+          <w:rFonts w:ascii="Consolas" w:eastAsia="Times New Roman" w:hAnsi="Consolas" w:cs="Times New Roman"/>
+          <w:color w:val="808080"/>
+          <w:kern w:val="0"/>
+          <w:sz w:val="21"/>
+          <w:szCs w:val="21"/>
+          <w:lang w:val="en-US" w:eastAsia="es-MX"/>
+          <w14:ligatures w14:val="none"/>
+        </w:rPr>
+        <w:t>&gt;</w:t>
+      </w:r>
+      <w:proofErr w:type="spellStart"/>
+      <w:r>
+        <w:rPr>
+          <w:rFonts w:ascii="Consolas" w:eastAsia="Times New Roman" w:hAnsi="Consolas" w:cs="Times New Roman"/>
+          <w:color w:val="CCCCCC"/>
+          <w:kern w:val="0"/>
+          <w:sz w:val="21"/>
+          <w:szCs w:val="21"/>
+          <w:lang w:val="en-US" w:eastAsia="es-MX"/>
+          <w14:ligatures w14:val="none"/>
+        </w:rPr>
+        <w:t>Nombre</w:t>
+      </w:r>
+      <w:proofErr w:type="spellEnd"/>
+      <w:r>
+        <w:rPr>
+          <w:rFonts w:ascii="Consolas" w:eastAsia="Times New Roman" w:hAnsi="Consolas" w:cs="Times New Roman"/>
+          <w:color w:val="808080"/>
+          <w:kern w:val="0"/>
+          <w:sz w:val="21"/>
+          <w:szCs w:val="21"/>
+          <w:lang w:val="en-US" w:eastAsia="es-MX"/>
+          <w14:ligatures w14:val="none"/>
+        </w:rPr>
+        <w:t>&lt;/</w:t>
+      </w:r>
+      <w:r>
+        <w:rPr>
+          <w:rFonts w:ascii="Consolas" w:eastAsia="Times New Roman" w:hAnsi="Consolas" w:cs="Times New Roman"/>
+          <w:color w:val="569CD6"/>
+          <w:kern w:val="0"/>
+          <w:sz w:val="21"/>
+          <w:szCs w:val="21"/>
+          <w:lang w:val="en-US" w:eastAsia="es-MX"/>
+          <w14:ligatures w14:val="none"/>
+        </w:rPr>
+        <w:t>label</w:t>
+      </w:r>
+      <w:r>
+        <w:rPr>
+          <w:rFonts w:ascii="Consolas" w:eastAsia="Times New Roman" w:hAnsi="Consolas" w:cs="Times New Roman"/>
+          <w:color w:val="808080"/>
+          <w:kern w:val="0"/>
+          <w:sz w:val="21"/>
+          <w:szCs w:val="21"/>
+          <w:lang w:val="en-US" w:eastAsia="es-MX"/>
+          <w14:ligatures w14:val="none"/>
+        </w:rPr>
+        <w:t>&gt;</w:t>
+      </w:r>
+    </w:p>
+    <w:p>
+      <w:pPr>
+        <w:shd w:val="clear" w:color="auto" w:fill="404040" w:themeFill="text1" w:themeFillTint="BF"/>
+        <w:spacing w:after="0" w:line="285" w:lineRule="atLeast"/>
+        <w:ind w:left="1418"/>
+        <w:rPr>
+          <w:rFonts w:ascii="Consolas" w:eastAsia="Times New Roman" w:hAnsi="Consolas" w:cs="Times New Roman"/>
+          <w:color w:val="CCCCCC"/>
+          <w:kern w:val="0"/>
+          <w:sz w:val="21"/>
+          <w:szCs w:val="21"/>
+          <w:lang w:val="en-US" w:eastAsia="es-MX"/>
+          <w14:ligatures w14:val="none"/>
+        </w:rPr>
+      </w:pPr>
+      <w:r>
+        <w:rPr>
+          <w:rFonts w:ascii="Consolas" w:eastAsia="Times New Roman" w:hAnsi="Consolas" w:cs="Times New Roman"/>
+          <w:color w:val="CCCCCC"/>
+          <w:kern w:val="0"/>
+          <w:sz w:val="21"/>
+          <w:szCs w:val="21"/>
+          <w:lang w:val="en-US" w:eastAsia="es-MX"/>
+          <w14:ligatures w14:val="none"/>
+        </w:rPr>
+        <w:t xml:space="preserve">      </w:t>
+      </w:r>
+      <w:r>
+        <w:rPr>
+          <w:rFonts w:ascii="Consolas" w:eastAsia="Times New Roman" w:hAnsi="Consolas" w:cs="Times New Roman"/>
+          <w:color w:val="808080"/>
+          <w:kern w:val="0"/>
+          <w:sz w:val="21"/>
+          <w:szCs w:val="21"/>
+          <w:lang w:val="en-US" w:eastAsia="es-MX"/>
+          <w14:ligatures w14:val="none"/>
+        </w:rPr>
+        <w:t>&lt;</w:t>
+      </w:r>
+      <w:r>
+        <w:rPr>
+          <w:rFonts w:ascii="Consolas" w:eastAsia="Times New Roman" w:hAnsi="Consolas" w:cs="Times New Roman"/>
+          <w:color w:val="569CD6"/>
+          <w:kern w:val="0"/>
+          <w:sz w:val="21"/>
+          <w:szCs w:val="21"/>
+          <w:lang w:val="en-US" w:eastAsia="es-MX"/>
+          <w14:ligatures w14:val="none"/>
+        </w:rPr>
+        <w:t>input</w:t>
+      </w:r>
+      <w:r>
+        <w:rPr>
+          <w:rFonts w:ascii="Consolas" w:eastAsia="Times New Roman" w:hAnsi="Consolas" w:cs="Times New Roman"/>
+          <w:color w:val="CCCCCC"/>
+          <w:kern w:val="0"/>
+          <w:sz w:val="21"/>
+          <w:szCs w:val="21"/>
+          <w:lang w:val="en-US" w:eastAsia="es-MX"/>
+          <w14:ligatures w14:val="none"/>
+        </w:rPr>
+        <w:t xml:space="preserve"> </w:t>
+      </w:r>
+      <w:r>
+        <w:rPr>
+          <w:rFonts w:ascii="Consolas" w:eastAsia="Times New Roman" w:hAnsi="Consolas" w:cs="Times New Roman"/>
+          <w:color w:val="9CDCFE"/>
+          <w:kern w:val="0"/>
+          <w:sz w:val="21"/>
+          <w:szCs w:val="21"/>
+          <w:lang w:val="en-US" w:eastAsia="es-MX"/>
+          <w14:ligatures w14:val="none"/>
+        </w:rPr>
+        <w:t>type</w:t>
+      </w:r>
+      <w:r>
+        <w:rPr>
+          <w:rFonts w:ascii="Consolas" w:eastAsia="Times New Roman" w:hAnsi="Consolas" w:cs="Times New Roman"/>
+          <w:color w:val="CCCCCC"/>
+          <w:kern w:val="0"/>
+          <w:sz w:val="21"/>
+          <w:szCs w:val="21"/>
+          <w:lang w:val="en-US" w:eastAsia="es-MX"/>
+          <w14:ligatures w14:val="none"/>
+        </w:rPr>
+        <w:t>=</w:t>
+      </w:r>
+      <w:r>
+        <w:rPr>
+          <w:rFonts w:ascii="Consolas" w:eastAsia="Times New Roman" w:hAnsi="Consolas" w:cs="Times New Roman"/>
+          <w:color w:val="CE9178"/>
+          <w:kern w:val="0"/>
+          <w:sz w:val="21"/>
+          <w:szCs w:val="21"/>
+          <w:lang w:val="en-US" w:eastAsia="es-MX"/>
+          <w14:ligatures w14:val="none"/>
+        </w:rPr>
+        <w:t>"text"</w:t>
+      </w:r>
+      <w:r>
+        <w:rPr>
+          <w:rFonts w:ascii="Consolas" w:eastAsia="Times New Roman" w:hAnsi="Consolas" w:cs="Times New Roman"/>
+          <w:color w:val="CCCCCC"/>
+          <w:kern w:val="0"/>
+          <w:sz w:val="21"/>
+          <w:szCs w:val="21"/>
+          <w:lang w:val="en-US" w:eastAsia="es-MX"/>
+          <w14:ligatures w14:val="none"/>
+        </w:rPr>
+        <w:t xml:space="preserve"> </w:t>
+      </w:r>
+      <w:r>
+        <w:rPr>
+          <w:rFonts w:ascii="Consolas" w:eastAsia="Times New Roman" w:hAnsi="Consolas" w:cs="Times New Roman"/>
+          <w:color w:val="9CDCFE"/>
+          <w:kern w:val="0"/>
+          <w:sz w:val="21"/>
+          <w:szCs w:val="21"/>
+          <w:lang w:val="en-US" w:eastAsia="es-MX"/>
+          <w14:ligatures w14:val="none"/>
+        </w:rPr>
+        <w:t>name</w:t>
+      </w:r>
+      <w:r>
+        <w:rPr>
+          <w:rFonts w:ascii="Consolas" w:eastAsia="Times New Roman" w:hAnsi="Consolas" w:cs="Times New Roman"/>
+          <w:color w:val="CCCCCC"/>
+          <w:kern w:val="0"/>
+          <w:sz w:val="21"/>
+          <w:szCs w:val="21"/>
+          <w:lang w:val="en-US" w:eastAsia="es-MX"/>
+          <w14:ligatures w14:val="none"/>
+        </w:rPr>
+        <w:t>=</w:t>
+      </w:r>
+      <w:r>
+        <w:rPr>
+          <w:rFonts w:ascii="Consolas" w:eastAsia="Times New Roman" w:hAnsi="Consolas" w:cs="Times New Roman"/>
+          <w:color w:val="CE9178"/>
+          <w:kern w:val="0"/>
+          <w:sz w:val="21"/>
+          <w:szCs w:val="21"/>
+          <w:lang w:val="en-US" w:eastAsia="es-MX"/>
+          <w14:ligatures w14:val="none"/>
+        </w:rPr>
+        <w:t>"</w:t>
+      </w:r>
+      <w:proofErr w:type="spellStart"/>
+      <w:r>
+        <w:rPr>
+          <w:rFonts w:ascii="Consolas" w:eastAsia="Times New Roman" w:hAnsi="Consolas" w:cs="Times New Roman"/>
+          <w:color w:val="CE9178"/>
+          <w:kern w:val="0"/>
+          <w:sz w:val="21"/>
+          <w:szCs w:val="21"/>
+          <w:lang w:val="en-US" w:eastAsia="es-MX"/>
+          <w14:ligatures w14:val="none"/>
+        </w:rPr>
+        <w:t>nombre</w:t>
+      </w:r>
+      <w:proofErr w:type="spellEnd"/>
+      <w:r>
+        <w:rPr>
+          <w:rFonts w:ascii="Consolas" w:eastAsia="Times New Roman" w:hAnsi="Consolas" w:cs="Times New Roman"/>
+          <w:color w:val="CE9178"/>
+          <w:kern w:val="0"/>
+          <w:sz w:val="21"/>
+          <w:szCs w:val="21"/>
+          <w:lang w:val="en-US" w:eastAsia="es-MX"/>
+          <w14:ligatures w14:val="none"/>
+        </w:rPr>
+        <w:t>"</w:t>
+      </w:r>
+      <w:r>
+        <w:rPr>
+          <w:rFonts w:ascii="Consolas" w:eastAsia="Times New Roman" w:hAnsi="Consolas" w:cs="Times New Roman"/>
+          <w:color w:val="CCCCCC"/>
+          <w:kern w:val="0"/>
+          <w:sz w:val="21"/>
+          <w:szCs w:val="21"/>
+          <w:lang w:val="en-US" w:eastAsia="es-MX"/>
+          <w14:ligatures w14:val="none"/>
+        </w:rPr>
+        <w:t xml:space="preserve"> </w:t>
+      </w:r>
+      <w:r>
+        <w:rPr>
+          <w:rFonts w:ascii="Consolas" w:eastAsia="Times New Roman" w:hAnsi="Consolas" w:cs="Times New Roman"/>
+          <w:color w:val="9CDCFE"/>
+          <w:kern w:val="0"/>
+          <w:sz w:val="21"/>
+          <w:szCs w:val="21"/>
+          <w:lang w:val="en-US" w:eastAsia="es-MX"/>
+          <w14:ligatures w14:val="none"/>
+        </w:rPr>
+        <w:t>id</w:t>
+      </w:r>
+      <w:r>
+        <w:rPr>
+          <w:rFonts w:ascii="Consolas" w:eastAsia="Times New Roman" w:hAnsi="Consolas" w:cs="Times New Roman"/>
+          <w:color w:val="CCCCCC"/>
+          <w:kern w:val="0"/>
+          <w:sz w:val="21"/>
+          <w:szCs w:val="21"/>
+          <w:lang w:val="en-US" w:eastAsia="es-MX"/>
+          <w14:ligatures w14:val="none"/>
+        </w:rPr>
+        <w:t>=</w:t>
+      </w:r>
+      <w:r>
+        <w:rPr>
+          <w:rFonts w:ascii="Consolas" w:eastAsia="Times New Roman" w:hAnsi="Consolas" w:cs="Times New Roman"/>
+          <w:color w:val="CE9178"/>
+          <w:kern w:val="0"/>
+          <w:sz w:val="21"/>
+          <w:szCs w:val="21"/>
+          <w:lang w:val="en-US" w:eastAsia="es-MX"/>
+          <w14:ligatures w14:val="none"/>
+        </w:rPr>
+        <w:t>"</w:t>
+      </w:r>
+      <w:proofErr w:type="spellStart"/>
+      <w:r>
+        <w:rPr>
+          <w:rFonts w:ascii="Consolas" w:eastAsia="Times New Roman" w:hAnsi="Consolas" w:cs="Times New Roman"/>
+          <w:color w:val="CE9178"/>
+          <w:kern w:val="0"/>
+          <w:sz w:val="21"/>
+          <w:szCs w:val="21"/>
+          <w:lang w:val="en-US" w:eastAsia="es-MX"/>
+          <w14:ligatures w14:val="none"/>
+        </w:rPr>
+        <w:t>nombre</w:t>
+      </w:r>
+      <w:proofErr w:type="spellEnd"/>
+      <w:r>
+        <w:rPr>
+          <w:rFonts w:ascii="Consolas" w:eastAsia="Times New Roman" w:hAnsi="Consolas" w:cs="Times New Roman"/>
+          <w:color w:val="CE9178"/>
+          <w:kern w:val="0"/>
+          <w:sz w:val="21"/>
+          <w:szCs w:val="21"/>
+          <w:lang w:val="en-US" w:eastAsia="es-MX"/>
+          <w14:ligatures w14:val="none"/>
+        </w:rPr>
+        <w:t>"</w:t>
+      </w:r>
+      <w:r>
+        <w:rPr>
+          <w:rFonts w:ascii="Consolas" w:eastAsia="Times New Roman" w:hAnsi="Consolas" w:cs="Times New Roman"/>
+          <w:color w:val="CCCCCC"/>
+          <w:kern w:val="0"/>
+          <w:sz w:val="21"/>
+          <w:szCs w:val="21"/>
+          <w:lang w:val="en-US" w:eastAsia="es-MX"/>
+          <w14:ligatures w14:val="none"/>
+        </w:rPr>
+        <w:t xml:space="preserve"> </w:t>
+      </w:r>
+      <w:r>
+        <w:rPr>
+          <w:rFonts w:ascii="Consolas" w:eastAsia="Times New Roman" w:hAnsi="Consolas" w:cs="Times New Roman"/>
+          <w:color w:val="9CDCFE"/>
+          <w:kern w:val="0"/>
+          <w:sz w:val="21"/>
+          <w:szCs w:val="21"/>
+          <w:lang w:val="en-US" w:eastAsia="es-MX"/>
+          <w14:ligatures w14:val="none"/>
+        </w:rPr>
+        <w:t>placeholder</w:t>
+      </w:r>
+      <w:r>
+        <w:rPr>
+          <w:rFonts w:ascii="Consolas" w:eastAsia="Times New Roman" w:hAnsi="Consolas" w:cs="Times New Roman"/>
+          <w:color w:val="CCCCCC"/>
+          <w:kern w:val="0"/>
+          <w:sz w:val="21"/>
+          <w:szCs w:val="21"/>
+          <w:lang w:val="en-US" w:eastAsia="es-MX"/>
+          <w14:ligatures w14:val="none"/>
+        </w:rPr>
+        <w:t>=</w:t>
+      </w:r>
+      <w:r>
+        <w:rPr>
+          <w:rFonts w:ascii="Consolas" w:eastAsia="Times New Roman" w:hAnsi="Consolas" w:cs="Times New Roman"/>
+          <w:color w:val="CE9178"/>
+          <w:kern w:val="0"/>
+          <w:sz w:val="21"/>
+          <w:szCs w:val="21"/>
+          <w:lang w:val="en-US" w:eastAsia="es-MX"/>
+          <w14:ligatures w14:val="none"/>
+        </w:rPr>
+        <w:t>"</w:t>
+      </w:r>
+      <w:proofErr w:type="spellStart"/>
+      <w:r>
+        <w:rPr>
+          <w:rFonts w:ascii="Consolas" w:eastAsia="Times New Roman" w:hAnsi="Consolas" w:cs="Times New Roman"/>
+          <w:color w:val="CE9178"/>
+          <w:kern w:val="0"/>
+          <w:sz w:val="21"/>
+          <w:szCs w:val="21"/>
+          <w:lang w:val="en-US" w:eastAsia="es-MX"/>
+          <w14:ligatures w14:val="none"/>
+        </w:rPr>
+        <w:t>Nombre</w:t>
+      </w:r>
+      <w:proofErr w:type="spellEnd"/>
+      <w:r>
+        <w:rPr>
+          <w:rFonts w:ascii="Consolas" w:eastAsia="Times New Roman" w:hAnsi="Consolas" w:cs="Times New Roman"/>
+          <w:color w:val="CE9178"/>
+          <w:kern w:val="0"/>
+          <w:sz w:val="21"/>
+          <w:szCs w:val="21"/>
+          <w:lang w:val="en-US" w:eastAsia="es-MX"/>
+          <w14:ligatures w14:val="none"/>
+        </w:rPr>
+        <w:t>"</w:t>
+      </w:r>
+      <w:r>
+        <w:rPr>
+          <w:rFonts w:ascii="Consolas" w:eastAsia="Times New Roman" w:hAnsi="Consolas" w:cs="Times New Roman"/>
+          <w:color w:val="CCCCCC"/>
+          <w:kern w:val="0"/>
+          <w:sz w:val="21"/>
+          <w:szCs w:val="21"/>
+          <w:lang w:val="en-US" w:eastAsia="es-MX"/>
+          <w14:ligatures w14:val="none"/>
+        </w:rPr>
+        <w:t xml:space="preserve"> </w:t>
+      </w:r>
+      <w:r>
+        <w:rPr>
+          <w:rFonts w:ascii="Consolas" w:eastAsia="Times New Roman" w:hAnsi="Consolas" w:cs="Times New Roman"/>
+          <w:color w:val="9CDCFE"/>
+          <w:kern w:val="0"/>
+          <w:sz w:val="21"/>
+          <w:szCs w:val="21"/>
+          <w:lang w:val="en-US" w:eastAsia="es-MX"/>
+          <w14:ligatures w14:val="none"/>
+        </w:rPr>
+        <w:t>class</w:t>
+      </w:r>
+      <w:r>
+        <w:rPr>
+          <w:rFonts w:ascii="Consolas" w:eastAsia="Times New Roman" w:hAnsi="Consolas" w:cs="Times New Roman"/>
+          <w:color w:val="CCCCCC"/>
+          <w:kern w:val="0"/>
+          <w:sz w:val="21"/>
+          <w:szCs w:val="21"/>
+          <w:lang w:val="en-US" w:eastAsia="es-MX"/>
+          <w14:ligatures w14:val="none"/>
+        </w:rPr>
+        <w:t>=</w:t>
+      </w:r>
+      <w:r>
+        <w:rPr>
+          <w:rFonts w:ascii="Consolas" w:eastAsia="Times New Roman" w:hAnsi="Consolas" w:cs="Times New Roman"/>
+          <w:color w:val="CE9178"/>
+          <w:kern w:val="0"/>
+          <w:sz w:val="21"/>
+          <w:szCs w:val="21"/>
+          <w:lang w:val="en-US" w:eastAsia="es-MX"/>
+          <w14:ligatures w14:val="none"/>
+        </w:rPr>
+        <w:t>"form-control"</w:t>
+      </w:r>
+      <w:r>
+        <w:rPr>
+          <w:rFonts w:ascii="Consolas" w:eastAsia="Times New Roman" w:hAnsi="Consolas" w:cs="Times New Roman"/>
+          <w:color w:val="CCCCCC"/>
+          <w:kern w:val="0"/>
+          <w:sz w:val="21"/>
+          <w:szCs w:val="21"/>
+          <w:lang w:val="en-US" w:eastAsia="es-MX"/>
+          <w14:ligatures w14:val="none"/>
+        </w:rPr>
+        <w:t xml:space="preserve"> </w:t>
+      </w:r>
+      <w:r>
+        <w:rPr>
+          <w:rFonts w:ascii="Consolas" w:eastAsia="Times New Roman" w:hAnsi="Consolas" w:cs="Times New Roman"/>
+          <w:color w:val="9CDCFE"/>
+          <w:kern w:val="0"/>
+          <w:sz w:val="21"/>
+          <w:szCs w:val="21"/>
+          <w:lang w:val="en-US" w:eastAsia="es-MX"/>
+          <w14:ligatures w14:val="none"/>
+        </w:rPr>
+        <w:t>[(</w:t>
+      </w:r>
+      <w:proofErr w:type="spellStart"/>
+      <w:r>
+        <w:rPr>
+          <w:rFonts w:ascii="Consolas" w:eastAsia="Times New Roman" w:hAnsi="Consolas" w:cs="Times New Roman"/>
+          <w:color w:val="9CDCFE"/>
+          <w:kern w:val="0"/>
+          <w:sz w:val="21"/>
+          <w:szCs w:val="21"/>
+          <w:lang w:val="en-US" w:eastAsia="es-MX"/>
+          <w14:ligatures w14:val="none"/>
+        </w:rPr>
+        <w:t>ngModel</w:t>
+      </w:r>
+      <w:proofErr w:type="spellEnd"/>
+      <w:proofErr w:type="gramStart"/>
+      <w:r>
+        <w:rPr>
+          <w:rFonts w:ascii="Consolas" w:eastAsia="Times New Roman" w:hAnsi="Consolas" w:cs="Times New Roman"/>
+          <w:color w:val="9CDCFE"/>
+          <w:kern w:val="0"/>
+          <w:sz w:val="21"/>
+          <w:szCs w:val="21"/>
+          <w:lang w:val="en-US" w:eastAsia="es-MX"/>
+          <w14:ligatures w14:val="none"/>
+        </w:rPr>
+        <w:t>)]</w:t>
+      </w:r>
+      <w:r>
+        <w:rPr>
+          <w:rFonts w:ascii="Consolas" w:eastAsia="Times New Roman" w:hAnsi="Consolas" w:cs="Times New Roman"/>
+          <w:color w:val="CCCCCC"/>
+          <w:kern w:val="0"/>
+          <w:sz w:val="21"/>
+          <w:szCs w:val="21"/>
+          <w:lang w:val="en-US" w:eastAsia="es-MX"/>
+          <w14:ligatures w14:val="none"/>
+        </w:rPr>
+        <w:t>=</w:t>
+      </w:r>
+      <w:proofErr w:type="gramEnd"/>
+      <w:r>
+        <w:rPr>
+          <w:rFonts w:ascii="Consolas" w:eastAsia="Times New Roman" w:hAnsi="Consolas" w:cs="Times New Roman"/>
+          <w:color w:val="CE9178"/>
+          <w:kern w:val="0"/>
+          <w:sz w:val="21"/>
+          <w:szCs w:val="21"/>
+          <w:lang w:val="en-US" w:eastAsia="es-MX"/>
+          <w14:ligatures w14:val="none"/>
+        </w:rPr>
+        <w:t>"</w:t>
+      </w:r>
+      <w:proofErr w:type="spellStart"/>
+      <w:r>
+        <w:rPr>
+          <w:rFonts w:ascii="Consolas" w:eastAsia="Times New Roman" w:hAnsi="Consolas" w:cs="Times New Roman"/>
+          <w:color w:val="9CDCFE"/>
+          <w:kern w:val="0"/>
+          <w:sz w:val="21"/>
+          <w:szCs w:val="21"/>
+          <w:lang w:val="en-US" w:eastAsia="es-MX"/>
+          <w14:ligatures w14:val="none"/>
+        </w:rPr>
+        <w:t>nombreInput</w:t>
+      </w:r>
+      <w:proofErr w:type="spellEnd"/>
+      <w:r>
+        <w:rPr>
+          <w:rFonts w:ascii="Consolas" w:eastAsia="Times New Roman" w:hAnsi="Consolas" w:cs="Times New Roman"/>
+          <w:color w:val="CE9178"/>
+          <w:kern w:val="0"/>
+          <w:sz w:val="21"/>
+          <w:szCs w:val="21"/>
+          <w:lang w:val="en-US" w:eastAsia="es-MX"/>
+          <w14:ligatures w14:val="none"/>
+        </w:rPr>
+        <w:t>"</w:t>
+      </w:r>
+      <w:r>
+        <w:rPr>
+          <w:rFonts w:ascii="Consolas" w:eastAsia="Times New Roman" w:hAnsi="Consolas" w:cs="Times New Roman"/>
+          <w:color w:val="808080"/>
+          <w:kern w:val="0"/>
+          <w:sz w:val="21"/>
+          <w:szCs w:val="21"/>
+          <w:lang w:val="en-US" w:eastAsia="es-MX"/>
+          <w14:ligatures w14:val="none"/>
+        </w:rPr>
+        <w:t>&gt;</w:t>
+      </w:r>
+    </w:p>
+    <w:p>
+      <w:pPr>
+        <w:shd w:val="clear" w:color="auto" w:fill="1F1F1F"/>
+        <w:spacing w:after="0" w:line="285" w:lineRule="atLeast"/>
+        <w:ind w:left="1418"/>
+        <w:rPr>
+          <w:rFonts w:ascii="Consolas" w:eastAsia="Times New Roman" w:hAnsi="Consolas" w:cs="Times New Roman"/>
+          <w:color w:val="CCCCCC"/>
+          <w:kern w:val="0"/>
+          <w:sz w:val="21"/>
+          <w:szCs w:val="21"/>
+          <w:lang w:val="en-US" w:eastAsia="es-MX"/>
+          <w14:ligatures w14:val="none"/>
+        </w:rPr>
+      </w:pPr>
+      <w:r>
+        <w:rPr>
+          <w:rFonts w:ascii="Consolas" w:eastAsia="Times New Roman" w:hAnsi="Consolas" w:cs="Times New Roman"/>
+          <w:color w:val="CCCCCC"/>
+          <w:kern w:val="0"/>
+          <w:sz w:val="21"/>
+          <w:szCs w:val="21"/>
+          <w:lang w:val="en-US" w:eastAsia="es-MX"/>
+          <w14:ligatures w14:val="none"/>
+        </w:rPr>
+        <w:t xml:space="preserve">    </w:t>
+      </w:r>
+      <w:r>
+        <w:rPr>
+          <w:rFonts w:ascii="Consolas" w:eastAsia="Times New Roman" w:hAnsi="Consolas" w:cs="Times New Roman"/>
+          <w:color w:val="808080"/>
+          <w:kern w:val="0"/>
+          <w:sz w:val="21"/>
+          <w:szCs w:val="21"/>
+          <w:lang w:val="en-US" w:eastAsia="es-MX"/>
+          <w14:ligatures w14:val="none"/>
+        </w:rPr>
+        <w:t>&lt;/</w:t>
+      </w:r>
+      <w:r>
+        <w:rPr>
+          <w:rFonts w:ascii="Consolas" w:eastAsia="Times New Roman" w:hAnsi="Consolas" w:cs="Times New Roman"/>
+          <w:color w:val="569CD6"/>
+          <w:kern w:val="0"/>
+          <w:sz w:val="21"/>
+          <w:szCs w:val="21"/>
+          <w:lang w:val="en-US" w:eastAsia="es-MX"/>
+          <w14:ligatures w14:val="none"/>
+        </w:rPr>
+        <w:t>div</w:t>
+      </w:r>
+      <w:r>
+        <w:rPr>
+          <w:rFonts w:ascii="Consolas" w:eastAsia="Times New Roman" w:hAnsi="Consolas" w:cs="Times New Roman"/>
+          <w:color w:val="808080"/>
+          <w:kern w:val="0"/>
+          <w:sz w:val="21"/>
+          <w:szCs w:val="21"/>
+          <w:lang w:val="en-US" w:eastAsia="es-MX"/>
+          <w14:ligatures w14:val="none"/>
+        </w:rPr>
+        <w:t>&gt;</w:t>
+      </w:r>
+    </w:p>
+    <w:p>
+      <w:pPr>
+        <w:shd w:val="clear" w:color="auto" w:fill="1F1F1F"/>
+        <w:spacing w:after="0" w:line="285" w:lineRule="atLeast"/>
+        <w:ind w:left="1418"/>
+        <w:rPr>
+          <w:rFonts w:ascii="Consolas" w:eastAsia="Times New Roman" w:hAnsi="Consolas" w:cs="Times New Roman"/>
+          <w:color w:val="CCCCCC"/>
+          <w:kern w:val="0"/>
+          <w:sz w:val="21"/>
+          <w:szCs w:val="21"/>
+          <w:lang w:val="en-US" w:eastAsia="es-MX"/>
+          <w14:ligatures w14:val="none"/>
+        </w:rPr>
+      </w:pPr>
+    </w:p>
+    <w:p>
+      <w:pPr>
+        <w:shd w:val="clear" w:color="auto" w:fill="1F1F1F"/>
+        <w:spacing w:after="0" w:line="285" w:lineRule="atLeast"/>
+        <w:ind w:left="1418"/>
+        <w:rPr>
+          <w:rFonts w:ascii="Consolas" w:eastAsia="Times New Roman" w:hAnsi="Consolas" w:cs="Times New Roman"/>
+          <w:color w:val="CCCCCC"/>
+          <w:kern w:val="0"/>
+          <w:sz w:val="21"/>
+          <w:szCs w:val="21"/>
+          <w:lang w:val="en-US" w:eastAsia="es-MX"/>
+          <w14:ligatures w14:val="none"/>
+        </w:rPr>
+      </w:pPr>
+      <w:r>
+        <w:rPr>
+          <w:rFonts w:ascii="Consolas" w:eastAsia="Times New Roman" w:hAnsi="Consolas" w:cs="Times New Roman"/>
+          <w:color w:val="CCCCCC"/>
+          <w:kern w:val="0"/>
+          <w:sz w:val="21"/>
+          <w:szCs w:val="21"/>
+          <w:lang w:val="en-US" w:eastAsia="es-MX"/>
+          <w14:ligatures w14:val="none"/>
+        </w:rPr>
+        <w:t xml:space="preserve">    </w:t>
+      </w:r>
+      <w:r>
+        <w:rPr>
+          <w:rFonts w:ascii="Consolas" w:eastAsia="Times New Roman" w:hAnsi="Consolas" w:cs="Times New Roman"/>
+          <w:color w:val="808080"/>
+          <w:kern w:val="0"/>
+          <w:sz w:val="21"/>
+          <w:szCs w:val="21"/>
+          <w:lang w:val="en-US" w:eastAsia="es-MX"/>
+          <w14:ligatures w14:val="none"/>
+        </w:rPr>
+        <w:t>&lt;</w:t>
+      </w:r>
+      <w:r>
+        <w:rPr>
+          <w:rFonts w:ascii="Consolas" w:eastAsia="Times New Roman" w:hAnsi="Consolas" w:cs="Times New Roman"/>
+          <w:color w:val="569CD6"/>
+          <w:kern w:val="0"/>
+          <w:sz w:val="21"/>
+          <w:szCs w:val="21"/>
+          <w:lang w:val="en-US" w:eastAsia="es-MX"/>
+          <w14:ligatures w14:val="none"/>
+        </w:rPr>
+        <w:t>div</w:t>
+      </w:r>
+      <w:r>
+        <w:rPr>
+          <w:rFonts w:ascii="Consolas" w:eastAsia="Times New Roman" w:hAnsi="Consolas" w:cs="Times New Roman"/>
+          <w:color w:val="CCCCCC"/>
+          <w:kern w:val="0"/>
+          <w:sz w:val="21"/>
+          <w:szCs w:val="21"/>
+          <w:lang w:val="en-US" w:eastAsia="es-MX"/>
+          <w14:ligatures w14:val="none"/>
+        </w:rPr>
+        <w:t xml:space="preserve"> </w:t>
+      </w:r>
+      <w:r>
+        <w:rPr>
+          <w:rFonts w:ascii="Consolas" w:eastAsia="Times New Roman" w:hAnsi="Consolas" w:cs="Times New Roman"/>
+          <w:color w:val="9CDCFE"/>
+          <w:kern w:val="0"/>
+          <w:sz w:val="21"/>
+          <w:szCs w:val="21"/>
+          <w:lang w:val="en-US" w:eastAsia="es-MX"/>
+          <w14:ligatures w14:val="none"/>
+        </w:rPr>
+        <w:t>class</w:t>
+      </w:r>
+      <w:r>
+        <w:rPr>
+          <w:rFonts w:ascii="Consolas" w:eastAsia="Times New Roman" w:hAnsi="Consolas" w:cs="Times New Roman"/>
+          <w:color w:val="CCCCCC"/>
+          <w:kern w:val="0"/>
+          <w:sz w:val="21"/>
+          <w:szCs w:val="21"/>
+          <w:lang w:val="en-US" w:eastAsia="es-MX"/>
+          <w14:ligatures w14:val="none"/>
+        </w:rPr>
+        <w:t>=</w:t>
+      </w:r>
+      <w:r>
+        <w:rPr>
+          <w:rFonts w:ascii="Consolas" w:eastAsia="Times New Roman" w:hAnsi="Consolas" w:cs="Times New Roman"/>
+          <w:color w:val="CE9178"/>
+          <w:kern w:val="0"/>
+          <w:sz w:val="21"/>
+          <w:szCs w:val="21"/>
+          <w:lang w:val="en-US" w:eastAsia="es-MX"/>
+          <w14:ligatures w14:val="none"/>
+        </w:rPr>
+        <w:t>"col-2"</w:t>
+      </w:r>
+      <w:r>
+        <w:rPr>
+          <w:rFonts w:ascii="Consolas" w:eastAsia="Times New Roman" w:hAnsi="Consolas" w:cs="Times New Roman"/>
+          <w:color w:val="808080"/>
+          <w:kern w:val="0"/>
+          <w:sz w:val="21"/>
+          <w:szCs w:val="21"/>
+          <w:lang w:val="en-US" w:eastAsia="es-MX"/>
+          <w14:ligatures w14:val="none"/>
+        </w:rPr>
+        <w:t>&gt;</w:t>
+      </w:r>
+    </w:p>
+    <w:p>
+      <w:pPr>
+        <w:shd w:val="clear" w:color="auto" w:fill="1F1F1F"/>
+        <w:spacing w:after="0" w:line="285" w:lineRule="atLeast"/>
+        <w:ind w:left="1418"/>
+        <w:rPr>
+          <w:rFonts w:ascii="Consolas" w:eastAsia="Times New Roman" w:hAnsi="Consolas" w:cs="Times New Roman"/>
+          <w:color w:val="CCCCCC"/>
+          <w:kern w:val="0"/>
+          <w:sz w:val="21"/>
+          <w:szCs w:val="21"/>
+          <w:lang w:val="en-US" w:eastAsia="es-MX"/>
+          <w14:ligatures w14:val="none"/>
+        </w:rPr>
+      </w:pPr>
+      <w:r>
+        <w:rPr>
+          <w:rFonts w:ascii="Consolas" w:eastAsia="Times New Roman" w:hAnsi="Consolas" w:cs="Times New Roman"/>
+          <w:color w:val="CCCCCC"/>
+          <w:kern w:val="0"/>
+          <w:sz w:val="21"/>
+          <w:szCs w:val="21"/>
+          <w:lang w:val="en-US" w:eastAsia="es-MX"/>
+          <w14:ligatures w14:val="none"/>
+        </w:rPr>
+        <w:t xml:space="preserve">      </w:t>
+      </w:r>
+      <w:r>
+        <w:rPr>
+          <w:rFonts w:ascii="Consolas" w:eastAsia="Times New Roman" w:hAnsi="Consolas" w:cs="Times New Roman"/>
+          <w:color w:val="808080"/>
+          <w:kern w:val="0"/>
+          <w:sz w:val="21"/>
+          <w:szCs w:val="21"/>
+          <w:lang w:val="en-US" w:eastAsia="es-MX"/>
+          <w14:ligatures w14:val="none"/>
+        </w:rPr>
+        <w:t>&lt;</w:t>
+      </w:r>
+      <w:r>
+        <w:rPr>
+          <w:rFonts w:ascii="Consolas" w:eastAsia="Times New Roman" w:hAnsi="Consolas" w:cs="Times New Roman"/>
+          <w:color w:val="569CD6"/>
+          <w:kern w:val="0"/>
+          <w:sz w:val="21"/>
+          <w:szCs w:val="21"/>
+          <w:lang w:val="en-US" w:eastAsia="es-MX"/>
+          <w14:ligatures w14:val="none"/>
+        </w:rPr>
+        <w:t>label</w:t>
+      </w:r>
+      <w:r>
+        <w:rPr>
+          <w:rFonts w:ascii="Consolas" w:eastAsia="Times New Roman" w:hAnsi="Consolas" w:cs="Times New Roman"/>
+          <w:color w:val="CCCCCC"/>
+          <w:kern w:val="0"/>
+          <w:sz w:val="21"/>
+          <w:szCs w:val="21"/>
+          <w:lang w:val="en-US" w:eastAsia="es-MX"/>
+          <w14:ligatures w14:val="none"/>
+        </w:rPr>
+        <w:t xml:space="preserve"> </w:t>
+      </w:r>
+      <w:r>
+        <w:rPr>
+          <w:rFonts w:ascii="Consolas" w:eastAsia="Times New Roman" w:hAnsi="Consolas" w:cs="Times New Roman"/>
+          <w:color w:val="9CDCFE"/>
+          <w:kern w:val="0"/>
+          <w:sz w:val="21"/>
+          <w:szCs w:val="21"/>
+          <w:lang w:val="en-US" w:eastAsia="es-MX"/>
+          <w14:ligatures w14:val="none"/>
+        </w:rPr>
+        <w:t>for</w:t>
+      </w:r>
+      <w:r>
+        <w:rPr>
+          <w:rFonts w:ascii="Consolas" w:eastAsia="Times New Roman" w:hAnsi="Consolas" w:cs="Times New Roman"/>
+          <w:color w:val="CCCCCC"/>
+          <w:kern w:val="0"/>
+          <w:sz w:val="21"/>
+          <w:szCs w:val="21"/>
+          <w:lang w:val="en-US" w:eastAsia="es-MX"/>
+          <w14:ligatures w14:val="none"/>
+        </w:rPr>
+        <w:t>=</w:t>
+      </w:r>
+      <w:r>
+        <w:rPr>
+          <w:rFonts w:ascii="Consolas" w:eastAsia="Times New Roman" w:hAnsi="Consolas" w:cs="Times New Roman"/>
+          <w:color w:val="CE9178"/>
+          <w:kern w:val="0"/>
+          <w:sz w:val="21"/>
+          <w:szCs w:val="21"/>
+          <w:lang w:val="en-US" w:eastAsia="es-MX"/>
+          <w14:ligatures w14:val="none"/>
+        </w:rPr>
+        <w:t>"</w:t>
+      </w:r>
+      <w:proofErr w:type="spellStart"/>
+      <w:r>
+        <w:rPr>
+          <w:rFonts w:ascii="Consolas" w:eastAsia="Times New Roman" w:hAnsi="Consolas" w:cs="Times New Roman"/>
+          <w:color w:val="CE9178"/>
+          <w:kern w:val="0"/>
+          <w:sz w:val="21"/>
+          <w:szCs w:val="21"/>
+          <w:lang w:val="en-US" w:eastAsia="es-MX"/>
+          <w14:ligatures w14:val="none"/>
+        </w:rPr>
+        <w:t>apellido</w:t>
+      </w:r>
+      <w:proofErr w:type="spellEnd"/>
+      <w:r>
+        <w:rPr>
+          <w:rFonts w:ascii="Consolas" w:eastAsia="Times New Roman" w:hAnsi="Consolas" w:cs="Times New Roman"/>
+          <w:color w:val="CE9178"/>
+          <w:kern w:val="0"/>
+          <w:sz w:val="21"/>
+          <w:szCs w:val="21"/>
+          <w:lang w:val="en-US" w:eastAsia="es-MX"/>
+          <w14:ligatures w14:val="none"/>
+        </w:rPr>
+        <w:t>"</w:t>
+      </w:r>
+      <w:r>
+        <w:rPr>
+          <w:rFonts w:ascii="Consolas" w:eastAsia="Times New Roman" w:hAnsi="Consolas" w:cs="Times New Roman"/>
+          <w:color w:val="CCCCCC"/>
+          <w:kern w:val="0"/>
+          <w:sz w:val="21"/>
+          <w:szCs w:val="21"/>
+          <w:lang w:val="en-US" w:eastAsia="es-MX"/>
+          <w14:ligatures w14:val="none"/>
+        </w:rPr>
+        <w:t xml:space="preserve"> </w:t>
+      </w:r>
+      <w:r>
+        <w:rPr>
+          <w:rFonts w:ascii="Consolas" w:eastAsia="Times New Roman" w:hAnsi="Consolas" w:cs="Times New Roman"/>
+          <w:color w:val="9CDCFE"/>
+          <w:kern w:val="0"/>
+          <w:sz w:val="21"/>
+          <w:szCs w:val="21"/>
+          <w:lang w:val="en-US" w:eastAsia="es-MX"/>
+          <w14:ligatures w14:val="none"/>
+        </w:rPr>
+        <w:t>class</w:t>
+      </w:r>
+      <w:r>
+        <w:rPr>
+          <w:rFonts w:ascii="Consolas" w:eastAsia="Times New Roman" w:hAnsi="Consolas" w:cs="Times New Roman"/>
+          <w:color w:val="CCCCCC"/>
+          <w:kern w:val="0"/>
+          <w:sz w:val="21"/>
+          <w:szCs w:val="21"/>
+          <w:lang w:val="en-US" w:eastAsia="es-MX"/>
+          <w14:ligatures w14:val="none"/>
+        </w:rPr>
+        <w:t>=</w:t>
+      </w:r>
+      <w:r>
+        <w:rPr>
+          <w:rFonts w:ascii="Consolas" w:eastAsia="Times New Roman" w:hAnsi="Consolas" w:cs="Times New Roman"/>
+          <w:color w:val="CE9178"/>
+          <w:kern w:val="0"/>
+          <w:sz w:val="21"/>
+          <w:szCs w:val="21"/>
+          <w:lang w:val="en-US" w:eastAsia="es-MX"/>
+          <w14:ligatures w14:val="none"/>
+        </w:rPr>
+        <w:t>"</w:t>
+      </w:r>
+      <w:proofErr w:type="spellStart"/>
+      <w:r>
+        <w:rPr>
+          <w:rFonts w:ascii="Consolas" w:eastAsia="Times New Roman" w:hAnsi="Consolas" w:cs="Times New Roman"/>
+          <w:color w:val="CE9178"/>
+          <w:kern w:val="0"/>
+          <w:sz w:val="21"/>
+          <w:szCs w:val="21"/>
+          <w:lang w:val="en-US" w:eastAsia="es-MX"/>
+          <w14:ligatures w14:val="none"/>
+        </w:rPr>
+        <w:t>sr</w:t>
+      </w:r>
+      <w:proofErr w:type="spellEnd"/>
+      <w:r>
+        <w:rPr>
+          <w:rFonts w:ascii="Consolas" w:eastAsia="Times New Roman" w:hAnsi="Consolas" w:cs="Times New Roman"/>
+          <w:color w:val="CE9178"/>
+          <w:kern w:val="0"/>
+          <w:sz w:val="21"/>
+          <w:szCs w:val="21"/>
+          <w:lang w:val="en-US" w:eastAsia="es-MX"/>
+          <w14:ligatures w14:val="none"/>
+        </w:rPr>
+        <w:t>-only"</w:t>
+      </w:r>
+      <w:r>
+        <w:rPr>
+          <w:rFonts w:ascii="Consolas" w:eastAsia="Times New Roman" w:hAnsi="Consolas" w:cs="Times New Roman"/>
+          <w:color w:val="808080"/>
+          <w:kern w:val="0"/>
+          <w:sz w:val="21"/>
+          <w:szCs w:val="21"/>
+          <w:lang w:val="en-US" w:eastAsia="es-MX"/>
+          <w14:ligatures w14:val="none"/>
+        </w:rPr>
+        <w:t>&gt;</w:t>
+      </w:r>
+      <w:proofErr w:type="spellStart"/>
+      <w:r>
+        <w:rPr>
+          <w:rFonts w:ascii="Consolas" w:eastAsia="Times New Roman" w:hAnsi="Consolas" w:cs="Times New Roman"/>
+          <w:color w:val="CCCCCC"/>
+          <w:kern w:val="0"/>
+          <w:sz w:val="21"/>
+          <w:szCs w:val="21"/>
+          <w:lang w:val="en-US" w:eastAsia="es-MX"/>
+          <w14:ligatures w14:val="none"/>
+        </w:rPr>
+        <w:t>Apellido</w:t>
+      </w:r>
+      <w:proofErr w:type="spellEnd"/>
+      <w:r>
+        <w:rPr>
+          <w:rFonts w:ascii="Consolas" w:eastAsia="Times New Roman" w:hAnsi="Consolas" w:cs="Times New Roman"/>
+          <w:color w:val="808080"/>
+          <w:kern w:val="0"/>
+          <w:sz w:val="21"/>
+          <w:szCs w:val="21"/>
+          <w:lang w:val="en-US" w:eastAsia="es-MX"/>
+          <w14:ligatures w14:val="none"/>
+        </w:rPr>
+        <w:t>&lt;/</w:t>
+      </w:r>
+      <w:r>
+        <w:rPr>
+          <w:rFonts w:ascii="Consolas" w:eastAsia="Times New Roman" w:hAnsi="Consolas" w:cs="Times New Roman"/>
+          <w:color w:val="569CD6"/>
+          <w:kern w:val="0"/>
+          <w:sz w:val="21"/>
+          <w:szCs w:val="21"/>
+          <w:lang w:val="en-US" w:eastAsia="es-MX"/>
+          <w14:ligatures w14:val="none"/>
+        </w:rPr>
+        <w:t>label</w:t>
+      </w:r>
+      <w:r>
+        <w:rPr>
+          <w:rFonts w:ascii="Consolas" w:eastAsia="Times New Roman" w:hAnsi="Consolas" w:cs="Times New Roman"/>
+          <w:color w:val="808080"/>
+          <w:kern w:val="0"/>
+          <w:sz w:val="21"/>
+          <w:szCs w:val="21"/>
+          <w:lang w:val="en-US" w:eastAsia="es-MX"/>
+          <w14:ligatures w14:val="none"/>
+        </w:rPr>
+        <w:t>&gt;</w:t>
+      </w:r>
+    </w:p>
+    <w:p>
+      <w:pPr>
+        <w:shd w:val="clear" w:color="auto" w:fill="404040" w:themeFill="text1" w:themeFillTint="BF"/>
+        <w:spacing w:after="0" w:line="285" w:lineRule="atLeast"/>
+        <w:ind w:left="1418"/>
+        <w:rPr>
+          <w:rFonts w:ascii="Consolas" w:eastAsia="Times New Roman" w:hAnsi="Consolas" w:cs="Times New Roman"/>
+          <w:color w:val="CCCCCC"/>
+          <w:kern w:val="0"/>
+          <w:sz w:val="21"/>
+          <w:szCs w:val="21"/>
+          <w:lang w:val="en-US" w:eastAsia="es-MX"/>
+          <w14:ligatures w14:val="none"/>
+        </w:rPr>
+      </w:pPr>
+      <w:r>
+        <w:rPr>
+          <w:rFonts w:ascii="Consolas" w:eastAsia="Times New Roman" w:hAnsi="Consolas" w:cs="Times New Roman"/>
+          <w:color w:val="CCCCCC"/>
+          <w:kern w:val="0"/>
+          <w:sz w:val="21"/>
+          <w:szCs w:val="21"/>
+          <w:lang w:val="en-US" w:eastAsia="es-MX"/>
+          <w14:ligatures w14:val="none"/>
+        </w:rPr>
+        <w:t xml:space="preserve">      </w:t>
+      </w:r>
+      <w:r>
+        <w:rPr>
+          <w:rFonts w:ascii="Consolas" w:eastAsia="Times New Roman" w:hAnsi="Consolas" w:cs="Times New Roman"/>
+          <w:color w:val="808080"/>
+          <w:kern w:val="0"/>
+          <w:sz w:val="21"/>
+          <w:szCs w:val="21"/>
+          <w:lang w:val="en-US" w:eastAsia="es-MX"/>
+          <w14:ligatures w14:val="none"/>
+        </w:rPr>
+        <w:t>&lt;</w:t>
+      </w:r>
+      <w:r>
+        <w:rPr>
+          <w:rFonts w:ascii="Consolas" w:eastAsia="Times New Roman" w:hAnsi="Consolas" w:cs="Times New Roman"/>
+          <w:color w:val="569CD6"/>
+          <w:kern w:val="0"/>
+          <w:sz w:val="21"/>
+          <w:szCs w:val="21"/>
+          <w:lang w:val="en-US" w:eastAsia="es-MX"/>
+          <w14:ligatures w14:val="none"/>
+        </w:rPr>
+        <w:t>input</w:t>
+      </w:r>
+      <w:r>
+        <w:rPr>
+          <w:rFonts w:ascii="Consolas" w:eastAsia="Times New Roman" w:hAnsi="Consolas" w:cs="Times New Roman"/>
+          <w:color w:val="CCCCCC"/>
+          <w:kern w:val="0"/>
+          <w:sz w:val="21"/>
+          <w:szCs w:val="21"/>
+          <w:lang w:val="en-US" w:eastAsia="es-MX"/>
+          <w14:ligatures w14:val="none"/>
+        </w:rPr>
+        <w:t xml:space="preserve"> </w:t>
+      </w:r>
+      <w:r>
+        <w:rPr>
+          <w:rFonts w:ascii="Consolas" w:eastAsia="Times New Roman" w:hAnsi="Consolas" w:cs="Times New Roman"/>
+          <w:color w:val="9CDCFE"/>
+          <w:kern w:val="0"/>
+          <w:sz w:val="21"/>
+          <w:szCs w:val="21"/>
+          <w:lang w:val="en-US" w:eastAsia="es-MX"/>
+          <w14:ligatures w14:val="none"/>
+        </w:rPr>
+        <w:t>type</w:t>
+      </w:r>
+      <w:r>
+        <w:rPr>
+          <w:rFonts w:ascii="Consolas" w:eastAsia="Times New Roman" w:hAnsi="Consolas" w:cs="Times New Roman"/>
+          <w:color w:val="CCCCCC"/>
+          <w:kern w:val="0"/>
+          <w:sz w:val="21"/>
+          <w:szCs w:val="21"/>
+          <w:lang w:val="en-US" w:eastAsia="es-MX"/>
+          <w14:ligatures w14:val="none"/>
+        </w:rPr>
+        <w:t>=</w:t>
+      </w:r>
+      <w:r>
+        <w:rPr>
+          <w:rFonts w:ascii="Consolas" w:eastAsia="Times New Roman" w:hAnsi="Consolas" w:cs="Times New Roman"/>
+          <w:color w:val="CE9178"/>
+          <w:kern w:val="0"/>
+          <w:sz w:val="21"/>
+          <w:szCs w:val="21"/>
+          <w:lang w:val="en-US" w:eastAsia="es-MX"/>
+          <w14:ligatures w14:val="none"/>
+        </w:rPr>
+        <w:t>"text"</w:t>
+      </w:r>
+      <w:r>
+        <w:rPr>
+          <w:rFonts w:ascii="Consolas" w:eastAsia="Times New Roman" w:hAnsi="Consolas" w:cs="Times New Roman"/>
+          <w:color w:val="CCCCCC"/>
+          <w:kern w:val="0"/>
+          <w:sz w:val="21"/>
+          <w:szCs w:val="21"/>
+          <w:lang w:val="en-US" w:eastAsia="es-MX"/>
+          <w14:ligatures w14:val="none"/>
+        </w:rPr>
+        <w:t xml:space="preserve"> </w:t>
+      </w:r>
+      <w:r>
+        <w:rPr>
+          <w:rFonts w:ascii="Consolas" w:eastAsia="Times New Roman" w:hAnsi="Consolas" w:cs="Times New Roman"/>
+          <w:color w:val="9CDCFE"/>
+          <w:kern w:val="0"/>
+          <w:sz w:val="21"/>
+          <w:szCs w:val="21"/>
+          <w:lang w:val="en-US" w:eastAsia="es-MX"/>
+          <w14:ligatures w14:val="none"/>
+        </w:rPr>
+        <w:t>name</w:t>
+      </w:r>
+      <w:r>
+        <w:rPr>
+          <w:rFonts w:ascii="Consolas" w:eastAsia="Times New Roman" w:hAnsi="Consolas" w:cs="Times New Roman"/>
+          <w:color w:val="CCCCCC"/>
+          <w:kern w:val="0"/>
+          <w:sz w:val="21"/>
+          <w:szCs w:val="21"/>
+          <w:lang w:val="en-US" w:eastAsia="es-MX"/>
+          <w14:ligatures w14:val="none"/>
+        </w:rPr>
+        <w:t>=</w:t>
+      </w:r>
+      <w:r>
+        <w:rPr>
+          <w:rFonts w:ascii="Consolas" w:eastAsia="Times New Roman" w:hAnsi="Consolas" w:cs="Times New Roman"/>
+          <w:color w:val="CE9178"/>
+          <w:kern w:val="0"/>
+          <w:sz w:val="21"/>
+          <w:szCs w:val="21"/>
+          <w:lang w:val="en-US" w:eastAsia="es-MX"/>
+          <w14:ligatures w14:val="none"/>
+        </w:rPr>
+        <w:t>"</w:t>
+      </w:r>
+      <w:proofErr w:type="spellStart"/>
+      <w:r>
+        <w:rPr>
+          <w:rFonts w:ascii="Consolas" w:eastAsia="Times New Roman" w:hAnsi="Consolas" w:cs="Times New Roman"/>
+          <w:color w:val="CE9178"/>
+          <w:kern w:val="0"/>
+          <w:sz w:val="21"/>
+          <w:szCs w:val="21"/>
+          <w:lang w:val="en-US" w:eastAsia="es-MX"/>
+          <w14:ligatures w14:val="none"/>
+        </w:rPr>
+        <w:t>apellido</w:t>
+      </w:r>
+      <w:proofErr w:type="spellEnd"/>
+      <w:r>
+        <w:rPr>
+          <w:rFonts w:ascii="Consolas" w:eastAsia="Times New Roman" w:hAnsi="Consolas" w:cs="Times New Roman"/>
+          <w:color w:val="CE9178"/>
+          <w:kern w:val="0"/>
+          <w:sz w:val="21"/>
+          <w:szCs w:val="21"/>
+          <w:lang w:val="en-US" w:eastAsia="es-MX"/>
+          <w14:ligatures w14:val="none"/>
+        </w:rPr>
+        <w:t>"</w:t>
+      </w:r>
+      <w:r>
+        <w:rPr>
+          <w:rFonts w:ascii="Consolas" w:eastAsia="Times New Roman" w:hAnsi="Consolas" w:cs="Times New Roman"/>
+          <w:color w:val="CCCCCC"/>
+          <w:kern w:val="0"/>
+          <w:sz w:val="21"/>
+          <w:szCs w:val="21"/>
+          <w:lang w:val="en-US" w:eastAsia="es-MX"/>
+          <w14:ligatures w14:val="none"/>
+        </w:rPr>
+        <w:t xml:space="preserve"> </w:t>
+      </w:r>
+      <w:r>
+        <w:rPr>
+          <w:rFonts w:ascii="Consolas" w:eastAsia="Times New Roman" w:hAnsi="Consolas" w:cs="Times New Roman"/>
+          <w:color w:val="9CDCFE"/>
+          <w:kern w:val="0"/>
+          <w:sz w:val="21"/>
+          <w:szCs w:val="21"/>
+          <w:lang w:val="en-US" w:eastAsia="es-MX"/>
+          <w14:ligatures w14:val="none"/>
+        </w:rPr>
+        <w:t>id</w:t>
+      </w:r>
+      <w:r>
+        <w:rPr>
+          <w:rFonts w:ascii="Consolas" w:eastAsia="Times New Roman" w:hAnsi="Consolas" w:cs="Times New Roman"/>
+          <w:color w:val="CCCCCC"/>
+          <w:kern w:val="0"/>
+          <w:sz w:val="21"/>
+          <w:szCs w:val="21"/>
+          <w:lang w:val="en-US" w:eastAsia="es-MX"/>
+          <w14:ligatures w14:val="none"/>
+        </w:rPr>
+        <w:t>=</w:t>
+      </w:r>
+      <w:r>
+        <w:rPr>
+          <w:rFonts w:ascii="Consolas" w:eastAsia="Times New Roman" w:hAnsi="Consolas" w:cs="Times New Roman"/>
+          <w:color w:val="CE9178"/>
+          <w:kern w:val="0"/>
+          <w:sz w:val="21"/>
+          <w:szCs w:val="21"/>
+          <w:lang w:val="en-US" w:eastAsia="es-MX"/>
+          <w14:ligatures w14:val="none"/>
+        </w:rPr>
+        <w:t>"</w:t>
+      </w:r>
+      <w:proofErr w:type="spellStart"/>
+      <w:r>
+        <w:rPr>
+          <w:rFonts w:ascii="Consolas" w:eastAsia="Times New Roman" w:hAnsi="Consolas" w:cs="Times New Roman"/>
+          <w:color w:val="CE9178"/>
+          <w:kern w:val="0"/>
+          <w:sz w:val="21"/>
+          <w:szCs w:val="21"/>
+          <w:lang w:val="en-US" w:eastAsia="es-MX"/>
+          <w14:ligatures w14:val="none"/>
+        </w:rPr>
+        <w:t>apellido</w:t>
+      </w:r>
+      <w:proofErr w:type="spellEnd"/>
+      <w:r>
+        <w:rPr>
+          <w:rFonts w:ascii="Consolas" w:eastAsia="Times New Roman" w:hAnsi="Consolas" w:cs="Times New Roman"/>
+          <w:color w:val="CE9178"/>
+          <w:kern w:val="0"/>
+          <w:sz w:val="21"/>
+          <w:szCs w:val="21"/>
+          <w:lang w:val="en-US" w:eastAsia="es-MX"/>
+          <w14:ligatures w14:val="none"/>
+        </w:rPr>
+        <w:t>"</w:t>
+      </w:r>
+      <w:r>
+        <w:rPr>
+          <w:rFonts w:ascii="Consolas" w:eastAsia="Times New Roman" w:hAnsi="Consolas" w:cs="Times New Roman"/>
+          <w:color w:val="CCCCCC"/>
+          <w:kern w:val="0"/>
+          <w:sz w:val="21"/>
+          <w:szCs w:val="21"/>
+          <w:lang w:val="en-US" w:eastAsia="es-MX"/>
+          <w14:ligatures w14:val="none"/>
+        </w:rPr>
+        <w:t xml:space="preserve"> </w:t>
+      </w:r>
+      <w:r>
+        <w:rPr>
+          <w:rFonts w:ascii="Consolas" w:eastAsia="Times New Roman" w:hAnsi="Consolas" w:cs="Times New Roman"/>
+          <w:color w:val="9CDCFE"/>
+          <w:kern w:val="0"/>
+          <w:sz w:val="21"/>
+          <w:szCs w:val="21"/>
+          <w:lang w:val="en-US" w:eastAsia="es-MX"/>
+          <w14:ligatures w14:val="none"/>
+        </w:rPr>
+        <w:t>placeholder</w:t>
+      </w:r>
+      <w:r>
+        <w:rPr>
+          <w:rFonts w:ascii="Consolas" w:eastAsia="Times New Roman" w:hAnsi="Consolas" w:cs="Times New Roman"/>
+          <w:color w:val="CCCCCC"/>
+          <w:kern w:val="0"/>
+          <w:sz w:val="21"/>
+          <w:szCs w:val="21"/>
+          <w:lang w:val="en-US" w:eastAsia="es-MX"/>
+          <w14:ligatures w14:val="none"/>
+        </w:rPr>
+        <w:t>=</w:t>
+      </w:r>
+      <w:r>
+        <w:rPr>
+          <w:rFonts w:ascii="Consolas" w:eastAsia="Times New Roman" w:hAnsi="Consolas" w:cs="Times New Roman"/>
+          <w:color w:val="CE9178"/>
+          <w:kern w:val="0"/>
+          <w:sz w:val="21"/>
+          <w:szCs w:val="21"/>
+          <w:lang w:val="en-US" w:eastAsia="es-MX"/>
+          <w14:ligatures w14:val="none"/>
+        </w:rPr>
+        <w:t>"</w:t>
+      </w:r>
+      <w:proofErr w:type="spellStart"/>
+      <w:r>
+        <w:rPr>
+          <w:rFonts w:ascii="Consolas" w:eastAsia="Times New Roman" w:hAnsi="Consolas" w:cs="Times New Roman"/>
+          <w:color w:val="CE9178"/>
+          <w:kern w:val="0"/>
+          <w:sz w:val="21"/>
+          <w:szCs w:val="21"/>
+          <w:lang w:val="en-US" w:eastAsia="es-MX"/>
+          <w14:ligatures w14:val="none"/>
+        </w:rPr>
+        <w:t>Apellido</w:t>
+      </w:r>
+      <w:proofErr w:type="spellEnd"/>
+      <w:r>
+        <w:rPr>
+          <w:rFonts w:ascii="Consolas" w:eastAsia="Times New Roman" w:hAnsi="Consolas" w:cs="Times New Roman"/>
+          <w:color w:val="CE9178"/>
+          <w:kern w:val="0"/>
+          <w:sz w:val="21"/>
+          <w:szCs w:val="21"/>
+          <w:lang w:val="en-US" w:eastAsia="es-MX"/>
+          <w14:ligatures w14:val="none"/>
+        </w:rPr>
+        <w:t>"</w:t>
+      </w:r>
+      <w:r>
+        <w:rPr>
+          <w:rFonts w:ascii="Consolas" w:eastAsia="Times New Roman" w:hAnsi="Consolas" w:cs="Times New Roman"/>
+          <w:color w:val="CCCCCC"/>
+          <w:kern w:val="0"/>
+          <w:sz w:val="21"/>
+          <w:szCs w:val="21"/>
+          <w:lang w:val="en-US" w:eastAsia="es-MX"/>
+          <w14:ligatures w14:val="none"/>
+        </w:rPr>
+        <w:t xml:space="preserve"> </w:t>
+      </w:r>
+      <w:r>
+        <w:rPr>
+          <w:rFonts w:ascii="Consolas" w:eastAsia="Times New Roman" w:hAnsi="Consolas" w:cs="Times New Roman"/>
+          <w:color w:val="9CDCFE"/>
+          <w:kern w:val="0"/>
+          <w:sz w:val="21"/>
+          <w:szCs w:val="21"/>
+          <w:lang w:val="en-US" w:eastAsia="es-MX"/>
+          <w14:ligatures w14:val="none"/>
+        </w:rPr>
+        <w:t>class</w:t>
+      </w:r>
+      <w:r>
+        <w:rPr>
+          <w:rFonts w:ascii="Consolas" w:eastAsia="Times New Roman" w:hAnsi="Consolas" w:cs="Times New Roman"/>
+          <w:color w:val="CCCCCC"/>
+          <w:kern w:val="0"/>
+          <w:sz w:val="21"/>
+          <w:szCs w:val="21"/>
+          <w:lang w:val="en-US" w:eastAsia="es-MX"/>
+          <w14:ligatures w14:val="none"/>
+        </w:rPr>
+        <w:t>=</w:t>
+      </w:r>
+      <w:r>
+        <w:rPr>
+          <w:rFonts w:ascii="Consolas" w:eastAsia="Times New Roman" w:hAnsi="Consolas" w:cs="Times New Roman"/>
+          <w:color w:val="CE9178"/>
+          <w:kern w:val="0"/>
+          <w:sz w:val="21"/>
+          <w:szCs w:val="21"/>
+          <w:lang w:val="en-US" w:eastAsia="es-MX"/>
+          <w14:ligatures w14:val="none"/>
+        </w:rPr>
+        <w:t>"form-control"</w:t>
+      </w:r>
+    </w:p>
+    <w:p>
+      <w:pPr>
+        <w:shd w:val="clear" w:color="auto" w:fill="404040" w:themeFill="text1" w:themeFillTint="BF"/>
+        <w:spacing w:after="0" w:line="285" w:lineRule="atLeast"/>
+        <w:ind w:left="1418"/>
+        <w:rPr>
+          <w:rFonts w:ascii="Consolas" w:eastAsia="Times New Roman" w:hAnsi="Consolas" w:cs="Times New Roman"/>
+          <w:color w:val="CCCCCC"/>
+          <w:kern w:val="0"/>
+          <w:sz w:val="21"/>
+          <w:szCs w:val="21"/>
+          <w:lang w:val="en-US" w:eastAsia="es-MX"/>
+          <w14:ligatures w14:val="none"/>
+        </w:rPr>
+      </w:pPr>
+      <w:r>
+        <w:rPr>
+          <w:rFonts w:ascii="Consolas" w:eastAsia="Times New Roman" w:hAnsi="Consolas" w:cs="Times New Roman"/>
+          <w:color w:val="CCCCCC"/>
+          <w:kern w:val="0"/>
+          <w:sz w:val="21"/>
+          <w:szCs w:val="21"/>
+          <w:lang w:val="en-US" w:eastAsia="es-MX"/>
+          <w14:ligatures w14:val="none"/>
+        </w:rPr>
+        <w:t xml:space="preserve">        </w:t>
+      </w:r>
+      <w:r>
+        <w:rPr>
+          <w:rFonts w:ascii="Consolas" w:eastAsia="Times New Roman" w:hAnsi="Consolas" w:cs="Times New Roman"/>
+          <w:color w:val="9CDCFE"/>
+          <w:kern w:val="0"/>
+          <w:sz w:val="21"/>
+          <w:szCs w:val="21"/>
+          <w:lang w:val="en-US" w:eastAsia="es-MX"/>
+          <w14:ligatures w14:val="none"/>
+        </w:rPr>
+        <w:t>[(</w:t>
+      </w:r>
+      <w:proofErr w:type="spellStart"/>
+      <w:r>
+        <w:rPr>
+          <w:rFonts w:ascii="Consolas" w:eastAsia="Times New Roman" w:hAnsi="Consolas" w:cs="Times New Roman"/>
+          <w:color w:val="9CDCFE"/>
+          <w:kern w:val="0"/>
+          <w:sz w:val="21"/>
+          <w:szCs w:val="21"/>
+          <w:lang w:val="en-US" w:eastAsia="es-MX"/>
+          <w14:ligatures w14:val="none"/>
+        </w:rPr>
+        <w:t>ngModel</w:t>
+      </w:r>
+      <w:proofErr w:type="spellEnd"/>
+      <w:proofErr w:type="gramStart"/>
+      <w:r>
+        <w:rPr>
+          <w:rFonts w:ascii="Consolas" w:eastAsia="Times New Roman" w:hAnsi="Consolas" w:cs="Times New Roman"/>
+          <w:color w:val="9CDCFE"/>
+          <w:kern w:val="0"/>
+          <w:sz w:val="21"/>
+          <w:szCs w:val="21"/>
+          <w:lang w:val="en-US" w:eastAsia="es-MX"/>
+          <w14:ligatures w14:val="none"/>
+        </w:rPr>
+        <w:t>)]</w:t>
+      </w:r>
+      <w:r>
+        <w:rPr>
+          <w:rFonts w:ascii="Consolas" w:eastAsia="Times New Roman" w:hAnsi="Consolas" w:cs="Times New Roman"/>
+          <w:color w:val="CCCCCC"/>
+          <w:kern w:val="0"/>
+          <w:sz w:val="21"/>
+          <w:szCs w:val="21"/>
+          <w:lang w:val="en-US" w:eastAsia="es-MX"/>
+          <w14:ligatures w14:val="none"/>
+        </w:rPr>
+        <w:t>=</w:t>
+      </w:r>
+      <w:proofErr w:type="gramEnd"/>
+      <w:r>
+        <w:rPr>
+          <w:rFonts w:ascii="Consolas" w:eastAsia="Times New Roman" w:hAnsi="Consolas" w:cs="Times New Roman"/>
+          <w:color w:val="CE9178"/>
+          <w:kern w:val="0"/>
+          <w:sz w:val="21"/>
+          <w:szCs w:val="21"/>
+          <w:lang w:val="en-US" w:eastAsia="es-MX"/>
+          <w14:ligatures w14:val="none"/>
+        </w:rPr>
+        <w:t>"</w:t>
+      </w:r>
+      <w:proofErr w:type="spellStart"/>
+      <w:r>
+        <w:rPr>
+          <w:rFonts w:ascii="Consolas" w:eastAsia="Times New Roman" w:hAnsi="Consolas" w:cs="Times New Roman"/>
+          <w:color w:val="9CDCFE"/>
+          <w:kern w:val="0"/>
+          <w:sz w:val="21"/>
+          <w:szCs w:val="21"/>
+          <w:lang w:val="en-US" w:eastAsia="es-MX"/>
+          <w14:ligatures w14:val="none"/>
+        </w:rPr>
+        <w:t>apellidoInput</w:t>
+      </w:r>
+      <w:proofErr w:type="spellEnd"/>
+      <w:r>
+        <w:rPr>
+          <w:rFonts w:ascii="Consolas" w:eastAsia="Times New Roman" w:hAnsi="Consolas" w:cs="Times New Roman"/>
+          <w:color w:val="CE9178"/>
+          <w:kern w:val="0"/>
+          <w:sz w:val="21"/>
+          <w:szCs w:val="21"/>
+          <w:lang w:val="en-US" w:eastAsia="es-MX"/>
+          <w14:ligatures w14:val="none"/>
+        </w:rPr>
+        <w:t>"</w:t>
+      </w:r>
+      <w:r>
+        <w:rPr>
+          <w:rFonts w:ascii="Consolas" w:eastAsia="Times New Roman" w:hAnsi="Consolas" w:cs="Times New Roman"/>
+          <w:color w:val="808080"/>
+          <w:kern w:val="0"/>
+          <w:sz w:val="21"/>
+          <w:szCs w:val="21"/>
+          <w:lang w:val="en-US" w:eastAsia="es-MX"/>
+          <w14:ligatures w14:val="none"/>
+        </w:rPr>
+        <w:t>&gt;</w:t>
+      </w:r>
+    </w:p>
+    <w:p>
+      <w:pPr>
+        <w:shd w:val="clear" w:color="auto" w:fill="1F1F1F"/>
+        <w:spacing w:after="0" w:line="285" w:lineRule="atLeast"/>
+        <w:ind w:left="1418"/>
+        <w:rPr>
+          <w:rFonts w:ascii="Consolas" w:eastAsia="Times New Roman" w:hAnsi="Consolas" w:cs="Times New Roman"/>
+          <w:color w:val="CCCCCC"/>
+          <w:kern w:val="0"/>
+          <w:sz w:val="21"/>
+          <w:szCs w:val="21"/>
+          <w:lang w:val="en-US" w:eastAsia="es-MX"/>
+          <w14:ligatures w14:val="none"/>
+        </w:rPr>
+      </w:pPr>
+      <w:r>
+        <w:rPr>
+          <w:rFonts w:ascii="Consolas" w:eastAsia="Times New Roman" w:hAnsi="Consolas" w:cs="Times New Roman"/>
+          <w:color w:val="CCCCCC"/>
+          <w:kern w:val="0"/>
+          <w:sz w:val="21"/>
+          <w:szCs w:val="21"/>
+          <w:lang w:val="en-US" w:eastAsia="es-MX"/>
+          <w14:ligatures w14:val="none"/>
+        </w:rPr>
+        <w:t xml:space="preserve">    </w:t>
+      </w:r>
+      <w:r>
+        <w:rPr>
+          <w:rFonts w:ascii="Consolas" w:eastAsia="Times New Roman" w:hAnsi="Consolas" w:cs="Times New Roman"/>
+          <w:color w:val="808080"/>
+          <w:kern w:val="0"/>
+          <w:sz w:val="21"/>
+          <w:szCs w:val="21"/>
+          <w:lang w:val="en-US" w:eastAsia="es-MX"/>
+          <w14:ligatures w14:val="none"/>
+        </w:rPr>
+        <w:t>&lt;/</w:t>
+      </w:r>
+      <w:r>
+        <w:rPr>
+          <w:rFonts w:ascii="Consolas" w:eastAsia="Times New Roman" w:hAnsi="Consolas" w:cs="Times New Roman"/>
+          <w:color w:val="569CD6"/>
+          <w:kern w:val="0"/>
+          <w:sz w:val="21"/>
+          <w:szCs w:val="21"/>
+          <w:lang w:val="en-US" w:eastAsia="es-MX"/>
+          <w14:ligatures w14:val="none"/>
+        </w:rPr>
+        <w:t>div</w:t>
+      </w:r>
+      <w:r>
+        <w:rPr>
+          <w:rFonts w:ascii="Consolas" w:eastAsia="Times New Roman" w:hAnsi="Consolas" w:cs="Times New Roman"/>
+          <w:color w:val="808080"/>
+          <w:kern w:val="0"/>
+          <w:sz w:val="21"/>
+          <w:szCs w:val="21"/>
+          <w:lang w:val="en-US" w:eastAsia="es-MX"/>
+          <w14:ligatures w14:val="none"/>
+        </w:rPr>
+        <w:t>&gt;</w:t>
+      </w:r>
+    </w:p>
+    <w:p>
+      <w:pPr>
+        <w:shd w:val="clear" w:color="auto" w:fill="1F1F1F"/>
+        <w:spacing w:after="0" w:line="285" w:lineRule="atLeast"/>
+        <w:ind w:left="1418"/>
+        <w:rPr>
+          <w:rFonts w:ascii="Consolas" w:eastAsia="Times New Roman" w:hAnsi="Consolas" w:cs="Times New Roman"/>
+          <w:color w:val="CCCCCC"/>
+          <w:kern w:val="0"/>
+          <w:sz w:val="21"/>
+          <w:szCs w:val="21"/>
+          <w:lang w:val="en-US" w:eastAsia="es-MX"/>
+          <w14:ligatures w14:val="none"/>
+        </w:rPr>
+      </w:pPr>
+      <w:r>
+        <w:rPr>
+          <w:rFonts w:ascii="Consolas" w:eastAsia="Times New Roman" w:hAnsi="Consolas" w:cs="Times New Roman"/>
+          <w:color w:val="CCCCCC"/>
+          <w:kern w:val="0"/>
+          <w:sz w:val="21"/>
+          <w:szCs w:val="21"/>
+          <w:lang w:val="en-US" w:eastAsia="es-MX"/>
+          <w14:ligatures w14:val="none"/>
+        </w:rPr>
+        <w:t xml:space="preserve">    </w:t>
+      </w:r>
+      <w:r>
+        <w:rPr>
+          <w:rFonts w:ascii="Consolas" w:eastAsia="Times New Roman" w:hAnsi="Consolas" w:cs="Times New Roman"/>
+          <w:color w:val="808080"/>
+          <w:kern w:val="0"/>
+          <w:sz w:val="21"/>
+          <w:szCs w:val="21"/>
+          <w:lang w:val="en-US" w:eastAsia="es-MX"/>
+          <w14:ligatures w14:val="none"/>
+        </w:rPr>
+        <w:t>&lt;</w:t>
+      </w:r>
+      <w:proofErr w:type="spellStart"/>
+      <w:r>
+        <w:rPr>
+          <w:rFonts w:ascii="Consolas" w:eastAsia="Times New Roman" w:hAnsi="Consolas" w:cs="Times New Roman"/>
+          <w:color w:val="569CD6"/>
+          <w:kern w:val="0"/>
+          <w:sz w:val="21"/>
+          <w:szCs w:val="21"/>
+          <w:lang w:val="en-US" w:eastAsia="es-MX"/>
+          <w14:ligatures w14:val="none"/>
+        </w:rPr>
+        <w:t>br</w:t>
+      </w:r>
+      <w:proofErr w:type="spellEnd"/>
+      <w:r>
+        <w:rPr>
+          <w:rFonts w:ascii="Consolas" w:eastAsia="Times New Roman" w:hAnsi="Consolas" w:cs="Times New Roman"/>
+          <w:color w:val="808080"/>
+          <w:kern w:val="0"/>
+          <w:sz w:val="21"/>
+          <w:szCs w:val="21"/>
+          <w:lang w:val="en-US" w:eastAsia="es-MX"/>
+          <w14:ligatures w14:val="none"/>
+        </w:rPr>
+        <w:t>&gt;</w:t>
+      </w:r>
+    </w:p>
+    <w:p>
+      <w:pPr>
+        <w:shd w:val="clear" w:color="auto" w:fill="1F1F1F"/>
+        <w:spacing w:after="0" w:line="285" w:lineRule="atLeast"/>
+        <w:ind w:left="1418"/>
+        <w:rPr>
+          <w:rFonts w:ascii="Consolas" w:eastAsia="Times New Roman" w:hAnsi="Consolas" w:cs="Times New Roman"/>
+          <w:color w:val="CCCCCC"/>
+          <w:kern w:val="0"/>
+          <w:sz w:val="21"/>
+          <w:szCs w:val="21"/>
+          <w:lang w:val="en-US" w:eastAsia="es-MX"/>
+          <w14:ligatures w14:val="none"/>
+        </w:rPr>
+      </w:pPr>
+    </w:p>
+    <w:p>
+      <w:pPr>
+        <w:shd w:val="clear" w:color="auto" w:fill="1F1F1F"/>
+        <w:spacing w:after="0" w:line="285" w:lineRule="atLeast"/>
+        <w:ind w:left="1418"/>
+        <w:rPr>
+          <w:rFonts w:ascii="Consolas" w:eastAsia="Times New Roman" w:hAnsi="Consolas" w:cs="Times New Roman"/>
+          <w:color w:val="CCCCCC"/>
+          <w:kern w:val="0"/>
+          <w:sz w:val="21"/>
+          <w:szCs w:val="21"/>
+          <w:lang w:val="en-US" w:eastAsia="es-MX"/>
+          <w14:ligatures w14:val="none"/>
+        </w:rPr>
+      </w:pPr>
+      <w:r>
+        <w:rPr>
+          <w:rFonts w:ascii="Consolas" w:eastAsia="Times New Roman" w:hAnsi="Consolas" w:cs="Times New Roman"/>
+          <w:color w:val="CCCCCC"/>
+          <w:kern w:val="0"/>
+          <w:sz w:val="21"/>
+          <w:szCs w:val="21"/>
+          <w:lang w:val="en-US" w:eastAsia="es-MX"/>
+          <w14:ligatures w14:val="none"/>
+        </w:rPr>
+        <w:t xml:space="preserve">    </w:t>
+      </w:r>
+      <w:r>
+        <w:rPr>
+          <w:rFonts w:ascii="Consolas" w:eastAsia="Times New Roman" w:hAnsi="Consolas" w:cs="Times New Roman"/>
+          <w:color w:val="808080"/>
+          <w:kern w:val="0"/>
+          <w:sz w:val="21"/>
+          <w:szCs w:val="21"/>
+          <w:lang w:val="en-US" w:eastAsia="es-MX"/>
+          <w14:ligatures w14:val="none"/>
+        </w:rPr>
+        <w:t>&lt;</w:t>
+      </w:r>
+      <w:r>
+        <w:rPr>
+          <w:rFonts w:ascii="Consolas" w:eastAsia="Times New Roman" w:hAnsi="Consolas" w:cs="Times New Roman"/>
+          <w:color w:val="569CD6"/>
+          <w:kern w:val="0"/>
+          <w:sz w:val="21"/>
+          <w:szCs w:val="21"/>
+          <w:lang w:val="en-US" w:eastAsia="es-MX"/>
+          <w14:ligatures w14:val="none"/>
+        </w:rPr>
+        <w:t>div</w:t>
+      </w:r>
+      <w:r>
+        <w:rPr>
+          <w:rFonts w:ascii="Consolas" w:eastAsia="Times New Roman" w:hAnsi="Consolas" w:cs="Times New Roman"/>
+          <w:color w:val="CCCCCC"/>
+          <w:kern w:val="0"/>
+          <w:sz w:val="21"/>
+          <w:szCs w:val="21"/>
+          <w:lang w:val="en-US" w:eastAsia="es-MX"/>
+          <w14:ligatures w14:val="none"/>
+        </w:rPr>
+        <w:t xml:space="preserve"> </w:t>
+      </w:r>
+      <w:r>
+        <w:rPr>
+          <w:rFonts w:ascii="Consolas" w:eastAsia="Times New Roman" w:hAnsi="Consolas" w:cs="Times New Roman"/>
+          <w:color w:val="9CDCFE"/>
+          <w:kern w:val="0"/>
+          <w:sz w:val="21"/>
+          <w:szCs w:val="21"/>
+          <w:lang w:val="en-US" w:eastAsia="es-MX"/>
+          <w14:ligatures w14:val="none"/>
+        </w:rPr>
+        <w:t>class</w:t>
+      </w:r>
+      <w:r>
+        <w:rPr>
+          <w:rFonts w:ascii="Consolas" w:eastAsia="Times New Roman" w:hAnsi="Consolas" w:cs="Times New Roman"/>
+          <w:color w:val="CCCCCC"/>
+          <w:kern w:val="0"/>
+          <w:sz w:val="21"/>
+          <w:szCs w:val="21"/>
+          <w:lang w:val="en-US" w:eastAsia="es-MX"/>
+          <w14:ligatures w14:val="none"/>
+        </w:rPr>
+        <w:t>=</w:t>
+      </w:r>
+      <w:r>
+        <w:rPr>
+          <w:rFonts w:ascii="Consolas" w:eastAsia="Times New Roman" w:hAnsi="Consolas" w:cs="Times New Roman"/>
+          <w:color w:val="CE9178"/>
+          <w:kern w:val="0"/>
+          <w:sz w:val="21"/>
+          <w:szCs w:val="21"/>
+          <w:lang w:val="en-US" w:eastAsia="es-MX"/>
+          <w14:ligatures w14:val="none"/>
+        </w:rPr>
+        <w:t>"col"</w:t>
+      </w:r>
+      <w:r>
+        <w:rPr>
+          <w:rFonts w:ascii="Consolas" w:eastAsia="Times New Roman" w:hAnsi="Consolas" w:cs="Times New Roman"/>
+          <w:color w:val="808080"/>
+          <w:kern w:val="0"/>
+          <w:sz w:val="21"/>
+          <w:szCs w:val="21"/>
+          <w:lang w:val="en-US" w:eastAsia="es-MX"/>
+          <w14:ligatures w14:val="none"/>
+        </w:rPr>
+        <w:t>&gt;</w:t>
+      </w:r>
+    </w:p>
+    <w:p>
+      <w:pPr>
+        <w:shd w:val="clear" w:color="auto" w:fill="404040" w:themeFill="text1" w:themeFillTint="BF"/>
+        <w:spacing w:after="0" w:line="285" w:lineRule="atLeast"/>
+        <w:ind w:left="1418"/>
+        <w:rPr>
+          <w:rFonts w:ascii="Consolas" w:eastAsia="Times New Roman" w:hAnsi="Consolas" w:cs="Times New Roman"/>
+          <w:color w:val="CCCCCC"/>
+          <w:kern w:val="0"/>
+          <w:sz w:val="21"/>
+          <w:szCs w:val="21"/>
+          <w:lang w:val="en-US" w:eastAsia="es-MX"/>
+          <w14:ligatures w14:val="none"/>
+        </w:rPr>
+      </w:pPr>
+      <w:r>
+        <w:rPr>
+          <w:rFonts w:ascii="Consolas" w:eastAsia="Times New Roman" w:hAnsi="Consolas" w:cs="Times New Roman"/>
+          <w:color w:val="CCCCCC"/>
+          <w:kern w:val="0"/>
+          <w:sz w:val="21"/>
+          <w:szCs w:val="21"/>
+          <w:lang w:val="en-US" w:eastAsia="es-MX"/>
+          <w14:ligatures w14:val="none"/>
+        </w:rPr>
+        <w:t xml:space="preserve">      </w:t>
+      </w:r>
+      <w:r>
+        <w:rPr>
+          <w:rFonts w:ascii="Consolas" w:eastAsia="Times New Roman" w:hAnsi="Consolas" w:cs="Times New Roman"/>
+          <w:color w:val="808080"/>
+          <w:kern w:val="0"/>
+          <w:sz w:val="21"/>
+          <w:szCs w:val="21"/>
+          <w:lang w:val="en-US" w:eastAsia="es-MX"/>
+          <w14:ligatures w14:val="none"/>
+        </w:rPr>
+        <w:t>&lt;</w:t>
+      </w:r>
+      <w:r>
+        <w:rPr>
+          <w:rFonts w:ascii="Consolas" w:eastAsia="Times New Roman" w:hAnsi="Consolas" w:cs="Times New Roman"/>
+          <w:color w:val="569CD6"/>
+          <w:kern w:val="0"/>
+          <w:sz w:val="21"/>
+          <w:szCs w:val="21"/>
+          <w:lang w:val="en-US" w:eastAsia="es-MX"/>
+          <w14:ligatures w14:val="none"/>
+        </w:rPr>
+        <w:t>button</w:t>
+      </w:r>
+      <w:r>
+        <w:rPr>
+          <w:rFonts w:ascii="Consolas" w:eastAsia="Times New Roman" w:hAnsi="Consolas" w:cs="Times New Roman"/>
+          <w:color w:val="CCCCCC"/>
+          <w:kern w:val="0"/>
+          <w:sz w:val="21"/>
+          <w:szCs w:val="21"/>
+          <w:lang w:val="en-US" w:eastAsia="es-MX"/>
+          <w14:ligatures w14:val="none"/>
+        </w:rPr>
+        <w:t xml:space="preserve"> </w:t>
+      </w:r>
+      <w:r>
+        <w:rPr>
+          <w:rFonts w:ascii="Consolas" w:eastAsia="Times New Roman" w:hAnsi="Consolas" w:cs="Times New Roman"/>
+          <w:color w:val="9CDCFE"/>
+          <w:kern w:val="0"/>
+          <w:sz w:val="21"/>
+          <w:szCs w:val="21"/>
+          <w:lang w:val="en-US" w:eastAsia="es-MX"/>
+          <w14:ligatures w14:val="none"/>
+        </w:rPr>
+        <w:t>type</w:t>
+      </w:r>
+      <w:r>
+        <w:rPr>
+          <w:rFonts w:ascii="Consolas" w:eastAsia="Times New Roman" w:hAnsi="Consolas" w:cs="Times New Roman"/>
+          <w:color w:val="CCCCCC"/>
+          <w:kern w:val="0"/>
+          <w:sz w:val="21"/>
+          <w:szCs w:val="21"/>
+          <w:lang w:val="en-US" w:eastAsia="es-MX"/>
+          <w14:ligatures w14:val="none"/>
+        </w:rPr>
+        <w:t>=</w:t>
+      </w:r>
+      <w:r>
+        <w:rPr>
+          <w:rFonts w:ascii="Consolas" w:eastAsia="Times New Roman" w:hAnsi="Consolas" w:cs="Times New Roman"/>
+          <w:color w:val="CE9178"/>
+          <w:kern w:val="0"/>
+          <w:sz w:val="21"/>
+          <w:szCs w:val="21"/>
+          <w:lang w:val="en-US" w:eastAsia="es-MX"/>
+          <w14:ligatures w14:val="none"/>
+        </w:rPr>
+        <w:t>"submit"</w:t>
+      </w:r>
+      <w:r>
+        <w:rPr>
+          <w:rFonts w:ascii="Consolas" w:eastAsia="Times New Roman" w:hAnsi="Consolas" w:cs="Times New Roman"/>
+          <w:color w:val="CCCCCC"/>
+          <w:kern w:val="0"/>
+          <w:sz w:val="21"/>
+          <w:szCs w:val="21"/>
+          <w:lang w:val="en-US" w:eastAsia="es-MX"/>
+          <w14:ligatures w14:val="none"/>
+        </w:rPr>
+        <w:t xml:space="preserve"> </w:t>
+      </w:r>
+      <w:r>
+        <w:rPr>
+          <w:rFonts w:ascii="Consolas" w:eastAsia="Times New Roman" w:hAnsi="Consolas" w:cs="Times New Roman"/>
+          <w:color w:val="9CDCFE"/>
+          <w:kern w:val="0"/>
+          <w:sz w:val="21"/>
+          <w:szCs w:val="21"/>
+          <w:lang w:val="en-US" w:eastAsia="es-MX"/>
+          <w14:ligatures w14:val="none"/>
+        </w:rPr>
+        <w:t>class</w:t>
+      </w:r>
+      <w:r>
+        <w:rPr>
+          <w:rFonts w:ascii="Consolas" w:eastAsia="Times New Roman" w:hAnsi="Consolas" w:cs="Times New Roman"/>
+          <w:color w:val="CCCCCC"/>
+          <w:kern w:val="0"/>
+          <w:sz w:val="21"/>
+          <w:szCs w:val="21"/>
+          <w:lang w:val="en-US" w:eastAsia="es-MX"/>
+          <w14:ligatures w14:val="none"/>
+        </w:rPr>
+        <w:t>=</w:t>
+      </w:r>
+      <w:r>
+        <w:rPr>
+          <w:rFonts w:ascii="Consolas" w:eastAsia="Times New Roman" w:hAnsi="Consolas" w:cs="Times New Roman"/>
+          <w:color w:val="CE9178"/>
+          <w:kern w:val="0"/>
+          <w:sz w:val="21"/>
+          <w:szCs w:val="21"/>
+          <w:lang w:val="en-US" w:eastAsia="es-MX"/>
+          <w14:ligatures w14:val="none"/>
+        </w:rPr>
+        <w:t>"</w:t>
+      </w:r>
+      <w:proofErr w:type="spellStart"/>
+      <w:r>
+        <w:rPr>
+          <w:rFonts w:ascii="Consolas" w:eastAsia="Times New Roman" w:hAnsi="Consolas" w:cs="Times New Roman"/>
+          <w:color w:val="CE9178"/>
+          <w:kern w:val="0"/>
+          <w:sz w:val="21"/>
+          <w:szCs w:val="21"/>
+          <w:lang w:val="en-US" w:eastAsia="es-MX"/>
+          <w14:ligatures w14:val="none"/>
+        </w:rPr>
+        <w:t>btn</w:t>
+      </w:r>
+      <w:proofErr w:type="spellEnd"/>
+      <w:r>
+        <w:rPr>
+          <w:rFonts w:ascii="Consolas" w:eastAsia="Times New Roman" w:hAnsi="Consolas" w:cs="Times New Roman"/>
+          <w:color w:val="CE9178"/>
+          <w:kern w:val="0"/>
+          <w:sz w:val="21"/>
+          <w:szCs w:val="21"/>
+          <w:lang w:val="en-US" w:eastAsia="es-MX"/>
+          <w14:ligatures w14:val="none"/>
+        </w:rPr>
+        <w:t xml:space="preserve"> </w:t>
+      </w:r>
+      <w:proofErr w:type="spellStart"/>
+      <w:r>
+        <w:rPr>
+          <w:rFonts w:ascii="Consolas" w:eastAsia="Times New Roman" w:hAnsi="Consolas" w:cs="Times New Roman"/>
+          <w:color w:val="CE9178"/>
+          <w:kern w:val="0"/>
+          <w:sz w:val="21"/>
+          <w:szCs w:val="21"/>
+          <w:lang w:val="en-US" w:eastAsia="es-MX"/>
+          <w14:ligatures w14:val="none"/>
+        </w:rPr>
+        <w:t>btn</w:t>
+      </w:r>
+      <w:proofErr w:type="spellEnd"/>
+      <w:r>
+        <w:rPr>
+          <w:rFonts w:ascii="Consolas" w:eastAsia="Times New Roman" w:hAnsi="Consolas" w:cs="Times New Roman"/>
+          <w:color w:val="CE9178"/>
+          <w:kern w:val="0"/>
+          <w:sz w:val="21"/>
+          <w:szCs w:val="21"/>
+          <w:lang w:val="en-US" w:eastAsia="es-MX"/>
+          <w14:ligatures w14:val="none"/>
+        </w:rPr>
+        <w:t>-primary"</w:t>
+      </w:r>
+      <w:r>
+        <w:rPr>
+          <w:rFonts w:ascii="Consolas" w:eastAsia="Times New Roman" w:hAnsi="Consolas" w:cs="Times New Roman"/>
+          <w:color w:val="CCCCCC"/>
+          <w:kern w:val="0"/>
+          <w:sz w:val="21"/>
+          <w:szCs w:val="21"/>
+          <w:lang w:val="en-US" w:eastAsia="es-MX"/>
+          <w14:ligatures w14:val="none"/>
+        </w:rPr>
+        <w:t xml:space="preserve"> </w:t>
+      </w:r>
+      <w:r>
+        <w:rPr>
+          <w:rFonts w:ascii="Consolas" w:eastAsia="Times New Roman" w:hAnsi="Consolas" w:cs="Times New Roman"/>
+          <w:color w:val="9CDCFE"/>
+          <w:kern w:val="0"/>
+          <w:sz w:val="21"/>
+          <w:szCs w:val="21"/>
+          <w:lang w:val="en-US" w:eastAsia="es-MX"/>
+          <w14:ligatures w14:val="none"/>
+        </w:rPr>
+        <w:t>(click)</w:t>
+      </w:r>
+      <w:r>
+        <w:rPr>
+          <w:rFonts w:ascii="Consolas" w:eastAsia="Times New Roman" w:hAnsi="Consolas" w:cs="Times New Roman"/>
+          <w:color w:val="CCCCCC"/>
+          <w:kern w:val="0"/>
+          <w:sz w:val="21"/>
+          <w:szCs w:val="21"/>
+          <w:lang w:val="en-US" w:eastAsia="es-MX"/>
+          <w14:ligatures w14:val="none"/>
+        </w:rPr>
+        <w:t>=</w:t>
+      </w:r>
+      <w:r>
+        <w:rPr>
+          <w:rFonts w:ascii="Consolas" w:eastAsia="Times New Roman" w:hAnsi="Consolas" w:cs="Times New Roman"/>
+          <w:color w:val="CE9178"/>
+          <w:kern w:val="0"/>
+          <w:sz w:val="21"/>
+          <w:szCs w:val="21"/>
+          <w:lang w:val="en-US" w:eastAsia="es-MX"/>
+          <w14:ligatures w14:val="none"/>
+        </w:rPr>
+        <w:t>"</w:t>
+      </w:r>
+      <w:proofErr w:type="spellStart"/>
+      <w:proofErr w:type="gramStart"/>
+      <w:r>
+        <w:rPr>
+          <w:rFonts w:ascii="Consolas" w:eastAsia="Times New Roman" w:hAnsi="Consolas" w:cs="Times New Roman"/>
+          <w:color w:val="DCDCAA"/>
+          <w:kern w:val="0"/>
+          <w:sz w:val="21"/>
+          <w:szCs w:val="21"/>
+          <w:lang w:val="en-US" w:eastAsia="es-MX"/>
+          <w14:ligatures w14:val="none"/>
+        </w:rPr>
+        <w:t>agregarPersona</w:t>
+      </w:r>
+      <w:proofErr w:type="spellEnd"/>
+      <w:r>
+        <w:rPr>
+          <w:rFonts w:ascii="Consolas" w:eastAsia="Times New Roman" w:hAnsi="Consolas" w:cs="Times New Roman"/>
+          <w:color w:val="CCCCCC"/>
+          <w:kern w:val="0"/>
+          <w:sz w:val="21"/>
+          <w:szCs w:val="21"/>
+          <w:lang w:val="en-US" w:eastAsia="es-MX"/>
+          <w14:ligatures w14:val="none"/>
+        </w:rPr>
+        <w:t>(</w:t>
+      </w:r>
+      <w:proofErr w:type="gramEnd"/>
+      <w:r>
+        <w:rPr>
+          <w:rFonts w:ascii="Consolas" w:eastAsia="Times New Roman" w:hAnsi="Consolas" w:cs="Times New Roman"/>
+          <w:color w:val="CCCCCC"/>
+          <w:kern w:val="0"/>
+          <w:sz w:val="21"/>
+          <w:szCs w:val="21"/>
+          <w:lang w:val="en-US" w:eastAsia="es-MX"/>
+          <w14:ligatures w14:val="none"/>
+        </w:rPr>
+        <w:t>)</w:t>
+      </w:r>
+      <w:r>
+        <w:rPr>
+          <w:rFonts w:ascii="Consolas" w:eastAsia="Times New Roman" w:hAnsi="Consolas" w:cs="Times New Roman"/>
+          <w:color w:val="CE9178"/>
+          <w:kern w:val="0"/>
+          <w:sz w:val="21"/>
+          <w:szCs w:val="21"/>
+          <w:lang w:val="en-US" w:eastAsia="es-MX"/>
+          <w14:ligatures w14:val="none"/>
+        </w:rPr>
+        <w:t>"</w:t>
+      </w:r>
+      <w:r>
+        <w:rPr>
+          <w:rFonts w:ascii="Consolas" w:eastAsia="Times New Roman" w:hAnsi="Consolas" w:cs="Times New Roman"/>
+          <w:color w:val="808080"/>
+          <w:kern w:val="0"/>
+          <w:sz w:val="21"/>
+          <w:szCs w:val="21"/>
+          <w:lang w:val="en-US" w:eastAsia="es-MX"/>
+          <w14:ligatures w14:val="none"/>
+        </w:rPr>
+        <w:t>&gt;</w:t>
+      </w:r>
+      <w:proofErr w:type="spellStart"/>
+      <w:r>
+        <w:rPr>
+          <w:rFonts w:ascii="Consolas" w:eastAsia="Times New Roman" w:hAnsi="Consolas" w:cs="Times New Roman"/>
+          <w:color w:val="CCCCCC"/>
+          <w:kern w:val="0"/>
+          <w:sz w:val="21"/>
+          <w:szCs w:val="21"/>
+          <w:lang w:val="en-US" w:eastAsia="es-MX"/>
+          <w14:ligatures w14:val="none"/>
+        </w:rPr>
+        <w:t>Agregar</w:t>
+      </w:r>
+      <w:proofErr w:type="spellEnd"/>
+      <w:r>
+        <w:rPr>
+          <w:rFonts w:ascii="Consolas" w:eastAsia="Times New Roman" w:hAnsi="Consolas" w:cs="Times New Roman"/>
+          <w:color w:val="CCCCCC"/>
+          <w:kern w:val="0"/>
+          <w:sz w:val="21"/>
+          <w:szCs w:val="21"/>
+          <w:lang w:val="en-US" w:eastAsia="es-MX"/>
+          <w14:ligatures w14:val="none"/>
+        </w:rPr>
+        <w:t xml:space="preserve"> persona</w:t>
+      </w:r>
+      <w:r>
+        <w:rPr>
+          <w:rFonts w:ascii="Consolas" w:eastAsia="Times New Roman" w:hAnsi="Consolas" w:cs="Times New Roman"/>
+          <w:color w:val="808080"/>
+          <w:kern w:val="0"/>
+          <w:sz w:val="21"/>
+          <w:szCs w:val="21"/>
+          <w:lang w:val="en-US" w:eastAsia="es-MX"/>
+          <w14:ligatures w14:val="none"/>
+        </w:rPr>
+        <w:t>&lt;/</w:t>
+      </w:r>
+      <w:r>
+        <w:rPr>
+          <w:rFonts w:ascii="Consolas" w:eastAsia="Times New Roman" w:hAnsi="Consolas" w:cs="Times New Roman"/>
+          <w:color w:val="569CD6"/>
+          <w:kern w:val="0"/>
+          <w:sz w:val="21"/>
+          <w:szCs w:val="21"/>
+          <w:lang w:val="en-US" w:eastAsia="es-MX"/>
+          <w14:ligatures w14:val="none"/>
+        </w:rPr>
+        <w:t>button</w:t>
+      </w:r>
+      <w:r>
+        <w:rPr>
+          <w:rFonts w:ascii="Consolas" w:eastAsia="Times New Roman" w:hAnsi="Consolas" w:cs="Times New Roman"/>
+          <w:color w:val="808080"/>
+          <w:kern w:val="0"/>
+          <w:sz w:val="21"/>
+          <w:szCs w:val="21"/>
+          <w:lang w:val="en-US" w:eastAsia="es-MX"/>
+          <w14:ligatures w14:val="none"/>
+        </w:rPr>
+        <w:t>&gt;</w:t>
+      </w:r>
+    </w:p>
+    <w:p>
+      <w:pPr>
+        <w:shd w:val="clear" w:color="auto" w:fill="1F1F1F"/>
+        <w:spacing w:after="0" w:line="285" w:lineRule="atLeast"/>
+        <w:ind w:left="1418"/>
+        <w:rPr>
+          <w:rFonts w:ascii="Consolas" w:eastAsia="Times New Roman" w:hAnsi="Consolas" w:cs="Times New Roman"/>
+          <w:color w:val="CCCCCC"/>
+          <w:kern w:val="0"/>
+          <w:sz w:val="21"/>
+          <w:szCs w:val="21"/>
+          <w:lang w:eastAsia="es-MX"/>
+          <w14:ligatures w14:val="none"/>
+        </w:rPr>
+      </w:pPr>
+      <w:r>
+        <w:rPr>
+          <w:rFonts w:ascii="Consolas" w:eastAsia="Times New Roman" w:hAnsi="Consolas" w:cs="Times New Roman"/>
+          <w:color w:val="CCCCCC"/>
+          <w:kern w:val="0"/>
+          <w:sz w:val="21"/>
+          <w:szCs w:val="21"/>
+          <w:lang w:val="en-US" w:eastAsia="es-MX"/>
+          <w14:ligatures w14:val="none"/>
+        </w:rPr>
+        <w:t xml:space="preserve">    </w:t>
+      </w:r>
+      <w:r>
+        <w:rPr>
+          <w:rFonts w:ascii="Consolas" w:eastAsia="Times New Roman" w:hAnsi="Consolas" w:cs="Times New Roman"/>
+          <w:color w:val="808080"/>
+          <w:kern w:val="0"/>
+          <w:sz w:val="21"/>
+          <w:szCs w:val="21"/>
+          <w:lang w:eastAsia="es-MX"/>
+          <w14:ligatures w14:val="none"/>
+        </w:rPr>
+        <w:t>&lt;/</w:t>
+      </w:r>
+      <w:proofErr w:type="spellStart"/>
+      <w:r>
+        <w:rPr>
+          <w:rFonts w:ascii="Consolas" w:eastAsia="Times New Roman" w:hAnsi="Consolas" w:cs="Times New Roman"/>
+          <w:color w:val="569CD6"/>
+          <w:kern w:val="0"/>
+          <w:sz w:val="21"/>
+          <w:szCs w:val="21"/>
+          <w:lang w:eastAsia="es-MX"/>
+          <w14:ligatures w14:val="none"/>
+        </w:rPr>
+        <w:t>div</w:t>
+      </w:r>
+      <w:proofErr w:type="spellEnd"/>
+      <w:r>
+        <w:rPr>
+          <w:rFonts w:ascii="Consolas" w:eastAsia="Times New Roman" w:hAnsi="Consolas" w:cs="Times New Roman"/>
+          <w:color w:val="808080"/>
+          <w:kern w:val="0"/>
+          <w:sz w:val="21"/>
+          <w:szCs w:val="21"/>
+          <w:lang w:eastAsia="es-MX"/>
+          <w14:ligatures w14:val="none"/>
+        </w:rPr>
+        <w:t>&gt;</w:t>
+      </w:r>
+    </w:p>
+    <w:p>
+      <w:pPr>
+        <w:shd w:val="clear" w:color="auto" w:fill="1F1F1F"/>
+        <w:spacing w:after="0" w:line="285" w:lineRule="atLeast"/>
+        <w:ind w:left="1418"/>
+        <w:rPr>
+          <w:rFonts w:ascii="Consolas" w:eastAsia="Times New Roman" w:hAnsi="Consolas" w:cs="Times New Roman"/>
+          <w:color w:val="CCCCCC"/>
+          <w:kern w:val="0"/>
+          <w:sz w:val="21"/>
+          <w:szCs w:val="21"/>
+          <w:lang w:eastAsia="es-MX"/>
+          <w14:ligatures w14:val="none"/>
+        </w:rPr>
+      </w:pPr>
+    </w:p>
+    <w:p>
+      <w:pPr>
+        <w:shd w:val="clear" w:color="auto" w:fill="1F1F1F"/>
+        <w:spacing w:after="0" w:line="285" w:lineRule="atLeast"/>
+        <w:ind w:left="1418"/>
+        <w:rPr>
+          <w:rFonts w:ascii="Consolas" w:eastAsia="Times New Roman" w:hAnsi="Consolas" w:cs="Times New Roman"/>
+          <w:color w:val="CCCCCC"/>
+          <w:kern w:val="0"/>
+          <w:sz w:val="21"/>
+          <w:szCs w:val="21"/>
+          <w:lang w:eastAsia="es-MX"/>
+          <w14:ligatures w14:val="none"/>
+        </w:rPr>
+      </w:pPr>
+      <w:r>
+        <w:rPr>
+          <w:rFonts w:ascii="Consolas" w:eastAsia="Times New Roman" w:hAnsi="Consolas" w:cs="Times New Roman"/>
+          <w:color w:val="CCCCCC"/>
+          <w:kern w:val="0"/>
+          <w:sz w:val="21"/>
+          <w:szCs w:val="21"/>
+          <w:lang w:eastAsia="es-MX"/>
+          <w14:ligatures w14:val="none"/>
+        </w:rPr>
+        <w:t xml:space="preserve">  </w:t>
+      </w:r>
+      <w:r>
+        <w:rPr>
+          <w:rFonts w:ascii="Consolas" w:eastAsia="Times New Roman" w:hAnsi="Consolas" w:cs="Times New Roman"/>
+          <w:color w:val="808080"/>
+          <w:kern w:val="0"/>
+          <w:sz w:val="21"/>
+          <w:szCs w:val="21"/>
+          <w:lang w:eastAsia="es-MX"/>
+          <w14:ligatures w14:val="none"/>
+        </w:rPr>
+        <w:t>&lt;/</w:t>
+      </w:r>
+      <w:proofErr w:type="spellStart"/>
+      <w:r>
+        <w:rPr>
+          <w:rFonts w:ascii="Consolas" w:eastAsia="Times New Roman" w:hAnsi="Consolas" w:cs="Times New Roman"/>
+          <w:color w:val="569CD6"/>
+          <w:kern w:val="0"/>
+          <w:sz w:val="21"/>
+          <w:szCs w:val="21"/>
+          <w:lang w:eastAsia="es-MX"/>
+          <w14:ligatures w14:val="none"/>
+        </w:rPr>
+        <w:t>form</w:t>
+      </w:r>
+      <w:proofErr w:type="spellEnd"/>
+      <w:r>
+        <w:rPr>
+          <w:rFonts w:ascii="Consolas" w:eastAsia="Times New Roman" w:hAnsi="Consolas" w:cs="Times New Roman"/>
+          <w:color w:val="808080"/>
+          <w:kern w:val="0"/>
+          <w:sz w:val="21"/>
+          <w:szCs w:val="21"/>
+          <w:lang w:eastAsia="es-MX"/>
+          <w14:ligatures w14:val="none"/>
+        </w:rPr>
+        <w:t>&gt;</w:t>
+      </w:r>
+    </w:p>
+    <w:p>
+      <w:pPr>
+        <w:shd w:val="clear" w:color="auto" w:fill="1F1F1F"/>
+        <w:spacing w:after="0" w:line="285" w:lineRule="atLeast"/>
+        <w:ind w:left="1418"/>
+        <w:rPr>
+          <w:rFonts w:ascii="Consolas" w:eastAsia="Times New Roman" w:hAnsi="Consolas" w:cs="Times New Roman"/>
+          <w:color w:val="CCCCCC"/>
+          <w:kern w:val="0"/>
+          <w:sz w:val="21"/>
+          <w:szCs w:val="21"/>
+          <w:lang w:val="en-US" w:eastAsia="es-MX"/>
+          <w14:ligatures w14:val="none"/>
+        </w:rPr>
+      </w:pPr>
+      <w:r>
+        <w:rPr>
+          <w:rFonts w:ascii="Consolas" w:eastAsia="Times New Roman" w:hAnsi="Consolas" w:cs="Times New Roman"/>
+          <w:color w:val="808080"/>
+          <w:kern w:val="0"/>
+          <w:sz w:val="21"/>
+          <w:szCs w:val="21"/>
+          <w:lang w:val="en-US" w:eastAsia="es-MX"/>
+          <w14:ligatures w14:val="none"/>
+        </w:rPr>
+        <w:t>&lt;/</w:t>
+      </w:r>
+      <w:r>
+        <w:rPr>
+          <w:rFonts w:ascii="Consolas" w:eastAsia="Times New Roman" w:hAnsi="Consolas" w:cs="Times New Roman"/>
+          <w:color w:val="569CD6"/>
+          <w:kern w:val="0"/>
+          <w:sz w:val="21"/>
+          <w:szCs w:val="21"/>
+          <w:lang w:val="en-US" w:eastAsia="es-MX"/>
+          <w14:ligatures w14:val="none"/>
+        </w:rPr>
+        <w:t>div</w:t>
+      </w:r>
+      <w:r>
+        <w:rPr>
+          <w:rFonts w:ascii="Consolas" w:eastAsia="Times New Roman" w:hAnsi="Consolas" w:cs="Times New Roman"/>
+          <w:color w:val="808080"/>
+          <w:kern w:val="0"/>
+          <w:sz w:val="21"/>
+          <w:szCs w:val="21"/>
+          <w:lang w:val="en-US" w:eastAsia="es-MX"/>
+          <w14:ligatures w14:val="none"/>
+        </w:rPr>
+        <w:t>&gt;</w:t>
+      </w:r>
+    </w:p>
+    <w:p>
+      <w:pPr>
+        <w:shd w:val="clear" w:color="auto" w:fill="1F1F1F"/>
+        <w:spacing w:after="0" w:line="285" w:lineRule="atLeast"/>
+        <w:ind w:left="1418"/>
+        <w:rPr>
+          <w:rFonts w:ascii="Consolas" w:eastAsia="Times New Roman" w:hAnsi="Consolas" w:cs="Times New Roman"/>
+          <w:color w:val="CCCCCC"/>
+          <w:kern w:val="0"/>
+          <w:sz w:val="21"/>
+          <w:szCs w:val="21"/>
+          <w:lang w:val="en-US" w:eastAsia="es-MX"/>
+          <w14:ligatures w14:val="none"/>
+        </w:rPr>
+      </w:pPr>
+      <w:r>
+        <w:rPr>
+          <w:rFonts w:ascii="Consolas" w:eastAsia="Times New Roman" w:hAnsi="Consolas" w:cs="Times New Roman"/>
+          <w:color w:val="808080"/>
+          <w:kern w:val="0"/>
+          <w:sz w:val="21"/>
+          <w:szCs w:val="21"/>
+          <w:lang w:val="en-US" w:eastAsia="es-MX"/>
+          <w14:ligatures w14:val="none"/>
+        </w:rPr>
+        <w:t>&lt;</w:t>
+      </w:r>
+      <w:proofErr w:type="spellStart"/>
+      <w:r>
+        <w:rPr>
+          <w:rFonts w:ascii="Consolas" w:eastAsia="Times New Roman" w:hAnsi="Consolas" w:cs="Times New Roman"/>
+          <w:color w:val="569CD6"/>
+          <w:kern w:val="0"/>
+          <w:sz w:val="21"/>
+          <w:szCs w:val="21"/>
+          <w:lang w:val="en-US" w:eastAsia="es-MX"/>
+          <w14:ligatures w14:val="none"/>
+        </w:rPr>
+        <w:t>br</w:t>
+      </w:r>
+      <w:proofErr w:type="spellEnd"/>
+      <w:r>
+        <w:rPr>
+          <w:rFonts w:ascii="Consolas" w:eastAsia="Times New Roman" w:hAnsi="Consolas" w:cs="Times New Roman"/>
+          <w:color w:val="808080"/>
+          <w:kern w:val="0"/>
+          <w:sz w:val="21"/>
+          <w:szCs w:val="21"/>
+          <w:lang w:val="en-US" w:eastAsia="es-MX"/>
+          <w14:ligatures w14:val="none"/>
+        </w:rPr>
+        <w:t>&gt;</w:t>
+      </w:r>
+    </w:p>
+    <w:p>
+      <w:pPr>
+        <w:shd w:val="clear" w:color="auto" w:fill="1F1F1F"/>
+        <w:spacing w:after="0" w:line="285" w:lineRule="atLeast"/>
+        <w:ind w:left="1418"/>
+        <w:rPr>
+          <w:rFonts w:ascii="Consolas" w:eastAsia="Times New Roman" w:hAnsi="Consolas" w:cs="Times New Roman"/>
+          <w:color w:val="CCCCCC"/>
+          <w:kern w:val="0"/>
+          <w:sz w:val="21"/>
+          <w:szCs w:val="21"/>
+          <w:lang w:val="en-US" w:eastAsia="es-MX"/>
+          <w14:ligatures w14:val="none"/>
+        </w:rPr>
+      </w:pPr>
+      <w:r>
+        <w:rPr>
+          <w:rFonts w:ascii="Consolas" w:eastAsia="Times New Roman" w:hAnsi="Consolas" w:cs="Times New Roman"/>
+          <w:color w:val="808080"/>
+          <w:kern w:val="0"/>
+          <w:sz w:val="21"/>
+          <w:szCs w:val="21"/>
+          <w:lang w:val="en-US" w:eastAsia="es-MX"/>
+          <w14:ligatures w14:val="none"/>
+        </w:rPr>
+        <w:t>&lt;</w:t>
+      </w:r>
+      <w:r>
+        <w:rPr>
+          <w:rFonts w:ascii="Consolas" w:eastAsia="Times New Roman" w:hAnsi="Consolas" w:cs="Times New Roman"/>
+          <w:color w:val="569CD6"/>
+          <w:kern w:val="0"/>
+          <w:sz w:val="21"/>
+          <w:szCs w:val="21"/>
+          <w:lang w:val="en-US" w:eastAsia="es-MX"/>
+          <w14:ligatures w14:val="none"/>
+        </w:rPr>
+        <w:t>div</w:t>
+      </w:r>
+      <w:r>
+        <w:rPr>
+          <w:rFonts w:ascii="Consolas" w:eastAsia="Times New Roman" w:hAnsi="Consolas" w:cs="Times New Roman"/>
+          <w:color w:val="CCCCCC"/>
+          <w:kern w:val="0"/>
+          <w:sz w:val="21"/>
+          <w:szCs w:val="21"/>
+          <w:lang w:val="en-US" w:eastAsia="es-MX"/>
+          <w14:ligatures w14:val="none"/>
+        </w:rPr>
+        <w:t xml:space="preserve"> </w:t>
+      </w:r>
+      <w:r>
+        <w:rPr>
+          <w:rFonts w:ascii="Consolas" w:eastAsia="Times New Roman" w:hAnsi="Consolas" w:cs="Times New Roman"/>
+          <w:color w:val="9CDCFE"/>
+          <w:kern w:val="0"/>
+          <w:sz w:val="21"/>
+          <w:szCs w:val="21"/>
+          <w:lang w:val="en-US" w:eastAsia="es-MX"/>
+          <w14:ligatures w14:val="none"/>
+        </w:rPr>
+        <w:t>class</w:t>
+      </w:r>
+      <w:r>
+        <w:rPr>
+          <w:rFonts w:ascii="Consolas" w:eastAsia="Times New Roman" w:hAnsi="Consolas" w:cs="Times New Roman"/>
+          <w:color w:val="CCCCCC"/>
+          <w:kern w:val="0"/>
+          <w:sz w:val="21"/>
+          <w:szCs w:val="21"/>
+          <w:lang w:val="en-US" w:eastAsia="es-MX"/>
+          <w14:ligatures w14:val="none"/>
+        </w:rPr>
+        <w:t>=</w:t>
+      </w:r>
+      <w:r>
+        <w:rPr>
+          <w:rFonts w:ascii="Consolas" w:eastAsia="Times New Roman" w:hAnsi="Consolas" w:cs="Times New Roman"/>
+          <w:color w:val="CE9178"/>
+          <w:kern w:val="0"/>
+          <w:sz w:val="21"/>
+          <w:szCs w:val="21"/>
+          <w:lang w:val="en-US" w:eastAsia="es-MX"/>
+          <w14:ligatures w14:val="none"/>
+        </w:rPr>
+        <w:t>"container"</w:t>
+      </w:r>
+      <w:r>
+        <w:rPr>
+          <w:rFonts w:ascii="Consolas" w:eastAsia="Times New Roman" w:hAnsi="Consolas" w:cs="Times New Roman"/>
+          <w:color w:val="808080"/>
+          <w:kern w:val="0"/>
+          <w:sz w:val="21"/>
+          <w:szCs w:val="21"/>
+          <w:lang w:val="en-US" w:eastAsia="es-MX"/>
+          <w14:ligatures w14:val="none"/>
+        </w:rPr>
+        <w:t>&gt;</w:t>
+      </w:r>
+    </w:p>
+    <w:p>
+      <w:pPr>
+        <w:shd w:val="clear" w:color="auto" w:fill="1F1F1F"/>
+        <w:spacing w:after="0" w:line="285" w:lineRule="atLeast"/>
+        <w:ind w:left="1418"/>
+        <w:rPr>
+          <w:rFonts w:ascii="Consolas" w:eastAsia="Times New Roman" w:hAnsi="Consolas" w:cs="Times New Roman"/>
+          <w:color w:val="CCCCCC"/>
+          <w:kern w:val="0"/>
+          <w:sz w:val="21"/>
+          <w:szCs w:val="21"/>
+          <w:lang w:val="en-US" w:eastAsia="es-MX"/>
+          <w14:ligatures w14:val="none"/>
+        </w:rPr>
+      </w:pPr>
+      <w:r>
+        <w:rPr>
+          <w:rFonts w:ascii="Consolas" w:eastAsia="Times New Roman" w:hAnsi="Consolas" w:cs="Times New Roman"/>
+          <w:color w:val="CCCCCC"/>
+          <w:kern w:val="0"/>
+          <w:sz w:val="21"/>
+          <w:szCs w:val="21"/>
+          <w:lang w:val="en-US" w:eastAsia="es-MX"/>
+          <w14:ligatures w14:val="none"/>
+        </w:rPr>
+        <w:t xml:space="preserve">  </w:t>
+      </w:r>
+      <w:r>
+        <w:rPr>
+          <w:rFonts w:ascii="Consolas" w:eastAsia="Times New Roman" w:hAnsi="Consolas" w:cs="Times New Roman"/>
+          <w:color w:val="808080"/>
+          <w:kern w:val="0"/>
+          <w:sz w:val="21"/>
+          <w:szCs w:val="21"/>
+          <w:lang w:val="en-US" w:eastAsia="es-MX"/>
+          <w14:ligatures w14:val="none"/>
+        </w:rPr>
+        <w:t>&lt;</w:t>
+      </w:r>
+      <w:r>
+        <w:rPr>
+          <w:rFonts w:ascii="Consolas" w:eastAsia="Times New Roman" w:hAnsi="Consolas" w:cs="Times New Roman"/>
+          <w:color w:val="569CD6"/>
+          <w:kern w:val="0"/>
+          <w:sz w:val="21"/>
+          <w:szCs w:val="21"/>
+          <w:lang w:val="en-US" w:eastAsia="es-MX"/>
+          <w14:ligatures w14:val="none"/>
+        </w:rPr>
+        <w:t>div</w:t>
+      </w:r>
+      <w:r>
+        <w:rPr>
+          <w:rFonts w:ascii="Consolas" w:eastAsia="Times New Roman" w:hAnsi="Consolas" w:cs="Times New Roman"/>
+          <w:color w:val="CCCCCC"/>
+          <w:kern w:val="0"/>
+          <w:sz w:val="21"/>
+          <w:szCs w:val="21"/>
+          <w:lang w:val="en-US" w:eastAsia="es-MX"/>
+          <w14:ligatures w14:val="none"/>
+        </w:rPr>
+        <w:t xml:space="preserve"> </w:t>
+      </w:r>
+      <w:r>
+        <w:rPr>
+          <w:rFonts w:ascii="Consolas" w:eastAsia="Times New Roman" w:hAnsi="Consolas" w:cs="Times New Roman"/>
+          <w:color w:val="9CDCFE"/>
+          <w:kern w:val="0"/>
+          <w:sz w:val="21"/>
+          <w:szCs w:val="21"/>
+          <w:lang w:val="en-US" w:eastAsia="es-MX"/>
+          <w14:ligatures w14:val="none"/>
+        </w:rPr>
+        <w:t>class</w:t>
+      </w:r>
+      <w:r>
+        <w:rPr>
+          <w:rFonts w:ascii="Consolas" w:eastAsia="Times New Roman" w:hAnsi="Consolas" w:cs="Times New Roman"/>
+          <w:color w:val="CCCCCC"/>
+          <w:kern w:val="0"/>
+          <w:sz w:val="21"/>
+          <w:szCs w:val="21"/>
+          <w:lang w:val="en-US" w:eastAsia="es-MX"/>
+          <w14:ligatures w14:val="none"/>
+        </w:rPr>
+        <w:t>=</w:t>
+      </w:r>
+      <w:r>
+        <w:rPr>
+          <w:rFonts w:ascii="Consolas" w:eastAsia="Times New Roman" w:hAnsi="Consolas" w:cs="Times New Roman"/>
+          <w:color w:val="CE9178"/>
+          <w:kern w:val="0"/>
+          <w:sz w:val="21"/>
+          <w:szCs w:val="21"/>
+          <w:lang w:val="en-US" w:eastAsia="es-MX"/>
+          <w14:ligatures w14:val="none"/>
+        </w:rPr>
+        <w:t>"row"</w:t>
+      </w:r>
+      <w:r>
+        <w:rPr>
+          <w:rFonts w:ascii="Consolas" w:eastAsia="Times New Roman" w:hAnsi="Consolas" w:cs="Times New Roman"/>
+          <w:color w:val="808080"/>
+          <w:kern w:val="0"/>
+          <w:sz w:val="21"/>
+          <w:szCs w:val="21"/>
+          <w:lang w:val="en-US" w:eastAsia="es-MX"/>
+          <w14:ligatures w14:val="none"/>
+        </w:rPr>
+        <w:t>&gt;</w:t>
+      </w:r>
+    </w:p>
+    <w:p>
+      <w:pPr>
+        <w:shd w:val="clear" w:color="auto" w:fill="1F1F1F"/>
+        <w:spacing w:after="0" w:line="285" w:lineRule="atLeast"/>
+        <w:ind w:left="1418"/>
+        <w:rPr>
+          <w:rFonts w:ascii="Consolas" w:eastAsia="Times New Roman" w:hAnsi="Consolas" w:cs="Times New Roman"/>
+          <w:color w:val="CCCCCC"/>
+          <w:kern w:val="0"/>
+          <w:sz w:val="21"/>
+          <w:szCs w:val="21"/>
+          <w:lang w:val="en-US" w:eastAsia="es-MX"/>
+          <w14:ligatures w14:val="none"/>
+        </w:rPr>
+      </w:pPr>
+      <w:r>
+        <w:rPr>
+          <w:rFonts w:ascii="Consolas" w:eastAsia="Times New Roman" w:hAnsi="Consolas" w:cs="Times New Roman"/>
+          <w:color w:val="CCCCCC"/>
+          <w:kern w:val="0"/>
+          <w:sz w:val="21"/>
+          <w:szCs w:val="21"/>
+          <w:lang w:val="en-US" w:eastAsia="es-MX"/>
+          <w14:ligatures w14:val="none"/>
+        </w:rPr>
+        <w:t xml:space="preserve">    </w:t>
+      </w:r>
+      <w:r>
+        <w:rPr>
+          <w:rFonts w:ascii="Consolas" w:eastAsia="Times New Roman" w:hAnsi="Consolas" w:cs="Times New Roman"/>
+          <w:color w:val="808080"/>
+          <w:kern w:val="0"/>
+          <w:sz w:val="21"/>
+          <w:szCs w:val="21"/>
+          <w:lang w:val="en-US" w:eastAsia="es-MX"/>
+          <w14:ligatures w14:val="none"/>
+        </w:rPr>
+        <w:t>&lt;</w:t>
+      </w:r>
+      <w:r>
+        <w:rPr>
+          <w:rFonts w:ascii="Consolas" w:eastAsia="Times New Roman" w:hAnsi="Consolas" w:cs="Times New Roman"/>
+          <w:color w:val="569CD6"/>
+          <w:kern w:val="0"/>
+          <w:sz w:val="21"/>
+          <w:szCs w:val="21"/>
+          <w:lang w:val="en-US" w:eastAsia="es-MX"/>
+          <w14:ligatures w14:val="none"/>
+        </w:rPr>
+        <w:t>div</w:t>
+      </w:r>
+      <w:r>
+        <w:rPr>
+          <w:rFonts w:ascii="Consolas" w:eastAsia="Times New Roman" w:hAnsi="Consolas" w:cs="Times New Roman"/>
+          <w:color w:val="CCCCCC"/>
+          <w:kern w:val="0"/>
+          <w:sz w:val="21"/>
+          <w:szCs w:val="21"/>
+          <w:lang w:val="en-US" w:eastAsia="es-MX"/>
+          <w14:ligatures w14:val="none"/>
+        </w:rPr>
+        <w:t xml:space="preserve"> </w:t>
+      </w:r>
+      <w:r>
+        <w:rPr>
+          <w:rFonts w:ascii="Consolas" w:eastAsia="Times New Roman" w:hAnsi="Consolas" w:cs="Times New Roman"/>
+          <w:color w:val="9CDCFE"/>
+          <w:kern w:val="0"/>
+          <w:sz w:val="21"/>
+          <w:szCs w:val="21"/>
+          <w:lang w:val="en-US" w:eastAsia="es-MX"/>
+          <w14:ligatures w14:val="none"/>
+        </w:rPr>
+        <w:t>class</w:t>
+      </w:r>
+      <w:r>
+        <w:rPr>
+          <w:rFonts w:ascii="Consolas" w:eastAsia="Times New Roman" w:hAnsi="Consolas" w:cs="Times New Roman"/>
+          <w:color w:val="CCCCCC"/>
+          <w:kern w:val="0"/>
+          <w:sz w:val="21"/>
+          <w:szCs w:val="21"/>
+          <w:lang w:val="en-US" w:eastAsia="es-MX"/>
+          <w14:ligatures w14:val="none"/>
+        </w:rPr>
+        <w:t>=</w:t>
+      </w:r>
+      <w:r>
+        <w:rPr>
+          <w:rFonts w:ascii="Consolas" w:eastAsia="Times New Roman" w:hAnsi="Consolas" w:cs="Times New Roman"/>
+          <w:color w:val="CE9178"/>
+          <w:kern w:val="0"/>
+          <w:sz w:val="21"/>
+          <w:szCs w:val="21"/>
+          <w:lang w:val="en-US" w:eastAsia="es-MX"/>
+          <w14:ligatures w14:val="none"/>
+        </w:rPr>
+        <w:t>"col"</w:t>
+      </w:r>
+      <w:r>
+        <w:rPr>
+          <w:rFonts w:ascii="Consolas" w:eastAsia="Times New Roman" w:hAnsi="Consolas" w:cs="Times New Roman"/>
+          <w:color w:val="808080"/>
+          <w:kern w:val="0"/>
+          <w:sz w:val="21"/>
+          <w:szCs w:val="21"/>
+          <w:lang w:val="en-US" w:eastAsia="es-MX"/>
+          <w14:ligatures w14:val="none"/>
+        </w:rPr>
+        <w:t>&gt;</w:t>
+      </w:r>
+    </w:p>
+    <w:p>
+      <w:pPr>
+        <w:shd w:val="clear" w:color="auto" w:fill="404040" w:themeFill="text1" w:themeFillTint="BF"/>
+        <w:spacing w:after="0" w:line="285" w:lineRule="atLeast"/>
+        <w:ind w:left="1418"/>
+        <w:rPr>
+          <w:rFonts w:ascii="Consolas" w:eastAsia="Times New Roman" w:hAnsi="Consolas" w:cs="Times New Roman"/>
+          <w:color w:val="CCCCCC"/>
+          <w:kern w:val="0"/>
+          <w:sz w:val="21"/>
+          <w:szCs w:val="21"/>
+          <w:lang w:val="en-US" w:eastAsia="es-MX"/>
+          <w14:ligatures w14:val="none"/>
+        </w:rPr>
+      </w:pPr>
+      <w:r>
+        <w:rPr>
+          <w:rFonts w:ascii="Consolas" w:eastAsia="Times New Roman" w:hAnsi="Consolas" w:cs="Times New Roman"/>
+          <w:color w:val="CCCCCC"/>
+          <w:kern w:val="0"/>
+          <w:sz w:val="21"/>
+          <w:szCs w:val="21"/>
+          <w:lang w:val="en-US" w:eastAsia="es-MX"/>
+          <w14:ligatures w14:val="none"/>
+        </w:rPr>
+        <w:t xml:space="preserve">      </w:t>
+      </w:r>
+      <w:r>
+        <w:rPr>
+          <w:rFonts w:ascii="Consolas" w:eastAsia="Times New Roman" w:hAnsi="Consolas" w:cs="Times New Roman"/>
+          <w:color w:val="808080"/>
+          <w:kern w:val="0"/>
+          <w:sz w:val="21"/>
+          <w:szCs w:val="21"/>
+          <w:lang w:val="en-US" w:eastAsia="es-MX"/>
+          <w14:ligatures w14:val="none"/>
+        </w:rPr>
+        <w:t>&lt;</w:t>
+      </w:r>
+      <w:r>
+        <w:rPr>
+          <w:rFonts w:ascii="Consolas" w:eastAsia="Times New Roman" w:hAnsi="Consolas" w:cs="Times New Roman"/>
+          <w:color w:val="569CD6"/>
+          <w:kern w:val="0"/>
+          <w:sz w:val="21"/>
+          <w:szCs w:val="21"/>
+          <w:lang w:val="en-US" w:eastAsia="es-MX"/>
+          <w14:ligatures w14:val="none"/>
+        </w:rPr>
+        <w:t>div</w:t>
+      </w:r>
+      <w:r>
+        <w:rPr>
+          <w:rFonts w:ascii="Consolas" w:eastAsia="Times New Roman" w:hAnsi="Consolas" w:cs="Times New Roman"/>
+          <w:color w:val="CCCCCC"/>
+          <w:kern w:val="0"/>
+          <w:sz w:val="21"/>
+          <w:szCs w:val="21"/>
+          <w:lang w:val="en-US" w:eastAsia="es-MX"/>
+          <w14:ligatures w14:val="none"/>
+        </w:rPr>
+        <w:t xml:space="preserve"> </w:t>
+      </w:r>
+      <w:r>
+        <w:rPr>
+          <w:rFonts w:ascii="Consolas" w:eastAsia="Times New Roman" w:hAnsi="Consolas" w:cs="Times New Roman"/>
+          <w:color w:val="9CDCFE"/>
+          <w:kern w:val="0"/>
+          <w:sz w:val="21"/>
+          <w:szCs w:val="21"/>
+          <w:lang w:val="en-US" w:eastAsia="es-MX"/>
+          <w14:ligatures w14:val="none"/>
+        </w:rPr>
+        <w:t>*</w:t>
+      </w:r>
+      <w:proofErr w:type="spellStart"/>
+      <w:r>
+        <w:rPr>
+          <w:rFonts w:ascii="Consolas" w:eastAsia="Times New Roman" w:hAnsi="Consolas" w:cs="Times New Roman"/>
+          <w:color w:val="9CDCFE"/>
+          <w:kern w:val="0"/>
+          <w:sz w:val="21"/>
+          <w:szCs w:val="21"/>
+          <w:lang w:val="en-US" w:eastAsia="es-MX"/>
+          <w14:ligatures w14:val="none"/>
+        </w:rPr>
+        <w:t>ngFor</w:t>
+      </w:r>
+      <w:proofErr w:type="spellEnd"/>
+      <w:r>
+        <w:rPr>
+          <w:rFonts w:ascii="Consolas" w:eastAsia="Times New Roman" w:hAnsi="Consolas" w:cs="Times New Roman"/>
+          <w:color w:val="CCCCCC"/>
+          <w:kern w:val="0"/>
+          <w:sz w:val="21"/>
+          <w:szCs w:val="21"/>
+          <w:lang w:val="en-US" w:eastAsia="es-MX"/>
+          <w14:ligatures w14:val="none"/>
+        </w:rPr>
+        <w:t>=</w:t>
+      </w:r>
+      <w:r>
+        <w:rPr>
+          <w:rFonts w:ascii="Consolas" w:eastAsia="Times New Roman" w:hAnsi="Consolas" w:cs="Times New Roman"/>
+          <w:color w:val="CE9178"/>
+          <w:kern w:val="0"/>
+          <w:sz w:val="21"/>
+          <w:szCs w:val="21"/>
+          <w:lang w:val="en-US" w:eastAsia="es-MX"/>
+          <w14:ligatures w14:val="none"/>
+        </w:rPr>
+        <w:t>"</w:t>
+      </w:r>
+      <w:r>
+        <w:rPr>
+          <w:rFonts w:ascii="Consolas" w:eastAsia="Times New Roman" w:hAnsi="Consolas" w:cs="Times New Roman"/>
+          <w:color w:val="569CD6"/>
+          <w:kern w:val="0"/>
+          <w:sz w:val="21"/>
+          <w:szCs w:val="21"/>
+          <w:lang w:val="en-US" w:eastAsia="es-MX"/>
+          <w14:ligatures w14:val="none"/>
+        </w:rPr>
+        <w:t>let</w:t>
+      </w:r>
+      <w:r>
+        <w:rPr>
+          <w:rFonts w:ascii="Consolas" w:eastAsia="Times New Roman" w:hAnsi="Consolas" w:cs="Times New Roman"/>
+          <w:color w:val="CCCCCC"/>
+          <w:kern w:val="0"/>
+          <w:sz w:val="21"/>
+          <w:szCs w:val="21"/>
+          <w:lang w:val="en-US" w:eastAsia="es-MX"/>
+          <w14:ligatures w14:val="none"/>
+        </w:rPr>
+        <w:t xml:space="preserve"> </w:t>
+      </w:r>
+      <w:r>
+        <w:rPr>
+          <w:rFonts w:ascii="Consolas" w:eastAsia="Times New Roman" w:hAnsi="Consolas" w:cs="Times New Roman"/>
+          <w:color w:val="9CDCFE"/>
+          <w:kern w:val="0"/>
+          <w:sz w:val="21"/>
+          <w:szCs w:val="21"/>
+          <w:lang w:val="en-US" w:eastAsia="es-MX"/>
+          <w14:ligatures w14:val="none"/>
+        </w:rPr>
+        <w:t>persona</w:t>
+      </w:r>
+      <w:r>
+        <w:rPr>
+          <w:rFonts w:ascii="Consolas" w:eastAsia="Times New Roman" w:hAnsi="Consolas" w:cs="Times New Roman"/>
+          <w:color w:val="CCCCCC"/>
+          <w:kern w:val="0"/>
+          <w:sz w:val="21"/>
+          <w:szCs w:val="21"/>
+          <w:lang w:val="en-US" w:eastAsia="es-MX"/>
+          <w14:ligatures w14:val="none"/>
+        </w:rPr>
+        <w:t xml:space="preserve"> </w:t>
+      </w:r>
+      <w:r>
+        <w:rPr>
+          <w:rFonts w:ascii="Consolas" w:eastAsia="Times New Roman" w:hAnsi="Consolas" w:cs="Times New Roman"/>
+          <w:color w:val="569CD6"/>
+          <w:kern w:val="0"/>
+          <w:sz w:val="21"/>
+          <w:szCs w:val="21"/>
+          <w:lang w:val="en-US" w:eastAsia="es-MX"/>
+          <w14:ligatures w14:val="none"/>
+        </w:rPr>
+        <w:t>of</w:t>
+      </w:r>
+      <w:r>
+        <w:rPr>
+          <w:rFonts w:ascii="Consolas" w:eastAsia="Times New Roman" w:hAnsi="Consolas" w:cs="Times New Roman"/>
+          <w:color w:val="CCCCCC"/>
+          <w:kern w:val="0"/>
+          <w:sz w:val="21"/>
+          <w:szCs w:val="21"/>
+          <w:lang w:val="en-US" w:eastAsia="es-MX"/>
+          <w14:ligatures w14:val="none"/>
+        </w:rPr>
+        <w:t xml:space="preserve"> </w:t>
+      </w:r>
+      <w:r>
+        <w:rPr>
+          <w:rFonts w:ascii="Consolas" w:eastAsia="Times New Roman" w:hAnsi="Consolas" w:cs="Times New Roman"/>
+          <w:color w:val="9CDCFE"/>
+          <w:kern w:val="0"/>
+          <w:sz w:val="21"/>
+          <w:szCs w:val="21"/>
+          <w:lang w:val="en-US" w:eastAsia="es-MX"/>
+          <w14:ligatures w14:val="none"/>
+        </w:rPr>
+        <w:t>personas</w:t>
+      </w:r>
+      <w:r>
+        <w:rPr>
+          <w:rFonts w:ascii="Consolas" w:eastAsia="Times New Roman" w:hAnsi="Consolas" w:cs="Times New Roman"/>
+          <w:color w:val="CCCCCC"/>
+          <w:kern w:val="0"/>
+          <w:sz w:val="21"/>
+          <w:szCs w:val="21"/>
+          <w:lang w:val="en-US" w:eastAsia="es-MX"/>
+          <w14:ligatures w14:val="none"/>
+        </w:rPr>
+        <w:t xml:space="preserve">; </w:t>
+      </w:r>
+      <w:r>
+        <w:rPr>
+          <w:rFonts w:ascii="Consolas" w:eastAsia="Times New Roman" w:hAnsi="Consolas" w:cs="Times New Roman"/>
+          <w:color w:val="569CD6"/>
+          <w:kern w:val="0"/>
+          <w:sz w:val="21"/>
+          <w:szCs w:val="21"/>
+          <w:lang w:val="en-US" w:eastAsia="es-MX"/>
+          <w14:ligatures w14:val="none"/>
+        </w:rPr>
+        <w:t>let</w:t>
+      </w:r>
+      <w:r>
+        <w:rPr>
+          <w:rFonts w:ascii="Consolas" w:eastAsia="Times New Roman" w:hAnsi="Consolas" w:cs="Times New Roman"/>
+          <w:color w:val="CCCCCC"/>
+          <w:kern w:val="0"/>
+          <w:sz w:val="21"/>
+          <w:szCs w:val="21"/>
+          <w:lang w:val="en-US" w:eastAsia="es-MX"/>
+          <w14:ligatures w14:val="none"/>
+        </w:rPr>
+        <w:t xml:space="preserve"> </w:t>
+      </w:r>
+      <w:proofErr w:type="spellStart"/>
+      <w:r>
+        <w:rPr>
+          <w:rFonts w:ascii="Consolas" w:eastAsia="Times New Roman" w:hAnsi="Consolas" w:cs="Times New Roman"/>
+          <w:color w:val="9CDCFE"/>
+          <w:kern w:val="0"/>
+          <w:sz w:val="21"/>
+          <w:szCs w:val="21"/>
+          <w:lang w:val="en-US" w:eastAsia="es-MX"/>
+          <w14:ligatures w14:val="none"/>
+        </w:rPr>
+        <w:t>i</w:t>
+      </w:r>
+      <w:proofErr w:type="spellEnd"/>
+      <w:r>
+        <w:rPr>
+          <w:rFonts w:ascii="Consolas" w:eastAsia="Times New Roman" w:hAnsi="Consolas" w:cs="Times New Roman"/>
+          <w:color w:val="CCCCCC"/>
+          <w:kern w:val="0"/>
+          <w:sz w:val="21"/>
+          <w:szCs w:val="21"/>
+          <w:lang w:val="en-US" w:eastAsia="es-MX"/>
+          <w14:ligatures w14:val="none"/>
+        </w:rPr>
+        <w:t xml:space="preserve"> </w:t>
+      </w:r>
+      <w:r>
+        <w:rPr>
+          <w:rFonts w:ascii="Consolas" w:eastAsia="Times New Roman" w:hAnsi="Consolas" w:cs="Times New Roman"/>
+          <w:color w:val="D4D4D4"/>
+          <w:kern w:val="0"/>
+          <w:sz w:val="21"/>
+          <w:szCs w:val="21"/>
+          <w:lang w:val="en-US" w:eastAsia="es-MX"/>
+          <w14:ligatures w14:val="none"/>
+        </w:rPr>
+        <w:t>=</w:t>
+      </w:r>
+      <w:r>
+        <w:rPr>
+          <w:rFonts w:ascii="Consolas" w:eastAsia="Times New Roman" w:hAnsi="Consolas" w:cs="Times New Roman"/>
+          <w:color w:val="CCCCCC"/>
+          <w:kern w:val="0"/>
+          <w:sz w:val="21"/>
+          <w:szCs w:val="21"/>
+          <w:lang w:val="en-US" w:eastAsia="es-MX"/>
+          <w14:ligatures w14:val="none"/>
+        </w:rPr>
+        <w:t xml:space="preserve"> </w:t>
+      </w:r>
+      <w:r>
+        <w:rPr>
+          <w:rFonts w:ascii="Consolas" w:eastAsia="Times New Roman" w:hAnsi="Consolas" w:cs="Times New Roman"/>
+          <w:color w:val="9CDCFE"/>
+          <w:kern w:val="0"/>
+          <w:sz w:val="21"/>
+          <w:szCs w:val="21"/>
+          <w:lang w:val="en-US" w:eastAsia="es-MX"/>
+          <w14:ligatures w14:val="none"/>
+        </w:rPr>
+        <w:t>index</w:t>
+      </w:r>
+      <w:r>
+        <w:rPr>
+          <w:rFonts w:ascii="Consolas" w:eastAsia="Times New Roman" w:hAnsi="Consolas" w:cs="Times New Roman"/>
+          <w:color w:val="CE9178"/>
+          <w:kern w:val="0"/>
+          <w:sz w:val="21"/>
+          <w:szCs w:val="21"/>
+          <w:lang w:val="en-US" w:eastAsia="es-MX"/>
+          <w14:ligatures w14:val="none"/>
+        </w:rPr>
+        <w:t>"</w:t>
+      </w:r>
+      <w:r>
+        <w:rPr>
+          <w:rFonts w:ascii="Consolas" w:eastAsia="Times New Roman" w:hAnsi="Consolas" w:cs="Times New Roman"/>
+          <w:color w:val="808080"/>
+          <w:kern w:val="0"/>
+          <w:sz w:val="21"/>
+          <w:szCs w:val="21"/>
+          <w:lang w:val="en-US" w:eastAsia="es-MX"/>
+          <w14:ligatures w14:val="none"/>
+        </w:rPr>
+        <w:t>&gt;</w:t>
+      </w:r>
+    </w:p>
+    <w:p>
+      <w:pPr>
+        <w:shd w:val="clear" w:color="auto" w:fill="404040" w:themeFill="text1" w:themeFillTint="BF"/>
+        <w:spacing w:after="0" w:line="285" w:lineRule="atLeast"/>
+        <w:ind w:left="1418"/>
+        <w:rPr>
+          <w:rFonts w:ascii="Consolas" w:eastAsia="Times New Roman" w:hAnsi="Consolas" w:cs="Times New Roman"/>
+          <w:color w:val="CCCCCC"/>
+          <w:kern w:val="0"/>
+          <w:sz w:val="21"/>
+          <w:szCs w:val="21"/>
+          <w:lang w:eastAsia="es-MX"/>
+          <w14:ligatures w14:val="none"/>
+        </w:rPr>
+      </w:pPr>
+      <w:r>
+        <w:rPr>
+          <w:rFonts w:ascii="Consolas" w:eastAsia="Times New Roman" w:hAnsi="Consolas" w:cs="Times New Roman"/>
+          <w:color w:val="CCCCCC"/>
+          <w:kern w:val="0"/>
+          <w:sz w:val="21"/>
+          <w:szCs w:val="21"/>
+          <w:lang w:val="en-US" w:eastAsia="es-MX"/>
+          <w14:ligatures w14:val="none"/>
+        </w:rPr>
+        <w:t xml:space="preserve">        </w:t>
+      </w:r>
+      <w:r>
+        <w:rPr>
+          <w:rFonts w:ascii="Consolas" w:eastAsia="Times New Roman" w:hAnsi="Consolas" w:cs="Times New Roman"/>
+          <w:color w:val="CCCCCC"/>
+          <w:kern w:val="0"/>
+          <w:sz w:val="21"/>
+          <w:szCs w:val="21"/>
+          <w:lang w:eastAsia="es-MX"/>
+          <w14:ligatures w14:val="none"/>
+        </w:rPr>
+        <w:t>{{</w:t>
+      </w:r>
+      <w:r>
+        <w:rPr>
+          <w:rFonts w:ascii="Consolas" w:eastAsia="Times New Roman" w:hAnsi="Consolas" w:cs="Times New Roman"/>
+          <w:color w:val="9CDCFE"/>
+          <w:kern w:val="0"/>
+          <w:sz w:val="21"/>
+          <w:szCs w:val="21"/>
+          <w:lang w:eastAsia="es-MX"/>
+          <w14:ligatures w14:val="none"/>
+        </w:rPr>
+        <w:t>i</w:t>
+      </w:r>
+      <w:r>
+        <w:rPr>
+          <w:rFonts w:ascii="Consolas" w:eastAsia="Times New Roman" w:hAnsi="Consolas" w:cs="Times New Roman"/>
+          <w:color w:val="D4D4D4"/>
+          <w:kern w:val="0"/>
+          <w:sz w:val="21"/>
+          <w:szCs w:val="21"/>
+          <w:lang w:eastAsia="es-MX"/>
+          <w14:ligatures w14:val="none"/>
+        </w:rPr>
+        <w:t>+</w:t>
+      </w:r>
+      <w:r>
+        <w:rPr>
+          <w:rFonts w:ascii="Consolas" w:eastAsia="Times New Roman" w:hAnsi="Consolas" w:cs="Times New Roman"/>
+          <w:color w:val="B5CEA8"/>
+          <w:kern w:val="0"/>
+          <w:sz w:val="21"/>
+          <w:szCs w:val="21"/>
+          <w:lang w:eastAsia="es-MX"/>
+          <w14:ligatures w14:val="none"/>
+        </w:rPr>
+        <w:t>1</w:t>
+      </w:r>
+      <w:r>
+        <w:rPr>
+          <w:rFonts w:ascii="Consolas" w:eastAsia="Times New Roman" w:hAnsi="Consolas" w:cs="Times New Roman"/>
+          <w:color w:val="CCCCCC"/>
+          <w:kern w:val="0"/>
+          <w:sz w:val="21"/>
+          <w:szCs w:val="21"/>
+          <w:lang w:eastAsia="es-MX"/>
+          <w14:ligatures w14:val="none"/>
+        </w:rPr>
+        <w:t>}} {{</w:t>
+      </w:r>
+      <w:proofErr w:type="spellStart"/>
+      <w:proofErr w:type="gramStart"/>
+      <w:r>
+        <w:rPr>
+          <w:rFonts w:ascii="Consolas" w:eastAsia="Times New Roman" w:hAnsi="Consolas" w:cs="Times New Roman"/>
+          <w:color w:val="9CDCFE"/>
+          <w:kern w:val="0"/>
+          <w:sz w:val="21"/>
+          <w:szCs w:val="21"/>
+          <w:lang w:eastAsia="es-MX"/>
+          <w14:ligatures w14:val="none"/>
+        </w:rPr>
+        <w:t>persona</w:t>
+      </w:r>
+      <w:r>
+        <w:rPr>
+          <w:rFonts w:ascii="Consolas" w:eastAsia="Times New Roman" w:hAnsi="Consolas" w:cs="Times New Roman"/>
+          <w:color w:val="CCCCCC"/>
+          <w:kern w:val="0"/>
+          <w:sz w:val="21"/>
+          <w:szCs w:val="21"/>
+          <w:lang w:eastAsia="es-MX"/>
+          <w14:ligatures w14:val="none"/>
+        </w:rPr>
+        <w:t>.</w:t>
+      </w:r>
+      <w:r>
+        <w:rPr>
+          <w:rFonts w:ascii="Consolas" w:eastAsia="Times New Roman" w:hAnsi="Consolas" w:cs="Times New Roman"/>
+          <w:color w:val="9CDCFE"/>
+          <w:kern w:val="0"/>
+          <w:sz w:val="21"/>
+          <w:szCs w:val="21"/>
+          <w:lang w:eastAsia="es-MX"/>
+          <w14:ligatures w14:val="none"/>
+        </w:rPr>
+        <w:t>nombre</w:t>
+      </w:r>
+      <w:proofErr w:type="spellEnd"/>
+      <w:proofErr w:type="gramEnd"/>
+      <w:r>
+        <w:rPr>
+          <w:rFonts w:ascii="Consolas" w:eastAsia="Times New Roman" w:hAnsi="Consolas" w:cs="Times New Roman"/>
+          <w:color w:val="CCCCCC"/>
+          <w:kern w:val="0"/>
+          <w:sz w:val="21"/>
+          <w:szCs w:val="21"/>
+          <w:lang w:eastAsia="es-MX"/>
+          <w14:ligatures w14:val="none"/>
+        </w:rPr>
+        <w:t>}} {{</w:t>
+      </w:r>
+      <w:proofErr w:type="spellStart"/>
+      <w:r>
+        <w:rPr>
+          <w:rFonts w:ascii="Consolas" w:eastAsia="Times New Roman" w:hAnsi="Consolas" w:cs="Times New Roman"/>
+          <w:color w:val="9CDCFE"/>
+          <w:kern w:val="0"/>
+          <w:sz w:val="21"/>
+          <w:szCs w:val="21"/>
+          <w:lang w:eastAsia="es-MX"/>
+          <w14:ligatures w14:val="none"/>
+        </w:rPr>
+        <w:t>persona</w:t>
+      </w:r>
+      <w:r>
+        <w:rPr>
+          <w:rFonts w:ascii="Consolas" w:eastAsia="Times New Roman" w:hAnsi="Consolas" w:cs="Times New Roman"/>
+          <w:color w:val="CCCCCC"/>
+          <w:kern w:val="0"/>
+          <w:sz w:val="21"/>
+          <w:szCs w:val="21"/>
+          <w:lang w:eastAsia="es-MX"/>
+          <w14:ligatures w14:val="none"/>
+        </w:rPr>
+        <w:t>.</w:t>
+      </w:r>
+      <w:r>
+        <w:rPr>
+          <w:rFonts w:ascii="Consolas" w:eastAsia="Times New Roman" w:hAnsi="Consolas" w:cs="Times New Roman"/>
+          <w:color w:val="9CDCFE"/>
+          <w:kern w:val="0"/>
+          <w:sz w:val="21"/>
+          <w:szCs w:val="21"/>
+          <w:lang w:eastAsia="es-MX"/>
+          <w14:ligatures w14:val="none"/>
+        </w:rPr>
+        <w:t>apellido</w:t>
+      </w:r>
+      <w:proofErr w:type="spellEnd"/>
+      <w:r>
+        <w:rPr>
+          <w:rFonts w:ascii="Consolas" w:eastAsia="Times New Roman" w:hAnsi="Consolas" w:cs="Times New Roman"/>
+          <w:color w:val="CCCCCC"/>
+          <w:kern w:val="0"/>
+          <w:sz w:val="21"/>
+          <w:szCs w:val="21"/>
+          <w:lang w:eastAsia="es-MX"/>
+          <w14:ligatures w14:val="none"/>
+        </w:rPr>
+        <w:t>}}</w:t>
+      </w:r>
+    </w:p>
+    <w:p>
+      <w:pPr>
+        <w:shd w:val="clear" w:color="auto" w:fill="404040" w:themeFill="text1" w:themeFillTint="BF"/>
+        <w:spacing w:after="0" w:line="285" w:lineRule="atLeast"/>
+        <w:ind w:left="1418"/>
+        <w:rPr>
+          <w:rFonts w:ascii="Consolas" w:eastAsia="Times New Roman" w:hAnsi="Consolas" w:cs="Times New Roman"/>
+          <w:color w:val="CCCCCC"/>
+          <w:kern w:val="0"/>
+          <w:sz w:val="21"/>
+          <w:szCs w:val="21"/>
+          <w:lang w:eastAsia="es-MX"/>
+          <w14:ligatures w14:val="none"/>
+        </w:rPr>
+      </w:pPr>
+      <w:r>
+        <w:rPr>
+          <w:rFonts w:ascii="Consolas" w:eastAsia="Times New Roman" w:hAnsi="Consolas" w:cs="Times New Roman"/>
+          <w:color w:val="CCCCCC"/>
+          <w:kern w:val="0"/>
+          <w:sz w:val="21"/>
+          <w:szCs w:val="21"/>
+          <w:lang w:eastAsia="es-MX"/>
+          <w14:ligatures w14:val="none"/>
+        </w:rPr>
+        <w:t xml:space="preserve">      </w:t>
+      </w:r>
+      <w:r>
+        <w:rPr>
+          <w:rFonts w:ascii="Consolas" w:eastAsia="Times New Roman" w:hAnsi="Consolas" w:cs="Times New Roman"/>
+          <w:color w:val="808080"/>
+          <w:kern w:val="0"/>
+          <w:sz w:val="21"/>
+          <w:szCs w:val="21"/>
+          <w:lang w:eastAsia="es-MX"/>
+          <w14:ligatures w14:val="none"/>
+        </w:rPr>
+        <w:t>&lt;/</w:t>
+      </w:r>
+      <w:proofErr w:type="spellStart"/>
+      <w:r>
+        <w:rPr>
+          <w:rFonts w:ascii="Consolas" w:eastAsia="Times New Roman" w:hAnsi="Consolas" w:cs="Times New Roman"/>
+          <w:color w:val="569CD6"/>
+          <w:kern w:val="0"/>
+          <w:sz w:val="21"/>
+          <w:szCs w:val="21"/>
+          <w:lang w:eastAsia="es-MX"/>
+          <w14:ligatures w14:val="none"/>
+        </w:rPr>
+        <w:t>div</w:t>
+      </w:r>
+      <w:proofErr w:type="spellEnd"/>
+      <w:r>
+        <w:rPr>
+          <w:rFonts w:ascii="Consolas" w:eastAsia="Times New Roman" w:hAnsi="Consolas" w:cs="Times New Roman"/>
+          <w:color w:val="808080"/>
+          <w:kern w:val="0"/>
+          <w:sz w:val="21"/>
+          <w:szCs w:val="21"/>
+          <w:lang w:eastAsia="es-MX"/>
+          <w14:ligatures w14:val="none"/>
+        </w:rPr>
+        <w:t>&gt;</w:t>
+      </w:r>
+    </w:p>
+    <w:p>
+      <w:pPr>
+        <w:shd w:val="clear" w:color="auto" w:fill="1F1F1F"/>
+        <w:spacing w:after="0" w:line="285" w:lineRule="atLeast"/>
+        <w:ind w:left="1418"/>
+        <w:rPr>
+          <w:rFonts w:ascii="Consolas" w:eastAsia="Times New Roman" w:hAnsi="Consolas" w:cs="Times New Roman"/>
+          <w:color w:val="CCCCCC"/>
+          <w:kern w:val="0"/>
+          <w:sz w:val="21"/>
+          <w:szCs w:val="21"/>
+          <w:lang w:eastAsia="es-MX"/>
+          <w14:ligatures w14:val="none"/>
+        </w:rPr>
+      </w:pPr>
+      <w:r>
+        <w:rPr>
+          <w:rFonts w:ascii="Consolas" w:eastAsia="Times New Roman" w:hAnsi="Consolas" w:cs="Times New Roman"/>
+          <w:color w:val="CCCCCC"/>
+          <w:kern w:val="0"/>
+          <w:sz w:val="21"/>
+          <w:szCs w:val="21"/>
+          <w:lang w:eastAsia="es-MX"/>
+          <w14:ligatures w14:val="none"/>
+        </w:rPr>
+        <w:t xml:space="preserve">    </w:t>
+      </w:r>
+      <w:r>
+        <w:rPr>
+          <w:rFonts w:ascii="Consolas" w:eastAsia="Times New Roman" w:hAnsi="Consolas" w:cs="Times New Roman"/>
+          <w:color w:val="808080"/>
+          <w:kern w:val="0"/>
+          <w:sz w:val="21"/>
+          <w:szCs w:val="21"/>
+          <w:lang w:eastAsia="es-MX"/>
+          <w14:ligatures w14:val="none"/>
+        </w:rPr>
+        <w:t>&lt;/</w:t>
+      </w:r>
+      <w:proofErr w:type="spellStart"/>
+      <w:r>
+        <w:rPr>
+          <w:rFonts w:ascii="Consolas" w:eastAsia="Times New Roman" w:hAnsi="Consolas" w:cs="Times New Roman"/>
+          <w:color w:val="569CD6"/>
+          <w:kern w:val="0"/>
+          <w:sz w:val="21"/>
+          <w:szCs w:val="21"/>
+          <w:lang w:eastAsia="es-MX"/>
+          <w14:ligatures w14:val="none"/>
+        </w:rPr>
+        <w:t>div</w:t>
+      </w:r>
+      <w:proofErr w:type="spellEnd"/>
+      <w:r>
+        <w:rPr>
+          <w:rFonts w:ascii="Consolas" w:eastAsia="Times New Roman" w:hAnsi="Consolas" w:cs="Times New Roman"/>
+          <w:color w:val="808080"/>
+          <w:kern w:val="0"/>
+          <w:sz w:val="21"/>
+          <w:szCs w:val="21"/>
+          <w:lang w:eastAsia="es-MX"/>
+          <w14:ligatures w14:val="none"/>
+        </w:rPr>
+        <w:t>&gt;</w:t>
+      </w:r>
+    </w:p>
+    <w:p>
+      <w:pPr>
+        <w:shd w:val="clear" w:color="auto" w:fill="1F1F1F"/>
+        <w:spacing w:after="0" w:line="285" w:lineRule="atLeast"/>
+        <w:ind w:left="1418"/>
+        <w:rPr>
+          <w:rFonts w:ascii="Consolas" w:eastAsia="Times New Roman" w:hAnsi="Consolas" w:cs="Times New Roman"/>
+          <w:color w:val="CCCCCC"/>
+          <w:kern w:val="0"/>
+          <w:sz w:val="21"/>
+          <w:szCs w:val="21"/>
+          <w:lang w:eastAsia="es-MX"/>
+          <w14:ligatures w14:val="none"/>
+        </w:rPr>
+      </w:pPr>
+      <w:r>
+        <w:rPr>
+          <w:rFonts w:ascii="Consolas" w:eastAsia="Times New Roman" w:hAnsi="Consolas" w:cs="Times New Roman"/>
+          <w:color w:val="CCCCCC"/>
+          <w:kern w:val="0"/>
+          <w:sz w:val="21"/>
+          <w:szCs w:val="21"/>
+          <w:lang w:eastAsia="es-MX"/>
+          <w14:ligatures w14:val="none"/>
+        </w:rPr>
+        <w:t xml:space="preserve">  </w:t>
+      </w:r>
+      <w:r>
+        <w:rPr>
+          <w:rFonts w:ascii="Consolas" w:eastAsia="Times New Roman" w:hAnsi="Consolas" w:cs="Times New Roman"/>
+          <w:color w:val="808080"/>
+          <w:kern w:val="0"/>
+          <w:sz w:val="21"/>
+          <w:szCs w:val="21"/>
+          <w:lang w:eastAsia="es-MX"/>
+          <w14:ligatures w14:val="none"/>
+        </w:rPr>
+        <w:t>&lt;/</w:t>
+      </w:r>
+      <w:proofErr w:type="spellStart"/>
+      <w:r>
+        <w:rPr>
+          <w:rFonts w:ascii="Consolas" w:eastAsia="Times New Roman" w:hAnsi="Consolas" w:cs="Times New Roman"/>
+          <w:color w:val="569CD6"/>
+          <w:kern w:val="0"/>
+          <w:sz w:val="21"/>
+          <w:szCs w:val="21"/>
+          <w:lang w:eastAsia="es-MX"/>
+          <w14:ligatures w14:val="none"/>
+        </w:rPr>
+        <w:t>div</w:t>
+      </w:r>
+      <w:proofErr w:type="spellEnd"/>
+      <w:r>
+        <w:rPr>
+          <w:rFonts w:ascii="Consolas" w:eastAsia="Times New Roman" w:hAnsi="Consolas" w:cs="Times New Roman"/>
+          <w:color w:val="808080"/>
+          <w:kern w:val="0"/>
+          <w:sz w:val="21"/>
+          <w:szCs w:val="21"/>
+          <w:lang w:eastAsia="es-MX"/>
+          <w14:ligatures w14:val="none"/>
+        </w:rPr>
+        <w:t>&gt;</w:t>
+      </w:r>
+    </w:p>
+    <w:p>
+      <w:pPr>
+        <w:shd w:val="clear" w:color="auto" w:fill="1F1F1F"/>
+        <w:spacing w:after="0" w:line="285" w:lineRule="atLeast"/>
+        <w:ind w:left="1418"/>
+        <w:rPr>
+          <w:rFonts w:ascii="Consolas" w:eastAsia="Times New Roman" w:hAnsi="Consolas" w:cs="Times New Roman"/>
+          <w:color w:val="CCCCCC"/>
+          <w:kern w:val="0"/>
+          <w:sz w:val="21"/>
+          <w:szCs w:val="21"/>
+          <w:lang w:eastAsia="es-MX"/>
+          <w14:ligatures w14:val="none"/>
+        </w:rPr>
+      </w:pPr>
+      <w:r>
+        <w:rPr>
+          <w:rFonts w:ascii="Consolas" w:eastAsia="Times New Roman" w:hAnsi="Consolas" w:cs="Times New Roman"/>
+          <w:color w:val="808080"/>
+          <w:kern w:val="0"/>
+          <w:sz w:val="21"/>
+          <w:szCs w:val="21"/>
+          <w:lang w:eastAsia="es-MX"/>
+          <w14:ligatures w14:val="none"/>
+        </w:rPr>
+        <w:t>&lt;/</w:t>
+      </w:r>
+      <w:proofErr w:type="spellStart"/>
+      <w:r>
+        <w:rPr>
+          <w:rFonts w:ascii="Consolas" w:eastAsia="Times New Roman" w:hAnsi="Consolas" w:cs="Times New Roman"/>
+          <w:color w:val="569CD6"/>
+          <w:kern w:val="0"/>
+          <w:sz w:val="21"/>
+          <w:szCs w:val="21"/>
+          <w:lang w:eastAsia="es-MX"/>
+          <w14:ligatures w14:val="none"/>
+        </w:rPr>
+        <w:t>div</w:t>
+      </w:r>
+      <w:proofErr w:type="spellEnd"/>
+      <w:r>
+        <w:rPr>
+          <w:rFonts w:ascii="Consolas" w:eastAsia="Times New Roman" w:hAnsi="Consolas" w:cs="Times New Roman"/>
+          <w:color w:val="808080"/>
+          <w:kern w:val="0"/>
+          <w:sz w:val="21"/>
+          <w:szCs w:val="21"/>
+          <w:lang w:eastAsia="es-MX"/>
+          <w14:ligatures w14:val="none"/>
+        </w:rPr>
+        <w:t>&gt;</w:t>
+      </w:r>
     </w:p>
     <w:p>
       <w:pPr>
@@ -28736,10 +37637,11 @@
   <w:rsids>
     <w:rsidRoot w:val="00FC217F"/>
     <w:rsid w:val="00142BAA"/>
+    <w:rsid w:val="001B4401"/>
     <w:rsid w:val="0077036F"/>
+    <w:rsid w:val="0098762D"/>
     <w:rsid w:val="00CC7E7A"/>
     <w:rsid w:val="00FC217F"/>
-    <w:rsid w:val="00FD3939"/>
   </w:rsids>
   <m:mathPr>
     <m:mathFont m:val="Cambria Math"/>
